--- a/FORMULARIOS.docx
+++ b/FORMULARIOS.docx
@@ -3,9 +3,11 @@
 <w:document xmlns:wpc="http://schemas.microsoft.com/office/word/2010/wordprocessingCanvas" xmlns:mc="http://schemas.openxmlformats.org/markup-compatibility/2006" xmlns:o="urn:schemas-microsoft-com:office:office" xmlns:r="http://schemas.openxmlformats.org/officeDocument/2006/relationships" xmlns:m="http://schemas.openxmlformats.org/officeDocument/2006/math" xmlns:v="urn:schemas-microsoft-com:vml" xmlns:wp14="http://schemas.microsoft.com/office/word/2010/wordprocessingDrawing" xmlns:wp="http://schemas.openxmlformats.org/drawingml/2006/wordprocessingDrawing" xmlns:w10="urn:schemas-microsoft-com:office:word" xmlns:w="http://schemas.openxmlformats.org/wordprocessingml/2006/main" xmlns:w14="http://schemas.microsoft.com/office/word/2010/wordml" xmlns:wpg="http://schemas.microsoft.com/office/word/2010/wordprocessingGroup" xmlns:wpi="http://schemas.microsoft.com/office/word/2010/wordprocessingInk" xmlns:wne="http://schemas.microsoft.com/office/word/2006/wordml" xmlns:wps="http://schemas.microsoft.com/office/word/2010/wordprocessingShape" mc:Ignorable="w14 wp14">
   <w:body>
     <w:p>
+      <w:proofErr w:type="spellStart"/>
       <w:r>
         <w:t>FORMULARIOS</w:t>
       </w:r>
+      <w:proofErr w:type="spellEnd"/>
     </w:p>
     <w:p/>
     <w:p>
@@ -20,10 +22,31 @@
         <w:t xml:space="preserve">É definido dentro de </w:t>
       </w:r>
       <w:r>
-        <w:t>&lt;form</w:t>
-      </w:r>
-      <w:r>
-        <w:t>&gt;  &lt;\form&gt;</w:t>
+        <w:t>&lt;</w:t>
+      </w:r>
+      <w:proofErr w:type="spellStart"/>
+      <w:r>
+        <w:t>form</w:t>
+      </w:r>
+      <w:proofErr w:type="spellEnd"/>
+      <w:r>
+        <w:t>&gt;</w:t>
+      </w:r>
+      <w:proofErr w:type="gramStart"/>
+      <w:r>
+        <w:t xml:space="preserve">  </w:t>
+      </w:r>
+      <w:proofErr w:type="gramEnd"/>
+      <w:r>
+        <w:t>&lt;\</w:t>
+      </w:r>
+      <w:proofErr w:type="spellStart"/>
+      <w:r>
+        <w:t>form</w:t>
+      </w:r>
+      <w:proofErr w:type="spellEnd"/>
+      <w:r>
+        <w:t>&gt;</w:t>
       </w:r>
     </w:p>
     <w:p>
@@ -34,11 +57,14 @@
           <w:numId w:val="1"/>
         </w:numPr>
       </w:pPr>
-      <w:r>
-        <w:t>Label relaciona o objeto a sua etiqueta.</w:t>
-      </w:r>
-      <w:bookmarkStart w:id="0" w:name="_GoBack"/>
-      <w:bookmarkEnd w:id="0"/>
+      <w:proofErr w:type="spellStart"/>
+      <w:r>
+        <w:t>Label</w:t>
+      </w:r>
+      <w:proofErr w:type="spellEnd"/>
+      <w:r>
+        <w:t xml:space="preserve"> relaciona o objeto a sua etiqueta.</w:t>
+      </w:r>
     </w:p>
     <w:p>
       <w:pPr>
@@ -49,10 +75,26 @@
         </w:numPr>
       </w:pPr>
       <w:r>
-        <w:t>Criar uma label para cada id de cada input. (Sugestão: acrescentar a letra i</w:t>
-      </w:r>
-      <w:r>
-        <w:t xml:space="preserve"> antes do nome da id. </w:t>
+        <w:t xml:space="preserve">Criar uma </w:t>
+      </w:r>
+      <w:proofErr w:type="spellStart"/>
+      <w:r>
+        <w:t>label</w:t>
+      </w:r>
+      <w:proofErr w:type="spellEnd"/>
+      <w:r>
+        <w:t xml:space="preserve"> para cada id de cada input. (Sugestão: acrescentar a letra i</w:t>
+      </w:r>
+      <w:r>
+        <w:t xml:space="preserve"> antes do nome </w:t>
+      </w:r>
+      <w:proofErr w:type="gramStart"/>
+      <w:r>
+        <w:t>da id</w:t>
+      </w:r>
+      <w:proofErr w:type="gramEnd"/>
+      <w:r>
+        <w:t xml:space="preserve">. </w:t>
       </w:r>
     </w:p>
     <w:p>
@@ -82,6 +124,7 @@
         </w:rPr>
         <w:t>&lt;</w:t>
       </w:r>
+      <w:proofErr w:type="spellStart"/>
       <w:r>
         <w:rPr>
           <w:rFonts w:ascii="Consolas" w:eastAsia="Times New Roman" w:hAnsi="Consolas" w:cs="Times New Roman"/>
@@ -92,6 +135,7 @@
         </w:rPr>
         <w:t>label</w:t>
       </w:r>
+      <w:proofErr w:type="spellEnd"/>
       <w:r>
         <w:rPr>
           <w:rFonts w:ascii="Consolas" w:eastAsia="Times New Roman" w:hAnsi="Consolas" w:cs="Times New Roman"/>
@@ -124,16 +168,19 @@
         </w:rPr>
         <w:t>=</w:t>
       </w:r>
-      <w:r>
-        <w:rPr>
-          <w:rFonts w:ascii="Consolas" w:eastAsia="Times New Roman" w:hAnsi="Consolas" w:cs="Times New Roman"/>
-          <w:color w:val="E9F284"/>
-          <w:sz w:val="21"/>
-          <w:szCs w:val="21"/>
-          <w:lang w:eastAsia="pt-BR"/>
-        </w:rPr>
-        <w:t>"</w:t>
-      </w:r>
+      <w:proofErr w:type="gramStart"/>
+      <w:r>
+        <w:rPr>
+          <w:rFonts w:ascii="Consolas" w:eastAsia="Times New Roman" w:hAnsi="Consolas" w:cs="Times New Roman"/>
+          <w:color w:val="E9F284"/>
+          <w:sz w:val="21"/>
+          <w:szCs w:val="21"/>
+          <w:lang w:eastAsia="pt-BR"/>
+        </w:rPr>
+        <w:t>"</w:t>
+      </w:r>
+      <w:proofErr w:type="spellStart"/>
+      <w:proofErr w:type="gramEnd"/>
       <w:r>
         <w:rPr>
           <w:rFonts w:ascii="Consolas" w:eastAsia="Times New Roman" w:hAnsi="Consolas" w:cs="Times New Roman"/>
@@ -144,6 +191,7 @@
         </w:rPr>
         <w:t>inome</w:t>
       </w:r>
+      <w:proofErr w:type="spellEnd"/>
       <w:r>
         <w:rPr>
           <w:rFonts w:ascii="Consolas" w:eastAsia="Times New Roman" w:hAnsi="Consolas" w:cs="Times New Roman"/>
@@ -232,6 +280,7 @@
         </w:rPr>
         <w:t xml:space="preserve"> </w:t>
       </w:r>
+      <w:proofErr w:type="spellStart"/>
       <w:r>
         <w:rPr>
           <w:rFonts w:ascii="Consolas" w:eastAsia="Times New Roman" w:hAnsi="Consolas" w:cs="Times New Roman"/>
@@ -244,6 +293,7 @@
         </w:rPr>
         <w:t>type</w:t>
       </w:r>
+      <w:proofErr w:type="spellEnd"/>
       <w:r>
         <w:rPr>
           <w:rFonts w:ascii="Consolas" w:eastAsia="Times New Roman" w:hAnsi="Consolas" w:cs="Times New Roman"/>
@@ -254,16 +304,19 @@
         </w:rPr>
         <w:t>=</w:t>
       </w:r>
-      <w:r>
-        <w:rPr>
-          <w:rFonts w:ascii="Consolas" w:eastAsia="Times New Roman" w:hAnsi="Consolas" w:cs="Times New Roman"/>
-          <w:color w:val="E9F284"/>
-          <w:sz w:val="21"/>
-          <w:szCs w:val="21"/>
-          <w:lang w:eastAsia="pt-BR"/>
-        </w:rPr>
-        <w:t>"</w:t>
-      </w:r>
+      <w:proofErr w:type="gramStart"/>
+      <w:r>
+        <w:rPr>
+          <w:rFonts w:ascii="Consolas" w:eastAsia="Times New Roman" w:hAnsi="Consolas" w:cs="Times New Roman"/>
+          <w:color w:val="E9F284"/>
+          <w:sz w:val="21"/>
+          <w:szCs w:val="21"/>
+          <w:lang w:eastAsia="pt-BR"/>
+        </w:rPr>
+        <w:t>"</w:t>
+      </w:r>
+      <w:proofErr w:type="spellStart"/>
+      <w:proofErr w:type="gramEnd"/>
       <w:r>
         <w:rPr>
           <w:rFonts w:ascii="Consolas" w:eastAsia="Times New Roman" w:hAnsi="Consolas" w:cs="Times New Roman"/>
@@ -274,6 +327,7 @@
         </w:rPr>
         <w:t>text</w:t>
       </w:r>
+      <w:proofErr w:type="spellEnd"/>
       <w:r>
         <w:rPr>
           <w:rFonts w:ascii="Consolas" w:eastAsia="Times New Roman" w:hAnsi="Consolas" w:cs="Times New Roman"/>
@@ -294,6 +348,7 @@
         </w:rPr>
         <w:t xml:space="preserve"> </w:t>
       </w:r>
+      <w:proofErr w:type="spellStart"/>
       <w:r>
         <w:rPr>
           <w:rFonts w:ascii="Consolas" w:eastAsia="Times New Roman" w:hAnsi="Consolas" w:cs="Times New Roman"/>
@@ -306,6 +361,7 @@
         </w:rPr>
         <w:t>name</w:t>
       </w:r>
+      <w:proofErr w:type="spellEnd"/>
       <w:r>
         <w:rPr>
           <w:rFonts w:ascii="Consolas" w:eastAsia="Times New Roman" w:hAnsi="Consolas" w:cs="Times New Roman"/>
@@ -388,6 +444,7 @@
         </w:rPr>
         <w:t>"</w:t>
       </w:r>
+      <w:proofErr w:type="spellStart"/>
       <w:r>
         <w:rPr>
           <w:rFonts w:ascii="Consolas" w:eastAsia="Times New Roman" w:hAnsi="Consolas" w:cs="Times New Roman"/>
@@ -398,6 +455,7 @@
         </w:rPr>
         <w:t>inome</w:t>
       </w:r>
+      <w:proofErr w:type="spellEnd"/>
       <w:r>
         <w:rPr>
           <w:rFonts w:ascii="Consolas" w:eastAsia="Times New Roman" w:hAnsi="Consolas" w:cs="Times New Roman"/>
@@ -466,6 +524,7 @@
         </w:rPr>
         <w:t>        &lt;/</w:t>
       </w:r>
+      <w:proofErr w:type="spellStart"/>
       <w:r>
         <w:rPr>
           <w:rFonts w:ascii="Consolas" w:eastAsia="Times New Roman" w:hAnsi="Consolas" w:cs="Times New Roman"/>
@@ -476,6 +535,7 @@
         </w:rPr>
         <w:t>label</w:t>
       </w:r>
+      <w:proofErr w:type="spellEnd"/>
       <w:r>
         <w:rPr>
           <w:rFonts w:ascii="Consolas" w:eastAsia="Times New Roman" w:hAnsi="Consolas" w:cs="Times New Roman"/>
@@ -534,6 +594,7 @@
         </w:rPr>
         <w:t>&gt;&lt;</w:t>
       </w:r>
+      <w:proofErr w:type="spellStart"/>
       <w:r>
         <w:rPr>
           <w:rFonts w:ascii="Consolas" w:eastAsia="Times New Roman" w:hAnsi="Consolas" w:cs="Times New Roman"/>
@@ -544,6 +605,7 @@
         </w:rPr>
         <w:t>label</w:t>
       </w:r>
+      <w:proofErr w:type="spellEnd"/>
       <w:r>
         <w:rPr>
           <w:rFonts w:ascii="Consolas" w:eastAsia="Times New Roman" w:hAnsi="Consolas" w:cs="Times New Roman"/>
@@ -576,16 +638,19 @@
         </w:rPr>
         <w:t>=</w:t>
       </w:r>
-      <w:r>
-        <w:rPr>
-          <w:rFonts w:ascii="Consolas" w:eastAsia="Times New Roman" w:hAnsi="Consolas" w:cs="Times New Roman"/>
-          <w:color w:val="E9F284"/>
-          <w:sz w:val="21"/>
-          <w:szCs w:val="21"/>
-          <w:lang w:eastAsia="pt-BR"/>
-        </w:rPr>
-        <w:t>"</w:t>
-      </w:r>
+      <w:proofErr w:type="gramStart"/>
+      <w:r>
+        <w:rPr>
+          <w:rFonts w:ascii="Consolas" w:eastAsia="Times New Roman" w:hAnsi="Consolas" w:cs="Times New Roman"/>
+          <w:color w:val="E9F284"/>
+          <w:sz w:val="21"/>
+          <w:szCs w:val="21"/>
+          <w:lang w:eastAsia="pt-BR"/>
+        </w:rPr>
+        <w:t>"</w:t>
+      </w:r>
+      <w:proofErr w:type="spellStart"/>
+      <w:proofErr w:type="gramEnd"/>
       <w:r>
         <w:rPr>
           <w:rFonts w:ascii="Consolas" w:eastAsia="Times New Roman" w:hAnsi="Consolas" w:cs="Times New Roman"/>
@@ -596,6 +661,7 @@
         </w:rPr>
         <w:t>isobrenome</w:t>
       </w:r>
+      <w:proofErr w:type="spellEnd"/>
       <w:r>
         <w:rPr>
           <w:rFonts w:ascii="Consolas" w:eastAsia="Times New Roman" w:hAnsi="Consolas" w:cs="Times New Roman"/>
@@ -616,6 +682,7 @@
         </w:rPr>
         <w:t>&gt;Sobrenome:&lt;/</w:t>
       </w:r>
+      <w:proofErr w:type="spellStart"/>
       <w:r>
         <w:rPr>
           <w:rFonts w:ascii="Consolas" w:eastAsia="Times New Roman" w:hAnsi="Consolas" w:cs="Times New Roman"/>
@@ -626,6 +693,7 @@
         </w:rPr>
         <w:t>label</w:t>
       </w:r>
+      <w:proofErr w:type="spellEnd"/>
       <w:r>
         <w:rPr>
           <w:rFonts w:ascii="Consolas" w:eastAsia="Times New Roman" w:hAnsi="Consolas" w:cs="Times New Roman"/>
@@ -656,6 +724,7 @@
         </w:rPr>
         <w:t xml:space="preserve"> </w:t>
       </w:r>
+      <w:proofErr w:type="spellStart"/>
       <w:r>
         <w:rPr>
           <w:rFonts w:ascii="Consolas" w:eastAsia="Times New Roman" w:hAnsi="Consolas" w:cs="Times New Roman"/>
@@ -668,6 +737,7 @@
         </w:rPr>
         <w:t>type</w:t>
       </w:r>
+      <w:proofErr w:type="spellEnd"/>
       <w:r>
         <w:rPr>
           <w:rFonts w:ascii="Consolas" w:eastAsia="Times New Roman" w:hAnsi="Consolas" w:cs="Times New Roman"/>
@@ -688,6 +758,7 @@
         </w:rPr>
         <w:t>"</w:t>
       </w:r>
+      <w:proofErr w:type="spellStart"/>
       <w:r>
         <w:rPr>
           <w:rFonts w:ascii="Consolas" w:eastAsia="Times New Roman" w:hAnsi="Consolas" w:cs="Times New Roman"/>
@@ -698,6 +769,7 @@
         </w:rPr>
         <w:t>text</w:t>
       </w:r>
+      <w:proofErr w:type="spellEnd"/>
       <w:r>
         <w:rPr>
           <w:rFonts w:ascii="Consolas" w:eastAsia="Times New Roman" w:hAnsi="Consolas" w:cs="Times New Roman"/>
@@ -718,6 +790,7 @@
         </w:rPr>
         <w:t xml:space="preserve"> </w:t>
       </w:r>
+      <w:proofErr w:type="spellStart"/>
       <w:r>
         <w:rPr>
           <w:rFonts w:ascii="Consolas" w:eastAsia="Times New Roman" w:hAnsi="Consolas" w:cs="Times New Roman"/>
@@ -730,6 +803,7 @@
         </w:rPr>
         <w:t>name</w:t>
       </w:r>
+      <w:proofErr w:type="spellEnd"/>
       <w:r>
         <w:rPr>
           <w:rFonts w:ascii="Consolas" w:eastAsia="Times New Roman" w:hAnsi="Consolas" w:cs="Times New Roman"/>
@@ -812,6 +886,7 @@
         </w:rPr>
         <w:t>"</w:t>
       </w:r>
+      <w:proofErr w:type="spellStart"/>
       <w:r>
         <w:rPr>
           <w:rFonts w:ascii="Consolas" w:eastAsia="Times New Roman" w:hAnsi="Consolas" w:cs="Times New Roman"/>
@@ -822,6 +897,7 @@
         </w:rPr>
         <w:t>isobrenome</w:t>
       </w:r>
+      <w:proofErr w:type="spellEnd"/>
       <w:r>
         <w:rPr>
           <w:rFonts w:ascii="Consolas" w:eastAsia="Times New Roman" w:hAnsi="Consolas" w:cs="Times New Roman"/>
@@ -947,6 +1023,7 @@
         </w:rPr>
         <w:t xml:space="preserve"> </w:t>
       </w:r>
+      <w:proofErr w:type="spellStart"/>
       <w:r>
         <w:rPr>
           <w:rFonts w:ascii="Consolas" w:eastAsia="Times New Roman" w:hAnsi="Consolas" w:cs="Times New Roman"/>
@@ -959,6 +1036,7 @@
         </w:rPr>
         <w:t>type</w:t>
       </w:r>
+      <w:proofErr w:type="spellEnd"/>
       <w:r>
         <w:rPr>
           <w:rFonts w:ascii="Consolas" w:eastAsia="Times New Roman" w:hAnsi="Consolas" w:cs="Times New Roman"/>
@@ -969,16 +1047,19 @@
         </w:rPr>
         <w:t>=</w:t>
       </w:r>
-      <w:r>
-        <w:rPr>
-          <w:rFonts w:ascii="Consolas" w:eastAsia="Times New Roman" w:hAnsi="Consolas" w:cs="Times New Roman"/>
-          <w:color w:val="E9F284"/>
-          <w:sz w:val="21"/>
-          <w:szCs w:val="21"/>
-          <w:lang w:eastAsia="pt-BR"/>
-        </w:rPr>
-        <w:t>"</w:t>
-      </w:r>
+      <w:proofErr w:type="gramStart"/>
+      <w:r>
+        <w:rPr>
+          <w:rFonts w:ascii="Consolas" w:eastAsia="Times New Roman" w:hAnsi="Consolas" w:cs="Times New Roman"/>
+          <w:color w:val="E9F284"/>
+          <w:sz w:val="21"/>
+          <w:szCs w:val="21"/>
+          <w:lang w:eastAsia="pt-BR"/>
+        </w:rPr>
+        <w:t>"</w:t>
+      </w:r>
+      <w:proofErr w:type="spellStart"/>
+      <w:proofErr w:type="gramEnd"/>
       <w:r>
         <w:rPr>
           <w:rFonts w:ascii="Consolas" w:eastAsia="Times New Roman" w:hAnsi="Consolas" w:cs="Times New Roman"/>
@@ -989,6 +1070,7 @@
         </w:rPr>
         <w:t>submit</w:t>
       </w:r>
+      <w:proofErr w:type="spellEnd"/>
       <w:r>
         <w:rPr>
           <w:rFonts w:ascii="Consolas" w:eastAsia="Times New Roman" w:hAnsi="Consolas" w:cs="Times New Roman"/>
@@ -1009,6 +1091,7 @@
         </w:rPr>
         <w:t xml:space="preserve"> </w:t>
       </w:r>
+      <w:proofErr w:type="spellStart"/>
       <w:r>
         <w:rPr>
           <w:rFonts w:ascii="Consolas" w:eastAsia="Times New Roman" w:hAnsi="Consolas" w:cs="Times New Roman"/>
@@ -1021,6 +1104,7 @@
         </w:rPr>
         <w:t>value</w:t>
       </w:r>
+      <w:proofErr w:type="spellEnd"/>
       <w:r>
         <w:rPr>
           <w:rFonts w:ascii="Consolas" w:eastAsia="Times New Roman" w:hAnsi="Consolas" w:cs="Times New Roman"/>
@@ -1114,6 +1198,8 @@
           <w:lang w:eastAsia="pt-BR"/>
         </w:rPr>
       </w:pPr>
+      <w:proofErr w:type="spellStart"/>
+      <w:proofErr w:type="gramStart"/>
       <w:r>
         <w:rPr>
           <w:rFonts w:ascii="Consolas" w:eastAsia="Times New Roman" w:hAnsi="Consolas" w:cs="Times New Roman"/>
@@ -1126,6 +1212,8 @@
         </w:rPr>
         <w:t>action</w:t>
       </w:r>
+      <w:proofErr w:type="spellEnd"/>
+      <w:proofErr w:type="gramEnd"/>
       <w:r>
         <w:rPr>
           <w:rFonts w:ascii="Consolas" w:eastAsia="Times New Roman" w:hAnsi="Consolas" w:cs="Times New Roman"/>
@@ -1146,6 +1234,7 @@
         </w:rPr>
         <w:t>"</w:t>
       </w:r>
+      <w:proofErr w:type="spellStart"/>
       <w:r>
         <w:rPr>
           <w:rFonts w:ascii="Consolas" w:eastAsia="Times New Roman" w:hAnsi="Consolas" w:cs="Times New Roman"/>
@@ -1156,6 +1245,7 @@
         </w:rPr>
         <w:t>cadastro.php</w:t>
       </w:r>
+      <w:proofErr w:type="spellEnd"/>
       <w:r>
         <w:rPr>
           <w:rFonts w:ascii="Consolas" w:eastAsia="Times New Roman" w:hAnsi="Consolas" w:cs="Times New Roman"/>
@@ -1176,8 +1266,13 @@
         </w:numPr>
       </w:pPr>
       <w:r>
-        <w:t>Ação que será executada pelo botão submit</w:t>
-      </w:r>
+        <w:t xml:space="preserve">Ação que será executada pelo botão </w:t>
+      </w:r>
+      <w:proofErr w:type="spellStart"/>
+      <w:r>
+        <w:t>submit</w:t>
+      </w:r>
+      <w:proofErr w:type="spellEnd"/>
     </w:p>
     <w:p>
       <w:pPr>
@@ -1196,6 +1291,8 @@
           <w:lang w:eastAsia="pt-BR"/>
         </w:rPr>
       </w:pPr>
+      <w:proofErr w:type="spellStart"/>
+      <w:proofErr w:type="gramStart"/>
       <w:r>
         <w:rPr>
           <w:rFonts w:ascii="Consolas" w:eastAsia="Times New Roman" w:hAnsi="Consolas" w:cs="Times New Roman"/>
@@ -1208,6 +1305,8 @@
         </w:rPr>
         <w:t>autocomplete</w:t>
       </w:r>
+      <w:proofErr w:type="spellEnd"/>
+      <w:proofErr w:type="gramEnd"/>
       <w:r>
         <w:rPr>
           <w:rFonts w:ascii="Consolas" w:eastAsia="Times New Roman" w:hAnsi="Consolas" w:cs="Times New Roman"/>
@@ -1228,6 +1327,7 @@
         </w:rPr>
         <w:t>"</w:t>
       </w:r>
+      <w:proofErr w:type="spellStart"/>
       <w:r>
         <w:rPr>
           <w:rFonts w:ascii="Consolas" w:eastAsia="Times New Roman" w:hAnsi="Consolas" w:cs="Times New Roman"/>
@@ -1238,6 +1338,7 @@
         </w:rPr>
         <w:t>on</w:t>
       </w:r>
+      <w:proofErr w:type="spellEnd"/>
       <w:r>
         <w:rPr>
           <w:rFonts w:ascii="Consolas" w:eastAsia="Times New Roman" w:hAnsi="Consolas" w:cs="Times New Roman"/>
@@ -1285,6 +1386,7 @@
         </w:rPr>
         <w:t>&lt;</w:t>
       </w:r>
+      <w:proofErr w:type="spellStart"/>
       <w:r>
         <w:rPr>
           <w:rFonts w:ascii="Consolas" w:eastAsia="Times New Roman" w:hAnsi="Consolas" w:cs="Times New Roman"/>
@@ -1295,6 +1397,7 @@
         </w:rPr>
         <w:t>form</w:t>
       </w:r>
+      <w:proofErr w:type="spellEnd"/>
       <w:r>
         <w:rPr>
           <w:rFonts w:ascii="Consolas" w:eastAsia="Times New Roman" w:hAnsi="Consolas" w:cs="Times New Roman"/>
@@ -1305,6 +1408,7 @@
         </w:rPr>
         <w:t xml:space="preserve"> </w:t>
       </w:r>
+      <w:proofErr w:type="spellStart"/>
       <w:r>
         <w:rPr>
           <w:rFonts w:ascii="Consolas" w:eastAsia="Times New Roman" w:hAnsi="Consolas" w:cs="Times New Roman"/>
@@ -1317,6 +1421,7 @@
         </w:rPr>
         <w:t>action</w:t>
       </w:r>
+      <w:proofErr w:type="spellEnd"/>
       <w:r>
         <w:rPr>
           <w:rFonts w:ascii="Consolas" w:eastAsia="Times New Roman" w:hAnsi="Consolas" w:cs="Times New Roman"/>
@@ -1327,16 +1432,19 @@
         </w:rPr>
         <w:t>=</w:t>
       </w:r>
-      <w:r>
-        <w:rPr>
-          <w:rFonts w:ascii="Consolas" w:eastAsia="Times New Roman" w:hAnsi="Consolas" w:cs="Times New Roman"/>
-          <w:color w:val="E9F284"/>
-          <w:sz w:val="21"/>
-          <w:szCs w:val="21"/>
-          <w:lang w:eastAsia="pt-BR"/>
-        </w:rPr>
-        <w:t>"</w:t>
-      </w:r>
+      <w:proofErr w:type="gramStart"/>
+      <w:r>
+        <w:rPr>
+          <w:rFonts w:ascii="Consolas" w:eastAsia="Times New Roman" w:hAnsi="Consolas" w:cs="Times New Roman"/>
+          <w:color w:val="E9F284"/>
+          <w:sz w:val="21"/>
+          <w:szCs w:val="21"/>
+          <w:lang w:eastAsia="pt-BR"/>
+        </w:rPr>
+        <w:t>"</w:t>
+      </w:r>
+      <w:proofErr w:type="spellStart"/>
+      <w:proofErr w:type="gramEnd"/>
       <w:r>
         <w:rPr>
           <w:rFonts w:ascii="Consolas" w:eastAsia="Times New Roman" w:hAnsi="Consolas" w:cs="Times New Roman"/>
@@ -1347,6 +1455,7 @@
         </w:rPr>
         <w:t>cadastro.php</w:t>
       </w:r>
+      <w:proofErr w:type="spellEnd"/>
       <w:r>
         <w:rPr>
           <w:rFonts w:ascii="Consolas" w:eastAsia="Times New Roman" w:hAnsi="Consolas" w:cs="Times New Roman"/>
@@ -1367,6 +1476,7 @@
         </w:rPr>
         <w:t xml:space="preserve"> </w:t>
       </w:r>
+      <w:proofErr w:type="spellStart"/>
       <w:r>
         <w:rPr>
           <w:rFonts w:ascii="Consolas" w:eastAsia="Times New Roman" w:hAnsi="Consolas" w:cs="Times New Roman"/>
@@ -1379,6 +1489,7 @@
         </w:rPr>
         <w:t>autocomplete</w:t>
       </w:r>
+      <w:proofErr w:type="spellEnd"/>
       <w:r>
         <w:rPr>
           <w:rFonts w:ascii="Consolas" w:eastAsia="Times New Roman" w:hAnsi="Consolas" w:cs="Times New Roman"/>
@@ -1399,6 +1510,7 @@
         </w:rPr>
         <w:t>"</w:t>
       </w:r>
+      <w:proofErr w:type="spellStart"/>
       <w:r>
         <w:rPr>
           <w:rFonts w:ascii="Consolas" w:eastAsia="Times New Roman" w:hAnsi="Consolas" w:cs="Times New Roman"/>
@@ -1409,6 +1521,7 @@
         </w:rPr>
         <w:t>on</w:t>
       </w:r>
+      <w:proofErr w:type="spellEnd"/>
       <w:r>
         <w:rPr>
           <w:rFonts w:ascii="Consolas" w:eastAsia="Times New Roman" w:hAnsi="Consolas" w:cs="Times New Roman"/>
@@ -1465,6 +1578,7 @@
         </w:rPr>
         <w:t>        &lt;</w:t>
       </w:r>
+      <w:proofErr w:type="spellStart"/>
       <w:r>
         <w:rPr>
           <w:rFonts w:ascii="Consolas" w:eastAsia="Times New Roman" w:hAnsi="Consolas" w:cs="Times New Roman"/>
@@ -1475,6 +1589,7 @@
         </w:rPr>
         <w:t>label</w:t>
       </w:r>
+      <w:proofErr w:type="spellEnd"/>
       <w:r>
         <w:rPr>
           <w:rFonts w:ascii="Consolas" w:eastAsia="Times New Roman" w:hAnsi="Consolas" w:cs="Times New Roman"/>
@@ -1507,16 +1622,19 @@
         </w:rPr>
         <w:t>=</w:t>
       </w:r>
-      <w:r>
-        <w:rPr>
-          <w:rFonts w:ascii="Consolas" w:eastAsia="Times New Roman" w:hAnsi="Consolas" w:cs="Times New Roman"/>
-          <w:color w:val="E9F284"/>
-          <w:sz w:val="21"/>
-          <w:szCs w:val="21"/>
-          <w:lang w:eastAsia="pt-BR"/>
-        </w:rPr>
-        <w:t>"</w:t>
-      </w:r>
+      <w:proofErr w:type="gramStart"/>
+      <w:r>
+        <w:rPr>
+          <w:rFonts w:ascii="Consolas" w:eastAsia="Times New Roman" w:hAnsi="Consolas" w:cs="Times New Roman"/>
+          <w:color w:val="E9F284"/>
+          <w:sz w:val="21"/>
+          <w:szCs w:val="21"/>
+          <w:lang w:eastAsia="pt-BR"/>
+        </w:rPr>
+        <w:t>"</w:t>
+      </w:r>
+      <w:proofErr w:type="spellStart"/>
+      <w:proofErr w:type="gramEnd"/>
       <w:r>
         <w:rPr>
           <w:rFonts w:ascii="Consolas" w:eastAsia="Times New Roman" w:hAnsi="Consolas" w:cs="Times New Roman"/>
@@ -1527,6 +1645,7 @@
         </w:rPr>
         <w:t>inome</w:t>
       </w:r>
+      <w:proofErr w:type="spellEnd"/>
       <w:r>
         <w:rPr>
           <w:rFonts w:ascii="Consolas" w:eastAsia="Times New Roman" w:hAnsi="Consolas" w:cs="Times New Roman"/>
@@ -1610,6 +1729,7 @@
         </w:rPr>
         <w:t xml:space="preserve"> </w:t>
       </w:r>
+      <w:proofErr w:type="spellStart"/>
       <w:r>
         <w:rPr>
           <w:rFonts w:ascii="Consolas" w:eastAsia="Times New Roman" w:hAnsi="Consolas" w:cs="Times New Roman"/>
@@ -1622,6 +1742,7 @@
         </w:rPr>
         <w:t>type</w:t>
       </w:r>
+      <w:proofErr w:type="spellEnd"/>
       <w:r>
         <w:rPr>
           <w:rFonts w:ascii="Consolas" w:eastAsia="Times New Roman" w:hAnsi="Consolas" w:cs="Times New Roman"/>
@@ -1632,16 +1753,19 @@
         </w:rPr>
         <w:t>=</w:t>
       </w:r>
-      <w:r>
-        <w:rPr>
-          <w:rFonts w:ascii="Consolas" w:eastAsia="Times New Roman" w:hAnsi="Consolas" w:cs="Times New Roman"/>
-          <w:color w:val="E9F284"/>
-          <w:sz w:val="21"/>
-          <w:szCs w:val="21"/>
-          <w:lang w:eastAsia="pt-BR"/>
-        </w:rPr>
-        <w:t>"</w:t>
-      </w:r>
+      <w:proofErr w:type="gramStart"/>
+      <w:r>
+        <w:rPr>
+          <w:rFonts w:ascii="Consolas" w:eastAsia="Times New Roman" w:hAnsi="Consolas" w:cs="Times New Roman"/>
+          <w:color w:val="E9F284"/>
+          <w:sz w:val="21"/>
+          <w:szCs w:val="21"/>
+          <w:lang w:eastAsia="pt-BR"/>
+        </w:rPr>
+        <w:t>"</w:t>
+      </w:r>
+      <w:proofErr w:type="spellStart"/>
+      <w:proofErr w:type="gramEnd"/>
       <w:r>
         <w:rPr>
           <w:rFonts w:ascii="Consolas" w:eastAsia="Times New Roman" w:hAnsi="Consolas" w:cs="Times New Roman"/>
@@ -1652,6 +1776,7 @@
         </w:rPr>
         <w:t>text</w:t>
       </w:r>
+      <w:proofErr w:type="spellEnd"/>
       <w:r>
         <w:rPr>
           <w:rFonts w:ascii="Consolas" w:eastAsia="Times New Roman" w:hAnsi="Consolas" w:cs="Times New Roman"/>
@@ -1672,6 +1797,7 @@
         </w:rPr>
         <w:t xml:space="preserve"> </w:t>
       </w:r>
+      <w:proofErr w:type="spellStart"/>
       <w:r>
         <w:rPr>
           <w:rFonts w:ascii="Consolas" w:eastAsia="Times New Roman" w:hAnsi="Consolas" w:cs="Times New Roman"/>
@@ -1684,6 +1810,7 @@
         </w:rPr>
         <w:t>name</w:t>
       </w:r>
+      <w:proofErr w:type="spellEnd"/>
       <w:r>
         <w:rPr>
           <w:rFonts w:ascii="Consolas" w:eastAsia="Times New Roman" w:hAnsi="Consolas" w:cs="Times New Roman"/>
@@ -1766,6 +1893,7 @@
         </w:rPr>
         <w:t>"</w:t>
       </w:r>
+      <w:proofErr w:type="spellStart"/>
       <w:r>
         <w:rPr>
           <w:rFonts w:ascii="Consolas" w:eastAsia="Times New Roman" w:hAnsi="Consolas" w:cs="Times New Roman"/>
@@ -1776,6 +1904,7 @@
         </w:rPr>
         <w:t>inome</w:t>
       </w:r>
+      <w:proofErr w:type="spellEnd"/>
       <w:r>
         <w:rPr>
           <w:rFonts w:ascii="Consolas" w:eastAsia="Times New Roman" w:hAnsi="Consolas" w:cs="Times New Roman"/>
@@ -1839,6 +1968,7 @@
         </w:rPr>
         <w:t>        &lt;/</w:t>
       </w:r>
+      <w:proofErr w:type="spellStart"/>
       <w:r>
         <w:rPr>
           <w:rFonts w:ascii="Consolas" w:eastAsia="Times New Roman" w:hAnsi="Consolas" w:cs="Times New Roman"/>
@@ -1849,6 +1979,7 @@
         </w:rPr>
         <w:t>label</w:t>
       </w:r>
+      <w:proofErr w:type="spellEnd"/>
       <w:r>
         <w:rPr>
           <w:rFonts w:ascii="Consolas" w:eastAsia="Times New Roman" w:hAnsi="Consolas" w:cs="Times New Roman"/>
@@ -1902,6 +2033,7 @@
         </w:rPr>
         <w:t>&gt;&lt;</w:t>
       </w:r>
+      <w:proofErr w:type="spellStart"/>
       <w:r>
         <w:rPr>
           <w:rFonts w:ascii="Consolas" w:eastAsia="Times New Roman" w:hAnsi="Consolas" w:cs="Times New Roman"/>
@@ -1912,6 +2044,7 @@
         </w:rPr>
         <w:t>label</w:t>
       </w:r>
+      <w:proofErr w:type="spellEnd"/>
       <w:r>
         <w:rPr>
           <w:rFonts w:ascii="Consolas" w:eastAsia="Times New Roman" w:hAnsi="Consolas" w:cs="Times New Roman"/>
@@ -1944,16 +2077,19 @@
         </w:rPr>
         <w:t>=</w:t>
       </w:r>
-      <w:r>
-        <w:rPr>
-          <w:rFonts w:ascii="Consolas" w:eastAsia="Times New Roman" w:hAnsi="Consolas" w:cs="Times New Roman"/>
-          <w:color w:val="E9F284"/>
-          <w:sz w:val="21"/>
-          <w:szCs w:val="21"/>
-          <w:lang w:eastAsia="pt-BR"/>
-        </w:rPr>
-        <w:t>"</w:t>
-      </w:r>
+      <w:proofErr w:type="gramStart"/>
+      <w:r>
+        <w:rPr>
+          <w:rFonts w:ascii="Consolas" w:eastAsia="Times New Roman" w:hAnsi="Consolas" w:cs="Times New Roman"/>
+          <w:color w:val="E9F284"/>
+          <w:sz w:val="21"/>
+          <w:szCs w:val="21"/>
+          <w:lang w:eastAsia="pt-BR"/>
+        </w:rPr>
+        <w:t>"</w:t>
+      </w:r>
+      <w:proofErr w:type="spellStart"/>
+      <w:proofErr w:type="gramEnd"/>
       <w:r>
         <w:rPr>
           <w:rFonts w:ascii="Consolas" w:eastAsia="Times New Roman" w:hAnsi="Consolas" w:cs="Times New Roman"/>
@@ -1964,6 +2100,7 @@
         </w:rPr>
         <w:t>isobrenome</w:t>
       </w:r>
+      <w:proofErr w:type="spellEnd"/>
       <w:r>
         <w:rPr>
           <w:rFonts w:ascii="Consolas" w:eastAsia="Times New Roman" w:hAnsi="Consolas" w:cs="Times New Roman"/>
@@ -1984,6 +2121,7 @@
         </w:rPr>
         <w:t>&gt;Sobrenome:&lt;/</w:t>
       </w:r>
+      <w:proofErr w:type="spellStart"/>
       <w:r>
         <w:rPr>
           <w:rFonts w:ascii="Consolas" w:eastAsia="Times New Roman" w:hAnsi="Consolas" w:cs="Times New Roman"/>
@@ -1994,6 +2132,7 @@
         </w:rPr>
         <w:t>label</w:t>
       </w:r>
+      <w:proofErr w:type="spellEnd"/>
       <w:r>
         <w:rPr>
           <w:rFonts w:ascii="Consolas" w:eastAsia="Times New Roman" w:hAnsi="Consolas" w:cs="Times New Roman"/>
@@ -2024,6 +2163,7 @@
         </w:rPr>
         <w:t xml:space="preserve"> </w:t>
       </w:r>
+      <w:proofErr w:type="spellStart"/>
       <w:r>
         <w:rPr>
           <w:rFonts w:ascii="Consolas" w:eastAsia="Times New Roman" w:hAnsi="Consolas" w:cs="Times New Roman"/>
@@ -2036,6 +2176,7 @@
         </w:rPr>
         <w:t>type</w:t>
       </w:r>
+      <w:proofErr w:type="spellEnd"/>
       <w:r>
         <w:rPr>
           <w:rFonts w:ascii="Consolas" w:eastAsia="Times New Roman" w:hAnsi="Consolas" w:cs="Times New Roman"/>
@@ -2056,6 +2197,7 @@
         </w:rPr>
         <w:t>"</w:t>
       </w:r>
+      <w:proofErr w:type="spellStart"/>
       <w:r>
         <w:rPr>
           <w:rFonts w:ascii="Consolas" w:eastAsia="Times New Roman" w:hAnsi="Consolas" w:cs="Times New Roman"/>
@@ -2066,6 +2208,7 @@
         </w:rPr>
         <w:t>text</w:t>
       </w:r>
+      <w:proofErr w:type="spellEnd"/>
       <w:r>
         <w:rPr>
           <w:rFonts w:ascii="Consolas" w:eastAsia="Times New Roman" w:hAnsi="Consolas" w:cs="Times New Roman"/>
@@ -2086,6 +2229,7 @@
         </w:rPr>
         <w:t xml:space="preserve"> </w:t>
       </w:r>
+      <w:proofErr w:type="spellStart"/>
       <w:r>
         <w:rPr>
           <w:rFonts w:ascii="Consolas" w:eastAsia="Times New Roman" w:hAnsi="Consolas" w:cs="Times New Roman"/>
@@ -2098,6 +2242,7 @@
         </w:rPr>
         <w:t>name</w:t>
       </w:r>
+      <w:proofErr w:type="spellEnd"/>
       <w:r>
         <w:rPr>
           <w:rFonts w:ascii="Consolas" w:eastAsia="Times New Roman" w:hAnsi="Consolas" w:cs="Times New Roman"/>
@@ -2180,6 +2325,7 @@
         </w:rPr>
         <w:t>"</w:t>
       </w:r>
+      <w:proofErr w:type="spellStart"/>
       <w:r>
         <w:rPr>
           <w:rFonts w:ascii="Consolas" w:eastAsia="Times New Roman" w:hAnsi="Consolas" w:cs="Times New Roman"/>
@@ -2190,6 +2336,7 @@
         </w:rPr>
         <w:t>isobrenome</w:t>
       </w:r>
+      <w:proofErr w:type="spellEnd"/>
       <w:r>
         <w:rPr>
           <w:rFonts w:ascii="Consolas" w:eastAsia="Times New Roman" w:hAnsi="Consolas" w:cs="Times New Roman"/>
@@ -2293,6 +2440,7 @@
         </w:rPr>
         <w:t xml:space="preserve"> </w:t>
       </w:r>
+      <w:proofErr w:type="spellStart"/>
       <w:r>
         <w:rPr>
           <w:rFonts w:ascii="Consolas" w:eastAsia="Times New Roman" w:hAnsi="Consolas" w:cs="Times New Roman"/>
@@ -2305,6 +2453,7 @@
         </w:rPr>
         <w:t>type</w:t>
       </w:r>
+      <w:proofErr w:type="spellEnd"/>
       <w:r>
         <w:rPr>
           <w:rFonts w:ascii="Consolas" w:eastAsia="Times New Roman" w:hAnsi="Consolas" w:cs="Times New Roman"/>
@@ -2315,16 +2464,19 @@
         </w:rPr>
         <w:t>=</w:t>
       </w:r>
-      <w:r>
-        <w:rPr>
-          <w:rFonts w:ascii="Consolas" w:eastAsia="Times New Roman" w:hAnsi="Consolas" w:cs="Times New Roman"/>
-          <w:color w:val="E9F284"/>
-          <w:sz w:val="21"/>
-          <w:szCs w:val="21"/>
-          <w:lang w:eastAsia="pt-BR"/>
-        </w:rPr>
-        <w:t>"</w:t>
-      </w:r>
+      <w:proofErr w:type="gramStart"/>
+      <w:r>
+        <w:rPr>
+          <w:rFonts w:ascii="Consolas" w:eastAsia="Times New Roman" w:hAnsi="Consolas" w:cs="Times New Roman"/>
+          <w:color w:val="E9F284"/>
+          <w:sz w:val="21"/>
+          <w:szCs w:val="21"/>
+          <w:lang w:eastAsia="pt-BR"/>
+        </w:rPr>
+        <w:t>"</w:t>
+      </w:r>
+      <w:proofErr w:type="spellStart"/>
+      <w:proofErr w:type="gramEnd"/>
       <w:r>
         <w:rPr>
           <w:rFonts w:ascii="Consolas" w:eastAsia="Times New Roman" w:hAnsi="Consolas" w:cs="Times New Roman"/>
@@ -2335,6 +2487,7 @@
         </w:rPr>
         <w:t>submit</w:t>
       </w:r>
+      <w:proofErr w:type="spellEnd"/>
       <w:r>
         <w:rPr>
           <w:rFonts w:ascii="Consolas" w:eastAsia="Times New Roman" w:hAnsi="Consolas" w:cs="Times New Roman"/>
@@ -2355,6 +2508,7 @@
         </w:rPr>
         <w:t xml:space="preserve"> </w:t>
       </w:r>
+      <w:proofErr w:type="spellStart"/>
       <w:r>
         <w:rPr>
           <w:rFonts w:ascii="Consolas" w:eastAsia="Times New Roman" w:hAnsi="Consolas" w:cs="Times New Roman"/>
@@ -2367,6 +2521,7 @@
         </w:rPr>
         <w:t>value</w:t>
       </w:r>
+      <w:proofErr w:type="spellEnd"/>
       <w:r>
         <w:rPr>
           <w:rFonts w:ascii="Consolas" w:eastAsia="Times New Roman" w:hAnsi="Consolas" w:cs="Times New Roman"/>
@@ -2473,6 +2628,7 @@
         </w:rPr>
         <w:t>    &lt;/</w:t>
       </w:r>
+      <w:proofErr w:type="spellStart"/>
       <w:r>
         <w:rPr>
           <w:rFonts w:ascii="Consolas" w:eastAsia="Times New Roman" w:hAnsi="Consolas" w:cs="Times New Roman"/>
@@ -2483,6 +2639,7 @@
         </w:rPr>
         <w:t>form</w:t>
       </w:r>
+      <w:proofErr w:type="spellEnd"/>
       <w:r>
         <w:rPr>
           <w:rFonts w:ascii="Consolas" w:eastAsia="Times New Roman" w:hAnsi="Consolas" w:cs="Times New Roman"/>
@@ -2495,6 +2652,1983 @@
       </w:r>
     </w:p>
     <w:p/>
+    <w:p>
+      <w:r>
+        <w:t xml:space="preserve">MÉTODOS DE ENVIO DE FORMULÁRIO: </w:t>
+      </w:r>
+      <w:proofErr w:type="spellStart"/>
+      <w:r>
+        <w:t>GET</w:t>
+      </w:r>
+      <w:proofErr w:type="spellEnd"/>
+      <w:r>
+        <w:t xml:space="preserve"> OU POST</w:t>
+      </w:r>
+    </w:p>
+    <w:p>
+      <w:pPr>
+        <w:shd w:val="clear" w:color="auto" w:fill="282A36"/>
+        <w:spacing w:after="0" w:line="285" w:lineRule="atLeast"/>
+        <w:rPr>
+          <w:rFonts w:ascii="Consolas" w:eastAsia="Times New Roman" w:hAnsi="Consolas" w:cs="Times New Roman"/>
+          <w:color w:val="F8F8F2"/>
+          <w:sz w:val="21"/>
+          <w:szCs w:val="21"/>
+          <w:lang w:eastAsia="pt-BR"/>
+        </w:rPr>
+      </w:pPr>
+      <w:r>
+        <w:rPr>
+          <w:rFonts w:ascii="Consolas" w:eastAsia="Times New Roman" w:hAnsi="Consolas" w:cs="Times New Roman"/>
+          <w:color w:val="F8F8F2"/>
+          <w:sz w:val="21"/>
+          <w:szCs w:val="21"/>
+          <w:lang w:eastAsia="pt-BR"/>
+        </w:rPr>
+        <w:t>&lt;</w:t>
+      </w:r>
+      <w:proofErr w:type="spellStart"/>
+      <w:r>
+        <w:rPr>
+          <w:rFonts w:ascii="Consolas" w:eastAsia="Times New Roman" w:hAnsi="Consolas" w:cs="Times New Roman"/>
+          <w:color w:val="FF79C6"/>
+          <w:sz w:val="21"/>
+          <w:szCs w:val="21"/>
+          <w:lang w:eastAsia="pt-BR"/>
+        </w:rPr>
+        <w:t>form</w:t>
+      </w:r>
+      <w:proofErr w:type="spellEnd"/>
+      <w:r>
+        <w:rPr>
+          <w:rFonts w:ascii="Consolas" w:eastAsia="Times New Roman" w:hAnsi="Consolas" w:cs="Times New Roman"/>
+          <w:color w:val="F8F8F2"/>
+          <w:sz w:val="21"/>
+          <w:szCs w:val="21"/>
+          <w:lang w:eastAsia="pt-BR"/>
+        </w:rPr>
+        <w:t xml:space="preserve"> </w:t>
+      </w:r>
+      <w:proofErr w:type="spellStart"/>
+      <w:r>
+        <w:rPr>
+          <w:rFonts w:ascii="Consolas" w:eastAsia="Times New Roman" w:hAnsi="Consolas" w:cs="Times New Roman"/>
+          <w:i/>
+          <w:iCs/>
+          <w:color w:val="50FA7B"/>
+          <w:sz w:val="21"/>
+          <w:szCs w:val="21"/>
+          <w:lang w:eastAsia="pt-BR"/>
+        </w:rPr>
+        <w:t>action</w:t>
+      </w:r>
+      <w:proofErr w:type="spellEnd"/>
+      <w:r>
+        <w:rPr>
+          <w:rFonts w:ascii="Consolas" w:eastAsia="Times New Roman" w:hAnsi="Consolas" w:cs="Times New Roman"/>
+          <w:color w:val="FF79C6"/>
+          <w:sz w:val="21"/>
+          <w:szCs w:val="21"/>
+          <w:lang w:eastAsia="pt-BR"/>
+        </w:rPr>
+        <w:t>=</w:t>
+      </w:r>
+      <w:proofErr w:type="gramStart"/>
+      <w:r>
+        <w:rPr>
+          <w:rFonts w:ascii="Consolas" w:eastAsia="Times New Roman" w:hAnsi="Consolas" w:cs="Times New Roman"/>
+          <w:color w:val="E9F284"/>
+          <w:sz w:val="21"/>
+          <w:szCs w:val="21"/>
+          <w:lang w:eastAsia="pt-BR"/>
+        </w:rPr>
+        <w:t>"</w:t>
+      </w:r>
+      <w:proofErr w:type="spellStart"/>
+      <w:proofErr w:type="gramEnd"/>
+      <w:r>
+        <w:rPr>
+          <w:rFonts w:ascii="Consolas" w:eastAsia="Times New Roman" w:hAnsi="Consolas" w:cs="Times New Roman"/>
+          <w:color w:val="F1FA8C"/>
+          <w:sz w:val="21"/>
+          <w:szCs w:val="21"/>
+          <w:lang w:eastAsia="pt-BR"/>
+        </w:rPr>
+        <w:t>cadastro.php</w:t>
+      </w:r>
+      <w:proofErr w:type="spellEnd"/>
+      <w:r>
+        <w:rPr>
+          <w:rFonts w:ascii="Consolas" w:eastAsia="Times New Roman" w:hAnsi="Consolas" w:cs="Times New Roman"/>
+          <w:color w:val="E9F284"/>
+          <w:sz w:val="21"/>
+          <w:szCs w:val="21"/>
+          <w:lang w:eastAsia="pt-BR"/>
+        </w:rPr>
+        <w:t>"</w:t>
+      </w:r>
+      <w:r>
+        <w:rPr>
+          <w:rFonts w:ascii="Consolas" w:eastAsia="Times New Roman" w:hAnsi="Consolas" w:cs="Times New Roman"/>
+          <w:color w:val="F8F8F2"/>
+          <w:sz w:val="21"/>
+          <w:szCs w:val="21"/>
+          <w:lang w:eastAsia="pt-BR"/>
+        </w:rPr>
+        <w:t xml:space="preserve"> </w:t>
+      </w:r>
+      <w:proofErr w:type="spellStart"/>
+      <w:r>
+        <w:rPr>
+          <w:rFonts w:ascii="Consolas" w:eastAsia="Times New Roman" w:hAnsi="Consolas" w:cs="Times New Roman"/>
+          <w:i/>
+          <w:iCs/>
+          <w:color w:val="50FA7B"/>
+          <w:sz w:val="21"/>
+          <w:szCs w:val="21"/>
+          <w:lang w:eastAsia="pt-BR"/>
+        </w:rPr>
+        <w:t>method</w:t>
+      </w:r>
+      <w:proofErr w:type="spellEnd"/>
+      <w:r>
+        <w:rPr>
+          <w:rFonts w:ascii="Consolas" w:eastAsia="Times New Roman" w:hAnsi="Consolas" w:cs="Times New Roman"/>
+          <w:color w:val="FF79C6"/>
+          <w:sz w:val="21"/>
+          <w:szCs w:val="21"/>
+          <w:lang w:eastAsia="pt-BR"/>
+        </w:rPr>
+        <w:t>=</w:t>
+      </w:r>
+      <w:r>
+        <w:rPr>
+          <w:rFonts w:ascii="Consolas" w:eastAsia="Times New Roman" w:hAnsi="Consolas" w:cs="Times New Roman"/>
+          <w:color w:val="E9F284"/>
+          <w:sz w:val="21"/>
+          <w:szCs w:val="21"/>
+          <w:lang w:eastAsia="pt-BR"/>
+        </w:rPr>
+        <w:t>"</w:t>
+      </w:r>
+      <w:proofErr w:type="spellStart"/>
+      <w:r>
+        <w:rPr>
+          <w:rFonts w:ascii="Consolas" w:eastAsia="Times New Roman" w:hAnsi="Consolas" w:cs="Times New Roman"/>
+          <w:color w:val="F1FA8C"/>
+          <w:sz w:val="21"/>
+          <w:szCs w:val="21"/>
+          <w:lang w:eastAsia="pt-BR"/>
+        </w:rPr>
+        <w:t>get</w:t>
+      </w:r>
+      <w:proofErr w:type="spellEnd"/>
+      <w:r>
+        <w:rPr>
+          <w:rFonts w:ascii="Consolas" w:eastAsia="Times New Roman" w:hAnsi="Consolas" w:cs="Times New Roman"/>
+          <w:color w:val="E9F284"/>
+          <w:sz w:val="21"/>
+          <w:szCs w:val="21"/>
+          <w:lang w:eastAsia="pt-BR"/>
+        </w:rPr>
+        <w:t>"</w:t>
+      </w:r>
+      <w:r>
+        <w:rPr>
+          <w:rFonts w:ascii="Consolas" w:eastAsia="Times New Roman" w:hAnsi="Consolas" w:cs="Times New Roman"/>
+          <w:color w:val="F8F8F2"/>
+          <w:sz w:val="21"/>
+          <w:szCs w:val="21"/>
+          <w:lang w:eastAsia="pt-BR"/>
+        </w:rPr>
+        <w:t xml:space="preserve"> </w:t>
+      </w:r>
+      <w:proofErr w:type="spellStart"/>
+      <w:r>
+        <w:rPr>
+          <w:rFonts w:ascii="Consolas" w:eastAsia="Times New Roman" w:hAnsi="Consolas" w:cs="Times New Roman"/>
+          <w:i/>
+          <w:iCs/>
+          <w:color w:val="50FA7B"/>
+          <w:sz w:val="21"/>
+          <w:szCs w:val="21"/>
+          <w:lang w:eastAsia="pt-BR"/>
+        </w:rPr>
+        <w:t>autocomplete</w:t>
+      </w:r>
+      <w:proofErr w:type="spellEnd"/>
+      <w:r>
+        <w:rPr>
+          <w:rFonts w:ascii="Consolas" w:eastAsia="Times New Roman" w:hAnsi="Consolas" w:cs="Times New Roman"/>
+          <w:color w:val="FF79C6"/>
+          <w:sz w:val="21"/>
+          <w:szCs w:val="21"/>
+          <w:lang w:eastAsia="pt-BR"/>
+        </w:rPr>
+        <w:t>=</w:t>
+      </w:r>
+      <w:r>
+        <w:rPr>
+          <w:rFonts w:ascii="Consolas" w:eastAsia="Times New Roman" w:hAnsi="Consolas" w:cs="Times New Roman"/>
+          <w:color w:val="E9F284"/>
+          <w:sz w:val="21"/>
+          <w:szCs w:val="21"/>
+          <w:lang w:eastAsia="pt-BR"/>
+        </w:rPr>
+        <w:t>"</w:t>
+      </w:r>
+      <w:proofErr w:type="spellStart"/>
+      <w:r>
+        <w:rPr>
+          <w:rFonts w:ascii="Consolas" w:eastAsia="Times New Roman" w:hAnsi="Consolas" w:cs="Times New Roman"/>
+          <w:color w:val="F1FA8C"/>
+          <w:sz w:val="21"/>
+          <w:szCs w:val="21"/>
+          <w:lang w:eastAsia="pt-BR"/>
+        </w:rPr>
+        <w:t>on</w:t>
+      </w:r>
+      <w:proofErr w:type="spellEnd"/>
+      <w:r>
+        <w:rPr>
+          <w:rFonts w:ascii="Consolas" w:eastAsia="Times New Roman" w:hAnsi="Consolas" w:cs="Times New Roman"/>
+          <w:color w:val="E9F284"/>
+          <w:sz w:val="21"/>
+          <w:szCs w:val="21"/>
+          <w:lang w:eastAsia="pt-BR"/>
+        </w:rPr>
+        <w:t>"</w:t>
+      </w:r>
+      <w:r>
+        <w:rPr>
+          <w:rFonts w:ascii="Consolas" w:eastAsia="Times New Roman" w:hAnsi="Consolas" w:cs="Times New Roman"/>
+          <w:color w:val="F8F8F2"/>
+          <w:sz w:val="21"/>
+          <w:szCs w:val="21"/>
+          <w:lang w:eastAsia="pt-BR"/>
+        </w:rPr>
+        <w:t>&gt;</w:t>
+      </w:r>
+    </w:p>
+    <w:p>
+      <w:pPr>
+        <w:shd w:val="clear" w:color="auto" w:fill="282A36"/>
+        <w:spacing w:after="0" w:line="285" w:lineRule="atLeast"/>
+        <w:rPr>
+          <w:rFonts w:ascii="Consolas" w:eastAsia="Times New Roman" w:hAnsi="Consolas" w:cs="Times New Roman"/>
+          <w:color w:val="F8F8F2"/>
+          <w:sz w:val="21"/>
+          <w:szCs w:val="21"/>
+          <w:lang w:eastAsia="pt-BR"/>
+        </w:rPr>
+      </w:pPr>
+      <w:r>
+        <w:rPr>
+          <w:rFonts w:ascii="Consolas" w:eastAsia="Times New Roman" w:hAnsi="Consolas" w:cs="Times New Roman"/>
+          <w:color w:val="F8F8F2"/>
+          <w:sz w:val="21"/>
+          <w:szCs w:val="21"/>
+          <w:lang w:eastAsia="pt-BR"/>
+        </w:rPr>
+        <w:t>&lt;</w:t>
+      </w:r>
+      <w:proofErr w:type="spellStart"/>
+      <w:r>
+        <w:rPr>
+          <w:rFonts w:ascii="Consolas" w:eastAsia="Times New Roman" w:hAnsi="Consolas" w:cs="Times New Roman"/>
+          <w:color w:val="FF79C6"/>
+          <w:sz w:val="21"/>
+          <w:szCs w:val="21"/>
+          <w:lang w:eastAsia="pt-BR"/>
+        </w:rPr>
+        <w:t>form</w:t>
+      </w:r>
+      <w:proofErr w:type="spellEnd"/>
+      <w:r>
+        <w:rPr>
+          <w:rFonts w:ascii="Consolas" w:eastAsia="Times New Roman" w:hAnsi="Consolas" w:cs="Times New Roman"/>
+          <w:color w:val="F8F8F2"/>
+          <w:sz w:val="21"/>
+          <w:szCs w:val="21"/>
+          <w:lang w:eastAsia="pt-BR"/>
+        </w:rPr>
+        <w:t xml:space="preserve"> </w:t>
+      </w:r>
+      <w:proofErr w:type="spellStart"/>
+      <w:r>
+        <w:rPr>
+          <w:rFonts w:ascii="Consolas" w:eastAsia="Times New Roman" w:hAnsi="Consolas" w:cs="Times New Roman"/>
+          <w:i/>
+          <w:iCs/>
+          <w:color w:val="50FA7B"/>
+          <w:sz w:val="21"/>
+          <w:szCs w:val="21"/>
+          <w:lang w:eastAsia="pt-BR"/>
+        </w:rPr>
+        <w:t>action</w:t>
+      </w:r>
+      <w:proofErr w:type="spellEnd"/>
+      <w:r>
+        <w:rPr>
+          <w:rFonts w:ascii="Consolas" w:eastAsia="Times New Roman" w:hAnsi="Consolas" w:cs="Times New Roman"/>
+          <w:color w:val="FF79C6"/>
+          <w:sz w:val="21"/>
+          <w:szCs w:val="21"/>
+          <w:lang w:eastAsia="pt-BR"/>
+        </w:rPr>
+        <w:t>=</w:t>
+      </w:r>
+      <w:proofErr w:type="gramStart"/>
+      <w:r>
+        <w:rPr>
+          <w:rFonts w:ascii="Consolas" w:eastAsia="Times New Roman" w:hAnsi="Consolas" w:cs="Times New Roman"/>
+          <w:color w:val="E9F284"/>
+          <w:sz w:val="21"/>
+          <w:szCs w:val="21"/>
+          <w:lang w:eastAsia="pt-BR"/>
+        </w:rPr>
+        <w:t>"</w:t>
+      </w:r>
+      <w:proofErr w:type="spellStart"/>
+      <w:proofErr w:type="gramEnd"/>
+      <w:r>
+        <w:rPr>
+          <w:rFonts w:ascii="Consolas" w:eastAsia="Times New Roman" w:hAnsi="Consolas" w:cs="Times New Roman"/>
+          <w:color w:val="F1FA8C"/>
+          <w:sz w:val="21"/>
+          <w:szCs w:val="21"/>
+          <w:lang w:eastAsia="pt-BR"/>
+        </w:rPr>
+        <w:t>cadastro.php</w:t>
+      </w:r>
+      <w:proofErr w:type="spellEnd"/>
+      <w:r>
+        <w:rPr>
+          <w:rFonts w:ascii="Consolas" w:eastAsia="Times New Roman" w:hAnsi="Consolas" w:cs="Times New Roman"/>
+          <w:color w:val="E9F284"/>
+          <w:sz w:val="21"/>
+          <w:szCs w:val="21"/>
+          <w:lang w:eastAsia="pt-BR"/>
+        </w:rPr>
+        <w:t>"</w:t>
+      </w:r>
+      <w:r>
+        <w:rPr>
+          <w:rFonts w:ascii="Consolas" w:eastAsia="Times New Roman" w:hAnsi="Consolas" w:cs="Times New Roman"/>
+          <w:color w:val="F8F8F2"/>
+          <w:sz w:val="21"/>
+          <w:szCs w:val="21"/>
+          <w:lang w:eastAsia="pt-BR"/>
+        </w:rPr>
+        <w:t xml:space="preserve"> </w:t>
+      </w:r>
+      <w:proofErr w:type="spellStart"/>
+      <w:r>
+        <w:rPr>
+          <w:rFonts w:ascii="Consolas" w:eastAsia="Times New Roman" w:hAnsi="Consolas" w:cs="Times New Roman"/>
+          <w:i/>
+          <w:iCs/>
+          <w:color w:val="50FA7B"/>
+          <w:sz w:val="21"/>
+          <w:szCs w:val="21"/>
+          <w:lang w:eastAsia="pt-BR"/>
+        </w:rPr>
+        <w:t>method</w:t>
+      </w:r>
+      <w:proofErr w:type="spellEnd"/>
+      <w:r>
+        <w:rPr>
+          <w:rFonts w:ascii="Consolas" w:eastAsia="Times New Roman" w:hAnsi="Consolas" w:cs="Times New Roman"/>
+          <w:color w:val="FF79C6"/>
+          <w:sz w:val="21"/>
+          <w:szCs w:val="21"/>
+          <w:lang w:eastAsia="pt-BR"/>
+        </w:rPr>
+        <w:t>=</w:t>
+      </w:r>
+      <w:r>
+        <w:rPr>
+          <w:rFonts w:ascii="Consolas" w:eastAsia="Times New Roman" w:hAnsi="Consolas" w:cs="Times New Roman"/>
+          <w:color w:val="E9F284"/>
+          <w:sz w:val="21"/>
+          <w:szCs w:val="21"/>
+          <w:lang w:eastAsia="pt-BR"/>
+        </w:rPr>
+        <w:t>"</w:t>
+      </w:r>
+      <w:r>
+        <w:rPr>
+          <w:rFonts w:ascii="Consolas" w:eastAsia="Times New Roman" w:hAnsi="Consolas" w:cs="Times New Roman"/>
+          <w:color w:val="F1FA8C"/>
+          <w:sz w:val="21"/>
+          <w:szCs w:val="21"/>
+          <w:lang w:eastAsia="pt-BR"/>
+        </w:rPr>
+        <w:t>post</w:t>
+      </w:r>
+      <w:r>
+        <w:rPr>
+          <w:rFonts w:ascii="Consolas" w:eastAsia="Times New Roman" w:hAnsi="Consolas" w:cs="Times New Roman"/>
+          <w:color w:val="E9F284"/>
+          <w:sz w:val="21"/>
+          <w:szCs w:val="21"/>
+          <w:lang w:eastAsia="pt-BR"/>
+        </w:rPr>
+        <w:t>"</w:t>
+      </w:r>
+      <w:r>
+        <w:rPr>
+          <w:rFonts w:ascii="Consolas" w:eastAsia="Times New Roman" w:hAnsi="Consolas" w:cs="Times New Roman"/>
+          <w:color w:val="F8F8F2"/>
+          <w:sz w:val="21"/>
+          <w:szCs w:val="21"/>
+          <w:lang w:eastAsia="pt-BR"/>
+        </w:rPr>
+        <w:t xml:space="preserve"> </w:t>
+      </w:r>
+      <w:proofErr w:type="spellStart"/>
+      <w:r>
+        <w:rPr>
+          <w:rFonts w:ascii="Consolas" w:eastAsia="Times New Roman" w:hAnsi="Consolas" w:cs="Times New Roman"/>
+          <w:i/>
+          <w:iCs/>
+          <w:color w:val="50FA7B"/>
+          <w:sz w:val="21"/>
+          <w:szCs w:val="21"/>
+          <w:lang w:eastAsia="pt-BR"/>
+        </w:rPr>
+        <w:t>autocomplete</w:t>
+      </w:r>
+      <w:proofErr w:type="spellEnd"/>
+      <w:r>
+        <w:rPr>
+          <w:rFonts w:ascii="Consolas" w:eastAsia="Times New Roman" w:hAnsi="Consolas" w:cs="Times New Roman"/>
+          <w:color w:val="FF79C6"/>
+          <w:sz w:val="21"/>
+          <w:szCs w:val="21"/>
+          <w:lang w:eastAsia="pt-BR"/>
+        </w:rPr>
+        <w:t>=</w:t>
+      </w:r>
+      <w:r>
+        <w:rPr>
+          <w:rFonts w:ascii="Consolas" w:eastAsia="Times New Roman" w:hAnsi="Consolas" w:cs="Times New Roman"/>
+          <w:color w:val="E9F284"/>
+          <w:sz w:val="21"/>
+          <w:szCs w:val="21"/>
+          <w:lang w:eastAsia="pt-BR"/>
+        </w:rPr>
+        <w:t>"</w:t>
+      </w:r>
+      <w:proofErr w:type="spellStart"/>
+      <w:r>
+        <w:rPr>
+          <w:rFonts w:ascii="Consolas" w:eastAsia="Times New Roman" w:hAnsi="Consolas" w:cs="Times New Roman"/>
+          <w:color w:val="F1FA8C"/>
+          <w:sz w:val="21"/>
+          <w:szCs w:val="21"/>
+          <w:lang w:eastAsia="pt-BR"/>
+        </w:rPr>
+        <w:t>on</w:t>
+      </w:r>
+      <w:proofErr w:type="spellEnd"/>
+      <w:r>
+        <w:rPr>
+          <w:rFonts w:ascii="Consolas" w:eastAsia="Times New Roman" w:hAnsi="Consolas" w:cs="Times New Roman"/>
+          <w:color w:val="E9F284"/>
+          <w:sz w:val="21"/>
+          <w:szCs w:val="21"/>
+          <w:lang w:eastAsia="pt-BR"/>
+        </w:rPr>
+        <w:t>"</w:t>
+      </w:r>
+      <w:r>
+        <w:rPr>
+          <w:rFonts w:ascii="Consolas" w:eastAsia="Times New Roman" w:hAnsi="Consolas" w:cs="Times New Roman"/>
+          <w:color w:val="F8F8F2"/>
+          <w:sz w:val="21"/>
+          <w:szCs w:val="21"/>
+          <w:lang w:eastAsia="pt-BR"/>
+        </w:rPr>
+        <w:t>&gt;</w:t>
+      </w:r>
+    </w:p>
+    <w:p>
+      <w:pPr>
+        <w:shd w:val="clear" w:color="auto" w:fill="282A36"/>
+        <w:spacing w:after="0" w:line="285" w:lineRule="atLeast"/>
+        <w:rPr>
+          <w:rFonts w:ascii="Consolas" w:eastAsia="Times New Roman" w:hAnsi="Consolas" w:cs="Times New Roman"/>
+          <w:color w:val="F8F8F2"/>
+          <w:sz w:val="21"/>
+          <w:szCs w:val="21"/>
+          <w:lang w:eastAsia="pt-BR"/>
+        </w:rPr>
+      </w:pPr>
+    </w:p>
+    <w:p/>
+    <w:p>
+      <w:proofErr w:type="spellStart"/>
+      <w:r>
+        <w:t>Get</w:t>
+      </w:r>
+      <w:proofErr w:type="spellEnd"/>
+      <w:r>
+        <w:t xml:space="preserve">: </w:t>
+      </w:r>
+    </w:p>
+    <w:p>
+      <w:pPr>
+        <w:pStyle w:val="PargrafodaLista"/>
+        <w:numPr>
+          <w:ilvl w:val="0"/>
+          <w:numId w:val="2"/>
+        </w:numPr>
+      </w:pPr>
+      <w:proofErr w:type="gramStart"/>
+      <w:r>
+        <w:t>os</w:t>
+      </w:r>
+      <w:proofErr w:type="gramEnd"/>
+      <w:r>
+        <w:t xml:space="preserve"> dados ficam expostos. </w:t>
+      </w:r>
+    </w:p>
+    <w:p>
+      <w:pPr>
+        <w:pStyle w:val="PargrafodaLista"/>
+        <w:numPr>
+          <w:ilvl w:val="0"/>
+          <w:numId w:val="2"/>
+        </w:numPr>
+      </w:pPr>
+      <w:r>
+        <w:t>Tamanho máximo 3000 bytes (aproximadamente 3000 letras)</w:t>
+      </w:r>
+    </w:p>
+    <w:p>
+      <w:r>
+        <w:t xml:space="preserve">Post: </w:t>
+      </w:r>
+    </w:p>
+    <w:p>
+      <w:pPr>
+        <w:pStyle w:val="PargrafodaLista"/>
+        <w:numPr>
+          <w:ilvl w:val="0"/>
+          <w:numId w:val="3"/>
+        </w:numPr>
+      </w:pPr>
+      <w:r>
+        <w:lastRenderedPageBreak/>
+        <w:t>Dados sensíveis como senhas, número de cartão de cré</w:t>
+      </w:r>
+      <w:r>
+        <w:t>dito</w:t>
+      </w:r>
+      <w:r>
+        <w:t xml:space="preserve"> (</w:t>
+      </w:r>
+      <w:r>
+        <w:t>protege mais os dados</w:t>
+      </w:r>
+      <w:r>
+        <w:t xml:space="preserve">) Estudar </w:t>
+      </w:r>
+      <w:proofErr w:type="spellStart"/>
+      <w:proofErr w:type="gramStart"/>
+      <w:r>
+        <w:t>https</w:t>
+      </w:r>
+      <w:proofErr w:type="spellEnd"/>
+      <w:proofErr w:type="gramEnd"/>
+      <w:r>
+        <w:t xml:space="preserve"> para proteger os dados.</w:t>
+      </w:r>
+    </w:p>
+    <w:p>
+      <w:pPr>
+        <w:pStyle w:val="PargrafodaLista"/>
+        <w:numPr>
+          <w:ilvl w:val="0"/>
+          <w:numId w:val="3"/>
+        </w:numPr>
+      </w:pPr>
+      <w:r>
+        <w:t xml:space="preserve">Impedir que os dados </w:t>
+      </w:r>
+      <w:proofErr w:type="gramStart"/>
+      <w:r>
+        <w:t>apareçam</w:t>
+      </w:r>
+      <w:proofErr w:type="gramEnd"/>
+      <w:r>
+        <w:t xml:space="preserve"> na </w:t>
+      </w:r>
+      <w:proofErr w:type="spellStart"/>
+      <w:r>
+        <w:t>url</w:t>
+      </w:r>
+      <w:proofErr w:type="spellEnd"/>
+    </w:p>
+    <w:p>
+      <w:pPr>
+        <w:pStyle w:val="PargrafodaLista"/>
+        <w:numPr>
+          <w:ilvl w:val="0"/>
+          <w:numId w:val="3"/>
+        </w:numPr>
+      </w:pPr>
+      <w:r>
+        <w:t>Envio de fotos e arquivos</w:t>
+      </w:r>
+    </w:p>
+    <w:p>
+      <w:pPr>
+        <w:pStyle w:val="PargrafodaLista"/>
+        <w:numPr>
+          <w:ilvl w:val="0"/>
+          <w:numId w:val="3"/>
+        </w:numPr>
+      </w:pPr>
+      <w:r>
+        <w:t>Dados com mais de 3000 bytes</w:t>
+      </w:r>
+    </w:p>
+    <w:p>
+      <w:pPr>
+        <w:ind w:left="360"/>
+      </w:pPr>
+    </w:p>
+    <w:p>
+      <w:pPr>
+        <w:ind w:left="360"/>
+      </w:pPr>
+      <w:r>
+        <w:t>REGRAS PARA OS CAMPOS: informados no input</w:t>
+      </w:r>
+    </w:p>
+    <w:p>
+      <w:pPr>
+        <w:pStyle w:val="PargrafodaLista"/>
+        <w:numPr>
+          <w:ilvl w:val="0"/>
+          <w:numId w:val="5"/>
+        </w:numPr>
+        <w:shd w:val="clear" w:color="auto" w:fill="282A36"/>
+        <w:spacing w:after="0" w:line="285" w:lineRule="atLeast"/>
+        <w:rPr>
+          <w:rFonts w:ascii="Consolas" w:eastAsia="Times New Roman" w:hAnsi="Consolas" w:cs="Times New Roman"/>
+          <w:color w:val="F8F8F2"/>
+          <w:sz w:val="21"/>
+          <w:szCs w:val="21"/>
+          <w:lang w:eastAsia="pt-BR"/>
+        </w:rPr>
+      </w:pPr>
+      <w:proofErr w:type="spellStart"/>
+      <w:proofErr w:type="gramStart"/>
+      <w:r>
+        <w:rPr>
+          <w:rFonts w:ascii="Consolas" w:eastAsia="Times New Roman" w:hAnsi="Consolas" w:cs="Times New Roman"/>
+          <w:i/>
+          <w:iCs/>
+          <w:color w:val="50FA7B"/>
+          <w:sz w:val="21"/>
+          <w:szCs w:val="21"/>
+          <w:lang w:eastAsia="pt-BR"/>
+        </w:rPr>
+        <w:t>required</w:t>
+      </w:r>
+      <w:proofErr w:type="spellEnd"/>
+      <w:proofErr w:type="gramEnd"/>
+    </w:p>
+    <w:p>
+      <w:pPr>
+        <w:pStyle w:val="PargrafodaLista"/>
+        <w:numPr>
+          <w:ilvl w:val="0"/>
+          <w:numId w:val="4"/>
+        </w:numPr>
+      </w:pPr>
+      <w:r>
+        <w:t>Exige que o campo senha preenchido</w:t>
+      </w:r>
+    </w:p>
+    <w:p>
+      <w:pPr>
+        <w:pStyle w:val="PargrafodaLista"/>
+        <w:numPr>
+          <w:ilvl w:val="0"/>
+          <w:numId w:val="4"/>
+        </w:numPr>
+        <w:shd w:val="clear" w:color="auto" w:fill="282A36"/>
+        <w:spacing w:after="0" w:line="285" w:lineRule="atLeast"/>
+        <w:rPr>
+          <w:rFonts w:ascii="Consolas" w:eastAsia="Times New Roman" w:hAnsi="Consolas" w:cs="Times New Roman"/>
+          <w:color w:val="F8F8F2"/>
+          <w:sz w:val="21"/>
+          <w:szCs w:val="21"/>
+          <w:lang w:eastAsia="pt-BR"/>
+        </w:rPr>
+      </w:pPr>
+      <w:proofErr w:type="spellStart"/>
+      <w:proofErr w:type="gramStart"/>
+      <w:r>
+        <w:rPr>
+          <w:rFonts w:ascii="Consolas" w:eastAsia="Times New Roman" w:hAnsi="Consolas" w:cs="Times New Roman"/>
+          <w:i/>
+          <w:iCs/>
+          <w:color w:val="50FA7B"/>
+          <w:sz w:val="21"/>
+          <w:szCs w:val="21"/>
+          <w:lang w:eastAsia="pt-BR"/>
+        </w:rPr>
+        <w:t>minlength</w:t>
+      </w:r>
+      <w:proofErr w:type="spellEnd"/>
+      <w:proofErr w:type="gramEnd"/>
+      <w:r>
+        <w:rPr>
+          <w:rFonts w:ascii="Consolas" w:eastAsia="Times New Roman" w:hAnsi="Consolas" w:cs="Times New Roman"/>
+          <w:color w:val="FF79C6"/>
+          <w:sz w:val="21"/>
+          <w:szCs w:val="21"/>
+          <w:lang w:eastAsia="pt-BR"/>
+        </w:rPr>
+        <w:t>=</w:t>
+      </w:r>
+      <w:r>
+        <w:rPr>
+          <w:rFonts w:ascii="Consolas" w:eastAsia="Times New Roman" w:hAnsi="Consolas" w:cs="Times New Roman"/>
+          <w:color w:val="E9F284"/>
+          <w:sz w:val="21"/>
+          <w:szCs w:val="21"/>
+          <w:lang w:eastAsia="pt-BR"/>
+        </w:rPr>
+        <w:t>"</w:t>
+      </w:r>
+      <w:r>
+        <w:rPr>
+          <w:rFonts w:ascii="Consolas" w:eastAsia="Times New Roman" w:hAnsi="Consolas" w:cs="Times New Roman"/>
+          <w:color w:val="F1FA8C"/>
+          <w:sz w:val="21"/>
+          <w:szCs w:val="21"/>
+          <w:lang w:eastAsia="pt-BR"/>
+        </w:rPr>
+        <w:t>5</w:t>
+      </w:r>
+      <w:r>
+        <w:rPr>
+          <w:rFonts w:ascii="Consolas" w:eastAsia="Times New Roman" w:hAnsi="Consolas" w:cs="Times New Roman"/>
+          <w:color w:val="E9F284"/>
+          <w:sz w:val="21"/>
+          <w:szCs w:val="21"/>
+          <w:lang w:eastAsia="pt-BR"/>
+        </w:rPr>
+        <w:t>"</w:t>
+      </w:r>
+    </w:p>
+    <w:p>
+      <w:pPr>
+        <w:pStyle w:val="PargrafodaLista"/>
+        <w:numPr>
+          <w:ilvl w:val="0"/>
+          <w:numId w:val="4"/>
+        </w:numPr>
+      </w:pPr>
+      <w:r>
+        <w:t>Exige a quantidade mínima de caracteres no campo</w:t>
+      </w:r>
+    </w:p>
+    <w:p>
+      <w:pPr>
+        <w:pStyle w:val="PargrafodaLista"/>
+        <w:numPr>
+          <w:ilvl w:val="0"/>
+          <w:numId w:val="4"/>
+        </w:numPr>
+        <w:shd w:val="clear" w:color="auto" w:fill="282A36"/>
+        <w:spacing w:after="0" w:line="285" w:lineRule="atLeast"/>
+        <w:rPr>
+          <w:rFonts w:ascii="Consolas" w:eastAsia="Times New Roman" w:hAnsi="Consolas" w:cs="Times New Roman"/>
+          <w:color w:val="F8F8F2"/>
+          <w:sz w:val="21"/>
+          <w:szCs w:val="21"/>
+          <w:lang w:eastAsia="pt-BR"/>
+        </w:rPr>
+      </w:pPr>
+      <w:proofErr w:type="spellStart"/>
+      <w:proofErr w:type="gramStart"/>
+      <w:r>
+        <w:rPr>
+          <w:rFonts w:ascii="Consolas" w:eastAsia="Times New Roman" w:hAnsi="Consolas" w:cs="Times New Roman"/>
+          <w:i/>
+          <w:iCs/>
+          <w:color w:val="50FA7B"/>
+          <w:sz w:val="21"/>
+          <w:szCs w:val="21"/>
+          <w:lang w:eastAsia="pt-BR"/>
+        </w:rPr>
+        <w:t>maxlength</w:t>
+      </w:r>
+      <w:proofErr w:type="spellEnd"/>
+      <w:proofErr w:type="gramEnd"/>
+      <w:r>
+        <w:rPr>
+          <w:rFonts w:ascii="Consolas" w:eastAsia="Times New Roman" w:hAnsi="Consolas" w:cs="Times New Roman"/>
+          <w:color w:val="FF79C6"/>
+          <w:sz w:val="21"/>
+          <w:szCs w:val="21"/>
+          <w:lang w:eastAsia="pt-BR"/>
+        </w:rPr>
+        <w:t>=</w:t>
+      </w:r>
+      <w:r>
+        <w:rPr>
+          <w:rFonts w:ascii="Consolas" w:eastAsia="Times New Roman" w:hAnsi="Consolas" w:cs="Times New Roman"/>
+          <w:color w:val="E9F284"/>
+          <w:sz w:val="21"/>
+          <w:szCs w:val="21"/>
+          <w:lang w:eastAsia="pt-BR"/>
+        </w:rPr>
+        <w:t>"</w:t>
+      </w:r>
+      <w:r>
+        <w:rPr>
+          <w:rFonts w:ascii="Consolas" w:eastAsia="Times New Roman" w:hAnsi="Consolas" w:cs="Times New Roman"/>
+          <w:color w:val="F1FA8C"/>
+          <w:sz w:val="21"/>
+          <w:szCs w:val="21"/>
+          <w:lang w:eastAsia="pt-BR"/>
+        </w:rPr>
+        <w:t>15</w:t>
+      </w:r>
+      <w:r>
+        <w:rPr>
+          <w:rFonts w:ascii="Consolas" w:eastAsia="Times New Roman" w:hAnsi="Consolas" w:cs="Times New Roman"/>
+          <w:color w:val="E9F284"/>
+          <w:sz w:val="21"/>
+          <w:szCs w:val="21"/>
+          <w:lang w:eastAsia="pt-BR"/>
+        </w:rPr>
+        <w:t>"</w:t>
+      </w:r>
+    </w:p>
+    <w:p>
+      <w:pPr>
+        <w:pStyle w:val="PargrafodaLista"/>
+        <w:numPr>
+          <w:ilvl w:val="0"/>
+          <w:numId w:val="4"/>
+        </w:numPr>
+      </w:pPr>
+      <w:r>
+        <w:t xml:space="preserve">Exige a quantidade </w:t>
+      </w:r>
+      <w:r>
+        <w:t>máxima</w:t>
+      </w:r>
+      <w:r>
+        <w:t xml:space="preserve"> de caracteres no campo</w:t>
+      </w:r>
+    </w:p>
+    <w:p>
+      <w:pPr>
+        <w:shd w:val="clear" w:color="auto" w:fill="282A36"/>
+        <w:spacing w:after="0" w:line="285" w:lineRule="atLeast"/>
+        <w:rPr>
+          <w:rFonts w:ascii="Consolas" w:eastAsia="Times New Roman" w:hAnsi="Consolas" w:cs="Times New Roman"/>
+          <w:color w:val="F8F8F2"/>
+          <w:sz w:val="21"/>
+          <w:szCs w:val="21"/>
+          <w:lang w:eastAsia="pt-BR"/>
+        </w:rPr>
+      </w:pPr>
+      <w:r>
+        <w:rPr>
+          <w:rFonts w:ascii="Consolas" w:eastAsia="Times New Roman" w:hAnsi="Consolas" w:cs="Times New Roman"/>
+          <w:color w:val="F8F8F2"/>
+          <w:sz w:val="21"/>
+          <w:szCs w:val="21"/>
+          <w:lang w:eastAsia="pt-BR"/>
+        </w:rPr>
+        <w:t>&lt;</w:t>
+      </w:r>
+      <w:r>
+        <w:rPr>
+          <w:rFonts w:ascii="Consolas" w:eastAsia="Times New Roman" w:hAnsi="Consolas" w:cs="Times New Roman"/>
+          <w:color w:val="FF79C6"/>
+          <w:sz w:val="21"/>
+          <w:szCs w:val="21"/>
+          <w:lang w:eastAsia="pt-BR"/>
+        </w:rPr>
+        <w:t>p</w:t>
+      </w:r>
+      <w:r>
+        <w:rPr>
+          <w:rFonts w:ascii="Consolas" w:eastAsia="Times New Roman" w:hAnsi="Consolas" w:cs="Times New Roman"/>
+          <w:color w:val="F8F8F2"/>
+          <w:sz w:val="21"/>
+          <w:szCs w:val="21"/>
+          <w:lang w:eastAsia="pt-BR"/>
+        </w:rPr>
+        <w:t>&gt;</w:t>
+      </w:r>
+    </w:p>
+    <w:p>
+      <w:pPr>
+        <w:shd w:val="clear" w:color="auto" w:fill="282A36"/>
+        <w:spacing w:after="0" w:line="285" w:lineRule="atLeast"/>
+        <w:rPr>
+          <w:rFonts w:ascii="Consolas" w:eastAsia="Times New Roman" w:hAnsi="Consolas" w:cs="Times New Roman"/>
+          <w:color w:val="F8F8F2"/>
+          <w:sz w:val="21"/>
+          <w:szCs w:val="21"/>
+          <w:lang w:eastAsia="pt-BR"/>
+        </w:rPr>
+      </w:pPr>
+      <w:r>
+        <w:rPr>
+          <w:rFonts w:ascii="Consolas" w:eastAsia="Times New Roman" w:hAnsi="Consolas" w:cs="Times New Roman"/>
+          <w:color w:val="F8F8F2"/>
+          <w:sz w:val="21"/>
+          <w:szCs w:val="21"/>
+          <w:lang w:eastAsia="pt-BR"/>
+        </w:rPr>
+        <w:t>            &lt;</w:t>
+      </w:r>
+      <w:proofErr w:type="spellStart"/>
+      <w:r>
+        <w:rPr>
+          <w:rFonts w:ascii="Consolas" w:eastAsia="Times New Roman" w:hAnsi="Consolas" w:cs="Times New Roman"/>
+          <w:color w:val="FF79C6"/>
+          <w:sz w:val="21"/>
+          <w:szCs w:val="21"/>
+          <w:lang w:eastAsia="pt-BR"/>
+        </w:rPr>
+        <w:t>label</w:t>
+      </w:r>
+      <w:proofErr w:type="spellEnd"/>
+      <w:r>
+        <w:rPr>
+          <w:rFonts w:ascii="Consolas" w:eastAsia="Times New Roman" w:hAnsi="Consolas" w:cs="Times New Roman"/>
+          <w:color w:val="F8F8F2"/>
+          <w:sz w:val="21"/>
+          <w:szCs w:val="21"/>
+          <w:lang w:eastAsia="pt-BR"/>
+        </w:rPr>
+        <w:t xml:space="preserve"> </w:t>
+      </w:r>
+      <w:r>
+        <w:rPr>
+          <w:rFonts w:ascii="Consolas" w:eastAsia="Times New Roman" w:hAnsi="Consolas" w:cs="Times New Roman"/>
+          <w:i/>
+          <w:iCs/>
+          <w:color w:val="50FA7B"/>
+          <w:sz w:val="21"/>
+          <w:szCs w:val="21"/>
+          <w:lang w:eastAsia="pt-BR"/>
+        </w:rPr>
+        <w:t>for</w:t>
+      </w:r>
+      <w:r>
+        <w:rPr>
+          <w:rFonts w:ascii="Consolas" w:eastAsia="Times New Roman" w:hAnsi="Consolas" w:cs="Times New Roman"/>
+          <w:color w:val="FF79C6"/>
+          <w:sz w:val="21"/>
+          <w:szCs w:val="21"/>
+          <w:lang w:eastAsia="pt-BR"/>
+        </w:rPr>
+        <w:t>=</w:t>
+      </w:r>
+      <w:proofErr w:type="gramStart"/>
+      <w:r>
+        <w:rPr>
+          <w:rFonts w:ascii="Consolas" w:eastAsia="Times New Roman" w:hAnsi="Consolas" w:cs="Times New Roman"/>
+          <w:color w:val="E9F284"/>
+          <w:sz w:val="21"/>
+          <w:szCs w:val="21"/>
+          <w:lang w:eastAsia="pt-BR"/>
+        </w:rPr>
+        <w:t>"</w:t>
+      </w:r>
+      <w:proofErr w:type="spellStart"/>
+      <w:proofErr w:type="gramEnd"/>
+      <w:r>
+        <w:rPr>
+          <w:rFonts w:ascii="Consolas" w:eastAsia="Times New Roman" w:hAnsi="Consolas" w:cs="Times New Roman"/>
+          <w:color w:val="F1FA8C"/>
+          <w:sz w:val="21"/>
+          <w:szCs w:val="21"/>
+          <w:lang w:eastAsia="pt-BR"/>
+        </w:rPr>
+        <w:t>iusu</w:t>
+      </w:r>
+      <w:proofErr w:type="spellEnd"/>
+      <w:r>
+        <w:rPr>
+          <w:rFonts w:ascii="Consolas" w:eastAsia="Times New Roman" w:hAnsi="Consolas" w:cs="Times New Roman"/>
+          <w:color w:val="E9F284"/>
+          <w:sz w:val="21"/>
+          <w:szCs w:val="21"/>
+          <w:lang w:eastAsia="pt-BR"/>
+        </w:rPr>
+        <w:t>"</w:t>
+      </w:r>
+      <w:r>
+        <w:rPr>
+          <w:rFonts w:ascii="Consolas" w:eastAsia="Times New Roman" w:hAnsi="Consolas" w:cs="Times New Roman"/>
+          <w:color w:val="F8F8F2"/>
+          <w:sz w:val="21"/>
+          <w:szCs w:val="21"/>
+          <w:lang w:eastAsia="pt-BR"/>
+        </w:rPr>
+        <w:t>&gt;Usuário: &lt;/</w:t>
+      </w:r>
+      <w:proofErr w:type="spellStart"/>
+      <w:r>
+        <w:rPr>
+          <w:rFonts w:ascii="Consolas" w:eastAsia="Times New Roman" w:hAnsi="Consolas" w:cs="Times New Roman"/>
+          <w:color w:val="FF79C6"/>
+          <w:sz w:val="21"/>
+          <w:szCs w:val="21"/>
+          <w:lang w:eastAsia="pt-BR"/>
+        </w:rPr>
+        <w:t>label</w:t>
+      </w:r>
+      <w:proofErr w:type="spellEnd"/>
+      <w:r>
+        <w:rPr>
+          <w:rFonts w:ascii="Consolas" w:eastAsia="Times New Roman" w:hAnsi="Consolas" w:cs="Times New Roman"/>
+          <w:color w:val="F8F8F2"/>
+          <w:sz w:val="21"/>
+          <w:szCs w:val="21"/>
+          <w:lang w:eastAsia="pt-BR"/>
+        </w:rPr>
+        <w:t>&gt;</w:t>
+      </w:r>
+    </w:p>
+    <w:p>
+      <w:pPr>
+        <w:shd w:val="clear" w:color="auto" w:fill="282A36"/>
+        <w:spacing w:after="0" w:line="285" w:lineRule="atLeast"/>
+        <w:rPr>
+          <w:rFonts w:ascii="Consolas" w:eastAsia="Times New Roman" w:hAnsi="Consolas" w:cs="Times New Roman"/>
+          <w:color w:val="F8F8F2"/>
+          <w:sz w:val="21"/>
+          <w:szCs w:val="21"/>
+          <w:lang w:eastAsia="pt-BR"/>
+        </w:rPr>
+      </w:pPr>
+      <w:r>
+        <w:rPr>
+          <w:rFonts w:ascii="Consolas" w:eastAsia="Times New Roman" w:hAnsi="Consolas" w:cs="Times New Roman"/>
+          <w:color w:val="F8F8F2"/>
+          <w:sz w:val="21"/>
+          <w:szCs w:val="21"/>
+          <w:lang w:eastAsia="pt-BR"/>
+        </w:rPr>
+        <w:t>            &lt;</w:t>
+      </w:r>
+      <w:r>
+        <w:rPr>
+          <w:rFonts w:ascii="Consolas" w:eastAsia="Times New Roman" w:hAnsi="Consolas" w:cs="Times New Roman"/>
+          <w:color w:val="FF79C6"/>
+          <w:sz w:val="21"/>
+          <w:szCs w:val="21"/>
+          <w:lang w:eastAsia="pt-BR"/>
+        </w:rPr>
+        <w:t>input</w:t>
+      </w:r>
+      <w:r>
+        <w:rPr>
+          <w:rFonts w:ascii="Consolas" w:eastAsia="Times New Roman" w:hAnsi="Consolas" w:cs="Times New Roman"/>
+          <w:color w:val="F8F8F2"/>
+          <w:sz w:val="21"/>
+          <w:szCs w:val="21"/>
+          <w:lang w:eastAsia="pt-BR"/>
+        </w:rPr>
+        <w:t xml:space="preserve"> </w:t>
+      </w:r>
+      <w:proofErr w:type="spellStart"/>
+      <w:r>
+        <w:rPr>
+          <w:rFonts w:ascii="Consolas" w:eastAsia="Times New Roman" w:hAnsi="Consolas" w:cs="Times New Roman"/>
+          <w:i/>
+          <w:iCs/>
+          <w:color w:val="50FA7B"/>
+          <w:sz w:val="21"/>
+          <w:szCs w:val="21"/>
+          <w:lang w:eastAsia="pt-BR"/>
+        </w:rPr>
+        <w:t>type</w:t>
+      </w:r>
+      <w:proofErr w:type="spellEnd"/>
+      <w:r>
+        <w:rPr>
+          <w:rFonts w:ascii="Consolas" w:eastAsia="Times New Roman" w:hAnsi="Consolas" w:cs="Times New Roman"/>
+          <w:color w:val="FF79C6"/>
+          <w:sz w:val="21"/>
+          <w:szCs w:val="21"/>
+          <w:lang w:eastAsia="pt-BR"/>
+        </w:rPr>
+        <w:t>=</w:t>
+      </w:r>
+      <w:proofErr w:type="gramStart"/>
+      <w:r>
+        <w:rPr>
+          <w:rFonts w:ascii="Consolas" w:eastAsia="Times New Roman" w:hAnsi="Consolas" w:cs="Times New Roman"/>
+          <w:color w:val="E9F284"/>
+          <w:sz w:val="21"/>
+          <w:szCs w:val="21"/>
+          <w:lang w:eastAsia="pt-BR"/>
+        </w:rPr>
+        <w:t>"</w:t>
+      </w:r>
+      <w:proofErr w:type="spellStart"/>
+      <w:proofErr w:type="gramEnd"/>
+      <w:r>
+        <w:rPr>
+          <w:rFonts w:ascii="Consolas" w:eastAsia="Times New Roman" w:hAnsi="Consolas" w:cs="Times New Roman"/>
+          <w:color w:val="F1FA8C"/>
+          <w:sz w:val="21"/>
+          <w:szCs w:val="21"/>
+          <w:lang w:eastAsia="pt-BR"/>
+        </w:rPr>
+        <w:t>text</w:t>
+      </w:r>
+      <w:proofErr w:type="spellEnd"/>
+      <w:r>
+        <w:rPr>
+          <w:rFonts w:ascii="Consolas" w:eastAsia="Times New Roman" w:hAnsi="Consolas" w:cs="Times New Roman"/>
+          <w:color w:val="E9F284"/>
+          <w:sz w:val="21"/>
+          <w:szCs w:val="21"/>
+          <w:lang w:eastAsia="pt-BR"/>
+        </w:rPr>
+        <w:t>"</w:t>
+      </w:r>
+      <w:r>
+        <w:rPr>
+          <w:rFonts w:ascii="Consolas" w:eastAsia="Times New Roman" w:hAnsi="Consolas" w:cs="Times New Roman"/>
+          <w:color w:val="F8F8F2"/>
+          <w:sz w:val="21"/>
+          <w:szCs w:val="21"/>
+          <w:lang w:eastAsia="pt-BR"/>
+        </w:rPr>
+        <w:t xml:space="preserve"> </w:t>
+      </w:r>
+      <w:proofErr w:type="spellStart"/>
+      <w:r>
+        <w:rPr>
+          <w:rFonts w:ascii="Consolas" w:eastAsia="Times New Roman" w:hAnsi="Consolas" w:cs="Times New Roman"/>
+          <w:i/>
+          <w:iCs/>
+          <w:color w:val="50FA7B"/>
+          <w:sz w:val="21"/>
+          <w:szCs w:val="21"/>
+          <w:lang w:eastAsia="pt-BR"/>
+        </w:rPr>
+        <w:t>name</w:t>
+      </w:r>
+      <w:proofErr w:type="spellEnd"/>
+      <w:r>
+        <w:rPr>
+          <w:rFonts w:ascii="Consolas" w:eastAsia="Times New Roman" w:hAnsi="Consolas" w:cs="Times New Roman"/>
+          <w:color w:val="FF79C6"/>
+          <w:sz w:val="21"/>
+          <w:szCs w:val="21"/>
+          <w:lang w:eastAsia="pt-BR"/>
+        </w:rPr>
+        <w:t>=</w:t>
+      </w:r>
+      <w:r>
+        <w:rPr>
+          <w:rFonts w:ascii="Consolas" w:eastAsia="Times New Roman" w:hAnsi="Consolas" w:cs="Times New Roman"/>
+          <w:color w:val="E9F284"/>
+          <w:sz w:val="21"/>
+          <w:szCs w:val="21"/>
+          <w:lang w:eastAsia="pt-BR"/>
+        </w:rPr>
+        <w:t>"</w:t>
+      </w:r>
+      <w:proofErr w:type="spellStart"/>
+      <w:r>
+        <w:rPr>
+          <w:rFonts w:ascii="Consolas" w:eastAsia="Times New Roman" w:hAnsi="Consolas" w:cs="Times New Roman"/>
+          <w:color w:val="F1FA8C"/>
+          <w:sz w:val="21"/>
+          <w:szCs w:val="21"/>
+          <w:lang w:eastAsia="pt-BR"/>
+        </w:rPr>
+        <w:t>Usu</w:t>
+      </w:r>
+      <w:proofErr w:type="spellEnd"/>
+      <w:r>
+        <w:rPr>
+          <w:rFonts w:ascii="Consolas" w:eastAsia="Times New Roman" w:hAnsi="Consolas" w:cs="Times New Roman"/>
+          <w:color w:val="E9F284"/>
+          <w:sz w:val="21"/>
+          <w:szCs w:val="21"/>
+          <w:lang w:eastAsia="pt-BR"/>
+        </w:rPr>
+        <w:t>"</w:t>
+      </w:r>
+      <w:r>
+        <w:rPr>
+          <w:rFonts w:ascii="Consolas" w:eastAsia="Times New Roman" w:hAnsi="Consolas" w:cs="Times New Roman"/>
+          <w:color w:val="F8F8F2"/>
+          <w:sz w:val="21"/>
+          <w:szCs w:val="21"/>
+          <w:lang w:eastAsia="pt-BR"/>
+        </w:rPr>
+        <w:t xml:space="preserve"> </w:t>
+      </w:r>
+      <w:r>
+        <w:rPr>
+          <w:rFonts w:ascii="Consolas" w:eastAsia="Times New Roman" w:hAnsi="Consolas" w:cs="Times New Roman"/>
+          <w:i/>
+          <w:iCs/>
+          <w:color w:val="50FA7B"/>
+          <w:sz w:val="21"/>
+          <w:szCs w:val="21"/>
+          <w:lang w:eastAsia="pt-BR"/>
+        </w:rPr>
+        <w:t>id</w:t>
+      </w:r>
+      <w:r>
+        <w:rPr>
+          <w:rFonts w:ascii="Consolas" w:eastAsia="Times New Roman" w:hAnsi="Consolas" w:cs="Times New Roman"/>
+          <w:color w:val="FF79C6"/>
+          <w:sz w:val="21"/>
+          <w:szCs w:val="21"/>
+          <w:lang w:eastAsia="pt-BR"/>
+        </w:rPr>
+        <w:t>=</w:t>
+      </w:r>
+      <w:r>
+        <w:rPr>
+          <w:rFonts w:ascii="Consolas" w:eastAsia="Times New Roman" w:hAnsi="Consolas" w:cs="Times New Roman"/>
+          <w:color w:val="E9F284"/>
+          <w:sz w:val="21"/>
+          <w:szCs w:val="21"/>
+          <w:lang w:eastAsia="pt-BR"/>
+        </w:rPr>
+        <w:t>"</w:t>
+      </w:r>
+      <w:proofErr w:type="spellStart"/>
+      <w:r>
+        <w:rPr>
+          <w:rFonts w:ascii="Consolas" w:eastAsia="Times New Roman" w:hAnsi="Consolas" w:cs="Times New Roman"/>
+          <w:color w:val="F1FA8C"/>
+          <w:sz w:val="21"/>
+          <w:szCs w:val="21"/>
+          <w:lang w:eastAsia="pt-BR"/>
+        </w:rPr>
+        <w:t>iusu</w:t>
+      </w:r>
+      <w:proofErr w:type="spellEnd"/>
+      <w:r>
+        <w:rPr>
+          <w:rFonts w:ascii="Consolas" w:eastAsia="Times New Roman" w:hAnsi="Consolas" w:cs="Times New Roman"/>
+          <w:color w:val="E9F284"/>
+          <w:sz w:val="21"/>
+          <w:szCs w:val="21"/>
+          <w:lang w:eastAsia="pt-BR"/>
+        </w:rPr>
+        <w:t>"</w:t>
+      </w:r>
+      <w:r>
+        <w:rPr>
+          <w:rFonts w:ascii="Consolas" w:eastAsia="Times New Roman" w:hAnsi="Consolas" w:cs="Times New Roman"/>
+          <w:color w:val="F8F8F2"/>
+          <w:sz w:val="21"/>
+          <w:szCs w:val="21"/>
+          <w:lang w:eastAsia="pt-BR"/>
+        </w:rPr>
+        <w:t xml:space="preserve"> </w:t>
+      </w:r>
+      <w:proofErr w:type="spellStart"/>
+      <w:r>
+        <w:rPr>
+          <w:rFonts w:ascii="Consolas" w:eastAsia="Times New Roman" w:hAnsi="Consolas" w:cs="Times New Roman"/>
+          <w:i/>
+          <w:iCs/>
+          <w:color w:val="50FA7B"/>
+          <w:sz w:val="21"/>
+          <w:szCs w:val="21"/>
+          <w:lang w:eastAsia="pt-BR"/>
+        </w:rPr>
+        <w:t>required</w:t>
+      </w:r>
+      <w:proofErr w:type="spellEnd"/>
+      <w:r>
+        <w:rPr>
+          <w:rFonts w:ascii="Consolas" w:eastAsia="Times New Roman" w:hAnsi="Consolas" w:cs="Times New Roman"/>
+          <w:color w:val="F8F8F2"/>
+          <w:sz w:val="21"/>
+          <w:szCs w:val="21"/>
+          <w:lang w:eastAsia="pt-BR"/>
+        </w:rPr>
+        <w:t xml:space="preserve"> </w:t>
+      </w:r>
+      <w:proofErr w:type="spellStart"/>
+      <w:r>
+        <w:rPr>
+          <w:rFonts w:ascii="Consolas" w:eastAsia="Times New Roman" w:hAnsi="Consolas" w:cs="Times New Roman"/>
+          <w:i/>
+          <w:iCs/>
+          <w:color w:val="50FA7B"/>
+          <w:sz w:val="21"/>
+          <w:szCs w:val="21"/>
+          <w:lang w:eastAsia="pt-BR"/>
+        </w:rPr>
+        <w:t>minlength</w:t>
+      </w:r>
+      <w:proofErr w:type="spellEnd"/>
+      <w:r>
+        <w:rPr>
+          <w:rFonts w:ascii="Consolas" w:eastAsia="Times New Roman" w:hAnsi="Consolas" w:cs="Times New Roman"/>
+          <w:color w:val="FF79C6"/>
+          <w:sz w:val="21"/>
+          <w:szCs w:val="21"/>
+          <w:lang w:eastAsia="pt-BR"/>
+        </w:rPr>
+        <w:t>=</w:t>
+      </w:r>
+      <w:r>
+        <w:rPr>
+          <w:rFonts w:ascii="Consolas" w:eastAsia="Times New Roman" w:hAnsi="Consolas" w:cs="Times New Roman"/>
+          <w:color w:val="E9F284"/>
+          <w:sz w:val="21"/>
+          <w:szCs w:val="21"/>
+          <w:lang w:eastAsia="pt-BR"/>
+        </w:rPr>
+        <w:t>"</w:t>
+      </w:r>
+      <w:r>
+        <w:rPr>
+          <w:rFonts w:ascii="Consolas" w:eastAsia="Times New Roman" w:hAnsi="Consolas" w:cs="Times New Roman"/>
+          <w:color w:val="F1FA8C"/>
+          <w:sz w:val="21"/>
+          <w:szCs w:val="21"/>
+          <w:lang w:eastAsia="pt-BR"/>
+        </w:rPr>
+        <w:t>5</w:t>
+      </w:r>
+      <w:r>
+        <w:rPr>
+          <w:rFonts w:ascii="Consolas" w:eastAsia="Times New Roman" w:hAnsi="Consolas" w:cs="Times New Roman"/>
+          <w:color w:val="E9F284"/>
+          <w:sz w:val="21"/>
+          <w:szCs w:val="21"/>
+          <w:lang w:eastAsia="pt-BR"/>
+        </w:rPr>
+        <w:t>"</w:t>
+      </w:r>
+      <w:r>
+        <w:rPr>
+          <w:rFonts w:ascii="Consolas" w:eastAsia="Times New Roman" w:hAnsi="Consolas" w:cs="Times New Roman"/>
+          <w:color w:val="F8F8F2"/>
+          <w:sz w:val="21"/>
+          <w:szCs w:val="21"/>
+          <w:lang w:eastAsia="pt-BR"/>
+        </w:rPr>
+        <w:t xml:space="preserve"> </w:t>
+      </w:r>
+      <w:proofErr w:type="spellStart"/>
+      <w:r>
+        <w:rPr>
+          <w:rFonts w:ascii="Consolas" w:eastAsia="Times New Roman" w:hAnsi="Consolas" w:cs="Times New Roman"/>
+          <w:i/>
+          <w:iCs/>
+          <w:color w:val="50FA7B"/>
+          <w:sz w:val="21"/>
+          <w:szCs w:val="21"/>
+          <w:lang w:eastAsia="pt-BR"/>
+        </w:rPr>
+        <w:t>maxlength</w:t>
+      </w:r>
+      <w:proofErr w:type="spellEnd"/>
+      <w:r>
+        <w:rPr>
+          <w:rFonts w:ascii="Consolas" w:eastAsia="Times New Roman" w:hAnsi="Consolas" w:cs="Times New Roman"/>
+          <w:color w:val="FF79C6"/>
+          <w:sz w:val="21"/>
+          <w:szCs w:val="21"/>
+          <w:lang w:eastAsia="pt-BR"/>
+        </w:rPr>
+        <w:t>=</w:t>
+      </w:r>
+      <w:r>
+        <w:rPr>
+          <w:rFonts w:ascii="Consolas" w:eastAsia="Times New Roman" w:hAnsi="Consolas" w:cs="Times New Roman"/>
+          <w:color w:val="E9F284"/>
+          <w:sz w:val="21"/>
+          <w:szCs w:val="21"/>
+          <w:lang w:eastAsia="pt-BR"/>
+        </w:rPr>
+        <w:t>"</w:t>
+      </w:r>
+      <w:r>
+        <w:rPr>
+          <w:rFonts w:ascii="Consolas" w:eastAsia="Times New Roman" w:hAnsi="Consolas" w:cs="Times New Roman"/>
+          <w:color w:val="F1FA8C"/>
+          <w:sz w:val="21"/>
+          <w:szCs w:val="21"/>
+          <w:lang w:eastAsia="pt-BR"/>
+        </w:rPr>
+        <w:t>15</w:t>
+      </w:r>
+      <w:r>
+        <w:rPr>
+          <w:rFonts w:ascii="Consolas" w:eastAsia="Times New Roman" w:hAnsi="Consolas" w:cs="Times New Roman"/>
+          <w:color w:val="E9F284"/>
+          <w:sz w:val="21"/>
+          <w:szCs w:val="21"/>
+          <w:lang w:eastAsia="pt-BR"/>
+        </w:rPr>
+        <w:t>"</w:t>
+      </w:r>
+      <w:r>
+        <w:rPr>
+          <w:rFonts w:ascii="Consolas" w:eastAsia="Times New Roman" w:hAnsi="Consolas" w:cs="Times New Roman"/>
+          <w:color w:val="F8F8F2"/>
+          <w:sz w:val="21"/>
+          <w:szCs w:val="21"/>
+          <w:lang w:eastAsia="pt-BR"/>
+        </w:rPr>
+        <w:t>&gt;</w:t>
+      </w:r>
+    </w:p>
+    <w:p>
+      <w:pPr>
+        <w:shd w:val="clear" w:color="auto" w:fill="282A36"/>
+        <w:spacing w:after="0" w:line="285" w:lineRule="atLeast"/>
+        <w:rPr>
+          <w:rFonts w:ascii="Consolas" w:eastAsia="Times New Roman" w:hAnsi="Consolas" w:cs="Times New Roman"/>
+          <w:color w:val="F8F8F2"/>
+          <w:sz w:val="21"/>
+          <w:szCs w:val="21"/>
+          <w:lang w:eastAsia="pt-BR"/>
+        </w:rPr>
+      </w:pPr>
+      <w:r>
+        <w:rPr>
+          <w:rFonts w:ascii="Consolas" w:eastAsia="Times New Roman" w:hAnsi="Consolas" w:cs="Times New Roman"/>
+          <w:color w:val="F8F8F2"/>
+          <w:sz w:val="21"/>
+          <w:szCs w:val="21"/>
+          <w:lang w:eastAsia="pt-BR"/>
+        </w:rPr>
+        <w:t>        &lt;/</w:t>
+      </w:r>
+      <w:r>
+        <w:rPr>
+          <w:rFonts w:ascii="Consolas" w:eastAsia="Times New Roman" w:hAnsi="Consolas" w:cs="Times New Roman"/>
+          <w:color w:val="FF79C6"/>
+          <w:sz w:val="21"/>
+          <w:szCs w:val="21"/>
+          <w:lang w:eastAsia="pt-BR"/>
+        </w:rPr>
+        <w:t>p</w:t>
+      </w:r>
+      <w:r>
+        <w:rPr>
+          <w:rFonts w:ascii="Consolas" w:eastAsia="Times New Roman" w:hAnsi="Consolas" w:cs="Times New Roman"/>
+          <w:color w:val="F8F8F2"/>
+          <w:sz w:val="21"/>
+          <w:szCs w:val="21"/>
+          <w:lang w:eastAsia="pt-BR"/>
+        </w:rPr>
+        <w:t>&gt;</w:t>
+      </w:r>
+    </w:p>
+    <w:p/>
+    <w:p>
+      <w:pPr>
+        <w:pStyle w:val="PargrafodaLista"/>
+        <w:numPr>
+          <w:ilvl w:val="0"/>
+          <w:numId w:val="6"/>
+        </w:numPr>
+        <w:shd w:val="clear" w:color="auto" w:fill="282A36"/>
+        <w:spacing w:after="0" w:line="285" w:lineRule="atLeast"/>
+        <w:rPr>
+          <w:rFonts w:ascii="Consolas" w:eastAsia="Times New Roman" w:hAnsi="Consolas" w:cs="Times New Roman"/>
+          <w:color w:val="F8F8F2"/>
+          <w:sz w:val="21"/>
+          <w:szCs w:val="21"/>
+          <w:lang w:eastAsia="pt-BR"/>
+        </w:rPr>
+      </w:pPr>
+      <w:proofErr w:type="spellStart"/>
+      <w:proofErr w:type="gramStart"/>
+      <w:r>
+        <w:rPr>
+          <w:rFonts w:ascii="Consolas" w:eastAsia="Times New Roman" w:hAnsi="Consolas" w:cs="Times New Roman"/>
+          <w:i/>
+          <w:iCs/>
+          <w:color w:val="50FA7B"/>
+          <w:sz w:val="21"/>
+          <w:szCs w:val="21"/>
+          <w:lang w:eastAsia="pt-BR"/>
+        </w:rPr>
+        <w:t>size</w:t>
+      </w:r>
+      <w:proofErr w:type="spellEnd"/>
+      <w:proofErr w:type="gramEnd"/>
+      <w:r>
+        <w:rPr>
+          <w:rFonts w:ascii="Consolas" w:eastAsia="Times New Roman" w:hAnsi="Consolas" w:cs="Times New Roman"/>
+          <w:color w:val="FF79C6"/>
+          <w:sz w:val="21"/>
+          <w:szCs w:val="21"/>
+          <w:lang w:eastAsia="pt-BR"/>
+        </w:rPr>
+        <w:t>=</w:t>
+      </w:r>
+      <w:r>
+        <w:rPr>
+          <w:rFonts w:ascii="Consolas" w:eastAsia="Times New Roman" w:hAnsi="Consolas" w:cs="Times New Roman"/>
+          <w:color w:val="E9F284"/>
+          <w:sz w:val="21"/>
+          <w:szCs w:val="21"/>
+          <w:lang w:eastAsia="pt-BR"/>
+        </w:rPr>
+        <w:t>"</w:t>
+      </w:r>
+      <w:r>
+        <w:rPr>
+          <w:rFonts w:ascii="Consolas" w:eastAsia="Times New Roman" w:hAnsi="Consolas" w:cs="Times New Roman"/>
+          <w:color w:val="F1FA8C"/>
+          <w:sz w:val="21"/>
+          <w:szCs w:val="21"/>
+          <w:lang w:eastAsia="pt-BR"/>
+        </w:rPr>
+        <w:t>10</w:t>
+      </w:r>
+      <w:r>
+        <w:rPr>
+          <w:rFonts w:ascii="Consolas" w:eastAsia="Times New Roman" w:hAnsi="Consolas" w:cs="Times New Roman"/>
+          <w:color w:val="E9F284"/>
+          <w:sz w:val="21"/>
+          <w:szCs w:val="21"/>
+          <w:lang w:eastAsia="pt-BR"/>
+        </w:rPr>
+        <w:t>"</w:t>
+      </w:r>
+    </w:p>
+    <w:p>
+      <w:pPr>
+        <w:pStyle w:val="PargrafodaLista"/>
+        <w:numPr>
+          <w:ilvl w:val="0"/>
+          <w:numId w:val="6"/>
+        </w:numPr>
+      </w:pPr>
+      <w:r>
+        <w:t xml:space="preserve">Largura do campo. Mostra no campo </w:t>
+      </w:r>
+      <w:proofErr w:type="gramStart"/>
+      <w:r>
+        <w:t>uma certa</w:t>
+      </w:r>
+      <w:proofErr w:type="gramEnd"/>
+      <w:r>
+        <w:t xml:space="preserve"> quantidade de caracteres por vez.</w:t>
+      </w:r>
+    </w:p>
+    <w:p>
+      <w:pPr>
+        <w:pStyle w:val="PargrafodaLista"/>
+        <w:numPr>
+          <w:ilvl w:val="0"/>
+          <w:numId w:val="6"/>
+        </w:numPr>
+        <w:shd w:val="clear" w:color="auto" w:fill="282A36"/>
+        <w:spacing w:after="0" w:line="285" w:lineRule="atLeast"/>
+        <w:rPr>
+          <w:rFonts w:ascii="Consolas" w:eastAsia="Times New Roman" w:hAnsi="Consolas" w:cs="Times New Roman"/>
+          <w:color w:val="F8F8F2"/>
+          <w:sz w:val="21"/>
+          <w:szCs w:val="21"/>
+          <w:lang w:eastAsia="pt-BR"/>
+        </w:rPr>
+      </w:pPr>
+      <w:proofErr w:type="spellStart"/>
+      <w:proofErr w:type="gramStart"/>
+      <w:r>
+        <w:rPr>
+          <w:rFonts w:ascii="Consolas" w:eastAsia="Times New Roman" w:hAnsi="Consolas" w:cs="Times New Roman"/>
+          <w:i/>
+          <w:iCs/>
+          <w:color w:val="50FA7B"/>
+          <w:sz w:val="21"/>
+          <w:szCs w:val="21"/>
+          <w:lang w:eastAsia="pt-BR"/>
+        </w:rPr>
+        <w:t>placeholder</w:t>
+      </w:r>
+      <w:proofErr w:type="spellEnd"/>
+      <w:proofErr w:type="gramEnd"/>
+      <w:r>
+        <w:rPr>
+          <w:rFonts w:ascii="Consolas" w:eastAsia="Times New Roman" w:hAnsi="Consolas" w:cs="Times New Roman"/>
+          <w:color w:val="FF79C6"/>
+          <w:sz w:val="21"/>
+          <w:szCs w:val="21"/>
+          <w:lang w:eastAsia="pt-BR"/>
+        </w:rPr>
+        <w:t>=</w:t>
+      </w:r>
+      <w:r>
+        <w:rPr>
+          <w:rFonts w:ascii="Consolas" w:eastAsia="Times New Roman" w:hAnsi="Consolas" w:cs="Times New Roman"/>
+          <w:color w:val="E9F284"/>
+          <w:sz w:val="21"/>
+          <w:szCs w:val="21"/>
+          <w:lang w:eastAsia="pt-BR"/>
+        </w:rPr>
+        <w:t>"</w:t>
+      </w:r>
+      <w:r>
+        <w:rPr>
+          <w:rFonts w:ascii="Consolas" w:eastAsia="Times New Roman" w:hAnsi="Consolas" w:cs="Times New Roman"/>
+          <w:color w:val="F1FA8C"/>
+          <w:sz w:val="21"/>
+          <w:szCs w:val="21"/>
+          <w:lang w:eastAsia="pt-BR"/>
+        </w:rPr>
+        <w:t>Nome do Usuário</w:t>
+      </w:r>
+      <w:r>
+        <w:rPr>
+          <w:rFonts w:ascii="Consolas" w:eastAsia="Times New Roman" w:hAnsi="Consolas" w:cs="Times New Roman"/>
+          <w:color w:val="E9F284"/>
+          <w:sz w:val="21"/>
+          <w:szCs w:val="21"/>
+          <w:lang w:eastAsia="pt-BR"/>
+        </w:rPr>
+        <w:t>"</w:t>
+      </w:r>
+    </w:p>
+    <w:p>
+      <w:pPr>
+        <w:pStyle w:val="PargrafodaLista"/>
+        <w:numPr>
+          <w:ilvl w:val="0"/>
+          <w:numId w:val="6"/>
+        </w:numPr>
+      </w:pPr>
+      <w:proofErr w:type="gramStart"/>
+      <w:r>
+        <w:t>é</w:t>
+      </w:r>
+      <w:proofErr w:type="gramEnd"/>
+      <w:r>
+        <w:t xml:space="preserve"> uma dica para o preenchimento do campo.</w:t>
+      </w:r>
+    </w:p>
+    <w:p>
+      <w:r>
+        <w:t xml:space="preserve">Dentro de cada </w:t>
+      </w:r>
+      <w:proofErr w:type="spellStart"/>
+      <w:r>
+        <w:t>Label</w:t>
+      </w:r>
+      <w:proofErr w:type="spellEnd"/>
+      <w:r>
+        <w:t xml:space="preserve"> é possível inserir um </w:t>
+      </w:r>
+      <w:proofErr w:type="spellStart"/>
+      <w:r>
+        <w:t>autocomplete</w:t>
+      </w:r>
+      <w:proofErr w:type="spellEnd"/>
+      <w:r>
+        <w:t xml:space="preserve"> para cada tipo de campo:</w:t>
+      </w:r>
+    </w:p>
+    <w:p>
+      <w:pPr>
+        <w:pStyle w:val="PargrafodaLista"/>
+        <w:numPr>
+          <w:ilvl w:val="0"/>
+          <w:numId w:val="7"/>
+        </w:numPr>
+        <w:shd w:val="clear" w:color="auto" w:fill="282A36"/>
+        <w:spacing w:after="0" w:line="285" w:lineRule="atLeast"/>
+        <w:rPr>
+          <w:rFonts w:ascii="Consolas" w:eastAsia="Times New Roman" w:hAnsi="Consolas" w:cs="Times New Roman"/>
+          <w:color w:val="F8F8F2"/>
+          <w:sz w:val="21"/>
+          <w:szCs w:val="21"/>
+          <w:lang w:eastAsia="pt-BR"/>
+        </w:rPr>
+      </w:pPr>
+      <w:proofErr w:type="spellStart"/>
+      <w:proofErr w:type="gramStart"/>
+      <w:r>
+        <w:rPr>
+          <w:rFonts w:ascii="Consolas" w:eastAsia="Times New Roman" w:hAnsi="Consolas" w:cs="Times New Roman"/>
+          <w:i/>
+          <w:iCs/>
+          <w:color w:val="50FA7B"/>
+          <w:sz w:val="21"/>
+          <w:szCs w:val="21"/>
+          <w:lang w:eastAsia="pt-BR"/>
+        </w:rPr>
+        <w:t>autocomplete</w:t>
+      </w:r>
+      <w:proofErr w:type="spellEnd"/>
+      <w:proofErr w:type="gramEnd"/>
+      <w:r>
+        <w:rPr>
+          <w:rFonts w:ascii="Consolas" w:eastAsia="Times New Roman" w:hAnsi="Consolas" w:cs="Times New Roman"/>
+          <w:color w:val="FF79C6"/>
+          <w:sz w:val="21"/>
+          <w:szCs w:val="21"/>
+          <w:lang w:eastAsia="pt-BR"/>
+        </w:rPr>
+        <w:t>=</w:t>
+      </w:r>
+      <w:r>
+        <w:rPr>
+          <w:rFonts w:ascii="Consolas" w:eastAsia="Times New Roman" w:hAnsi="Consolas" w:cs="Times New Roman"/>
+          <w:color w:val="E9F284"/>
+          <w:sz w:val="21"/>
+          <w:szCs w:val="21"/>
+          <w:lang w:eastAsia="pt-BR"/>
+        </w:rPr>
+        <w:t>"</w:t>
+      </w:r>
+      <w:proofErr w:type="spellStart"/>
+      <w:r>
+        <w:rPr>
+          <w:rFonts w:ascii="Consolas" w:eastAsia="Times New Roman" w:hAnsi="Consolas" w:cs="Times New Roman"/>
+          <w:color w:val="F1FA8C"/>
+          <w:sz w:val="21"/>
+          <w:szCs w:val="21"/>
+          <w:lang w:eastAsia="pt-BR"/>
+        </w:rPr>
+        <w:t>username</w:t>
+      </w:r>
+      <w:proofErr w:type="spellEnd"/>
+      <w:r>
+        <w:rPr>
+          <w:rFonts w:ascii="Consolas" w:eastAsia="Times New Roman" w:hAnsi="Consolas" w:cs="Times New Roman"/>
+          <w:color w:val="E9F284"/>
+          <w:sz w:val="21"/>
+          <w:szCs w:val="21"/>
+          <w:lang w:eastAsia="pt-BR"/>
+        </w:rPr>
+        <w:t>"</w:t>
+      </w:r>
+    </w:p>
+    <w:p>
+      <w:pPr>
+        <w:pStyle w:val="PargrafodaLista"/>
+        <w:numPr>
+          <w:ilvl w:val="0"/>
+          <w:numId w:val="7"/>
+        </w:numPr>
+      </w:pPr>
+      <w:r>
+        <w:t>Para campo de nome do usuário</w:t>
+      </w:r>
+    </w:p>
+    <w:p>
+      <w:pPr>
+        <w:pStyle w:val="PargrafodaLista"/>
+        <w:numPr>
+          <w:ilvl w:val="0"/>
+          <w:numId w:val="7"/>
+        </w:numPr>
+        <w:shd w:val="clear" w:color="auto" w:fill="282A36"/>
+        <w:spacing w:after="0" w:line="285" w:lineRule="atLeast"/>
+        <w:rPr>
+          <w:rFonts w:ascii="Consolas" w:eastAsia="Times New Roman" w:hAnsi="Consolas" w:cs="Times New Roman"/>
+          <w:color w:val="F8F8F2"/>
+          <w:sz w:val="21"/>
+          <w:szCs w:val="21"/>
+          <w:lang w:eastAsia="pt-BR"/>
+        </w:rPr>
+      </w:pPr>
+      <w:proofErr w:type="spellStart"/>
+      <w:proofErr w:type="gramStart"/>
+      <w:r>
+        <w:rPr>
+          <w:rFonts w:ascii="Consolas" w:eastAsia="Times New Roman" w:hAnsi="Consolas" w:cs="Times New Roman"/>
+          <w:i/>
+          <w:iCs/>
+          <w:color w:val="50FA7B"/>
+          <w:sz w:val="21"/>
+          <w:szCs w:val="21"/>
+          <w:lang w:eastAsia="pt-BR"/>
+        </w:rPr>
+        <w:t>autocomplete</w:t>
+      </w:r>
+      <w:proofErr w:type="spellEnd"/>
+      <w:proofErr w:type="gramEnd"/>
+      <w:r>
+        <w:rPr>
+          <w:rFonts w:ascii="Consolas" w:eastAsia="Times New Roman" w:hAnsi="Consolas" w:cs="Times New Roman"/>
+          <w:color w:val="FF79C6"/>
+          <w:sz w:val="21"/>
+          <w:szCs w:val="21"/>
+          <w:lang w:eastAsia="pt-BR"/>
+        </w:rPr>
+        <w:t>=</w:t>
+      </w:r>
+      <w:r>
+        <w:rPr>
+          <w:rFonts w:ascii="Consolas" w:eastAsia="Times New Roman" w:hAnsi="Consolas" w:cs="Times New Roman"/>
+          <w:color w:val="E9F284"/>
+          <w:sz w:val="21"/>
+          <w:szCs w:val="21"/>
+          <w:lang w:eastAsia="pt-BR"/>
+        </w:rPr>
+        <w:t>"</w:t>
+      </w:r>
+      <w:proofErr w:type="spellStart"/>
+      <w:r>
+        <w:rPr>
+          <w:rFonts w:ascii="Consolas" w:eastAsia="Times New Roman" w:hAnsi="Consolas" w:cs="Times New Roman"/>
+          <w:color w:val="F1FA8C"/>
+          <w:sz w:val="21"/>
+          <w:szCs w:val="21"/>
+          <w:lang w:eastAsia="pt-BR"/>
+        </w:rPr>
+        <w:t>current-password</w:t>
+      </w:r>
+      <w:proofErr w:type="spellEnd"/>
+      <w:r>
+        <w:rPr>
+          <w:rFonts w:ascii="Consolas" w:eastAsia="Times New Roman" w:hAnsi="Consolas" w:cs="Times New Roman"/>
+          <w:color w:val="E9F284"/>
+          <w:sz w:val="21"/>
+          <w:szCs w:val="21"/>
+          <w:lang w:eastAsia="pt-BR"/>
+        </w:rPr>
+        <w:t>"</w:t>
+      </w:r>
+    </w:p>
+    <w:p>
+      <w:pPr>
+        <w:pStyle w:val="PargrafodaLista"/>
+        <w:numPr>
+          <w:ilvl w:val="0"/>
+          <w:numId w:val="7"/>
+        </w:numPr>
+      </w:pPr>
+      <w:r>
+        <w:t>Para o campo senha (atual)</w:t>
+      </w:r>
+    </w:p>
+    <w:p>
+      <w:pPr>
+        <w:pStyle w:val="PargrafodaLista"/>
+        <w:numPr>
+          <w:ilvl w:val="0"/>
+          <w:numId w:val="7"/>
+        </w:numPr>
+        <w:shd w:val="clear" w:color="auto" w:fill="282A36"/>
+        <w:spacing w:after="0" w:line="285" w:lineRule="atLeast"/>
+        <w:rPr>
+          <w:rFonts w:ascii="Consolas" w:eastAsia="Times New Roman" w:hAnsi="Consolas" w:cs="Times New Roman"/>
+          <w:color w:val="F8F8F2"/>
+          <w:sz w:val="21"/>
+          <w:szCs w:val="21"/>
+          <w:lang w:eastAsia="pt-BR"/>
+        </w:rPr>
+      </w:pPr>
+      <w:proofErr w:type="spellStart"/>
+      <w:proofErr w:type="gramStart"/>
+      <w:r>
+        <w:rPr>
+          <w:rFonts w:ascii="Consolas" w:eastAsia="Times New Roman" w:hAnsi="Consolas" w:cs="Times New Roman"/>
+          <w:i/>
+          <w:iCs/>
+          <w:color w:val="50FA7B"/>
+          <w:sz w:val="21"/>
+          <w:szCs w:val="21"/>
+          <w:lang w:eastAsia="pt-BR"/>
+        </w:rPr>
+        <w:t>autocomplete</w:t>
+      </w:r>
+      <w:proofErr w:type="spellEnd"/>
+      <w:proofErr w:type="gramEnd"/>
+      <w:r>
+        <w:rPr>
+          <w:rFonts w:ascii="Consolas" w:eastAsia="Times New Roman" w:hAnsi="Consolas" w:cs="Times New Roman"/>
+          <w:color w:val="FF79C6"/>
+          <w:sz w:val="21"/>
+          <w:szCs w:val="21"/>
+          <w:lang w:eastAsia="pt-BR"/>
+        </w:rPr>
+        <w:t>=</w:t>
+      </w:r>
+      <w:r>
+        <w:rPr>
+          <w:rFonts w:ascii="Consolas" w:eastAsia="Times New Roman" w:hAnsi="Consolas" w:cs="Times New Roman"/>
+          <w:color w:val="E9F284"/>
+          <w:sz w:val="21"/>
+          <w:szCs w:val="21"/>
+          <w:lang w:eastAsia="pt-BR"/>
+        </w:rPr>
+        <w:t>"</w:t>
+      </w:r>
+      <w:r>
+        <w:rPr>
+          <w:rFonts w:ascii="Consolas" w:eastAsia="Times New Roman" w:hAnsi="Consolas" w:cs="Times New Roman"/>
+          <w:color w:val="F1FA8C"/>
+          <w:sz w:val="21"/>
+          <w:szCs w:val="21"/>
+          <w:lang w:eastAsia="pt-BR"/>
+        </w:rPr>
+        <w:t>new-</w:t>
+      </w:r>
+      <w:proofErr w:type="spellStart"/>
+      <w:r>
+        <w:rPr>
+          <w:rFonts w:ascii="Consolas" w:eastAsia="Times New Roman" w:hAnsi="Consolas" w:cs="Times New Roman"/>
+          <w:color w:val="F1FA8C"/>
+          <w:sz w:val="21"/>
+          <w:szCs w:val="21"/>
+          <w:lang w:eastAsia="pt-BR"/>
+        </w:rPr>
+        <w:t>password</w:t>
+      </w:r>
+      <w:proofErr w:type="spellEnd"/>
+      <w:r>
+        <w:rPr>
+          <w:rFonts w:ascii="Consolas" w:eastAsia="Times New Roman" w:hAnsi="Consolas" w:cs="Times New Roman"/>
+          <w:color w:val="E9F284"/>
+          <w:sz w:val="21"/>
+          <w:szCs w:val="21"/>
+          <w:lang w:eastAsia="pt-BR"/>
+        </w:rPr>
+        <w:t>"</w:t>
+      </w:r>
+    </w:p>
+    <w:p>
+      <w:pPr>
+        <w:pStyle w:val="PargrafodaLista"/>
+        <w:numPr>
+          <w:ilvl w:val="0"/>
+          <w:numId w:val="7"/>
+        </w:numPr>
+      </w:pPr>
+      <w:r>
+        <w:t>Para o campo senha (nova senha)</w:t>
+      </w:r>
+    </w:p>
+    <w:p>
+      <w:bookmarkStart w:id="0" w:name="_GoBack"/>
+      <w:bookmarkEnd w:id="0"/>
+    </w:p>
     <w:p/>
     <w:sectPr>
       <w:pgSz w:w="11906" w:h="16838"/>
@@ -2509,6 +4643,232 @@
 <file path=word/numbering.xml><?xml version="1.0" encoding="utf-8"?>
 <w:numbering xmlns:wpc="http://schemas.microsoft.com/office/word/2010/wordprocessingCanvas" xmlns:mc="http://schemas.openxmlformats.org/markup-compatibility/2006" xmlns:o="urn:schemas-microsoft-com:office:office" xmlns:r="http://schemas.openxmlformats.org/officeDocument/2006/relationships" xmlns:m="http://schemas.openxmlformats.org/officeDocument/2006/math" xmlns:v="urn:schemas-microsoft-com:vml" xmlns:wp14="http://schemas.microsoft.com/office/word/2010/wordprocessingDrawing" xmlns:wp="http://schemas.openxmlformats.org/drawingml/2006/wordprocessingDrawing" xmlns:w10="urn:schemas-microsoft-com:office:word" xmlns:w="http://schemas.openxmlformats.org/wordprocessingml/2006/main" xmlns:w14="http://schemas.microsoft.com/office/word/2010/wordml" xmlns:wpg="http://schemas.microsoft.com/office/word/2010/wordprocessingGroup" xmlns:wpi="http://schemas.microsoft.com/office/word/2010/wordprocessingInk" xmlns:wne="http://schemas.microsoft.com/office/word/2006/wordml" xmlns:wps="http://schemas.microsoft.com/office/word/2010/wordprocessingShape" mc:Ignorable="w14 wp14">
   <w:abstractNum w:abstractNumId="0">
+    <w:nsid w:val="0ED77B62"/>
+    <w:multiLevelType w:val="hybridMultilevel"/>
+    <w:tmpl w:val="575AA390"/>
+    <w:lvl w:ilvl="0" w:tplc="04160001">
+      <w:start w:val="1"/>
+      <w:numFmt w:val="bullet"/>
+      <w:lvlText w:val=""/>
+      <w:lvlJc w:val="left"/>
+      <w:pPr>
+        <w:ind w:left="1068" w:hanging="360"/>
+      </w:pPr>
+      <w:rPr>
+        <w:rFonts w:ascii="Symbol" w:hAnsi="Symbol" w:hint="default"/>
+      </w:rPr>
+    </w:lvl>
+    <w:lvl w:ilvl="1" w:tplc="04160003" w:tentative="1">
+      <w:start w:val="1"/>
+      <w:numFmt w:val="bullet"/>
+      <w:lvlText w:val="o"/>
+      <w:lvlJc w:val="left"/>
+      <w:pPr>
+        <w:ind w:left="1788" w:hanging="360"/>
+      </w:pPr>
+      <w:rPr>
+        <w:rFonts w:ascii="Courier New" w:hAnsi="Courier New" w:cs="Courier New" w:hint="default"/>
+      </w:rPr>
+    </w:lvl>
+    <w:lvl w:ilvl="2" w:tplc="04160005" w:tentative="1">
+      <w:start w:val="1"/>
+      <w:numFmt w:val="bullet"/>
+      <w:lvlText w:val=""/>
+      <w:lvlJc w:val="left"/>
+      <w:pPr>
+        <w:ind w:left="2508" w:hanging="360"/>
+      </w:pPr>
+      <w:rPr>
+        <w:rFonts w:ascii="Wingdings" w:hAnsi="Wingdings" w:hint="default"/>
+      </w:rPr>
+    </w:lvl>
+    <w:lvl w:ilvl="3" w:tplc="04160001" w:tentative="1">
+      <w:start w:val="1"/>
+      <w:numFmt w:val="bullet"/>
+      <w:lvlText w:val=""/>
+      <w:lvlJc w:val="left"/>
+      <w:pPr>
+        <w:ind w:left="3228" w:hanging="360"/>
+      </w:pPr>
+      <w:rPr>
+        <w:rFonts w:ascii="Symbol" w:hAnsi="Symbol" w:hint="default"/>
+      </w:rPr>
+    </w:lvl>
+    <w:lvl w:ilvl="4" w:tplc="04160003" w:tentative="1">
+      <w:start w:val="1"/>
+      <w:numFmt w:val="bullet"/>
+      <w:lvlText w:val="o"/>
+      <w:lvlJc w:val="left"/>
+      <w:pPr>
+        <w:ind w:left="3948" w:hanging="360"/>
+      </w:pPr>
+      <w:rPr>
+        <w:rFonts w:ascii="Courier New" w:hAnsi="Courier New" w:cs="Courier New" w:hint="default"/>
+      </w:rPr>
+    </w:lvl>
+    <w:lvl w:ilvl="5" w:tplc="04160005" w:tentative="1">
+      <w:start w:val="1"/>
+      <w:numFmt w:val="bullet"/>
+      <w:lvlText w:val=""/>
+      <w:lvlJc w:val="left"/>
+      <w:pPr>
+        <w:ind w:left="4668" w:hanging="360"/>
+      </w:pPr>
+      <w:rPr>
+        <w:rFonts w:ascii="Wingdings" w:hAnsi="Wingdings" w:hint="default"/>
+      </w:rPr>
+    </w:lvl>
+    <w:lvl w:ilvl="6" w:tplc="04160001" w:tentative="1">
+      <w:start w:val="1"/>
+      <w:numFmt w:val="bullet"/>
+      <w:lvlText w:val=""/>
+      <w:lvlJc w:val="left"/>
+      <w:pPr>
+        <w:ind w:left="5388" w:hanging="360"/>
+      </w:pPr>
+      <w:rPr>
+        <w:rFonts w:ascii="Symbol" w:hAnsi="Symbol" w:hint="default"/>
+      </w:rPr>
+    </w:lvl>
+    <w:lvl w:ilvl="7" w:tplc="04160003" w:tentative="1">
+      <w:start w:val="1"/>
+      <w:numFmt w:val="bullet"/>
+      <w:lvlText w:val="o"/>
+      <w:lvlJc w:val="left"/>
+      <w:pPr>
+        <w:ind w:left="6108" w:hanging="360"/>
+      </w:pPr>
+      <w:rPr>
+        <w:rFonts w:ascii="Courier New" w:hAnsi="Courier New" w:cs="Courier New" w:hint="default"/>
+      </w:rPr>
+    </w:lvl>
+    <w:lvl w:ilvl="8" w:tplc="04160005" w:tentative="1">
+      <w:start w:val="1"/>
+      <w:numFmt w:val="bullet"/>
+      <w:lvlText w:val=""/>
+      <w:lvlJc w:val="left"/>
+      <w:pPr>
+        <w:ind w:left="6828" w:hanging="360"/>
+      </w:pPr>
+      <w:rPr>
+        <w:rFonts w:ascii="Wingdings" w:hAnsi="Wingdings" w:hint="default"/>
+      </w:rPr>
+    </w:lvl>
+  </w:abstractNum>
+  <w:abstractNum w:abstractNumId="1">
+    <w:nsid w:val="117B5B40"/>
+    <w:multiLevelType w:val="hybridMultilevel"/>
+    <w:tmpl w:val="F1F27A62"/>
+    <w:lvl w:ilvl="0" w:tplc="04160001">
+      <w:start w:val="1"/>
+      <w:numFmt w:val="bullet"/>
+      <w:lvlText w:val=""/>
+      <w:lvlJc w:val="left"/>
+      <w:pPr>
+        <w:ind w:left="720" w:hanging="360"/>
+      </w:pPr>
+      <w:rPr>
+        <w:rFonts w:ascii="Symbol" w:hAnsi="Symbol" w:hint="default"/>
+      </w:rPr>
+    </w:lvl>
+    <w:lvl w:ilvl="1" w:tplc="04160003" w:tentative="1">
+      <w:start w:val="1"/>
+      <w:numFmt w:val="bullet"/>
+      <w:lvlText w:val="o"/>
+      <w:lvlJc w:val="left"/>
+      <w:pPr>
+        <w:ind w:left="1440" w:hanging="360"/>
+      </w:pPr>
+      <w:rPr>
+        <w:rFonts w:ascii="Courier New" w:hAnsi="Courier New" w:cs="Courier New" w:hint="default"/>
+      </w:rPr>
+    </w:lvl>
+    <w:lvl w:ilvl="2" w:tplc="04160005" w:tentative="1">
+      <w:start w:val="1"/>
+      <w:numFmt w:val="bullet"/>
+      <w:lvlText w:val=""/>
+      <w:lvlJc w:val="left"/>
+      <w:pPr>
+        <w:ind w:left="2160" w:hanging="360"/>
+      </w:pPr>
+      <w:rPr>
+        <w:rFonts w:ascii="Wingdings" w:hAnsi="Wingdings" w:hint="default"/>
+      </w:rPr>
+    </w:lvl>
+    <w:lvl w:ilvl="3" w:tplc="04160001" w:tentative="1">
+      <w:start w:val="1"/>
+      <w:numFmt w:val="bullet"/>
+      <w:lvlText w:val=""/>
+      <w:lvlJc w:val="left"/>
+      <w:pPr>
+        <w:ind w:left="2880" w:hanging="360"/>
+      </w:pPr>
+      <w:rPr>
+        <w:rFonts w:ascii="Symbol" w:hAnsi="Symbol" w:hint="default"/>
+      </w:rPr>
+    </w:lvl>
+    <w:lvl w:ilvl="4" w:tplc="04160003" w:tentative="1">
+      <w:start w:val="1"/>
+      <w:numFmt w:val="bullet"/>
+      <w:lvlText w:val="o"/>
+      <w:lvlJc w:val="left"/>
+      <w:pPr>
+        <w:ind w:left="3600" w:hanging="360"/>
+      </w:pPr>
+      <w:rPr>
+        <w:rFonts w:ascii="Courier New" w:hAnsi="Courier New" w:cs="Courier New" w:hint="default"/>
+      </w:rPr>
+    </w:lvl>
+    <w:lvl w:ilvl="5" w:tplc="04160005" w:tentative="1">
+      <w:start w:val="1"/>
+      <w:numFmt w:val="bullet"/>
+      <w:lvlText w:val=""/>
+      <w:lvlJc w:val="left"/>
+      <w:pPr>
+        <w:ind w:left="4320" w:hanging="360"/>
+      </w:pPr>
+      <w:rPr>
+        <w:rFonts w:ascii="Wingdings" w:hAnsi="Wingdings" w:hint="default"/>
+      </w:rPr>
+    </w:lvl>
+    <w:lvl w:ilvl="6" w:tplc="04160001" w:tentative="1">
+      <w:start w:val="1"/>
+      <w:numFmt w:val="bullet"/>
+      <w:lvlText w:val=""/>
+      <w:lvlJc w:val="left"/>
+      <w:pPr>
+        <w:ind w:left="5040" w:hanging="360"/>
+      </w:pPr>
+      <w:rPr>
+        <w:rFonts w:ascii="Symbol" w:hAnsi="Symbol" w:hint="default"/>
+      </w:rPr>
+    </w:lvl>
+    <w:lvl w:ilvl="7" w:tplc="04160003" w:tentative="1">
+      <w:start w:val="1"/>
+      <w:numFmt w:val="bullet"/>
+      <w:lvlText w:val="o"/>
+      <w:lvlJc w:val="left"/>
+      <w:pPr>
+        <w:ind w:left="5760" w:hanging="360"/>
+      </w:pPr>
+      <w:rPr>
+        <w:rFonts w:ascii="Courier New" w:hAnsi="Courier New" w:cs="Courier New" w:hint="default"/>
+      </w:rPr>
+    </w:lvl>
+    <w:lvl w:ilvl="8" w:tplc="04160005" w:tentative="1">
+      <w:start w:val="1"/>
+      <w:numFmt w:val="bullet"/>
+      <w:lvlText w:val=""/>
+      <w:lvlJc w:val="left"/>
+      <w:pPr>
+        <w:ind w:left="6480" w:hanging="360"/>
+      </w:pPr>
+      <w:rPr>
+        <w:rFonts w:ascii="Wingdings" w:hAnsi="Wingdings" w:hint="default"/>
+      </w:rPr>
+    </w:lvl>
+  </w:abstractNum>
+  <w:abstractNum w:abstractNumId="2">
     <w:nsid w:val="1406699C"/>
     <w:multiLevelType w:val="hybridMultilevel"/>
     <w:tmpl w:val="D7D83A3E"/>
@@ -2621,8 +4981,478 @@
       </w:rPr>
     </w:lvl>
   </w:abstractNum>
+  <w:abstractNum w:abstractNumId="3">
+    <w:nsid w:val="24173EC2"/>
+    <w:multiLevelType w:val="hybridMultilevel"/>
+    <w:tmpl w:val="CCF68340"/>
+    <w:lvl w:ilvl="0" w:tplc="04160001">
+      <w:start w:val="1"/>
+      <w:numFmt w:val="bullet"/>
+      <w:lvlText w:val=""/>
+      <w:lvlJc w:val="left"/>
+      <w:pPr>
+        <w:ind w:left="720" w:hanging="360"/>
+      </w:pPr>
+      <w:rPr>
+        <w:rFonts w:ascii="Symbol" w:hAnsi="Symbol" w:hint="default"/>
+      </w:rPr>
+    </w:lvl>
+    <w:lvl w:ilvl="1" w:tplc="04160003" w:tentative="1">
+      <w:start w:val="1"/>
+      <w:numFmt w:val="bullet"/>
+      <w:lvlText w:val="o"/>
+      <w:lvlJc w:val="left"/>
+      <w:pPr>
+        <w:ind w:left="1440" w:hanging="360"/>
+      </w:pPr>
+      <w:rPr>
+        <w:rFonts w:ascii="Courier New" w:hAnsi="Courier New" w:cs="Courier New" w:hint="default"/>
+      </w:rPr>
+    </w:lvl>
+    <w:lvl w:ilvl="2" w:tplc="04160005" w:tentative="1">
+      <w:start w:val="1"/>
+      <w:numFmt w:val="bullet"/>
+      <w:lvlText w:val=""/>
+      <w:lvlJc w:val="left"/>
+      <w:pPr>
+        <w:ind w:left="2160" w:hanging="360"/>
+      </w:pPr>
+      <w:rPr>
+        <w:rFonts w:ascii="Wingdings" w:hAnsi="Wingdings" w:hint="default"/>
+      </w:rPr>
+    </w:lvl>
+    <w:lvl w:ilvl="3" w:tplc="04160001" w:tentative="1">
+      <w:start w:val="1"/>
+      <w:numFmt w:val="bullet"/>
+      <w:lvlText w:val=""/>
+      <w:lvlJc w:val="left"/>
+      <w:pPr>
+        <w:ind w:left="2880" w:hanging="360"/>
+      </w:pPr>
+      <w:rPr>
+        <w:rFonts w:ascii="Symbol" w:hAnsi="Symbol" w:hint="default"/>
+      </w:rPr>
+    </w:lvl>
+    <w:lvl w:ilvl="4" w:tplc="04160003" w:tentative="1">
+      <w:start w:val="1"/>
+      <w:numFmt w:val="bullet"/>
+      <w:lvlText w:val="o"/>
+      <w:lvlJc w:val="left"/>
+      <w:pPr>
+        <w:ind w:left="3600" w:hanging="360"/>
+      </w:pPr>
+      <w:rPr>
+        <w:rFonts w:ascii="Courier New" w:hAnsi="Courier New" w:cs="Courier New" w:hint="default"/>
+      </w:rPr>
+    </w:lvl>
+    <w:lvl w:ilvl="5" w:tplc="04160005" w:tentative="1">
+      <w:start w:val="1"/>
+      <w:numFmt w:val="bullet"/>
+      <w:lvlText w:val=""/>
+      <w:lvlJc w:val="left"/>
+      <w:pPr>
+        <w:ind w:left="4320" w:hanging="360"/>
+      </w:pPr>
+      <w:rPr>
+        <w:rFonts w:ascii="Wingdings" w:hAnsi="Wingdings" w:hint="default"/>
+      </w:rPr>
+    </w:lvl>
+    <w:lvl w:ilvl="6" w:tplc="04160001" w:tentative="1">
+      <w:start w:val="1"/>
+      <w:numFmt w:val="bullet"/>
+      <w:lvlText w:val=""/>
+      <w:lvlJc w:val="left"/>
+      <w:pPr>
+        <w:ind w:left="5040" w:hanging="360"/>
+      </w:pPr>
+      <w:rPr>
+        <w:rFonts w:ascii="Symbol" w:hAnsi="Symbol" w:hint="default"/>
+      </w:rPr>
+    </w:lvl>
+    <w:lvl w:ilvl="7" w:tplc="04160003" w:tentative="1">
+      <w:start w:val="1"/>
+      <w:numFmt w:val="bullet"/>
+      <w:lvlText w:val="o"/>
+      <w:lvlJc w:val="left"/>
+      <w:pPr>
+        <w:ind w:left="5760" w:hanging="360"/>
+      </w:pPr>
+      <w:rPr>
+        <w:rFonts w:ascii="Courier New" w:hAnsi="Courier New" w:cs="Courier New" w:hint="default"/>
+      </w:rPr>
+    </w:lvl>
+    <w:lvl w:ilvl="8" w:tplc="04160005" w:tentative="1">
+      <w:start w:val="1"/>
+      <w:numFmt w:val="bullet"/>
+      <w:lvlText w:val=""/>
+      <w:lvlJc w:val="left"/>
+      <w:pPr>
+        <w:ind w:left="6480" w:hanging="360"/>
+      </w:pPr>
+      <w:rPr>
+        <w:rFonts w:ascii="Wingdings" w:hAnsi="Wingdings" w:hint="default"/>
+      </w:rPr>
+    </w:lvl>
+  </w:abstractNum>
+  <w:abstractNum w:abstractNumId="4">
+    <w:nsid w:val="377F33E2"/>
+    <w:multiLevelType w:val="hybridMultilevel"/>
+    <w:tmpl w:val="2E8C0ED2"/>
+    <w:lvl w:ilvl="0" w:tplc="04160001">
+      <w:start w:val="1"/>
+      <w:numFmt w:val="bullet"/>
+      <w:lvlText w:val=""/>
+      <w:lvlJc w:val="left"/>
+      <w:pPr>
+        <w:ind w:left="720" w:hanging="360"/>
+      </w:pPr>
+      <w:rPr>
+        <w:rFonts w:ascii="Symbol" w:hAnsi="Symbol" w:hint="default"/>
+      </w:rPr>
+    </w:lvl>
+    <w:lvl w:ilvl="1" w:tplc="04160003" w:tentative="1">
+      <w:start w:val="1"/>
+      <w:numFmt w:val="bullet"/>
+      <w:lvlText w:val="o"/>
+      <w:lvlJc w:val="left"/>
+      <w:pPr>
+        <w:ind w:left="1440" w:hanging="360"/>
+      </w:pPr>
+      <w:rPr>
+        <w:rFonts w:ascii="Courier New" w:hAnsi="Courier New" w:cs="Courier New" w:hint="default"/>
+      </w:rPr>
+    </w:lvl>
+    <w:lvl w:ilvl="2" w:tplc="04160005" w:tentative="1">
+      <w:start w:val="1"/>
+      <w:numFmt w:val="bullet"/>
+      <w:lvlText w:val=""/>
+      <w:lvlJc w:val="left"/>
+      <w:pPr>
+        <w:ind w:left="2160" w:hanging="360"/>
+      </w:pPr>
+      <w:rPr>
+        <w:rFonts w:ascii="Wingdings" w:hAnsi="Wingdings" w:hint="default"/>
+      </w:rPr>
+    </w:lvl>
+    <w:lvl w:ilvl="3" w:tplc="04160001" w:tentative="1">
+      <w:start w:val="1"/>
+      <w:numFmt w:val="bullet"/>
+      <w:lvlText w:val=""/>
+      <w:lvlJc w:val="left"/>
+      <w:pPr>
+        <w:ind w:left="2880" w:hanging="360"/>
+      </w:pPr>
+      <w:rPr>
+        <w:rFonts w:ascii="Symbol" w:hAnsi="Symbol" w:hint="default"/>
+      </w:rPr>
+    </w:lvl>
+    <w:lvl w:ilvl="4" w:tplc="04160003" w:tentative="1">
+      <w:start w:val="1"/>
+      <w:numFmt w:val="bullet"/>
+      <w:lvlText w:val="o"/>
+      <w:lvlJc w:val="left"/>
+      <w:pPr>
+        <w:ind w:left="3600" w:hanging="360"/>
+      </w:pPr>
+      <w:rPr>
+        <w:rFonts w:ascii="Courier New" w:hAnsi="Courier New" w:cs="Courier New" w:hint="default"/>
+      </w:rPr>
+    </w:lvl>
+    <w:lvl w:ilvl="5" w:tplc="04160005" w:tentative="1">
+      <w:start w:val="1"/>
+      <w:numFmt w:val="bullet"/>
+      <w:lvlText w:val=""/>
+      <w:lvlJc w:val="left"/>
+      <w:pPr>
+        <w:ind w:left="4320" w:hanging="360"/>
+      </w:pPr>
+      <w:rPr>
+        <w:rFonts w:ascii="Wingdings" w:hAnsi="Wingdings" w:hint="default"/>
+      </w:rPr>
+    </w:lvl>
+    <w:lvl w:ilvl="6" w:tplc="04160001" w:tentative="1">
+      <w:start w:val="1"/>
+      <w:numFmt w:val="bullet"/>
+      <w:lvlText w:val=""/>
+      <w:lvlJc w:val="left"/>
+      <w:pPr>
+        <w:ind w:left="5040" w:hanging="360"/>
+      </w:pPr>
+      <w:rPr>
+        <w:rFonts w:ascii="Symbol" w:hAnsi="Symbol" w:hint="default"/>
+      </w:rPr>
+    </w:lvl>
+    <w:lvl w:ilvl="7" w:tplc="04160003" w:tentative="1">
+      <w:start w:val="1"/>
+      <w:numFmt w:val="bullet"/>
+      <w:lvlText w:val="o"/>
+      <w:lvlJc w:val="left"/>
+      <w:pPr>
+        <w:ind w:left="5760" w:hanging="360"/>
+      </w:pPr>
+      <w:rPr>
+        <w:rFonts w:ascii="Courier New" w:hAnsi="Courier New" w:cs="Courier New" w:hint="default"/>
+      </w:rPr>
+    </w:lvl>
+    <w:lvl w:ilvl="8" w:tplc="04160005" w:tentative="1">
+      <w:start w:val="1"/>
+      <w:numFmt w:val="bullet"/>
+      <w:lvlText w:val=""/>
+      <w:lvlJc w:val="left"/>
+      <w:pPr>
+        <w:ind w:left="6480" w:hanging="360"/>
+      </w:pPr>
+      <w:rPr>
+        <w:rFonts w:ascii="Wingdings" w:hAnsi="Wingdings" w:hint="default"/>
+      </w:rPr>
+    </w:lvl>
+  </w:abstractNum>
+  <w:abstractNum w:abstractNumId="5">
+    <w:nsid w:val="62E35DD3"/>
+    <w:multiLevelType w:val="hybridMultilevel"/>
+    <w:tmpl w:val="6DAE09E0"/>
+    <w:lvl w:ilvl="0" w:tplc="04160001">
+      <w:start w:val="1"/>
+      <w:numFmt w:val="bullet"/>
+      <w:lvlText w:val=""/>
+      <w:lvlJc w:val="left"/>
+      <w:pPr>
+        <w:ind w:left="720" w:hanging="360"/>
+      </w:pPr>
+      <w:rPr>
+        <w:rFonts w:ascii="Symbol" w:hAnsi="Symbol" w:hint="default"/>
+      </w:rPr>
+    </w:lvl>
+    <w:lvl w:ilvl="1" w:tplc="04160003" w:tentative="1">
+      <w:start w:val="1"/>
+      <w:numFmt w:val="bullet"/>
+      <w:lvlText w:val="o"/>
+      <w:lvlJc w:val="left"/>
+      <w:pPr>
+        <w:ind w:left="1440" w:hanging="360"/>
+      </w:pPr>
+      <w:rPr>
+        <w:rFonts w:ascii="Courier New" w:hAnsi="Courier New" w:cs="Courier New" w:hint="default"/>
+      </w:rPr>
+    </w:lvl>
+    <w:lvl w:ilvl="2" w:tplc="04160005" w:tentative="1">
+      <w:start w:val="1"/>
+      <w:numFmt w:val="bullet"/>
+      <w:lvlText w:val=""/>
+      <w:lvlJc w:val="left"/>
+      <w:pPr>
+        <w:ind w:left="2160" w:hanging="360"/>
+      </w:pPr>
+      <w:rPr>
+        <w:rFonts w:ascii="Wingdings" w:hAnsi="Wingdings" w:hint="default"/>
+      </w:rPr>
+    </w:lvl>
+    <w:lvl w:ilvl="3" w:tplc="04160001" w:tentative="1">
+      <w:start w:val="1"/>
+      <w:numFmt w:val="bullet"/>
+      <w:lvlText w:val=""/>
+      <w:lvlJc w:val="left"/>
+      <w:pPr>
+        <w:ind w:left="2880" w:hanging="360"/>
+      </w:pPr>
+      <w:rPr>
+        <w:rFonts w:ascii="Symbol" w:hAnsi="Symbol" w:hint="default"/>
+      </w:rPr>
+    </w:lvl>
+    <w:lvl w:ilvl="4" w:tplc="04160003" w:tentative="1">
+      <w:start w:val="1"/>
+      <w:numFmt w:val="bullet"/>
+      <w:lvlText w:val="o"/>
+      <w:lvlJc w:val="left"/>
+      <w:pPr>
+        <w:ind w:left="3600" w:hanging="360"/>
+      </w:pPr>
+      <w:rPr>
+        <w:rFonts w:ascii="Courier New" w:hAnsi="Courier New" w:cs="Courier New" w:hint="default"/>
+      </w:rPr>
+    </w:lvl>
+    <w:lvl w:ilvl="5" w:tplc="04160005" w:tentative="1">
+      <w:start w:val="1"/>
+      <w:numFmt w:val="bullet"/>
+      <w:lvlText w:val=""/>
+      <w:lvlJc w:val="left"/>
+      <w:pPr>
+        <w:ind w:left="4320" w:hanging="360"/>
+      </w:pPr>
+      <w:rPr>
+        <w:rFonts w:ascii="Wingdings" w:hAnsi="Wingdings" w:hint="default"/>
+      </w:rPr>
+    </w:lvl>
+    <w:lvl w:ilvl="6" w:tplc="04160001" w:tentative="1">
+      <w:start w:val="1"/>
+      <w:numFmt w:val="bullet"/>
+      <w:lvlText w:val=""/>
+      <w:lvlJc w:val="left"/>
+      <w:pPr>
+        <w:ind w:left="5040" w:hanging="360"/>
+      </w:pPr>
+      <w:rPr>
+        <w:rFonts w:ascii="Symbol" w:hAnsi="Symbol" w:hint="default"/>
+      </w:rPr>
+    </w:lvl>
+    <w:lvl w:ilvl="7" w:tplc="04160003" w:tentative="1">
+      <w:start w:val="1"/>
+      <w:numFmt w:val="bullet"/>
+      <w:lvlText w:val="o"/>
+      <w:lvlJc w:val="left"/>
+      <w:pPr>
+        <w:ind w:left="5760" w:hanging="360"/>
+      </w:pPr>
+      <w:rPr>
+        <w:rFonts w:ascii="Courier New" w:hAnsi="Courier New" w:cs="Courier New" w:hint="default"/>
+      </w:rPr>
+    </w:lvl>
+    <w:lvl w:ilvl="8" w:tplc="04160005" w:tentative="1">
+      <w:start w:val="1"/>
+      <w:numFmt w:val="bullet"/>
+      <w:lvlText w:val=""/>
+      <w:lvlJc w:val="left"/>
+      <w:pPr>
+        <w:ind w:left="6480" w:hanging="360"/>
+      </w:pPr>
+      <w:rPr>
+        <w:rFonts w:ascii="Wingdings" w:hAnsi="Wingdings" w:hint="default"/>
+      </w:rPr>
+    </w:lvl>
+  </w:abstractNum>
+  <w:abstractNum w:abstractNumId="6">
+    <w:nsid w:val="74AD6CDF"/>
+    <w:multiLevelType w:val="hybridMultilevel"/>
+    <w:tmpl w:val="81D08524"/>
+    <w:lvl w:ilvl="0" w:tplc="04160001">
+      <w:start w:val="1"/>
+      <w:numFmt w:val="bullet"/>
+      <w:lvlText w:val=""/>
+      <w:lvlJc w:val="left"/>
+      <w:pPr>
+        <w:ind w:left="1080" w:hanging="360"/>
+      </w:pPr>
+      <w:rPr>
+        <w:rFonts w:ascii="Symbol" w:hAnsi="Symbol" w:hint="default"/>
+      </w:rPr>
+    </w:lvl>
+    <w:lvl w:ilvl="1" w:tplc="04160003" w:tentative="1">
+      <w:start w:val="1"/>
+      <w:numFmt w:val="bullet"/>
+      <w:lvlText w:val="o"/>
+      <w:lvlJc w:val="left"/>
+      <w:pPr>
+        <w:ind w:left="1800" w:hanging="360"/>
+      </w:pPr>
+      <w:rPr>
+        <w:rFonts w:ascii="Courier New" w:hAnsi="Courier New" w:cs="Courier New" w:hint="default"/>
+      </w:rPr>
+    </w:lvl>
+    <w:lvl w:ilvl="2" w:tplc="04160005" w:tentative="1">
+      <w:start w:val="1"/>
+      <w:numFmt w:val="bullet"/>
+      <w:lvlText w:val=""/>
+      <w:lvlJc w:val="left"/>
+      <w:pPr>
+        <w:ind w:left="2520" w:hanging="360"/>
+      </w:pPr>
+      <w:rPr>
+        <w:rFonts w:ascii="Wingdings" w:hAnsi="Wingdings" w:hint="default"/>
+      </w:rPr>
+    </w:lvl>
+    <w:lvl w:ilvl="3" w:tplc="04160001" w:tentative="1">
+      <w:start w:val="1"/>
+      <w:numFmt w:val="bullet"/>
+      <w:lvlText w:val=""/>
+      <w:lvlJc w:val="left"/>
+      <w:pPr>
+        <w:ind w:left="3240" w:hanging="360"/>
+      </w:pPr>
+      <w:rPr>
+        <w:rFonts w:ascii="Symbol" w:hAnsi="Symbol" w:hint="default"/>
+      </w:rPr>
+    </w:lvl>
+    <w:lvl w:ilvl="4" w:tplc="04160003" w:tentative="1">
+      <w:start w:val="1"/>
+      <w:numFmt w:val="bullet"/>
+      <w:lvlText w:val="o"/>
+      <w:lvlJc w:val="left"/>
+      <w:pPr>
+        <w:ind w:left="3960" w:hanging="360"/>
+      </w:pPr>
+      <w:rPr>
+        <w:rFonts w:ascii="Courier New" w:hAnsi="Courier New" w:cs="Courier New" w:hint="default"/>
+      </w:rPr>
+    </w:lvl>
+    <w:lvl w:ilvl="5" w:tplc="04160005" w:tentative="1">
+      <w:start w:val="1"/>
+      <w:numFmt w:val="bullet"/>
+      <w:lvlText w:val=""/>
+      <w:lvlJc w:val="left"/>
+      <w:pPr>
+        <w:ind w:left="4680" w:hanging="360"/>
+      </w:pPr>
+      <w:rPr>
+        <w:rFonts w:ascii="Wingdings" w:hAnsi="Wingdings" w:hint="default"/>
+      </w:rPr>
+    </w:lvl>
+    <w:lvl w:ilvl="6" w:tplc="04160001" w:tentative="1">
+      <w:start w:val="1"/>
+      <w:numFmt w:val="bullet"/>
+      <w:lvlText w:val=""/>
+      <w:lvlJc w:val="left"/>
+      <w:pPr>
+        <w:ind w:left="5400" w:hanging="360"/>
+      </w:pPr>
+      <w:rPr>
+        <w:rFonts w:ascii="Symbol" w:hAnsi="Symbol" w:hint="default"/>
+      </w:rPr>
+    </w:lvl>
+    <w:lvl w:ilvl="7" w:tplc="04160003" w:tentative="1">
+      <w:start w:val="1"/>
+      <w:numFmt w:val="bullet"/>
+      <w:lvlText w:val="o"/>
+      <w:lvlJc w:val="left"/>
+      <w:pPr>
+        <w:ind w:left="6120" w:hanging="360"/>
+      </w:pPr>
+      <w:rPr>
+        <w:rFonts w:ascii="Courier New" w:hAnsi="Courier New" w:cs="Courier New" w:hint="default"/>
+      </w:rPr>
+    </w:lvl>
+    <w:lvl w:ilvl="8" w:tplc="04160005" w:tentative="1">
+      <w:start w:val="1"/>
+      <w:numFmt w:val="bullet"/>
+      <w:lvlText w:val=""/>
+      <w:lvlJc w:val="left"/>
+      <w:pPr>
+        <w:ind w:left="6840" w:hanging="360"/>
+      </w:pPr>
+      <w:rPr>
+        <w:rFonts w:ascii="Wingdings" w:hAnsi="Wingdings" w:hint="default"/>
+      </w:rPr>
+    </w:lvl>
+  </w:abstractNum>
   <w:num w:numId="1">
+    <w:abstractNumId w:val="2"/>
+  </w:num>
+  <w:num w:numId="2">
+    <w:abstractNumId w:val="5"/>
+  </w:num>
+  <w:num w:numId="3">
+    <w:abstractNumId w:val="1"/>
+  </w:num>
+  <w:num w:numId="4">
+    <w:abstractNumId w:val="6"/>
+  </w:num>
+  <w:num w:numId="5">
     <w:abstractNumId w:val="0"/>
+  </w:num>
+  <w:num w:numId="6">
+    <w:abstractNumId w:val="3"/>
+  </w:num>
+  <w:num w:numId="7">
+    <w:abstractNumId w:val="4"/>
   </w:num>
 </w:numbering>
 </file>
@@ -3284,7 +6114,7 @@
   <a:extraClrSchemeLst/>
   <a:extLst>
     <a:ext uri="{05A4C25C-085E-4340-85A3-A5531E510DB2}">
-      <thm15:themeFamily xmlns:thm15="http://schemas.microsoft.com/office/thememl/2012/main" xmlns="" name="Office Theme" id="{62F939B6-93AF-4DB8-9C6B-D6C7DFDC589F}" vid="{4A3C46E8-61CC-4603-A589-7422A47A8E4A}"/>
+      <thm15:themeFamily xmlns="" xmlns:thm15="http://schemas.microsoft.com/office/thememl/2012/main" name="Office Theme" id="{62F939B6-93AF-4DB8-9C6B-D6C7DFDC589F}" vid="{4A3C46E8-61CC-4603-A589-7422A47A8E4A}"/>
     </a:ext>
   </a:extLst>
 </a:theme>

--- a/FORMULARIOS.docx
+++ b/FORMULARIOS.docx
@@ -3221,13 +3221,7 @@
       </w:pPr>
       <w:r>
         <w:lastRenderedPageBreak/>
-        <w:t>Dados sensíveis como senhas, número de cartão de cré</w:t>
-      </w:r>
-      <w:r>
-        <w:t>dito</w:t>
-      </w:r>
-      <w:r>
-        <w:t xml:space="preserve"> (</w:t>
+        <w:t>Dados sensíveis como senhas, número de cartão de crédito (</w:t>
       </w:r>
       <w:r>
         <w:t>protege mais os dados</w:t>
@@ -3523,13 +3517,7 @@
         </w:numPr>
       </w:pPr>
       <w:r>
-        <w:t xml:space="preserve">Exige a quantidade </w:t>
-      </w:r>
-      <w:r>
-        <w:t>máxima</w:t>
-      </w:r>
-      <w:r>
-        <w:t xml:space="preserve"> de caracteres no campo</w:t>
+        <w:t>Exige a quantidade máxima de caracteres no campo</w:t>
       </w:r>
     </w:p>
     <w:p>
@@ -4625,11 +4613,269 @@
         <w:t>Para o campo senha (nova senha)</w:t>
       </w:r>
     </w:p>
+    <w:p/>
+    <w:p>
+      <w:pPr>
+        <w:shd w:val="clear" w:color="auto" w:fill="282A36"/>
+        <w:spacing w:after="0" w:line="285" w:lineRule="atLeast"/>
+        <w:rPr>
+          <w:rFonts w:ascii="Consolas" w:eastAsia="Times New Roman" w:hAnsi="Consolas" w:cs="Times New Roman"/>
+          <w:color w:val="F8F8F2"/>
+          <w:sz w:val="21"/>
+          <w:szCs w:val="21"/>
+          <w:lang w:eastAsia="pt-BR"/>
+        </w:rPr>
+      </w:pPr>
+      <w:r>
+        <w:rPr>
+          <w:rFonts w:ascii="Consolas" w:eastAsia="Times New Roman" w:hAnsi="Consolas" w:cs="Times New Roman"/>
+          <w:color w:val="6272A4"/>
+          <w:sz w:val="21"/>
+          <w:szCs w:val="21"/>
+          <w:lang w:eastAsia="pt-BR"/>
+        </w:rPr>
+        <w:t xml:space="preserve">&lt;!-- Estudar sobre </w:t>
+      </w:r>
+      <w:proofErr w:type="spellStart"/>
+      <w:proofErr w:type="gramStart"/>
+      <w:r>
+        <w:rPr>
+          <w:rFonts w:ascii="Consolas" w:eastAsia="Times New Roman" w:hAnsi="Consolas" w:cs="Times New Roman"/>
+          <w:color w:val="6272A4"/>
+          <w:sz w:val="21"/>
+          <w:szCs w:val="21"/>
+          <w:lang w:eastAsia="pt-BR"/>
+        </w:rPr>
+        <w:t>RegEx</w:t>
+      </w:r>
+      <w:proofErr w:type="spellEnd"/>
+      <w:proofErr w:type="gramEnd"/>
+      <w:r>
+        <w:rPr>
+          <w:rFonts w:ascii="Consolas" w:eastAsia="Times New Roman" w:hAnsi="Consolas" w:cs="Times New Roman"/>
+          <w:color w:val="6272A4"/>
+          <w:sz w:val="21"/>
+          <w:szCs w:val="21"/>
+          <w:lang w:eastAsia="pt-BR"/>
+        </w:rPr>
+        <w:t xml:space="preserve"> (</w:t>
+      </w:r>
+      <w:proofErr w:type="spellStart"/>
+      <w:r>
+        <w:rPr>
+          <w:rFonts w:ascii="Consolas" w:eastAsia="Times New Roman" w:hAnsi="Consolas" w:cs="Times New Roman"/>
+          <w:color w:val="6272A4"/>
+          <w:sz w:val="21"/>
+          <w:szCs w:val="21"/>
+          <w:lang w:eastAsia="pt-BR"/>
+        </w:rPr>
+        <w:t>expressoes</w:t>
+      </w:r>
+      <w:proofErr w:type="spellEnd"/>
+      <w:r>
+        <w:rPr>
+          <w:rFonts w:ascii="Consolas" w:eastAsia="Times New Roman" w:hAnsi="Consolas" w:cs="Times New Roman"/>
+          <w:color w:val="6272A4"/>
+          <w:sz w:val="21"/>
+          <w:szCs w:val="21"/>
+          <w:lang w:eastAsia="pt-BR"/>
+        </w:rPr>
+        <w:t xml:space="preserve"> regulares)--&gt;</w:t>
+      </w:r>
+    </w:p>
+    <w:p/>
+    <w:p>
+      <w:r>
+        <w:t>AGRUPAR CAMPOS:</w:t>
+      </w:r>
+    </w:p>
+    <w:p>
+      <w:pPr>
+        <w:shd w:val="clear" w:color="auto" w:fill="282A36"/>
+        <w:spacing w:line="285" w:lineRule="atLeast"/>
+        <w:rPr>
+          <w:rFonts w:ascii="Consolas" w:eastAsia="Times New Roman" w:hAnsi="Consolas" w:cs="Times New Roman"/>
+          <w:color w:val="F8F8F2"/>
+          <w:sz w:val="21"/>
+          <w:szCs w:val="21"/>
+          <w:lang w:eastAsia="pt-BR"/>
+        </w:rPr>
+      </w:pPr>
+      <w:r>
+        <w:rPr>
+          <w:rFonts w:ascii="Consolas" w:eastAsia="Times New Roman" w:hAnsi="Consolas" w:cs="Times New Roman"/>
+          <w:color w:val="F8F8F2"/>
+          <w:sz w:val="21"/>
+          <w:szCs w:val="21"/>
+          <w:lang w:eastAsia="pt-BR"/>
+        </w:rPr>
+        <w:t>&lt;</w:t>
+      </w:r>
+      <w:proofErr w:type="spellStart"/>
+      <w:r>
+        <w:rPr>
+          <w:rFonts w:ascii="Consolas" w:eastAsia="Times New Roman" w:hAnsi="Consolas" w:cs="Times New Roman"/>
+          <w:color w:val="FF79C6"/>
+          <w:sz w:val="21"/>
+          <w:szCs w:val="21"/>
+          <w:lang w:eastAsia="pt-BR"/>
+        </w:rPr>
+        <w:t>fieldset</w:t>
+      </w:r>
+      <w:proofErr w:type="spellEnd"/>
+      <w:r>
+        <w:rPr>
+          <w:rFonts w:ascii="Consolas" w:eastAsia="Times New Roman" w:hAnsi="Consolas" w:cs="Times New Roman"/>
+          <w:color w:val="F8F8F2"/>
+          <w:sz w:val="21"/>
+          <w:szCs w:val="21"/>
+          <w:lang w:eastAsia="pt-BR"/>
+        </w:rPr>
+        <w:t>&gt;</w:t>
+      </w:r>
+      <w:r>
+        <w:rPr>
+          <w:rFonts w:ascii="Consolas" w:eastAsia="Times New Roman" w:hAnsi="Consolas" w:cs="Times New Roman"/>
+          <w:color w:val="F8F8F2"/>
+          <w:sz w:val="21"/>
+          <w:szCs w:val="21"/>
+          <w:lang w:eastAsia="pt-BR"/>
+        </w:rPr>
+        <w:t xml:space="preserve"> </w:t>
+      </w:r>
+      <w:r>
+        <w:rPr>
+          <w:rFonts w:ascii="Consolas" w:eastAsia="Times New Roman" w:hAnsi="Consolas" w:cs="Times New Roman"/>
+          <w:color w:val="F8F8F2"/>
+          <w:sz w:val="21"/>
+          <w:szCs w:val="21"/>
+          <w:lang w:eastAsia="pt-BR"/>
+        </w:rPr>
+        <w:t>&lt;/</w:t>
+      </w:r>
+      <w:proofErr w:type="spellStart"/>
+      <w:r>
+        <w:rPr>
+          <w:rFonts w:ascii="Consolas" w:eastAsia="Times New Roman" w:hAnsi="Consolas" w:cs="Times New Roman"/>
+          <w:color w:val="FF79C6"/>
+          <w:sz w:val="21"/>
+          <w:szCs w:val="21"/>
+          <w:lang w:eastAsia="pt-BR"/>
+        </w:rPr>
+        <w:t>fieldset</w:t>
+      </w:r>
+      <w:proofErr w:type="spellEnd"/>
+      <w:r>
+        <w:rPr>
+          <w:rFonts w:ascii="Consolas" w:eastAsia="Times New Roman" w:hAnsi="Consolas" w:cs="Times New Roman"/>
+          <w:color w:val="F8F8F2"/>
+          <w:sz w:val="21"/>
+          <w:szCs w:val="21"/>
+          <w:lang w:eastAsia="pt-BR"/>
+        </w:rPr>
+        <w:t>&gt;</w:t>
+      </w:r>
+    </w:p>
+    <w:p>
+      <w:pPr>
+        <w:pStyle w:val="PargrafodaLista"/>
+        <w:numPr>
+          <w:ilvl w:val="0"/>
+          <w:numId w:val="8"/>
+        </w:numPr>
+      </w:pPr>
+      <w:r>
+        <w:t>Cria uma moldura em torno de todos os campos envelopados</w:t>
+      </w:r>
+    </w:p>
+    <w:p>
+      <w:pPr>
+        <w:pStyle w:val="PargrafodaLista"/>
+        <w:numPr>
+          <w:ilvl w:val="0"/>
+          <w:numId w:val="8"/>
+        </w:numPr>
+        <w:shd w:val="clear" w:color="auto" w:fill="282A36"/>
+        <w:spacing w:after="0" w:line="285" w:lineRule="atLeast"/>
+        <w:rPr>
+          <w:rFonts w:ascii="Consolas" w:eastAsia="Times New Roman" w:hAnsi="Consolas" w:cs="Times New Roman"/>
+          <w:color w:val="F8F8F2"/>
+          <w:sz w:val="21"/>
+          <w:szCs w:val="21"/>
+          <w:lang w:eastAsia="pt-BR"/>
+        </w:rPr>
+      </w:pPr>
+      <w:r>
+        <w:rPr>
+          <w:rFonts w:ascii="Consolas" w:eastAsia="Times New Roman" w:hAnsi="Consolas" w:cs="Times New Roman"/>
+          <w:color w:val="F8F8F2"/>
+          <w:sz w:val="21"/>
+          <w:szCs w:val="21"/>
+          <w:lang w:eastAsia="pt-BR"/>
+        </w:rPr>
+        <w:t>&lt;</w:t>
+      </w:r>
+      <w:proofErr w:type="spellStart"/>
+      <w:r>
+        <w:rPr>
+          <w:rFonts w:ascii="Consolas" w:eastAsia="Times New Roman" w:hAnsi="Consolas" w:cs="Times New Roman"/>
+          <w:color w:val="FF79C6"/>
+          <w:sz w:val="21"/>
+          <w:szCs w:val="21"/>
+          <w:lang w:eastAsia="pt-BR"/>
+        </w:rPr>
+        <w:t>legend</w:t>
+      </w:r>
+      <w:proofErr w:type="spellEnd"/>
+      <w:r>
+        <w:rPr>
+          <w:rFonts w:ascii="Consolas" w:eastAsia="Times New Roman" w:hAnsi="Consolas" w:cs="Times New Roman"/>
+          <w:color w:val="F8F8F2"/>
+          <w:sz w:val="21"/>
+          <w:szCs w:val="21"/>
+          <w:lang w:eastAsia="pt-BR"/>
+        </w:rPr>
+        <w:t>&gt; &lt;/</w:t>
+      </w:r>
+      <w:proofErr w:type="spellStart"/>
+      <w:r>
+        <w:rPr>
+          <w:rFonts w:ascii="Consolas" w:eastAsia="Times New Roman" w:hAnsi="Consolas" w:cs="Times New Roman"/>
+          <w:color w:val="FF79C6"/>
+          <w:sz w:val="21"/>
+          <w:szCs w:val="21"/>
+          <w:lang w:eastAsia="pt-BR"/>
+        </w:rPr>
+        <w:t>legend</w:t>
+      </w:r>
+      <w:proofErr w:type="spellEnd"/>
+      <w:r>
+        <w:rPr>
+          <w:rFonts w:ascii="Consolas" w:eastAsia="Times New Roman" w:hAnsi="Consolas" w:cs="Times New Roman"/>
+          <w:color w:val="F8F8F2"/>
+          <w:sz w:val="21"/>
+          <w:szCs w:val="21"/>
+          <w:lang w:eastAsia="pt-BR"/>
+        </w:rPr>
+        <w:t>&gt;</w:t>
+      </w:r>
+    </w:p>
+    <w:p>
+      <w:pPr>
+        <w:pStyle w:val="PargrafodaLista"/>
+        <w:numPr>
+          <w:ilvl w:val="0"/>
+          <w:numId w:val="8"/>
+        </w:numPr>
+      </w:pPr>
+      <w:r>
+        <w:t>Adiciona uma legenda à moldura</w:t>
+      </w:r>
+    </w:p>
     <w:p>
       <w:bookmarkStart w:id="0" w:name="_GoBack"/>
       <w:bookmarkEnd w:id="0"/>
     </w:p>
-    <w:p/>
     <w:sectPr>
       <w:pgSz w:w="11906" w:h="16838"/>
       <w:pgMar w:top="1417" w:right="1701" w:bottom="1417" w:left="1701" w:header="708" w:footer="708" w:gutter="0"/>
@@ -5208,6 +5454,119 @@
     </w:lvl>
   </w:abstractNum>
   <w:abstractNum w:abstractNumId="5">
+    <w:nsid w:val="517B3245"/>
+    <w:multiLevelType w:val="hybridMultilevel"/>
+    <w:tmpl w:val="583428DE"/>
+    <w:lvl w:ilvl="0" w:tplc="04160001">
+      <w:start w:val="1"/>
+      <w:numFmt w:val="bullet"/>
+      <w:lvlText w:val=""/>
+      <w:lvlJc w:val="left"/>
+      <w:pPr>
+        <w:ind w:left="720" w:hanging="360"/>
+      </w:pPr>
+      <w:rPr>
+        <w:rFonts w:ascii="Symbol" w:hAnsi="Symbol" w:hint="default"/>
+      </w:rPr>
+    </w:lvl>
+    <w:lvl w:ilvl="1" w:tplc="04160003" w:tentative="1">
+      <w:start w:val="1"/>
+      <w:numFmt w:val="bullet"/>
+      <w:lvlText w:val="o"/>
+      <w:lvlJc w:val="left"/>
+      <w:pPr>
+        <w:ind w:left="1440" w:hanging="360"/>
+      </w:pPr>
+      <w:rPr>
+        <w:rFonts w:ascii="Courier New" w:hAnsi="Courier New" w:cs="Courier New" w:hint="default"/>
+      </w:rPr>
+    </w:lvl>
+    <w:lvl w:ilvl="2" w:tplc="04160005" w:tentative="1">
+      <w:start w:val="1"/>
+      <w:numFmt w:val="bullet"/>
+      <w:lvlText w:val=""/>
+      <w:lvlJc w:val="left"/>
+      <w:pPr>
+        <w:ind w:left="2160" w:hanging="360"/>
+      </w:pPr>
+      <w:rPr>
+        <w:rFonts w:ascii="Wingdings" w:hAnsi="Wingdings" w:hint="default"/>
+      </w:rPr>
+    </w:lvl>
+    <w:lvl w:ilvl="3" w:tplc="04160001" w:tentative="1">
+      <w:start w:val="1"/>
+      <w:numFmt w:val="bullet"/>
+      <w:lvlText w:val=""/>
+      <w:lvlJc w:val="left"/>
+      <w:pPr>
+        <w:ind w:left="2880" w:hanging="360"/>
+      </w:pPr>
+      <w:rPr>
+        <w:rFonts w:ascii="Symbol" w:hAnsi="Symbol" w:hint="default"/>
+      </w:rPr>
+    </w:lvl>
+    <w:lvl w:ilvl="4" w:tplc="04160003" w:tentative="1">
+      <w:start w:val="1"/>
+      <w:numFmt w:val="bullet"/>
+      <w:lvlText w:val="o"/>
+      <w:lvlJc w:val="left"/>
+      <w:pPr>
+        <w:ind w:left="3600" w:hanging="360"/>
+      </w:pPr>
+      <w:rPr>
+        <w:rFonts w:ascii="Courier New" w:hAnsi="Courier New" w:cs="Courier New" w:hint="default"/>
+      </w:rPr>
+    </w:lvl>
+    <w:lvl w:ilvl="5" w:tplc="04160005" w:tentative="1">
+      <w:start w:val="1"/>
+      <w:numFmt w:val="bullet"/>
+      <w:lvlText w:val=""/>
+      <w:lvlJc w:val="left"/>
+      <w:pPr>
+        <w:ind w:left="4320" w:hanging="360"/>
+      </w:pPr>
+      <w:rPr>
+        <w:rFonts w:ascii="Wingdings" w:hAnsi="Wingdings" w:hint="default"/>
+      </w:rPr>
+    </w:lvl>
+    <w:lvl w:ilvl="6" w:tplc="04160001" w:tentative="1">
+      <w:start w:val="1"/>
+      <w:numFmt w:val="bullet"/>
+      <w:lvlText w:val=""/>
+      <w:lvlJc w:val="left"/>
+      <w:pPr>
+        <w:ind w:left="5040" w:hanging="360"/>
+      </w:pPr>
+      <w:rPr>
+        <w:rFonts w:ascii="Symbol" w:hAnsi="Symbol" w:hint="default"/>
+      </w:rPr>
+    </w:lvl>
+    <w:lvl w:ilvl="7" w:tplc="04160003" w:tentative="1">
+      <w:start w:val="1"/>
+      <w:numFmt w:val="bullet"/>
+      <w:lvlText w:val="o"/>
+      <w:lvlJc w:val="left"/>
+      <w:pPr>
+        <w:ind w:left="5760" w:hanging="360"/>
+      </w:pPr>
+      <w:rPr>
+        <w:rFonts w:ascii="Courier New" w:hAnsi="Courier New" w:cs="Courier New" w:hint="default"/>
+      </w:rPr>
+    </w:lvl>
+    <w:lvl w:ilvl="8" w:tplc="04160005" w:tentative="1">
+      <w:start w:val="1"/>
+      <w:numFmt w:val="bullet"/>
+      <w:lvlText w:val=""/>
+      <w:lvlJc w:val="left"/>
+      <w:pPr>
+        <w:ind w:left="6480" w:hanging="360"/>
+      </w:pPr>
+      <w:rPr>
+        <w:rFonts w:ascii="Wingdings" w:hAnsi="Wingdings" w:hint="default"/>
+      </w:rPr>
+    </w:lvl>
+  </w:abstractNum>
+  <w:abstractNum w:abstractNumId="6">
     <w:nsid w:val="62E35DD3"/>
     <w:multiLevelType w:val="hybridMultilevel"/>
     <w:tmpl w:val="6DAE09E0"/>
@@ -5320,7 +5679,7 @@
       </w:rPr>
     </w:lvl>
   </w:abstractNum>
-  <w:abstractNum w:abstractNumId="6">
+  <w:abstractNum w:abstractNumId="7">
     <w:nsid w:val="74AD6CDF"/>
     <w:multiLevelType w:val="hybridMultilevel"/>
     <w:tmpl w:val="81D08524"/>
@@ -5437,13 +5796,13 @@
     <w:abstractNumId w:val="2"/>
   </w:num>
   <w:num w:numId="2">
-    <w:abstractNumId w:val="5"/>
+    <w:abstractNumId w:val="6"/>
   </w:num>
   <w:num w:numId="3">
     <w:abstractNumId w:val="1"/>
   </w:num>
   <w:num w:numId="4">
-    <w:abstractNumId w:val="6"/>
+    <w:abstractNumId w:val="7"/>
   </w:num>
   <w:num w:numId="5">
     <w:abstractNumId w:val="0"/>
@@ -5453,6 +5812,9 @@
   </w:num>
   <w:num w:numId="7">
     <w:abstractNumId w:val="4"/>
+  </w:num>
+  <w:num w:numId="8">
+    <w:abstractNumId w:val="5"/>
   </w:num>
 </w:numbering>
 </file>
@@ -6114,7 +6476,7 @@
   <a:extraClrSchemeLst/>
   <a:extLst>
     <a:ext uri="{05A4C25C-085E-4340-85A3-A5531E510DB2}">
-      <thm15:themeFamily xmlns="" xmlns:thm15="http://schemas.microsoft.com/office/thememl/2012/main" name="Office Theme" id="{62F939B6-93AF-4DB8-9C6B-D6C7DFDC589F}" vid="{4A3C46E8-61CC-4603-A589-7422A47A8E4A}"/>
+      <thm15:themeFamily xmlns:thm15="http://schemas.microsoft.com/office/thememl/2012/main" xmlns="" name="Office Theme" id="{62F939B6-93AF-4DB8-9C6B-D6C7DFDC589F}" vid="{4A3C46E8-61CC-4603-A589-7422A47A8E4A}"/>
     </a:ext>
   </a:extLst>
 </a:theme>

--- a/FORMULARIOS.docx
+++ b/FORMULARIOS.docx
@@ -4613,6 +4613,52 @@
         <w:t>Para o campo senha (nova senha)</w:t>
       </w:r>
     </w:p>
+    <w:p>
+      <w:pPr>
+        <w:pStyle w:val="PargrafodaLista"/>
+        <w:numPr>
+          <w:ilvl w:val="0"/>
+          <w:numId w:val="7"/>
+        </w:numPr>
+        <w:shd w:val="clear" w:color="auto" w:fill="282A36"/>
+        <w:spacing w:after="0" w:line="285" w:lineRule="atLeast"/>
+        <w:rPr>
+          <w:rFonts w:ascii="Consolas" w:eastAsia="Times New Roman" w:hAnsi="Consolas" w:cs="Times New Roman"/>
+          <w:color w:val="F8F8F2"/>
+          <w:sz w:val="21"/>
+          <w:szCs w:val="21"/>
+          <w:lang w:eastAsia="pt-BR"/>
+        </w:rPr>
+      </w:pPr>
+      <w:proofErr w:type="spellStart"/>
+      <w:proofErr w:type="gramStart"/>
+      <w:r>
+        <w:rPr>
+          <w:rFonts w:ascii="Consolas" w:eastAsia="Times New Roman" w:hAnsi="Consolas" w:cs="Times New Roman"/>
+          <w:i/>
+          <w:iCs/>
+          <w:color w:val="50FA7B"/>
+          <w:sz w:val="21"/>
+          <w:szCs w:val="21"/>
+          <w:lang w:eastAsia="pt-BR"/>
+        </w:rPr>
+        <w:t>required</w:t>
+      </w:r>
+      <w:proofErr w:type="spellEnd"/>
+      <w:proofErr w:type="gramEnd"/>
+    </w:p>
+    <w:p>
+      <w:pPr>
+        <w:pStyle w:val="PargrafodaLista"/>
+        <w:numPr>
+          <w:ilvl w:val="0"/>
+          <w:numId w:val="7"/>
+        </w:numPr>
+      </w:pPr>
+      <w:r>
+        <w:t>Indica que o campo deve ser preenchido ou marcado.</w:t>
+      </w:r>
+    </w:p>
     <w:p/>
     <w:p>
       <w:pPr>
@@ -4872,10 +4918,7628 @@
         <w:t>Adiciona uma legenda à moldura</w:t>
       </w:r>
     </w:p>
+    <w:p/>
+    <w:p/>
+    <w:p>
+      <w:proofErr w:type="spellStart"/>
+      <w:r>
+        <w:t>FORMULARIO</w:t>
+      </w:r>
+      <w:proofErr w:type="spellEnd"/>
+      <w:r>
+        <w:t xml:space="preserve"> COM </w:t>
+      </w:r>
+      <w:proofErr w:type="spellStart"/>
+      <w:r>
+        <w:t>CHECKBOX</w:t>
+      </w:r>
+      <w:proofErr w:type="spellEnd"/>
+    </w:p>
+    <w:p>
+      <w:pPr>
+        <w:shd w:val="clear" w:color="auto" w:fill="282A36"/>
+        <w:spacing w:after="0" w:line="285" w:lineRule="atLeast"/>
+        <w:rPr>
+          <w:rFonts w:ascii="Consolas" w:eastAsia="Times New Roman" w:hAnsi="Consolas" w:cs="Times New Roman"/>
+          <w:color w:val="F8F8F2"/>
+          <w:sz w:val="21"/>
+          <w:szCs w:val="21"/>
+          <w:lang w:eastAsia="pt-BR"/>
+        </w:rPr>
+      </w:pPr>
+      <w:r>
+        <w:rPr>
+          <w:rFonts w:ascii="Consolas" w:eastAsia="Times New Roman" w:hAnsi="Consolas" w:cs="Times New Roman"/>
+          <w:color w:val="F8F8F2"/>
+          <w:sz w:val="21"/>
+          <w:szCs w:val="21"/>
+          <w:lang w:eastAsia="pt-BR"/>
+        </w:rPr>
+        <w:t>&lt;</w:t>
+      </w:r>
+      <w:proofErr w:type="spellStart"/>
+      <w:r>
+        <w:rPr>
+          <w:rFonts w:ascii="Consolas" w:eastAsia="Times New Roman" w:hAnsi="Consolas" w:cs="Times New Roman"/>
+          <w:color w:val="FF79C6"/>
+          <w:sz w:val="21"/>
+          <w:szCs w:val="21"/>
+          <w:lang w:eastAsia="pt-BR"/>
+        </w:rPr>
+        <w:t>fieldset</w:t>
+      </w:r>
+      <w:proofErr w:type="spellEnd"/>
+      <w:r>
+        <w:rPr>
+          <w:rFonts w:ascii="Consolas" w:eastAsia="Times New Roman" w:hAnsi="Consolas" w:cs="Times New Roman"/>
+          <w:color w:val="F8F8F2"/>
+          <w:sz w:val="21"/>
+          <w:szCs w:val="21"/>
+          <w:lang w:eastAsia="pt-BR"/>
+        </w:rPr>
+        <w:t>&gt;</w:t>
+      </w:r>
+    </w:p>
+    <w:p>
+      <w:pPr>
+        <w:shd w:val="clear" w:color="auto" w:fill="282A36"/>
+        <w:spacing w:after="0" w:line="285" w:lineRule="atLeast"/>
+        <w:rPr>
+          <w:rFonts w:ascii="Consolas" w:eastAsia="Times New Roman" w:hAnsi="Consolas" w:cs="Times New Roman"/>
+          <w:color w:val="F8F8F2"/>
+          <w:sz w:val="21"/>
+          <w:szCs w:val="21"/>
+          <w:lang w:eastAsia="pt-BR"/>
+        </w:rPr>
+      </w:pPr>
+      <w:r>
+        <w:rPr>
+          <w:rFonts w:ascii="Consolas" w:eastAsia="Times New Roman" w:hAnsi="Consolas" w:cs="Times New Roman"/>
+          <w:color w:val="F8F8F2"/>
+          <w:sz w:val="21"/>
+          <w:szCs w:val="21"/>
+          <w:lang w:eastAsia="pt-BR"/>
+        </w:rPr>
+        <w:t>            &lt;</w:t>
+      </w:r>
+      <w:proofErr w:type="spellStart"/>
+      <w:r>
+        <w:rPr>
+          <w:rFonts w:ascii="Consolas" w:eastAsia="Times New Roman" w:hAnsi="Consolas" w:cs="Times New Roman"/>
+          <w:color w:val="FF79C6"/>
+          <w:sz w:val="21"/>
+          <w:szCs w:val="21"/>
+          <w:lang w:eastAsia="pt-BR"/>
+        </w:rPr>
+        <w:t>legend</w:t>
+      </w:r>
+      <w:proofErr w:type="spellEnd"/>
+      <w:r>
+        <w:rPr>
+          <w:rFonts w:ascii="Consolas" w:eastAsia="Times New Roman" w:hAnsi="Consolas" w:cs="Times New Roman"/>
+          <w:color w:val="F8F8F2"/>
+          <w:sz w:val="21"/>
+          <w:szCs w:val="21"/>
+          <w:lang w:eastAsia="pt-BR"/>
+        </w:rPr>
+        <w:t>&gt;Esportes Favoritos&lt;/</w:t>
+      </w:r>
+      <w:proofErr w:type="spellStart"/>
+      <w:r>
+        <w:rPr>
+          <w:rFonts w:ascii="Consolas" w:eastAsia="Times New Roman" w:hAnsi="Consolas" w:cs="Times New Roman"/>
+          <w:color w:val="FF79C6"/>
+          <w:sz w:val="21"/>
+          <w:szCs w:val="21"/>
+          <w:lang w:eastAsia="pt-BR"/>
+        </w:rPr>
+        <w:t>legend</w:t>
+      </w:r>
+      <w:proofErr w:type="spellEnd"/>
+      <w:r>
+        <w:rPr>
+          <w:rFonts w:ascii="Consolas" w:eastAsia="Times New Roman" w:hAnsi="Consolas" w:cs="Times New Roman"/>
+          <w:color w:val="F8F8F2"/>
+          <w:sz w:val="21"/>
+          <w:szCs w:val="21"/>
+          <w:lang w:eastAsia="pt-BR"/>
+        </w:rPr>
+        <w:t>&gt;</w:t>
+      </w:r>
+    </w:p>
+    <w:p>
+      <w:pPr>
+        <w:shd w:val="clear" w:color="auto" w:fill="282A36"/>
+        <w:spacing w:after="0" w:line="285" w:lineRule="atLeast"/>
+        <w:rPr>
+          <w:rFonts w:ascii="Consolas" w:eastAsia="Times New Roman" w:hAnsi="Consolas" w:cs="Times New Roman"/>
+          <w:color w:val="F8F8F2"/>
+          <w:sz w:val="21"/>
+          <w:szCs w:val="21"/>
+          <w:lang w:eastAsia="pt-BR"/>
+        </w:rPr>
+      </w:pPr>
+      <w:r>
+        <w:rPr>
+          <w:rFonts w:ascii="Consolas" w:eastAsia="Times New Roman" w:hAnsi="Consolas" w:cs="Times New Roman"/>
+          <w:color w:val="F8F8F2"/>
+          <w:sz w:val="21"/>
+          <w:szCs w:val="21"/>
+          <w:lang w:eastAsia="pt-BR"/>
+        </w:rPr>
+        <w:t>            &lt;</w:t>
+      </w:r>
+      <w:r>
+        <w:rPr>
+          <w:rFonts w:ascii="Consolas" w:eastAsia="Times New Roman" w:hAnsi="Consolas" w:cs="Times New Roman"/>
+          <w:color w:val="FF79C6"/>
+          <w:sz w:val="21"/>
+          <w:szCs w:val="21"/>
+          <w:lang w:eastAsia="pt-BR"/>
+        </w:rPr>
+        <w:t>input</w:t>
+      </w:r>
+      <w:r>
+        <w:rPr>
+          <w:rFonts w:ascii="Consolas" w:eastAsia="Times New Roman" w:hAnsi="Consolas" w:cs="Times New Roman"/>
+          <w:color w:val="F8F8F2"/>
+          <w:sz w:val="21"/>
+          <w:szCs w:val="21"/>
+          <w:lang w:eastAsia="pt-BR"/>
+        </w:rPr>
+        <w:t xml:space="preserve"> </w:t>
+      </w:r>
+      <w:proofErr w:type="spellStart"/>
+      <w:r>
+        <w:rPr>
+          <w:rFonts w:ascii="Consolas" w:eastAsia="Times New Roman" w:hAnsi="Consolas" w:cs="Times New Roman"/>
+          <w:i/>
+          <w:iCs/>
+          <w:color w:val="50FA7B"/>
+          <w:sz w:val="21"/>
+          <w:szCs w:val="21"/>
+          <w:lang w:eastAsia="pt-BR"/>
+        </w:rPr>
+        <w:t>type</w:t>
+      </w:r>
+      <w:proofErr w:type="spellEnd"/>
+      <w:r>
+        <w:rPr>
+          <w:rFonts w:ascii="Consolas" w:eastAsia="Times New Roman" w:hAnsi="Consolas" w:cs="Times New Roman"/>
+          <w:color w:val="FF79C6"/>
+          <w:sz w:val="21"/>
+          <w:szCs w:val="21"/>
+          <w:lang w:eastAsia="pt-BR"/>
+        </w:rPr>
+        <w:t>=</w:t>
+      </w:r>
+      <w:proofErr w:type="gramStart"/>
+      <w:r>
+        <w:rPr>
+          <w:rFonts w:ascii="Consolas" w:eastAsia="Times New Roman" w:hAnsi="Consolas" w:cs="Times New Roman"/>
+          <w:color w:val="E9F284"/>
+          <w:sz w:val="21"/>
+          <w:szCs w:val="21"/>
+          <w:lang w:eastAsia="pt-BR"/>
+        </w:rPr>
+        <w:t>"</w:t>
+      </w:r>
+      <w:proofErr w:type="spellStart"/>
+      <w:proofErr w:type="gramEnd"/>
+      <w:r>
+        <w:rPr>
+          <w:rFonts w:ascii="Consolas" w:eastAsia="Times New Roman" w:hAnsi="Consolas" w:cs="Times New Roman"/>
+          <w:color w:val="F1FA8C"/>
+          <w:sz w:val="21"/>
+          <w:szCs w:val="21"/>
+          <w:lang w:eastAsia="pt-BR"/>
+        </w:rPr>
+        <w:t>checkbox</w:t>
+      </w:r>
+      <w:proofErr w:type="spellEnd"/>
+      <w:r>
+        <w:rPr>
+          <w:rFonts w:ascii="Consolas" w:eastAsia="Times New Roman" w:hAnsi="Consolas" w:cs="Times New Roman"/>
+          <w:color w:val="E9F284"/>
+          <w:sz w:val="21"/>
+          <w:szCs w:val="21"/>
+          <w:lang w:eastAsia="pt-BR"/>
+        </w:rPr>
+        <w:t>"</w:t>
+      </w:r>
+      <w:r>
+        <w:rPr>
+          <w:rFonts w:ascii="Consolas" w:eastAsia="Times New Roman" w:hAnsi="Consolas" w:cs="Times New Roman"/>
+          <w:color w:val="F8F8F2"/>
+          <w:sz w:val="21"/>
+          <w:szCs w:val="21"/>
+          <w:lang w:eastAsia="pt-BR"/>
+        </w:rPr>
+        <w:t xml:space="preserve"> </w:t>
+      </w:r>
+      <w:proofErr w:type="spellStart"/>
+      <w:r>
+        <w:rPr>
+          <w:rFonts w:ascii="Consolas" w:eastAsia="Times New Roman" w:hAnsi="Consolas" w:cs="Times New Roman"/>
+          <w:i/>
+          <w:iCs/>
+          <w:color w:val="50FA7B"/>
+          <w:sz w:val="21"/>
+          <w:szCs w:val="21"/>
+          <w:lang w:eastAsia="pt-BR"/>
+        </w:rPr>
+        <w:t>name</w:t>
+      </w:r>
+      <w:proofErr w:type="spellEnd"/>
+      <w:r>
+        <w:rPr>
+          <w:rFonts w:ascii="Consolas" w:eastAsia="Times New Roman" w:hAnsi="Consolas" w:cs="Times New Roman"/>
+          <w:color w:val="FF79C6"/>
+          <w:sz w:val="21"/>
+          <w:szCs w:val="21"/>
+          <w:lang w:eastAsia="pt-BR"/>
+        </w:rPr>
+        <w:t>=</w:t>
+      </w:r>
+      <w:r>
+        <w:rPr>
+          <w:rFonts w:ascii="Consolas" w:eastAsia="Times New Roman" w:hAnsi="Consolas" w:cs="Times New Roman"/>
+          <w:color w:val="E9F284"/>
+          <w:sz w:val="21"/>
+          <w:szCs w:val="21"/>
+          <w:lang w:eastAsia="pt-BR"/>
+        </w:rPr>
+        <w:t>"</w:t>
+      </w:r>
+      <w:proofErr w:type="spellStart"/>
+      <w:r>
+        <w:rPr>
+          <w:rFonts w:ascii="Consolas" w:eastAsia="Times New Roman" w:hAnsi="Consolas" w:cs="Times New Roman"/>
+          <w:color w:val="F1FA8C"/>
+          <w:sz w:val="21"/>
+          <w:szCs w:val="21"/>
+          <w:lang w:eastAsia="pt-BR"/>
+        </w:rPr>
+        <w:t>esbas</w:t>
+      </w:r>
+      <w:proofErr w:type="spellEnd"/>
+      <w:r>
+        <w:rPr>
+          <w:rFonts w:ascii="Consolas" w:eastAsia="Times New Roman" w:hAnsi="Consolas" w:cs="Times New Roman"/>
+          <w:color w:val="E9F284"/>
+          <w:sz w:val="21"/>
+          <w:szCs w:val="21"/>
+          <w:lang w:eastAsia="pt-BR"/>
+        </w:rPr>
+        <w:t>"</w:t>
+      </w:r>
+      <w:r>
+        <w:rPr>
+          <w:rFonts w:ascii="Consolas" w:eastAsia="Times New Roman" w:hAnsi="Consolas" w:cs="Times New Roman"/>
+          <w:color w:val="F8F8F2"/>
+          <w:sz w:val="21"/>
+          <w:szCs w:val="21"/>
+          <w:lang w:eastAsia="pt-BR"/>
+        </w:rPr>
+        <w:t xml:space="preserve"> </w:t>
+      </w:r>
+      <w:r>
+        <w:rPr>
+          <w:rFonts w:ascii="Consolas" w:eastAsia="Times New Roman" w:hAnsi="Consolas" w:cs="Times New Roman"/>
+          <w:i/>
+          <w:iCs/>
+          <w:color w:val="50FA7B"/>
+          <w:sz w:val="21"/>
+          <w:szCs w:val="21"/>
+          <w:lang w:eastAsia="pt-BR"/>
+        </w:rPr>
+        <w:t>id</w:t>
+      </w:r>
+      <w:r>
+        <w:rPr>
+          <w:rFonts w:ascii="Consolas" w:eastAsia="Times New Roman" w:hAnsi="Consolas" w:cs="Times New Roman"/>
+          <w:color w:val="FF79C6"/>
+          <w:sz w:val="21"/>
+          <w:szCs w:val="21"/>
+          <w:lang w:eastAsia="pt-BR"/>
+        </w:rPr>
+        <w:t>=</w:t>
+      </w:r>
+      <w:r>
+        <w:rPr>
+          <w:rFonts w:ascii="Consolas" w:eastAsia="Times New Roman" w:hAnsi="Consolas" w:cs="Times New Roman"/>
+          <w:color w:val="E9F284"/>
+          <w:sz w:val="21"/>
+          <w:szCs w:val="21"/>
+          <w:lang w:eastAsia="pt-BR"/>
+        </w:rPr>
+        <w:t>"</w:t>
+      </w:r>
+      <w:proofErr w:type="spellStart"/>
+      <w:r>
+        <w:rPr>
+          <w:rFonts w:ascii="Consolas" w:eastAsia="Times New Roman" w:hAnsi="Consolas" w:cs="Times New Roman"/>
+          <w:color w:val="F1FA8C"/>
+          <w:sz w:val="21"/>
+          <w:szCs w:val="21"/>
+          <w:lang w:eastAsia="pt-BR"/>
+        </w:rPr>
+        <w:t>iesbas</w:t>
+      </w:r>
+      <w:proofErr w:type="spellEnd"/>
+      <w:r>
+        <w:rPr>
+          <w:rFonts w:ascii="Consolas" w:eastAsia="Times New Roman" w:hAnsi="Consolas" w:cs="Times New Roman"/>
+          <w:color w:val="E9F284"/>
+          <w:sz w:val="21"/>
+          <w:szCs w:val="21"/>
+          <w:lang w:eastAsia="pt-BR"/>
+        </w:rPr>
+        <w:t>"</w:t>
+      </w:r>
+      <w:r>
+        <w:rPr>
+          <w:rFonts w:ascii="Consolas" w:eastAsia="Times New Roman" w:hAnsi="Consolas" w:cs="Times New Roman"/>
+          <w:color w:val="F8F8F2"/>
+          <w:sz w:val="21"/>
+          <w:szCs w:val="21"/>
+          <w:lang w:eastAsia="pt-BR"/>
+        </w:rPr>
+        <w:t>&gt; &lt;</w:t>
+      </w:r>
+      <w:proofErr w:type="spellStart"/>
+      <w:r>
+        <w:rPr>
+          <w:rFonts w:ascii="Consolas" w:eastAsia="Times New Roman" w:hAnsi="Consolas" w:cs="Times New Roman"/>
+          <w:color w:val="FF79C6"/>
+          <w:sz w:val="21"/>
+          <w:szCs w:val="21"/>
+          <w:lang w:eastAsia="pt-BR"/>
+        </w:rPr>
+        <w:t>label</w:t>
+      </w:r>
+      <w:proofErr w:type="spellEnd"/>
+      <w:r>
+        <w:rPr>
+          <w:rFonts w:ascii="Consolas" w:eastAsia="Times New Roman" w:hAnsi="Consolas" w:cs="Times New Roman"/>
+          <w:color w:val="F8F8F2"/>
+          <w:sz w:val="21"/>
+          <w:szCs w:val="21"/>
+          <w:lang w:eastAsia="pt-BR"/>
+        </w:rPr>
+        <w:t xml:space="preserve"> </w:t>
+      </w:r>
+      <w:r>
+        <w:rPr>
+          <w:rFonts w:ascii="Consolas" w:eastAsia="Times New Roman" w:hAnsi="Consolas" w:cs="Times New Roman"/>
+          <w:i/>
+          <w:iCs/>
+          <w:color w:val="50FA7B"/>
+          <w:sz w:val="21"/>
+          <w:szCs w:val="21"/>
+          <w:lang w:eastAsia="pt-BR"/>
+        </w:rPr>
+        <w:t>for</w:t>
+      </w:r>
+      <w:r>
+        <w:rPr>
+          <w:rFonts w:ascii="Consolas" w:eastAsia="Times New Roman" w:hAnsi="Consolas" w:cs="Times New Roman"/>
+          <w:color w:val="FF79C6"/>
+          <w:sz w:val="21"/>
+          <w:szCs w:val="21"/>
+          <w:lang w:eastAsia="pt-BR"/>
+        </w:rPr>
+        <w:t>=</w:t>
+      </w:r>
+      <w:r>
+        <w:rPr>
+          <w:rFonts w:ascii="Consolas" w:eastAsia="Times New Roman" w:hAnsi="Consolas" w:cs="Times New Roman"/>
+          <w:color w:val="E9F284"/>
+          <w:sz w:val="21"/>
+          <w:szCs w:val="21"/>
+          <w:lang w:eastAsia="pt-BR"/>
+        </w:rPr>
+        <w:t>"</w:t>
+      </w:r>
+      <w:proofErr w:type="spellStart"/>
+      <w:r>
+        <w:rPr>
+          <w:rFonts w:ascii="Consolas" w:eastAsia="Times New Roman" w:hAnsi="Consolas" w:cs="Times New Roman"/>
+          <w:color w:val="F1FA8C"/>
+          <w:sz w:val="21"/>
+          <w:szCs w:val="21"/>
+          <w:lang w:eastAsia="pt-BR"/>
+        </w:rPr>
+        <w:t>iesbas</w:t>
+      </w:r>
+      <w:proofErr w:type="spellEnd"/>
+      <w:r>
+        <w:rPr>
+          <w:rFonts w:ascii="Consolas" w:eastAsia="Times New Roman" w:hAnsi="Consolas" w:cs="Times New Roman"/>
+          <w:color w:val="E9F284"/>
+          <w:sz w:val="21"/>
+          <w:szCs w:val="21"/>
+          <w:lang w:eastAsia="pt-BR"/>
+        </w:rPr>
+        <w:t>"</w:t>
+      </w:r>
+      <w:r>
+        <w:rPr>
+          <w:rFonts w:ascii="Consolas" w:eastAsia="Times New Roman" w:hAnsi="Consolas" w:cs="Times New Roman"/>
+          <w:color w:val="F8F8F2"/>
+          <w:sz w:val="21"/>
+          <w:szCs w:val="21"/>
+          <w:lang w:eastAsia="pt-BR"/>
+        </w:rPr>
+        <w:t>&gt;Basquete&lt;/</w:t>
+      </w:r>
+      <w:proofErr w:type="spellStart"/>
+      <w:r>
+        <w:rPr>
+          <w:rFonts w:ascii="Consolas" w:eastAsia="Times New Roman" w:hAnsi="Consolas" w:cs="Times New Roman"/>
+          <w:color w:val="FF79C6"/>
+          <w:sz w:val="21"/>
+          <w:szCs w:val="21"/>
+          <w:lang w:eastAsia="pt-BR"/>
+        </w:rPr>
+        <w:t>label</w:t>
+      </w:r>
+      <w:proofErr w:type="spellEnd"/>
+      <w:r>
+        <w:rPr>
+          <w:rFonts w:ascii="Consolas" w:eastAsia="Times New Roman" w:hAnsi="Consolas" w:cs="Times New Roman"/>
+          <w:color w:val="F8F8F2"/>
+          <w:sz w:val="21"/>
+          <w:szCs w:val="21"/>
+          <w:lang w:eastAsia="pt-BR"/>
+        </w:rPr>
+        <w:t>&gt; &lt;</w:t>
+      </w:r>
+      <w:proofErr w:type="spellStart"/>
+      <w:r>
+        <w:rPr>
+          <w:rFonts w:ascii="Consolas" w:eastAsia="Times New Roman" w:hAnsi="Consolas" w:cs="Times New Roman"/>
+          <w:color w:val="FF79C6"/>
+          <w:sz w:val="21"/>
+          <w:szCs w:val="21"/>
+          <w:lang w:eastAsia="pt-BR"/>
+        </w:rPr>
+        <w:t>br</w:t>
+      </w:r>
+      <w:proofErr w:type="spellEnd"/>
+      <w:r>
+        <w:rPr>
+          <w:rFonts w:ascii="Consolas" w:eastAsia="Times New Roman" w:hAnsi="Consolas" w:cs="Times New Roman"/>
+          <w:color w:val="F8F8F2"/>
+          <w:sz w:val="21"/>
+          <w:szCs w:val="21"/>
+          <w:lang w:eastAsia="pt-BR"/>
+        </w:rPr>
+        <w:t>&gt;</w:t>
+      </w:r>
+    </w:p>
+    <w:p>
+      <w:pPr>
+        <w:shd w:val="clear" w:color="auto" w:fill="282A36"/>
+        <w:spacing w:after="0" w:line="285" w:lineRule="atLeast"/>
+        <w:rPr>
+          <w:rFonts w:ascii="Consolas" w:eastAsia="Times New Roman" w:hAnsi="Consolas" w:cs="Times New Roman"/>
+          <w:color w:val="F8F8F2"/>
+          <w:sz w:val="21"/>
+          <w:szCs w:val="21"/>
+          <w:lang w:eastAsia="pt-BR"/>
+        </w:rPr>
+      </w:pPr>
+      <w:r>
+        <w:rPr>
+          <w:rFonts w:ascii="Consolas" w:eastAsia="Times New Roman" w:hAnsi="Consolas" w:cs="Times New Roman"/>
+          <w:color w:val="F8F8F2"/>
+          <w:sz w:val="21"/>
+          <w:szCs w:val="21"/>
+          <w:lang w:eastAsia="pt-BR"/>
+        </w:rPr>
+        <w:t>            &lt;</w:t>
+      </w:r>
+      <w:r>
+        <w:rPr>
+          <w:rFonts w:ascii="Consolas" w:eastAsia="Times New Roman" w:hAnsi="Consolas" w:cs="Times New Roman"/>
+          <w:color w:val="FF79C6"/>
+          <w:sz w:val="21"/>
+          <w:szCs w:val="21"/>
+          <w:lang w:eastAsia="pt-BR"/>
+        </w:rPr>
+        <w:t>input</w:t>
+      </w:r>
+      <w:r>
+        <w:rPr>
+          <w:rFonts w:ascii="Consolas" w:eastAsia="Times New Roman" w:hAnsi="Consolas" w:cs="Times New Roman"/>
+          <w:color w:val="F8F8F2"/>
+          <w:sz w:val="21"/>
+          <w:szCs w:val="21"/>
+          <w:lang w:eastAsia="pt-BR"/>
+        </w:rPr>
+        <w:t xml:space="preserve"> </w:t>
+      </w:r>
+      <w:proofErr w:type="spellStart"/>
+      <w:r>
+        <w:rPr>
+          <w:rFonts w:ascii="Consolas" w:eastAsia="Times New Roman" w:hAnsi="Consolas" w:cs="Times New Roman"/>
+          <w:i/>
+          <w:iCs/>
+          <w:color w:val="50FA7B"/>
+          <w:sz w:val="21"/>
+          <w:szCs w:val="21"/>
+          <w:lang w:eastAsia="pt-BR"/>
+        </w:rPr>
+        <w:t>type</w:t>
+      </w:r>
+      <w:proofErr w:type="spellEnd"/>
+      <w:r>
+        <w:rPr>
+          <w:rFonts w:ascii="Consolas" w:eastAsia="Times New Roman" w:hAnsi="Consolas" w:cs="Times New Roman"/>
+          <w:color w:val="FF79C6"/>
+          <w:sz w:val="21"/>
+          <w:szCs w:val="21"/>
+          <w:lang w:eastAsia="pt-BR"/>
+        </w:rPr>
+        <w:t>=</w:t>
+      </w:r>
+      <w:proofErr w:type="gramStart"/>
+      <w:r>
+        <w:rPr>
+          <w:rFonts w:ascii="Consolas" w:eastAsia="Times New Roman" w:hAnsi="Consolas" w:cs="Times New Roman"/>
+          <w:color w:val="E9F284"/>
+          <w:sz w:val="21"/>
+          <w:szCs w:val="21"/>
+          <w:lang w:eastAsia="pt-BR"/>
+        </w:rPr>
+        <w:t>"</w:t>
+      </w:r>
+      <w:proofErr w:type="spellStart"/>
+      <w:proofErr w:type="gramEnd"/>
+      <w:r>
+        <w:rPr>
+          <w:rFonts w:ascii="Consolas" w:eastAsia="Times New Roman" w:hAnsi="Consolas" w:cs="Times New Roman"/>
+          <w:color w:val="F1FA8C"/>
+          <w:sz w:val="21"/>
+          <w:szCs w:val="21"/>
+          <w:lang w:eastAsia="pt-BR"/>
+        </w:rPr>
+        <w:t>checkbox</w:t>
+      </w:r>
+      <w:proofErr w:type="spellEnd"/>
+      <w:r>
+        <w:rPr>
+          <w:rFonts w:ascii="Consolas" w:eastAsia="Times New Roman" w:hAnsi="Consolas" w:cs="Times New Roman"/>
+          <w:color w:val="E9F284"/>
+          <w:sz w:val="21"/>
+          <w:szCs w:val="21"/>
+          <w:lang w:eastAsia="pt-BR"/>
+        </w:rPr>
+        <w:t>"</w:t>
+      </w:r>
+      <w:r>
+        <w:rPr>
+          <w:rFonts w:ascii="Consolas" w:eastAsia="Times New Roman" w:hAnsi="Consolas" w:cs="Times New Roman"/>
+          <w:color w:val="F8F8F2"/>
+          <w:sz w:val="21"/>
+          <w:szCs w:val="21"/>
+          <w:lang w:eastAsia="pt-BR"/>
+        </w:rPr>
+        <w:t xml:space="preserve"> </w:t>
+      </w:r>
+      <w:proofErr w:type="spellStart"/>
+      <w:r>
+        <w:rPr>
+          <w:rFonts w:ascii="Consolas" w:eastAsia="Times New Roman" w:hAnsi="Consolas" w:cs="Times New Roman"/>
+          <w:i/>
+          <w:iCs/>
+          <w:color w:val="50FA7B"/>
+          <w:sz w:val="21"/>
+          <w:szCs w:val="21"/>
+          <w:lang w:eastAsia="pt-BR"/>
+        </w:rPr>
+        <w:t>name</w:t>
+      </w:r>
+      <w:proofErr w:type="spellEnd"/>
+      <w:r>
+        <w:rPr>
+          <w:rFonts w:ascii="Consolas" w:eastAsia="Times New Roman" w:hAnsi="Consolas" w:cs="Times New Roman"/>
+          <w:color w:val="FF79C6"/>
+          <w:sz w:val="21"/>
+          <w:szCs w:val="21"/>
+          <w:lang w:eastAsia="pt-BR"/>
+        </w:rPr>
+        <w:t>=</w:t>
+      </w:r>
+      <w:r>
+        <w:rPr>
+          <w:rFonts w:ascii="Consolas" w:eastAsia="Times New Roman" w:hAnsi="Consolas" w:cs="Times New Roman"/>
+          <w:color w:val="E9F284"/>
+          <w:sz w:val="21"/>
+          <w:szCs w:val="21"/>
+          <w:lang w:eastAsia="pt-BR"/>
+        </w:rPr>
+        <w:t>"</w:t>
+      </w:r>
+      <w:proofErr w:type="spellStart"/>
+      <w:r>
+        <w:rPr>
+          <w:rFonts w:ascii="Consolas" w:eastAsia="Times New Roman" w:hAnsi="Consolas" w:cs="Times New Roman"/>
+          <w:color w:val="F1FA8C"/>
+          <w:sz w:val="21"/>
+          <w:szCs w:val="21"/>
+          <w:lang w:eastAsia="pt-BR"/>
+        </w:rPr>
+        <w:t>esfut</w:t>
+      </w:r>
+      <w:proofErr w:type="spellEnd"/>
+      <w:r>
+        <w:rPr>
+          <w:rFonts w:ascii="Consolas" w:eastAsia="Times New Roman" w:hAnsi="Consolas" w:cs="Times New Roman"/>
+          <w:color w:val="E9F284"/>
+          <w:sz w:val="21"/>
+          <w:szCs w:val="21"/>
+          <w:lang w:eastAsia="pt-BR"/>
+        </w:rPr>
+        <w:t>"</w:t>
+      </w:r>
+      <w:r>
+        <w:rPr>
+          <w:rFonts w:ascii="Consolas" w:eastAsia="Times New Roman" w:hAnsi="Consolas" w:cs="Times New Roman"/>
+          <w:color w:val="F8F8F2"/>
+          <w:sz w:val="21"/>
+          <w:szCs w:val="21"/>
+          <w:lang w:eastAsia="pt-BR"/>
+        </w:rPr>
+        <w:t xml:space="preserve"> </w:t>
+      </w:r>
+      <w:r>
+        <w:rPr>
+          <w:rFonts w:ascii="Consolas" w:eastAsia="Times New Roman" w:hAnsi="Consolas" w:cs="Times New Roman"/>
+          <w:i/>
+          <w:iCs/>
+          <w:color w:val="50FA7B"/>
+          <w:sz w:val="21"/>
+          <w:szCs w:val="21"/>
+          <w:lang w:eastAsia="pt-BR"/>
+        </w:rPr>
+        <w:t>id</w:t>
+      </w:r>
+      <w:r>
+        <w:rPr>
+          <w:rFonts w:ascii="Consolas" w:eastAsia="Times New Roman" w:hAnsi="Consolas" w:cs="Times New Roman"/>
+          <w:color w:val="FF79C6"/>
+          <w:sz w:val="21"/>
+          <w:szCs w:val="21"/>
+          <w:lang w:eastAsia="pt-BR"/>
+        </w:rPr>
+        <w:t>=</w:t>
+      </w:r>
+      <w:r>
+        <w:rPr>
+          <w:rFonts w:ascii="Consolas" w:eastAsia="Times New Roman" w:hAnsi="Consolas" w:cs="Times New Roman"/>
+          <w:color w:val="E9F284"/>
+          <w:sz w:val="21"/>
+          <w:szCs w:val="21"/>
+          <w:lang w:eastAsia="pt-BR"/>
+        </w:rPr>
+        <w:t>"</w:t>
+      </w:r>
+      <w:proofErr w:type="spellStart"/>
+      <w:r>
+        <w:rPr>
+          <w:rFonts w:ascii="Consolas" w:eastAsia="Times New Roman" w:hAnsi="Consolas" w:cs="Times New Roman"/>
+          <w:color w:val="F1FA8C"/>
+          <w:sz w:val="21"/>
+          <w:szCs w:val="21"/>
+          <w:lang w:eastAsia="pt-BR"/>
+        </w:rPr>
+        <w:t>iesfut</w:t>
+      </w:r>
+      <w:proofErr w:type="spellEnd"/>
+      <w:r>
+        <w:rPr>
+          <w:rFonts w:ascii="Consolas" w:eastAsia="Times New Roman" w:hAnsi="Consolas" w:cs="Times New Roman"/>
+          <w:color w:val="E9F284"/>
+          <w:sz w:val="21"/>
+          <w:szCs w:val="21"/>
+          <w:lang w:eastAsia="pt-BR"/>
+        </w:rPr>
+        <w:t>"</w:t>
+      </w:r>
+      <w:r>
+        <w:rPr>
+          <w:rFonts w:ascii="Consolas" w:eastAsia="Times New Roman" w:hAnsi="Consolas" w:cs="Times New Roman"/>
+          <w:color w:val="F8F8F2"/>
+          <w:sz w:val="21"/>
+          <w:szCs w:val="21"/>
+          <w:lang w:eastAsia="pt-BR"/>
+        </w:rPr>
+        <w:t>&gt; &lt;</w:t>
+      </w:r>
+      <w:proofErr w:type="spellStart"/>
+      <w:r>
+        <w:rPr>
+          <w:rFonts w:ascii="Consolas" w:eastAsia="Times New Roman" w:hAnsi="Consolas" w:cs="Times New Roman"/>
+          <w:color w:val="FF79C6"/>
+          <w:sz w:val="21"/>
+          <w:szCs w:val="21"/>
+          <w:lang w:eastAsia="pt-BR"/>
+        </w:rPr>
+        <w:t>label</w:t>
+      </w:r>
+      <w:proofErr w:type="spellEnd"/>
+      <w:r>
+        <w:rPr>
+          <w:rFonts w:ascii="Consolas" w:eastAsia="Times New Roman" w:hAnsi="Consolas" w:cs="Times New Roman"/>
+          <w:color w:val="F8F8F2"/>
+          <w:sz w:val="21"/>
+          <w:szCs w:val="21"/>
+          <w:lang w:eastAsia="pt-BR"/>
+        </w:rPr>
+        <w:t xml:space="preserve"> </w:t>
+      </w:r>
+      <w:r>
+        <w:rPr>
+          <w:rFonts w:ascii="Consolas" w:eastAsia="Times New Roman" w:hAnsi="Consolas" w:cs="Times New Roman"/>
+          <w:i/>
+          <w:iCs/>
+          <w:color w:val="50FA7B"/>
+          <w:sz w:val="21"/>
+          <w:szCs w:val="21"/>
+          <w:lang w:eastAsia="pt-BR"/>
+        </w:rPr>
+        <w:t>for</w:t>
+      </w:r>
+      <w:r>
+        <w:rPr>
+          <w:rFonts w:ascii="Consolas" w:eastAsia="Times New Roman" w:hAnsi="Consolas" w:cs="Times New Roman"/>
+          <w:color w:val="FF79C6"/>
+          <w:sz w:val="21"/>
+          <w:szCs w:val="21"/>
+          <w:lang w:eastAsia="pt-BR"/>
+        </w:rPr>
+        <w:t>=</w:t>
+      </w:r>
+      <w:r>
+        <w:rPr>
+          <w:rFonts w:ascii="Consolas" w:eastAsia="Times New Roman" w:hAnsi="Consolas" w:cs="Times New Roman"/>
+          <w:color w:val="E9F284"/>
+          <w:sz w:val="21"/>
+          <w:szCs w:val="21"/>
+          <w:lang w:eastAsia="pt-BR"/>
+        </w:rPr>
+        <w:t>"</w:t>
+      </w:r>
+      <w:proofErr w:type="spellStart"/>
+      <w:r>
+        <w:rPr>
+          <w:rFonts w:ascii="Consolas" w:eastAsia="Times New Roman" w:hAnsi="Consolas" w:cs="Times New Roman"/>
+          <w:color w:val="F1FA8C"/>
+          <w:sz w:val="21"/>
+          <w:szCs w:val="21"/>
+          <w:lang w:eastAsia="pt-BR"/>
+        </w:rPr>
+        <w:t>iesfut</w:t>
+      </w:r>
+      <w:proofErr w:type="spellEnd"/>
+      <w:r>
+        <w:rPr>
+          <w:rFonts w:ascii="Consolas" w:eastAsia="Times New Roman" w:hAnsi="Consolas" w:cs="Times New Roman"/>
+          <w:color w:val="E9F284"/>
+          <w:sz w:val="21"/>
+          <w:szCs w:val="21"/>
+          <w:lang w:eastAsia="pt-BR"/>
+        </w:rPr>
+        <w:t>"</w:t>
+      </w:r>
+      <w:r>
+        <w:rPr>
+          <w:rFonts w:ascii="Consolas" w:eastAsia="Times New Roman" w:hAnsi="Consolas" w:cs="Times New Roman"/>
+          <w:color w:val="F8F8F2"/>
+          <w:sz w:val="21"/>
+          <w:szCs w:val="21"/>
+          <w:lang w:eastAsia="pt-BR"/>
+        </w:rPr>
+        <w:t>&gt;Futebol&lt;/</w:t>
+      </w:r>
+      <w:proofErr w:type="spellStart"/>
+      <w:r>
+        <w:rPr>
+          <w:rFonts w:ascii="Consolas" w:eastAsia="Times New Roman" w:hAnsi="Consolas" w:cs="Times New Roman"/>
+          <w:color w:val="FF79C6"/>
+          <w:sz w:val="21"/>
+          <w:szCs w:val="21"/>
+          <w:lang w:eastAsia="pt-BR"/>
+        </w:rPr>
+        <w:t>label</w:t>
+      </w:r>
+      <w:proofErr w:type="spellEnd"/>
+      <w:r>
+        <w:rPr>
+          <w:rFonts w:ascii="Consolas" w:eastAsia="Times New Roman" w:hAnsi="Consolas" w:cs="Times New Roman"/>
+          <w:color w:val="F8F8F2"/>
+          <w:sz w:val="21"/>
+          <w:szCs w:val="21"/>
+          <w:lang w:eastAsia="pt-BR"/>
+        </w:rPr>
+        <w:t>&gt; &lt;</w:t>
+      </w:r>
+      <w:proofErr w:type="spellStart"/>
+      <w:r>
+        <w:rPr>
+          <w:rFonts w:ascii="Consolas" w:eastAsia="Times New Roman" w:hAnsi="Consolas" w:cs="Times New Roman"/>
+          <w:color w:val="FF79C6"/>
+          <w:sz w:val="21"/>
+          <w:szCs w:val="21"/>
+          <w:lang w:eastAsia="pt-BR"/>
+        </w:rPr>
+        <w:t>br</w:t>
+      </w:r>
+      <w:proofErr w:type="spellEnd"/>
+      <w:r>
+        <w:rPr>
+          <w:rFonts w:ascii="Consolas" w:eastAsia="Times New Roman" w:hAnsi="Consolas" w:cs="Times New Roman"/>
+          <w:color w:val="F8F8F2"/>
+          <w:sz w:val="21"/>
+          <w:szCs w:val="21"/>
+          <w:lang w:eastAsia="pt-BR"/>
+        </w:rPr>
+        <w:t>&gt;</w:t>
+      </w:r>
+    </w:p>
+    <w:p>
+      <w:pPr>
+        <w:shd w:val="clear" w:color="auto" w:fill="282A36"/>
+        <w:spacing w:after="0" w:line="285" w:lineRule="atLeast"/>
+        <w:rPr>
+          <w:rFonts w:ascii="Consolas" w:eastAsia="Times New Roman" w:hAnsi="Consolas" w:cs="Times New Roman"/>
+          <w:color w:val="F8F8F2"/>
+          <w:sz w:val="21"/>
+          <w:szCs w:val="21"/>
+          <w:lang w:eastAsia="pt-BR"/>
+        </w:rPr>
+      </w:pPr>
+      <w:r>
+        <w:rPr>
+          <w:rFonts w:ascii="Consolas" w:eastAsia="Times New Roman" w:hAnsi="Consolas" w:cs="Times New Roman"/>
+          <w:color w:val="F8F8F2"/>
+          <w:sz w:val="21"/>
+          <w:szCs w:val="21"/>
+          <w:lang w:eastAsia="pt-BR"/>
+        </w:rPr>
+        <w:t>            &lt;</w:t>
+      </w:r>
+      <w:r>
+        <w:rPr>
+          <w:rFonts w:ascii="Consolas" w:eastAsia="Times New Roman" w:hAnsi="Consolas" w:cs="Times New Roman"/>
+          <w:color w:val="FF79C6"/>
+          <w:sz w:val="21"/>
+          <w:szCs w:val="21"/>
+          <w:lang w:eastAsia="pt-BR"/>
+        </w:rPr>
+        <w:t>input</w:t>
+      </w:r>
+      <w:r>
+        <w:rPr>
+          <w:rFonts w:ascii="Consolas" w:eastAsia="Times New Roman" w:hAnsi="Consolas" w:cs="Times New Roman"/>
+          <w:color w:val="F8F8F2"/>
+          <w:sz w:val="21"/>
+          <w:szCs w:val="21"/>
+          <w:lang w:eastAsia="pt-BR"/>
+        </w:rPr>
+        <w:t xml:space="preserve"> </w:t>
+      </w:r>
+      <w:proofErr w:type="spellStart"/>
+      <w:r>
+        <w:rPr>
+          <w:rFonts w:ascii="Consolas" w:eastAsia="Times New Roman" w:hAnsi="Consolas" w:cs="Times New Roman"/>
+          <w:i/>
+          <w:iCs/>
+          <w:color w:val="50FA7B"/>
+          <w:sz w:val="21"/>
+          <w:szCs w:val="21"/>
+          <w:lang w:eastAsia="pt-BR"/>
+        </w:rPr>
+        <w:t>type</w:t>
+      </w:r>
+      <w:proofErr w:type="spellEnd"/>
+      <w:r>
+        <w:rPr>
+          <w:rFonts w:ascii="Consolas" w:eastAsia="Times New Roman" w:hAnsi="Consolas" w:cs="Times New Roman"/>
+          <w:color w:val="FF79C6"/>
+          <w:sz w:val="21"/>
+          <w:szCs w:val="21"/>
+          <w:lang w:eastAsia="pt-BR"/>
+        </w:rPr>
+        <w:t>=</w:t>
+      </w:r>
+      <w:proofErr w:type="gramStart"/>
+      <w:r>
+        <w:rPr>
+          <w:rFonts w:ascii="Consolas" w:eastAsia="Times New Roman" w:hAnsi="Consolas" w:cs="Times New Roman"/>
+          <w:color w:val="E9F284"/>
+          <w:sz w:val="21"/>
+          <w:szCs w:val="21"/>
+          <w:lang w:eastAsia="pt-BR"/>
+        </w:rPr>
+        <w:t>"</w:t>
+      </w:r>
+      <w:proofErr w:type="spellStart"/>
+      <w:proofErr w:type="gramEnd"/>
+      <w:r>
+        <w:rPr>
+          <w:rFonts w:ascii="Consolas" w:eastAsia="Times New Roman" w:hAnsi="Consolas" w:cs="Times New Roman"/>
+          <w:color w:val="F1FA8C"/>
+          <w:sz w:val="21"/>
+          <w:szCs w:val="21"/>
+          <w:lang w:eastAsia="pt-BR"/>
+        </w:rPr>
+        <w:t>checkbox</w:t>
+      </w:r>
+      <w:proofErr w:type="spellEnd"/>
+      <w:r>
+        <w:rPr>
+          <w:rFonts w:ascii="Consolas" w:eastAsia="Times New Roman" w:hAnsi="Consolas" w:cs="Times New Roman"/>
+          <w:color w:val="E9F284"/>
+          <w:sz w:val="21"/>
+          <w:szCs w:val="21"/>
+          <w:lang w:eastAsia="pt-BR"/>
+        </w:rPr>
+        <w:t>"</w:t>
+      </w:r>
+      <w:r>
+        <w:rPr>
+          <w:rFonts w:ascii="Consolas" w:eastAsia="Times New Roman" w:hAnsi="Consolas" w:cs="Times New Roman"/>
+          <w:color w:val="F8F8F2"/>
+          <w:sz w:val="21"/>
+          <w:szCs w:val="21"/>
+          <w:lang w:eastAsia="pt-BR"/>
+        </w:rPr>
+        <w:t xml:space="preserve"> </w:t>
+      </w:r>
+      <w:proofErr w:type="spellStart"/>
+      <w:r>
+        <w:rPr>
+          <w:rFonts w:ascii="Consolas" w:eastAsia="Times New Roman" w:hAnsi="Consolas" w:cs="Times New Roman"/>
+          <w:i/>
+          <w:iCs/>
+          <w:color w:val="50FA7B"/>
+          <w:sz w:val="21"/>
+          <w:szCs w:val="21"/>
+          <w:lang w:eastAsia="pt-BR"/>
+        </w:rPr>
+        <w:t>name</w:t>
+      </w:r>
+      <w:proofErr w:type="spellEnd"/>
+      <w:r>
+        <w:rPr>
+          <w:rFonts w:ascii="Consolas" w:eastAsia="Times New Roman" w:hAnsi="Consolas" w:cs="Times New Roman"/>
+          <w:color w:val="FF79C6"/>
+          <w:sz w:val="21"/>
+          <w:szCs w:val="21"/>
+          <w:lang w:eastAsia="pt-BR"/>
+        </w:rPr>
+        <w:t>=</w:t>
+      </w:r>
+      <w:r>
+        <w:rPr>
+          <w:rFonts w:ascii="Consolas" w:eastAsia="Times New Roman" w:hAnsi="Consolas" w:cs="Times New Roman"/>
+          <w:color w:val="E9F284"/>
+          <w:sz w:val="21"/>
+          <w:szCs w:val="21"/>
+          <w:lang w:eastAsia="pt-BR"/>
+        </w:rPr>
+        <w:t>"</w:t>
+      </w:r>
+      <w:proofErr w:type="spellStart"/>
+      <w:r>
+        <w:rPr>
+          <w:rFonts w:ascii="Consolas" w:eastAsia="Times New Roman" w:hAnsi="Consolas" w:cs="Times New Roman"/>
+          <w:color w:val="F1FA8C"/>
+          <w:sz w:val="21"/>
+          <w:szCs w:val="21"/>
+          <w:lang w:eastAsia="pt-BR"/>
+        </w:rPr>
+        <w:t>esnat</w:t>
+      </w:r>
+      <w:proofErr w:type="spellEnd"/>
+      <w:r>
+        <w:rPr>
+          <w:rFonts w:ascii="Consolas" w:eastAsia="Times New Roman" w:hAnsi="Consolas" w:cs="Times New Roman"/>
+          <w:color w:val="E9F284"/>
+          <w:sz w:val="21"/>
+          <w:szCs w:val="21"/>
+          <w:lang w:eastAsia="pt-BR"/>
+        </w:rPr>
+        <w:t>"</w:t>
+      </w:r>
+      <w:r>
+        <w:rPr>
+          <w:rFonts w:ascii="Consolas" w:eastAsia="Times New Roman" w:hAnsi="Consolas" w:cs="Times New Roman"/>
+          <w:color w:val="F8F8F2"/>
+          <w:sz w:val="21"/>
+          <w:szCs w:val="21"/>
+          <w:lang w:eastAsia="pt-BR"/>
+        </w:rPr>
+        <w:t xml:space="preserve"> </w:t>
+      </w:r>
+      <w:r>
+        <w:rPr>
+          <w:rFonts w:ascii="Consolas" w:eastAsia="Times New Roman" w:hAnsi="Consolas" w:cs="Times New Roman"/>
+          <w:i/>
+          <w:iCs/>
+          <w:color w:val="50FA7B"/>
+          <w:sz w:val="21"/>
+          <w:szCs w:val="21"/>
+          <w:lang w:eastAsia="pt-BR"/>
+        </w:rPr>
+        <w:t>id</w:t>
+      </w:r>
+      <w:r>
+        <w:rPr>
+          <w:rFonts w:ascii="Consolas" w:eastAsia="Times New Roman" w:hAnsi="Consolas" w:cs="Times New Roman"/>
+          <w:color w:val="FF79C6"/>
+          <w:sz w:val="21"/>
+          <w:szCs w:val="21"/>
+          <w:lang w:eastAsia="pt-BR"/>
+        </w:rPr>
+        <w:t>=</w:t>
+      </w:r>
+      <w:r>
+        <w:rPr>
+          <w:rFonts w:ascii="Consolas" w:eastAsia="Times New Roman" w:hAnsi="Consolas" w:cs="Times New Roman"/>
+          <w:color w:val="E9F284"/>
+          <w:sz w:val="21"/>
+          <w:szCs w:val="21"/>
+          <w:lang w:eastAsia="pt-BR"/>
+        </w:rPr>
+        <w:t>"</w:t>
+      </w:r>
+      <w:proofErr w:type="spellStart"/>
+      <w:r>
+        <w:rPr>
+          <w:rFonts w:ascii="Consolas" w:eastAsia="Times New Roman" w:hAnsi="Consolas" w:cs="Times New Roman"/>
+          <w:color w:val="F1FA8C"/>
+          <w:sz w:val="21"/>
+          <w:szCs w:val="21"/>
+          <w:lang w:eastAsia="pt-BR"/>
+        </w:rPr>
+        <w:t>iesnat</w:t>
+      </w:r>
+      <w:proofErr w:type="spellEnd"/>
+      <w:r>
+        <w:rPr>
+          <w:rFonts w:ascii="Consolas" w:eastAsia="Times New Roman" w:hAnsi="Consolas" w:cs="Times New Roman"/>
+          <w:color w:val="E9F284"/>
+          <w:sz w:val="21"/>
+          <w:szCs w:val="21"/>
+          <w:lang w:eastAsia="pt-BR"/>
+        </w:rPr>
+        <w:t>"</w:t>
+      </w:r>
+      <w:r>
+        <w:rPr>
+          <w:rFonts w:ascii="Consolas" w:eastAsia="Times New Roman" w:hAnsi="Consolas" w:cs="Times New Roman"/>
+          <w:color w:val="F8F8F2"/>
+          <w:sz w:val="21"/>
+          <w:szCs w:val="21"/>
+          <w:lang w:eastAsia="pt-BR"/>
+        </w:rPr>
+        <w:t>&gt; &lt;</w:t>
+      </w:r>
+      <w:proofErr w:type="spellStart"/>
+      <w:r>
+        <w:rPr>
+          <w:rFonts w:ascii="Consolas" w:eastAsia="Times New Roman" w:hAnsi="Consolas" w:cs="Times New Roman"/>
+          <w:color w:val="FF79C6"/>
+          <w:sz w:val="21"/>
+          <w:szCs w:val="21"/>
+          <w:lang w:eastAsia="pt-BR"/>
+        </w:rPr>
+        <w:t>label</w:t>
+      </w:r>
+      <w:proofErr w:type="spellEnd"/>
+      <w:r>
+        <w:rPr>
+          <w:rFonts w:ascii="Consolas" w:eastAsia="Times New Roman" w:hAnsi="Consolas" w:cs="Times New Roman"/>
+          <w:color w:val="F8F8F2"/>
+          <w:sz w:val="21"/>
+          <w:szCs w:val="21"/>
+          <w:lang w:eastAsia="pt-BR"/>
+        </w:rPr>
+        <w:t xml:space="preserve"> </w:t>
+      </w:r>
+      <w:r>
+        <w:rPr>
+          <w:rFonts w:ascii="Consolas" w:eastAsia="Times New Roman" w:hAnsi="Consolas" w:cs="Times New Roman"/>
+          <w:i/>
+          <w:iCs/>
+          <w:color w:val="50FA7B"/>
+          <w:sz w:val="21"/>
+          <w:szCs w:val="21"/>
+          <w:lang w:eastAsia="pt-BR"/>
+        </w:rPr>
+        <w:t>for</w:t>
+      </w:r>
+      <w:r>
+        <w:rPr>
+          <w:rFonts w:ascii="Consolas" w:eastAsia="Times New Roman" w:hAnsi="Consolas" w:cs="Times New Roman"/>
+          <w:color w:val="FF79C6"/>
+          <w:sz w:val="21"/>
+          <w:szCs w:val="21"/>
+          <w:lang w:eastAsia="pt-BR"/>
+        </w:rPr>
+        <w:t>=</w:t>
+      </w:r>
+      <w:r>
+        <w:rPr>
+          <w:rFonts w:ascii="Consolas" w:eastAsia="Times New Roman" w:hAnsi="Consolas" w:cs="Times New Roman"/>
+          <w:color w:val="E9F284"/>
+          <w:sz w:val="21"/>
+          <w:szCs w:val="21"/>
+          <w:lang w:eastAsia="pt-BR"/>
+        </w:rPr>
+        <w:t>"</w:t>
+      </w:r>
+      <w:proofErr w:type="spellStart"/>
+      <w:r>
+        <w:rPr>
+          <w:rFonts w:ascii="Consolas" w:eastAsia="Times New Roman" w:hAnsi="Consolas" w:cs="Times New Roman"/>
+          <w:color w:val="F1FA8C"/>
+          <w:sz w:val="21"/>
+          <w:szCs w:val="21"/>
+          <w:lang w:eastAsia="pt-BR"/>
+        </w:rPr>
+        <w:t>iesnat</w:t>
+      </w:r>
+      <w:proofErr w:type="spellEnd"/>
+      <w:r>
+        <w:rPr>
+          <w:rFonts w:ascii="Consolas" w:eastAsia="Times New Roman" w:hAnsi="Consolas" w:cs="Times New Roman"/>
+          <w:color w:val="E9F284"/>
+          <w:sz w:val="21"/>
+          <w:szCs w:val="21"/>
+          <w:lang w:eastAsia="pt-BR"/>
+        </w:rPr>
+        <w:t>"</w:t>
+      </w:r>
+      <w:r>
+        <w:rPr>
+          <w:rFonts w:ascii="Consolas" w:eastAsia="Times New Roman" w:hAnsi="Consolas" w:cs="Times New Roman"/>
+          <w:color w:val="F8F8F2"/>
+          <w:sz w:val="21"/>
+          <w:szCs w:val="21"/>
+          <w:lang w:eastAsia="pt-BR"/>
+        </w:rPr>
+        <w:t>&gt;Natação&lt;/</w:t>
+      </w:r>
+      <w:proofErr w:type="spellStart"/>
+      <w:r>
+        <w:rPr>
+          <w:rFonts w:ascii="Consolas" w:eastAsia="Times New Roman" w:hAnsi="Consolas" w:cs="Times New Roman"/>
+          <w:color w:val="FF79C6"/>
+          <w:sz w:val="21"/>
+          <w:szCs w:val="21"/>
+          <w:lang w:eastAsia="pt-BR"/>
+        </w:rPr>
+        <w:t>label</w:t>
+      </w:r>
+      <w:proofErr w:type="spellEnd"/>
+      <w:r>
+        <w:rPr>
+          <w:rFonts w:ascii="Consolas" w:eastAsia="Times New Roman" w:hAnsi="Consolas" w:cs="Times New Roman"/>
+          <w:color w:val="F8F8F2"/>
+          <w:sz w:val="21"/>
+          <w:szCs w:val="21"/>
+          <w:lang w:eastAsia="pt-BR"/>
+        </w:rPr>
+        <w:t>&gt;  &lt;</w:t>
+      </w:r>
+      <w:proofErr w:type="spellStart"/>
+      <w:r>
+        <w:rPr>
+          <w:rFonts w:ascii="Consolas" w:eastAsia="Times New Roman" w:hAnsi="Consolas" w:cs="Times New Roman"/>
+          <w:color w:val="FF79C6"/>
+          <w:sz w:val="21"/>
+          <w:szCs w:val="21"/>
+          <w:lang w:eastAsia="pt-BR"/>
+        </w:rPr>
+        <w:t>br</w:t>
+      </w:r>
+      <w:proofErr w:type="spellEnd"/>
+      <w:r>
+        <w:rPr>
+          <w:rFonts w:ascii="Consolas" w:eastAsia="Times New Roman" w:hAnsi="Consolas" w:cs="Times New Roman"/>
+          <w:color w:val="F8F8F2"/>
+          <w:sz w:val="21"/>
+          <w:szCs w:val="21"/>
+          <w:lang w:eastAsia="pt-BR"/>
+        </w:rPr>
+        <w:t>&gt;</w:t>
+      </w:r>
+    </w:p>
+    <w:p>
+      <w:pPr>
+        <w:shd w:val="clear" w:color="auto" w:fill="282A36"/>
+        <w:spacing w:after="0" w:line="285" w:lineRule="atLeast"/>
+        <w:rPr>
+          <w:rFonts w:ascii="Consolas" w:eastAsia="Times New Roman" w:hAnsi="Consolas" w:cs="Times New Roman"/>
+          <w:color w:val="F8F8F2"/>
+          <w:sz w:val="21"/>
+          <w:szCs w:val="21"/>
+          <w:lang w:eastAsia="pt-BR"/>
+        </w:rPr>
+      </w:pPr>
+      <w:r>
+        <w:rPr>
+          <w:rFonts w:ascii="Consolas" w:eastAsia="Times New Roman" w:hAnsi="Consolas" w:cs="Times New Roman"/>
+          <w:color w:val="F8F8F2"/>
+          <w:sz w:val="21"/>
+          <w:szCs w:val="21"/>
+          <w:lang w:eastAsia="pt-BR"/>
+        </w:rPr>
+        <w:t>            &lt;</w:t>
+      </w:r>
+      <w:r>
+        <w:rPr>
+          <w:rFonts w:ascii="Consolas" w:eastAsia="Times New Roman" w:hAnsi="Consolas" w:cs="Times New Roman"/>
+          <w:color w:val="FF79C6"/>
+          <w:sz w:val="21"/>
+          <w:szCs w:val="21"/>
+          <w:lang w:eastAsia="pt-BR"/>
+        </w:rPr>
+        <w:t>input</w:t>
+      </w:r>
+      <w:r>
+        <w:rPr>
+          <w:rFonts w:ascii="Consolas" w:eastAsia="Times New Roman" w:hAnsi="Consolas" w:cs="Times New Roman"/>
+          <w:color w:val="F8F8F2"/>
+          <w:sz w:val="21"/>
+          <w:szCs w:val="21"/>
+          <w:lang w:eastAsia="pt-BR"/>
+        </w:rPr>
+        <w:t xml:space="preserve"> </w:t>
+      </w:r>
+      <w:proofErr w:type="spellStart"/>
+      <w:r>
+        <w:rPr>
+          <w:rFonts w:ascii="Consolas" w:eastAsia="Times New Roman" w:hAnsi="Consolas" w:cs="Times New Roman"/>
+          <w:i/>
+          <w:iCs/>
+          <w:color w:val="50FA7B"/>
+          <w:sz w:val="21"/>
+          <w:szCs w:val="21"/>
+          <w:lang w:eastAsia="pt-BR"/>
+        </w:rPr>
+        <w:t>type</w:t>
+      </w:r>
+      <w:proofErr w:type="spellEnd"/>
+      <w:r>
+        <w:rPr>
+          <w:rFonts w:ascii="Consolas" w:eastAsia="Times New Roman" w:hAnsi="Consolas" w:cs="Times New Roman"/>
+          <w:color w:val="FF79C6"/>
+          <w:sz w:val="21"/>
+          <w:szCs w:val="21"/>
+          <w:lang w:eastAsia="pt-BR"/>
+        </w:rPr>
+        <w:t>=</w:t>
+      </w:r>
+      <w:proofErr w:type="gramStart"/>
+      <w:r>
+        <w:rPr>
+          <w:rFonts w:ascii="Consolas" w:eastAsia="Times New Roman" w:hAnsi="Consolas" w:cs="Times New Roman"/>
+          <w:color w:val="E9F284"/>
+          <w:sz w:val="21"/>
+          <w:szCs w:val="21"/>
+          <w:lang w:eastAsia="pt-BR"/>
+        </w:rPr>
+        <w:t>"</w:t>
+      </w:r>
+      <w:proofErr w:type="spellStart"/>
+      <w:proofErr w:type="gramEnd"/>
+      <w:r>
+        <w:rPr>
+          <w:rFonts w:ascii="Consolas" w:eastAsia="Times New Roman" w:hAnsi="Consolas" w:cs="Times New Roman"/>
+          <w:color w:val="F1FA8C"/>
+          <w:sz w:val="21"/>
+          <w:szCs w:val="21"/>
+          <w:lang w:eastAsia="pt-BR"/>
+        </w:rPr>
+        <w:t>checkbox</w:t>
+      </w:r>
+      <w:proofErr w:type="spellEnd"/>
+      <w:r>
+        <w:rPr>
+          <w:rFonts w:ascii="Consolas" w:eastAsia="Times New Roman" w:hAnsi="Consolas" w:cs="Times New Roman"/>
+          <w:color w:val="E9F284"/>
+          <w:sz w:val="21"/>
+          <w:szCs w:val="21"/>
+          <w:lang w:eastAsia="pt-BR"/>
+        </w:rPr>
+        <w:t>"</w:t>
+      </w:r>
+      <w:r>
+        <w:rPr>
+          <w:rFonts w:ascii="Consolas" w:eastAsia="Times New Roman" w:hAnsi="Consolas" w:cs="Times New Roman"/>
+          <w:color w:val="F8F8F2"/>
+          <w:sz w:val="21"/>
+          <w:szCs w:val="21"/>
+          <w:lang w:eastAsia="pt-BR"/>
+        </w:rPr>
+        <w:t xml:space="preserve"> </w:t>
+      </w:r>
+      <w:proofErr w:type="spellStart"/>
+      <w:r>
+        <w:rPr>
+          <w:rFonts w:ascii="Consolas" w:eastAsia="Times New Roman" w:hAnsi="Consolas" w:cs="Times New Roman"/>
+          <w:i/>
+          <w:iCs/>
+          <w:color w:val="50FA7B"/>
+          <w:sz w:val="21"/>
+          <w:szCs w:val="21"/>
+          <w:lang w:eastAsia="pt-BR"/>
+        </w:rPr>
+        <w:t>name</w:t>
+      </w:r>
+      <w:proofErr w:type="spellEnd"/>
+      <w:r>
+        <w:rPr>
+          <w:rFonts w:ascii="Consolas" w:eastAsia="Times New Roman" w:hAnsi="Consolas" w:cs="Times New Roman"/>
+          <w:color w:val="FF79C6"/>
+          <w:sz w:val="21"/>
+          <w:szCs w:val="21"/>
+          <w:lang w:eastAsia="pt-BR"/>
+        </w:rPr>
+        <w:t>=</w:t>
+      </w:r>
+      <w:r>
+        <w:rPr>
+          <w:rFonts w:ascii="Consolas" w:eastAsia="Times New Roman" w:hAnsi="Consolas" w:cs="Times New Roman"/>
+          <w:color w:val="E9F284"/>
+          <w:sz w:val="21"/>
+          <w:szCs w:val="21"/>
+          <w:lang w:eastAsia="pt-BR"/>
+        </w:rPr>
+        <w:t>"</w:t>
+      </w:r>
+      <w:proofErr w:type="spellStart"/>
+      <w:r>
+        <w:rPr>
+          <w:rFonts w:ascii="Consolas" w:eastAsia="Times New Roman" w:hAnsi="Consolas" w:cs="Times New Roman"/>
+          <w:color w:val="F1FA8C"/>
+          <w:sz w:val="21"/>
+          <w:szCs w:val="21"/>
+          <w:lang w:eastAsia="pt-BR"/>
+        </w:rPr>
+        <w:t>esten</w:t>
+      </w:r>
+      <w:proofErr w:type="spellEnd"/>
+      <w:r>
+        <w:rPr>
+          <w:rFonts w:ascii="Consolas" w:eastAsia="Times New Roman" w:hAnsi="Consolas" w:cs="Times New Roman"/>
+          <w:color w:val="E9F284"/>
+          <w:sz w:val="21"/>
+          <w:szCs w:val="21"/>
+          <w:lang w:eastAsia="pt-BR"/>
+        </w:rPr>
+        <w:t>"</w:t>
+      </w:r>
+      <w:r>
+        <w:rPr>
+          <w:rFonts w:ascii="Consolas" w:eastAsia="Times New Roman" w:hAnsi="Consolas" w:cs="Times New Roman"/>
+          <w:color w:val="F8F8F2"/>
+          <w:sz w:val="21"/>
+          <w:szCs w:val="21"/>
+          <w:lang w:eastAsia="pt-BR"/>
+        </w:rPr>
+        <w:t xml:space="preserve"> </w:t>
+      </w:r>
+      <w:r>
+        <w:rPr>
+          <w:rFonts w:ascii="Consolas" w:eastAsia="Times New Roman" w:hAnsi="Consolas" w:cs="Times New Roman"/>
+          <w:i/>
+          <w:iCs/>
+          <w:color w:val="50FA7B"/>
+          <w:sz w:val="21"/>
+          <w:szCs w:val="21"/>
+          <w:lang w:eastAsia="pt-BR"/>
+        </w:rPr>
+        <w:t>id</w:t>
+      </w:r>
+      <w:r>
+        <w:rPr>
+          <w:rFonts w:ascii="Consolas" w:eastAsia="Times New Roman" w:hAnsi="Consolas" w:cs="Times New Roman"/>
+          <w:color w:val="FF79C6"/>
+          <w:sz w:val="21"/>
+          <w:szCs w:val="21"/>
+          <w:lang w:eastAsia="pt-BR"/>
+        </w:rPr>
+        <w:t>=</w:t>
+      </w:r>
+      <w:r>
+        <w:rPr>
+          <w:rFonts w:ascii="Consolas" w:eastAsia="Times New Roman" w:hAnsi="Consolas" w:cs="Times New Roman"/>
+          <w:color w:val="E9F284"/>
+          <w:sz w:val="21"/>
+          <w:szCs w:val="21"/>
+          <w:lang w:eastAsia="pt-BR"/>
+        </w:rPr>
+        <w:t>"</w:t>
+      </w:r>
+      <w:proofErr w:type="spellStart"/>
+      <w:r>
+        <w:rPr>
+          <w:rFonts w:ascii="Consolas" w:eastAsia="Times New Roman" w:hAnsi="Consolas" w:cs="Times New Roman"/>
+          <w:color w:val="F1FA8C"/>
+          <w:sz w:val="21"/>
+          <w:szCs w:val="21"/>
+          <w:lang w:eastAsia="pt-BR"/>
+        </w:rPr>
+        <w:t>iesten</w:t>
+      </w:r>
+      <w:proofErr w:type="spellEnd"/>
+      <w:r>
+        <w:rPr>
+          <w:rFonts w:ascii="Consolas" w:eastAsia="Times New Roman" w:hAnsi="Consolas" w:cs="Times New Roman"/>
+          <w:color w:val="E9F284"/>
+          <w:sz w:val="21"/>
+          <w:szCs w:val="21"/>
+          <w:lang w:eastAsia="pt-BR"/>
+        </w:rPr>
+        <w:t>"</w:t>
+      </w:r>
+      <w:r>
+        <w:rPr>
+          <w:rFonts w:ascii="Consolas" w:eastAsia="Times New Roman" w:hAnsi="Consolas" w:cs="Times New Roman"/>
+          <w:color w:val="F8F8F2"/>
+          <w:sz w:val="21"/>
+          <w:szCs w:val="21"/>
+          <w:lang w:eastAsia="pt-BR"/>
+        </w:rPr>
+        <w:t xml:space="preserve">&gt; Tênis </w:t>
+      </w:r>
+    </w:p>
+    <w:p>
+      <w:pPr>
+        <w:shd w:val="clear" w:color="auto" w:fill="282A36"/>
+        <w:spacing w:after="0" w:line="285" w:lineRule="atLeast"/>
+        <w:rPr>
+          <w:rFonts w:ascii="Consolas" w:eastAsia="Times New Roman" w:hAnsi="Consolas" w:cs="Times New Roman"/>
+          <w:color w:val="F8F8F2"/>
+          <w:sz w:val="21"/>
+          <w:szCs w:val="21"/>
+          <w:lang w:eastAsia="pt-BR"/>
+        </w:rPr>
+      </w:pPr>
+    </w:p>
+    <w:p>
+      <w:pPr>
+        <w:shd w:val="clear" w:color="auto" w:fill="282A36"/>
+        <w:spacing w:after="0" w:line="285" w:lineRule="atLeast"/>
+        <w:rPr>
+          <w:rFonts w:ascii="Consolas" w:eastAsia="Times New Roman" w:hAnsi="Consolas" w:cs="Times New Roman"/>
+          <w:color w:val="F8F8F2"/>
+          <w:sz w:val="21"/>
+          <w:szCs w:val="21"/>
+          <w:lang w:eastAsia="pt-BR"/>
+        </w:rPr>
+      </w:pPr>
+      <w:r>
+        <w:rPr>
+          <w:rFonts w:ascii="Consolas" w:eastAsia="Times New Roman" w:hAnsi="Consolas" w:cs="Times New Roman"/>
+          <w:color w:val="F8F8F2"/>
+          <w:sz w:val="21"/>
+          <w:szCs w:val="21"/>
+          <w:lang w:eastAsia="pt-BR"/>
+        </w:rPr>
+        <w:t>        &lt;/</w:t>
+      </w:r>
+      <w:proofErr w:type="spellStart"/>
+      <w:r>
+        <w:rPr>
+          <w:rFonts w:ascii="Consolas" w:eastAsia="Times New Roman" w:hAnsi="Consolas" w:cs="Times New Roman"/>
+          <w:color w:val="FF79C6"/>
+          <w:sz w:val="21"/>
+          <w:szCs w:val="21"/>
+          <w:lang w:eastAsia="pt-BR"/>
+        </w:rPr>
+        <w:t>fieldset</w:t>
+      </w:r>
+      <w:proofErr w:type="spellEnd"/>
+      <w:r>
+        <w:rPr>
+          <w:rFonts w:ascii="Consolas" w:eastAsia="Times New Roman" w:hAnsi="Consolas" w:cs="Times New Roman"/>
+          <w:color w:val="F8F8F2"/>
+          <w:sz w:val="21"/>
+          <w:szCs w:val="21"/>
+          <w:lang w:eastAsia="pt-BR"/>
+        </w:rPr>
+        <w:t>&gt;</w:t>
+      </w:r>
+    </w:p>
+    <w:p>
+      <w:pPr>
+        <w:shd w:val="clear" w:color="auto" w:fill="282A36"/>
+        <w:spacing w:after="0" w:line="285" w:lineRule="atLeast"/>
+        <w:rPr>
+          <w:rFonts w:ascii="Consolas" w:eastAsia="Times New Roman" w:hAnsi="Consolas" w:cs="Times New Roman"/>
+          <w:color w:val="F8F8F2"/>
+          <w:sz w:val="21"/>
+          <w:szCs w:val="21"/>
+          <w:lang w:eastAsia="pt-BR"/>
+        </w:rPr>
+      </w:pPr>
+    </w:p>
+    <w:p>
+      <w:pPr>
+        <w:shd w:val="clear" w:color="auto" w:fill="282A36"/>
+        <w:spacing w:after="0" w:line="285" w:lineRule="atLeast"/>
+        <w:rPr>
+          <w:rFonts w:ascii="Consolas" w:eastAsia="Times New Roman" w:hAnsi="Consolas" w:cs="Times New Roman"/>
+          <w:color w:val="F8F8F2"/>
+          <w:sz w:val="21"/>
+          <w:szCs w:val="21"/>
+          <w:lang w:eastAsia="pt-BR"/>
+        </w:rPr>
+      </w:pPr>
+      <w:r>
+        <w:rPr>
+          <w:rFonts w:ascii="Consolas" w:eastAsia="Times New Roman" w:hAnsi="Consolas" w:cs="Times New Roman"/>
+          <w:color w:val="F8F8F2"/>
+          <w:sz w:val="21"/>
+          <w:szCs w:val="21"/>
+          <w:lang w:eastAsia="pt-BR"/>
+        </w:rPr>
+        <w:t>        &lt;</w:t>
+      </w:r>
+      <w:r>
+        <w:rPr>
+          <w:rFonts w:ascii="Consolas" w:eastAsia="Times New Roman" w:hAnsi="Consolas" w:cs="Times New Roman"/>
+          <w:color w:val="FF79C6"/>
+          <w:sz w:val="21"/>
+          <w:szCs w:val="21"/>
+          <w:lang w:eastAsia="pt-BR"/>
+        </w:rPr>
+        <w:t>p</w:t>
+      </w:r>
+      <w:r>
+        <w:rPr>
+          <w:rFonts w:ascii="Consolas" w:eastAsia="Times New Roman" w:hAnsi="Consolas" w:cs="Times New Roman"/>
+          <w:color w:val="F8F8F2"/>
+          <w:sz w:val="21"/>
+          <w:szCs w:val="21"/>
+          <w:lang w:eastAsia="pt-BR"/>
+        </w:rPr>
+        <w:t>&gt;</w:t>
+      </w:r>
+    </w:p>
+    <w:p>
+      <w:pPr>
+        <w:shd w:val="clear" w:color="auto" w:fill="282A36"/>
+        <w:spacing w:after="0" w:line="285" w:lineRule="atLeast"/>
+        <w:rPr>
+          <w:rFonts w:ascii="Consolas" w:eastAsia="Times New Roman" w:hAnsi="Consolas" w:cs="Times New Roman"/>
+          <w:color w:val="F8F8F2"/>
+          <w:sz w:val="21"/>
+          <w:szCs w:val="21"/>
+          <w:lang w:eastAsia="pt-BR"/>
+        </w:rPr>
+      </w:pPr>
+      <w:r>
+        <w:rPr>
+          <w:rFonts w:ascii="Consolas" w:eastAsia="Times New Roman" w:hAnsi="Consolas" w:cs="Times New Roman"/>
+          <w:color w:val="F8F8F2"/>
+          <w:sz w:val="21"/>
+          <w:szCs w:val="21"/>
+          <w:lang w:eastAsia="pt-BR"/>
+        </w:rPr>
+        <w:t>            &lt;</w:t>
+      </w:r>
+      <w:r>
+        <w:rPr>
+          <w:rFonts w:ascii="Consolas" w:eastAsia="Times New Roman" w:hAnsi="Consolas" w:cs="Times New Roman"/>
+          <w:color w:val="FF79C6"/>
+          <w:sz w:val="21"/>
+          <w:szCs w:val="21"/>
+          <w:lang w:eastAsia="pt-BR"/>
+        </w:rPr>
+        <w:t>input</w:t>
+      </w:r>
+      <w:r>
+        <w:rPr>
+          <w:rFonts w:ascii="Consolas" w:eastAsia="Times New Roman" w:hAnsi="Consolas" w:cs="Times New Roman"/>
+          <w:color w:val="F8F8F2"/>
+          <w:sz w:val="21"/>
+          <w:szCs w:val="21"/>
+          <w:lang w:eastAsia="pt-BR"/>
+        </w:rPr>
+        <w:t xml:space="preserve"> </w:t>
+      </w:r>
+      <w:proofErr w:type="spellStart"/>
+      <w:r>
+        <w:rPr>
+          <w:rFonts w:ascii="Consolas" w:eastAsia="Times New Roman" w:hAnsi="Consolas" w:cs="Times New Roman"/>
+          <w:i/>
+          <w:iCs/>
+          <w:color w:val="50FA7B"/>
+          <w:sz w:val="21"/>
+          <w:szCs w:val="21"/>
+          <w:lang w:eastAsia="pt-BR"/>
+        </w:rPr>
+        <w:t>type</w:t>
+      </w:r>
+      <w:proofErr w:type="spellEnd"/>
+      <w:r>
+        <w:rPr>
+          <w:rFonts w:ascii="Consolas" w:eastAsia="Times New Roman" w:hAnsi="Consolas" w:cs="Times New Roman"/>
+          <w:color w:val="FF79C6"/>
+          <w:sz w:val="21"/>
+          <w:szCs w:val="21"/>
+          <w:lang w:eastAsia="pt-BR"/>
+        </w:rPr>
+        <w:t>=</w:t>
+      </w:r>
+      <w:proofErr w:type="gramStart"/>
+      <w:r>
+        <w:rPr>
+          <w:rFonts w:ascii="Consolas" w:eastAsia="Times New Roman" w:hAnsi="Consolas" w:cs="Times New Roman"/>
+          <w:color w:val="E9F284"/>
+          <w:sz w:val="21"/>
+          <w:szCs w:val="21"/>
+          <w:lang w:eastAsia="pt-BR"/>
+        </w:rPr>
+        <w:t>"</w:t>
+      </w:r>
+      <w:proofErr w:type="spellStart"/>
+      <w:proofErr w:type="gramEnd"/>
+      <w:r>
+        <w:rPr>
+          <w:rFonts w:ascii="Consolas" w:eastAsia="Times New Roman" w:hAnsi="Consolas" w:cs="Times New Roman"/>
+          <w:color w:val="F1FA8C"/>
+          <w:sz w:val="21"/>
+          <w:szCs w:val="21"/>
+          <w:lang w:eastAsia="pt-BR"/>
+        </w:rPr>
+        <w:t>submit</w:t>
+      </w:r>
+      <w:proofErr w:type="spellEnd"/>
+      <w:r>
+        <w:rPr>
+          <w:rFonts w:ascii="Consolas" w:eastAsia="Times New Roman" w:hAnsi="Consolas" w:cs="Times New Roman"/>
+          <w:color w:val="E9F284"/>
+          <w:sz w:val="21"/>
+          <w:szCs w:val="21"/>
+          <w:lang w:eastAsia="pt-BR"/>
+        </w:rPr>
+        <w:t>"</w:t>
+      </w:r>
+      <w:r>
+        <w:rPr>
+          <w:rFonts w:ascii="Consolas" w:eastAsia="Times New Roman" w:hAnsi="Consolas" w:cs="Times New Roman"/>
+          <w:color w:val="F8F8F2"/>
+          <w:sz w:val="21"/>
+          <w:szCs w:val="21"/>
+          <w:lang w:eastAsia="pt-BR"/>
+        </w:rPr>
+        <w:t xml:space="preserve"> </w:t>
+      </w:r>
+      <w:proofErr w:type="spellStart"/>
+      <w:r>
+        <w:rPr>
+          <w:rFonts w:ascii="Consolas" w:eastAsia="Times New Roman" w:hAnsi="Consolas" w:cs="Times New Roman"/>
+          <w:i/>
+          <w:iCs/>
+          <w:color w:val="50FA7B"/>
+          <w:sz w:val="21"/>
+          <w:szCs w:val="21"/>
+          <w:lang w:eastAsia="pt-BR"/>
+        </w:rPr>
+        <w:t>value</w:t>
+      </w:r>
+      <w:proofErr w:type="spellEnd"/>
+      <w:r>
+        <w:rPr>
+          <w:rFonts w:ascii="Consolas" w:eastAsia="Times New Roman" w:hAnsi="Consolas" w:cs="Times New Roman"/>
+          <w:color w:val="FF79C6"/>
+          <w:sz w:val="21"/>
+          <w:szCs w:val="21"/>
+          <w:lang w:eastAsia="pt-BR"/>
+        </w:rPr>
+        <w:t>=</w:t>
+      </w:r>
+      <w:r>
+        <w:rPr>
+          <w:rFonts w:ascii="Consolas" w:eastAsia="Times New Roman" w:hAnsi="Consolas" w:cs="Times New Roman"/>
+          <w:color w:val="E9F284"/>
+          <w:sz w:val="21"/>
+          <w:szCs w:val="21"/>
+          <w:lang w:eastAsia="pt-BR"/>
+        </w:rPr>
+        <w:t>"</w:t>
+      </w:r>
+      <w:r>
+        <w:rPr>
+          <w:rFonts w:ascii="Consolas" w:eastAsia="Times New Roman" w:hAnsi="Consolas" w:cs="Times New Roman"/>
+          <w:color w:val="F1FA8C"/>
+          <w:sz w:val="21"/>
+          <w:szCs w:val="21"/>
+          <w:lang w:eastAsia="pt-BR"/>
+        </w:rPr>
+        <w:t>Enviar</w:t>
+      </w:r>
+      <w:r>
+        <w:rPr>
+          <w:rFonts w:ascii="Consolas" w:eastAsia="Times New Roman" w:hAnsi="Consolas" w:cs="Times New Roman"/>
+          <w:color w:val="E9F284"/>
+          <w:sz w:val="21"/>
+          <w:szCs w:val="21"/>
+          <w:lang w:eastAsia="pt-BR"/>
+        </w:rPr>
+        <w:t>"</w:t>
+      </w:r>
+      <w:r>
+        <w:rPr>
+          <w:rFonts w:ascii="Consolas" w:eastAsia="Times New Roman" w:hAnsi="Consolas" w:cs="Times New Roman"/>
+          <w:color w:val="F8F8F2"/>
+          <w:sz w:val="21"/>
+          <w:szCs w:val="21"/>
+          <w:lang w:eastAsia="pt-BR"/>
+        </w:rPr>
+        <w:t>&gt;</w:t>
+      </w:r>
+    </w:p>
+    <w:p>
+      <w:pPr>
+        <w:shd w:val="clear" w:color="auto" w:fill="282A36"/>
+        <w:spacing w:after="0" w:line="285" w:lineRule="atLeast"/>
+        <w:rPr>
+          <w:rFonts w:ascii="Consolas" w:eastAsia="Times New Roman" w:hAnsi="Consolas" w:cs="Times New Roman"/>
+          <w:color w:val="F8F8F2"/>
+          <w:sz w:val="21"/>
+          <w:szCs w:val="21"/>
+          <w:lang w:eastAsia="pt-BR"/>
+        </w:rPr>
+      </w:pPr>
+      <w:r>
+        <w:rPr>
+          <w:rFonts w:ascii="Consolas" w:eastAsia="Times New Roman" w:hAnsi="Consolas" w:cs="Times New Roman"/>
+          <w:color w:val="F8F8F2"/>
+          <w:sz w:val="21"/>
+          <w:szCs w:val="21"/>
+          <w:lang w:eastAsia="pt-BR"/>
+        </w:rPr>
+        <w:t>            &lt;</w:t>
+      </w:r>
+      <w:r>
+        <w:rPr>
+          <w:rFonts w:ascii="Consolas" w:eastAsia="Times New Roman" w:hAnsi="Consolas" w:cs="Times New Roman"/>
+          <w:color w:val="FF79C6"/>
+          <w:sz w:val="21"/>
+          <w:szCs w:val="21"/>
+          <w:lang w:eastAsia="pt-BR"/>
+        </w:rPr>
+        <w:t>input</w:t>
+      </w:r>
+      <w:r>
+        <w:rPr>
+          <w:rFonts w:ascii="Consolas" w:eastAsia="Times New Roman" w:hAnsi="Consolas" w:cs="Times New Roman"/>
+          <w:color w:val="F8F8F2"/>
+          <w:sz w:val="21"/>
+          <w:szCs w:val="21"/>
+          <w:lang w:eastAsia="pt-BR"/>
+        </w:rPr>
+        <w:t xml:space="preserve"> </w:t>
+      </w:r>
+      <w:proofErr w:type="spellStart"/>
+      <w:r>
+        <w:rPr>
+          <w:rFonts w:ascii="Consolas" w:eastAsia="Times New Roman" w:hAnsi="Consolas" w:cs="Times New Roman"/>
+          <w:i/>
+          <w:iCs/>
+          <w:color w:val="50FA7B"/>
+          <w:sz w:val="21"/>
+          <w:szCs w:val="21"/>
+          <w:lang w:eastAsia="pt-BR"/>
+        </w:rPr>
+        <w:t>type</w:t>
+      </w:r>
+      <w:proofErr w:type="spellEnd"/>
+      <w:r>
+        <w:rPr>
+          <w:rFonts w:ascii="Consolas" w:eastAsia="Times New Roman" w:hAnsi="Consolas" w:cs="Times New Roman"/>
+          <w:color w:val="FF79C6"/>
+          <w:sz w:val="21"/>
+          <w:szCs w:val="21"/>
+          <w:lang w:eastAsia="pt-BR"/>
+        </w:rPr>
+        <w:t>=</w:t>
+      </w:r>
+      <w:proofErr w:type="gramStart"/>
+      <w:r>
+        <w:rPr>
+          <w:rFonts w:ascii="Consolas" w:eastAsia="Times New Roman" w:hAnsi="Consolas" w:cs="Times New Roman"/>
+          <w:color w:val="E9F284"/>
+          <w:sz w:val="21"/>
+          <w:szCs w:val="21"/>
+          <w:lang w:eastAsia="pt-BR"/>
+        </w:rPr>
+        <w:t>"</w:t>
+      </w:r>
+      <w:proofErr w:type="gramEnd"/>
+      <w:r>
+        <w:rPr>
+          <w:rFonts w:ascii="Consolas" w:eastAsia="Times New Roman" w:hAnsi="Consolas" w:cs="Times New Roman"/>
+          <w:color w:val="F1FA8C"/>
+          <w:sz w:val="21"/>
+          <w:szCs w:val="21"/>
+          <w:lang w:eastAsia="pt-BR"/>
+        </w:rPr>
+        <w:t>reset</w:t>
+      </w:r>
+      <w:r>
+        <w:rPr>
+          <w:rFonts w:ascii="Consolas" w:eastAsia="Times New Roman" w:hAnsi="Consolas" w:cs="Times New Roman"/>
+          <w:color w:val="E9F284"/>
+          <w:sz w:val="21"/>
+          <w:szCs w:val="21"/>
+          <w:lang w:eastAsia="pt-BR"/>
+        </w:rPr>
+        <w:t>"</w:t>
+      </w:r>
+      <w:r>
+        <w:rPr>
+          <w:rFonts w:ascii="Consolas" w:eastAsia="Times New Roman" w:hAnsi="Consolas" w:cs="Times New Roman"/>
+          <w:color w:val="F8F8F2"/>
+          <w:sz w:val="21"/>
+          <w:szCs w:val="21"/>
+          <w:lang w:eastAsia="pt-BR"/>
+        </w:rPr>
+        <w:t xml:space="preserve"> </w:t>
+      </w:r>
+      <w:proofErr w:type="spellStart"/>
+      <w:r>
+        <w:rPr>
+          <w:rFonts w:ascii="Consolas" w:eastAsia="Times New Roman" w:hAnsi="Consolas" w:cs="Times New Roman"/>
+          <w:i/>
+          <w:iCs/>
+          <w:color w:val="50FA7B"/>
+          <w:sz w:val="21"/>
+          <w:szCs w:val="21"/>
+          <w:lang w:eastAsia="pt-BR"/>
+        </w:rPr>
+        <w:t>value</w:t>
+      </w:r>
+      <w:proofErr w:type="spellEnd"/>
+      <w:r>
+        <w:rPr>
+          <w:rFonts w:ascii="Consolas" w:eastAsia="Times New Roman" w:hAnsi="Consolas" w:cs="Times New Roman"/>
+          <w:color w:val="FF79C6"/>
+          <w:sz w:val="21"/>
+          <w:szCs w:val="21"/>
+          <w:lang w:eastAsia="pt-BR"/>
+        </w:rPr>
+        <w:t>=</w:t>
+      </w:r>
+      <w:r>
+        <w:rPr>
+          <w:rFonts w:ascii="Consolas" w:eastAsia="Times New Roman" w:hAnsi="Consolas" w:cs="Times New Roman"/>
+          <w:color w:val="E9F284"/>
+          <w:sz w:val="21"/>
+          <w:szCs w:val="21"/>
+          <w:lang w:eastAsia="pt-BR"/>
+        </w:rPr>
+        <w:t>"</w:t>
+      </w:r>
+      <w:r>
+        <w:rPr>
+          <w:rFonts w:ascii="Consolas" w:eastAsia="Times New Roman" w:hAnsi="Consolas" w:cs="Times New Roman"/>
+          <w:color w:val="F1FA8C"/>
+          <w:sz w:val="21"/>
+          <w:szCs w:val="21"/>
+          <w:lang w:eastAsia="pt-BR"/>
+        </w:rPr>
+        <w:t>Limpar</w:t>
+      </w:r>
+      <w:r>
+        <w:rPr>
+          <w:rFonts w:ascii="Consolas" w:eastAsia="Times New Roman" w:hAnsi="Consolas" w:cs="Times New Roman"/>
+          <w:color w:val="E9F284"/>
+          <w:sz w:val="21"/>
+          <w:szCs w:val="21"/>
+          <w:lang w:eastAsia="pt-BR"/>
+        </w:rPr>
+        <w:t>"</w:t>
+      </w:r>
+      <w:r>
+        <w:rPr>
+          <w:rFonts w:ascii="Consolas" w:eastAsia="Times New Roman" w:hAnsi="Consolas" w:cs="Times New Roman"/>
+          <w:color w:val="F8F8F2"/>
+          <w:sz w:val="21"/>
+          <w:szCs w:val="21"/>
+          <w:lang w:eastAsia="pt-BR"/>
+        </w:rPr>
+        <w:t>&gt;</w:t>
+      </w:r>
+    </w:p>
+    <w:p>
+      <w:pPr>
+        <w:shd w:val="clear" w:color="auto" w:fill="282A36"/>
+        <w:spacing w:after="0" w:line="285" w:lineRule="atLeast"/>
+        <w:rPr>
+          <w:rFonts w:ascii="Consolas" w:eastAsia="Times New Roman" w:hAnsi="Consolas" w:cs="Times New Roman"/>
+          <w:color w:val="F8F8F2"/>
+          <w:sz w:val="21"/>
+          <w:szCs w:val="21"/>
+          <w:lang w:eastAsia="pt-BR"/>
+        </w:rPr>
+      </w:pPr>
+    </w:p>
+    <w:p>
+      <w:pPr>
+        <w:shd w:val="clear" w:color="auto" w:fill="282A36"/>
+        <w:spacing w:after="0" w:line="285" w:lineRule="atLeast"/>
+        <w:rPr>
+          <w:rFonts w:ascii="Consolas" w:eastAsia="Times New Roman" w:hAnsi="Consolas" w:cs="Times New Roman"/>
+          <w:color w:val="F8F8F2"/>
+          <w:sz w:val="21"/>
+          <w:szCs w:val="21"/>
+          <w:lang w:eastAsia="pt-BR"/>
+        </w:rPr>
+      </w:pPr>
+      <w:r>
+        <w:rPr>
+          <w:rFonts w:ascii="Consolas" w:eastAsia="Times New Roman" w:hAnsi="Consolas" w:cs="Times New Roman"/>
+          <w:color w:val="F8F8F2"/>
+          <w:sz w:val="21"/>
+          <w:szCs w:val="21"/>
+          <w:lang w:eastAsia="pt-BR"/>
+        </w:rPr>
+        <w:t>        &lt;/</w:t>
+      </w:r>
+      <w:r>
+        <w:rPr>
+          <w:rFonts w:ascii="Consolas" w:eastAsia="Times New Roman" w:hAnsi="Consolas" w:cs="Times New Roman"/>
+          <w:color w:val="FF79C6"/>
+          <w:sz w:val="21"/>
+          <w:szCs w:val="21"/>
+          <w:lang w:eastAsia="pt-BR"/>
+        </w:rPr>
+        <w:t>p</w:t>
+      </w:r>
+      <w:r>
+        <w:rPr>
+          <w:rFonts w:ascii="Consolas" w:eastAsia="Times New Roman" w:hAnsi="Consolas" w:cs="Times New Roman"/>
+          <w:color w:val="F8F8F2"/>
+          <w:sz w:val="21"/>
+          <w:szCs w:val="21"/>
+          <w:lang w:eastAsia="pt-BR"/>
+        </w:rPr>
+        <w:t>&gt;</w:t>
+      </w:r>
+    </w:p>
+    <w:p/>
+    <w:p>
+      <w:proofErr w:type="spellStart"/>
+      <w:r>
+        <w:t>OBS</w:t>
+      </w:r>
+      <w:proofErr w:type="spellEnd"/>
+      <w:r>
+        <w:t>: Envelopar o título do controle como “</w:t>
+      </w:r>
+      <w:proofErr w:type="spellStart"/>
+      <w:r>
+        <w:t>label</w:t>
+      </w:r>
+      <w:proofErr w:type="spellEnd"/>
+      <w:r>
+        <w:t xml:space="preserve">” referenciando </w:t>
+      </w:r>
+      <w:proofErr w:type="gramStart"/>
+      <w:r>
+        <w:t>sua “id”</w:t>
+      </w:r>
+      <w:proofErr w:type="gramEnd"/>
+      <w:r>
+        <w:t xml:space="preserve"> para que a </w:t>
+      </w:r>
+      <w:proofErr w:type="spellStart"/>
+      <w:r>
+        <w:t>checkbox</w:t>
+      </w:r>
+      <w:proofErr w:type="spellEnd"/>
+      <w:r>
+        <w:t xml:space="preserve"> também seja marcada quando clicar no título e não apenas na caixa de opção.</w:t>
+      </w:r>
+    </w:p>
+    <w:p>
+      <w:pPr>
+        <w:pStyle w:val="PargrafodaLista"/>
+        <w:numPr>
+          <w:ilvl w:val="0"/>
+          <w:numId w:val="9"/>
+        </w:numPr>
+      </w:pPr>
+      <w:r>
+        <w:t xml:space="preserve">Sem envelopar: </w:t>
+      </w:r>
+    </w:p>
+    <w:p>
+      <w:pPr>
+        <w:pStyle w:val="PargrafodaLista"/>
+        <w:numPr>
+          <w:ilvl w:val="0"/>
+          <w:numId w:val="9"/>
+        </w:numPr>
+        <w:shd w:val="clear" w:color="auto" w:fill="282A36"/>
+        <w:spacing w:after="0" w:line="285" w:lineRule="atLeast"/>
+        <w:rPr>
+          <w:rFonts w:ascii="Consolas" w:eastAsia="Times New Roman" w:hAnsi="Consolas" w:cs="Times New Roman"/>
+          <w:color w:val="F8F8F2"/>
+          <w:sz w:val="21"/>
+          <w:szCs w:val="21"/>
+          <w:lang w:eastAsia="pt-BR"/>
+        </w:rPr>
+      </w:pPr>
+      <w:r>
+        <w:rPr>
+          <w:rFonts w:ascii="Consolas" w:eastAsia="Times New Roman" w:hAnsi="Consolas" w:cs="Times New Roman"/>
+          <w:color w:val="F8F8F2"/>
+          <w:sz w:val="21"/>
+          <w:szCs w:val="21"/>
+          <w:lang w:eastAsia="pt-BR"/>
+        </w:rPr>
+        <w:t>&lt;</w:t>
+      </w:r>
+      <w:r>
+        <w:rPr>
+          <w:rFonts w:ascii="Consolas" w:eastAsia="Times New Roman" w:hAnsi="Consolas" w:cs="Times New Roman"/>
+          <w:color w:val="FF79C6"/>
+          <w:sz w:val="21"/>
+          <w:szCs w:val="21"/>
+          <w:lang w:eastAsia="pt-BR"/>
+        </w:rPr>
+        <w:t>input</w:t>
+      </w:r>
+      <w:r>
+        <w:rPr>
+          <w:rFonts w:ascii="Consolas" w:eastAsia="Times New Roman" w:hAnsi="Consolas" w:cs="Times New Roman"/>
+          <w:color w:val="F8F8F2"/>
+          <w:sz w:val="21"/>
+          <w:szCs w:val="21"/>
+          <w:lang w:eastAsia="pt-BR"/>
+        </w:rPr>
+        <w:t xml:space="preserve"> </w:t>
+      </w:r>
+      <w:proofErr w:type="spellStart"/>
+      <w:r>
+        <w:rPr>
+          <w:rFonts w:ascii="Consolas" w:eastAsia="Times New Roman" w:hAnsi="Consolas" w:cs="Times New Roman"/>
+          <w:i/>
+          <w:iCs/>
+          <w:color w:val="50FA7B"/>
+          <w:sz w:val="21"/>
+          <w:szCs w:val="21"/>
+          <w:lang w:eastAsia="pt-BR"/>
+        </w:rPr>
+        <w:t>type</w:t>
+      </w:r>
+      <w:proofErr w:type="spellEnd"/>
+      <w:r>
+        <w:rPr>
+          <w:rFonts w:ascii="Consolas" w:eastAsia="Times New Roman" w:hAnsi="Consolas" w:cs="Times New Roman"/>
+          <w:color w:val="FF79C6"/>
+          <w:sz w:val="21"/>
+          <w:szCs w:val="21"/>
+          <w:lang w:eastAsia="pt-BR"/>
+        </w:rPr>
+        <w:t>=</w:t>
+      </w:r>
+      <w:proofErr w:type="gramStart"/>
+      <w:r>
+        <w:rPr>
+          <w:rFonts w:ascii="Consolas" w:eastAsia="Times New Roman" w:hAnsi="Consolas" w:cs="Times New Roman"/>
+          <w:color w:val="E9F284"/>
+          <w:sz w:val="21"/>
+          <w:szCs w:val="21"/>
+          <w:lang w:eastAsia="pt-BR"/>
+        </w:rPr>
+        <w:t>"</w:t>
+      </w:r>
+      <w:proofErr w:type="spellStart"/>
+      <w:proofErr w:type="gramEnd"/>
+      <w:r>
+        <w:rPr>
+          <w:rFonts w:ascii="Consolas" w:eastAsia="Times New Roman" w:hAnsi="Consolas" w:cs="Times New Roman"/>
+          <w:color w:val="F1FA8C"/>
+          <w:sz w:val="21"/>
+          <w:szCs w:val="21"/>
+          <w:lang w:eastAsia="pt-BR"/>
+        </w:rPr>
+        <w:t>checkbox</w:t>
+      </w:r>
+      <w:proofErr w:type="spellEnd"/>
+      <w:r>
+        <w:rPr>
+          <w:rFonts w:ascii="Consolas" w:eastAsia="Times New Roman" w:hAnsi="Consolas" w:cs="Times New Roman"/>
+          <w:color w:val="E9F284"/>
+          <w:sz w:val="21"/>
+          <w:szCs w:val="21"/>
+          <w:lang w:eastAsia="pt-BR"/>
+        </w:rPr>
+        <w:t>"</w:t>
+      </w:r>
+      <w:r>
+        <w:rPr>
+          <w:rFonts w:ascii="Consolas" w:eastAsia="Times New Roman" w:hAnsi="Consolas" w:cs="Times New Roman"/>
+          <w:color w:val="F8F8F2"/>
+          <w:sz w:val="21"/>
+          <w:szCs w:val="21"/>
+          <w:lang w:eastAsia="pt-BR"/>
+        </w:rPr>
+        <w:t xml:space="preserve"> </w:t>
+      </w:r>
+      <w:proofErr w:type="spellStart"/>
+      <w:r>
+        <w:rPr>
+          <w:rFonts w:ascii="Consolas" w:eastAsia="Times New Roman" w:hAnsi="Consolas" w:cs="Times New Roman"/>
+          <w:i/>
+          <w:iCs/>
+          <w:color w:val="50FA7B"/>
+          <w:sz w:val="21"/>
+          <w:szCs w:val="21"/>
+          <w:lang w:eastAsia="pt-BR"/>
+        </w:rPr>
+        <w:t>name</w:t>
+      </w:r>
+      <w:proofErr w:type="spellEnd"/>
+      <w:r>
+        <w:rPr>
+          <w:rFonts w:ascii="Consolas" w:eastAsia="Times New Roman" w:hAnsi="Consolas" w:cs="Times New Roman"/>
+          <w:color w:val="FF79C6"/>
+          <w:sz w:val="21"/>
+          <w:szCs w:val="21"/>
+          <w:lang w:eastAsia="pt-BR"/>
+        </w:rPr>
+        <w:t>=</w:t>
+      </w:r>
+      <w:r>
+        <w:rPr>
+          <w:rFonts w:ascii="Consolas" w:eastAsia="Times New Roman" w:hAnsi="Consolas" w:cs="Times New Roman"/>
+          <w:color w:val="E9F284"/>
+          <w:sz w:val="21"/>
+          <w:szCs w:val="21"/>
+          <w:lang w:eastAsia="pt-BR"/>
+        </w:rPr>
+        <w:t>"</w:t>
+      </w:r>
+      <w:proofErr w:type="spellStart"/>
+      <w:r>
+        <w:rPr>
+          <w:rFonts w:ascii="Consolas" w:eastAsia="Times New Roman" w:hAnsi="Consolas" w:cs="Times New Roman"/>
+          <w:color w:val="F1FA8C"/>
+          <w:sz w:val="21"/>
+          <w:szCs w:val="21"/>
+          <w:lang w:eastAsia="pt-BR"/>
+        </w:rPr>
+        <w:t>esten</w:t>
+      </w:r>
+      <w:proofErr w:type="spellEnd"/>
+      <w:r>
+        <w:rPr>
+          <w:rFonts w:ascii="Consolas" w:eastAsia="Times New Roman" w:hAnsi="Consolas" w:cs="Times New Roman"/>
+          <w:color w:val="E9F284"/>
+          <w:sz w:val="21"/>
+          <w:szCs w:val="21"/>
+          <w:lang w:eastAsia="pt-BR"/>
+        </w:rPr>
+        <w:t>"</w:t>
+      </w:r>
+      <w:r>
+        <w:rPr>
+          <w:rFonts w:ascii="Consolas" w:eastAsia="Times New Roman" w:hAnsi="Consolas" w:cs="Times New Roman"/>
+          <w:color w:val="F8F8F2"/>
+          <w:sz w:val="21"/>
+          <w:szCs w:val="21"/>
+          <w:lang w:eastAsia="pt-BR"/>
+        </w:rPr>
+        <w:t xml:space="preserve"> </w:t>
+      </w:r>
+      <w:r>
+        <w:rPr>
+          <w:rFonts w:ascii="Consolas" w:eastAsia="Times New Roman" w:hAnsi="Consolas" w:cs="Times New Roman"/>
+          <w:i/>
+          <w:iCs/>
+          <w:color w:val="50FA7B"/>
+          <w:sz w:val="21"/>
+          <w:szCs w:val="21"/>
+          <w:lang w:eastAsia="pt-BR"/>
+        </w:rPr>
+        <w:t>id</w:t>
+      </w:r>
+      <w:r>
+        <w:rPr>
+          <w:rFonts w:ascii="Consolas" w:eastAsia="Times New Roman" w:hAnsi="Consolas" w:cs="Times New Roman"/>
+          <w:color w:val="FF79C6"/>
+          <w:sz w:val="21"/>
+          <w:szCs w:val="21"/>
+          <w:lang w:eastAsia="pt-BR"/>
+        </w:rPr>
+        <w:t>=</w:t>
+      </w:r>
+      <w:r>
+        <w:rPr>
+          <w:rFonts w:ascii="Consolas" w:eastAsia="Times New Roman" w:hAnsi="Consolas" w:cs="Times New Roman"/>
+          <w:color w:val="E9F284"/>
+          <w:sz w:val="21"/>
+          <w:szCs w:val="21"/>
+          <w:lang w:eastAsia="pt-BR"/>
+        </w:rPr>
+        <w:t>"</w:t>
+      </w:r>
+      <w:proofErr w:type="spellStart"/>
+      <w:r>
+        <w:rPr>
+          <w:rFonts w:ascii="Consolas" w:eastAsia="Times New Roman" w:hAnsi="Consolas" w:cs="Times New Roman"/>
+          <w:color w:val="F1FA8C"/>
+          <w:sz w:val="21"/>
+          <w:szCs w:val="21"/>
+          <w:lang w:eastAsia="pt-BR"/>
+        </w:rPr>
+        <w:t>iesten</w:t>
+      </w:r>
+      <w:proofErr w:type="spellEnd"/>
+      <w:r>
+        <w:rPr>
+          <w:rFonts w:ascii="Consolas" w:eastAsia="Times New Roman" w:hAnsi="Consolas" w:cs="Times New Roman"/>
+          <w:color w:val="E9F284"/>
+          <w:sz w:val="21"/>
+          <w:szCs w:val="21"/>
+          <w:lang w:eastAsia="pt-BR"/>
+        </w:rPr>
+        <w:t>"</w:t>
+      </w:r>
+      <w:r>
+        <w:rPr>
+          <w:rFonts w:ascii="Consolas" w:eastAsia="Times New Roman" w:hAnsi="Consolas" w:cs="Times New Roman"/>
+          <w:color w:val="F8F8F2"/>
+          <w:sz w:val="21"/>
+          <w:szCs w:val="21"/>
+          <w:lang w:eastAsia="pt-BR"/>
+        </w:rPr>
+        <w:t>&gt; Tênis</w:t>
+      </w:r>
+    </w:p>
+    <w:p>
+      <w:pPr>
+        <w:ind w:left="360"/>
+      </w:pPr>
+    </w:p>
+    <w:p>
+      <w:pPr>
+        <w:pStyle w:val="PargrafodaLista"/>
+        <w:numPr>
+          <w:ilvl w:val="0"/>
+          <w:numId w:val="9"/>
+        </w:numPr>
+      </w:pPr>
+      <w:r>
+        <w:t>Envelopado:</w:t>
+      </w:r>
+    </w:p>
+    <w:p>
+      <w:pPr>
+        <w:pStyle w:val="PargrafodaLista"/>
+      </w:pPr>
+    </w:p>
+    <w:p>
+      <w:pPr>
+        <w:pStyle w:val="PargrafodaLista"/>
+        <w:numPr>
+          <w:ilvl w:val="0"/>
+          <w:numId w:val="9"/>
+        </w:numPr>
+        <w:shd w:val="clear" w:color="auto" w:fill="282A36"/>
+        <w:spacing w:after="0" w:line="285" w:lineRule="atLeast"/>
+        <w:rPr>
+          <w:rFonts w:ascii="Consolas" w:eastAsia="Times New Roman" w:hAnsi="Consolas" w:cs="Times New Roman"/>
+          <w:color w:val="F8F8F2"/>
+          <w:sz w:val="21"/>
+          <w:szCs w:val="21"/>
+          <w:lang w:eastAsia="pt-BR"/>
+        </w:rPr>
+      </w:pPr>
+      <w:r>
+        <w:rPr>
+          <w:rFonts w:ascii="Consolas" w:eastAsia="Times New Roman" w:hAnsi="Consolas" w:cs="Times New Roman"/>
+          <w:color w:val="F8F8F2"/>
+          <w:sz w:val="21"/>
+          <w:szCs w:val="21"/>
+          <w:lang w:eastAsia="pt-BR"/>
+        </w:rPr>
+        <w:t>&lt;</w:t>
+      </w:r>
+      <w:r>
+        <w:rPr>
+          <w:rFonts w:ascii="Consolas" w:eastAsia="Times New Roman" w:hAnsi="Consolas" w:cs="Times New Roman"/>
+          <w:color w:val="FF79C6"/>
+          <w:sz w:val="21"/>
+          <w:szCs w:val="21"/>
+          <w:lang w:eastAsia="pt-BR"/>
+        </w:rPr>
+        <w:t>input</w:t>
+      </w:r>
+      <w:r>
+        <w:rPr>
+          <w:rFonts w:ascii="Consolas" w:eastAsia="Times New Roman" w:hAnsi="Consolas" w:cs="Times New Roman"/>
+          <w:color w:val="F8F8F2"/>
+          <w:sz w:val="21"/>
+          <w:szCs w:val="21"/>
+          <w:lang w:eastAsia="pt-BR"/>
+        </w:rPr>
+        <w:t xml:space="preserve"> </w:t>
+      </w:r>
+      <w:proofErr w:type="spellStart"/>
+      <w:r>
+        <w:rPr>
+          <w:rFonts w:ascii="Consolas" w:eastAsia="Times New Roman" w:hAnsi="Consolas" w:cs="Times New Roman"/>
+          <w:i/>
+          <w:iCs/>
+          <w:color w:val="50FA7B"/>
+          <w:sz w:val="21"/>
+          <w:szCs w:val="21"/>
+          <w:lang w:eastAsia="pt-BR"/>
+        </w:rPr>
+        <w:t>type</w:t>
+      </w:r>
+      <w:proofErr w:type="spellEnd"/>
+      <w:r>
+        <w:rPr>
+          <w:rFonts w:ascii="Consolas" w:eastAsia="Times New Roman" w:hAnsi="Consolas" w:cs="Times New Roman"/>
+          <w:color w:val="FF79C6"/>
+          <w:sz w:val="21"/>
+          <w:szCs w:val="21"/>
+          <w:lang w:eastAsia="pt-BR"/>
+        </w:rPr>
+        <w:t>=</w:t>
+      </w:r>
+      <w:proofErr w:type="gramStart"/>
+      <w:r>
+        <w:rPr>
+          <w:rFonts w:ascii="Consolas" w:eastAsia="Times New Roman" w:hAnsi="Consolas" w:cs="Times New Roman"/>
+          <w:color w:val="E9F284"/>
+          <w:sz w:val="21"/>
+          <w:szCs w:val="21"/>
+          <w:lang w:eastAsia="pt-BR"/>
+        </w:rPr>
+        <w:t>"</w:t>
+      </w:r>
+      <w:proofErr w:type="spellStart"/>
+      <w:proofErr w:type="gramEnd"/>
+      <w:r>
+        <w:rPr>
+          <w:rFonts w:ascii="Consolas" w:eastAsia="Times New Roman" w:hAnsi="Consolas" w:cs="Times New Roman"/>
+          <w:color w:val="F1FA8C"/>
+          <w:sz w:val="21"/>
+          <w:szCs w:val="21"/>
+          <w:lang w:eastAsia="pt-BR"/>
+        </w:rPr>
+        <w:t>checkbox</w:t>
+      </w:r>
+      <w:proofErr w:type="spellEnd"/>
+      <w:r>
+        <w:rPr>
+          <w:rFonts w:ascii="Consolas" w:eastAsia="Times New Roman" w:hAnsi="Consolas" w:cs="Times New Roman"/>
+          <w:color w:val="E9F284"/>
+          <w:sz w:val="21"/>
+          <w:szCs w:val="21"/>
+          <w:lang w:eastAsia="pt-BR"/>
+        </w:rPr>
+        <w:t>"</w:t>
+      </w:r>
+      <w:r>
+        <w:rPr>
+          <w:rFonts w:ascii="Consolas" w:eastAsia="Times New Roman" w:hAnsi="Consolas" w:cs="Times New Roman"/>
+          <w:color w:val="F8F8F2"/>
+          <w:sz w:val="21"/>
+          <w:szCs w:val="21"/>
+          <w:lang w:eastAsia="pt-BR"/>
+        </w:rPr>
+        <w:t xml:space="preserve"> </w:t>
+      </w:r>
+      <w:proofErr w:type="spellStart"/>
+      <w:r>
+        <w:rPr>
+          <w:rFonts w:ascii="Consolas" w:eastAsia="Times New Roman" w:hAnsi="Consolas" w:cs="Times New Roman"/>
+          <w:i/>
+          <w:iCs/>
+          <w:color w:val="50FA7B"/>
+          <w:sz w:val="21"/>
+          <w:szCs w:val="21"/>
+          <w:lang w:eastAsia="pt-BR"/>
+        </w:rPr>
+        <w:t>name</w:t>
+      </w:r>
+      <w:proofErr w:type="spellEnd"/>
+      <w:r>
+        <w:rPr>
+          <w:rFonts w:ascii="Consolas" w:eastAsia="Times New Roman" w:hAnsi="Consolas" w:cs="Times New Roman"/>
+          <w:color w:val="FF79C6"/>
+          <w:sz w:val="21"/>
+          <w:szCs w:val="21"/>
+          <w:lang w:eastAsia="pt-BR"/>
+        </w:rPr>
+        <w:t>=</w:t>
+      </w:r>
+      <w:r>
+        <w:rPr>
+          <w:rFonts w:ascii="Consolas" w:eastAsia="Times New Roman" w:hAnsi="Consolas" w:cs="Times New Roman"/>
+          <w:color w:val="E9F284"/>
+          <w:sz w:val="21"/>
+          <w:szCs w:val="21"/>
+          <w:lang w:eastAsia="pt-BR"/>
+        </w:rPr>
+        <w:t>"</w:t>
+      </w:r>
+      <w:proofErr w:type="spellStart"/>
+      <w:r>
+        <w:rPr>
+          <w:rFonts w:ascii="Consolas" w:eastAsia="Times New Roman" w:hAnsi="Consolas" w:cs="Times New Roman"/>
+          <w:color w:val="F1FA8C"/>
+          <w:sz w:val="21"/>
+          <w:szCs w:val="21"/>
+          <w:lang w:eastAsia="pt-BR"/>
+        </w:rPr>
+        <w:t>esten</w:t>
+      </w:r>
+      <w:proofErr w:type="spellEnd"/>
+      <w:r>
+        <w:rPr>
+          <w:rFonts w:ascii="Consolas" w:eastAsia="Times New Roman" w:hAnsi="Consolas" w:cs="Times New Roman"/>
+          <w:color w:val="E9F284"/>
+          <w:sz w:val="21"/>
+          <w:szCs w:val="21"/>
+          <w:lang w:eastAsia="pt-BR"/>
+        </w:rPr>
+        <w:t>"</w:t>
+      </w:r>
+      <w:r>
+        <w:rPr>
+          <w:rFonts w:ascii="Consolas" w:eastAsia="Times New Roman" w:hAnsi="Consolas" w:cs="Times New Roman"/>
+          <w:color w:val="F8F8F2"/>
+          <w:sz w:val="21"/>
+          <w:szCs w:val="21"/>
+          <w:lang w:eastAsia="pt-BR"/>
+        </w:rPr>
+        <w:t xml:space="preserve"> </w:t>
+      </w:r>
+      <w:r>
+        <w:rPr>
+          <w:rFonts w:ascii="Consolas" w:eastAsia="Times New Roman" w:hAnsi="Consolas" w:cs="Times New Roman"/>
+          <w:i/>
+          <w:iCs/>
+          <w:color w:val="50FA7B"/>
+          <w:sz w:val="21"/>
+          <w:szCs w:val="21"/>
+          <w:lang w:eastAsia="pt-BR"/>
+        </w:rPr>
+        <w:t>id</w:t>
+      </w:r>
+      <w:r>
+        <w:rPr>
+          <w:rFonts w:ascii="Consolas" w:eastAsia="Times New Roman" w:hAnsi="Consolas" w:cs="Times New Roman"/>
+          <w:color w:val="FF79C6"/>
+          <w:sz w:val="21"/>
+          <w:szCs w:val="21"/>
+          <w:lang w:eastAsia="pt-BR"/>
+        </w:rPr>
+        <w:t>=</w:t>
+      </w:r>
+      <w:r>
+        <w:rPr>
+          <w:rFonts w:ascii="Consolas" w:eastAsia="Times New Roman" w:hAnsi="Consolas" w:cs="Times New Roman"/>
+          <w:color w:val="E9F284"/>
+          <w:sz w:val="21"/>
+          <w:szCs w:val="21"/>
+          <w:lang w:eastAsia="pt-BR"/>
+        </w:rPr>
+        <w:t>"</w:t>
+      </w:r>
+      <w:proofErr w:type="spellStart"/>
+      <w:r>
+        <w:rPr>
+          <w:rFonts w:ascii="Consolas" w:eastAsia="Times New Roman" w:hAnsi="Consolas" w:cs="Times New Roman"/>
+          <w:color w:val="F1FA8C"/>
+          <w:sz w:val="21"/>
+          <w:szCs w:val="21"/>
+          <w:lang w:eastAsia="pt-BR"/>
+        </w:rPr>
+        <w:t>iesten</w:t>
+      </w:r>
+      <w:proofErr w:type="spellEnd"/>
+      <w:r>
+        <w:rPr>
+          <w:rFonts w:ascii="Consolas" w:eastAsia="Times New Roman" w:hAnsi="Consolas" w:cs="Times New Roman"/>
+          <w:color w:val="E9F284"/>
+          <w:sz w:val="21"/>
+          <w:szCs w:val="21"/>
+          <w:lang w:eastAsia="pt-BR"/>
+        </w:rPr>
+        <w:t>"</w:t>
+      </w:r>
+      <w:r>
+        <w:rPr>
+          <w:rFonts w:ascii="Consolas" w:eastAsia="Times New Roman" w:hAnsi="Consolas" w:cs="Times New Roman"/>
+          <w:color w:val="F8F8F2"/>
+          <w:sz w:val="21"/>
+          <w:szCs w:val="21"/>
+          <w:lang w:eastAsia="pt-BR"/>
+        </w:rPr>
+        <w:t>&gt; &lt;</w:t>
+      </w:r>
+      <w:proofErr w:type="spellStart"/>
+      <w:r>
+        <w:rPr>
+          <w:rFonts w:ascii="Consolas" w:eastAsia="Times New Roman" w:hAnsi="Consolas" w:cs="Times New Roman"/>
+          <w:color w:val="FF79C6"/>
+          <w:sz w:val="21"/>
+          <w:szCs w:val="21"/>
+          <w:lang w:eastAsia="pt-BR"/>
+        </w:rPr>
+        <w:t>label</w:t>
+      </w:r>
+      <w:proofErr w:type="spellEnd"/>
+      <w:r>
+        <w:rPr>
+          <w:rFonts w:ascii="Consolas" w:eastAsia="Times New Roman" w:hAnsi="Consolas" w:cs="Times New Roman"/>
+          <w:color w:val="F8F8F2"/>
+          <w:sz w:val="21"/>
+          <w:szCs w:val="21"/>
+          <w:lang w:eastAsia="pt-BR"/>
+        </w:rPr>
+        <w:t xml:space="preserve"> </w:t>
+      </w:r>
+      <w:r>
+        <w:rPr>
+          <w:rFonts w:ascii="Consolas" w:eastAsia="Times New Roman" w:hAnsi="Consolas" w:cs="Times New Roman"/>
+          <w:i/>
+          <w:iCs/>
+          <w:color w:val="50FA7B"/>
+          <w:sz w:val="21"/>
+          <w:szCs w:val="21"/>
+          <w:lang w:eastAsia="pt-BR"/>
+        </w:rPr>
+        <w:t>for</w:t>
+      </w:r>
+      <w:r>
+        <w:rPr>
+          <w:rFonts w:ascii="Consolas" w:eastAsia="Times New Roman" w:hAnsi="Consolas" w:cs="Times New Roman"/>
+          <w:color w:val="FF79C6"/>
+          <w:sz w:val="21"/>
+          <w:szCs w:val="21"/>
+          <w:lang w:eastAsia="pt-BR"/>
+        </w:rPr>
+        <w:t>=</w:t>
+      </w:r>
+      <w:r>
+        <w:rPr>
+          <w:rFonts w:ascii="Consolas" w:eastAsia="Times New Roman" w:hAnsi="Consolas" w:cs="Times New Roman"/>
+          <w:color w:val="E9F284"/>
+          <w:sz w:val="21"/>
+          <w:szCs w:val="21"/>
+          <w:lang w:eastAsia="pt-BR"/>
+        </w:rPr>
+        <w:t>"</w:t>
+      </w:r>
+      <w:proofErr w:type="spellStart"/>
+      <w:r>
+        <w:rPr>
+          <w:rFonts w:ascii="Consolas" w:eastAsia="Times New Roman" w:hAnsi="Consolas" w:cs="Times New Roman"/>
+          <w:color w:val="F1FA8C"/>
+          <w:sz w:val="21"/>
+          <w:szCs w:val="21"/>
+          <w:lang w:eastAsia="pt-BR"/>
+        </w:rPr>
+        <w:t>iesten</w:t>
+      </w:r>
+      <w:proofErr w:type="spellEnd"/>
+      <w:r>
+        <w:rPr>
+          <w:rFonts w:ascii="Consolas" w:eastAsia="Times New Roman" w:hAnsi="Consolas" w:cs="Times New Roman"/>
+          <w:color w:val="E9F284"/>
+          <w:sz w:val="21"/>
+          <w:szCs w:val="21"/>
+          <w:lang w:eastAsia="pt-BR"/>
+        </w:rPr>
+        <w:t>"</w:t>
+      </w:r>
+      <w:r>
+        <w:rPr>
+          <w:rFonts w:ascii="Consolas" w:eastAsia="Times New Roman" w:hAnsi="Consolas" w:cs="Times New Roman"/>
+          <w:color w:val="F8F8F2"/>
+          <w:sz w:val="21"/>
+          <w:szCs w:val="21"/>
+          <w:lang w:eastAsia="pt-BR"/>
+        </w:rPr>
+        <w:t>&gt;Tênis&lt;/</w:t>
+      </w:r>
+      <w:proofErr w:type="spellStart"/>
+      <w:r>
+        <w:rPr>
+          <w:rFonts w:ascii="Consolas" w:eastAsia="Times New Roman" w:hAnsi="Consolas" w:cs="Times New Roman"/>
+          <w:color w:val="FF79C6"/>
+          <w:sz w:val="21"/>
+          <w:szCs w:val="21"/>
+          <w:lang w:eastAsia="pt-BR"/>
+        </w:rPr>
+        <w:t>label</w:t>
+      </w:r>
+      <w:proofErr w:type="spellEnd"/>
+      <w:r>
+        <w:rPr>
+          <w:rFonts w:ascii="Consolas" w:eastAsia="Times New Roman" w:hAnsi="Consolas" w:cs="Times New Roman"/>
+          <w:color w:val="F8F8F2"/>
+          <w:sz w:val="21"/>
+          <w:szCs w:val="21"/>
+          <w:lang w:eastAsia="pt-BR"/>
+        </w:rPr>
+        <w:t xml:space="preserve">&gt; </w:t>
+      </w:r>
+    </w:p>
+    <w:p/>
+    <w:p>
+      <w:r>
+        <w:t>Se quiser deixar algum item marcado incluir “</w:t>
+      </w:r>
+      <w:proofErr w:type="spellStart"/>
+      <w:r>
+        <w:t>checked</w:t>
+      </w:r>
+      <w:proofErr w:type="spellEnd"/>
+      <w:r>
+        <w:t>”</w:t>
+      </w:r>
+    </w:p>
+    <w:p>
+      <w:pPr>
+        <w:shd w:val="clear" w:color="auto" w:fill="282A36"/>
+        <w:spacing w:after="0" w:line="285" w:lineRule="atLeast"/>
+        <w:rPr>
+          <w:rFonts w:ascii="Consolas" w:eastAsia="Times New Roman" w:hAnsi="Consolas" w:cs="Times New Roman"/>
+          <w:color w:val="F8F8F2"/>
+          <w:sz w:val="21"/>
+          <w:szCs w:val="21"/>
+          <w:lang w:eastAsia="pt-BR"/>
+        </w:rPr>
+      </w:pPr>
+      <w:r>
+        <w:rPr>
+          <w:rFonts w:ascii="Consolas" w:eastAsia="Times New Roman" w:hAnsi="Consolas" w:cs="Times New Roman"/>
+          <w:color w:val="F8F8F2"/>
+          <w:sz w:val="21"/>
+          <w:szCs w:val="21"/>
+          <w:lang w:eastAsia="pt-BR"/>
+        </w:rPr>
+        <w:t>&lt;</w:t>
+      </w:r>
+      <w:r>
+        <w:rPr>
+          <w:rFonts w:ascii="Consolas" w:eastAsia="Times New Roman" w:hAnsi="Consolas" w:cs="Times New Roman"/>
+          <w:color w:val="FF79C6"/>
+          <w:sz w:val="21"/>
+          <w:szCs w:val="21"/>
+          <w:lang w:eastAsia="pt-BR"/>
+        </w:rPr>
+        <w:t>input</w:t>
+      </w:r>
+      <w:r>
+        <w:rPr>
+          <w:rFonts w:ascii="Consolas" w:eastAsia="Times New Roman" w:hAnsi="Consolas" w:cs="Times New Roman"/>
+          <w:color w:val="F8F8F2"/>
+          <w:sz w:val="21"/>
+          <w:szCs w:val="21"/>
+          <w:lang w:eastAsia="pt-BR"/>
+        </w:rPr>
+        <w:t xml:space="preserve"> </w:t>
+      </w:r>
+      <w:proofErr w:type="spellStart"/>
+      <w:r>
+        <w:rPr>
+          <w:rFonts w:ascii="Consolas" w:eastAsia="Times New Roman" w:hAnsi="Consolas" w:cs="Times New Roman"/>
+          <w:i/>
+          <w:iCs/>
+          <w:color w:val="50FA7B"/>
+          <w:sz w:val="21"/>
+          <w:szCs w:val="21"/>
+          <w:lang w:eastAsia="pt-BR"/>
+        </w:rPr>
+        <w:t>type</w:t>
+      </w:r>
+      <w:proofErr w:type="spellEnd"/>
+      <w:r>
+        <w:rPr>
+          <w:rFonts w:ascii="Consolas" w:eastAsia="Times New Roman" w:hAnsi="Consolas" w:cs="Times New Roman"/>
+          <w:color w:val="FF79C6"/>
+          <w:sz w:val="21"/>
+          <w:szCs w:val="21"/>
+          <w:lang w:eastAsia="pt-BR"/>
+        </w:rPr>
+        <w:t>=</w:t>
+      </w:r>
+      <w:proofErr w:type="gramStart"/>
+      <w:r>
+        <w:rPr>
+          <w:rFonts w:ascii="Consolas" w:eastAsia="Times New Roman" w:hAnsi="Consolas" w:cs="Times New Roman"/>
+          <w:color w:val="E9F284"/>
+          <w:sz w:val="21"/>
+          <w:szCs w:val="21"/>
+          <w:lang w:eastAsia="pt-BR"/>
+        </w:rPr>
+        <w:t>"</w:t>
+      </w:r>
+      <w:proofErr w:type="spellStart"/>
+      <w:proofErr w:type="gramEnd"/>
+      <w:r>
+        <w:rPr>
+          <w:rFonts w:ascii="Consolas" w:eastAsia="Times New Roman" w:hAnsi="Consolas" w:cs="Times New Roman"/>
+          <w:color w:val="F1FA8C"/>
+          <w:sz w:val="21"/>
+          <w:szCs w:val="21"/>
+          <w:lang w:eastAsia="pt-BR"/>
+        </w:rPr>
+        <w:t>checkbox</w:t>
+      </w:r>
+      <w:proofErr w:type="spellEnd"/>
+      <w:r>
+        <w:rPr>
+          <w:rFonts w:ascii="Consolas" w:eastAsia="Times New Roman" w:hAnsi="Consolas" w:cs="Times New Roman"/>
+          <w:color w:val="E9F284"/>
+          <w:sz w:val="21"/>
+          <w:szCs w:val="21"/>
+          <w:lang w:eastAsia="pt-BR"/>
+        </w:rPr>
+        <w:t>"</w:t>
+      </w:r>
+      <w:r>
+        <w:rPr>
+          <w:rFonts w:ascii="Consolas" w:eastAsia="Times New Roman" w:hAnsi="Consolas" w:cs="Times New Roman"/>
+          <w:color w:val="F8F8F2"/>
+          <w:sz w:val="21"/>
+          <w:szCs w:val="21"/>
+          <w:lang w:eastAsia="pt-BR"/>
+        </w:rPr>
+        <w:t xml:space="preserve"> </w:t>
+      </w:r>
+      <w:proofErr w:type="spellStart"/>
+      <w:r>
+        <w:rPr>
+          <w:rFonts w:ascii="Consolas" w:eastAsia="Times New Roman" w:hAnsi="Consolas" w:cs="Times New Roman"/>
+          <w:i/>
+          <w:iCs/>
+          <w:color w:val="50FA7B"/>
+          <w:sz w:val="21"/>
+          <w:szCs w:val="21"/>
+          <w:lang w:eastAsia="pt-BR"/>
+        </w:rPr>
+        <w:t>name</w:t>
+      </w:r>
+      <w:proofErr w:type="spellEnd"/>
+      <w:r>
+        <w:rPr>
+          <w:rFonts w:ascii="Consolas" w:eastAsia="Times New Roman" w:hAnsi="Consolas" w:cs="Times New Roman"/>
+          <w:color w:val="FF79C6"/>
+          <w:sz w:val="21"/>
+          <w:szCs w:val="21"/>
+          <w:lang w:eastAsia="pt-BR"/>
+        </w:rPr>
+        <w:t>=</w:t>
+      </w:r>
+      <w:r>
+        <w:rPr>
+          <w:rFonts w:ascii="Consolas" w:eastAsia="Times New Roman" w:hAnsi="Consolas" w:cs="Times New Roman"/>
+          <w:color w:val="E9F284"/>
+          <w:sz w:val="21"/>
+          <w:szCs w:val="21"/>
+          <w:lang w:eastAsia="pt-BR"/>
+        </w:rPr>
+        <w:t>"</w:t>
+      </w:r>
+      <w:proofErr w:type="spellStart"/>
+      <w:r>
+        <w:rPr>
+          <w:rFonts w:ascii="Consolas" w:eastAsia="Times New Roman" w:hAnsi="Consolas" w:cs="Times New Roman"/>
+          <w:color w:val="F1FA8C"/>
+          <w:sz w:val="21"/>
+          <w:szCs w:val="21"/>
+          <w:lang w:eastAsia="pt-BR"/>
+        </w:rPr>
+        <w:t>esfut</w:t>
+      </w:r>
+      <w:proofErr w:type="spellEnd"/>
+      <w:r>
+        <w:rPr>
+          <w:rFonts w:ascii="Consolas" w:eastAsia="Times New Roman" w:hAnsi="Consolas" w:cs="Times New Roman"/>
+          <w:color w:val="E9F284"/>
+          <w:sz w:val="21"/>
+          <w:szCs w:val="21"/>
+          <w:lang w:eastAsia="pt-BR"/>
+        </w:rPr>
+        <w:t>"</w:t>
+      </w:r>
+      <w:r>
+        <w:rPr>
+          <w:rFonts w:ascii="Consolas" w:eastAsia="Times New Roman" w:hAnsi="Consolas" w:cs="Times New Roman"/>
+          <w:color w:val="F8F8F2"/>
+          <w:sz w:val="21"/>
+          <w:szCs w:val="21"/>
+          <w:lang w:eastAsia="pt-BR"/>
+        </w:rPr>
+        <w:t xml:space="preserve"> </w:t>
+      </w:r>
+      <w:r>
+        <w:rPr>
+          <w:rFonts w:ascii="Consolas" w:eastAsia="Times New Roman" w:hAnsi="Consolas" w:cs="Times New Roman"/>
+          <w:i/>
+          <w:iCs/>
+          <w:color w:val="50FA7B"/>
+          <w:sz w:val="21"/>
+          <w:szCs w:val="21"/>
+          <w:lang w:eastAsia="pt-BR"/>
+        </w:rPr>
+        <w:t>id</w:t>
+      </w:r>
+      <w:r>
+        <w:rPr>
+          <w:rFonts w:ascii="Consolas" w:eastAsia="Times New Roman" w:hAnsi="Consolas" w:cs="Times New Roman"/>
+          <w:color w:val="FF79C6"/>
+          <w:sz w:val="21"/>
+          <w:szCs w:val="21"/>
+          <w:lang w:eastAsia="pt-BR"/>
+        </w:rPr>
+        <w:t>=</w:t>
+      </w:r>
+      <w:r>
+        <w:rPr>
+          <w:rFonts w:ascii="Consolas" w:eastAsia="Times New Roman" w:hAnsi="Consolas" w:cs="Times New Roman"/>
+          <w:color w:val="E9F284"/>
+          <w:sz w:val="21"/>
+          <w:szCs w:val="21"/>
+          <w:lang w:eastAsia="pt-BR"/>
+        </w:rPr>
+        <w:t>"</w:t>
+      </w:r>
+      <w:proofErr w:type="spellStart"/>
+      <w:r>
+        <w:rPr>
+          <w:rFonts w:ascii="Consolas" w:eastAsia="Times New Roman" w:hAnsi="Consolas" w:cs="Times New Roman"/>
+          <w:color w:val="F1FA8C"/>
+          <w:sz w:val="21"/>
+          <w:szCs w:val="21"/>
+          <w:lang w:eastAsia="pt-BR"/>
+        </w:rPr>
+        <w:t>iesfut</w:t>
+      </w:r>
+      <w:proofErr w:type="spellEnd"/>
+      <w:r>
+        <w:rPr>
+          <w:rFonts w:ascii="Consolas" w:eastAsia="Times New Roman" w:hAnsi="Consolas" w:cs="Times New Roman"/>
+          <w:color w:val="E9F284"/>
+          <w:sz w:val="21"/>
+          <w:szCs w:val="21"/>
+          <w:lang w:eastAsia="pt-BR"/>
+        </w:rPr>
+        <w:t>"</w:t>
+      </w:r>
+      <w:r>
+        <w:rPr>
+          <w:rFonts w:ascii="Consolas" w:eastAsia="Times New Roman" w:hAnsi="Consolas" w:cs="Times New Roman"/>
+          <w:color w:val="F8F8F2"/>
+          <w:sz w:val="21"/>
+          <w:szCs w:val="21"/>
+          <w:lang w:eastAsia="pt-BR"/>
+        </w:rPr>
+        <w:t xml:space="preserve"> </w:t>
+      </w:r>
+      <w:proofErr w:type="spellStart"/>
+      <w:r>
+        <w:rPr>
+          <w:rFonts w:ascii="Consolas" w:eastAsia="Times New Roman" w:hAnsi="Consolas" w:cs="Times New Roman"/>
+          <w:i/>
+          <w:iCs/>
+          <w:color w:val="50FA7B"/>
+          <w:sz w:val="21"/>
+          <w:szCs w:val="21"/>
+          <w:lang w:eastAsia="pt-BR"/>
+        </w:rPr>
+        <w:t>checked</w:t>
+      </w:r>
+      <w:proofErr w:type="spellEnd"/>
+      <w:r>
+        <w:rPr>
+          <w:rFonts w:ascii="Consolas" w:eastAsia="Times New Roman" w:hAnsi="Consolas" w:cs="Times New Roman"/>
+          <w:color w:val="F8F8F2"/>
+          <w:sz w:val="21"/>
+          <w:szCs w:val="21"/>
+          <w:lang w:eastAsia="pt-BR"/>
+        </w:rPr>
+        <w:t>&gt; &lt;</w:t>
+      </w:r>
+      <w:proofErr w:type="spellStart"/>
+      <w:r>
+        <w:rPr>
+          <w:rFonts w:ascii="Consolas" w:eastAsia="Times New Roman" w:hAnsi="Consolas" w:cs="Times New Roman"/>
+          <w:color w:val="FF79C6"/>
+          <w:sz w:val="21"/>
+          <w:szCs w:val="21"/>
+          <w:lang w:eastAsia="pt-BR"/>
+        </w:rPr>
+        <w:t>label</w:t>
+      </w:r>
+      <w:proofErr w:type="spellEnd"/>
+      <w:r>
+        <w:rPr>
+          <w:rFonts w:ascii="Consolas" w:eastAsia="Times New Roman" w:hAnsi="Consolas" w:cs="Times New Roman"/>
+          <w:color w:val="F8F8F2"/>
+          <w:sz w:val="21"/>
+          <w:szCs w:val="21"/>
+          <w:lang w:eastAsia="pt-BR"/>
+        </w:rPr>
+        <w:t xml:space="preserve"> </w:t>
+      </w:r>
+      <w:r>
+        <w:rPr>
+          <w:rFonts w:ascii="Consolas" w:eastAsia="Times New Roman" w:hAnsi="Consolas" w:cs="Times New Roman"/>
+          <w:i/>
+          <w:iCs/>
+          <w:color w:val="50FA7B"/>
+          <w:sz w:val="21"/>
+          <w:szCs w:val="21"/>
+          <w:lang w:eastAsia="pt-BR"/>
+        </w:rPr>
+        <w:t>for</w:t>
+      </w:r>
+      <w:r>
+        <w:rPr>
+          <w:rFonts w:ascii="Consolas" w:eastAsia="Times New Roman" w:hAnsi="Consolas" w:cs="Times New Roman"/>
+          <w:color w:val="FF79C6"/>
+          <w:sz w:val="21"/>
+          <w:szCs w:val="21"/>
+          <w:lang w:eastAsia="pt-BR"/>
+        </w:rPr>
+        <w:t>=</w:t>
+      </w:r>
+      <w:r>
+        <w:rPr>
+          <w:rFonts w:ascii="Consolas" w:eastAsia="Times New Roman" w:hAnsi="Consolas" w:cs="Times New Roman"/>
+          <w:color w:val="E9F284"/>
+          <w:sz w:val="21"/>
+          <w:szCs w:val="21"/>
+          <w:lang w:eastAsia="pt-BR"/>
+        </w:rPr>
+        <w:t>"</w:t>
+      </w:r>
+      <w:proofErr w:type="spellStart"/>
+      <w:r>
+        <w:rPr>
+          <w:rFonts w:ascii="Consolas" w:eastAsia="Times New Roman" w:hAnsi="Consolas" w:cs="Times New Roman"/>
+          <w:color w:val="F1FA8C"/>
+          <w:sz w:val="21"/>
+          <w:szCs w:val="21"/>
+          <w:lang w:eastAsia="pt-BR"/>
+        </w:rPr>
+        <w:t>iesfut</w:t>
+      </w:r>
+      <w:proofErr w:type="spellEnd"/>
+      <w:r>
+        <w:rPr>
+          <w:rFonts w:ascii="Consolas" w:eastAsia="Times New Roman" w:hAnsi="Consolas" w:cs="Times New Roman"/>
+          <w:color w:val="E9F284"/>
+          <w:sz w:val="21"/>
+          <w:szCs w:val="21"/>
+          <w:lang w:eastAsia="pt-BR"/>
+        </w:rPr>
+        <w:t>"</w:t>
+      </w:r>
+      <w:r>
+        <w:rPr>
+          <w:rFonts w:ascii="Consolas" w:eastAsia="Times New Roman" w:hAnsi="Consolas" w:cs="Times New Roman"/>
+          <w:color w:val="F8F8F2"/>
+          <w:sz w:val="21"/>
+          <w:szCs w:val="21"/>
+          <w:lang w:eastAsia="pt-BR"/>
+        </w:rPr>
+        <w:t>&gt;Futebol&lt;/</w:t>
+      </w:r>
+      <w:proofErr w:type="spellStart"/>
+      <w:r>
+        <w:rPr>
+          <w:rFonts w:ascii="Consolas" w:eastAsia="Times New Roman" w:hAnsi="Consolas" w:cs="Times New Roman"/>
+          <w:color w:val="FF79C6"/>
+          <w:sz w:val="21"/>
+          <w:szCs w:val="21"/>
+          <w:lang w:eastAsia="pt-BR"/>
+        </w:rPr>
+        <w:t>label</w:t>
+      </w:r>
+      <w:proofErr w:type="spellEnd"/>
+      <w:r>
+        <w:rPr>
+          <w:rFonts w:ascii="Consolas" w:eastAsia="Times New Roman" w:hAnsi="Consolas" w:cs="Times New Roman"/>
+          <w:color w:val="F8F8F2"/>
+          <w:sz w:val="21"/>
+          <w:szCs w:val="21"/>
+          <w:lang w:eastAsia="pt-BR"/>
+        </w:rPr>
+        <w:t>&gt; &lt;</w:t>
+      </w:r>
+      <w:proofErr w:type="spellStart"/>
+      <w:r>
+        <w:rPr>
+          <w:rFonts w:ascii="Consolas" w:eastAsia="Times New Roman" w:hAnsi="Consolas" w:cs="Times New Roman"/>
+          <w:color w:val="FF79C6"/>
+          <w:sz w:val="21"/>
+          <w:szCs w:val="21"/>
+          <w:lang w:eastAsia="pt-BR"/>
+        </w:rPr>
+        <w:t>br</w:t>
+      </w:r>
+      <w:proofErr w:type="spellEnd"/>
+      <w:r>
+        <w:rPr>
+          <w:rFonts w:ascii="Consolas" w:eastAsia="Times New Roman" w:hAnsi="Consolas" w:cs="Times New Roman"/>
+          <w:color w:val="F8F8F2"/>
+          <w:sz w:val="21"/>
+          <w:szCs w:val="21"/>
+          <w:lang w:eastAsia="pt-BR"/>
+        </w:rPr>
+        <w:t>&gt;</w:t>
+      </w:r>
+    </w:p>
+    <w:p/>
+    <w:p>
+      <w:pPr>
+        <w:shd w:val="clear" w:color="auto" w:fill="282A36"/>
+        <w:spacing w:line="285" w:lineRule="atLeast"/>
+        <w:rPr>
+          <w:rFonts w:ascii="Consolas" w:eastAsia="Times New Roman" w:hAnsi="Consolas" w:cs="Times New Roman"/>
+          <w:color w:val="F8F8F2"/>
+          <w:sz w:val="21"/>
+          <w:szCs w:val="21"/>
+          <w:lang w:eastAsia="pt-BR"/>
+        </w:rPr>
+      </w:pPr>
+      <w:proofErr w:type="spellStart"/>
+      <w:r>
+        <w:t>CHECKBOX</w:t>
+      </w:r>
+      <w:proofErr w:type="spellEnd"/>
+      <w:r>
+        <w:t xml:space="preserve"> PARA SELECIONAR APENAS UMA OPÇÃO: </w:t>
+      </w:r>
+      <w:r>
+        <w:rPr>
+          <w:rFonts w:ascii="Consolas" w:eastAsia="Times New Roman" w:hAnsi="Consolas" w:cs="Times New Roman"/>
+          <w:color w:val="F8F8F2"/>
+          <w:sz w:val="21"/>
+          <w:szCs w:val="21"/>
+          <w:lang w:eastAsia="pt-BR"/>
+        </w:rPr>
+        <w:t>&lt;</w:t>
+      </w:r>
+      <w:r>
+        <w:rPr>
+          <w:rFonts w:ascii="Consolas" w:eastAsia="Times New Roman" w:hAnsi="Consolas" w:cs="Times New Roman"/>
+          <w:color w:val="FF79C6"/>
+          <w:sz w:val="21"/>
+          <w:szCs w:val="21"/>
+          <w:lang w:eastAsia="pt-BR"/>
+        </w:rPr>
+        <w:t>input</w:t>
+      </w:r>
+      <w:r>
+        <w:rPr>
+          <w:rFonts w:ascii="Consolas" w:eastAsia="Times New Roman" w:hAnsi="Consolas" w:cs="Times New Roman"/>
+          <w:color w:val="F8F8F2"/>
+          <w:sz w:val="21"/>
+          <w:szCs w:val="21"/>
+          <w:lang w:eastAsia="pt-BR"/>
+        </w:rPr>
+        <w:t xml:space="preserve"> </w:t>
+      </w:r>
+      <w:proofErr w:type="spellStart"/>
+      <w:r>
+        <w:rPr>
+          <w:rFonts w:ascii="Consolas" w:eastAsia="Times New Roman" w:hAnsi="Consolas" w:cs="Times New Roman"/>
+          <w:i/>
+          <w:iCs/>
+          <w:color w:val="50FA7B"/>
+          <w:sz w:val="21"/>
+          <w:szCs w:val="21"/>
+          <w:lang w:eastAsia="pt-BR"/>
+        </w:rPr>
+        <w:t>type</w:t>
+      </w:r>
+      <w:proofErr w:type="spellEnd"/>
+      <w:r>
+        <w:rPr>
+          <w:rFonts w:ascii="Consolas" w:eastAsia="Times New Roman" w:hAnsi="Consolas" w:cs="Times New Roman"/>
+          <w:color w:val="FF79C6"/>
+          <w:sz w:val="21"/>
+          <w:szCs w:val="21"/>
+          <w:lang w:eastAsia="pt-BR"/>
+        </w:rPr>
+        <w:t>=</w:t>
+      </w:r>
+      <w:proofErr w:type="gramStart"/>
+      <w:r>
+        <w:rPr>
+          <w:rFonts w:ascii="Consolas" w:eastAsia="Times New Roman" w:hAnsi="Consolas" w:cs="Times New Roman"/>
+          <w:color w:val="E9F284"/>
+          <w:sz w:val="21"/>
+          <w:szCs w:val="21"/>
+          <w:lang w:eastAsia="pt-BR"/>
+        </w:rPr>
+        <w:t>"</w:t>
+      </w:r>
+      <w:proofErr w:type="gramEnd"/>
+      <w:r>
+        <w:rPr>
+          <w:rFonts w:ascii="Consolas" w:eastAsia="Times New Roman" w:hAnsi="Consolas" w:cs="Times New Roman"/>
+          <w:color w:val="F1FA8C"/>
+          <w:sz w:val="21"/>
+          <w:szCs w:val="21"/>
+          <w:lang w:eastAsia="pt-BR"/>
+        </w:rPr>
+        <w:t>radio</w:t>
+      </w:r>
+      <w:r>
+        <w:rPr>
+          <w:rFonts w:ascii="Consolas" w:eastAsia="Times New Roman" w:hAnsi="Consolas" w:cs="Times New Roman"/>
+          <w:color w:val="E9F284"/>
+          <w:sz w:val="21"/>
+          <w:szCs w:val="21"/>
+          <w:lang w:eastAsia="pt-BR"/>
+        </w:rPr>
+        <w:t>"</w:t>
+      </w:r>
+    </w:p>
+    <w:p>
+      <w:proofErr w:type="spellStart"/>
+      <w:r>
+        <w:t>OBS</w:t>
+      </w:r>
+      <w:proofErr w:type="spellEnd"/>
+      <w:r>
+        <w:t>: OS “</w:t>
+      </w:r>
+      <w:proofErr w:type="spellStart"/>
+      <w:r>
+        <w:t>name</w:t>
+      </w:r>
+      <w:proofErr w:type="spellEnd"/>
+      <w:r>
+        <w:t>” devem ser iguais, para que apenas um permaneça marcado.</w:t>
+      </w:r>
+    </w:p>
+    <w:p>
+      <w:pPr>
+        <w:shd w:val="clear" w:color="auto" w:fill="282A36"/>
+        <w:spacing w:after="0" w:line="285" w:lineRule="atLeast"/>
+        <w:rPr>
+          <w:rFonts w:ascii="Consolas" w:eastAsia="Times New Roman" w:hAnsi="Consolas" w:cs="Times New Roman"/>
+          <w:color w:val="F8F8F2"/>
+          <w:sz w:val="21"/>
+          <w:szCs w:val="21"/>
+          <w:lang w:eastAsia="pt-BR"/>
+        </w:rPr>
+      </w:pPr>
+      <w:r>
+        <w:rPr>
+          <w:rFonts w:ascii="Consolas" w:eastAsia="Times New Roman" w:hAnsi="Consolas" w:cs="Times New Roman"/>
+          <w:color w:val="F8F8F2"/>
+          <w:sz w:val="21"/>
+          <w:szCs w:val="21"/>
+          <w:lang w:eastAsia="pt-BR"/>
+        </w:rPr>
+        <w:t>&lt;</w:t>
+      </w:r>
+      <w:proofErr w:type="spellStart"/>
+      <w:r>
+        <w:rPr>
+          <w:rFonts w:ascii="Consolas" w:eastAsia="Times New Roman" w:hAnsi="Consolas" w:cs="Times New Roman"/>
+          <w:color w:val="FF79C6"/>
+          <w:sz w:val="21"/>
+          <w:szCs w:val="21"/>
+          <w:lang w:eastAsia="pt-BR"/>
+        </w:rPr>
+        <w:t>fieldset</w:t>
+      </w:r>
+      <w:proofErr w:type="spellEnd"/>
+      <w:r>
+        <w:rPr>
+          <w:rFonts w:ascii="Consolas" w:eastAsia="Times New Roman" w:hAnsi="Consolas" w:cs="Times New Roman"/>
+          <w:color w:val="F8F8F2"/>
+          <w:sz w:val="21"/>
+          <w:szCs w:val="21"/>
+          <w:lang w:eastAsia="pt-BR"/>
+        </w:rPr>
+        <w:t>&gt;</w:t>
+      </w:r>
+    </w:p>
+    <w:p>
+      <w:pPr>
+        <w:shd w:val="clear" w:color="auto" w:fill="282A36"/>
+        <w:spacing w:after="0" w:line="285" w:lineRule="atLeast"/>
+        <w:rPr>
+          <w:rFonts w:ascii="Consolas" w:eastAsia="Times New Roman" w:hAnsi="Consolas" w:cs="Times New Roman"/>
+          <w:color w:val="F8F8F2"/>
+          <w:sz w:val="21"/>
+          <w:szCs w:val="21"/>
+          <w:lang w:eastAsia="pt-BR"/>
+        </w:rPr>
+      </w:pPr>
+      <w:r>
+        <w:rPr>
+          <w:rFonts w:ascii="Consolas" w:eastAsia="Times New Roman" w:hAnsi="Consolas" w:cs="Times New Roman"/>
+          <w:color w:val="F8F8F2"/>
+          <w:sz w:val="21"/>
+          <w:szCs w:val="21"/>
+          <w:lang w:eastAsia="pt-BR"/>
+        </w:rPr>
+        <w:t>            &lt;</w:t>
+      </w:r>
+      <w:proofErr w:type="spellStart"/>
+      <w:r>
+        <w:rPr>
+          <w:rFonts w:ascii="Consolas" w:eastAsia="Times New Roman" w:hAnsi="Consolas" w:cs="Times New Roman"/>
+          <w:color w:val="FF79C6"/>
+          <w:sz w:val="21"/>
+          <w:szCs w:val="21"/>
+          <w:lang w:eastAsia="pt-BR"/>
+        </w:rPr>
+        <w:t>legend</w:t>
+      </w:r>
+      <w:proofErr w:type="spellEnd"/>
+      <w:r>
+        <w:rPr>
+          <w:rFonts w:ascii="Consolas" w:eastAsia="Times New Roman" w:hAnsi="Consolas" w:cs="Times New Roman"/>
+          <w:color w:val="F8F8F2"/>
+          <w:sz w:val="21"/>
+          <w:szCs w:val="21"/>
+          <w:lang w:eastAsia="pt-BR"/>
+        </w:rPr>
+        <w:t>&gt;Sexo&lt;/</w:t>
+      </w:r>
+      <w:proofErr w:type="spellStart"/>
+      <w:r>
+        <w:rPr>
+          <w:rFonts w:ascii="Consolas" w:eastAsia="Times New Roman" w:hAnsi="Consolas" w:cs="Times New Roman"/>
+          <w:color w:val="FF79C6"/>
+          <w:sz w:val="21"/>
+          <w:szCs w:val="21"/>
+          <w:lang w:eastAsia="pt-BR"/>
+        </w:rPr>
+        <w:t>legend</w:t>
+      </w:r>
+      <w:proofErr w:type="spellEnd"/>
+      <w:r>
+        <w:rPr>
+          <w:rFonts w:ascii="Consolas" w:eastAsia="Times New Roman" w:hAnsi="Consolas" w:cs="Times New Roman"/>
+          <w:color w:val="F8F8F2"/>
+          <w:sz w:val="21"/>
+          <w:szCs w:val="21"/>
+          <w:lang w:eastAsia="pt-BR"/>
+        </w:rPr>
+        <w:t>&gt;</w:t>
+      </w:r>
+    </w:p>
+    <w:p>
+      <w:pPr>
+        <w:shd w:val="clear" w:color="auto" w:fill="282A36"/>
+        <w:spacing w:after="0" w:line="285" w:lineRule="atLeast"/>
+        <w:rPr>
+          <w:rFonts w:ascii="Consolas" w:eastAsia="Times New Roman" w:hAnsi="Consolas" w:cs="Times New Roman"/>
+          <w:color w:val="F8F8F2"/>
+          <w:sz w:val="21"/>
+          <w:szCs w:val="21"/>
+          <w:lang w:eastAsia="pt-BR"/>
+        </w:rPr>
+      </w:pPr>
+      <w:r>
+        <w:rPr>
+          <w:rFonts w:ascii="Consolas" w:eastAsia="Times New Roman" w:hAnsi="Consolas" w:cs="Times New Roman"/>
+          <w:color w:val="F8F8F2"/>
+          <w:sz w:val="21"/>
+          <w:szCs w:val="21"/>
+          <w:lang w:eastAsia="pt-BR"/>
+        </w:rPr>
+        <w:t>            &lt;</w:t>
+      </w:r>
+      <w:r>
+        <w:rPr>
+          <w:rFonts w:ascii="Consolas" w:eastAsia="Times New Roman" w:hAnsi="Consolas" w:cs="Times New Roman"/>
+          <w:color w:val="FF79C6"/>
+          <w:sz w:val="21"/>
+          <w:szCs w:val="21"/>
+          <w:lang w:eastAsia="pt-BR"/>
+        </w:rPr>
+        <w:t>input</w:t>
+      </w:r>
+      <w:r>
+        <w:rPr>
+          <w:rFonts w:ascii="Consolas" w:eastAsia="Times New Roman" w:hAnsi="Consolas" w:cs="Times New Roman"/>
+          <w:color w:val="F8F8F2"/>
+          <w:sz w:val="21"/>
+          <w:szCs w:val="21"/>
+          <w:lang w:eastAsia="pt-BR"/>
+        </w:rPr>
+        <w:t xml:space="preserve"> </w:t>
+      </w:r>
+      <w:proofErr w:type="spellStart"/>
+      <w:r>
+        <w:rPr>
+          <w:rFonts w:ascii="Consolas" w:eastAsia="Times New Roman" w:hAnsi="Consolas" w:cs="Times New Roman"/>
+          <w:i/>
+          <w:iCs/>
+          <w:color w:val="50FA7B"/>
+          <w:sz w:val="21"/>
+          <w:szCs w:val="21"/>
+          <w:lang w:eastAsia="pt-BR"/>
+        </w:rPr>
+        <w:t>type</w:t>
+      </w:r>
+      <w:proofErr w:type="spellEnd"/>
+      <w:r>
+        <w:rPr>
+          <w:rFonts w:ascii="Consolas" w:eastAsia="Times New Roman" w:hAnsi="Consolas" w:cs="Times New Roman"/>
+          <w:color w:val="FF79C6"/>
+          <w:sz w:val="21"/>
+          <w:szCs w:val="21"/>
+          <w:lang w:eastAsia="pt-BR"/>
+        </w:rPr>
+        <w:t>=</w:t>
+      </w:r>
+      <w:proofErr w:type="gramStart"/>
+      <w:r>
+        <w:rPr>
+          <w:rFonts w:ascii="Consolas" w:eastAsia="Times New Roman" w:hAnsi="Consolas" w:cs="Times New Roman"/>
+          <w:color w:val="E9F284"/>
+          <w:sz w:val="21"/>
+          <w:szCs w:val="21"/>
+          <w:lang w:eastAsia="pt-BR"/>
+        </w:rPr>
+        <w:t>"</w:t>
+      </w:r>
+      <w:proofErr w:type="gramEnd"/>
+      <w:r>
+        <w:rPr>
+          <w:rFonts w:ascii="Consolas" w:eastAsia="Times New Roman" w:hAnsi="Consolas" w:cs="Times New Roman"/>
+          <w:color w:val="F1FA8C"/>
+          <w:sz w:val="21"/>
+          <w:szCs w:val="21"/>
+          <w:lang w:eastAsia="pt-BR"/>
+        </w:rPr>
+        <w:t>radio</w:t>
+      </w:r>
+      <w:r>
+        <w:rPr>
+          <w:rFonts w:ascii="Consolas" w:eastAsia="Times New Roman" w:hAnsi="Consolas" w:cs="Times New Roman"/>
+          <w:color w:val="E9F284"/>
+          <w:sz w:val="21"/>
+          <w:szCs w:val="21"/>
+          <w:lang w:eastAsia="pt-BR"/>
+        </w:rPr>
+        <w:t>"</w:t>
+      </w:r>
+      <w:r>
+        <w:rPr>
+          <w:rFonts w:ascii="Consolas" w:eastAsia="Times New Roman" w:hAnsi="Consolas" w:cs="Times New Roman"/>
+          <w:color w:val="F8F8F2"/>
+          <w:sz w:val="21"/>
+          <w:szCs w:val="21"/>
+          <w:lang w:eastAsia="pt-BR"/>
+        </w:rPr>
+        <w:t xml:space="preserve"> </w:t>
+      </w:r>
+      <w:proofErr w:type="spellStart"/>
+      <w:r>
+        <w:rPr>
+          <w:rFonts w:ascii="Consolas" w:eastAsia="Times New Roman" w:hAnsi="Consolas" w:cs="Times New Roman"/>
+          <w:i/>
+          <w:iCs/>
+          <w:color w:val="50FA7B"/>
+          <w:sz w:val="21"/>
+          <w:szCs w:val="21"/>
+          <w:lang w:eastAsia="pt-BR"/>
+        </w:rPr>
+        <w:t>name</w:t>
+      </w:r>
+      <w:proofErr w:type="spellEnd"/>
+      <w:r>
+        <w:rPr>
+          <w:rFonts w:ascii="Consolas" w:eastAsia="Times New Roman" w:hAnsi="Consolas" w:cs="Times New Roman"/>
+          <w:color w:val="FF79C6"/>
+          <w:sz w:val="21"/>
+          <w:szCs w:val="21"/>
+          <w:lang w:eastAsia="pt-BR"/>
+        </w:rPr>
+        <w:t>=</w:t>
+      </w:r>
+      <w:r>
+        <w:rPr>
+          <w:rFonts w:ascii="Consolas" w:eastAsia="Times New Roman" w:hAnsi="Consolas" w:cs="Times New Roman"/>
+          <w:color w:val="E9F284"/>
+          <w:sz w:val="21"/>
+          <w:szCs w:val="21"/>
+          <w:lang w:eastAsia="pt-BR"/>
+        </w:rPr>
+        <w:t>"</w:t>
+      </w:r>
+      <w:r>
+        <w:rPr>
+          <w:rFonts w:ascii="Consolas" w:eastAsia="Times New Roman" w:hAnsi="Consolas" w:cs="Times New Roman"/>
+          <w:color w:val="F1FA8C"/>
+          <w:sz w:val="21"/>
+          <w:szCs w:val="21"/>
+          <w:lang w:eastAsia="pt-BR"/>
+        </w:rPr>
+        <w:t>sexo</w:t>
+      </w:r>
+      <w:r>
+        <w:rPr>
+          <w:rFonts w:ascii="Consolas" w:eastAsia="Times New Roman" w:hAnsi="Consolas" w:cs="Times New Roman"/>
+          <w:color w:val="E9F284"/>
+          <w:sz w:val="21"/>
+          <w:szCs w:val="21"/>
+          <w:lang w:eastAsia="pt-BR"/>
+        </w:rPr>
+        <w:t>"</w:t>
+      </w:r>
+      <w:r>
+        <w:rPr>
+          <w:rFonts w:ascii="Consolas" w:eastAsia="Times New Roman" w:hAnsi="Consolas" w:cs="Times New Roman"/>
+          <w:color w:val="F8F8F2"/>
+          <w:sz w:val="21"/>
+          <w:szCs w:val="21"/>
+          <w:lang w:eastAsia="pt-BR"/>
+        </w:rPr>
+        <w:t xml:space="preserve"> </w:t>
+      </w:r>
+      <w:r>
+        <w:rPr>
+          <w:rFonts w:ascii="Consolas" w:eastAsia="Times New Roman" w:hAnsi="Consolas" w:cs="Times New Roman"/>
+          <w:i/>
+          <w:iCs/>
+          <w:color w:val="50FA7B"/>
+          <w:sz w:val="21"/>
+          <w:szCs w:val="21"/>
+          <w:lang w:eastAsia="pt-BR"/>
+        </w:rPr>
+        <w:t>id</w:t>
+      </w:r>
+      <w:r>
+        <w:rPr>
+          <w:rFonts w:ascii="Consolas" w:eastAsia="Times New Roman" w:hAnsi="Consolas" w:cs="Times New Roman"/>
+          <w:color w:val="FF79C6"/>
+          <w:sz w:val="21"/>
+          <w:szCs w:val="21"/>
+          <w:lang w:eastAsia="pt-BR"/>
+        </w:rPr>
+        <w:t>=</w:t>
+      </w:r>
+      <w:r>
+        <w:rPr>
+          <w:rFonts w:ascii="Consolas" w:eastAsia="Times New Roman" w:hAnsi="Consolas" w:cs="Times New Roman"/>
+          <w:color w:val="E9F284"/>
+          <w:sz w:val="21"/>
+          <w:szCs w:val="21"/>
+          <w:lang w:eastAsia="pt-BR"/>
+        </w:rPr>
+        <w:t>"</w:t>
+      </w:r>
+      <w:proofErr w:type="spellStart"/>
+      <w:r>
+        <w:rPr>
+          <w:rFonts w:ascii="Consolas" w:eastAsia="Times New Roman" w:hAnsi="Consolas" w:cs="Times New Roman"/>
+          <w:color w:val="F1FA8C"/>
+          <w:sz w:val="21"/>
+          <w:szCs w:val="21"/>
+          <w:lang w:eastAsia="pt-BR"/>
+        </w:rPr>
+        <w:t>isxmas</w:t>
+      </w:r>
+      <w:proofErr w:type="spellEnd"/>
+      <w:r>
+        <w:rPr>
+          <w:rFonts w:ascii="Consolas" w:eastAsia="Times New Roman" w:hAnsi="Consolas" w:cs="Times New Roman"/>
+          <w:color w:val="E9F284"/>
+          <w:sz w:val="21"/>
+          <w:szCs w:val="21"/>
+          <w:lang w:eastAsia="pt-BR"/>
+        </w:rPr>
+        <w:t>"</w:t>
+      </w:r>
+      <w:r>
+        <w:rPr>
+          <w:rFonts w:ascii="Consolas" w:eastAsia="Times New Roman" w:hAnsi="Consolas" w:cs="Times New Roman"/>
+          <w:color w:val="F8F8F2"/>
+          <w:sz w:val="21"/>
+          <w:szCs w:val="21"/>
+          <w:lang w:eastAsia="pt-BR"/>
+        </w:rPr>
+        <w:t>&gt; &lt;</w:t>
+      </w:r>
+      <w:proofErr w:type="spellStart"/>
+      <w:r>
+        <w:rPr>
+          <w:rFonts w:ascii="Consolas" w:eastAsia="Times New Roman" w:hAnsi="Consolas" w:cs="Times New Roman"/>
+          <w:color w:val="FF79C6"/>
+          <w:sz w:val="21"/>
+          <w:szCs w:val="21"/>
+          <w:lang w:eastAsia="pt-BR"/>
+        </w:rPr>
+        <w:t>label</w:t>
+      </w:r>
+      <w:proofErr w:type="spellEnd"/>
+      <w:r>
+        <w:rPr>
+          <w:rFonts w:ascii="Consolas" w:eastAsia="Times New Roman" w:hAnsi="Consolas" w:cs="Times New Roman"/>
+          <w:color w:val="F8F8F2"/>
+          <w:sz w:val="21"/>
+          <w:szCs w:val="21"/>
+          <w:lang w:eastAsia="pt-BR"/>
+        </w:rPr>
+        <w:t xml:space="preserve"> </w:t>
+      </w:r>
+      <w:r>
+        <w:rPr>
+          <w:rFonts w:ascii="Consolas" w:eastAsia="Times New Roman" w:hAnsi="Consolas" w:cs="Times New Roman"/>
+          <w:i/>
+          <w:iCs/>
+          <w:color w:val="50FA7B"/>
+          <w:sz w:val="21"/>
+          <w:szCs w:val="21"/>
+          <w:lang w:eastAsia="pt-BR"/>
+        </w:rPr>
+        <w:t>for</w:t>
+      </w:r>
+      <w:r>
+        <w:rPr>
+          <w:rFonts w:ascii="Consolas" w:eastAsia="Times New Roman" w:hAnsi="Consolas" w:cs="Times New Roman"/>
+          <w:color w:val="FF79C6"/>
+          <w:sz w:val="21"/>
+          <w:szCs w:val="21"/>
+          <w:lang w:eastAsia="pt-BR"/>
+        </w:rPr>
+        <w:t>=</w:t>
+      </w:r>
+      <w:r>
+        <w:rPr>
+          <w:rFonts w:ascii="Consolas" w:eastAsia="Times New Roman" w:hAnsi="Consolas" w:cs="Times New Roman"/>
+          <w:color w:val="E9F284"/>
+          <w:sz w:val="21"/>
+          <w:szCs w:val="21"/>
+          <w:lang w:eastAsia="pt-BR"/>
+        </w:rPr>
+        <w:t>"</w:t>
+      </w:r>
+      <w:proofErr w:type="spellStart"/>
+      <w:r>
+        <w:rPr>
+          <w:rFonts w:ascii="Consolas" w:eastAsia="Times New Roman" w:hAnsi="Consolas" w:cs="Times New Roman"/>
+          <w:color w:val="F1FA8C"/>
+          <w:sz w:val="21"/>
+          <w:szCs w:val="21"/>
+          <w:lang w:eastAsia="pt-BR"/>
+        </w:rPr>
+        <w:t>isxmas</w:t>
+      </w:r>
+      <w:proofErr w:type="spellEnd"/>
+      <w:r>
+        <w:rPr>
+          <w:rFonts w:ascii="Consolas" w:eastAsia="Times New Roman" w:hAnsi="Consolas" w:cs="Times New Roman"/>
+          <w:color w:val="E9F284"/>
+          <w:sz w:val="21"/>
+          <w:szCs w:val="21"/>
+          <w:lang w:eastAsia="pt-BR"/>
+        </w:rPr>
+        <w:t>"</w:t>
+      </w:r>
+      <w:r>
+        <w:rPr>
+          <w:rFonts w:ascii="Consolas" w:eastAsia="Times New Roman" w:hAnsi="Consolas" w:cs="Times New Roman"/>
+          <w:color w:val="F8F8F2"/>
+          <w:sz w:val="21"/>
+          <w:szCs w:val="21"/>
+          <w:lang w:eastAsia="pt-BR"/>
+        </w:rPr>
+        <w:t>&gt; Masculino&lt;/</w:t>
+      </w:r>
+      <w:proofErr w:type="spellStart"/>
+      <w:r>
+        <w:rPr>
+          <w:rFonts w:ascii="Consolas" w:eastAsia="Times New Roman" w:hAnsi="Consolas" w:cs="Times New Roman"/>
+          <w:color w:val="FF79C6"/>
+          <w:sz w:val="21"/>
+          <w:szCs w:val="21"/>
+          <w:lang w:eastAsia="pt-BR"/>
+        </w:rPr>
+        <w:t>label</w:t>
+      </w:r>
+      <w:proofErr w:type="spellEnd"/>
+      <w:r>
+        <w:rPr>
+          <w:rFonts w:ascii="Consolas" w:eastAsia="Times New Roman" w:hAnsi="Consolas" w:cs="Times New Roman"/>
+          <w:color w:val="F8F8F2"/>
+          <w:sz w:val="21"/>
+          <w:szCs w:val="21"/>
+          <w:lang w:eastAsia="pt-BR"/>
+        </w:rPr>
+        <w:t xml:space="preserve">&gt; </w:t>
+      </w:r>
+    </w:p>
+    <w:p>
+      <w:pPr>
+        <w:shd w:val="clear" w:color="auto" w:fill="282A36"/>
+        <w:spacing w:after="0" w:line="285" w:lineRule="atLeast"/>
+        <w:rPr>
+          <w:rFonts w:ascii="Consolas" w:eastAsia="Times New Roman" w:hAnsi="Consolas" w:cs="Times New Roman"/>
+          <w:color w:val="F8F8F2"/>
+          <w:sz w:val="21"/>
+          <w:szCs w:val="21"/>
+          <w:lang w:eastAsia="pt-BR"/>
+        </w:rPr>
+      </w:pPr>
+      <w:r>
+        <w:rPr>
+          <w:rFonts w:ascii="Consolas" w:eastAsia="Times New Roman" w:hAnsi="Consolas" w:cs="Times New Roman"/>
+          <w:color w:val="F8F8F2"/>
+          <w:sz w:val="21"/>
+          <w:szCs w:val="21"/>
+          <w:lang w:eastAsia="pt-BR"/>
+        </w:rPr>
+        <w:lastRenderedPageBreak/>
+        <w:t>            &lt;</w:t>
+      </w:r>
+      <w:r>
+        <w:rPr>
+          <w:rFonts w:ascii="Consolas" w:eastAsia="Times New Roman" w:hAnsi="Consolas" w:cs="Times New Roman"/>
+          <w:color w:val="FF79C6"/>
+          <w:sz w:val="21"/>
+          <w:szCs w:val="21"/>
+          <w:lang w:eastAsia="pt-BR"/>
+        </w:rPr>
+        <w:t>input</w:t>
+      </w:r>
+      <w:r>
+        <w:rPr>
+          <w:rFonts w:ascii="Consolas" w:eastAsia="Times New Roman" w:hAnsi="Consolas" w:cs="Times New Roman"/>
+          <w:color w:val="F8F8F2"/>
+          <w:sz w:val="21"/>
+          <w:szCs w:val="21"/>
+          <w:lang w:eastAsia="pt-BR"/>
+        </w:rPr>
+        <w:t xml:space="preserve"> </w:t>
+      </w:r>
+      <w:proofErr w:type="spellStart"/>
+      <w:r>
+        <w:rPr>
+          <w:rFonts w:ascii="Consolas" w:eastAsia="Times New Roman" w:hAnsi="Consolas" w:cs="Times New Roman"/>
+          <w:i/>
+          <w:iCs/>
+          <w:color w:val="50FA7B"/>
+          <w:sz w:val="21"/>
+          <w:szCs w:val="21"/>
+          <w:lang w:eastAsia="pt-BR"/>
+        </w:rPr>
+        <w:t>type</w:t>
+      </w:r>
+      <w:proofErr w:type="spellEnd"/>
+      <w:r>
+        <w:rPr>
+          <w:rFonts w:ascii="Consolas" w:eastAsia="Times New Roman" w:hAnsi="Consolas" w:cs="Times New Roman"/>
+          <w:color w:val="FF79C6"/>
+          <w:sz w:val="21"/>
+          <w:szCs w:val="21"/>
+          <w:lang w:eastAsia="pt-BR"/>
+        </w:rPr>
+        <w:t>=</w:t>
+      </w:r>
+      <w:proofErr w:type="gramStart"/>
+      <w:r>
+        <w:rPr>
+          <w:rFonts w:ascii="Consolas" w:eastAsia="Times New Roman" w:hAnsi="Consolas" w:cs="Times New Roman"/>
+          <w:color w:val="E9F284"/>
+          <w:sz w:val="21"/>
+          <w:szCs w:val="21"/>
+          <w:lang w:eastAsia="pt-BR"/>
+        </w:rPr>
+        <w:t>"</w:t>
+      </w:r>
+      <w:proofErr w:type="gramEnd"/>
+      <w:r>
+        <w:rPr>
+          <w:rFonts w:ascii="Consolas" w:eastAsia="Times New Roman" w:hAnsi="Consolas" w:cs="Times New Roman"/>
+          <w:color w:val="F1FA8C"/>
+          <w:sz w:val="21"/>
+          <w:szCs w:val="21"/>
+          <w:lang w:eastAsia="pt-BR"/>
+        </w:rPr>
+        <w:t>radio</w:t>
+      </w:r>
+      <w:r>
+        <w:rPr>
+          <w:rFonts w:ascii="Consolas" w:eastAsia="Times New Roman" w:hAnsi="Consolas" w:cs="Times New Roman"/>
+          <w:color w:val="E9F284"/>
+          <w:sz w:val="21"/>
+          <w:szCs w:val="21"/>
+          <w:lang w:eastAsia="pt-BR"/>
+        </w:rPr>
+        <w:t>"</w:t>
+      </w:r>
+      <w:r>
+        <w:rPr>
+          <w:rFonts w:ascii="Consolas" w:eastAsia="Times New Roman" w:hAnsi="Consolas" w:cs="Times New Roman"/>
+          <w:color w:val="F8F8F2"/>
+          <w:sz w:val="21"/>
+          <w:szCs w:val="21"/>
+          <w:lang w:eastAsia="pt-BR"/>
+        </w:rPr>
+        <w:t xml:space="preserve"> </w:t>
+      </w:r>
+      <w:proofErr w:type="spellStart"/>
+      <w:r>
+        <w:rPr>
+          <w:rFonts w:ascii="Consolas" w:eastAsia="Times New Roman" w:hAnsi="Consolas" w:cs="Times New Roman"/>
+          <w:i/>
+          <w:iCs/>
+          <w:color w:val="50FA7B"/>
+          <w:sz w:val="21"/>
+          <w:szCs w:val="21"/>
+          <w:lang w:eastAsia="pt-BR"/>
+        </w:rPr>
+        <w:t>name</w:t>
+      </w:r>
+      <w:proofErr w:type="spellEnd"/>
+      <w:r>
+        <w:rPr>
+          <w:rFonts w:ascii="Consolas" w:eastAsia="Times New Roman" w:hAnsi="Consolas" w:cs="Times New Roman"/>
+          <w:color w:val="FF79C6"/>
+          <w:sz w:val="21"/>
+          <w:szCs w:val="21"/>
+          <w:lang w:eastAsia="pt-BR"/>
+        </w:rPr>
+        <w:t>=</w:t>
+      </w:r>
+      <w:r>
+        <w:rPr>
+          <w:rFonts w:ascii="Consolas" w:eastAsia="Times New Roman" w:hAnsi="Consolas" w:cs="Times New Roman"/>
+          <w:color w:val="E9F284"/>
+          <w:sz w:val="21"/>
+          <w:szCs w:val="21"/>
+          <w:lang w:eastAsia="pt-BR"/>
+        </w:rPr>
+        <w:t>"</w:t>
+      </w:r>
+      <w:r>
+        <w:rPr>
+          <w:rFonts w:ascii="Consolas" w:eastAsia="Times New Roman" w:hAnsi="Consolas" w:cs="Times New Roman"/>
+          <w:color w:val="F1FA8C"/>
+          <w:sz w:val="21"/>
+          <w:szCs w:val="21"/>
+          <w:lang w:eastAsia="pt-BR"/>
+        </w:rPr>
+        <w:t>sexo</w:t>
+      </w:r>
+      <w:r>
+        <w:rPr>
+          <w:rFonts w:ascii="Consolas" w:eastAsia="Times New Roman" w:hAnsi="Consolas" w:cs="Times New Roman"/>
+          <w:color w:val="E9F284"/>
+          <w:sz w:val="21"/>
+          <w:szCs w:val="21"/>
+          <w:lang w:eastAsia="pt-BR"/>
+        </w:rPr>
+        <w:t>"</w:t>
+      </w:r>
+      <w:r>
+        <w:rPr>
+          <w:rFonts w:ascii="Consolas" w:eastAsia="Times New Roman" w:hAnsi="Consolas" w:cs="Times New Roman"/>
+          <w:color w:val="F8F8F2"/>
+          <w:sz w:val="21"/>
+          <w:szCs w:val="21"/>
+          <w:lang w:eastAsia="pt-BR"/>
+        </w:rPr>
+        <w:t xml:space="preserve"> </w:t>
+      </w:r>
+      <w:r>
+        <w:rPr>
+          <w:rFonts w:ascii="Consolas" w:eastAsia="Times New Roman" w:hAnsi="Consolas" w:cs="Times New Roman"/>
+          <w:i/>
+          <w:iCs/>
+          <w:color w:val="50FA7B"/>
+          <w:sz w:val="21"/>
+          <w:szCs w:val="21"/>
+          <w:lang w:eastAsia="pt-BR"/>
+        </w:rPr>
+        <w:t>id</w:t>
+      </w:r>
+      <w:r>
+        <w:rPr>
+          <w:rFonts w:ascii="Consolas" w:eastAsia="Times New Roman" w:hAnsi="Consolas" w:cs="Times New Roman"/>
+          <w:color w:val="FF79C6"/>
+          <w:sz w:val="21"/>
+          <w:szCs w:val="21"/>
+          <w:lang w:eastAsia="pt-BR"/>
+        </w:rPr>
+        <w:t>=</w:t>
+      </w:r>
+      <w:r>
+        <w:rPr>
+          <w:rFonts w:ascii="Consolas" w:eastAsia="Times New Roman" w:hAnsi="Consolas" w:cs="Times New Roman"/>
+          <w:color w:val="E9F284"/>
+          <w:sz w:val="21"/>
+          <w:szCs w:val="21"/>
+          <w:lang w:eastAsia="pt-BR"/>
+        </w:rPr>
+        <w:t>"</w:t>
+      </w:r>
+      <w:proofErr w:type="spellStart"/>
+      <w:r>
+        <w:rPr>
+          <w:rFonts w:ascii="Consolas" w:eastAsia="Times New Roman" w:hAnsi="Consolas" w:cs="Times New Roman"/>
+          <w:color w:val="F1FA8C"/>
+          <w:sz w:val="21"/>
+          <w:szCs w:val="21"/>
+          <w:lang w:eastAsia="pt-BR"/>
+        </w:rPr>
+        <w:t>isxfem</w:t>
+      </w:r>
+      <w:proofErr w:type="spellEnd"/>
+      <w:r>
+        <w:rPr>
+          <w:rFonts w:ascii="Consolas" w:eastAsia="Times New Roman" w:hAnsi="Consolas" w:cs="Times New Roman"/>
+          <w:color w:val="E9F284"/>
+          <w:sz w:val="21"/>
+          <w:szCs w:val="21"/>
+          <w:lang w:eastAsia="pt-BR"/>
+        </w:rPr>
+        <w:t>"</w:t>
+      </w:r>
+      <w:r>
+        <w:rPr>
+          <w:rFonts w:ascii="Consolas" w:eastAsia="Times New Roman" w:hAnsi="Consolas" w:cs="Times New Roman"/>
+          <w:color w:val="F8F8F2"/>
+          <w:sz w:val="21"/>
+          <w:szCs w:val="21"/>
+          <w:lang w:eastAsia="pt-BR"/>
+        </w:rPr>
+        <w:t>&gt; &lt;</w:t>
+      </w:r>
+      <w:proofErr w:type="spellStart"/>
+      <w:r>
+        <w:rPr>
+          <w:rFonts w:ascii="Consolas" w:eastAsia="Times New Roman" w:hAnsi="Consolas" w:cs="Times New Roman"/>
+          <w:color w:val="FF79C6"/>
+          <w:sz w:val="21"/>
+          <w:szCs w:val="21"/>
+          <w:lang w:eastAsia="pt-BR"/>
+        </w:rPr>
+        <w:t>label</w:t>
+      </w:r>
+      <w:proofErr w:type="spellEnd"/>
+      <w:r>
+        <w:rPr>
+          <w:rFonts w:ascii="Consolas" w:eastAsia="Times New Roman" w:hAnsi="Consolas" w:cs="Times New Roman"/>
+          <w:color w:val="F8F8F2"/>
+          <w:sz w:val="21"/>
+          <w:szCs w:val="21"/>
+          <w:lang w:eastAsia="pt-BR"/>
+        </w:rPr>
+        <w:t xml:space="preserve"> </w:t>
+      </w:r>
+      <w:r>
+        <w:rPr>
+          <w:rFonts w:ascii="Consolas" w:eastAsia="Times New Roman" w:hAnsi="Consolas" w:cs="Times New Roman"/>
+          <w:i/>
+          <w:iCs/>
+          <w:color w:val="50FA7B"/>
+          <w:sz w:val="21"/>
+          <w:szCs w:val="21"/>
+          <w:lang w:eastAsia="pt-BR"/>
+        </w:rPr>
+        <w:t>for</w:t>
+      </w:r>
+      <w:r>
+        <w:rPr>
+          <w:rFonts w:ascii="Consolas" w:eastAsia="Times New Roman" w:hAnsi="Consolas" w:cs="Times New Roman"/>
+          <w:color w:val="FF79C6"/>
+          <w:sz w:val="21"/>
+          <w:szCs w:val="21"/>
+          <w:lang w:eastAsia="pt-BR"/>
+        </w:rPr>
+        <w:t>=</w:t>
+      </w:r>
+      <w:r>
+        <w:rPr>
+          <w:rFonts w:ascii="Consolas" w:eastAsia="Times New Roman" w:hAnsi="Consolas" w:cs="Times New Roman"/>
+          <w:color w:val="E9F284"/>
+          <w:sz w:val="21"/>
+          <w:szCs w:val="21"/>
+          <w:lang w:eastAsia="pt-BR"/>
+        </w:rPr>
+        <w:t>"</w:t>
+      </w:r>
+      <w:proofErr w:type="spellStart"/>
+      <w:r>
+        <w:rPr>
+          <w:rFonts w:ascii="Consolas" w:eastAsia="Times New Roman" w:hAnsi="Consolas" w:cs="Times New Roman"/>
+          <w:color w:val="F1FA8C"/>
+          <w:sz w:val="21"/>
+          <w:szCs w:val="21"/>
+          <w:lang w:eastAsia="pt-BR"/>
+        </w:rPr>
+        <w:t>isxfem</w:t>
+      </w:r>
+      <w:proofErr w:type="spellEnd"/>
+      <w:r>
+        <w:rPr>
+          <w:rFonts w:ascii="Consolas" w:eastAsia="Times New Roman" w:hAnsi="Consolas" w:cs="Times New Roman"/>
+          <w:color w:val="E9F284"/>
+          <w:sz w:val="21"/>
+          <w:szCs w:val="21"/>
+          <w:lang w:eastAsia="pt-BR"/>
+        </w:rPr>
+        <w:t>"</w:t>
+      </w:r>
+      <w:r>
+        <w:rPr>
+          <w:rFonts w:ascii="Consolas" w:eastAsia="Times New Roman" w:hAnsi="Consolas" w:cs="Times New Roman"/>
+          <w:color w:val="F8F8F2"/>
+          <w:sz w:val="21"/>
+          <w:szCs w:val="21"/>
+          <w:lang w:eastAsia="pt-BR"/>
+        </w:rPr>
+        <w:t>&gt; Feminino&lt;/</w:t>
+      </w:r>
+      <w:proofErr w:type="spellStart"/>
+      <w:r>
+        <w:rPr>
+          <w:rFonts w:ascii="Consolas" w:eastAsia="Times New Roman" w:hAnsi="Consolas" w:cs="Times New Roman"/>
+          <w:color w:val="FF79C6"/>
+          <w:sz w:val="21"/>
+          <w:szCs w:val="21"/>
+          <w:lang w:eastAsia="pt-BR"/>
+        </w:rPr>
+        <w:t>label</w:t>
+      </w:r>
+      <w:proofErr w:type="spellEnd"/>
+      <w:r>
+        <w:rPr>
+          <w:rFonts w:ascii="Consolas" w:eastAsia="Times New Roman" w:hAnsi="Consolas" w:cs="Times New Roman"/>
+          <w:color w:val="F8F8F2"/>
+          <w:sz w:val="21"/>
+          <w:szCs w:val="21"/>
+          <w:lang w:eastAsia="pt-BR"/>
+        </w:rPr>
+        <w:t>&gt;</w:t>
+      </w:r>
+    </w:p>
+    <w:p>
+      <w:pPr>
+        <w:shd w:val="clear" w:color="auto" w:fill="282A36"/>
+        <w:spacing w:after="0" w:line="285" w:lineRule="atLeast"/>
+        <w:rPr>
+          <w:rFonts w:ascii="Consolas" w:eastAsia="Times New Roman" w:hAnsi="Consolas" w:cs="Times New Roman"/>
+          <w:color w:val="F8F8F2"/>
+          <w:sz w:val="21"/>
+          <w:szCs w:val="21"/>
+          <w:lang w:eastAsia="pt-BR"/>
+        </w:rPr>
+      </w:pPr>
+    </w:p>
+    <w:p>
+      <w:pPr>
+        <w:shd w:val="clear" w:color="auto" w:fill="282A36"/>
+        <w:spacing w:after="0" w:line="285" w:lineRule="atLeast"/>
+        <w:rPr>
+          <w:rFonts w:ascii="Consolas" w:eastAsia="Times New Roman" w:hAnsi="Consolas" w:cs="Times New Roman"/>
+          <w:color w:val="F8F8F2"/>
+          <w:sz w:val="21"/>
+          <w:szCs w:val="21"/>
+          <w:lang w:eastAsia="pt-BR"/>
+        </w:rPr>
+      </w:pPr>
+      <w:r>
+        <w:rPr>
+          <w:rFonts w:ascii="Consolas" w:eastAsia="Times New Roman" w:hAnsi="Consolas" w:cs="Times New Roman"/>
+          <w:color w:val="F8F8F2"/>
+          <w:sz w:val="21"/>
+          <w:szCs w:val="21"/>
+          <w:lang w:eastAsia="pt-BR"/>
+        </w:rPr>
+        <w:t>        &lt;/</w:t>
+      </w:r>
+      <w:proofErr w:type="spellStart"/>
+      <w:r>
+        <w:rPr>
+          <w:rFonts w:ascii="Consolas" w:eastAsia="Times New Roman" w:hAnsi="Consolas" w:cs="Times New Roman"/>
+          <w:color w:val="FF79C6"/>
+          <w:sz w:val="21"/>
+          <w:szCs w:val="21"/>
+          <w:lang w:eastAsia="pt-BR"/>
+        </w:rPr>
+        <w:t>fieldset</w:t>
+      </w:r>
+      <w:proofErr w:type="spellEnd"/>
+      <w:r>
+        <w:rPr>
+          <w:rFonts w:ascii="Consolas" w:eastAsia="Times New Roman" w:hAnsi="Consolas" w:cs="Times New Roman"/>
+          <w:color w:val="F8F8F2"/>
+          <w:sz w:val="21"/>
+          <w:szCs w:val="21"/>
+          <w:lang w:eastAsia="pt-BR"/>
+        </w:rPr>
+        <w:t>&gt;</w:t>
+      </w:r>
+    </w:p>
+    <w:p/>
+    <w:p>
+      <w:proofErr w:type="spellStart"/>
+      <w:r>
+        <w:t>Obs</w:t>
+      </w:r>
+      <w:proofErr w:type="spellEnd"/>
+      <w:r>
+        <w:t>: incluir o “</w:t>
+      </w:r>
+      <w:proofErr w:type="spellStart"/>
+      <w:r>
+        <w:t>value</w:t>
+      </w:r>
+      <w:proofErr w:type="spellEnd"/>
+      <w:r>
+        <w:t>”:</w:t>
+      </w:r>
+    </w:p>
+    <w:p>
+      <w:pPr>
+        <w:shd w:val="clear" w:color="auto" w:fill="282A36"/>
+        <w:spacing w:after="0" w:line="285" w:lineRule="atLeast"/>
+        <w:rPr>
+          <w:rFonts w:ascii="Consolas" w:eastAsia="Times New Roman" w:hAnsi="Consolas" w:cs="Times New Roman"/>
+          <w:color w:val="F8F8F2"/>
+          <w:sz w:val="21"/>
+          <w:szCs w:val="21"/>
+          <w:lang w:eastAsia="pt-BR"/>
+        </w:rPr>
+      </w:pPr>
+      <w:r>
+        <w:rPr>
+          <w:rFonts w:ascii="Consolas" w:eastAsia="Times New Roman" w:hAnsi="Consolas" w:cs="Times New Roman"/>
+          <w:color w:val="F8F8F2"/>
+          <w:sz w:val="21"/>
+          <w:szCs w:val="21"/>
+          <w:lang w:eastAsia="pt-BR"/>
+        </w:rPr>
+        <w:t>&lt;</w:t>
+      </w:r>
+      <w:r>
+        <w:rPr>
+          <w:rFonts w:ascii="Consolas" w:eastAsia="Times New Roman" w:hAnsi="Consolas" w:cs="Times New Roman"/>
+          <w:color w:val="FF79C6"/>
+          <w:sz w:val="21"/>
+          <w:szCs w:val="21"/>
+          <w:lang w:eastAsia="pt-BR"/>
+        </w:rPr>
+        <w:t>input</w:t>
+      </w:r>
+      <w:r>
+        <w:rPr>
+          <w:rFonts w:ascii="Consolas" w:eastAsia="Times New Roman" w:hAnsi="Consolas" w:cs="Times New Roman"/>
+          <w:color w:val="F8F8F2"/>
+          <w:sz w:val="21"/>
+          <w:szCs w:val="21"/>
+          <w:lang w:eastAsia="pt-BR"/>
+        </w:rPr>
+        <w:t xml:space="preserve"> </w:t>
+      </w:r>
+      <w:proofErr w:type="spellStart"/>
+      <w:r>
+        <w:rPr>
+          <w:rFonts w:ascii="Consolas" w:eastAsia="Times New Roman" w:hAnsi="Consolas" w:cs="Times New Roman"/>
+          <w:i/>
+          <w:iCs/>
+          <w:color w:val="50FA7B"/>
+          <w:sz w:val="21"/>
+          <w:szCs w:val="21"/>
+          <w:lang w:eastAsia="pt-BR"/>
+        </w:rPr>
+        <w:t>type</w:t>
+      </w:r>
+      <w:proofErr w:type="spellEnd"/>
+      <w:r>
+        <w:rPr>
+          <w:rFonts w:ascii="Consolas" w:eastAsia="Times New Roman" w:hAnsi="Consolas" w:cs="Times New Roman"/>
+          <w:color w:val="FF79C6"/>
+          <w:sz w:val="21"/>
+          <w:szCs w:val="21"/>
+          <w:lang w:eastAsia="pt-BR"/>
+        </w:rPr>
+        <w:t>=</w:t>
+      </w:r>
+      <w:proofErr w:type="gramStart"/>
+      <w:r>
+        <w:rPr>
+          <w:rFonts w:ascii="Consolas" w:eastAsia="Times New Roman" w:hAnsi="Consolas" w:cs="Times New Roman"/>
+          <w:color w:val="E9F284"/>
+          <w:sz w:val="21"/>
+          <w:szCs w:val="21"/>
+          <w:lang w:eastAsia="pt-BR"/>
+        </w:rPr>
+        <w:t>"</w:t>
+      </w:r>
+      <w:proofErr w:type="gramEnd"/>
+      <w:r>
+        <w:rPr>
+          <w:rFonts w:ascii="Consolas" w:eastAsia="Times New Roman" w:hAnsi="Consolas" w:cs="Times New Roman"/>
+          <w:color w:val="F1FA8C"/>
+          <w:sz w:val="21"/>
+          <w:szCs w:val="21"/>
+          <w:lang w:eastAsia="pt-BR"/>
+        </w:rPr>
+        <w:t>radio</w:t>
+      </w:r>
+      <w:r>
+        <w:rPr>
+          <w:rFonts w:ascii="Consolas" w:eastAsia="Times New Roman" w:hAnsi="Consolas" w:cs="Times New Roman"/>
+          <w:color w:val="E9F284"/>
+          <w:sz w:val="21"/>
+          <w:szCs w:val="21"/>
+          <w:lang w:eastAsia="pt-BR"/>
+        </w:rPr>
+        <w:t>"</w:t>
+      </w:r>
+      <w:r>
+        <w:rPr>
+          <w:rFonts w:ascii="Consolas" w:eastAsia="Times New Roman" w:hAnsi="Consolas" w:cs="Times New Roman"/>
+          <w:color w:val="F8F8F2"/>
+          <w:sz w:val="21"/>
+          <w:szCs w:val="21"/>
+          <w:lang w:eastAsia="pt-BR"/>
+        </w:rPr>
+        <w:t xml:space="preserve"> </w:t>
+      </w:r>
+      <w:proofErr w:type="spellStart"/>
+      <w:r>
+        <w:rPr>
+          <w:rFonts w:ascii="Consolas" w:eastAsia="Times New Roman" w:hAnsi="Consolas" w:cs="Times New Roman"/>
+          <w:i/>
+          <w:iCs/>
+          <w:color w:val="50FA7B"/>
+          <w:sz w:val="21"/>
+          <w:szCs w:val="21"/>
+          <w:lang w:eastAsia="pt-BR"/>
+        </w:rPr>
+        <w:t>name</w:t>
+      </w:r>
+      <w:proofErr w:type="spellEnd"/>
+      <w:r>
+        <w:rPr>
+          <w:rFonts w:ascii="Consolas" w:eastAsia="Times New Roman" w:hAnsi="Consolas" w:cs="Times New Roman"/>
+          <w:color w:val="FF79C6"/>
+          <w:sz w:val="21"/>
+          <w:szCs w:val="21"/>
+          <w:lang w:eastAsia="pt-BR"/>
+        </w:rPr>
+        <w:t>=</w:t>
+      </w:r>
+      <w:r>
+        <w:rPr>
+          <w:rFonts w:ascii="Consolas" w:eastAsia="Times New Roman" w:hAnsi="Consolas" w:cs="Times New Roman"/>
+          <w:color w:val="E9F284"/>
+          <w:sz w:val="21"/>
+          <w:szCs w:val="21"/>
+          <w:lang w:eastAsia="pt-BR"/>
+        </w:rPr>
+        <w:t>"</w:t>
+      </w:r>
+      <w:r>
+        <w:rPr>
+          <w:rFonts w:ascii="Consolas" w:eastAsia="Times New Roman" w:hAnsi="Consolas" w:cs="Times New Roman"/>
+          <w:color w:val="F1FA8C"/>
+          <w:sz w:val="21"/>
+          <w:szCs w:val="21"/>
+          <w:lang w:eastAsia="pt-BR"/>
+        </w:rPr>
+        <w:t>sexo</w:t>
+      </w:r>
+      <w:r>
+        <w:rPr>
+          <w:rFonts w:ascii="Consolas" w:eastAsia="Times New Roman" w:hAnsi="Consolas" w:cs="Times New Roman"/>
+          <w:color w:val="E9F284"/>
+          <w:sz w:val="21"/>
+          <w:szCs w:val="21"/>
+          <w:lang w:eastAsia="pt-BR"/>
+        </w:rPr>
+        <w:t>"</w:t>
+      </w:r>
+      <w:r>
+        <w:rPr>
+          <w:rFonts w:ascii="Consolas" w:eastAsia="Times New Roman" w:hAnsi="Consolas" w:cs="Times New Roman"/>
+          <w:color w:val="F8F8F2"/>
+          <w:sz w:val="21"/>
+          <w:szCs w:val="21"/>
+          <w:lang w:eastAsia="pt-BR"/>
+        </w:rPr>
+        <w:t xml:space="preserve"> </w:t>
+      </w:r>
+      <w:r>
+        <w:rPr>
+          <w:rFonts w:ascii="Consolas" w:eastAsia="Times New Roman" w:hAnsi="Consolas" w:cs="Times New Roman"/>
+          <w:i/>
+          <w:iCs/>
+          <w:color w:val="50FA7B"/>
+          <w:sz w:val="21"/>
+          <w:szCs w:val="21"/>
+          <w:lang w:eastAsia="pt-BR"/>
+        </w:rPr>
+        <w:t>id</w:t>
+      </w:r>
+      <w:r>
+        <w:rPr>
+          <w:rFonts w:ascii="Consolas" w:eastAsia="Times New Roman" w:hAnsi="Consolas" w:cs="Times New Roman"/>
+          <w:color w:val="FF79C6"/>
+          <w:sz w:val="21"/>
+          <w:szCs w:val="21"/>
+          <w:lang w:eastAsia="pt-BR"/>
+        </w:rPr>
+        <w:t>=</w:t>
+      </w:r>
+      <w:r>
+        <w:rPr>
+          <w:rFonts w:ascii="Consolas" w:eastAsia="Times New Roman" w:hAnsi="Consolas" w:cs="Times New Roman"/>
+          <w:color w:val="E9F284"/>
+          <w:sz w:val="21"/>
+          <w:szCs w:val="21"/>
+          <w:lang w:eastAsia="pt-BR"/>
+        </w:rPr>
+        <w:t>"</w:t>
+      </w:r>
+      <w:proofErr w:type="spellStart"/>
+      <w:r>
+        <w:rPr>
+          <w:rFonts w:ascii="Consolas" w:eastAsia="Times New Roman" w:hAnsi="Consolas" w:cs="Times New Roman"/>
+          <w:color w:val="F1FA8C"/>
+          <w:sz w:val="21"/>
+          <w:szCs w:val="21"/>
+          <w:lang w:eastAsia="pt-BR"/>
+        </w:rPr>
+        <w:t>isxmas</w:t>
+      </w:r>
+      <w:proofErr w:type="spellEnd"/>
+      <w:r>
+        <w:rPr>
+          <w:rFonts w:ascii="Consolas" w:eastAsia="Times New Roman" w:hAnsi="Consolas" w:cs="Times New Roman"/>
+          <w:color w:val="E9F284"/>
+          <w:sz w:val="21"/>
+          <w:szCs w:val="21"/>
+          <w:lang w:eastAsia="pt-BR"/>
+        </w:rPr>
+        <w:t>"</w:t>
+      </w:r>
+      <w:r>
+        <w:rPr>
+          <w:rFonts w:ascii="Consolas" w:eastAsia="Times New Roman" w:hAnsi="Consolas" w:cs="Times New Roman"/>
+          <w:color w:val="F8F8F2"/>
+          <w:sz w:val="21"/>
+          <w:szCs w:val="21"/>
+          <w:lang w:eastAsia="pt-BR"/>
+        </w:rPr>
+        <w:t xml:space="preserve"> </w:t>
+      </w:r>
+      <w:proofErr w:type="spellStart"/>
+      <w:r>
+        <w:rPr>
+          <w:rFonts w:ascii="Consolas" w:eastAsia="Times New Roman" w:hAnsi="Consolas" w:cs="Times New Roman"/>
+          <w:i/>
+          <w:iCs/>
+          <w:color w:val="50FA7B"/>
+          <w:sz w:val="21"/>
+          <w:szCs w:val="21"/>
+          <w:lang w:eastAsia="pt-BR"/>
+        </w:rPr>
+        <w:t>value</w:t>
+      </w:r>
+      <w:proofErr w:type="spellEnd"/>
+      <w:r>
+        <w:rPr>
+          <w:rFonts w:ascii="Consolas" w:eastAsia="Times New Roman" w:hAnsi="Consolas" w:cs="Times New Roman"/>
+          <w:color w:val="FF79C6"/>
+          <w:sz w:val="21"/>
+          <w:szCs w:val="21"/>
+          <w:lang w:eastAsia="pt-BR"/>
+        </w:rPr>
+        <w:t>=</w:t>
+      </w:r>
+      <w:r>
+        <w:rPr>
+          <w:rFonts w:ascii="Consolas" w:eastAsia="Times New Roman" w:hAnsi="Consolas" w:cs="Times New Roman"/>
+          <w:color w:val="E9F284"/>
+          <w:sz w:val="21"/>
+          <w:szCs w:val="21"/>
+          <w:lang w:eastAsia="pt-BR"/>
+        </w:rPr>
+        <w:t>"</w:t>
+      </w:r>
+      <w:r>
+        <w:rPr>
+          <w:rFonts w:ascii="Consolas" w:eastAsia="Times New Roman" w:hAnsi="Consolas" w:cs="Times New Roman"/>
+          <w:color w:val="F1FA8C"/>
+          <w:sz w:val="21"/>
+          <w:szCs w:val="21"/>
+          <w:lang w:eastAsia="pt-BR"/>
+        </w:rPr>
+        <w:t>M</w:t>
+      </w:r>
+      <w:r>
+        <w:rPr>
+          <w:rFonts w:ascii="Consolas" w:eastAsia="Times New Roman" w:hAnsi="Consolas" w:cs="Times New Roman"/>
+          <w:color w:val="E9F284"/>
+          <w:sz w:val="21"/>
+          <w:szCs w:val="21"/>
+          <w:lang w:eastAsia="pt-BR"/>
+        </w:rPr>
+        <w:t>"</w:t>
+      </w:r>
+      <w:r>
+        <w:rPr>
+          <w:rFonts w:ascii="Consolas" w:eastAsia="Times New Roman" w:hAnsi="Consolas" w:cs="Times New Roman"/>
+          <w:color w:val="F8F8F2"/>
+          <w:sz w:val="21"/>
+          <w:szCs w:val="21"/>
+          <w:lang w:eastAsia="pt-BR"/>
+        </w:rPr>
+        <w:t xml:space="preserve"> </w:t>
+      </w:r>
+      <w:proofErr w:type="spellStart"/>
+      <w:r>
+        <w:rPr>
+          <w:rFonts w:ascii="Consolas" w:eastAsia="Times New Roman" w:hAnsi="Consolas" w:cs="Times New Roman"/>
+          <w:i/>
+          <w:iCs/>
+          <w:color w:val="50FA7B"/>
+          <w:sz w:val="21"/>
+          <w:szCs w:val="21"/>
+          <w:lang w:eastAsia="pt-BR"/>
+        </w:rPr>
+        <w:t>required</w:t>
+      </w:r>
+      <w:proofErr w:type="spellEnd"/>
+      <w:r>
+        <w:rPr>
+          <w:rFonts w:ascii="Consolas" w:eastAsia="Times New Roman" w:hAnsi="Consolas" w:cs="Times New Roman"/>
+          <w:color w:val="F8F8F2"/>
+          <w:sz w:val="21"/>
+          <w:szCs w:val="21"/>
+          <w:lang w:eastAsia="pt-BR"/>
+        </w:rPr>
+        <w:t>&gt; &lt;</w:t>
+      </w:r>
+      <w:proofErr w:type="spellStart"/>
+      <w:r>
+        <w:rPr>
+          <w:rFonts w:ascii="Consolas" w:eastAsia="Times New Roman" w:hAnsi="Consolas" w:cs="Times New Roman"/>
+          <w:color w:val="FF79C6"/>
+          <w:sz w:val="21"/>
+          <w:szCs w:val="21"/>
+          <w:lang w:eastAsia="pt-BR"/>
+        </w:rPr>
+        <w:t>label</w:t>
+      </w:r>
+      <w:proofErr w:type="spellEnd"/>
+      <w:r>
+        <w:rPr>
+          <w:rFonts w:ascii="Consolas" w:eastAsia="Times New Roman" w:hAnsi="Consolas" w:cs="Times New Roman"/>
+          <w:color w:val="F8F8F2"/>
+          <w:sz w:val="21"/>
+          <w:szCs w:val="21"/>
+          <w:lang w:eastAsia="pt-BR"/>
+        </w:rPr>
+        <w:t xml:space="preserve"> </w:t>
+      </w:r>
+      <w:r>
+        <w:rPr>
+          <w:rFonts w:ascii="Consolas" w:eastAsia="Times New Roman" w:hAnsi="Consolas" w:cs="Times New Roman"/>
+          <w:i/>
+          <w:iCs/>
+          <w:color w:val="50FA7B"/>
+          <w:sz w:val="21"/>
+          <w:szCs w:val="21"/>
+          <w:lang w:eastAsia="pt-BR"/>
+        </w:rPr>
+        <w:t>for</w:t>
+      </w:r>
+      <w:r>
+        <w:rPr>
+          <w:rFonts w:ascii="Consolas" w:eastAsia="Times New Roman" w:hAnsi="Consolas" w:cs="Times New Roman"/>
+          <w:color w:val="FF79C6"/>
+          <w:sz w:val="21"/>
+          <w:szCs w:val="21"/>
+          <w:lang w:eastAsia="pt-BR"/>
+        </w:rPr>
+        <w:t>=</w:t>
+      </w:r>
+      <w:r>
+        <w:rPr>
+          <w:rFonts w:ascii="Consolas" w:eastAsia="Times New Roman" w:hAnsi="Consolas" w:cs="Times New Roman"/>
+          <w:color w:val="E9F284"/>
+          <w:sz w:val="21"/>
+          <w:szCs w:val="21"/>
+          <w:lang w:eastAsia="pt-BR"/>
+        </w:rPr>
+        <w:t>"</w:t>
+      </w:r>
+      <w:proofErr w:type="spellStart"/>
+      <w:r>
+        <w:rPr>
+          <w:rFonts w:ascii="Consolas" w:eastAsia="Times New Roman" w:hAnsi="Consolas" w:cs="Times New Roman"/>
+          <w:color w:val="F1FA8C"/>
+          <w:sz w:val="21"/>
+          <w:szCs w:val="21"/>
+          <w:lang w:eastAsia="pt-BR"/>
+        </w:rPr>
+        <w:t>isxmas</w:t>
+      </w:r>
+      <w:proofErr w:type="spellEnd"/>
+      <w:r>
+        <w:rPr>
+          <w:rFonts w:ascii="Consolas" w:eastAsia="Times New Roman" w:hAnsi="Consolas" w:cs="Times New Roman"/>
+          <w:color w:val="E9F284"/>
+          <w:sz w:val="21"/>
+          <w:szCs w:val="21"/>
+          <w:lang w:eastAsia="pt-BR"/>
+        </w:rPr>
+        <w:t>"</w:t>
+      </w:r>
+      <w:r>
+        <w:rPr>
+          <w:rFonts w:ascii="Consolas" w:eastAsia="Times New Roman" w:hAnsi="Consolas" w:cs="Times New Roman"/>
+          <w:color w:val="F8F8F2"/>
+          <w:sz w:val="21"/>
+          <w:szCs w:val="21"/>
+          <w:lang w:eastAsia="pt-BR"/>
+        </w:rPr>
+        <w:t>&gt; Masculino&lt;/</w:t>
+      </w:r>
+      <w:proofErr w:type="spellStart"/>
+      <w:r>
+        <w:rPr>
+          <w:rFonts w:ascii="Consolas" w:eastAsia="Times New Roman" w:hAnsi="Consolas" w:cs="Times New Roman"/>
+          <w:color w:val="FF79C6"/>
+          <w:sz w:val="21"/>
+          <w:szCs w:val="21"/>
+          <w:lang w:eastAsia="pt-BR"/>
+        </w:rPr>
+        <w:t>label</w:t>
+      </w:r>
+      <w:proofErr w:type="spellEnd"/>
+      <w:r>
+        <w:rPr>
+          <w:rFonts w:ascii="Consolas" w:eastAsia="Times New Roman" w:hAnsi="Consolas" w:cs="Times New Roman"/>
+          <w:color w:val="F8F8F2"/>
+          <w:sz w:val="21"/>
+          <w:szCs w:val="21"/>
+          <w:lang w:eastAsia="pt-BR"/>
+        </w:rPr>
+        <w:t xml:space="preserve">&gt; </w:t>
+      </w:r>
+    </w:p>
+    <w:p/>
+    <w:p>
+      <w:r>
+        <w:t>SELECIONAR A COR DO CAMPO:</w:t>
+      </w:r>
+    </w:p>
+    <w:p>
+      <w:pPr>
+        <w:shd w:val="clear" w:color="auto" w:fill="282A36"/>
+        <w:spacing w:after="0" w:line="285" w:lineRule="atLeast"/>
+        <w:rPr>
+          <w:rFonts w:ascii="Consolas" w:eastAsia="Times New Roman" w:hAnsi="Consolas" w:cs="Times New Roman"/>
+          <w:color w:val="F8F8F2"/>
+          <w:sz w:val="21"/>
+          <w:szCs w:val="21"/>
+          <w:lang w:eastAsia="pt-BR"/>
+        </w:rPr>
+      </w:pPr>
+      <w:r>
+        <w:rPr>
+          <w:rFonts w:ascii="Consolas" w:eastAsia="Times New Roman" w:hAnsi="Consolas" w:cs="Times New Roman"/>
+          <w:color w:val="F8F8F2"/>
+          <w:sz w:val="21"/>
+          <w:szCs w:val="21"/>
+          <w:lang w:eastAsia="pt-BR"/>
+        </w:rPr>
+        <w:t>&lt;</w:t>
+      </w:r>
+      <w:r>
+        <w:rPr>
+          <w:rFonts w:ascii="Consolas" w:eastAsia="Times New Roman" w:hAnsi="Consolas" w:cs="Times New Roman"/>
+          <w:color w:val="FF79C6"/>
+          <w:sz w:val="21"/>
+          <w:szCs w:val="21"/>
+          <w:lang w:eastAsia="pt-BR"/>
+        </w:rPr>
+        <w:t>p</w:t>
+      </w:r>
+      <w:r>
+        <w:rPr>
+          <w:rFonts w:ascii="Consolas" w:eastAsia="Times New Roman" w:hAnsi="Consolas" w:cs="Times New Roman"/>
+          <w:color w:val="F8F8F2"/>
+          <w:sz w:val="21"/>
+          <w:szCs w:val="21"/>
+          <w:lang w:eastAsia="pt-BR"/>
+        </w:rPr>
+        <w:t>&gt;</w:t>
+      </w:r>
+    </w:p>
+    <w:p>
+      <w:pPr>
+        <w:shd w:val="clear" w:color="auto" w:fill="282A36"/>
+        <w:spacing w:after="0" w:line="285" w:lineRule="atLeast"/>
+        <w:rPr>
+          <w:rFonts w:ascii="Consolas" w:eastAsia="Times New Roman" w:hAnsi="Consolas" w:cs="Times New Roman"/>
+          <w:color w:val="F8F8F2"/>
+          <w:sz w:val="21"/>
+          <w:szCs w:val="21"/>
+          <w:lang w:eastAsia="pt-BR"/>
+        </w:rPr>
+      </w:pPr>
+      <w:r>
+        <w:rPr>
+          <w:rFonts w:ascii="Consolas" w:eastAsia="Times New Roman" w:hAnsi="Consolas" w:cs="Times New Roman"/>
+          <w:color w:val="F8F8F2"/>
+          <w:sz w:val="21"/>
+          <w:szCs w:val="21"/>
+          <w:lang w:eastAsia="pt-BR"/>
+        </w:rPr>
+        <w:t>            &lt;</w:t>
+      </w:r>
+      <w:proofErr w:type="spellStart"/>
+      <w:r>
+        <w:rPr>
+          <w:rFonts w:ascii="Consolas" w:eastAsia="Times New Roman" w:hAnsi="Consolas" w:cs="Times New Roman"/>
+          <w:color w:val="FF79C6"/>
+          <w:sz w:val="21"/>
+          <w:szCs w:val="21"/>
+          <w:lang w:eastAsia="pt-BR"/>
+        </w:rPr>
+        <w:t>label</w:t>
+      </w:r>
+      <w:proofErr w:type="spellEnd"/>
+      <w:r>
+        <w:rPr>
+          <w:rFonts w:ascii="Consolas" w:eastAsia="Times New Roman" w:hAnsi="Consolas" w:cs="Times New Roman"/>
+          <w:color w:val="F8F8F2"/>
+          <w:sz w:val="21"/>
+          <w:szCs w:val="21"/>
+          <w:lang w:eastAsia="pt-BR"/>
+        </w:rPr>
+        <w:t xml:space="preserve"> </w:t>
+      </w:r>
+      <w:r>
+        <w:rPr>
+          <w:rFonts w:ascii="Consolas" w:eastAsia="Times New Roman" w:hAnsi="Consolas" w:cs="Times New Roman"/>
+          <w:i/>
+          <w:iCs/>
+          <w:color w:val="50FA7B"/>
+          <w:sz w:val="21"/>
+          <w:szCs w:val="21"/>
+          <w:lang w:eastAsia="pt-BR"/>
+        </w:rPr>
+        <w:t>for</w:t>
+      </w:r>
+      <w:r>
+        <w:rPr>
+          <w:rFonts w:ascii="Consolas" w:eastAsia="Times New Roman" w:hAnsi="Consolas" w:cs="Times New Roman"/>
+          <w:color w:val="FF79C6"/>
+          <w:sz w:val="21"/>
+          <w:szCs w:val="21"/>
+          <w:lang w:eastAsia="pt-BR"/>
+        </w:rPr>
+        <w:t>=</w:t>
+      </w:r>
+      <w:proofErr w:type="gramStart"/>
+      <w:r>
+        <w:rPr>
+          <w:rFonts w:ascii="Consolas" w:eastAsia="Times New Roman" w:hAnsi="Consolas" w:cs="Times New Roman"/>
+          <w:color w:val="E9F284"/>
+          <w:sz w:val="21"/>
+          <w:szCs w:val="21"/>
+          <w:lang w:eastAsia="pt-BR"/>
+        </w:rPr>
+        <w:t>"</w:t>
+      </w:r>
+      <w:proofErr w:type="spellStart"/>
+      <w:proofErr w:type="gramEnd"/>
+      <w:r>
+        <w:rPr>
+          <w:rFonts w:ascii="Consolas" w:eastAsia="Times New Roman" w:hAnsi="Consolas" w:cs="Times New Roman"/>
+          <w:color w:val="F1FA8C"/>
+          <w:sz w:val="21"/>
+          <w:szCs w:val="21"/>
+          <w:lang w:eastAsia="pt-BR"/>
+        </w:rPr>
+        <w:t>icor</w:t>
+      </w:r>
+      <w:proofErr w:type="spellEnd"/>
+      <w:r>
+        <w:rPr>
+          <w:rFonts w:ascii="Consolas" w:eastAsia="Times New Roman" w:hAnsi="Consolas" w:cs="Times New Roman"/>
+          <w:color w:val="E9F284"/>
+          <w:sz w:val="21"/>
+          <w:szCs w:val="21"/>
+          <w:lang w:eastAsia="pt-BR"/>
+        </w:rPr>
+        <w:t>"</w:t>
+      </w:r>
+      <w:r>
+        <w:rPr>
+          <w:rFonts w:ascii="Consolas" w:eastAsia="Times New Roman" w:hAnsi="Consolas" w:cs="Times New Roman"/>
+          <w:color w:val="F8F8F2"/>
+          <w:sz w:val="21"/>
+          <w:szCs w:val="21"/>
+          <w:lang w:eastAsia="pt-BR"/>
+        </w:rPr>
+        <w:t>&gt; Cor:&lt;/</w:t>
+      </w:r>
+      <w:proofErr w:type="spellStart"/>
+      <w:r>
+        <w:rPr>
+          <w:rFonts w:ascii="Consolas" w:eastAsia="Times New Roman" w:hAnsi="Consolas" w:cs="Times New Roman"/>
+          <w:color w:val="FF79C6"/>
+          <w:sz w:val="21"/>
+          <w:szCs w:val="21"/>
+          <w:lang w:eastAsia="pt-BR"/>
+        </w:rPr>
+        <w:t>label</w:t>
+      </w:r>
+      <w:proofErr w:type="spellEnd"/>
+      <w:r>
+        <w:rPr>
+          <w:rFonts w:ascii="Consolas" w:eastAsia="Times New Roman" w:hAnsi="Consolas" w:cs="Times New Roman"/>
+          <w:color w:val="F8F8F2"/>
+          <w:sz w:val="21"/>
+          <w:szCs w:val="21"/>
+          <w:lang w:eastAsia="pt-BR"/>
+        </w:rPr>
+        <w:t>&gt;</w:t>
+      </w:r>
+    </w:p>
+    <w:p>
+      <w:pPr>
+        <w:shd w:val="clear" w:color="auto" w:fill="282A36"/>
+        <w:spacing w:after="0" w:line="285" w:lineRule="atLeast"/>
+        <w:rPr>
+          <w:rFonts w:ascii="Consolas" w:eastAsia="Times New Roman" w:hAnsi="Consolas" w:cs="Times New Roman"/>
+          <w:color w:val="F8F8F2"/>
+          <w:sz w:val="21"/>
+          <w:szCs w:val="21"/>
+          <w:lang w:eastAsia="pt-BR"/>
+        </w:rPr>
+      </w:pPr>
+      <w:r>
+        <w:rPr>
+          <w:rFonts w:ascii="Consolas" w:eastAsia="Times New Roman" w:hAnsi="Consolas" w:cs="Times New Roman"/>
+          <w:color w:val="F8F8F2"/>
+          <w:sz w:val="21"/>
+          <w:szCs w:val="21"/>
+          <w:lang w:eastAsia="pt-BR"/>
+        </w:rPr>
+        <w:t>            &lt;</w:t>
+      </w:r>
+      <w:r>
+        <w:rPr>
+          <w:rFonts w:ascii="Consolas" w:eastAsia="Times New Roman" w:hAnsi="Consolas" w:cs="Times New Roman"/>
+          <w:color w:val="FF79C6"/>
+          <w:sz w:val="21"/>
+          <w:szCs w:val="21"/>
+          <w:lang w:eastAsia="pt-BR"/>
+        </w:rPr>
+        <w:t>input</w:t>
+      </w:r>
+      <w:r>
+        <w:rPr>
+          <w:rFonts w:ascii="Consolas" w:eastAsia="Times New Roman" w:hAnsi="Consolas" w:cs="Times New Roman"/>
+          <w:color w:val="F8F8F2"/>
+          <w:sz w:val="21"/>
+          <w:szCs w:val="21"/>
+          <w:lang w:eastAsia="pt-BR"/>
+        </w:rPr>
+        <w:t xml:space="preserve"> </w:t>
+      </w:r>
+      <w:proofErr w:type="spellStart"/>
+      <w:r>
+        <w:rPr>
+          <w:rFonts w:ascii="Consolas" w:eastAsia="Times New Roman" w:hAnsi="Consolas" w:cs="Times New Roman"/>
+          <w:i/>
+          <w:iCs/>
+          <w:color w:val="50FA7B"/>
+          <w:sz w:val="21"/>
+          <w:szCs w:val="21"/>
+          <w:lang w:eastAsia="pt-BR"/>
+        </w:rPr>
+        <w:t>type</w:t>
+      </w:r>
+      <w:proofErr w:type="spellEnd"/>
+      <w:r>
+        <w:rPr>
+          <w:rFonts w:ascii="Consolas" w:eastAsia="Times New Roman" w:hAnsi="Consolas" w:cs="Times New Roman"/>
+          <w:color w:val="FF79C6"/>
+          <w:sz w:val="21"/>
+          <w:szCs w:val="21"/>
+          <w:lang w:eastAsia="pt-BR"/>
+        </w:rPr>
+        <w:t>=</w:t>
+      </w:r>
+      <w:proofErr w:type="gramStart"/>
+      <w:r>
+        <w:rPr>
+          <w:rFonts w:ascii="Consolas" w:eastAsia="Times New Roman" w:hAnsi="Consolas" w:cs="Times New Roman"/>
+          <w:color w:val="E9F284"/>
+          <w:sz w:val="21"/>
+          <w:szCs w:val="21"/>
+          <w:lang w:eastAsia="pt-BR"/>
+        </w:rPr>
+        <w:t>"</w:t>
+      </w:r>
+      <w:proofErr w:type="gramEnd"/>
+      <w:r>
+        <w:rPr>
+          <w:rFonts w:ascii="Consolas" w:eastAsia="Times New Roman" w:hAnsi="Consolas" w:cs="Times New Roman"/>
+          <w:color w:val="F1FA8C"/>
+          <w:sz w:val="21"/>
+          <w:szCs w:val="21"/>
+          <w:lang w:eastAsia="pt-BR"/>
+        </w:rPr>
+        <w:t>color</w:t>
+      </w:r>
+      <w:r>
+        <w:rPr>
+          <w:rFonts w:ascii="Consolas" w:eastAsia="Times New Roman" w:hAnsi="Consolas" w:cs="Times New Roman"/>
+          <w:color w:val="E9F284"/>
+          <w:sz w:val="21"/>
+          <w:szCs w:val="21"/>
+          <w:lang w:eastAsia="pt-BR"/>
+        </w:rPr>
+        <w:t>"</w:t>
+      </w:r>
+      <w:r>
+        <w:rPr>
+          <w:rFonts w:ascii="Consolas" w:eastAsia="Times New Roman" w:hAnsi="Consolas" w:cs="Times New Roman"/>
+          <w:color w:val="F8F8F2"/>
+          <w:sz w:val="21"/>
+          <w:szCs w:val="21"/>
+          <w:lang w:eastAsia="pt-BR"/>
+        </w:rPr>
+        <w:t xml:space="preserve"> </w:t>
+      </w:r>
+      <w:proofErr w:type="spellStart"/>
+      <w:r>
+        <w:rPr>
+          <w:rFonts w:ascii="Consolas" w:eastAsia="Times New Roman" w:hAnsi="Consolas" w:cs="Times New Roman"/>
+          <w:i/>
+          <w:iCs/>
+          <w:color w:val="50FA7B"/>
+          <w:sz w:val="21"/>
+          <w:szCs w:val="21"/>
+          <w:lang w:eastAsia="pt-BR"/>
+        </w:rPr>
+        <w:t>name</w:t>
+      </w:r>
+      <w:proofErr w:type="spellEnd"/>
+      <w:r>
+        <w:rPr>
+          <w:rFonts w:ascii="Consolas" w:eastAsia="Times New Roman" w:hAnsi="Consolas" w:cs="Times New Roman"/>
+          <w:color w:val="FF79C6"/>
+          <w:sz w:val="21"/>
+          <w:szCs w:val="21"/>
+          <w:lang w:eastAsia="pt-BR"/>
+        </w:rPr>
+        <w:t>=</w:t>
+      </w:r>
+      <w:r>
+        <w:rPr>
+          <w:rFonts w:ascii="Consolas" w:eastAsia="Times New Roman" w:hAnsi="Consolas" w:cs="Times New Roman"/>
+          <w:color w:val="E9F284"/>
+          <w:sz w:val="21"/>
+          <w:szCs w:val="21"/>
+          <w:lang w:eastAsia="pt-BR"/>
+        </w:rPr>
+        <w:t>"</w:t>
+      </w:r>
+      <w:r>
+        <w:rPr>
+          <w:rFonts w:ascii="Consolas" w:eastAsia="Times New Roman" w:hAnsi="Consolas" w:cs="Times New Roman"/>
+          <w:color w:val="F1FA8C"/>
+          <w:sz w:val="21"/>
+          <w:szCs w:val="21"/>
+          <w:lang w:eastAsia="pt-BR"/>
+        </w:rPr>
+        <w:t>cor</w:t>
+      </w:r>
+      <w:r>
+        <w:rPr>
+          <w:rFonts w:ascii="Consolas" w:eastAsia="Times New Roman" w:hAnsi="Consolas" w:cs="Times New Roman"/>
+          <w:color w:val="E9F284"/>
+          <w:sz w:val="21"/>
+          <w:szCs w:val="21"/>
+          <w:lang w:eastAsia="pt-BR"/>
+        </w:rPr>
+        <w:t>"</w:t>
+      </w:r>
+      <w:r>
+        <w:rPr>
+          <w:rFonts w:ascii="Consolas" w:eastAsia="Times New Roman" w:hAnsi="Consolas" w:cs="Times New Roman"/>
+          <w:color w:val="F8F8F2"/>
+          <w:sz w:val="21"/>
+          <w:szCs w:val="21"/>
+          <w:lang w:eastAsia="pt-BR"/>
+        </w:rPr>
+        <w:t xml:space="preserve"> </w:t>
+      </w:r>
+      <w:r>
+        <w:rPr>
+          <w:rFonts w:ascii="Consolas" w:eastAsia="Times New Roman" w:hAnsi="Consolas" w:cs="Times New Roman"/>
+          <w:i/>
+          <w:iCs/>
+          <w:color w:val="50FA7B"/>
+          <w:sz w:val="21"/>
+          <w:szCs w:val="21"/>
+          <w:lang w:eastAsia="pt-BR"/>
+        </w:rPr>
+        <w:t>id</w:t>
+      </w:r>
+      <w:r>
+        <w:rPr>
+          <w:rFonts w:ascii="Consolas" w:eastAsia="Times New Roman" w:hAnsi="Consolas" w:cs="Times New Roman"/>
+          <w:color w:val="FF79C6"/>
+          <w:sz w:val="21"/>
+          <w:szCs w:val="21"/>
+          <w:lang w:eastAsia="pt-BR"/>
+        </w:rPr>
+        <w:t>=</w:t>
+      </w:r>
+      <w:r>
+        <w:rPr>
+          <w:rFonts w:ascii="Consolas" w:eastAsia="Times New Roman" w:hAnsi="Consolas" w:cs="Times New Roman"/>
+          <w:color w:val="E9F284"/>
+          <w:sz w:val="21"/>
+          <w:szCs w:val="21"/>
+          <w:lang w:eastAsia="pt-BR"/>
+        </w:rPr>
+        <w:t>"</w:t>
+      </w:r>
+      <w:proofErr w:type="spellStart"/>
+      <w:r>
+        <w:rPr>
+          <w:rFonts w:ascii="Consolas" w:eastAsia="Times New Roman" w:hAnsi="Consolas" w:cs="Times New Roman"/>
+          <w:color w:val="F1FA8C"/>
+          <w:sz w:val="21"/>
+          <w:szCs w:val="21"/>
+          <w:lang w:eastAsia="pt-BR"/>
+        </w:rPr>
+        <w:t>icor</w:t>
+      </w:r>
+      <w:proofErr w:type="spellEnd"/>
+      <w:r>
+        <w:rPr>
+          <w:rFonts w:ascii="Consolas" w:eastAsia="Times New Roman" w:hAnsi="Consolas" w:cs="Times New Roman"/>
+          <w:color w:val="E9F284"/>
+          <w:sz w:val="21"/>
+          <w:szCs w:val="21"/>
+          <w:lang w:eastAsia="pt-BR"/>
+        </w:rPr>
+        <w:t>"</w:t>
+      </w:r>
+      <w:r>
+        <w:rPr>
+          <w:rFonts w:ascii="Consolas" w:eastAsia="Times New Roman" w:hAnsi="Consolas" w:cs="Times New Roman"/>
+          <w:color w:val="F8F8F2"/>
+          <w:sz w:val="21"/>
+          <w:szCs w:val="21"/>
+          <w:lang w:eastAsia="pt-BR"/>
+        </w:rPr>
+        <w:t>&gt;</w:t>
+      </w:r>
+    </w:p>
+    <w:p>
+      <w:pPr>
+        <w:shd w:val="clear" w:color="auto" w:fill="282A36"/>
+        <w:spacing w:after="0" w:line="285" w:lineRule="atLeast"/>
+        <w:rPr>
+          <w:rFonts w:ascii="Consolas" w:eastAsia="Times New Roman" w:hAnsi="Consolas" w:cs="Times New Roman"/>
+          <w:color w:val="F8F8F2"/>
+          <w:sz w:val="21"/>
+          <w:szCs w:val="21"/>
+          <w:lang w:eastAsia="pt-BR"/>
+        </w:rPr>
+      </w:pPr>
+      <w:r>
+        <w:rPr>
+          <w:rFonts w:ascii="Consolas" w:eastAsia="Times New Roman" w:hAnsi="Consolas" w:cs="Times New Roman"/>
+          <w:color w:val="F8F8F2"/>
+          <w:sz w:val="21"/>
+          <w:szCs w:val="21"/>
+          <w:lang w:eastAsia="pt-BR"/>
+        </w:rPr>
+        <w:t xml:space="preserve">            </w:t>
+      </w:r>
+    </w:p>
+    <w:p>
+      <w:pPr>
+        <w:shd w:val="clear" w:color="auto" w:fill="282A36"/>
+        <w:spacing w:after="0" w:line="285" w:lineRule="atLeast"/>
+        <w:rPr>
+          <w:rFonts w:ascii="Consolas" w:eastAsia="Times New Roman" w:hAnsi="Consolas" w:cs="Times New Roman"/>
+          <w:color w:val="F8F8F2"/>
+          <w:sz w:val="21"/>
+          <w:szCs w:val="21"/>
+          <w:lang w:eastAsia="pt-BR"/>
+        </w:rPr>
+      </w:pPr>
+      <w:r>
+        <w:rPr>
+          <w:rFonts w:ascii="Consolas" w:eastAsia="Times New Roman" w:hAnsi="Consolas" w:cs="Times New Roman"/>
+          <w:color w:val="F8F8F2"/>
+          <w:sz w:val="21"/>
+          <w:szCs w:val="21"/>
+          <w:lang w:eastAsia="pt-BR"/>
+        </w:rPr>
+        <w:t>        &lt;/</w:t>
+      </w:r>
+      <w:r>
+        <w:rPr>
+          <w:rFonts w:ascii="Consolas" w:eastAsia="Times New Roman" w:hAnsi="Consolas" w:cs="Times New Roman"/>
+          <w:color w:val="FF79C6"/>
+          <w:sz w:val="21"/>
+          <w:szCs w:val="21"/>
+          <w:lang w:eastAsia="pt-BR"/>
+        </w:rPr>
+        <w:t>p</w:t>
+      </w:r>
+      <w:r>
+        <w:rPr>
+          <w:rFonts w:ascii="Consolas" w:eastAsia="Times New Roman" w:hAnsi="Consolas" w:cs="Times New Roman"/>
+          <w:color w:val="F8F8F2"/>
+          <w:sz w:val="21"/>
+          <w:szCs w:val="21"/>
+          <w:lang w:eastAsia="pt-BR"/>
+        </w:rPr>
+        <w:t>&gt;</w:t>
+      </w:r>
+    </w:p>
+    <w:p/>
+    <w:p>
+      <w:r>
+        <w:t>Definir cor padrão: incluir o “</w:t>
+      </w:r>
+      <w:proofErr w:type="spellStart"/>
+      <w:r>
+        <w:t>value</w:t>
+      </w:r>
+      <w:proofErr w:type="spellEnd"/>
+      <w:r>
+        <w:t>”</w:t>
+      </w:r>
+    </w:p>
+    <w:p>
+      <w:pPr>
+        <w:shd w:val="clear" w:color="auto" w:fill="282A36"/>
+        <w:spacing w:after="0" w:line="285" w:lineRule="atLeast"/>
+        <w:rPr>
+          <w:rFonts w:ascii="Consolas" w:eastAsia="Times New Roman" w:hAnsi="Consolas" w:cs="Times New Roman"/>
+          <w:color w:val="F8F8F2"/>
+          <w:sz w:val="21"/>
+          <w:szCs w:val="21"/>
+          <w:lang w:eastAsia="pt-BR"/>
+        </w:rPr>
+      </w:pPr>
+      <w:r>
+        <w:rPr>
+          <w:rFonts w:ascii="Consolas" w:eastAsia="Times New Roman" w:hAnsi="Consolas" w:cs="Times New Roman"/>
+          <w:color w:val="F8F8F2"/>
+          <w:sz w:val="21"/>
+          <w:szCs w:val="21"/>
+          <w:lang w:eastAsia="pt-BR"/>
+        </w:rPr>
+        <w:t>&lt;</w:t>
+      </w:r>
+      <w:r>
+        <w:rPr>
+          <w:rFonts w:ascii="Consolas" w:eastAsia="Times New Roman" w:hAnsi="Consolas" w:cs="Times New Roman"/>
+          <w:color w:val="FF79C6"/>
+          <w:sz w:val="21"/>
+          <w:szCs w:val="21"/>
+          <w:lang w:eastAsia="pt-BR"/>
+        </w:rPr>
+        <w:t>input</w:t>
+      </w:r>
+      <w:r>
+        <w:rPr>
+          <w:rFonts w:ascii="Consolas" w:eastAsia="Times New Roman" w:hAnsi="Consolas" w:cs="Times New Roman"/>
+          <w:color w:val="F8F8F2"/>
+          <w:sz w:val="21"/>
+          <w:szCs w:val="21"/>
+          <w:lang w:eastAsia="pt-BR"/>
+        </w:rPr>
+        <w:t xml:space="preserve"> </w:t>
+      </w:r>
+      <w:proofErr w:type="spellStart"/>
+      <w:r>
+        <w:rPr>
+          <w:rFonts w:ascii="Consolas" w:eastAsia="Times New Roman" w:hAnsi="Consolas" w:cs="Times New Roman"/>
+          <w:i/>
+          <w:iCs/>
+          <w:color w:val="50FA7B"/>
+          <w:sz w:val="21"/>
+          <w:szCs w:val="21"/>
+          <w:lang w:eastAsia="pt-BR"/>
+        </w:rPr>
+        <w:t>type</w:t>
+      </w:r>
+      <w:proofErr w:type="spellEnd"/>
+      <w:r>
+        <w:rPr>
+          <w:rFonts w:ascii="Consolas" w:eastAsia="Times New Roman" w:hAnsi="Consolas" w:cs="Times New Roman"/>
+          <w:color w:val="FF79C6"/>
+          <w:sz w:val="21"/>
+          <w:szCs w:val="21"/>
+          <w:lang w:eastAsia="pt-BR"/>
+        </w:rPr>
+        <w:t>=</w:t>
+      </w:r>
+      <w:proofErr w:type="gramStart"/>
+      <w:r>
+        <w:rPr>
+          <w:rFonts w:ascii="Consolas" w:eastAsia="Times New Roman" w:hAnsi="Consolas" w:cs="Times New Roman"/>
+          <w:color w:val="E9F284"/>
+          <w:sz w:val="21"/>
+          <w:szCs w:val="21"/>
+          <w:lang w:eastAsia="pt-BR"/>
+        </w:rPr>
+        <w:t>"</w:t>
+      </w:r>
+      <w:proofErr w:type="gramEnd"/>
+      <w:r>
+        <w:rPr>
+          <w:rFonts w:ascii="Consolas" w:eastAsia="Times New Roman" w:hAnsi="Consolas" w:cs="Times New Roman"/>
+          <w:color w:val="F1FA8C"/>
+          <w:sz w:val="21"/>
+          <w:szCs w:val="21"/>
+          <w:lang w:eastAsia="pt-BR"/>
+        </w:rPr>
+        <w:t>color</w:t>
+      </w:r>
+      <w:r>
+        <w:rPr>
+          <w:rFonts w:ascii="Consolas" w:eastAsia="Times New Roman" w:hAnsi="Consolas" w:cs="Times New Roman"/>
+          <w:color w:val="E9F284"/>
+          <w:sz w:val="21"/>
+          <w:szCs w:val="21"/>
+          <w:lang w:eastAsia="pt-BR"/>
+        </w:rPr>
+        <w:t>"</w:t>
+      </w:r>
+      <w:r>
+        <w:rPr>
+          <w:rFonts w:ascii="Consolas" w:eastAsia="Times New Roman" w:hAnsi="Consolas" w:cs="Times New Roman"/>
+          <w:color w:val="F8F8F2"/>
+          <w:sz w:val="21"/>
+          <w:szCs w:val="21"/>
+          <w:lang w:eastAsia="pt-BR"/>
+        </w:rPr>
+        <w:t xml:space="preserve"> </w:t>
+      </w:r>
+      <w:proofErr w:type="spellStart"/>
+      <w:r>
+        <w:rPr>
+          <w:rFonts w:ascii="Consolas" w:eastAsia="Times New Roman" w:hAnsi="Consolas" w:cs="Times New Roman"/>
+          <w:i/>
+          <w:iCs/>
+          <w:color w:val="50FA7B"/>
+          <w:sz w:val="21"/>
+          <w:szCs w:val="21"/>
+          <w:lang w:eastAsia="pt-BR"/>
+        </w:rPr>
+        <w:t>name</w:t>
+      </w:r>
+      <w:proofErr w:type="spellEnd"/>
+      <w:r>
+        <w:rPr>
+          <w:rFonts w:ascii="Consolas" w:eastAsia="Times New Roman" w:hAnsi="Consolas" w:cs="Times New Roman"/>
+          <w:color w:val="FF79C6"/>
+          <w:sz w:val="21"/>
+          <w:szCs w:val="21"/>
+          <w:lang w:eastAsia="pt-BR"/>
+        </w:rPr>
+        <w:t>=</w:t>
+      </w:r>
+      <w:r>
+        <w:rPr>
+          <w:rFonts w:ascii="Consolas" w:eastAsia="Times New Roman" w:hAnsi="Consolas" w:cs="Times New Roman"/>
+          <w:color w:val="E9F284"/>
+          <w:sz w:val="21"/>
+          <w:szCs w:val="21"/>
+          <w:lang w:eastAsia="pt-BR"/>
+        </w:rPr>
+        <w:t>"</w:t>
+      </w:r>
+      <w:r>
+        <w:rPr>
+          <w:rFonts w:ascii="Consolas" w:eastAsia="Times New Roman" w:hAnsi="Consolas" w:cs="Times New Roman"/>
+          <w:color w:val="F1FA8C"/>
+          <w:sz w:val="21"/>
+          <w:szCs w:val="21"/>
+          <w:lang w:eastAsia="pt-BR"/>
+        </w:rPr>
+        <w:t>cor</w:t>
+      </w:r>
+      <w:r>
+        <w:rPr>
+          <w:rFonts w:ascii="Consolas" w:eastAsia="Times New Roman" w:hAnsi="Consolas" w:cs="Times New Roman"/>
+          <w:color w:val="E9F284"/>
+          <w:sz w:val="21"/>
+          <w:szCs w:val="21"/>
+          <w:lang w:eastAsia="pt-BR"/>
+        </w:rPr>
+        <w:t>"</w:t>
+      </w:r>
+      <w:r>
+        <w:rPr>
+          <w:rFonts w:ascii="Consolas" w:eastAsia="Times New Roman" w:hAnsi="Consolas" w:cs="Times New Roman"/>
+          <w:color w:val="F8F8F2"/>
+          <w:sz w:val="21"/>
+          <w:szCs w:val="21"/>
+          <w:lang w:eastAsia="pt-BR"/>
+        </w:rPr>
+        <w:t xml:space="preserve"> </w:t>
+      </w:r>
+      <w:r>
+        <w:rPr>
+          <w:rFonts w:ascii="Consolas" w:eastAsia="Times New Roman" w:hAnsi="Consolas" w:cs="Times New Roman"/>
+          <w:i/>
+          <w:iCs/>
+          <w:color w:val="50FA7B"/>
+          <w:sz w:val="21"/>
+          <w:szCs w:val="21"/>
+          <w:lang w:eastAsia="pt-BR"/>
+        </w:rPr>
+        <w:t>id</w:t>
+      </w:r>
+      <w:r>
+        <w:rPr>
+          <w:rFonts w:ascii="Consolas" w:eastAsia="Times New Roman" w:hAnsi="Consolas" w:cs="Times New Roman"/>
+          <w:color w:val="FF79C6"/>
+          <w:sz w:val="21"/>
+          <w:szCs w:val="21"/>
+          <w:lang w:eastAsia="pt-BR"/>
+        </w:rPr>
+        <w:t>=</w:t>
+      </w:r>
+      <w:r>
+        <w:rPr>
+          <w:rFonts w:ascii="Consolas" w:eastAsia="Times New Roman" w:hAnsi="Consolas" w:cs="Times New Roman"/>
+          <w:color w:val="E9F284"/>
+          <w:sz w:val="21"/>
+          <w:szCs w:val="21"/>
+          <w:lang w:eastAsia="pt-BR"/>
+        </w:rPr>
+        <w:t>"</w:t>
+      </w:r>
+      <w:proofErr w:type="spellStart"/>
+      <w:r>
+        <w:rPr>
+          <w:rFonts w:ascii="Consolas" w:eastAsia="Times New Roman" w:hAnsi="Consolas" w:cs="Times New Roman"/>
+          <w:color w:val="F1FA8C"/>
+          <w:sz w:val="21"/>
+          <w:szCs w:val="21"/>
+          <w:lang w:eastAsia="pt-BR"/>
+        </w:rPr>
+        <w:t>icor</w:t>
+      </w:r>
+      <w:proofErr w:type="spellEnd"/>
+      <w:r>
+        <w:rPr>
+          <w:rFonts w:ascii="Consolas" w:eastAsia="Times New Roman" w:hAnsi="Consolas" w:cs="Times New Roman"/>
+          <w:color w:val="E9F284"/>
+          <w:sz w:val="21"/>
+          <w:szCs w:val="21"/>
+          <w:lang w:eastAsia="pt-BR"/>
+        </w:rPr>
+        <w:t>"</w:t>
+      </w:r>
+      <w:r>
+        <w:rPr>
+          <w:rFonts w:ascii="Consolas" w:eastAsia="Times New Roman" w:hAnsi="Consolas" w:cs="Times New Roman"/>
+          <w:color w:val="F8F8F2"/>
+          <w:sz w:val="21"/>
+          <w:szCs w:val="21"/>
+          <w:lang w:eastAsia="pt-BR"/>
+        </w:rPr>
+        <w:t xml:space="preserve"> </w:t>
+      </w:r>
+      <w:proofErr w:type="spellStart"/>
+      <w:r>
+        <w:rPr>
+          <w:rFonts w:ascii="Consolas" w:eastAsia="Times New Roman" w:hAnsi="Consolas" w:cs="Times New Roman"/>
+          <w:i/>
+          <w:iCs/>
+          <w:color w:val="50FA7B"/>
+          <w:sz w:val="21"/>
+          <w:szCs w:val="21"/>
+          <w:lang w:eastAsia="pt-BR"/>
+        </w:rPr>
+        <w:t>value</w:t>
+      </w:r>
+      <w:proofErr w:type="spellEnd"/>
+      <w:r>
+        <w:rPr>
+          <w:rFonts w:ascii="Consolas" w:eastAsia="Times New Roman" w:hAnsi="Consolas" w:cs="Times New Roman"/>
+          <w:color w:val="FF79C6"/>
+          <w:sz w:val="21"/>
+          <w:szCs w:val="21"/>
+          <w:lang w:eastAsia="pt-BR"/>
+        </w:rPr>
+        <w:t>=</w:t>
+      </w:r>
+      <w:r>
+        <w:rPr>
+          <w:rFonts w:ascii="Consolas" w:eastAsia="Times New Roman" w:hAnsi="Consolas" w:cs="Times New Roman"/>
+          <w:color w:val="E9F284"/>
+          <w:sz w:val="21"/>
+          <w:szCs w:val="21"/>
+          <w:lang w:eastAsia="pt-BR"/>
+        </w:rPr>
+        <w:t>"</w:t>
+      </w:r>
+      <w:r>
+        <w:rPr>
+          <w:rFonts w:ascii="Consolas" w:eastAsia="Times New Roman" w:hAnsi="Consolas" w:cs="Times New Roman"/>
+          <w:color w:val="F1FA8C"/>
+          <w:sz w:val="21"/>
+          <w:szCs w:val="21"/>
+          <w:lang w:eastAsia="pt-BR"/>
+        </w:rPr>
+        <w:t>#</w:t>
+      </w:r>
+      <w:proofErr w:type="spellStart"/>
+      <w:r>
+        <w:rPr>
+          <w:rFonts w:ascii="Consolas" w:eastAsia="Times New Roman" w:hAnsi="Consolas" w:cs="Times New Roman"/>
+          <w:color w:val="F1FA8C"/>
+          <w:sz w:val="21"/>
+          <w:szCs w:val="21"/>
+          <w:lang w:eastAsia="pt-BR"/>
+        </w:rPr>
+        <w:t>00ff00</w:t>
+      </w:r>
+      <w:proofErr w:type="spellEnd"/>
+      <w:r>
+        <w:rPr>
+          <w:rFonts w:ascii="Consolas" w:eastAsia="Times New Roman" w:hAnsi="Consolas" w:cs="Times New Roman"/>
+          <w:color w:val="E9F284"/>
+          <w:sz w:val="21"/>
+          <w:szCs w:val="21"/>
+          <w:lang w:eastAsia="pt-BR"/>
+        </w:rPr>
+        <w:t>"</w:t>
+      </w:r>
+      <w:r>
+        <w:rPr>
+          <w:rFonts w:ascii="Consolas" w:eastAsia="Times New Roman" w:hAnsi="Consolas" w:cs="Times New Roman"/>
+          <w:color w:val="F8F8F2"/>
+          <w:sz w:val="21"/>
+          <w:szCs w:val="21"/>
+          <w:lang w:eastAsia="pt-BR"/>
+        </w:rPr>
+        <w:t>&gt;</w:t>
+      </w:r>
+    </w:p>
+    <w:p/>
+    <w:p>
+      <w:r>
+        <w:t>SELECIONAR O NÍVEL:</w:t>
+      </w:r>
+    </w:p>
+    <w:p/>
+    <w:p>
+      <w:pPr>
+        <w:shd w:val="clear" w:color="auto" w:fill="282A36"/>
+        <w:spacing w:after="0" w:line="285" w:lineRule="atLeast"/>
+        <w:rPr>
+          <w:rFonts w:ascii="Consolas" w:eastAsia="Times New Roman" w:hAnsi="Consolas" w:cs="Times New Roman"/>
+          <w:color w:val="F8F8F2"/>
+          <w:sz w:val="21"/>
+          <w:szCs w:val="21"/>
+          <w:lang w:eastAsia="pt-BR"/>
+        </w:rPr>
+      </w:pPr>
+      <w:r>
+        <w:rPr>
+          <w:rFonts w:ascii="Consolas" w:eastAsia="Times New Roman" w:hAnsi="Consolas" w:cs="Times New Roman"/>
+          <w:color w:val="F8F8F2"/>
+          <w:sz w:val="21"/>
+          <w:szCs w:val="21"/>
+          <w:lang w:eastAsia="pt-BR"/>
+        </w:rPr>
+        <w:t>&lt;</w:t>
+      </w:r>
+      <w:r>
+        <w:rPr>
+          <w:rFonts w:ascii="Consolas" w:eastAsia="Times New Roman" w:hAnsi="Consolas" w:cs="Times New Roman"/>
+          <w:color w:val="FF79C6"/>
+          <w:sz w:val="21"/>
+          <w:szCs w:val="21"/>
+          <w:lang w:eastAsia="pt-BR"/>
+        </w:rPr>
+        <w:t>P</w:t>
+      </w:r>
+      <w:r>
+        <w:rPr>
+          <w:rFonts w:ascii="Consolas" w:eastAsia="Times New Roman" w:hAnsi="Consolas" w:cs="Times New Roman"/>
+          <w:color w:val="F8F8F2"/>
+          <w:sz w:val="21"/>
+          <w:szCs w:val="21"/>
+          <w:lang w:eastAsia="pt-BR"/>
+        </w:rPr>
+        <w:t>&gt;</w:t>
+      </w:r>
+    </w:p>
+    <w:p>
+      <w:pPr>
+        <w:shd w:val="clear" w:color="auto" w:fill="282A36"/>
+        <w:spacing w:after="0" w:line="285" w:lineRule="atLeast"/>
+        <w:rPr>
+          <w:rFonts w:ascii="Consolas" w:eastAsia="Times New Roman" w:hAnsi="Consolas" w:cs="Times New Roman"/>
+          <w:color w:val="F8F8F2"/>
+          <w:sz w:val="21"/>
+          <w:szCs w:val="21"/>
+          <w:lang w:eastAsia="pt-BR"/>
+        </w:rPr>
+      </w:pPr>
+      <w:r>
+        <w:rPr>
+          <w:rFonts w:ascii="Consolas" w:eastAsia="Times New Roman" w:hAnsi="Consolas" w:cs="Times New Roman"/>
+          <w:color w:val="F8F8F2"/>
+          <w:sz w:val="21"/>
+          <w:szCs w:val="21"/>
+          <w:lang w:eastAsia="pt-BR"/>
+        </w:rPr>
+        <w:t>            &lt;</w:t>
+      </w:r>
+      <w:proofErr w:type="spellStart"/>
+      <w:r>
+        <w:rPr>
+          <w:rFonts w:ascii="Consolas" w:eastAsia="Times New Roman" w:hAnsi="Consolas" w:cs="Times New Roman"/>
+          <w:color w:val="FF79C6"/>
+          <w:sz w:val="21"/>
+          <w:szCs w:val="21"/>
+          <w:lang w:eastAsia="pt-BR"/>
+        </w:rPr>
+        <w:t>label</w:t>
+      </w:r>
+      <w:proofErr w:type="spellEnd"/>
+      <w:r>
+        <w:rPr>
+          <w:rFonts w:ascii="Consolas" w:eastAsia="Times New Roman" w:hAnsi="Consolas" w:cs="Times New Roman"/>
+          <w:color w:val="F8F8F2"/>
+          <w:sz w:val="21"/>
+          <w:szCs w:val="21"/>
+          <w:lang w:eastAsia="pt-BR"/>
+        </w:rPr>
+        <w:t xml:space="preserve"> </w:t>
+      </w:r>
+      <w:r>
+        <w:rPr>
+          <w:rFonts w:ascii="Consolas" w:eastAsia="Times New Roman" w:hAnsi="Consolas" w:cs="Times New Roman"/>
+          <w:i/>
+          <w:iCs/>
+          <w:color w:val="50FA7B"/>
+          <w:sz w:val="21"/>
+          <w:szCs w:val="21"/>
+          <w:lang w:eastAsia="pt-BR"/>
+        </w:rPr>
+        <w:t>for</w:t>
+      </w:r>
+      <w:r>
+        <w:rPr>
+          <w:rFonts w:ascii="Consolas" w:eastAsia="Times New Roman" w:hAnsi="Consolas" w:cs="Times New Roman"/>
+          <w:color w:val="FF79C6"/>
+          <w:sz w:val="21"/>
+          <w:szCs w:val="21"/>
+          <w:lang w:eastAsia="pt-BR"/>
+        </w:rPr>
+        <w:t>=</w:t>
+      </w:r>
+      <w:proofErr w:type="gramStart"/>
+      <w:r>
+        <w:rPr>
+          <w:rFonts w:ascii="Consolas" w:eastAsia="Times New Roman" w:hAnsi="Consolas" w:cs="Times New Roman"/>
+          <w:color w:val="E9F284"/>
+          <w:sz w:val="21"/>
+          <w:szCs w:val="21"/>
+          <w:lang w:eastAsia="pt-BR"/>
+        </w:rPr>
+        <w:t>"</w:t>
+      </w:r>
+      <w:proofErr w:type="spellStart"/>
+      <w:proofErr w:type="gramEnd"/>
+      <w:r>
+        <w:rPr>
+          <w:rFonts w:ascii="Consolas" w:eastAsia="Times New Roman" w:hAnsi="Consolas" w:cs="Times New Roman"/>
+          <w:color w:val="F1FA8C"/>
+          <w:sz w:val="21"/>
+          <w:szCs w:val="21"/>
+          <w:lang w:eastAsia="pt-BR"/>
+        </w:rPr>
+        <w:t>inivel</w:t>
+      </w:r>
+      <w:proofErr w:type="spellEnd"/>
+      <w:r>
+        <w:rPr>
+          <w:rFonts w:ascii="Consolas" w:eastAsia="Times New Roman" w:hAnsi="Consolas" w:cs="Times New Roman"/>
+          <w:color w:val="E9F284"/>
+          <w:sz w:val="21"/>
+          <w:szCs w:val="21"/>
+          <w:lang w:eastAsia="pt-BR"/>
+        </w:rPr>
+        <w:t>"</w:t>
+      </w:r>
+      <w:r>
+        <w:rPr>
+          <w:rFonts w:ascii="Consolas" w:eastAsia="Times New Roman" w:hAnsi="Consolas" w:cs="Times New Roman"/>
+          <w:color w:val="F8F8F2"/>
+          <w:sz w:val="21"/>
+          <w:szCs w:val="21"/>
+          <w:lang w:eastAsia="pt-BR"/>
+        </w:rPr>
+        <w:t>&gt; Nível de Satisfação: &lt;/</w:t>
+      </w:r>
+      <w:proofErr w:type="spellStart"/>
+      <w:r>
+        <w:rPr>
+          <w:rFonts w:ascii="Consolas" w:eastAsia="Times New Roman" w:hAnsi="Consolas" w:cs="Times New Roman"/>
+          <w:color w:val="FF79C6"/>
+          <w:sz w:val="21"/>
+          <w:szCs w:val="21"/>
+          <w:lang w:eastAsia="pt-BR"/>
+        </w:rPr>
+        <w:t>label</w:t>
+      </w:r>
+      <w:proofErr w:type="spellEnd"/>
+      <w:r>
+        <w:rPr>
+          <w:rFonts w:ascii="Consolas" w:eastAsia="Times New Roman" w:hAnsi="Consolas" w:cs="Times New Roman"/>
+          <w:color w:val="F8F8F2"/>
+          <w:sz w:val="21"/>
+          <w:szCs w:val="21"/>
+          <w:lang w:eastAsia="pt-BR"/>
+        </w:rPr>
+        <w:t>&gt;</w:t>
+      </w:r>
+    </w:p>
+    <w:p>
+      <w:pPr>
+        <w:shd w:val="clear" w:color="auto" w:fill="282A36"/>
+        <w:spacing w:after="0" w:line="285" w:lineRule="atLeast"/>
+        <w:rPr>
+          <w:rFonts w:ascii="Consolas" w:eastAsia="Times New Roman" w:hAnsi="Consolas" w:cs="Times New Roman"/>
+          <w:color w:val="F8F8F2"/>
+          <w:sz w:val="21"/>
+          <w:szCs w:val="21"/>
+          <w:lang w:eastAsia="pt-BR"/>
+        </w:rPr>
+      </w:pPr>
+      <w:r>
+        <w:rPr>
+          <w:rFonts w:ascii="Consolas" w:eastAsia="Times New Roman" w:hAnsi="Consolas" w:cs="Times New Roman"/>
+          <w:color w:val="F8F8F2"/>
+          <w:sz w:val="21"/>
+          <w:szCs w:val="21"/>
+          <w:lang w:eastAsia="pt-BR"/>
+        </w:rPr>
+        <w:t>            &lt;</w:t>
+      </w:r>
+      <w:r>
+        <w:rPr>
+          <w:rFonts w:ascii="Consolas" w:eastAsia="Times New Roman" w:hAnsi="Consolas" w:cs="Times New Roman"/>
+          <w:color w:val="FF79C6"/>
+          <w:sz w:val="21"/>
+          <w:szCs w:val="21"/>
+          <w:lang w:eastAsia="pt-BR"/>
+        </w:rPr>
+        <w:t>input</w:t>
+      </w:r>
+      <w:r>
+        <w:rPr>
+          <w:rFonts w:ascii="Consolas" w:eastAsia="Times New Roman" w:hAnsi="Consolas" w:cs="Times New Roman"/>
+          <w:color w:val="F8F8F2"/>
+          <w:sz w:val="21"/>
+          <w:szCs w:val="21"/>
+          <w:lang w:eastAsia="pt-BR"/>
+        </w:rPr>
+        <w:t xml:space="preserve"> </w:t>
+      </w:r>
+      <w:proofErr w:type="spellStart"/>
+      <w:r>
+        <w:rPr>
+          <w:rFonts w:ascii="Consolas" w:eastAsia="Times New Roman" w:hAnsi="Consolas" w:cs="Times New Roman"/>
+          <w:i/>
+          <w:iCs/>
+          <w:color w:val="50FA7B"/>
+          <w:sz w:val="21"/>
+          <w:szCs w:val="21"/>
+          <w:lang w:eastAsia="pt-BR"/>
+        </w:rPr>
+        <w:t>type</w:t>
+      </w:r>
+      <w:proofErr w:type="spellEnd"/>
+      <w:r>
+        <w:rPr>
+          <w:rFonts w:ascii="Consolas" w:eastAsia="Times New Roman" w:hAnsi="Consolas" w:cs="Times New Roman"/>
+          <w:color w:val="FF79C6"/>
+          <w:sz w:val="21"/>
+          <w:szCs w:val="21"/>
+          <w:lang w:eastAsia="pt-BR"/>
+        </w:rPr>
+        <w:t>=</w:t>
+      </w:r>
+      <w:proofErr w:type="gramStart"/>
+      <w:r>
+        <w:rPr>
+          <w:rFonts w:ascii="Consolas" w:eastAsia="Times New Roman" w:hAnsi="Consolas" w:cs="Times New Roman"/>
+          <w:color w:val="E9F284"/>
+          <w:sz w:val="21"/>
+          <w:szCs w:val="21"/>
+          <w:lang w:eastAsia="pt-BR"/>
+        </w:rPr>
+        <w:t>"</w:t>
+      </w:r>
+      <w:proofErr w:type="gramEnd"/>
+      <w:r>
+        <w:rPr>
+          <w:rFonts w:ascii="Consolas" w:eastAsia="Times New Roman" w:hAnsi="Consolas" w:cs="Times New Roman"/>
+          <w:color w:val="F1FA8C"/>
+          <w:sz w:val="21"/>
+          <w:szCs w:val="21"/>
+          <w:lang w:eastAsia="pt-BR"/>
+        </w:rPr>
+        <w:t>range</w:t>
+      </w:r>
+      <w:r>
+        <w:rPr>
+          <w:rFonts w:ascii="Consolas" w:eastAsia="Times New Roman" w:hAnsi="Consolas" w:cs="Times New Roman"/>
+          <w:color w:val="E9F284"/>
+          <w:sz w:val="21"/>
+          <w:szCs w:val="21"/>
+          <w:lang w:eastAsia="pt-BR"/>
+        </w:rPr>
+        <w:t>"</w:t>
+      </w:r>
+      <w:r>
+        <w:rPr>
+          <w:rFonts w:ascii="Consolas" w:eastAsia="Times New Roman" w:hAnsi="Consolas" w:cs="Times New Roman"/>
+          <w:color w:val="F8F8F2"/>
+          <w:sz w:val="21"/>
+          <w:szCs w:val="21"/>
+          <w:lang w:eastAsia="pt-BR"/>
+        </w:rPr>
+        <w:t xml:space="preserve"> </w:t>
+      </w:r>
+      <w:proofErr w:type="spellStart"/>
+      <w:r>
+        <w:rPr>
+          <w:rFonts w:ascii="Consolas" w:eastAsia="Times New Roman" w:hAnsi="Consolas" w:cs="Times New Roman"/>
+          <w:i/>
+          <w:iCs/>
+          <w:color w:val="50FA7B"/>
+          <w:sz w:val="21"/>
+          <w:szCs w:val="21"/>
+          <w:lang w:eastAsia="pt-BR"/>
+        </w:rPr>
+        <w:t>name</w:t>
+      </w:r>
+      <w:proofErr w:type="spellEnd"/>
+      <w:r>
+        <w:rPr>
+          <w:rFonts w:ascii="Consolas" w:eastAsia="Times New Roman" w:hAnsi="Consolas" w:cs="Times New Roman"/>
+          <w:color w:val="FF79C6"/>
+          <w:sz w:val="21"/>
+          <w:szCs w:val="21"/>
+          <w:lang w:eastAsia="pt-BR"/>
+        </w:rPr>
+        <w:t>=</w:t>
+      </w:r>
+      <w:r>
+        <w:rPr>
+          <w:rFonts w:ascii="Consolas" w:eastAsia="Times New Roman" w:hAnsi="Consolas" w:cs="Times New Roman"/>
+          <w:color w:val="E9F284"/>
+          <w:sz w:val="21"/>
+          <w:szCs w:val="21"/>
+          <w:lang w:eastAsia="pt-BR"/>
+        </w:rPr>
+        <w:t>"</w:t>
+      </w:r>
+      <w:proofErr w:type="spellStart"/>
+      <w:r>
+        <w:rPr>
+          <w:rFonts w:ascii="Consolas" w:eastAsia="Times New Roman" w:hAnsi="Consolas" w:cs="Times New Roman"/>
+          <w:color w:val="F1FA8C"/>
+          <w:sz w:val="21"/>
+          <w:szCs w:val="21"/>
+          <w:lang w:eastAsia="pt-BR"/>
+        </w:rPr>
+        <w:t>nivel</w:t>
+      </w:r>
+      <w:proofErr w:type="spellEnd"/>
+      <w:r>
+        <w:rPr>
+          <w:rFonts w:ascii="Consolas" w:eastAsia="Times New Roman" w:hAnsi="Consolas" w:cs="Times New Roman"/>
+          <w:color w:val="E9F284"/>
+          <w:sz w:val="21"/>
+          <w:szCs w:val="21"/>
+          <w:lang w:eastAsia="pt-BR"/>
+        </w:rPr>
+        <w:t>"</w:t>
+      </w:r>
+      <w:r>
+        <w:rPr>
+          <w:rFonts w:ascii="Consolas" w:eastAsia="Times New Roman" w:hAnsi="Consolas" w:cs="Times New Roman"/>
+          <w:color w:val="F8F8F2"/>
+          <w:sz w:val="21"/>
+          <w:szCs w:val="21"/>
+          <w:lang w:eastAsia="pt-BR"/>
+        </w:rPr>
+        <w:t xml:space="preserve"> </w:t>
+      </w:r>
+      <w:r>
+        <w:rPr>
+          <w:rFonts w:ascii="Consolas" w:eastAsia="Times New Roman" w:hAnsi="Consolas" w:cs="Times New Roman"/>
+          <w:i/>
+          <w:iCs/>
+          <w:color w:val="50FA7B"/>
+          <w:sz w:val="21"/>
+          <w:szCs w:val="21"/>
+          <w:lang w:eastAsia="pt-BR"/>
+        </w:rPr>
+        <w:t>id</w:t>
+      </w:r>
+      <w:r>
+        <w:rPr>
+          <w:rFonts w:ascii="Consolas" w:eastAsia="Times New Roman" w:hAnsi="Consolas" w:cs="Times New Roman"/>
+          <w:color w:val="FF79C6"/>
+          <w:sz w:val="21"/>
+          <w:szCs w:val="21"/>
+          <w:lang w:eastAsia="pt-BR"/>
+        </w:rPr>
+        <w:t>=</w:t>
+      </w:r>
+      <w:r>
+        <w:rPr>
+          <w:rFonts w:ascii="Consolas" w:eastAsia="Times New Roman" w:hAnsi="Consolas" w:cs="Times New Roman"/>
+          <w:color w:val="E9F284"/>
+          <w:sz w:val="21"/>
+          <w:szCs w:val="21"/>
+          <w:lang w:eastAsia="pt-BR"/>
+        </w:rPr>
+        <w:t>"</w:t>
+      </w:r>
+      <w:proofErr w:type="spellStart"/>
+      <w:r>
+        <w:rPr>
+          <w:rFonts w:ascii="Consolas" w:eastAsia="Times New Roman" w:hAnsi="Consolas" w:cs="Times New Roman"/>
+          <w:color w:val="F1FA8C"/>
+          <w:sz w:val="21"/>
+          <w:szCs w:val="21"/>
+          <w:lang w:eastAsia="pt-BR"/>
+        </w:rPr>
+        <w:t>inivel</w:t>
+      </w:r>
+      <w:proofErr w:type="spellEnd"/>
+      <w:r>
+        <w:rPr>
+          <w:rFonts w:ascii="Consolas" w:eastAsia="Times New Roman" w:hAnsi="Consolas" w:cs="Times New Roman"/>
+          <w:color w:val="E9F284"/>
+          <w:sz w:val="21"/>
+          <w:szCs w:val="21"/>
+          <w:lang w:eastAsia="pt-BR"/>
+        </w:rPr>
+        <w:t>"</w:t>
+      </w:r>
+      <w:r>
+        <w:rPr>
+          <w:rFonts w:ascii="Consolas" w:eastAsia="Times New Roman" w:hAnsi="Consolas" w:cs="Times New Roman"/>
+          <w:color w:val="F8F8F2"/>
+          <w:sz w:val="21"/>
+          <w:szCs w:val="21"/>
+          <w:lang w:eastAsia="pt-BR"/>
+        </w:rPr>
+        <w:t>&gt;</w:t>
+      </w:r>
+    </w:p>
+    <w:p>
+      <w:pPr>
+        <w:shd w:val="clear" w:color="auto" w:fill="282A36"/>
+        <w:spacing w:after="0" w:line="285" w:lineRule="atLeast"/>
+        <w:rPr>
+          <w:rFonts w:ascii="Consolas" w:eastAsia="Times New Roman" w:hAnsi="Consolas" w:cs="Times New Roman"/>
+          <w:color w:val="F8F8F2"/>
+          <w:sz w:val="21"/>
+          <w:szCs w:val="21"/>
+          <w:lang w:eastAsia="pt-BR"/>
+        </w:rPr>
+      </w:pPr>
+      <w:r>
+        <w:rPr>
+          <w:rFonts w:ascii="Consolas" w:eastAsia="Times New Roman" w:hAnsi="Consolas" w:cs="Times New Roman"/>
+          <w:color w:val="F8F8F2"/>
+          <w:sz w:val="21"/>
+          <w:szCs w:val="21"/>
+          <w:lang w:eastAsia="pt-BR"/>
+        </w:rPr>
+        <w:t>        &lt;/</w:t>
+      </w:r>
+      <w:r>
+        <w:rPr>
+          <w:rFonts w:ascii="Consolas" w:eastAsia="Times New Roman" w:hAnsi="Consolas" w:cs="Times New Roman"/>
+          <w:color w:val="FF79C6"/>
+          <w:sz w:val="21"/>
+          <w:szCs w:val="21"/>
+          <w:lang w:eastAsia="pt-BR"/>
+        </w:rPr>
+        <w:t>P</w:t>
+      </w:r>
+      <w:r>
+        <w:rPr>
+          <w:rFonts w:ascii="Consolas" w:eastAsia="Times New Roman" w:hAnsi="Consolas" w:cs="Times New Roman"/>
+          <w:color w:val="F8F8F2"/>
+          <w:sz w:val="21"/>
+          <w:szCs w:val="21"/>
+          <w:lang w:eastAsia="pt-BR"/>
+        </w:rPr>
+        <w:t>&gt;</w:t>
+      </w:r>
+    </w:p>
+    <w:p/>
+    <w:p>
+      <w:proofErr w:type="spellStart"/>
+      <w:r>
+        <w:t>OBS</w:t>
+      </w:r>
+      <w:proofErr w:type="spellEnd"/>
+      <w:r>
+        <w:t>: PODE-SE DEFINIR O VALOR MÍNIMO E O MÁXIMO E</w:t>
+      </w:r>
+      <w:r>
+        <w:t xml:space="preserve"> TAMBÉM UM VALOR </w:t>
+      </w:r>
+      <w:proofErr w:type="spellStart"/>
+      <w:r>
+        <w:t>PADRAO</w:t>
+      </w:r>
+      <w:proofErr w:type="spellEnd"/>
+      <w:r>
+        <w:t xml:space="preserve"> INICIAL. </w:t>
+      </w:r>
+      <w:proofErr w:type="spellStart"/>
+      <w:r>
+        <w:t>Ex</w:t>
+      </w:r>
+      <w:proofErr w:type="spellEnd"/>
+      <w:r>
+        <w:t xml:space="preserve">: de 1 a 5 com inicial </w:t>
+      </w:r>
+      <w:proofErr w:type="gramStart"/>
+      <w:r>
+        <w:t>2</w:t>
+      </w:r>
+      <w:proofErr w:type="gramEnd"/>
+      <w:r>
+        <w:t>:</w:t>
+      </w:r>
+    </w:p>
+    <w:p>
+      <w:pPr>
+        <w:shd w:val="clear" w:color="auto" w:fill="282A36"/>
+        <w:spacing w:after="0" w:line="285" w:lineRule="atLeast"/>
+        <w:rPr>
+          <w:rFonts w:ascii="Consolas" w:eastAsia="Times New Roman" w:hAnsi="Consolas" w:cs="Times New Roman"/>
+          <w:color w:val="F8F8F2"/>
+          <w:sz w:val="21"/>
+          <w:szCs w:val="21"/>
+          <w:lang w:eastAsia="pt-BR"/>
+        </w:rPr>
+      </w:pPr>
+      <w:r>
+        <w:rPr>
+          <w:rFonts w:ascii="Consolas" w:eastAsia="Times New Roman" w:hAnsi="Consolas" w:cs="Times New Roman"/>
+          <w:color w:val="F8F8F2"/>
+          <w:sz w:val="21"/>
+          <w:szCs w:val="21"/>
+          <w:lang w:eastAsia="pt-BR"/>
+        </w:rPr>
+        <w:t>&lt;</w:t>
+      </w:r>
+      <w:r>
+        <w:rPr>
+          <w:rFonts w:ascii="Consolas" w:eastAsia="Times New Roman" w:hAnsi="Consolas" w:cs="Times New Roman"/>
+          <w:color w:val="FF79C6"/>
+          <w:sz w:val="21"/>
+          <w:szCs w:val="21"/>
+          <w:lang w:eastAsia="pt-BR"/>
+        </w:rPr>
+        <w:t>P</w:t>
+      </w:r>
+      <w:r>
+        <w:rPr>
+          <w:rFonts w:ascii="Consolas" w:eastAsia="Times New Roman" w:hAnsi="Consolas" w:cs="Times New Roman"/>
+          <w:color w:val="F8F8F2"/>
+          <w:sz w:val="21"/>
+          <w:szCs w:val="21"/>
+          <w:lang w:eastAsia="pt-BR"/>
+        </w:rPr>
+        <w:t>&gt;</w:t>
+      </w:r>
+    </w:p>
+    <w:p>
+      <w:pPr>
+        <w:shd w:val="clear" w:color="auto" w:fill="282A36"/>
+        <w:spacing w:after="0" w:line="285" w:lineRule="atLeast"/>
+        <w:rPr>
+          <w:rFonts w:ascii="Consolas" w:eastAsia="Times New Roman" w:hAnsi="Consolas" w:cs="Times New Roman"/>
+          <w:color w:val="F8F8F2"/>
+          <w:sz w:val="21"/>
+          <w:szCs w:val="21"/>
+          <w:lang w:eastAsia="pt-BR"/>
+        </w:rPr>
+      </w:pPr>
+      <w:r>
+        <w:rPr>
+          <w:rFonts w:ascii="Consolas" w:eastAsia="Times New Roman" w:hAnsi="Consolas" w:cs="Times New Roman"/>
+          <w:color w:val="F8F8F2"/>
+          <w:sz w:val="21"/>
+          <w:szCs w:val="21"/>
+          <w:lang w:eastAsia="pt-BR"/>
+        </w:rPr>
+        <w:t>            &lt;</w:t>
+      </w:r>
+      <w:proofErr w:type="spellStart"/>
+      <w:r>
+        <w:rPr>
+          <w:rFonts w:ascii="Consolas" w:eastAsia="Times New Roman" w:hAnsi="Consolas" w:cs="Times New Roman"/>
+          <w:color w:val="FF79C6"/>
+          <w:sz w:val="21"/>
+          <w:szCs w:val="21"/>
+          <w:lang w:eastAsia="pt-BR"/>
+        </w:rPr>
+        <w:t>label</w:t>
+      </w:r>
+      <w:proofErr w:type="spellEnd"/>
+      <w:r>
+        <w:rPr>
+          <w:rFonts w:ascii="Consolas" w:eastAsia="Times New Roman" w:hAnsi="Consolas" w:cs="Times New Roman"/>
+          <w:color w:val="F8F8F2"/>
+          <w:sz w:val="21"/>
+          <w:szCs w:val="21"/>
+          <w:lang w:eastAsia="pt-BR"/>
+        </w:rPr>
+        <w:t xml:space="preserve"> </w:t>
+      </w:r>
+      <w:r>
+        <w:rPr>
+          <w:rFonts w:ascii="Consolas" w:eastAsia="Times New Roman" w:hAnsi="Consolas" w:cs="Times New Roman"/>
+          <w:i/>
+          <w:iCs/>
+          <w:color w:val="50FA7B"/>
+          <w:sz w:val="21"/>
+          <w:szCs w:val="21"/>
+          <w:lang w:eastAsia="pt-BR"/>
+        </w:rPr>
+        <w:t>for</w:t>
+      </w:r>
+      <w:r>
+        <w:rPr>
+          <w:rFonts w:ascii="Consolas" w:eastAsia="Times New Roman" w:hAnsi="Consolas" w:cs="Times New Roman"/>
+          <w:color w:val="FF79C6"/>
+          <w:sz w:val="21"/>
+          <w:szCs w:val="21"/>
+          <w:lang w:eastAsia="pt-BR"/>
+        </w:rPr>
+        <w:t>=</w:t>
+      </w:r>
+      <w:proofErr w:type="gramStart"/>
+      <w:r>
+        <w:rPr>
+          <w:rFonts w:ascii="Consolas" w:eastAsia="Times New Roman" w:hAnsi="Consolas" w:cs="Times New Roman"/>
+          <w:color w:val="E9F284"/>
+          <w:sz w:val="21"/>
+          <w:szCs w:val="21"/>
+          <w:lang w:eastAsia="pt-BR"/>
+        </w:rPr>
+        <w:t>"</w:t>
+      </w:r>
+      <w:proofErr w:type="spellStart"/>
+      <w:proofErr w:type="gramEnd"/>
+      <w:r>
+        <w:rPr>
+          <w:rFonts w:ascii="Consolas" w:eastAsia="Times New Roman" w:hAnsi="Consolas" w:cs="Times New Roman"/>
+          <w:color w:val="F1FA8C"/>
+          <w:sz w:val="21"/>
+          <w:szCs w:val="21"/>
+          <w:lang w:eastAsia="pt-BR"/>
+        </w:rPr>
+        <w:t>inivel</w:t>
+      </w:r>
+      <w:proofErr w:type="spellEnd"/>
+      <w:r>
+        <w:rPr>
+          <w:rFonts w:ascii="Consolas" w:eastAsia="Times New Roman" w:hAnsi="Consolas" w:cs="Times New Roman"/>
+          <w:color w:val="E9F284"/>
+          <w:sz w:val="21"/>
+          <w:szCs w:val="21"/>
+          <w:lang w:eastAsia="pt-BR"/>
+        </w:rPr>
+        <w:t>"</w:t>
+      </w:r>
+      <w:r>
+        <w:rPr>
+          <w:rFonts w:ascii="Consolas" w:eastAsia="Times New Roman" w:hAnsi="Consolas" w:cs="Times New Roman"/>
+          <w:color w:val="F8F8F2"/>
+          <w:sz w:val="21"/>
+          <w:szCs w:val="21"/>
+          <w:lang w:eastAsia="pt-BR"/>
+        </w:rPr>
+        <w:t>&gt; Nível de Satisfação: &lt;/</w:t>
+      </w:r>
+      <w:proofErr w:type="spellStart"/>
+      <w:r>
+        <w:rPr>
+          <w:rFonts w:ascii="Consolas" w:eastAsia="Times New Roman" w:hAnsi="Consolas" w:cs="Times New Roman"/>
+          <w:color w:val="FF79C6"/>
+          <w:sz w:val="21"/>
+          <w:szCs w:val="21"/>
+          <w:lang w:eastAsia="pt-BR"/>
+        </w:rPr>
+        <w:t>label</w:t>
+      </w:r>
+      <w:proofErr w:type="spellEnd"/>
+      <w:r>
+        <w:rPr>
+          <w:rFonts w:ascii="Consolas" w:eastAsia="Times New Roman" w:hAnsi="Consolas" w:cs="Times New Roman"/>
+          <w:color w:val="F8F8F2"/>
+          <w:sz w:val="21"/>
+          <w:szCs w:val="21"/>
+          <w:lang w:eastAsia="pt-BR"/>
+        </w:rPr>
+        <w:t>&gt;</w:t>
+      </w:r>
+    </w:p>
+    <w:p>
+      <w:pPr>
+        <w:shd w:val="clear" w:color="auto" w:fill="282A36"/>
+        <w:spacing w:after="0" w:line="285" w:lineRule="atLeast"/>
+        <w:rPr>
+          <w:rFonts w:ascii="Consolas" w:eastAsia="Times New Roman" w:hAnsi="Consolas" w:cs="Times New Roman"/>
+          <w:color w:val="F8F8F2"/>
+          <w:sz w:val="21"/>
+          <w:szCs w:val="21"/>
+          <w:lang w:eastAsia="pt-BR"/>
+        </w:rPr>
+      </w:pPr>
+      <w:r>
+        <w:rPr>
+          <w:rFonts w:ascii="Consolas" w:eastAsia="Times New Roman" w:hAnsi="Consolas" w:cs="Times New Roman"/>
+          <w:color w:val="F8F8F2"/>
+          <w:sz w:val="21"/>
+          <w:szCs w:val="21"/>
+          <w:lang w:eastAsia="pt-BR"/>
+        </w:rPr>
+        <w:t>            &lt;</w:t>
+      </w:r>
+      <w:r>
+        <w:rPr>
+          <w:rFonts w:ascii="Consolas" w:eastAsia="Times New Roman" w:hAnsi="Consolas" w:cs="Times New Roman"/>
+          <w:color w:val="FF79C6"/>
+          <w:sz w:val="21"/>
+          <w:szCs w:val="21"/>
+          <w:lang w:eastAsia="pt-BR"/>
+        </w:rPr>
+        <w:t>input</w:t>
+      </w:r>
+      <w:r>
+        <w:rPr>
+          <w:rFonts w:ascii="Consolas" w:eastAsia="Times New Roman" w:hAnsi="Consolas" w:cs="Times New Roman"/>
+          <w:color w:val="F8F8F2"/>
+          <w:sz w:val="21"/>
+          <w:szCs w:val="21"/>
+          <w:lang w:eastAsia="pt-BR"/>
+        </w:rPr>
+        <w:t xml:space="preserve"> </w:t>
+      </w:r>
+      <w:proofErr w:type="spellStart"/>
+      <w:r>
+        <w:rPr>
+          <w:rFonts w:ascii="Consolas" w:eastAsia="Times New Roman" w:hAnsi="Consolas" w:cs="Times New Roman"/>
+          <w:i/>
+          <w:iCs/>
+          <w:color w:val="50FA7B"/>
+          <w:sz w:val="21"/>
+          <w:szCs w:val="21"/>
+          <w:lang w:eastAsia="pt-BR"/>
+        </w:rPr>
+        <w:t>type</w:t>
+      </w:r>
+      <w:proofErr w:type="spellEnd"/>
+      <w:r>
+        <w:rPr>
+          <w:rFonts w:ascii="Consolas" w:eastAsia="Times New Roman" w:hAnsi="Consolas" w:cs="Times New Roman"/>
+          <w:color w:val="FF79C6"/>
+          <w:sz w:val="21"/>
+          <w:szCs w:val="21"/>
+          <w:lang w:eastAsia="pt-BR"/>
+        </w:rPr>
+        <w:t>=</w:t>
+      </w:r>
+      <w:proofErr w:type="gramStart"/>
+      <w:r>
+        <w:rPr>
+          <w:rFonts w:ascii="Consolas" w:eastAsia="Times New Roman" w:hAnsi="Consolas" w:cs="Times New Roman"/>
+          <w:color w:val="E9F284"/>
+          <w:sz w:val="21"/>
+          <w:szCs w:val="21"/>
+          <w:lang w:eastAsia="pt-BR"/>
+        </w:rPr>
+        <w:t>"</w:t>
+      </w:r>
+      <w:proofErr w:type="gramEnd"/>
+      <w:r>
+        <w:rPr>
+          <w:rFonts w:ascii="Consolas" w:eastAsia="Times New Roman" w:hAnsi="Consolas" w:cs="Times New Roman"/>
+          <w:color w:val="F1FA8C"/>
+          <w:sz w:val="21"/>
+          <w:szCs w:val="21"/>
+          <w:lang w:eastAsia="pt-BR"/>
+        </w:rPr>
+        <w:t>range</w:t>
+      </w:r>
+      <w:r>
+        <w:rPr>
+          <w:rFonts w:ascii="Consolas" w:eastAsia="Times New Roman" w:hAnsi="Consolas" w:cs="Times New Roman"/>
+          <w:color w:val="E9F284"/>
+          <w:sz w:val="21"/>
+          <w:szCs w:val="21"/>
+          <w:lang w:eastAsia="pt-BR"/>
+        </w:rPr>
+        <w:t>"</w:t>
+      </w:r>
+      <w:r>
+        <w:rPr>
+          <w:rFonts w:ascii="Consolas" w:eastAsia="Times New Roman" w:hAnsi="Consolas" w:cs="Times New Roman"/>
+          <w:color w:val="F8F8F2"/>
+          <w:sz w:val="21"/>
+          <w:szCs w:val="21"/>
+          <w:lang w:eastAsia="pt-BR"/>
+        </w:rPr>
+        <w:t xml:space="preserve"> </w:t>
+      </w:r>
+      <w:proofErr w:type="spellStart"/>
+      <w:r>
+        <w:rPr>
+          <w:rFonts w:ascii="Consolas" w:eastAsia="Times New Roman" w:hAnsi="Consolas" w:cs="Times New Roman"/>
+          <w:i/>
+          <w:iCs/>
+          <w:color w:val="50FA7B"/>
+          <w:sz w:val="21"/>
+          <w:szCs w:val="21"/>
+          <w:lang w:eastAsia="pt-BR"/>
+        </w:rPr>
+        <w:t>name</w:t>
+      </w:r>
+      <w:proofErr w:type="spellEnd"/>
+      <w:r>
+        <w:rPr>
+          <w:rFonts w:ascii="Consolas" w:eastAsia="Times New Roman" w:hAnsi="Consolas" w:cs="Times New Roman"/>
+          <w:color w:val="FF79C6"/>
+          <w:sz w:val="21"/>
+          <w:szCs w:val="21"/>
+          <w:lang w:eastAsia="pt-BR"/>
+        </w:rPr>
+        <w:t>=</w:t>
+      </w:r>
+      <w:r>
+        <w:rPr>
+          <w:rFonts w:ascii="Consolas" w:eastAsia="Times New Roman" w:hAnsi="Consolas" w:cs="Times New Roman"/>
+          <w:color w:val="E9F284"/>
+          <w:sz w:val="21"/>
+          <w:szCs w:val="21"/>
+          <w:lang w:eastAsia="pt-BR"/>
+        </w:rPr>
+        <w:t>"</w:t>
+      </w:r>
+      <w:proofErr w:type="spellStart"/>
+      <w:r>
+        <w:rPr>
+          <w:rFonts w:ascii="Consolas" w:eastAsia="Times New Roman" w:hAnsi="Consolas" w:cs="Times New Roman"/>
+          <w:color w:val="F1FA8C"/>
+          <w:sz w:val="21"/>
+          <w:szCs w:val="21"/>
+          <w:lang w:eastAsia="pt-BR"/>
+        </w:rPr>
+        <w:t>nivel</w:t>
+      </w:r>
+      <w:proofErr w:type="spellEnd"/>
+      <w:r>
+        <w:rPr>
+          <w:rFonts w:ascii="Consolas" w:eastAsia="Times New Roman" w:hAnsi="Consolas" w:cs="Times New Roman"/>
+          <w:color w:val="E9F284"/>
+          <w:sz w:val="21"/>
+          <w:szCs w:val="21"/>
+          <w:lang w:eastAsia="pt-BR"/>
+        </w:rPr>
+        <w:t>"</w:t>
+      </w:r>
+      <w:r>
+        <w:rPr>
+          <w:rFonts w:ascii="Consolas" w:eastAsia="Times New Roman" w:hAnsi="Consolas" w:cs="Times New Roman"/>
+          <w:color w:val="F8F8F2"/>
+          <w:sz w:val="21"/>
+          <w:szCs w:val="21"/>
+          <w:lang w:eastAsia="pt-BR"/>
+        </w:rPr>
+        <w:t xml:space="preserve"> </w:t>
+      </w:r>
+      <w:r>
+        <w:rPr>
+          <w:rFonts w:ascii="Consolas" w:eastAsia="Times New Roman" w:hAnsi="Consolas" w:cs="Times New Roman"/>
+          <w:i/>
+          <w:iCs/>
+          <w:color w:val="50FA7B"/>
+          <w:sz w:val="21"/>
+          <w:szCs w:val="21"/>
+          <w:lang w:eastAsia="pt-BR"/>
+        </w:rPr>
+        <w:t>id</w:t>
+      </w:r>
+      <w:r>
+        <w:rPr>
+          <w:rFonts w:ascii="Consolas" w:eastAsia="Times New Roman" w:hAnsi="Consolas" w:cs="Times New Roman"/>
+          <w:color w:val="FF79C6"/>
+          <w:sz w:val="21"/>
+          <w:szCs w:val="21"/>
+          <w:lang w:eastAsia="pt-BR"/>
+        </w:rPr>
+        <w:t>=</w:t>
+      </w:r>
+      <w:r>
+        <w:rPr>
+          <w:rFonts w:ascii="Consolas" w:eastAsia="Times New Roman" w:hAnsi="Consolas" w:cs="Times New Roman"/>
+          <w:color w:val="E9F284"/>
+          <w:sz w:val="21"/>
+          <w:szCs w:val="21"/>
+          <w:lang w:eastAsia="pt-BR"/>
+        </w:rPr>
+        <w:t>"</w:t>
+      </w:r>
+      <w:proofErr w:type="spellStart"/>
+      <w:r>
+        <w:rPr>
+          <w:rFonts w:ascii="Consolas" w:eastAsia="Times New Roman" w:hAnsi="Consolas" w:cs="Times New Roman"/>
+          <w:color w:val="F1FA8C"/>
+          <w:sz w:val="21"/>
+          <w:szCs w:val="21"/>
+          <w:lang w:eastAsia="pt-BR"/>
+        </w:rPr>
+        <w:t>inivel</w:t>
+      </w:r>
+      <w:proofErr w:type="spellEnd"/>
+      <w:r>
+        <w:rPr>
+          <w:rFonts w:ascii="Consolas" w:eastAsia="Times New Roman" w:hAnsi="Consolas" w:cs="Times New Roman"/>
+          <w:color w:val="E9F284"/>
+          <w:sz w:val="21"/>
+          <w:szCs w:val="21"/>
+          <w:lang w:eastAsia="pt-BR"/>
+        </w:rPr>
+        <w:t>"</w:t>
+      </w:r>
+      <w:r>
+        <w:rPr>
+          <w:rFonts w:ascii="Consolas" w:eastAsia="Times New Roman" w:hAnsi="Consolas" w:cs="Times New Roman"/>
+          <w:color w:val="F8F8F2"/>
+          <w:sz w:val="21"/>
+          <w:szCs w:val="21"/>
+          <w:lang w:eastAsia="pt-BR"/>
+        </w:rPr>
+        <w:t xml:space="preserve"> </w:t>
+      </w:r>
+      <w:r>
+        <w:rPr>
+          <w:rFonts w:ascii="Consolas" w:eastAsia="Times New Roman" w:hAnsi="Consolas" w:cs="Times New Roman"/>
+          <w:i/>
+          <w:iCs/>
+          <w:color w:val="50FA7B"/>
+          <w:sz w:val="21"/>
+          <w:szCs w:val="21"/>
+          <w:lang w:eastAsia="pt-BR"/>
+        </w:rPr>
+        <w:t>min</w:t>
+      </w:r>
+      <w:r>
+        <w:rPr>
+          <w:rFonts w:ascii="Consolas" w:eastAsia="Times New Roman" w:hAnsi="Consolas" w:cs="Times New Roman"/>
+          <w:color w:val="FF79C6"/>
+          <w:sz w:val="21"/>
+          <w:szCs w:val="21"/>
+          <w:lang w:eastAsia="pt-BR"/>
+        </w:rPr>
+        <w:t>=</w:t>
+      </w:r>
+      <w:r>
+        <w:rPr>
+          <w:rFonts w:ascii="Consolas" w:eastAsia="Times New Roman" w:hAnsi="Consolas" w:cs="Times New Roman"/>
+          <w:color w:val="E9F284"/>
+          <w:sz w:val="21"/>
+          <w:szCs w:val="21"/>
+          <w:lang w:eastAsia="pt-BR"/>
+        </w:rPr>
+        <w:t>"</w:t>
+      </w:r>
+      <w:r>
+        <w:rPr>
+          <w:rFonts w:ascii="Consolas" w:eastAsia="Times New Roman" w:hAnsi="Consolas" w:cs="Times New Roman"/>
+          <w:color w:val="F1FA8C"/>
+          <w:sz w:val="21"/>
+          <w:szCs w:val="21"/>
+          <w:lang w:eastAsia="pt-BR"/>
+        </w:rPr>
+        <w:t>1</w:t>
+      </w:r>
+      <w:r>
+        <w:rPr>
+          <w:rFonts w:ascii="Consolas" w:eastAsia="Times New Roman" w:hAnsi="Consolas" w:cs="Times New Roman"/>
+          <w:color w:val="E9F284"/>
+          <w:sz w:val="21"/>
+          <w:szCs w:val="21"/>
+          <w:lang w:eastAsia="pt-BR"/>
+        </w:rPr>
+        <w:t>"</w:t>
+      </w:r>
+      <w:r>
+        <w:rPr>
+          <w:rFonts w:ascii="Consolas" w:eastAsia="Times New Roman" w:hAnsi="Consolas" w:cs="Times New Roman"/>
+          <w:color w:val="F8F8F2"/>
+          <w:sz w:val="21"/>
+          <w:szCs w:val="21"/>
+          <w:lang w:eastAsia="pt-BR"/>
+        </w:rPr>
+        <w:t xml:space="preserve"> </w:t>
+      </w:r>
+      <w:proofErr w:type="spellStart"/>
+      <w:r>
+        <w:rPr>
+          <w:rFonts w:ascii="Consolas" w:eastAsia="Times New Roman" w:hAnsi="Consolas" w:cs="Times New Roman"/>
+          <w:i/>
+          <w:iCs/>
+          <w:color w:val="50FA7B"/>
+          <w:sz w:val="21"/>
+          <w:szCs w:val="21"/>
+          <w:lang w:eastAsia="pt-BR"/>
+        </w:rPr>
+        <w:t>max</w:t>
+      </w:r>
+      <w:proofErr w:type="spellEnd"/>
+      <w:r>
+        <w:rPr>
+          <w:rFonts w:ascii="Consolas" w:eastAsia="Times New Roman" w:hAnsi="Consolas" w:cs="Times New Roman"/>
+          <w:color w:val="FF79C6"/>
+          <w:sz w:val="21"/>
+          <w:szCs w:val="21"/>
+          <w:lang w:eastAsia="pt-BR"/>
+        </w:rPr>
+        <w:t>=</w:t>
+      </w:r>
+      <w:r>
+        <w:rPr>
+          <w:rFonts w:ascii="Consolas" w:eastAsia="Times New Roman" w:hAnsi="Consolas" w:cs="Times New Roman"/>
+          <w:color w:val="E9F284"/>
+          <w:sz w:val="21"/>
+          <w:szCs w:val="21"/>
+          <w:lang w:eastAsia="pt-BR"/>
+        </w:rPr>
+        <w:t>"</w:t>
+      </w:r>
+      <w:r>
+        <w:rPr>
+          <w:rFonts w:ascii="Consolas" w:eastAsia="Times New Roman" w:hAnsi="Consolas" w:cs="Times New Roman"/>
+          <w:color w:val="F1FA8C"/>
+          <w:sz w:val="21"/>
+          <w:szCs w:val="21"/>
+          <w:lang w:eastAsia="pt-BR"/>
+        </w:rPr>
+        <w:t>5</w:t>
+      </w:r>
+      <w:r>
+        <w:rPr>
+          <w:rFonts w:ascii="Consolas" w:eastAsia="Times New Roman" w:hAnsi="Consolas" w:cs="Times New Roman"/>
+          <w:color w:val="E9F284"/>
+          <w:sz w:val="21"/>
+          <w:szCs w:val="21"/>
+          <w:lang w:eastAsia="pt-BR"/>
+        </w:rPr>
+        <w:t>"</w:t>
+      </w:r>
+      <w:r>
+        <w:rPr>
+          <w:rFonts w:ascii="Consolas" w:eastAsia="Times New Roman" w:hAnsi="Consolas" w:cs="Times New Roman"/>
+          <w:color w:val="F8F8F2"/>
+          <w:sz w:val="21"/>
+          <w:szCs w:val="21"/>
+          <w:lang w:eastAsia="pt-BR"/>
+        </w:rPr>
+        <w:t xml:space="preserve"> </w:t>
+      </w:r>
+      <w:proofErr w:type="spellStart"/>
+      <w:r>
+        <w:rPr>
+          <w:rFonts w:ascii="Consolas" w:eastAsia="Times New Roman" w:hAnsi="Consolas" w:cs="Times New Roman"/>
+          <w:i/>
+          <w:iCs/>
+          <w:color w:val="50FA7B"/>
+          <w:sz w:val="21"/>
+          <w:szCs w:val="21"/>
+          <w:lang w:eastAsia="pt-BR"/>
+        </w:rPr>
+        <w:t>value</w:t>
+      </w:r>
+      <w:proofErr w:type="spellEnd"/>
+      <w:r>
+        <w:rPr>
+          <w:rFonts w:ascii="Consolas" w:eastAsia="Times New Roman" w:hAnsi="Consolas" w:cs="Times New Roman"/>
+          <w:color w:val="FF79C6"/>
+          <w:sz w:val="21"/>
+          <w:szCs w:val="21"/>
+          <w:lang w:eastAsia="pt-BR"/>
+        </w:rPr>
+        <w:t>=</w:t>
+      </w:r>
+      <w:r>
+        <w:rPr>
+          <w:rFonts w:ascii="Consolas" w:eastAsia="Times New Roman" w:hAnsi="Consolas" w:cs="Times New Roman"/>
+          <w:color w:val="E9F284"/>
+          <w:sz w:val="21"/>
+          <w:szCs w:val="21"/>
+          <w:lang w:eastAsia="pt-BR"/>
+        </w:rPr>
+        <w:t>"</w:t>
+      </w:r>
+      <w:r>
+        <w:rPr>
+          <w:rFonts w:ascii="Consolas" w:eastAsia="Times New Roman" w:hAnsi="Consolas" w:cs="Times New Roman"/>
+          <w:color w:val="F1FA8C"/>
+          <w:sz w:val="21"/>
+          <w:szCs w:val="21"/>
+          <w:lang w:eastAsia="pt-BR"/>
+        </w:rPr>
+        <w:t>2</w:t>
+      </w:r>
+      <w:r>
+        <w:rPr>
+          <w:rFonts w:ascii="Consolas" w:eastAsia="Times New Roman" w:hAnsi="Consolas" w:cs="Times New Roman"/>
+          <w:color w:val="E9F284"/>
+          <w:sz w:val="21"/>
+          <w:szCs w:val="21"/>
+          <w:lang w:eastAsia="pt-BR"/>
+        </w:rPr>
+        <w:t>"</w:t>
+      </w:r>
+      <w:r>
+        <w:rPr>
+          <w:rFonts w:ascii="Consolas" w:eastAsia="Times New Roman" w:hAnsi="Consolas" w:cs="Times New Roman"/>
+          <w:color w:val="F8F8F2"/>
+          <w:sz w:val="21"/>
+          <w:szCs w:val="21"/>
+          <w:lang w:eastAsia="pt-BR"/>
+        </w:rPr>
+        <w:t>&gt;</w:t>
+      </w:r>
+    </w:p>
+    <w:p>
+      <w:pPr>
+        <w:shd w:val="clear" w:color="auto" w:fill="282A36"/>
+        <w:spacing w:after="0" w:line="285" w:lineRule="atLeast"/>
+        <w:rPr>
+          <w:rFonts w:ascii="Consolas" w:eastAsia="Times New Roman" w:hAnsi="Consolas" w:cs="Times New Roman"/>
+          <w:color w:val="F8F8F2"/>
+          <w:sz w:val="21"/>
+          <w:szCs w:val="21"/>
+          <w:lang w:eastAsia="pt-BR"/>
+        </w:rPr>
+      </w:pPr>
+      <w:r>
+        <w:rPr>
+          <w:rFonts w:ascii="Consolas" w:eastAsia="Times New Roman" w:hAnsi="Consolas" w:cs="Times New Roman"/>
+          <w:color w:val="F8F8F2"/>
+          <w:sz w:val="21"/>
+          <w:szCs w:val="21"/>
+          <w:lang w:eastAsia="pt-BR"/>
+        </w:rPr>
+        <w:t>        &lt;/</w:t>
+      </w:r>
+      <w:r>
+        <w:rPr>
+          <w:rFonts w:ascii="Consolas" w:eastAsia="Times New Roman" w:hAnsi="Consolas" w:cs="Times New Roman"/>
+          <w:color w:val="FF79C6"/>
+          <w:sz w:val="21"/>
+          <w:szCs w:val="21"/>
+          <w:lang w:eastAsia="pt-BR"/>
+        </w:rPr>
+        <w:t>P</w:t>
+      </w:r>
+      <w:r>
+        <w:rPr>
+          <w:rFonts w:ascii="Consolas" w:eastAsia="Times New Roman" w:hAnsi="Consolas" w:cs="Times New Roman"/>
+          <w:color w:val="F8F8F2"/>
+          <w:sz w:val="21"/>
+          <w:szCs w:val="21"/>
+          <w:lang w:eastAsia="pt-BR"/>
+        </w:rPr>
+        <w:t>&gt;</w:t>
+      </w:r>
+    </w:p>
+    <w:p/>
+    <w:p>
+      <w:r>
+        <w:t>Ou de 1 a 100 com inicial de 20:</w:t>
+      </w:r>
+    </w:p>
+    <w:p>
+      <w:pPr>
+        <w:shd w:val="clear" w:color="auto" w:fill="282A36"/>
+        <w:spacing w:after="0" w:line="285" w:lineRule="atLeast"/>
+        <w:rPr>
+          <w:rFonts w:ascii="Consolas" w:eastAsia="Times New Roman" w:hAnsi="Consolas" w:cs="Times New Roman"/>
+          <w:color w:val="F8F8F2"/>
+          <w:sz w:val="21"/>
+          <w:szCs w:val="21"/>
+          <w:lang w:eastAsia="pt-BR"/>
+        </w:rPr>
+      </w:pPr>
+      <w:r>
+        <w:rPr>
+          <w:rFonts w:ascii="Consolas" w:eastAsia="Times New Roman" w:hAnsi="Consolas" w:cs="Times New Roman"/>
+          <w:color w:val="F8F8F2"/>
+          <w:sz w:val="21"/>
+          <w:szCs w:val="21"/>
+          <w:lang w:eastAsia="pt-BR"/>
+        </w:rPr>
+        <w:t>&lt;</w:t>
+      </w:r>
+      <w:r>
+        <w:rPr>
+          <w:rFonts w:ascii="Consolas" w:eastAsia="Times New Roman" w:hAnsi="Consolas" w:cs="Times New Roman"/>
+          <w:color w:val="FF79C6"/>
+          <w:sz w:val="21"/>
+          <w:szCs w:val="21"/>
+          <w:lang w:eastAsia="pt-BR"/>
+        </w:rPr>
+        <w:t>P</w:t>
+      </w:r>
+      <w:r>
+        <w:rPr>
+          <w:rFonts w:ascii="Consolas" w:eastAsia="Times New Roman" w:hAnsi="Consolas" w:cs="Times New Roman"/>
+          <w:color w:val="F8F8F2"/>
+          <w:sz w:val="21"/>
+          <w:szCs w:val="21"/>
+          <w:lang w:eastAsia="pt-BR"/>
+        </w:rPr>
+        <w:t>&gt;</w:t>
+      </w:r>
+    </w:p>
+    <w:p>
+      <w:pPr>
+        <w:shd w:val="clear" w:color="auto" w:fill="282A36"/>
+        <w:spacing w:after="0" w:line="285" w:lineRule="atLeast"/>
+        <w:rPr>
+          <w:rFonts w:ascii="Consolas" w:eastAsia="Times New Roman" w:hAnsi="Consolas" w:cs="Times New Roman"/>
+          <w:color w:val="F8F8F2"/>
+          <w:sz w:val="21"/>
+          <w:szCs w:val="21"/>
+          <w:lang w:eastAsia="pt-BR"/>
+        </w:rPr>
+      </w:pPr>
+      <w:r>
+        <w:rPr>
+          <w:rFonts w:ascii="Consolas" w:eastAsia="Times New Roman" w:hAnsi="Consolas" w:cs="Times New Roman"/>
+          <w:color w:val="F8F8F2"/>
+          <w:sz w:val="21"/>
+          <w:szCs w:val="21"/>
+          <w:lang w:eastAsia="pt-BR"/>
+        </w:rPr>
+        <w:t>            &lt;</w:t>
+      </w:r>
+      <w:proofErr w:type="spellStart"/>
+      <w:r>
+        <w:rPr>
+          <w:rFonts w:ascii="Consolas" w:eastAsia="Times New Roman" w:hAnsi="Consolas" w:cs="Times New Roman"/>
+          <w:color w:val="FF79C6"/>
+          <w:sz w:val="21"/>
+          <w:szCs w:val="21"/>
+          <w:lang w:eastAsia="pt-BR"/>
+        </w:rPr>
+        <w:t>label</w:t>
+      </w:r>
+      <w:proofErr w:type="spellEnd"/>
+      <w:r>
+        <w:rPr>
+          <w:rFonts w:ascii="Consolas" w:eastAsia="Times New Roman" w:hAnsi="Consolas" w:cs="Times New Roman"/>
+          <w:color w:val="F8F8F2"/>
+          <w:sz w:val="21"/>
+          <w:szCs w:val="21"/>
+          <w:lang w:eastAsia="pt-BR"/>
+        </w:rPr>
+        <w:t xml:space="preserve"> </w:t>
+      </w:r>
+      <w:r>
+        <w:rPr>
+          <w:rFonts w:ascii="Consolas" w:eastAsia="Times New Roman" w:hAnsi="Consolas" w:cs="Times New Roman"/>
+          <w:i/>
+          <w:iCs/>
+          <w:color w:val="50FA7B"/>
+          <w:sz w:val="21"/>
+          <w:szCs w:val="21"/>
+          <w:lang w:eastAsia="pt-BR"/>
+        </w:rPr>
+        <w:t>for</w:t>
+      </w:r>
+      <w:r>
+        <w:rPr>
+          <w:rFonts w:ascii="Consolas" w:eastAsia="Times New Roman" w:hAnsi="Consolas" w:cs="Times New Roman"/>
+          <w:color w:val="FF79C6"/>
+          <w:sz w:val="21"/>
+          <w:szCs w:val="21"/>
+          <w:lang w:eastAsia="pt-BR"/>
+        </w:rPr>
+        <w:t>=</w:t>
+      </w:r>
+      <w:proofErr w:type="gramStart"/>
+      <w:r>
+        <w:rPr>
+          <w:rFonts w:ascii="Consolas" w:eastAsia="Times New Roman" w:hAnsi="Consolas" w:cs="Times New Roman"/>
+          <w:color w:val="E9F284"/>
+          <w:sz w:val="21"/>
+          <w:szCs w:val="21"/>
+          <w:lang w:eastAsia="pt-BR"/>
+        </w:rPr>
+        <w:t>"</w:t>
+      </w:r>
+      <w:proofErr w:type="spellStart"/>
+      <w:proofErr w:type="gramEnd"/>
+      <w:r>
+        <w:rPr>
+          <w:rFonts w:ascii="Consolas" w:eastAsia="Times New Roman" w:hAnsi="Consolas" w:cs="Times New Roman"/>
+          <w:color w:val="F1FA8C"/>
+          <w:sz w:val="21"/>
+          <w:szCs w:val="21"/>
+          <w:lang w:eastAsia="pt-BR"/>
+        </w:rPr>
+        <w:t>inivel</w:t>
+      </w:r>
+      <w:proofErr w:type="spellEnd"/>
+      <w:r>
+        <w:rPr>
+          <w:rFonts w:ascii="Consolas" w:eastAsia="Times New Roman" w:hAnsi="Consolas" w:cs="Times New Roman"/>
+          <w:color w:val="E9F284"/>
+          <w:sz w:val="21"/>
+          <w:szCs w:val="21"/>
+          <w:lang w:eastAsia="pt-BR"/>
+        </w:rPr>
+        <w:t>"</w:t>
+      </w:r>
+      <w:r>
+        <w:rPr>
+          <w:rFonts w:ascii="Consolas" w:eastAsia="Times New Roman" w:hAnsi="Consolas" w:cs="Times New Roman"/>
+          <w:color w:val="F8F8F2"/>
+          <w:sz w:val="21"/>
+          <w:szCs w:val="21"/>
+          <w:lang w:eastAsia="pt-BR"/>
+        </w:rPr>
+        <w:t>&gt; Nível de Satisfação: &lt;/</w:t>
+      </w:r>
+      <w:proofErr w:type="spellStart"/>
+      <w:r>
+        <w:rPr>
+          <w:rFonts w:ascii="Consolas" w:eastAsia="Times New Roman" w:hAnsi="Consolas" w:cs="Times New Roman"/>
+          <w:color w:val="FF79C6"/>
+          <w:sz w:val="21"/>
+          <w:szCs w:val="21"/>
+          <w:lang w:eastAsia="pt-BR"/>
+        </w:rPr>
+        <w:t>label</w:t>
+      </w:r>
+      <w:proofErr w:type="spellEnd"/>
+      <w:r>
+        <w:rPr>
+          <w:rFonts w:ascii="Consolas" w:eastAsia="Times New Roman" w:hAnsi="Consolas" w:cs="Times New Roman"/>
+          <w:color w:val="F8F8F2"/>
+          <w:sz w:val="21"/>
+          <w:szCs w:val="21"/>
+          <w:lang w:eastAsia="pt-BR"/>
+        </w:rPr>
+        <w:t>&gt;</w:t>
+      </w:r>
+    </w:p>
+    <w:p>
+      <w:pPr>
+        <w:shd w:val="clear" w:color="auto" w:fill="282A36"/>
+        <w:spacing w:after="0" w:line="285" w:lineRule="atLeast"/>
+        <w:rPr>
+          <w:rFonts w:ascii="Consolas" w:eastAsia="Times New Roman" w:hAnsi="Consolas" w:cs="Times New Roman"/>
+          <w:color w:val="F8F8F2"/>
+          <w:sz w:val="21"/>
+          <w:szCs w:val="21"/>
+          <w:lang w:eastAsia="pt-BR"/>
+        </w:rPr>
+      </w:pPr>
+      <w:r>
+        <w:rPr>
+          <w:rFonts w:ascii="Consolas" w:eastAsia="Times New Roman" w:hAnsi="Consolas" w:cs="Times New Roman"/>
+          <w:color w:val="F8F8F2"/>
+          <w:sz w:val="21"/>
+          <w:szCs w:val="21"/>
+          <w:lang w:eastAsia="pt-BR"/>
+        </w:rPr>
+        <w:t>            &lt;</w:t>
+      </w:r>
+      <w:r>
+        <w:rPr>
+          <w:rFonts w:ascii="Consolas" w:eastAsia="Times New Roman" w:hAnsi="Consolas" w:cs="Times New Roman"/>
+          <w:color w:val="FF79C6"/>
+          <w:sz w:val="21"/>
+          <w:szCs w:val="21"/>
+          <w:lang w:eastAsia="pt-BR"/>
+        </w:rPr>
+        <w:t>input</w:t>
+      </w:r>
+      <w:r>
+        <w:rPr>
+          <w:rFonts w:ascii="Consolas" w:eastAsia="Times New Roman" w:hAnsi="Consolas" w:cs="Times New Roman"/>
+          <w:color w:val="F8F8F2"/>
+          <w:sz w:val="21"/>
+          <w:szCs w:val="21"/>
+          <w:lang w:eastAsia="pt-BR"/>
+        </w:rPr>
+        <w:t xml:space="preserve"> </w:t>
+      </w:r>
+      <w:proofErr w:type="spellStart"/>
+      <w:r>
+        <w:rPr>
+          <w:rFonts w:ascii="Consolas" w:eastAsia="Times New Roman" w:hAnsi="Consolas" w:cs="Times New Roman"/>
+          <w:i/>
+          <w:iCs/>
+          <w:color w:val="50FA7B"/>
+          <w:sz w:val="21"/>
+          <w:szCs w:val="21"/>
+          <w:lang w:eastAsia="pt-BR"/>
+        </w:rPr>
+        <w:t>type</w:t>
+      </w:r>
+      <w:proofErr w:type="spellEnd"/>
+      <w:r>
+        <w:rPr>
+          <w:rFonts w:ascii="Consolas" w:eastAsia="Times New Roman" w:hAnsi="Consolas" w:cs="Times New Roman"/>
+          <w:color w:val="FF79C6"/>
+          <w:sz w:val="21"/>
+          <w:szCs w:val="21"/>
+          <w:lang w:eastAsia="pt-BR"/>
+        </w:rPr>
+        <w:t>=</w:t>
+      </w:r>
+      <w:proofErr w:type="gramStart"/>
+      <w:r>
+        <w:rPr>
+          <w:rFonts w:ascii="Consolas" w:eastAsia="Times New Roman" w:hAnsi="Consolas" w:cs="Times New Roman"/>
+          <w:color w:val="E9F284"/>
+          <w:sz w:val="21"/>
+          <w:szCs w:val="21"/>
+          <w:lang w:eastAsia="pt-BR"/>
+        </w:rPr>
+        <w:t>"</w:t>
+      </w:r>
+      <w:proofErr w:type="gramEnd"/>
+      <w:r>
+        <w:rPr>
+          <w:rFonts w:ascii="Consolas" w:eastAsia="Times New Roman" w:hAnsi="Consolas" w:cs="Times New Roman"/>
+          <w:color w:val="F1FA8C"/>
+          <w:sz w:val="21"/>
+          <w:szCs w:val="21"/>
+          <w:lang w:eastAsia="pt-BR"/>
+        </w:rPr>
+        <w:t>range</w:t>
+      </w:r>
+      <w:r>
+        <w:rPr>
+          <w:rFonts w:ascii="Consolas" w:eastAsia="Times New Roman" w:hAnsi="Consolas" w:cs="Times New Roman"/>
+          <w:color w:val="E9F284"/>
+          <w:sz w:val="21"/>
+          <w:szCs w:val="21"/>
+          <w:lang w:eastAsia="pt-BR"/>
+        </w:rPr>
+        <w:t>"</w:t>
+      </w:r>
+      <w:r>
+        <w:rPr>
+          <w:rFonts w:ascii="Consolas" w:eastAsia="Times New Roman" w:hAnsi="Consolas" w:cs="Times New Roman"/>
+          <w:color w:val="F8F8F2"/>
+          <w:sz w:val="21"/>
+          <w:szCs w:val="21"/>
+          <w:lang w:eastAsia="pt-BR"/>
+        </w:rPr>
+        <w:t xml:space="preserve"> </w:t>
+      </w:r>
+      <w:proofErr w:type="spellStart"/>
+      <w:r>
+        <w:rPr>
+          <w:rFonts w:ascii="Consolas" w:eastAsia="Times New Roman" w:hAnsi="Consolas" w:cs="Times New Roman"/>
+          <w:i/>
+          <w:iCs/>
+          <w:color w:val="50FA7B"/>
+          <w:sz w:val="21"/>
+          <w:szCs w:val="21"/>
+          <w:lang w:eastAsia="pt-BR"/>
+        </w:rPr>
+        <w:t>name</w:t>
+      </w:r>
+      <w:proofErr w:type="spellEnd"/>
+      <w:r>
+        <w:rPr>
+          <w:rFonts w:ascii="Consolas" w:eastAsia="Times New Roman" w:hAnsi="Consolas" w:cs="Times New Roman"/>
+          <w:color w:val="FF79C6"/>
+          <w:sz w:val="21"/>
+          <w:szCs w:val="21"/>
+          <w:lang w:eastAsia="pt-BR"/>
+        </w:rPr>
+        <w:t>=</w:t>
+      </w:r>
+      <w:r>
+        <w:rPr>
+          <w:rFonts w:ascii="Consolas" w:eastAsia="Times New Roman" w:hAnsi="Consolas" w:cs="Times New Roman"/>
+          <w:color w:val="E9F284"/>
+          <w:sz w:val="21"/>
+          <w:szCs w:val="21"/>
+          <w:lang w:eastAsia="pt-BR"/>
+        </w:rPr>
+        <w:t>"</w:t>
+      </w:r>
+      <w:proofErr w:type="spellStart"/>
+      <w:r>
+        <w:rPr>
+          <w:rFonts w:ascii="Consolas" w:eastAsia="Times New Roman" w:hAnsi="Consolas" w:cs="Times New Roman"/>
+          <w:color w:val="F1FA8C"/>
+          <w:sz w:val="21"/>
+          <w:szCs w:val="21"/>
+          <w:lang w:eastAsia="pt-BR"/>
+        </w:rPr>
+        <w:t>nivel</w:t>
+      </w:r>
+      <w:proofErr w:type="spellEnd"/>
+      <w:r>
+        <w:rPr>
+          <w:rFonts w:ascii="Consolas" w:eastAsia="Times New Roman" w:hAnsi="Consolas" w:cs="Times New Roman"/>
+          <w:color w:val="E9F284"/>
+          <w:sz w:val="21"/>
+          <w:szCs w:val="21"/>
+          <w:lang w:eastAsia="pt-BR"/>
+        </w:rPr>
+        <w:t>"</w:t>
+      </w:r>
+      <w:r>
+        <w:rPr>
+          <w:rFonts w:ascii="Consolas" w:eastAsia="Times New Roman" w:hAnsi="Consolas" w:cs="Times New Roman"/>
+          <w:color w:val="F8F8F2"/>
+          <w:sz w:val="21"/>
+          <w:szCs w:val="21"/>
+          <w:lang w:eastAsia="pt-BR"/>
+        </w:rPr>
+        <w:t xml:space="preserve"> </w:t>
+      </w:r>
+      <w:r>
+        <w:rPr>
+          <w:rFonts w:ascii="Consolas" w:eastAsia="Times New Roman" w:hAnsi="Consolas" w:cs="Times New Roman"/>
+          <w:i/>
+          <w:iCs/>
+          <w:color w:val="50FA7B"/>
+          <w:sz w:val="21"/>
+          <w:szCs w:val="21"/>
+          <w:lang w:eastAsia="pt-BR"/>
+        </w:rPr>
+        <w:t>id</w:t>
+      </w:r>
+      <w:r>
+        <w:rPr>
+          <w:rFonts w:ascii="Consolas" w:eastAsia="Times New Roman" w:hAnsi="Consolas" w:cs="Times New Roman"/>
+          <w:color w:val="FF79C6"/>
+          <w:sz w:val="21"/>
+          <w:szCs w:val="21"/>
+          <w:lang w:eastAsia="pt-BR"/>
+        </w:rPr>
+        <w:t>=</w:t>
+      </w:r>
+      <w:r>
+        <w:rPr>
+          <w:rFonts w:ascii="Consolas" w:eastAsia="Times New Roman" w:hAnsi="Consolas" w:cs="Times New Roman"/>
+          <w:color w:val="E9F284"/>
+          <w:sz w:val="21"/>
+          <w:szCs w:val="21"/>
+          <w:lang w:eastAsia="pt-BR"/>
+        </w:rPr>
+        <w:t>"</w:t>
+      </w:r>
+      <w:proofErr w:type="spellStart"/>
+      <w:r>
+        <w:rPr>
+          <w:rFonts w:ascii="Consolas" w:eastAsia="Times New Roman" w:hAnsi="Consolas" w:cs="Times New Roman"/>
+          <w:color w:val="F1FA8C"/>
+          <w:sz w:val="21"/>
+          <w:szCs w:val="21"/>
+          <w:lang w:eastAsia="pt-BR"/>
+        </w:rPr>
+        <w:t>inivel</w:t>
+      </w:r>
+      <w:proofErr w:type="spellEnd"/>
+      <w:r>
+        <w:rPr>
+          <w:rFonts w:ascii="Consolas" w:eastAsia="Times New Roman" w:hAnsi="Consolas" w:cs="Times New Roman"/>
+          <w:color w:val="E9F284"/>
+          <w:sz w:val="21"/>
+          <w:szCs w:val="21"/>
+          <w:lang w:eastAsia="pt-BR"/>
+        </w:rPr>
+        <w:t>"</w:t>
+      </w:r>
+      <w:r>
+        <w:rPr>
+          <w:rFonts w:ascii="Consolas" w:eastAsia="Times New Roman" w:hAnsi="Consolas" w:cs="Times New Roman"/>
+          <w:color w:val="F8F8F2"/>
+          <w:sz w:val="21"/>
+          <w:szCs w:val="21"/>
+          <w:lang w:eastAsia="pt-BR"/>
+        </w:rPr>
+        <w:t xml:space="preserve"> </w:t>
+      </w:r>
+      <w:r>
+        <w:rPr>
+          <w:rFonts w:ascii="Consolas" w:eastAsia="Times New Roman" w:hAnsi="Consolas" w:cs="Times New Roman"/>
+          <w:i/>
+          <w:iCs/>
+          <w:color w:val="50FA7B"/>
+          <w:sz w:val="21"/>
+          <w:szCs w:val="21"/>
+          <w:lang w:eastAsia="pt-BR"/>
+        </w:rPr>
+        <w:t>min</w:t>
+      </w:r>
+      <w:r>
+        <w:rPr>
+          <w:rFonts w:ascii="Consolas" w:eastAsia="Times New Roman" w:hAnsi="Consolas" w:cs="Times New Roman"/>
+          <w:color w:val="FF79C6"/>
+          <w:sz w:val="21"/>
+          <w:szCs w:val="21"/>
+          <w:lang w:eastAsia="pt-BR"/>
+        </w:rPr>
+        <w:t>=</w:t>
+      </w:r>
+      <w:r>
+        <w:rPr>
+          <w:rFonts w:ascii="Consolas" w:eastAsia="Times New Roman" w:hAnsi="Consolas" w:cs="Times New Roman"/>
+          <w:color w:val="E9F284"/>
+          <w:sz w:val="21"/>
+          <w:szCs w:val="21"/>
+          <w:lang w:eastAsia="pt-BR"/>
+        </w:rPr>
+        <w:t>"</w:t>
+      </w:r>
+      <w:r>
+        <w:rPr>
+          <w:rFonts w:ascii="Consolas" w:eastAsia="Times New Roman" w:hAnsi="Consolas" w:cs="Times New Roman"/>
+          <w:color w:val="F1FA8C"/>
+          <w:sz w:val="21"/>
+          <w:szCs w:val="21"/>
+          <w:lang w:eastAsia="pt-BR"/>
+        </w:rPr>
+        <w:t>1</w:t>
+      </w:r>
+      <w:r>
+        <w:rPr>
+          <w:rFonts w:ascii="Consolas" w:eastAsia="Times New Roman" w:hAnsi="Consolas" w:cs="Times New Roman"/>
+          <w:color w:val="E9F284"/>
+          <w:sz w:val="21"/>
+          <w:szCs w:val="21"/>
+          <w:lang w:eastAsia="pt-BR"/>
+        </w:rPr>
+        <w:t>"</w:t>
+      </w:r>
+      <w:r>
+        <w:rPr>
+          <w:rFonts w:ascii="Consolas" w:eastAsia="Times New Roman" w:hAnsi="Consolas" w:cs="Times New Roman"/>
+          <w:color w:val="F8F8F2"/>
+          <w:sz w:val="21"/>
+          <w:szCs w:val="21"/>
+          <w:lang w:eastAsia="pt-BR"/>
+        </w:rPr>
+        <w:t xml:space="preserve"> </w:t>
+      </w:r>
+      <w:proofErr w:type="spellStart"/>
+      <w:r>
+        <w:rPr>
+          <w:rFonts w:ascii="Consolas" w:eastAsia="Times New Roman" w:hAnsi="Consolas" w:cs="Times New Roman"/>
+          <w:i/>
+          <w:iCs/>
+          <w:color w:val="50FA7B"/>
+          <w:sz w:val="21"/>
+          <w:szCs w:val="21"/>
+          <w:lang w:eastAsia="pt-BR"/>
+        </w:rPr>
+        <w:t>max</w:t>
+      </w:r>
+      <w:proofErr w:type="spellEnd"/>
+      <w:r>
+        <w:rPr>
+          <w:rFonts w:ascii="Consolas" w:eastAsia="Times New Roman" w:hAnsi="Consolas" w:cs="Times New Roman"/>
+          <w:color w:val="FF79C6"/>
+          <w:sz w:val="21"/>
+          <w:szCs w:val="21"/>
+          <w:lang w:eastAsia="pt-BR"/>
+        </w:rPr>
+        <w:t>=</w:t>
+      </w:r>
+      <w:r>
+        <w:rPr>
+          <w:rFonts w:ascii="Consolas" w:eastAsia="Times New Roman" w:hAnsi="Consolas" w:cs="Times New Roman"/>
+          <w:color w:val="E9F284"/>
+          <w:sz w:val="21"/>
+          <w:szCs w:val="21"/>
+          <w:lang w:eastAsia="pt-BR"/>
+        </w:rPr>
+        <w:t>"</w:t>
+      </w:r>
+      <w:r>
+        <w:rPr>
+          <w:rFonts w:ascii="Consolas" w:eastAsia="Times New Roman" w:hAnsi="Consolas" w:cs="Times New Roman"/>
+          <w:color w:val="F1FA8C"/>
+          <w:sz w:val="21"/>
+          <w:szCs w:val="21"/>
+          <w:lang w:eastAsia="pt-BR"/>
+        </w:rPr>
+        <w:t>100</w:t>
+      </w:r>
+      <w:r>
+        <w:rPr>
+          <w:rFonts w:ascii="Consolas" w:eastAsia="Times New Roman" w:hAnsi="Consolas" w:cs="Times New Roman"/>
+          <w:color w:val="E9F284"/>
+          <w:sz w:val="21"/>
+          <w:szCs w:val="21"/>
+          <w:lang w:eastAsia="pt-BR"/>
+        </w:rPr>
+        <w:t>"</w:t>
+      </w:r>
+      <w:r>
+        <w:rPr>
+          <w:rFonts w:ascii="Consolas" w:eastAsia="Times New Roman" w:hAnsi="Consolas" w:cs="Times New Roman"/>
+          <w:color w:val="F8F8F2"/>
+          <w:sz w:val="21"/>
+          <w:szCs w:val="21"/>
+          <w:lang w:eastAsia="pt-BR"/>
+        </w:rPr>
+        <w:t xml:space="preserve"> </w:t>
+      </w:r>
+      <w:proofErr w:type="spellStart"/>
+      <w:r>
+        <w:rPr>
+          <w:rFonts w:ascii="Consolas" w:eastAsia="Times New Roman" w:hAnsi="Consolas" w:cs="Times New Roman"/>
+          <w:i/>
+          <w:iCs/>
+          <w:color w:val="50FA7B"/>
+          <w:sz w:val="21"/>
+          <w:szCs w:val="21"/>
+          <w:lang w:eastAsia="pt-BR"/>
+        </w:rPr>
+        <w:t>value</w:t>
+      </w:r>
+      <w:proofErr w:type="spellEnd"/>
+      <w:r>
+        <w:rPr>
+          <w:rFonts w:ascii="Consolas" w:eastAsia="Times New Roman" w:hAnsi="Consolas" w:cs="Times New Roman"/>
+          <w:color w:val="FF79C6"/>
+          <w:sz w:val="21"/>
+          <w:szCs w:val="21"/>
+          <w:lang w:eastAsia="pt-BR"/>
+        </w:rPr>
+        <w:t>=</w:t>
+      </w:r>
+      <w:r>
+        <w:rPr>
+          <w:rFonts w:ascii="Consolas" w:eastAsia="Times New Roman" w:hAnsi="Consolas" w:cs="Times New Roman"/>
+          <w:color w:val="E9F284"/>
+          <w:sz w:val="21"/>
+          <w:szCs w:val="21"/>
+          <w:lang w:eastAsia="pt-BR"/>
+        </w:rPr>
+        <w:t>"</w:t>
+      </w:r>
+      <w:r>
+        <w:rPr>
+          <w:rFonts w:ascii="Consolas" w:eastAsia="Times New Roman" w:hAnsi="Consolas" w:cs="Times New Roman"/>
+          <w:color w:val="F1FA8C"/>
+          <w:sz w:val="21"/>
+          <w:szCs w:val="21"/>
+          <w:lang w:eastAsia="pt-BR"/>
+        </w:rPr>
+        <w:t>20</w:t>
+      </w:r>
+      <w:r>
+        <w:rPr>
+          <w:rFonts w:ascii="Consolas" w:eastAsia="Times New Roman" w:hAnsi="Consolas" w:cs="Times New Roman"/>
+          <w:color w:val="E9F284"/>
+          <w:sz w:val="21"/>
+          <w:szCs w:val="21"/>
+          <w:lang w:eastAsia="pt-BR"/>
+        </w:rPr>
+        <w:t>"</w:t>
+      </w:r>
+      <w:r>
+        <w:rPr>
+          <w:rFonts w:ascii="Consolas" w:eastAsia="Times New Roman" w:hAnsi="Consolas" w:cs="Times New Roman"/>
+          <w:color w:val="F8F8F2"/>
+          <w:sz w:val="21"/>
+          <w:szCs w:val="21"/>
+          <w:lang w:eastAsia="pt-BR"/>
+        </w:rPr>
+        <w:t>&gt;</w:t>
+      </w:r>
+    </w:p>
+    <w:p>
+      <w:pPr>
+        <w:shd w:val="clear" w:color="auto" w:fill="282A36"/>
+        <w:spacing w:after="0" w:line="285" w:lineRule="atLeast"/>
+        <w:rPr>
+          <w:rFonts w:ascii="Consolas" w:eastAsia="Times New Roman" w:hAnsi="Consolas" w:cs="Times New Roman"/>
+          <w:color w:val="F8F8F2"/>
+          <w:sz w:val="21"/>
+          <w:szCs w:val="21"/>
+          <w:lang w:eastAsia="pt-BR"/>
+        </w:rPr>
+      </w:pPr>
+      <w:r>
+        <w:rPr>
+          <w:rFonts w:ascii="Consolas" w:eastAsia="Times New Roman" w:hAnsi="Consolas" w:cs="Times New Roman"/>
+          <w:color w:val="F8F8F2"/>
+          <w:sz w:val="21"/>
+          <w:szCs w:val="21"/>
+          <w:lang w:eastAsia="pt-BR"/>
+        </w:rPr>
+        <w:t>        &lt;/</w:t>
+      </w:r>
+      <w:r>
+        <w:rPr>
+          <w:rFonts w:ascii="Consolas" w:eastAsia="Times New Roman" w:hAnsi="Consolas" w:cs="Times New Roman"/>
+          <w:color w:val="FF79C6"/>
+          <w:sz w:val="21"/>
+          <w:szCs w:val="21"/>
+          <w:lang w:eastAsia="pt-BR"/>
+        </w:rPr>
+        <w:t>P</w:t>
+      </w:r>
+      <w:r>
+        <w:rPr>
+          <w:rFonts w:ascii="Consolas" w:eastAsia="Times New Roman" w:hAnsi="Consolas" w:cs="Times New Roman"/>
+          <w:color w:val="F8F8F2"/>
+          <w:sz w:val="21"/>
+          <w:szCs w:val="21"/>
+          <w:lang w:eastAsia="pt-BR"/>
+        </w:rPr>
+        <w:t>&gt;</w:t>
+      </w:r>
+    </w:p>
+    <w:p/>
+    <w:p>
+      <w:r>
+        <w:lastRenderedPageBreak/>
+        <w:t>ENVIAR IMAGENS:</w:t>
+      </w:r>
+    </w:p>
+    <w:p>
+      <w:proofErr w:type="spellStart"/>
+      <w:r>
+        <w:t>OBS</w:t>
+      </w:r>
+      <w:proofErr w:type="spellEnd"/>
+      <w:r>
+        <w:t>: MÉTODO POST (</w:t>
+      </w:r>
+      <w:proofErr w:type="spellStart"/>
+      <w:r>
+        <w:t>GET</w:t>
+      </w:r>
+      <w:proofErr w:type="spellEnd"/>
+      <w:r>
+        <w:t xml:space="preserve"> NÃO PODE SER USADO)</w:t>
+      </w:r>
+    </w:p>
+    <w:p>
+      <w:pPr>
+        <w:shd w:val="clear" w:color="auto" w:fill="282A36"/>
+        <w:spacing w:after="0" w:line="285" w:lineRule="atLeast"/>
+        <w:rPr>
+          <w:rFonts w:ascii="Consolas" w:eastAsia="Times New Roman" w:hAnsi="Consolas" w:cs="Times New Roman"/>
+          <w:color w:val="F8F8F2"/>
+          <w:sz w:val="21"/>
+          <w:szCs w:val="21"/>
+          <w:lang w:eastAsia="pt-BR"/>
+        </w:rPr>
+      </w:pPr>
+      <w:r>
+        <w:rPr>
+          <w:rFonts w:ascii="Consolas" w:eastAsia="Times New Roman" w:hAnsi="Consolas" w:cs="Times New Roman"/>
+          <w:color w:val="F8F8F2"/>
+          <w:sz w:val="21"/>
+          <w:szCs w:val="21"/>
+          <w:lang w:eastAsia="pt-BR"/>
+        </w:rPr>
+        <w:t> &lt;</w:t>
+      </w:r>
+      <w:r>
+        <w:rPr>
+          <w:rFonts w:ascii="Consolas" w:eastAsia="Times New Roman" w:hAnsi="Consolas" w:cs="Times New Roman"/>
+          <w:color w:val="FF79C6"/>
+          <w:sz w:val="21"/>
+          <w:szCs w:val="21"/>
+          <w:lang w:eastAsia="pt-BR"/>
+        </w:rPr>
+        <w:t>p</w:t>
+      </w:r>
+      <w:r>
+        <w:rPr>
+          <w:rFonts w:ascii="Consolas" w:eastAsia="Times New Roman" w:hAnsi="Consolas" w:cs="Times New Roman"/>
+          <w:color w:val="F8F8F2"/>
+          <w:sz w:val="21"/>
+          <w:szCs w:val="21"/>
+          <w:lang w:eastAsia="pt-BR"/>
+        </w:rPr>
+        <w:t>&gt;</w:t>
+      </w:r>
+    </w:p>
+    <w:p>
+      <w:pPr>
+        <w:shd w:val="clear" w:color="auto" w:fill="282A36"/>
+        <w:spacing w:after="0" w:line="285" w:lineRule="atLeast"/>
+        <w:rPr>
+          <w:rFonts w:ascii="Consolas" w:eastAsia="Times New Roman" w:hAnsi="Consolas" w:cs="Times New Roman"/>
+          <w:color w:val="F8F8F2"/>
+          <w:sz w:val="21"/>
+          <w:szCs w:val="21"/>
+          <w:lang w:eastAsia="pt-BR"/>
+        </w:rPr>
+      </w:pPr>
+      <w:r>
+        <w:rPr>
+          <w:rFonts w:ascii="Consolas" w:eastAsia="Times New Roman" w:hAnsi="Consolas" w:cs="Times New Roman"/>
+          <w:color w:val="F8F8F2"/>
+          <w:sz w:val="21"/>
+          <w:szCs w:val="21"/>
+          <w:lang w:eastAsia="pt-BR"/>
+        </w:rPr>
+        <w:t>            &lt;</w:t>
+      </w:r>
+      <w:proofErr w:type="spellStart"/>
+      <w:r>
+        <w:rPr>
+          <w:rFonts w:ascii="Consolas" w:eastAsia="Times New Roman" w:hAnsi="Consolas" w:cs="Times New Roman"/>
+          <w:color w:val="FF79C6"/>
+          <w:sz w:val="21"/>
+          <w:szCs w:val="21"/>
+          <w:lang w:eastAsia="pt-BR"/>
+        </w:rPr>
+        <w:t>label</w:t>
+      </w:r>
+      <w:proofErr w:type="spellEnd"/>
+      <w:r>
+        <w:rPr>
+          <w:rFonts w:ascii="Consolas" w:eastAsia="Times New Roman" w:hAnsi="Consolas" w:cs="Times New Roman"/>
+          <w:color w:val="F8F8F2"/>
+          <w:sz w:val="21"/>
+          <w:szCs w:val="21"/>
+          <w:lang w:eastAsia="pt-BR"/>
+        </w:rPr>
+        <w:t xml:space="preserve"> </w:t>
+      </w:r>
+      <w:r>
+        <w:rPr>
+          <w:rFonts w:ascii="Consolas" w:eastAsia="Times New Roman" w:hAnsi="Consolas" w:cs="Times New Roman"/>
+          <w:i/>
+          <w:iCs/>
+          <w:color w:val="50FA7B"/>
+          <w:sz w:val="21"/>
+          <w:szCs w:val="21"/>
+          <w:lang w:eastAsia="pt-BR"/>
+        </w:rPr>
+        <w:t>for</w:t>
+      </w:r>
+      <w:r>
+        <w:rPr>
+          <w:rFonts w:ascii="Consolas" w:eastAsia="Times New Roman" w:hAnsi="Consolas" w:cs="Times New Roman"/>
+          <w:color w:val="FF79C6"/>
+          <w:sz w:val="21"/>
+          <w:szCs w:val="21"/>
+          <w:lang w:eastAsia="pt-BR"/>
+        </w:rPr>
+        <w:t>=</w:t>
+      </w:r>
+      <w:proofErr w:type="gramStart"/>
+      <w:r>
+        <w:rPr>
+          <w:rFonts w:ascii="Consolas" w:eastAsia="Times New Roman" w:hAnsi="Consolas" w:cs="Times New Roman"/>
+          <w:color w:val="E9F284"/>
+          <w:sz w:val="21"/>
+          <w:szCs w:val="21"/>
+          <w:lang w:eastAsia="pt-BR"/>
+        </w:rPr>
+        <w:t>"</w:t>
+      </w:r>
+      <w:proofErr w:type="spellStart"/>
+      <w:proofErr w:type="gramEnd"/>
+      <w:r>
+        <w:rPr>
+          <w:rFonts w:ascii="Consolas" w:eastAsia="Times New Roman" w:hAnsi="Consolas" w:cs="Times New Roman"/>
+          <w:color w:val="F1FA8C"/>
+          <w:sz w:val="21"/>
+          <w:szCs w:val="21"/>
+          <w:lang w:eastAsia="pt-BR"/>
+        </w:rPr>
+        <w:t>ifoto</w:t>
+      </w:r>
+      <w:proofErr w:type="spellEnd"/>
+      <w:r>
+        <w:rPr>
+          <w:rFonts w:ascii="Consolas" w:eastAsia="Times New Roman" w:hAnsi="Consolas" w:cs="Times New Roman"/>
+          <w:color w:val="E9F284"/>
+          <w:sz w:val="21"/>
+          <w:szCs w:val="21"/>
+          <w:lang w:eastAsia="pt-BR"/>
+        </w:rPr>
+        <w:t>"</w:t>
+      </w:r>
+      <w:r>
+        <w:rPr>
+          <w:rFonts w:ascii="Consolas" w:eastAsia="Times New Roman" w:hAnsi="Consolas" w:cs="Times New Roman"/>
+          <w:color w:val="F8F8F2"/>
+          <w:sz w:val="21"/>
+          <w:szCs w:val="21"/>
+          <w:lang w:eastAsia="pt-BR"/>
+        </w:rPr>
+        <w:t>&gt; Foto do Perfil&lt;/</w:t>
+      </w:r>
+      <w:proofErr w:type="spellStart"/>
+      <w:r>
+        <w:rPr>
+          <w:rFonts w:ascii="Consolas" w:eastAsia="Times New Roman" w:hAnsi="Consolas" w:cs="Times New Roman"/>
+          <w:color w:val="FF79C6"/>
+          <w:sz w:val="21"/>
+          <w:szCs w:val="21"/>
+          <w:lang w:eastAsia="pt-BR"/>
+        </w:rPr>
+        <w:t>label</w:t>
+      </w:r>
+      <w:proofErr w:type="spellEnd"/>
+      <w:r>
+        <w:rPr>
+          <w:rFonts w:ascii="Consolas" w:eastAsia="Times New Roman" w:hAnsi="Consolas" w:cs="Times New Roman"/>
+          <w:color w:val="F8F8F2"/>
+          <w:sz w:val="21"/>
+          <w:szCs w:val="21"/>
+          <w:lang w:eastAsia="pt-BR"/>
+        </w:rPr>
+        <w:t>&gt;</w:t>
+      </w:r>
+    </w:p>
+    <w:p>
+      <w:pPr>
+        <w:shd w:val="clear" w:color="auto" w:fill="282A36"/>
+        <w:spacing w:after="0" w:line="285" w:lineRule="atLeast"/>
+        <w:rPr>
+          <w:rFonts w:ascii="Consolas" w:eastAsia="Times New Roman" w:hAnsi="Consolas" w:cs="Times New Roman"/>
+          <w:color w:val="F8F8F2"/>
+          <w:sz w:val="21"/>
+          <w:szCs w:val="21"/>
+          <w:lang w:eastAsia="pt-BR"/>
+        </w:rPr>
+      </w:pPr>
+      <w:r>
+        <w:rPr>
+          <w:rFonts w:ascii="Consolas" w:eastAsia="Times New Roman" w:hAnsi="Consolas" w:cs="Times New Roman"/>
+          <w:color w:val="F8F8F2"/>
+          <w:sz w:val="21"/>
+          <w:szCs w:val="21"/>
+          <w:lang w:eastAsia="pt-BR"/>
+        </w:rPr>
+        <w:t>            &lt;</w:t>
+      </w:r>
+      <w:r>
+        <w:rPr>
+          <w:rFonts w:ascii="Consolas" w:eastAsia="Times New Roman" w:hAnsi="Consolas" w:cs="Times New Roman"/>
+          <w:color w:val="FF79C6"/>
+          <w:sz w:val="21"/>
+          <w:szCs w:val="21"/>
+          <w:lang w:eastAsia="pt-BR"/>
+        </w:rPr>
+        <w:t>input</w:t>
+      </w:r>
+      <w:r>
+        <w:rPr>
+          <w:rFonts w:ascii="Consolas" w:eastAsia="Times New Roman" w:hAnsi="Consolas" w:cs="Times New Roman"/>
+          <w:color w:val="F8F8F2"/>
+          <w:sz w:val="21"/>
+          <w:szCs w:val="21"/>
+          <w:lang w:eastAsia="pt-BR"/>
+        </w:rPr>
+        <w:t xml:space="preserve"> </w:t>
+      </w:r>
+      <w:proofErr w:type="spellStart"/>
+      <w:r>
+        <w:rPr>
+          <w:rFonts w:ascii="Consolas" w:eastAsia="Times New Roman" w:hAnsi="Consolas" w:cs="Times New Roman"/>
+          <w:i/>
+          <w:iCs/>
+          <w:color w:val="50FA7B"/>
+          <w:sz w:val="21"/>
+          <w:szCs w:val="21"/>
+          <w:lang w:eastAsia="pt-BR"/>
+        </w:rPr>
+        <w:t>type</w:t>
+      </w:r>
+      <w:proofErr w:type="spellEnd"/>
+      <w:r>
+        <w:rPr>
+          <w:rFonts w:ascii="Consolas" w:eastAsia="Times New Roman" w:hAnsi="Consolas" w:cs="Times New Roman"/>
+          <w:color w:val="FF79C6"/>
+          <w:sz w:val="21"/>
+          <w:szCs w:val="21"/>
+          <w:lang w:eastAsia="pt-BR"/>
+        </w:rPr>
+        <w:t>=</w:t>
+      </w:r>
+      <w:proofErr w:type="gramStart"/>
+      <w:r>
+        <w:rPr>
+          <w:rFonts w:ascii="Consolas" w:eastAsia="Times New Roman" w:hAnsi="Consolas" w:cs="Times New Roman"/>
+          <w:color w:val="E9F284"/>
+          <w:sz w:val="21"/>
+          <w:szCs w:val="21"/>
+          <w:lang w:eastAsia="pt-BR"/>
+        </w:rPr>
+        <w:t>"</w:t>
+      </w:r>
+      <w:proofErr w:type="gramEnd"/>
+      <w:r>
+        <w:rPr>
+          <w:rFonts w:ascii="Consolas" w:eastAsia="Times New Roman" w:hAnsi="Consolas" w:cs="Times New Roman"/>
+          <w:color w:val="F1FA8C"/>
+          <w:sz w:val="21"/>
+          <w:szCs w:val="21"/>
+          <w:lang w:eastAsia="pt-BR"/>
+        </w:rPr>
+        <w:t>file</w:t>
+      </w:r>
+      <w:r>
+        <w:rPr>
+          <w:rFonts w:ascii="Consolas" w:eastAsia="Times New Roman" w:hAnsi="Consolas" w:cs="Times New Roman"/>
+          <w:color w:val="E9F284"/>
+          <w:sz w:val="21"/>
+          <w:szCs w:val="21"/>
+          <w:lang w:eastAsia="pt-BR"/>
+        </w:rPr>
+        <w:t>"</w:t>
+      </w:r>
+      <w:r>
+        <w:rPr>
+          <w:rFonts w:ascii="Consolas" w:eastAsia="Times New Roman" w:hAnsi="Consolas" w:cs="Times New Roman"/>
+          <w:color w:val="F8F8F2"/>
+          <w:sz w:val="21"/>
+          <w:szCs w:val="21"/>
+          <w:lang w:eastAsia="pt-BR"/>
+        </w:rPr>
+        <w:t xml:space="preserve"> </w:t>
+      </w:r>
+      <w:proofErr w:type="spellStart"/>
+      <w:r>
+        <w:rPr>
+          <w:rFonts w:ascii="Consolas" w:eastAsia="Times New Roman" w:hAnsi="Consolas" w:cs="Times New Roman"/>
+          <w:i/>
+          <w:iCs/>
+          <w:color w:val="50FA7B"/>
+          <w:sz w:val="21"/>
+          <w:szCs w:val="21"/>
+          <w:lang w:eastAsia="pt-BR"/>
+        </w:rPr>
+        <w:t>name</w:t>
+      </w:r>
+      <w:proofErr w:type="spellEnd"/>
+      <w:r>
+        <w:rPr>
+          <w:rFonts w:ascii="Consolas" w:eastAsia="Times New Roman" w:hAnsi="Consolas" w:cs="Times New Roman"/>
+          <w:color w:val="FF79C6"/>
+          <w:sz w:val="21"/>
+          <w:szCs w:val="21"/>
+          <w:lang w:eastAsia="pt-BR"/>
+        </w:rPr>
+        <w:t>=</w:t>
+      </w:r>
+      <w:r>
+        <w:rPr>
+          <w:rFonts w:ascii="Consolas" w:eastAsia="Times New Roman" w:hAnsi="Consolas" w:cs="Times New Roman"/>
+          <w:color w:val="E9F284"/>
+          <w:sz w:val="21"/>
+          <w:szCs w:val="21"/>
+          <w:lang w:eastAsia="pt-BR"/>
+        </w:rPr>
+        <w:t>"</w:t>
+      </w:r>
+      <w:r>
+        <w:rPr>
+          <w:rFonts w:ascii="Consolas" w:eastAsia="Times New Roman" w:hAnsi="Consolas" w:cs="Times New Roman"/>
+          <w:color w:val="F1FA8C"/>
+          <w:sz w:val="21"/>
+          <w:szCs w:val="21"/>
+          <w:lang w:eastAsia="pt-BR"/>
+        </w:rPr>
+        <w:t>foto</w:t>
+      </w:r>
+      <w:r>
+        <w:rPr>
+          <w:rFonts w:ascii="Consolas" w:eastAsia="Times New Roman" w:hAnsi="Consolas" w:cs="Times New Roman"/>
+          <w:color w:val="E9F284"/>
+          <w:sz w:val="21"/>
+          <w:szCs w:val="21"/>
+          <w:lang w:eastAsia="pt-BR"/>
+        </w:rPr>
+        <w:t>"</w:t>
+      </w:r>
+      <w:r>
+        <w:rPr>
+          <w:rFonts w:ascii="Consolas" w:eastAsia="Times New Roman" w:hAnsi="Consolas" w:cs="Times New Roman"/>
+          <w:color w:val="F8F8F2"/>
+          <w:sz w:val="21"/>
+          <w:szCs w:val="21"/>
+          <w:lang w:eastAsia="pt-BR"/>
+        </w:rPr>
+        <w:t xml:space="preserve"> </w:t>
+      </w:r>
+      <w:r>
+        <w:rPr>
+          <w:rFonts w:ascii="Consolas" w:eastAsia="Times New Roman" w:hAnsi="Consolas" w:cs="Times New Roman"/>
+          <w:i/>
+          <w:iCs/>
+          <w:color w:val="50FA7B"/>
+          <w:sz w:val="21"/>
+          <w:szCs w:val="21"/>
+          <w:lang w:eastAsia="pt-BR"/>
+        </w:rPr>
+        <w:t>id</w:t>
+      </w:r>
+      <w:r>
+        <w:rPr>
+          <w:rFonts w:ascii="Consolas" w:eastAsia="Times New Roman" w:hAnsi="Consolas" w:cs="Times New Roman"/>
+          <w:color w:val="FF79C6"/>
+          <w:sz w:val="21"/>
+          <w:szCs w:val="21"/>
+          <w:lang w:eastAsia="pt-BR"/>
+        </w:rPr>
+        <w:t>=</w:t>
+      </w:r>
+      <w:r>
+        <w:rPr>
+          <w:rFonts w:ascii="Consolas" w:eastAsia="Times New Roman" w:hAnsi="Consolas" w:cs="Times New Roman"/>
+          <w:color w:val="E9F284"/>
+          <w:sz w:val="21"/>
+          <w:szCs w:val="21"/>
+          <w:lang w:eastAsia="pt-BR"/>
+        </w:rPr>
+        <w:t>"</w:t>
+      </w:r>
+      <w:proofErr w:type="spellStart"/>
+      <w:r>
+        <w:rPr>
+          <w:rFonts w:ascii="Consolas" w:eastAsia="Times New Roman" w:hAnsi="Consolas" w:cs="Times New Roman"/>
+          <w:color w:val="F1FA8C"/>
+          <w:sz w:val="21"/>
+          <w:szCs w:val="21"/>
+          <w:lang w:eastAsia="pt-BR"/>
+        </w:rPr>
+        <w:t>ifoto</w:t>
+      </w:r>
+      <w:proofErr w:type="spellEnd"/>
+      <w:r>
+        <w:rPr>
+          <w:rFonts w:ascii="Consolas" w:eastAsia="Times New Roman" w:hAnsi="Consolas" w:cs="Times New Roman"/>
+          <w:color w:val="E9F284"/>
+          <w:sz w:val="21"/>
+          <w:szCs w:val="21"/>
+          <w:lang w:eastAsia="pt-BR"/>
+        </w:rPr>
+        <w:t>"</w:t>
+      </w:r>
+      <w:r>
+        <w:rPr>
+          <w:rFonts w:ascii="Consolas" w:eastAsia="Times New Roman" w:hAnsi="Consolas" w:cs="Times New Roman"/>
+          <w:color w:val="F8F8F2"/>
+          <w:sz w:val="21"/>
+          <w:szCs w:val="21"/>
+          <w:lang w:eastAsia="pt-BR"/>
+        </w:rPr>
+        <w:t>&gt;</w:t>
+      </w:r>
+    </w:p>
+    <w:p>
+      <w:pPr>
+        <w:shd w:val="clear" w:color="auto" w:fill="282A36"/>
+        <w:spacing w:after="0" w:line="285" w:lineRule="atLeast"/>
+        <w:rPr>
+          <w:rFonts w:ascii="Consolas" w:eastAsia="Times New Roman" w:hAnsi="Consolas" w:cs="Times New Roman"/>
+          <w:color w:val="F8F8F2"/>
+          <w:sz w:val="21"/>
+          <w:szCs w:val="21"/>
+          <w:lang w:eastAsia="pt-BR"/>
+        </w:rPr>
+      </w:pPr>
+      <w:r>
+        <w:rPr>
+          <w:rFonts w:ascii="Consolas" w:eastAsia="Times New Roman" w:hAnsi="Consolas" w:cs="Times New Roman"/>
+          <w:color w:val="F8F8F2"/>
+          <w:sz w:val="21"/>
+          <w:szCs w:val="21"/>
+          <w:lang w:eastAsia="pt-BR"/>
+        </w:rPr>
+        <w:t>        &lt;/</w:t>
+      </w:r>
+      <w:r>
+        <w:rPr>
+          <w:rFonts w:ascii="Consolas" w:eastAsia="Times New Roman" w:hAnsi="Consolas" w:cs="Times New Roman"/>
+          <w:color w:val="FF79C6"/>
+          <w:sz w:val="21"/>
+          <w:szCs w:val="21"/>
+          <w:lang w:eastAsia="pt-BR"/>
+        </w:rPr>
+        <w:t>p</w:t>
+      </w:r>
+      <w:r>
+        <w:rPr>
+          <w:rFonts w:ascii="Consolas" w:eastAsia="Times New Roman" w:hAnsi="Consolas" w:cs="Times New Roman"/>
+          <w:color w:val="F8F8F2"/>
+          <w:sz w:val="21"/>
+          <w:szCs w:val="21"/>
+          <w:lang w:eastAsia="pt-BR"/>
+        </w:rPr>
+        <w:t>&gt;</w:t>
+      </w:r>
+    </w:p>
     <w:p>
       <w:bookmarkStart w:id="0" w:name="_GoBack"/>
       <w:bookmarkEnd w:id="0"/>
     </w:p>
+    <w:p/>
+    <w:p/>
     <w:sectPr>
       <w:pgSz w:w="11906" w:h="16838"/>
       <w:pgMar w:top="1417" w:right="1701" w:bottom="1417" w:left="1701" w:header="708" w:footer="708" w:gutter="0"/>
@@ -4889,16 +12553,16 @@
 <file path=word/numbering.xml><?xml version="1.0" encoding="utf-8"?>
 <w:numbering xmlns:wpc="http://schemas.microsoft.com/office/word/2010/wordprocessingCanvas" xmlns:mc="http://schemas.openxmlformats.org/markup-compatibility/2006" xmlns:o="urn:schemas-microsoft-com:office:office" xmlns:r="http://schemas.openxmlformats.org/officeDocument/2006/relationships" xmlns:m="http://schemas.openxmlformats.org/officeDocument/2006/math" xmlns:v="urn:schemas-microsoft-com:vml" xmlns:wp14="http://schemas.microsoft.com/office/word/2010/wordprocessingDrawing" xmlns:wp="http://schemas.openxmlformats.org/drawingml/2006/wordprocessingDrawing" xmlns:w10="urn:schemas-microsoft-com:office:word" xmlns:w="http://schemas.openxmlformats.org/wordprocessingml/2006/main" xmlns:w14="http://schemas.microsoft.com/office/word/2010/wordml" xmlns:wpg="http://schemas.microsoft.com/office/word/2010/wordprocessingGroup" xmlns:wpi="http://schemas.microsoft.com/office/word/2010/wordprocessingInk" xmlns:wne="http://schemas.microsoft.com/office/word/2006/wordml" xmlns:wps="http://schemas.microsoft.com/office/word/2010/wordprocessingShape" mc:Ignorable="w14 wp14">
   <w:abstractNum w:abstractNumId="0">
-    <w:nsid w:val="0ED77B62"/>
+    <w:nsid w:val="0A2D0827"/>
     <w:multiLevelType w:val="hybridMultilevel"/>
-    <w:tmpl w:val="575AA390"/>
+    <w:tmpl w:val="466AE464"/>
     <w:lvl w:ilvl="0" w:tplc="04160001">
       <w:start w:val="1"/>
       <w:numFmt w:val="bullet"/>
       <w:lvlText w:val=""/>
       <w:lvlJc w:val="left"/>
       <w:pPr>
-        <w:ind w:left="1068" w:hanging="360"/>
+        <w:ind w:left="720" w:hanging="360"/>
       </w:pPr>
       <w:rPr>
         <w:rFonts w:ascii="Symbol" w:hAnsi="Symbol" w:hint="default"/>
@@ -4910,7 +12574,7 @@
       <w:lvlText w:val="o"/>
       <w:lvlJc w:val="left"/>
       <w:pPr>
-        <w:ind w:left="1788" w:hanging="360"/>
+        <w:ind w:left="1440" w:hanging="360"/>
       </w:pPr>
       <w:rPr>
         <w:rFonts w:ascii="Courier New" w:hAnsi="Courier New" w:cs="Courier New" w:hint="default"/>
@@ -4922,7 +12586,7 @@
       <w:lvlText w:val=""/>
       <w:lvlJc w:val="left"/>
       <w:pPr>
-        <w:ind w:left="2508" w:hanging="360"/>
+        <w:ind w:left="2160" w:hanging="360"/>
       </w:pPr>
       <w:rPr>
         <w:rFonts w:ascii="Wingdings" w:hAnsi="Wingdings" w:hint="default"/>
@@ -4934,7 +12598,7 @@
       <w:lvlText w:val=""/>
       <w:lvlJc w:val="left"/>
       <w:pPr>
-        <w:ind w:left="3228" w:hanging="360"/>
+        <w:ind w:left="2880" w:hanging="360"/>
       </w:pPr>
       <w:rPr>
         <w:rFonts w:ascii="Symbol" w:hAnsi="Symbol" w:hint="default"/>
@@ -4946,7 +12610,7 @@
       <w:lvlText w:val="o"/>
       <w:lvlJc w:val="left"/>
       <w:pPr>
-        <w:ind w:left="3948" w:hanging="360"/>
+        <w:ind w:left="3600" w:hanging="360"/>
       </w:pPr>
       <w:rPr>
         <w:rFonts w:ascii="Courier New" w:hAnsi="Courier New" w:cs="Courier New" w:hint="default"/>
@@ -4958,7 +12622,7 @@
       <w:lvlText w:val=""/>
       <w:lvlJc w:val="left"/>
       <w:pPr>
-        <w:ind w:left="4668" w:hanging="360"/>
+        <w:ind w:left="4320" w:hanging="360"/>
       </w:pPr>
       <w:rPr>
         <w:rFonts w:ascii="Wingdings" w:hAnsi="Wingdings" w:hint="default"/>
@@ -4970,7 +12634,7 @@
       <w:lvlText w:val=""/>
       <w:lvlJc w:val="left"/>
       <w:pPr>
-        <w:ind w:left="5388" w:hanging="360"/>
+        <w:ind w:left="5040" w:hanging="360"/>
       </w:pPr>
       <w:rPr>
         <w:rFonts w:ascii="Symbol" w:hAnsi="Symbol" w:hint="default"/>
@@ -4982,7 +12646,7 @@
       <w:lvlText w:val="o"/>
       <w:lvlJc w:val="left"/>
       <w:pPr>
-        <w:ind w:left="6108" w:hanging="360"/>
+        <w:ind w:left="5760" w:hanging="360"/>
       </w:pPr>
       <w:rPr>
         <w:rFonts w:ascii="Courier New" w:hAnsi="Courier New" w:cs="Courier New" w:hint="default"/>
@@ -4994,7 +12658,7 @@
       <w:lvlText w:val=""/>
       <w:lvlJc w:val="left"/>
       <w:pPr>
-        <w:ind w:left="6828" w:hanging="360"/>
+        <w:ind w:left="6480" w:hanging="360"/>
       </w:pPr>
       <w:rPr>
         <w:rFonts w:ascii="Wingdings" w:hAnsi="Wingdings" w:hint="default"/>
@@ -5002,16 +12666,16 @@
     </w:lvl>
   </w:abstractNum>
   <w:abstractNum w:abstractNumId="1">
-    <w:nsid w:val="117B5B40"/>
+    <w:nsid w:val="0ED77B62"/>
     <w:multiLevelType w:val="hybridMultilevel"/>
-    <w:tmpl w:val="F1F27A62"/>
+    <w:tmpl w:val="575AA390"/>
     <w:lvl w:ilvl="0" w:tplc="04160001">
       <w:start w:val="1"/>
       <w:numFmt w:val="bullet"/>
       <w:lvlText w:val=""/>
       <w:lvlJc w:val="left"/>
       <w:pPr>
-        <w:ind w:left="720" w:hanging="360"/>
+        <w:ind w:left="1068" w:hanging="360"/>
       </w:pPr>
       <w:rPr>
         <w:rFonts w:ascii="Symbol" w:hAnsi="Symbol" w:hint="default"/>
@@ -5023,7 +12687,7 @@
       <w:lvlText w:val="o"/>
       <w:lvlJc w:val="left"/>
       <w:pPr>
-        <w:ind w:left="1440" w:hanging="360"/>
+        <w:ind w:left="1788" w:hanging="360"/>
       </w:pPr>
       <w:rPr>
         <w:rFonts w:ascii="Courier New" w:hAnsi="Courier New" w:cs="Courier New" w:hint="default"/>
@@ -5035,7 +12699,7 @@
       <w:lvlText w:val=""/>
       <w:lvlJc w:val="left"/>
       <w:pPr>
-        <w:ind w:left="2160" w:hanging="360"/>
+        <w:ind w:left="2508" w:hanging="360"/>
       </w:pPr>
       <w:rPr>
         <w:rFonts w:ascii="Wingdings" w:hAnsi="Wingdings" w:hint="default"/>
@@ -5047,7 +12711,7 @@
       <w:lvlText w:val=""/>
       <w:lvlJc w:val="left"/>
       <w:pPr>
-        <w:ind w:left="2880" w:hanging="360"/>
+        <w:ind w:left="3228" w:hanging="360"/>
       </w:pPr>
       <w:rPr>
         <w:rFonts w:ascii="Symbol" w:hAnsi="Symbol" w:hint="default"/>
@@ -5059,7 +12723,7 @@
       <w:lvlText w:val="o"/>
       <w:lvlJc w:val="left"/>
       <w:pPr>
-        <w:ind w:left="3600" w:hanging="360"/>
+        <w:ind w:left="3948" w:hanging="360"/>
       </w:pPr>
       <w:rPr>
         <w:rFonts w:ascii="Courier New" w:hAnsi="Courier New" w:cs="Courier New" w:hint="default"/>
@@ -5071,7 +12735,7 @@
       <w:lvlText w:val=""/>
       <w:lvlJc w:val="left"/>
       <w:pPr>
-        <w:ind w:left="4320" w:hanging="360"/>
+        <w:ind w:left="4668" w:hanging="360"/>
       </w:pPr>
       <w:rPr>
         <w:rFonts w:ascii="Wingdings" w:hAnsi="Wingdings" w:hint="default"/>
@@ -5083,7 +12747,7 @@
       <w:lvlText w:val=""/>
       <w:lvlJc w:val="left"/>
       <w:pPr>
-        <w:ind w:left="5040" w:hanging="360"/>
+        <w:ind w:left="5388" w:hanging="360"/>
       </w:pPr>
       <w:rPr>
         <w:rFonts w:ascii="Symbol" w:hAnsi="Symbol" w:hint="default"/>
@@ -5095,7 +12759,7 @@
       <w:lvlText w:val="o"/>
       <w:lvlJc w:val="left"/>
       <w:pPr>
-        <w:ind w:left="5760" w:hanging="360"/>
+        <w:ind w:left="6108" w:hanging="360"/>
       </w:pPr>
       <w:rPr>
         <w:rFonts w:ascii="Courier New" w:hAnsi="Courier New" w:cs="Courier New" w:hint="default"/>
@@ -5107,7 +12771,7 @@
       <w:lvlText w:val=""/>
       <w:lvlJc w:val="left"/>
       <w:pPr>
-        <w:ind w:left="6480" w:hanging="360"/>
+        <w:ind w:left="6828" w:hanging="360"/>
       </w:pPr>
       <w:rPr>
         <w:rFonts w:ascii="Wingdings" w:hAnsi="Wingdings" w:hint="default"/>
@@ -5115,9 +12779,9 @@
     </w:lvl>
   </w:abstractNum>
   <w:abstractNum w:abstractNumId="2">
-    <w:nsid w:val="1406699C"/>
+    <w:nsid w:val="117B5B40"/>
     <w:multiLevelType w:val="hybridMultilevel"/>
-    <w:tmpl w:val="D7D83A3E"/>
+    <w:tmpl w:val="F1F27A62"/>
     <w:lvl w:ilvl="0" w:tplc="04160001">
       <w:start w:val="1"/>
       <w:numFmt w:val="bullet"/>
@@ -5228,9 +12892,9 @@
     </w:lvl>
   </w:abstractNum>
   <w:abstractNum w:abstractNumId="3">
-    <w:nsid w:val="24173EC2"/>
+    <w:nsid w:val="1406699C"/>
     <w:multiLevelType w:val="hybridMultilevel"/>
-    <w:tmpl w:val="CCF68340"/>
+    <w:tmpl w:val="D7D83A3E"/>
     <w:lvl w:ilvl="0" w:tplc="04160001">
       <w:start w:val="1"/>
       <w:numFmt w:val="bullet"/>
@@ -5341,9 +13005,9 @@
     </w:lvl>
   </w:abstractNum>
   <w:abstractNum w:abstractNumId="4">
-    <w:nsid w:val="377F33E2"/>
+    <w:nsid w:val="24173EC2"/>
     <w:multiLevelType w:val="hybridMultilevel"/>
-    <w:tmpl w:val="2E8C0ED2"/>
+    <w:tmpl w:val="CCF68340"/>
     <w:lvl w:ilvl="0" w:tplc="04160001">
       <w:start w:val="1"/>
       <w:numFmt w:val="bullet"/>
@@ -5454,9 +13118,9 @@
     </w:lvl>
   </w:abstractNum>
   <w:abstractNum w:abstractNumId="5">
-    <w:nsid w:val="517B3245"/>
+    <w:nsid w:val="377F33E2"/>
     <w:multiLevelType w:val="hybridMultilevel"/>
-    <w:tmpl w:val="583428DE"/>
+    <w:tmpl w:val="2E8C0ED2"/>
     <w:lvl w:ilvl="0" w:tplc="04160001">
       <w:start w:val="1"/>
       <w:numFmt w:val="bullet"/>
@@ -5567,9 +13231,9 @@
     </w:lvl>
   </w:abstractNum>
   <w:abstractNum w:abstractNumId="6">
-    <w:nsid w:val="62E35DD3"/>
+    <w:nsid w:val="517B3245"/>
     <w:multiLevelType w:val="hybridMultilevel"/>
-    <w:tmpl w:val="6DAE09E0"/>
+    <w:tmpl w:val="583428DE"/>
     <w:lvl w:ilvl="0" w:tplc="04160001">
       <w:start w:val="1"/>
       <w:numFmt w:val="bullet"/>
@@ -5680,16 +13344,16 @@
     </w:lvl>
   </w:abstractNum>
   <w:abstractNum w:abstractNumId="7">
-    <w:nsid w:val="74AD6CDF"/>
+    <w:nsid w:val="62E35DD3"/>
     <w:multiLevelType w:val="hybridMultilevel"/>
-    <w:tmpl w:val="81D08524"/>
+    <w:tmpl w:val="6DAE09E0"/>
     <w:lvl w:ilvl="0" w:tplc="04160001">
       <w:start w:val="1"/>
       <w:numFmt w:val="bullet"/>
       <w:lvlText w:val=""/>
       <w:lvlJc w:val="left"/>
       <w:pPr>
-        <w:ind w:left="1080" w:hanging="360"/>
+        <w:ind w:left="720" w:hanging="360"/>
       </w:pPr>
       <w:rPr>
         <w:rFonts w:ascii="Symbol" w:hAnsi="Symbol" w:hint="default"/>
@@ -5701,7 +13365,7 @@
       <w:lvlText w:val="o"/>
       <w:lvlJc w:val="left"/>
       <w:pPr>
-        <w:ind w:left="1800" w:hanging="360"/>
+        <w:ind w:left="1440" w:hanging="360"/>
       </w:pPr>
       <w:rPr>
         <w:rFonts w:ascii="Courier New" w:hAnsi="Courier New" w:cs="Courier New" w:hint="default"/>
@@ -5713,7 +13377,7 @@
       <w:lvlText w:val=""/>
       <w:lvlJc w:val="left"/>
       <w:pPr>
-        <w:ind w:left="2520" w:hanging="360"/>
+        <w:ind w:left="2160" w:hanging="360"/>
       </w:pPr>
       <w:rPr>
         <w:rFonts w:ascii="Wingdings" w:hAnsi="Wingdings" w:hint="default"/>
@@ -5725,7 +13389,7 @@
       <w:lvlText w:val=""/>
       <w:lvlJc w:val="left"/>
       <w:pPr>
-        <w:ind w:left="3240" w:hanging="360"/>
+        <w:ind w:left="2880" w:hanging="360"/>
       </w:pPr>
       <w:rPr>
         <w:rFonts w:ascii="Symbol" w:hAnsi="Symbol" w:hint="default"/>
@@ -5737,7 +13401,7 @@
       <w:lvlText w:val="o"/>
       <w:lvlJc w:val="left"/>
       <w:pPr>
-        <w:ind w:left="3960" w:hanging="360"/>
+        <w:ind w:left="3600" w:hanging="360"/>
       </w:pPr>
       <w:rPr>
         <w:rFonts w:ascii="Courier New" w:hAnsi="Courier New" w:cs="Courier New" w:hint="default"/>
@@ -5749,7 +13413,7 @@
       <w:lvlText w:val=""/>
       <w:lvlJc w:val="left"/>
       <w:pPr>
-        <w:ind w:left="4680" w:hanging="360"/>
+        <w:ind w:left="4320" w:hanging="360"/>
       </w:pPr>
       <w:rPr>
         <w:rFonts w:ascii="Wingdings" w:hAnsi="Wingdings" w:hint="default"/>
@@ -5761,7 +13425,7 @@
       <w:lvlText w:val=""/>
       <w:lvlJc w:val="left"/>
       <w:pPr>
-        <w:ind w:left="5400" w:hanging="360"/>
+        <w:ind w:left="5040" w:hanging="360"/>
       </w:pPr>
       <w:rPr>
         <w:rFonts w:ascii="Symbol" w:hAnsi="Symbol" w:hint="default"/>
@@ -5773,7 +13437,7 @@
       <w:lvlText w:val="o"/>
       <w:lvlJc w:val="left"/>
       <w:pPr>
-        <w:ind w:left="6120" w:hanging="360"/>
+        <w:ind w:left="5760" w:hanging="360"/>
       </w:pPr>
       <w:rPr>
         <w:rFonts w:ascii="Courier New" w:hAnsi="Courier New" w:cs="Courier New" w:hint="default"/>
@@ -5785,6 +13449,119 @@
       <w:lvlText w:val=""/>
       <w:lvlJc w:val="left"/>
       <w:pPr>
+        <w:ind w:left="6480" w:hanging="360"/>
+      </w:pPr>
+      <w:rPr>
+        <w:rFonts w:ascii="Wingdings" w:hAnsi="Wingdings" w:hint="default"/>
+      </w:rPr>
+    </w:lvl>
+  </w:abstractNum>
+  <w:abstractNum w:abstractNumId="8">
+    <w:nsid w:val="74AD6CDF"/>
+    <w:multiLevelType w:val="hybridMultilevel"/>
+    <w:tmpl w:val="81D08524"/>
+    <w:lvl w:ilvl="0" w:tplc="04160001">
+      <w:start w:val="1"/>
+      <w:numFmt w:val="bullet"/>
+      <w:lvlText w:val=""/>
+      <w:lvlJc w:val="left"/>
+      <w:pPr>
+        <w:ind w:left="1080" w:hanging="360"/>
+      </w:pPr>
+      <w:rPr>
+        <w:rFonts w:ascii="Symbol" w:hAnsi="Symbol" w:hint="default"/>
+      </w:rPr>
+    </w:lvl>
+    <w:lvl w:ilvl="1" w:tplc="04160003" w:tentative="1">
+      <w:start w:val="1"/>
+      <w:numFmt w:val="bullet"/>
+      <w:lvlText w:val="o"/>
+      <w:lvlJc w:val="left"/>
+      <w:pPr>
+        <w:ind w:left="1800" w:hanging="360"/>
+      </w:pPr>
+      <w:rPr>
+        <w:rFonts w:ascii="Courier New" w:hAnsi="Courier New" w:cs="Courier New" w:hint="default"/>
+      </w:rPr>
+    </w:lvl>
+    <w:lvl w:ilvl="2" w:tplc="04160005" w:tentative="1">
+      <w:start w:val="1"/>
+      <w:numFmt w:val="bullet"/>
+      <w:lvlText w:val=""/>
+      <w:lvlJc w:val="left"/>
+      <w:pPr>
+        <w:ind w:left="2520" w:hanging="360"/>
+      </w:pPr>
+      <w:rPr>
+        <w:rFonts w:ascii="Wingdings" w:hAnsi="Wingdings" w:hint="default"/>
+      </w:rPr>
+    </w:lvl>
+    <w:lvl w:ilvl="3" w:tplc="04160001" w:tentative="1">
+      <w:start w:val="1"/>
+      <w:numFmt w:val="bullet"/>
+      <w:lvlText w:val=""/>
+      <w:lvlJc w:val="left"/>
+      <w:pPr>
+        <w:ind w:left="3240" w:hanging="360"/>
+      </w:pPr>
+      <w:rPr>
+        <w:rFonts w:ascii="Symbol" w:hAnsi="Symbol" w:hint="default"/>
+      </w:rPr>
+    </w:lvl>
+    <w:lvl w:ilvl="4" w:tplc="04160003" w:tentative="1">
+      <w:start w:val="1"/>
+      <w:numFmt w:val="bullet"/>
+      <w:lvlText w:val="o"/>
+      <w:lvlJc w:val="left"/>
+      <w:pPr>
+        <w:ind w:left="3960" w:hanging="360"/>
+      </w:pPr>
+      <w:rPr>
+        <w:rFonts w:ascii="Courier New" w:hAnsi="Courier New" w:cs="Courier New" w:hint="default"/>
+      </w:rPr>
+    </w:lvl>
+    <w:lvl w:ilvl="5" w:tplc="04160005" w:tentative="1">
+      <w:start w:val="1"/>
+      <w:numFmt w:val="bullet"/>
+      <w:lvlText w:val=""/>
+      <w:lvlJc w:val="left"/>
+      <w:pPr>
+        <w:ind w:left="4680" w:hanging="360"/>
+      </w:pPr>
+      <w:rPr>
+        <w:rFonts w:ascii="Wingdings" w:hAnsi="Wingdings" w:hint="default"/>
+      </w:rPr>
+    </w:lvl>
+    <w:lvl w:ilvl="6" w:tplc="04160001" w:tentative="1">
+      <w:start w:val="1"/>
+      <w:numFmt w:val="bullet"/>
+      <w:lvlText w:val=""/>
+      <w:lvlJc w:val="left"/>
+      <w:pPr>
+        <w:ind w:left="5400" w:hanging="360"/>
+      </w:pPr>
+      <w:rPr>
+        <w:rFonts w:ascii="Symbol" w:hAnsi="Symbol" w:hint="default"/>
+      </w:rPr>
+    </w:lvl>
+    <w:lvl w:ilvl="7" w:tplc="04160003" w:tentative="1">
+      <w:start w:val="1"/>
+      <w:numFmt w:val="bullet"/>
+      <w:lvlText w:val="o"/>
+      <w:lvlJc w:val="left"/>
+      <w:pPr>
+        <w:ind w:left="6120" w:hanging="360"/>
+      </w:pPr>
+      <w:rPr>
+        <w:rFonts w:ascii="Courier New" w:hAnsi="Courier New" w:cs="Courier New" w:hint="default"/>
+      </w:rPr>
+    </w:lvl>
+    <w:lvl w:ilvl="8" w:tplc="04160005" w:tentative="1">
+      <w:start w:val="1"/>
+      <w:numFmt w:val="bullet"/>
+      <w:lvlText w:val=""/>
+      <w:lvlJc w:val="left"/>
+      <w:pPr>
         <w:ind w:left="6840" w:hanging="360"/>
       </w:pPr>
       <w:rPr>
@@ -5793,28 +13570,31 @@
     </w:lvl>
   </w:abstractNum>
   <w:num w:numId="1">
+    <w:abstractNumId w:val="3"/>
+  </w:num>
+  <w:num w:numId="2">
+    <w:abstractNumId w:val="7"/>
+  </w:num>
+  <w:num w:numId="3">
     <w:abstractNumId w:val="2"/>
   </w:num>
-  <w:num w:numId="2">
+  <w:num w:numId="4">
+    <w:abstractNumId w:val="8"/>
+  </w:num>
+  <w:num w:numId="5">
+    <w:abstractNumId w:val="1"/>
+  </w:num>
+  <w:num w:numId="6">
+    <w:abstractNumId w:val="4"/>
+  </w:num>
+  <w:num w:numId="7">
+    <w:abstractNumId w:val="5"/>
+  </w:num>
+  <w:num w:numId="8">
     <w:abstractNumId w:val="6"/>
   </w:num>
-  <w:num w:numId="3">
-    <w:abstractNumId w:val="1"/>
-  </w:num>
-  <w:num w:numId="4">
-    <w:abstractNumId w:val="7"/>
-  </w:num>
-  <w:num w:numId="5">
+  <w:num w:numId="9">
     <w:abstractNumId w:val="0"/>
-  </w:num>
-  <w:num w:numId="6">
-    <w:abstractNumId w:val="3"/>
-  </w:num>
-  <w:num w:numId="7">
-    <w:abstractNumId w:val="4"/>
-  </w:num>
-  <w:num w:numId="8">
-    <w:abstractNumId w:val="5"/>
   </w:num>
 </w:numbering>
 </file>
@@ -6476,7 +14256,7 @@
   <a:extraClrSchemeLst/>
   <a:extLst>
     <a:ext uri="{05A4C25C-085E-4340-85A3-A5531E510DB2}">
-      <thm15:themeFamily xmlns:thm15="http://schemas.microsoft.com/office/thememl/2012/main" xmlns="" name="Office Theme" id="{62F939B6-93AF-4DB8-9C6B-D6C7DFDC589F}" vid="{4A3C46E8-61CC-4603-A589-7422A47A8E4A}"/>
+      <thm15:themeFamily xmlns="" xmlns:thm15="http://schemas.microsoft.com/office/thememl/2012/main" name="Office Theme" id="{62F939B6-93AF-4DB8-9C6B-D6C7DFDC589F}" vid="{4A3C46E8-61CC-4603-A589-7422A47A8E4A}"/>
     </a:ext>
   </a:extLst>
 </a:theme>

--- a/FORMULARIOS.docx
+++ b/FORMULARIOS.docx
@@ -12534,11 +12534,6657 @@
         <w:t>&gt;</w:t>
       </w:r>
     </w:p>
+    <w:p/>
+    <w:p>
+      <w:r>
+        <w:t>CAIXA DE OPÇÕES</w:t>
+      </w:r>
+    </w:p>
+    <w:p>
+      <w:pPr>
+        <w:shd w:val="clear" w:color="auto" w:fill="282A36"/>
+        <w:spacing w:after="0" w:line="285" w:lineRule="atLeast"/>
+        <w:rPr>
+          <w:rFonts w:ascii="Consolas" w:eastAsia="Times New Roman" w:hAnsi="Consolas" w:cs="Times New Roman"/>
+          <w:color w:val="F8F8F2"/>
+          <w:sz w:val="21"/>
+          <w:szCs w:val="21"/>
+          <w:lang w:eastAsia="pt-BR"/>
+        </w:rPr>
+      </w:pPr>
+      <w:r>
+        <w:rPr>
+          <w:rFonts w:ascii="Consolas" w:eastAsia="Times New Roman" w:hAnsi="Consolas" w:cs="Times New Roman"/>
+          <w:color w:val="F8F8F2"/>
+          <w:sz w:val="21"/>
+          <w:szCs w:val="21"/>
+          <w:lang w:eastAsia="pt-BR"/>
+        </w:rPr>
+        <w:t> &lt;</w:t>
+      </w:r>
+      <w:r>
+        <w:rPr>
+          <w:rFonts w:ascii="Consolas" w:eastAsia="Times New Roman" w:hAnsi="Consolas" w:cs="Times New Roman"/>
+          <w:color w:val="FF79C6"/>
+          <w:sz w:val="21"/>
+          <w:szCs w:val="21"/>
+          <w:lang w:eastAsia="pt-BR"/>
+        </w:rPr>
+        <w:t>p</w:t>
+      </w:r>
+      <w:r>
+        <w:rPr>
+          <w:rFonts w:ascii="Consolas" w:eastAsia="Times New Roman" w:hAnsi="Consolas" w:cs="Times New Roman"/>
+          <w:color w:val="F8F8F2"/>
+          <w:sz w:val="21"/>
+          <w:szCs w:val="21"/>
+          <w:lang w:eastAsia="pt-BR"/>
+        </w:rPr>
+        <w:t>&gt;</w:t>
+      </w:r>
+    </w:p>
+    <w:p>
+      <w:pPr>
+        <w:shd w:val="clear" w:color="auto" w:fill="282A36"/>
+        <w:spacing w:after="0" w:line="285" w:lineRule="atLeast"/>
+        <w:rPr>
+          <w:rFonts w:ascii="Consolas" w:eastAsia="Times New Roman" w:hAnsi="Consolas" w:cs="Times New Roman"/>
+          <w:color w:val="F8F8F2"/>
+          <w:sz w:val="21"/>
+          <w:szCs w:val="21"/>
+          <w:lang w:eastAsia="pt-BR"/>
+        </w:rPr>
+      </w:pPr>
+      <w:r>
+        <w:rPr>
+          <w:rFonts w:ascii="Consolas" w:eastAsia="Times New Roman" w:hAnsi="Consolas" w:cs="Times New Roman"/>
+          <w:color w:val="F8F8F2"/>
+          <w:sz w:val="21"/>
+          <w:szCs w:val="21"/>
+          <w:lang w:eastAsia="pt-BR"/>
+        </w:rPr>
+        <w:t>            &lt;</w:t>
+      </w:r>
+      <w:proofErr w:type="spellStart"/>
+      <w:r>
+        <w:rPr>
+          <w:rFonts w:ascii="Consolas" w:eastAsia="Times New Roman" w:hAnsi="Consolas" w:cs="Times New Roman"/>
+          <w:color w:val="FF79C6"/>
+          <w:sz w:val="21"/>
+          <w:szCs w:val="21"/>
+          <w:lang w:eastAsia="pt-BR"/>
+        </w:rPr>
+        <w:t>label</w:t>
+      </w:r>
+      <w:proofErr w:type="spellEnd"/>
+      <w:r>
+        <w:rPr>
+          <w:rFonts w:ascii="Consolas" w:eastAsia="Times New Roman" w:hAnsi="Consolas" w:cs="Times New Roman"/>
+          <w:color w:val="F8F8F2"/>
+          <w:sz w:val="21"/>
+          <w:szCs w:val="21"/>
+          <w:lang w:eastAsia="pt-BR"/>
+        </w:rPr>
+        <w:t xml:space="preserve"> </w:t>
+      </w:r>
+      <w:r>
+        <w:rPr>
+          <w:rFonts w:ascii="Consolas" w:eastAsia="Times New Roman" w:hAnsi="Consolas" w:cs="Times New Roman"/>
+          <w:i/>
+          <w:iCs/>
+          <w:color w:val="50FA7B"/>
+          <w:sz w:val="21"/>
+          <w:szCs w:val="21"/>
+          <w:lang w:eastAsia="pt-BR"/>
+        </w:rPr>
+        <w:t>for</w:t>
+      </w:r>
+      <w:r>
+        <w:rPr>
+          <w:rFonts w:ascii="Consolas" w:eastAsia="Times New Roman" w:hAnsi="Consolas" w:cs="Times New Roman"/>
+          <w:color w:val="FF79C6"/>
+          <w:sz w:val="21"/>
+          <w:szCs w:val="21"/>
+          <w:lang w:eastAsia="pt-BR"/>
+        </w:rPr>
+        <w:t>=</w:t>
+      </w:r>
+      <w:proofErr w:type="gramStart"/>
+      <w:r>
+        <w:rPr>
+          <w:rFonts w:ascii="Consolas" w:eastAsia="Times New Roman" w:hAnsi="Consolas" w:cs="Times New Roman"/>
+          <w:color w:val="E9F284"/>
+          <w:sz w:val="21"/>
+          <w:szCs w:val="21"/>
+          <w:lang w:eastAsia="pt-BR"/>
+        </w:rPr>
+        <w:t>"</w:t>
+      </w:r>
+      <w:proofErr w:type="spellStart"/>
+      <w:proofErr w:type="gramEnd"/>
+      <w:r>
+        <w:rPr>
+          <w:rFonts w:ascii="Consolas" w:eastAsia="Times New Roman" w:hAnsi="Consolas" w:cs="Times New Roman"/>
+          <w:color w:val="F1FA8C"/>
+          <w:sz w:val="21"/>
+          <w:szCs w:val="21"/>
+          <w:lang w:eastAsia="pt-BR"/>
+        </w:rPr>
+        <w:t>iest</w:t>
+      </w:r>
+      <w:proofErr w:type="spellEnd"/>
+      <w:r>
+        <w:rPr>
+          <w:rFonts w:ascii="Consolas" w:eastAsia="Times New Roman" w:hAnsi="Consolas" w:cs="Times New Roman"/>
+          <w:color w:val="E9F284"/>
+          <w:sz w:val="21"/>
+          <w:szCs w:val="21"/>
+          <w:lang w:eastAsia="pt-BR"/>
+        </w:rPr>
+        <w:t>"</w:t>
+      </w:r>
+      <w:r>
+        <w:rPr>
+          <w:rFonts w:ascii="Consolas" w:eastAsia="Times New Roman" w:hAnsi="Consolas" w:cs="Times New Roman"/>
+          <w:color w:val="F8F8F2"/>
+          <w:sz w:val="21"/>
+          <w:szCs w:val="21"/>
+          <w:lang w:eastAsia="pt-BR"/>
+        </w:rPr>
+        <w:t>&gt;Estado:&lt;/</w:t>
+      </w:r>
+      <w:proofErr w:type="spellStart"/>
+      <w:r>
+        <w:rPr>
+          <w:rFonts w:ascii="Consolas" w:eastAsia="Times New Roman" w:hAnsi="Consolas" w:cs="Times New Roman"/>
+          <w:color w:val="FF79C6"/>
+          <w:sz w:val="21"/>
+          <w:szCs w:val="21"/>
+          <w:lang w:eastAsia="pt-BR"/>
+        </w:rPr>
+        <w:t>label</w:t>
+      </w:r>
+      <w:proofErr w:type="spellEnd"/>
+      <w:r>
+        <w:rPr>
+          <w:rFonts w:ascii="Consolas" w:eastAsia="Times New Roman" w:hAnsi="Consolas" w:cs="Times New Roman"/>
+          <w:color w:val="F8F8F2"/>
+          <w:sz w:val="21"/>
+          <w:szCs w:val="21"/>
+          <w:lang w:eastAsia="pt-BR"/>
+        </w:rPr>
+        <w:t>&gt;</w:t>
+      </w:r>
+    </w:p>
+    <w:p>
+      <w:pPr>
+        <w:shd w:val="clear" w:color="auto" w:fill="282A36"/>
+        <w:spacing w:after="0" w:line="285" w:lineRule="atLeast"/>
+        <w:rPr>
+          <w:rFonts w:ascii="Consolas" w:eastAsia="Times New Roman" w:hAnsi="Consolas" w:cs="Times New Roman"/>
+          <w:color w:val="F8F8F2"/>
+          <w:sz w:val="21"/>
+          <w:szCs w:val="21"/>
+          <w:lang w:eastAsia="pt-BR"/>
+        </w:rPr>
+      </w:pPr>
+      <w:r>
+        <w:rPr>
+          <w:rFonts w:ascii="Consolas" w:eastAsia="Times New Roman" w:hAnsi="Consolas" w:cs="Times New Roman"/>
+          <w:color w:val="F8F8F2"/>
+          <w:sz w:val="21"/>
+          <w:szCs w:val="21"/>
+          <w:lang w:eastAsia="pt-BR"/>
+        </w:rPr>
+        <w:t>            &lt;</w:t>
+      </w:r>
+      <w:proofErr w:type="spellStart"/>
+      <w:r>
+        <w:rPr>
+          <w:rFonts w:ascii="Consolas" w:eastAsia="Times New Roman" w:hAnsi="Consolas" w:cs="Times New Roman"/>
+          <w:color w:val="FF79C6"/>
+          <w:sz w:val="21"/>
+          <w:szCs w:val="21"/>
+          <w:lang w:eastAsia="pt-BR"/>
+        </w:rPr>
+        <w:t>select</w:t>
+      </w:r>
+      <w:proofErr w:type="spellEnd"/>
+      <w:r>
+        <w:rPr>
+          <w:rFonts w:ascii="Consolas" w:eastAsia="Times New Roman" w:hAnsi="Consolas" w:cs="Times New Roman"/>
+          <w:color w:val="F8F8F2"/>
+          <w:sz w:val="21"/>
+          <w:szCs w:val="21"/>
+          <w:lang w:eastAsia="pt-BR"/>
+        </w:rPr>
+        <w:t xml:space="preserve"> </w:t>
+      </w:r>
+      <w:proofErr w:type="spellStart"/>
+      <w:r>
+        <w:rPr>
+          <w:rFonts w:ascii="Consolas" w:eastAsia="Times New Roman" w:hAnsi="Consolas" w:cs="Times New Roman"/>
+          <w:i/>
+          <w:iCs/>
+          <w:color w:val="50FA7B"/>
+          <w:sz w:val="21"/>
+          <w:szCs w:val="21"/>
+          <w:lang w:eastAsia="pt-BR"/>
+        </w:rPr>
+        <w:t>name</w:t>
+      </w:r>
+      <w:proofErr w:type="spellEnd"/>
+      <w:r>
+        <w:rPr>
+          <w:rFonts w:ascii="Consolas" w:eastAsia="Times New Roman" w:hAnsi="Consolas" w:cs="Times New Roman"/>
+          <w:color w:val="FF79C6"/>
+          <w:sz w:val="21"/>
+          <w:szCs w:val="21"/>
+          <w:lang w:eastAsia="pt-BR"/>
+        </w:rPr>
+        <w:t>=</w:t>
+      </w:r>
+      <w:proofErr w:type="gramStart"/>
+      <w:r>
+        <w:rPr>
+          <w:rFonts w:ascii="Consolas" w:eastAsia="Times New Roman" w:hAnsi="Consolas" w:cs="Times New Roman"/>
+          <w:color w:val="E9F284"/>
+          <w:sz w:val="21"/>
+          <w:szCs w:val="21"/>
+          <w:lang w:eastAsia="pt-BR"/>
+        </w:rPr>
+        <w:t>"</w:t>
+      </w:r>
+      <w:proofErr w:type="gramEnd"/>
+      <w:r>
+        <w:rPr>
+          <w:rFonts w:ascii="Consolas" w:eastAsia="Times New Roman" w:hAnsi="Consolas" w:cs="Times New Roman"/>
+          <w:color w:val="F1FA8C"/>
+          <w:sz w:val="21"/>
+          <w:szCs w:val="21"/>
+          <w:lang w:eastAsia="pt-BR"/>
+        </w:rPr>
+        <w:t>estado</w:t>
+      </w:r>
+      <w:r>
+        <w:rPr>
+          <w:rFonts w:ascii="Consolas" w:eastAsia="Times New Roman" w:hAnsi="Consolas" w:cs="Times New Roman"/>
+          <w:color w:val="E9F284"/>
+          <w:sz w:val="21"/>
+          <w:szCs w:val="21"/>
+          <w:lang w:eastAsia="pt-BR"/>
+        </w:rPr>
+        <w:t>"</w:t>
+      </w:r>
+      <w:r>
+        <w:rPr>
+          <w:rFonts w:ascii="Consolas" w:eastAsia="Times New Roman" w:hAnsi="Consolas" w:cs="Times New Roman"/>
+          <w:color w:val="F8F8F2"/>
+          <w:sz w:val="21"/>
+          <w:szCs w:val="21"/>
+          <w:lang w:eastAsia="pt-BR"/>
+        </w:rPr>
+        <w:t xml:space="preserve"> </w:t>
+      </w:r>
+      <w:r>
+        <w:rPr>
+          <w:rFonts w:ascii="Consolas" w:eastAsia="Times New Roman" w:hAnsi="Consolas" w:cs="Times New Roman"/>
+          <w:i/>
+          <w:iCs/>
+          <w:color w:val="50FA7B"/>
+          <w:sz w:val="21"/>
+          <w:szCs w:val="21"/>
+          <w:lang w:eastAsia="pt-BR"/>
+        </w:rPr>
+        <w:t>id</w:t>
+      </w:r>
+      <w:r>
+        <w:rPr>
+          <w:rFonts w:ascii="Consolas" w:eastAsia="Times New Roman" w:hAnsi="Consolas" w:cs="Times New Roman"/>
+          <w:color w:val="FF79C6"/>
+          <w:sz w:val="21"/>
+          <w:szCs w:val="21"/>
+          <w:lang w:eastAsia="pt-BR"/>
+        </w:rPr>
+        <w:t>=</w:t>
+      </w:r>
+      <w:r>
+        <w:rPr>
+          <w:rFonts w:ascii="Consolas" w:eastAsia="Times New Roman" w:hAnsi="Consolas" w:cs="Times New Roman"/>
+          <w:color w:val="E9F284"/>
+          <w:sz w:val="21"/>
+          <w:szCs w:val="21"/>
+          <w:lang w:eastAsia="pt-BR"/>
+        </w:rPr>
+        <w:t>"</w:t>
+      </w:r>
+      <w:proofErr w:type="spellStart"/>
+      <w:r>
+        <w:rPr>
+          <w:rFonts w:ascii="Consolas" w:eastAsia="Times New Roman" w:hAnsi="Consolas" w:cs="Times New Roman"/>
+          <w:color w:val="F1FA8C"/>
+          <w:sz w:val="21"/>
+          <w:szCs w:val="21"/>
+          <w:lang w:eastAsia="pt-BR"/>
+        </w:rPr>
+        <w:t>iest</w:t>
+      </w:r>
+      <w:proofErr w:type="spellEnd"/>
+      <w:r>
+        <w:rPr>
+          <w:rFonts w:ascii="Consolas" w:eastAsia="Times New Roman" w:hAnsi="Consolas" w:cs="Times New Roman"/>
+          <w:color w:val="E9F284"/>
+          <w:sz w:val="21"/>
+          <w:szCs w:val="21"/>
+          <w:lang w:eastAsia="pt-BR"/>
+        </w:rPr>
+        <w:t>"</w:t>
+      </w:r>
+      <w:r>
+        <w:rPr>
+          <w:rFonts w:ascii="Consolas" w:eastAsia="Times New Roman" w:hAnsi="Consolas" w:cs="Times New Roman"/>
+          <w:color w:val="F8F8F2"/>
+          <w:sz w:val="21"/>
+          <w:szCs w:val="21"/>
+          <w:lang w:eastAsia="pt-BR"/>
+        </w:rPr>
+        <w:t xml:space="preserve"> </w:t>
+      </w:r>
+      <w:proofErr w:type="spellStart"/>
+      <w:r>
+        <w:rPr>
+          <w:rFonts w:ascii="Consolas" w:eastAsia="Times New Roman" w:hAnsi="Consolas" w:cs="Times New Roman"/>
+          <w:i/>
+          <w:iCs/>
+          <w:color w:val="50FA7B"/>
+          <w:sz w:val="21"/>
+          <w:szCs w:val="21"/>
+          <w:lang w:eastAsia="pt-BR"/>
+        </w:rPr>
+        <w:t>required</w:t>
+      </w:r>
+      <w:proofErr w:type="spellEnd"/>
+      <w:r>
+        <w:rPr>
+          <w:rFonts w:ascii="Consolas" w:eastAsia="Times New Roman" w:hAnsi="Consolas" w:cs="Times New Roman"/>
+          <w:color w:val="F8F8F2"/>
+          <w:sz w:val="21"/>
+          <w:szCs w:val="21"/>
+          <w:lang w:eastAsia="pt-BR"/>
+        </w:rPr>
+        <w:t>&gt;</w:t>
+      </w:r>
+    </w:p>
+    <w:p>
+      <w:pPr>
+        <w:shd w:val="clear" w:color="auto" w:fill="282A36"/>
+        <w:spacing w:after="0" w:line="285" w:lineRule="atLeast"/>
+        <w:rPr>
+          <w:rFonts w:ascii="Consolas" w:eastAsia="Times New Roman" w:hAnsi="Consolas" w:cs="Times New Roman"/>
+          <w:color w:val="F8F8F2"/>
+          <w:sz w:val="21"/>
+          <w:szCs w:val="21"/>
+          <w:lang w:eastAsia="pt-BR"/>
+        </w:rPr>
+      </w:pPr>
+    </w:p>
+    <w:p>
+      <w:pPr>
+        <w:shd w:val="clear" w:color="auto" w:fill="282A36"/>
+        <w:spacing w:after="0" w:line="285" w:lineRule="atLeast"/>
+        <w:rPr>
+          <w:rFonts w:ascii="Consolas" w:eastAsia="Times New Roman" w:hAnsi="Consolas" w:cs="Times New Roman"/>
+          <w:color w:val="F8F8F2"/>
+          <w:sz w:val="21"/>
+          <w:szCs w:val="21"/>
+          <w:lang w:eastAsia="pt-BR"/>
+        </w:rPr>
+      </w:pPr>
+      <w:r>
+        <w:rPr>
+          <w:rFonts w:ascii="Consolas" w:eastAsia="Times New Roman" w:hAnsi="Consolas" w:cs="Times New Roman"/>
+          <w:color w:val="F8F8F2"/>
+          <w:sz w:val="21"/>
+          <w:szCs w:val="21"/>
+          <w:lang w:eastAsia="pt-BR"/>
+        </w:rPr>
+        <w:t>                &lt;</w:t>
+      </w:r>
+      <w:proofErr w:type="spellStart"/>
+      <w:r>
+        <w:rPr>
+          <w:rFonts w:ascii="Consolas" w:eastAsia="Times New Roman" w:hAnsi="Consolas" w:cs="Times New Roman"/>
+          <w:color w:val="FF79C6"/>
+          <w:sz w:val="21"/>
+          <w:szCs w:val="21"/>
+          <w:lang w:eastAsia="pt-BR"/>
+        </w:rPr>
+        <w:t>option</w:t>
+      </w:r>
+      <w:proofErr w:type="spellEnd"/>
+      <w:r>
+        <w:rPr>
+          <w:rFonts w:ascii="Consolas" w:eastAsia="Times New Roman" w:hAnsi="Consolas" w:cs="Times New Roman"/>
+          <w:color w:val="F8F8F2"/>
+          <w:sz w:val="21"/>
+          <w:szCs w:val="21"/>
+          <w:lang w:eastAsia="pt-BR"/>
+        </w:rPr>
+        <w:t xml:space="preserve"> </w:t>
+      </w:r>
+      <w:proofErr w:type="spellStart"/>
+      <w:r>
+        <w:rPr>
+          <w:rFonts w:ascii="Consolas" w:eastAsia="Times New Roman" w:hAnsi="Consolas" w:cs="Times New Roman"/>
+          <w:i/>
+          <w:iCs/>
+          <w:color w:val="50FA7B"/>
+          <w:sz w:val="21"/>
+          <w:szCs w:val="21"/>
+          <w:lang w:eastAsia="pt-BR"/>
+        </w:rPr>
+        <w:t>value</w:t>
+      </w:r>
+      <w:proofErr w:type="spellEnd"/>
+      <w:r>
+        <w:rPr>
+          <w:rFonts w:ascii="Consolas" w:eastAsia="Times New Roman" w:hAnsi="Consolas" w:cs="Times New Roman"/>
+          <w:color w:val="FF79C6"/>
+          <w:sz w:val="21"/>
+          <w:szCs w:val="21"/>
+          <w:lang w:eastAsia="pt-BR"/>
+        </w:rPr>
+        <w:t>=</w:t>
+      </w:r>
+      <w:proofErr w:type="gramStart"/>
+      <w:r>
+        <w:rPr>
+          <w:rFonts w:ascii="Consolas" w:eastAsia="Times New Roman" w:hAnsi="Consolas" w:cs="Times New Roman"/>
+          <w:color w:val="E9F284"/>
+          <w:sz w:val="21"/>
+          <w:szCs w:val="21"/>
+          <w:lang w:eastAsia="pt-BR"/>
+        </w:rPr>
+        <w:t>"</w:t>
+      </w:r>
+      <w:proofErr w:type="gramEnd"/>
+      <w:r>
+        <w:rPr>
+          <w:rFonts w:ascii="Consolas" w:eastAsia="Times New Roman" w:hAnsi="Consolas" w:cs="Times New Roman"/>
+          <w:color w:val="E9F284"/>
+          <w:sz w:val="21"/>
+          <w:szCs w:val="21"/>
+          <w:lang w:eastAsia="pt-BR"/>
+        </w:rPr>
+        <w:t>"</w:t>
+      </w:r>
+      <w:r>
+        <w:rPr>
+          <w:rFonts w:ascii="Consolas" w:eastAsia="Times New Roman" w:hAnsi="Consolas" w:cs="Times New Roman"/>
+          <w:color w:val="F8F8F2"/>
+          <w:sz w:val="21"/>
+          <w:szCs w:val="21"/>
+          <w:lang w:eastAsia="pt-BR"/>
+        </w:rPr>
+        <w:t xml:space="preserve"> </w:t>
+      </w:r>
+      <w:proofErr w:type="spellStart"/>
+      <w:r>
+        <w:rPr>
+          <w:rFonts w:ascii="Consolas" w:eastAsia="Times New Roman" w:hAnsi="Consolas" w:cs="Times New Roman"/>
+          <w:i/>
+          <w:iCs/>
+          <w:color w:val="50FA7B"/>
+          <w:sz w:val="21"/>
+          <w:szCs w:val="21"/>
+          <w:lang w:eastAsia="pt-BR"/>
+        </w:rPr>
+        <w:t>selected</w:t>
+      </w:r>
+      <w:proofErr w:type="spellEnd"/>
+      <w:r>
+        <w:rPr>
+          <w:rFonts w:ascii="Consolas" w:eastAsia="Times New Roman" w:hAnsi="Consolas" w:cs="Times New Roman"/>
+          <w:color w:val="F8F8F2"/>
+          <w:sz w:val="21"/>
+          <w:szCs w:val="21"/>
+          <w:lang w:eastAsia="pt-BR"/>
+        </w:rPr>
+        <w:t>&gt;--- Escolha ---&lt;/</w:t>
+      </w:r>
+      <w:proofErr w:type="spellStart"/>
+      <w:r>
+        <w:rPr>
+          <w:rFonts w:ascii="Consolas" w:eastAsia="Times New Roman" w:hAnsi="Consolas" w:cs="Times New Roman"/>
+          <w:color w:val="FF79C6"/>
+          <w:sz w:val="21"/>
+          <w:szCs w:val="21"/>
+          <w:lang w:eastAsia="pt-BR"/>
+        </w:rPr>
+        <w:t>option</w:t>
+      </w:r>
+      <w:proofErr w:type="spellEnd"/>
+      <w:r>
+        <w:rPr>
+          <w:rFonts w:ascii="Consolas" w:eastAsia="Times New Roman" w:hAnsi="Consolas" w:cs="Times New Roman"/>
+          <w:color w:val="F8F8F2"/>
+          <w:sz w:val="21"/>
+          <w:szCs w:val="21"/>
+          <w:lang w:eastAsia="pt-BR"/>
+        </w:rPr>
+        <w:t>&gt;</w:t>
+      </w:r>
+    </w:p>
+    <w:p>
+      <w:pPr>
+        <w:shd w:val="clear" w:color="auto" w:fill="282A36"/>
+        <w:spacing w:after="0" w:line="285" w:lineRule="atLeast"/>
+        <w:rPr>
+          <w:rFonts w:ascii="Consolas" w:eastAsia="Times New Roman" w:hAnsi="Consolas" w:cs="Times New Roman"/>
+          <w:color w:val="F8F8F2"/>
+          <w:sz w:val="21"/>
+          <w:szCs w:val="21"/>
+          <w:lang w:eastAsia="pt-BR"/>
+        </w:rPr>
+      </w:pPr>
+      <w:r>
+        <w:rPr>
+          <w:rFonts w:ascii="Consolas" w:eastAsia="Times New Roman" w:hAnsi="Consolas" w:cs="Times New Roman"/>
+          <w:color w:val="F8F8F2"/>
+          <w:sz w:val="21"/>
+          <w:szCs w:val="21"/>
+          <w:lang w:eastAsia="pt-BR"/>
+        </w:rPr>
+        <w:t>                &lt;</w:t>
+      </w:r>
+      <w:proofErr w:type="spellStart"/>
+      <w:r>
+        <w:rPr>
+          <w:rFonts w:ascii="Consolas" w:eastAsia="Times New Roman" w:hAnsi="Consolas" w:cs="Times New Roman"/>
+          <w:color w:val="FF79C6"/>
+          <w:sz w:val="21"/>
+          <w:szCs w:val="21"/>
+          <w:lang w:eastAsia="pt-BR"/>
+        </w:rPr>
+        <w:t>optgroup</w:t>
+      </w:r>
+      <w:proofErr w:type="spellEnd"/>
+      <w:r>
+        <w:rPr>
+          <w:rFonts w:ascii="Consolas" w:eastAsia="Times New Roman" w:hAnsi="Consolas" w:cs="Times New Roman"/>
+          <w:color w:val="F8F8F2"/>
+          <w:sz w:val="21"/>
+          <w:szCs w:val="21"/>
+          <w:lang w:eastAsia="pt-BR"/>
+        </w:rPr>
+        <w:t xml:space="preserve"> </w:t>
+      </w:r>
+      <w:proofErr w:type="spellStart"/>
+      <w:r>
+        <w:rPr>
+          <w:rFonts w:ascii="Consolas" w:eastAsia="Times New Roman" w:hAnsi="Consolas" w:cs="Times New Roman"/>
+          <w:i/>
+          <w:iCs/>
+          <w:color w:val="50FA7B"/>
+          <w:sz w:val="21"/>
+          <w:szCs w:val="21"/>
+          <w:lang w:eastAsia="pt-BR"/>
+        </w:rPr>
+        <w:t>label</w:t>
+      </w:r>
+      <w:proofErr w:type="spellEnd"/>
+      <w:r>
+        <w:rPr>
+          <w:rFonts w:ascii="Consolas" w:eastAsia="Times New Roman" w:hAnsi="Consolas" w:cs="Times New Roman"/>
+          <w:color w:val="FF79C6"/>
+          <w:sz w:val="21"/>
+          <w:szCs w:val="21"/>
+          <w:lang w:eastAsia="pt-BR"/>
+        </w:rPr>
+        <w:t>=</w:t>
+      </w:r>
+      <w:proofErr w:type="gramStart"/>
+      <w:r>
+        <w:rPr>
+          <w:rFonts w:ascii="Consolas" w:eastAsia="Times New Roman" w:hAnsi="Consolas" w:cs="Times New Roman"/>
+          <w:color w:val="E9F284"/>
+          <w:sz w:val="21"/>
+          <w:szCs w:val="21"/>
+          <w:lang w:eastAsia="pt-BR"/>
+        </w:rPr>
+        <w:t>"</w:t>
+      </w:r>
+      <w:proofErr w:type="gramEnd"/>
+      <w:r>
+        <w:rPr>
+          <w:rFonts w:ascii="Consolas" w:eastAsia="Times New Roman" w:hAnsi="Consolas" w:cs="Times New Roman"/>
+          <w:color w:val="F1FA8C"/>
+          <w:sz w:val="21"/>
+          <w:szCs w:val="21"/>
+          <w:lang w:eastAsia="pt-BR"/>
+        </w:rPr>
+        <w:t>Região Sudeste</w:t>
+      </w:r>
+      <w:r>
+        <w:rPr>
+          <w:rFonts w:ascii="Consolas" w:eastAsia="Times New Roman" w:hAnsi="Consolas" w:cs="Times New Roman"/>
+          <w:color w:val="E9F284"/>
+          <w:sz w:val="21"/>
+          <w:szCs w:val="21"/>
+          <w:lang w:eastAsia="pt-BR"/>
+        </w:rPr>
+        <w:t>"</w:t>
+      </w:r>
+      <w:r>
+        <w:rPr>
+          <w:rFonts w:ascii="Consolas" w:eastAsia="Times New Roman" w:hAnsi="Consolas" w:cs="Times New Roman"/>
+          <w:color w:val="F8F8F2"/>
+          <w:sz w:val="21"/>
+          <w:szCs w:val="21"/>
+          <w:lang w:eastAsia="pt-BR"/>
+        </w:rPr>
+        <w:t>&gt;</w:t>
+      </w:r>
+    </w:p>
+    <w:p>
+      <w:pPr>
+        <w:shd w:val="clear" w:color="auto" w:fill="282A36"/>
+        <w:spacing w:after="0" w:line="285" w:lineRule="atLeast"/>
+        <w:rPr>
+          <w:rFonts w:ascii="Consolas" w:eastAsia="Times New Roman" w:hAnsi="Consolas" w:cs="Times New Roman"/>
+          <w:color w:val="F8F8F2"/>
+          <w:sz w:val="21"/>
+          <w:szCs w:val="21"/>
+          <w:lang w:eastAsia="pt-BR"/>
+        </w:rPr>
+      </w:pPr>
+      <w:r>
+        <w:rPr>
+          <w:rFonts w:ascii="Consolas" w:eastAsia="Times New Roman" w:hAnsi="Consolas" w:cs="Times New Roman"/>
+          <w:color w:val="F8F8F2"/>
+          <w:sz w:val="21"/>
+          <w:szCs w:val="21"/>
+          <w:lang w:eastAsia="pt-BR"/>
+        </w:rPr>
+        <w:t>                    &lt;</w:t>
+      </w:r>
+      <w:proofErr w:type="spellStart"/>
+      <w:r>
+        <w:rPr>
+          <w:rFonts w:ascii="Consolas" w:eastAsia="Times New Roman" w:hAnsi="Consolas" w:cs="Times New Roman"/>
+          <w:color w:val="FF79C6"/>
+          <w:sz w:val="21"/>
+          <w:szCs w:val="21"/>
+          <w:lang w:eastAsia="pt-BR"/>
+        </w:rPr>
+        <w:t>option</w:t>
+      </w:r>
+      <w:proofErr w:type="spellEnd"/>
+      <w:r>
+        <w:rPr>
+          <w:rFonts w:ascii="Consolas" w:eastAsia="Times New Roman" w:hAnsi="Consolas" w:cs="Times New Roman"/>
+          <w:color w:val="F8F8F2"/>
+          <w:sz w:val="21"/>
+          <w:szCs w:val="21"/>
+          <w:lang w:eastAsia="pt-BR"/>
+        </w:rPr>
+        <w:t xml:space="preserve"> </w:t>
+      </w:r>
+      <w:proofErr w:type="spellStart"/>
+      <w:r>
+        <w:rPr>
+          <w:rFonts w:ascii="Consolas" w:eastAsia="Times New Roman" w:hAnsi="Consolas" w:cs="Times New Roman"/>
+          <w:i/>
+          <w:iCs/>
+          <w:color w:val="50FA7B"/>
+          <w:sz w:val="21"/>
+          <w:szCs w:val="21"/>
+          <w:lang w:eastAsia="pt-BR"/>
+        </w:rPr>
+        <w:t>value</w:t>
+      </w:r>
+      <w:proofErr w:type="spellEnd"/>
+      <w:r>
+        <w:rPr>
+          <w:rFonts w:ascii="Consolas" w:eastAsia="Times New Roman" w:hAnsi="Consolas" w:cs="Times New Roman"/>
+          <w:color w:val="FF79C6"/>
+          <w:sz w:val="21"/>
+          <w:szCs w:val="21"/>
+          <w:lang w:eastAsia="pt-BR"/>
+        </w:rPr>
+        <w:t>=</w:t>
+      </w:r>
+      <w:proofErr w:type="gramStart"/>
+      <w:r>
+        <w:rPr>
+          <w:rFonts w:ascii="Consolas" w:eastAsia="Times New Roman" w:hAnsi="Consolas" w:cs="Times New Roman"/>
+          <w:color w:val="E9F284"/>
+          <w:sz w:val="21"/>
+          <w:szCs w:val="21"/>
+          <w:lang w:eastAsia="pt-BR"/>
+        </w:rPr>
+        <w:t>"</w:t>
+      </w:r>
+      <w:proofErr w:type="gramEnd"/>
+      <w:r>
+        <w:rPr>
+          <w:rFonts w:ascii="Consolas" w:eastAsia="Times New Roman" w:hAnsi="Consolas" w:cs="Times New Roman"/>
+          <w:color w:val="F1FA8C"/>
+          <w:sz w:val="21"/>
+          <w:szCs w:val="21"/>
+          <w:lang w:eastAsia="pt-BR"/>
+        </w:rPr>
+        <w:t>ES</w:t>
+      </w:r>
+      <w:r>
+        <w:rPr>
+          <w:rFonts w:ascii="Consolas" w:eastAsia="Times New Roman" w:hAnsi="Consolas" w:cs="Times New Roman"/>
+          <w:color w:val="E9F284"/>
+          <w:sz w:val="21"/>
+          <w:szCs w:val="21"/>
+          <w:lang w:eastAsia="pt-BR"/>
+        </w:rPr>
+        <w:t>"</w:t>
+      </w:r>
+      <w:r>
+        <w:rPr>
+          <w:rFonts w:ascii="Consolas" w:eastAsia="Times New Roman" w:hAnsi="Consolas" w:cs="Times New Roman"/>
+          <w:color w:val="F8F8F2"/>
+          <w:sz w:val="21"/>
+          <w:szCs w:val="21"/>
+          <w:lang w:eastAsia="pt-BR"/>
+        </w:rPr>
+        <w:t>&gt; Espírito Santo&lt;/</w:t>
+      </w:r>
+      <w:proofErr w:type="spellStart"/>
+      <w:r>
+        <w:rPr>
+          <w:rFonts w:ascii="Consolas" w:eastAsia="Times New Roman" w:hAnsi="Consolas" w:cs="Times New Roman"/>
+          <w:color w:val="FF79C6"/>
+          <w:sz w:val="21"/>
+          <w:szCs w:val="21"/>
+          <w:lang w:eastAsia="pt-BR"/>
+        </w:rPr>
+        <w:t>option</w:t>
+      </w:r>
+      <w:proofErr w:type="spellEnd"/>
+      <w:r>
+        <w:rPr>
+          <w:rFonts w:ascii="Consolas" w:eastAsia="Times New Roman" w:hAnsi="Consolas" w:cs="Times New Roman"/>
+          <w:color w:val="F8F8F2"/>
+          <w:sz w:val="21"/>
+          <w:szCs w:val="21"/>
+          <w:lang w:eastAsia="pt-BR"/>
+        </w:rPr>
+        <w:t>&gt;</w:t>
+      </w:r>
+    </w:p>
+    <w:p>
+      <w:pPr>
+        <w:shd w:val="clear" w:color="auto" w:fill="282A36"/>
+        <w:spacing w:after="0" w:line="285" w:lineRule="atLeast"/>
+        <w:rPr>
+          <w:rFonts w:ascii="Consolas" w:eastAsia="Times New Roman" w:hAnsi="Consolas" w:cs="Times New Roman"/>
+          <w:color w:val="F8F8F2"/>
+          <w:sz w:val="21"/>
+          <w:szCs w:val="21"/>
+          <w:lang w:eastAsia="pt-BR"/>
+        </w:rPr>
+      </w:pPr>
+      <w:r>
+        <w:rPr>
+          <w:rFonts w:ascii="Consolas" w:eastAsia="Times New Roman" w:hAnsi="Consolas" w:cs="Times New Roman"/>
+          <w:color w:val="F8F8F2"/>
+          <w:sz w:val="21"/>
+          <w:szCs w:val="21"/>
+          <w:lang w:eastAsia="pt-BR"/>
+        </w:rPr>
+        <w:t>                    &lt;</w:t>
+      </w:r>
+      <w:proofErr w:type="spellStart"/>
+      <w:r>
+        <w:rPr>
+          <w:rFonts w:ascii="Consolas" w:eastAsia="Times New Roman" w:hAnsi="Consolas" w:cs="Times New Roman"/>
+          <w:color w:val="FF79C6"/>
+          <w:sz w:val="21"/>
+          <w:szCs w:val="21"/>
+          <w:lang w:eastAsia="pt-BR"/>
+        </w:rPr>
+        <w:t>option</w:t>
+      </w:r>
+      <w:proofErr w:type="spellEnd"/>
+      <w:r>
+        <w:rPr>
+          <w:rFonts w:ascii="Consolas" w:eastAsia="Times New Roman" w:hAnsi="Consolas" w:cs="Times New Roman"/>
+          <w:color w:val="F8F8F2"/>
+          <w:sz w:val="21"/>
+          <w:szCs w:val="21"/>
+          <w:lang w:eastAsia="pt-BR"/>
+        </w:rPr>
+        <w:t xml:space="preserve"> </w:t>
+      </w:r>
+      <w:proofErr w:type="spellStart"/>
+      <w:r>
+        <w:rPr>
+          <w:rFonts w:ascii="Consolas" w:eastAsia="Times New Roman" w:hAnsi="Consolas" w:cs="Times New Roman"/>
+          <w:i/>
+          <w:iCs/>
+          <w:color w:val="50FA7B"/>
+          <w:sz w:val="21"/>
+          <w:szCs w:val="21"/>
+          <w:lang w:eastAsia="pt-BR"/>
+        </w:rPr>
+        <w:t>value</w:t>
+      </w:r>
+      <w:proofErr w:type="spellEnd"/>
+      <w:r>
+        <w:rPr>
+          <w:rFonts w:ascii="Consolas" w:eastAsia="Times New Roman" w:hAnsi="Consolas" w:cs="Times New Roman"/>
+          <w:color w:val="FF79C6"/>
+          <w:sz w:val="21"/>
+          <w:szCs w:val="21"/>
+          <w:lang w:eastAsia="pt-BR"/>
+        </w:rPr>
+        <w:t>=</w:t>
+      </w:r>
+      <w:proofErr w:type="gramStart"/>
+      <w:r>
+        <w:rPr>
+          <w:rFonts w:ascii="Consolas" w:eastAsia="Times New Roman" w:hAnsi="Consolas" w:cs="Times New Roman"/>
+          <w:color w:val="E9F284"/>
+          <w:sz w:val="21"/>
+          <w:szCs w:val="21"/>
+          <w:lang w:eastAsia="pt-BR"/>
+        </w:rPr>
+        <w:t>"</w:t>
+      </w:r>
+      <w:proofErr w:type="gramEnd"/>
+      <w:r>
+        <w:rPr>
+          <w:rFonts w:ascii="Consolas" w:eastAsia="Times New Roman" w:hAnsi="Consolas" w:cs="Times New Roman"/>
+          <w:color w:val="F1FA8C"/>
+          <w:sz w:val="21"/>
+          <w:szCs w:val="21"/>
+          <w:lang w:eastAsia="pt-BR"/>
+        </w:rPr>
+        <w:t>MG</w:t>
+      </w:r>
+      <w:r>
+        <w:rPr>
+          <w:rFonts w:ascii="Consolas" w:eastAsia="Times New Roman" w:hAnsi="Consolas" w:cs="Times New Roman"/>
+          <w:color w:val="E9F284"/>
+          <w:sz w:val="21"/>
+          <w:szCs w:val="21"/>
+          <w:lang w:eastAsia="pt-BR"/>
+        </w:rPr>
+        <w:t>"</w:t>
+      </w:r>
+      <w:r>
+        <w:rPr>
+          <w:rFonts w:ascii="Consolas" w:eastAsia="Times New Roman" w:hAnsi="Consolas" w:cs="Times New Roman"/>
+          <w:color w:val="F8F8F2"/>
+          <w:sz w:val="21"/>
+          <w:szCs w:val="21"/>
+          <w:lang w:eastAsia="pt-BR"/>
+        </w:rPr>
+        <w:t>&gt; Minas Gerais&lt;/</w:t>
+      </w:r>
+      <w:proofErr w:type="spellStart"/>
+      <w:r>
+        <w:rPr>
+          <w:rFonts w:ascii="Consolas" w:eastAsia="Times New Roman" w:hAnsi="Consolas" w:cs="Times New Roman"/>
+          <w:color w:val="FF79C6"/>
+          <w:sz w:val="21"/>
+          <w:szCs w:val="21"/>
+          <w:lang w:eastAsia="pt-BR"/>
+        </w:rPr>
+        <w:t>option</w:t>
+      </w:r>
+      <w:proofErr w:type="spellEnd"/>
+      <w:r>
+        <w:rPr>
+          <w:rFonts w:ascii="Consolas" w:eastAsia="Times New Roman" w:hAnsi="Consolas" w:cs="Times New Roman"/>
+          <w:color w:val="F8F8F2"/>
+          <w:sz w:val="21"/>
+          <w:szCs w:val="21"/>
+          <w:lang w:eastAsia="pt-BR"/>
+        </w:rPr>
+        <w:t>&gt;</w:t>
+      </w:r>
+    </w:p>
+    <w:p>
+      <w:pPr>
+        <w:shd w:val="clear" w:color="auto" w:fill="282A36"/>
+        <w:spacing w:after="0" w:line="285" w:lineRule="atLeast"/>
+        <w:rPr>
+          <w:rFonts w:ascii="Consolas" w:eastAsia="Times New Roman" w:hAnsi="Consolas" w:cs="Times New Roman"/>
+          <w:color w:val="F8F8F2"/>
+          <w:sz w:val="21"/>
+          <w:szCs w:val="21"/>
+          <w:lang w:eastAsia="pt-BR"/>
+        </w:rPr>
+      </w:pPr>
+      <w:r>
+        <w:rPr>
+          <w:rFonts w:ascii="Consolas" w:eastAsia="Times New Roman" w:hAnsi="Consolas" w:cs="Times New Roman"/>
+          <w:color w:val="F8F8F2"/>
+          <w:sz w:val="21"/>
+          <w:szCs w:val="21"/>
+          <w:lang w:eastAsia="pt-BR"/>
+        </w:rPr>
+        <w:t>                    &lt;</w:t>
+      </w:r>
+      <w:proofErr w:type="spellStart"/>
+      <w:r>
+        <w:rPr>
+          <w:rFonts w:ascii="Consolas" w:eastAsia="Times New Roman" w:hAnsi="Consolas" w:cs="Times New Roman"/>
+          <w:color w:val="FF79C6"/>
+          <w:sz w:val="21"/>
+          <w:szCs w:val="21"/>
+          <w:lang w:eastAsia="pt-BR"/>
+        </w:rPr>
+        <w:t>option</w:t>
+      </w:r>
+      <w:proofErr w:type="spellEnd"/>
+      <w:r>
+        <w:rPr>
+          <w:rFonts w:ascii="Consolas" w:eastAsia="Times New Roman" w:hAnsi="Consolas" w:cs="Times New Roman"/>
+          <w:color w:val="F8F8F2"/>
+          <w:sz w:val="21"/>
+          <w:szCs w:val="21"/>
+          <w:lang w:eastAsia="pt-BR"/>
+        </w:rPr>
+        <w:t xml:space="preserve"> </w:t>
+      </w:r>
+      <w:proofErr w:type="spellStart"/>
+      <w:r>
+        <w:rPr>
+          <w:rFonts w:ascii="Consolas" w:eastAsia="Times New Roman" w:hAnsi="Consolas" w:cs="Times New Roman"/>
+          <w:i/>
+          <w:iCs/>
+          <w:color w:val="50FA7B"/>
+          <w:sz w:val="21"/>
+          <w:szCs w:val="21"/>
+          <w:lang w:eastAsia="pt-BR"/>
+        </w:rPr>
+        <w:t>value</w:t>
+      </w:r>
+      <w:proofErr w:type="spellEnd"/>
+      <w:r>
+        <w:rPr>
+          <w:rFonts w:ascii="Consolas" w:eastAsia="Times New Roman" w:hAnsi="Consolas" w:cs="Times New Roman"/>
+          <w:color w:val="FF79C6"/>
+          <w:sz w:val="21"/>
+          <w:szCs w:val="21"/>
+          <w:lang w:eastAsia="pt-BR"/>
+        </w:rPr>
+        <w:t>=</w:t>
+      </w:r>
+      <w:proofErr w:type="gramStart"/>
+      <w:r>
+        <w:rPr>
+          <w:rFonts w:ascii="Consolas" w:eastAsia="Times New Roman" w:hAnsi="Consolas" w:cs="Times New Roman"/>
+          <w:color w:val="E9F284"/>
+          <w:sz w:val="21"/>
+          <w:szCs w:val="21"/>
+          <w:lang w:eastAsia="pt-BR"/>
+        </w:rPr>
+        <w:t>"</w:t>
+      </w:r>
+      <w:proofErr w:type="gramEnd"/>
+      <w:r>
+        <w:rPr>
+          <w:rFonts w:ascii="Consolas" w:eastAsia="Times New Roman" w:hAnsi="Consolas" w:cs="Times New Roman"/>
+          <w:color w:val="F1FA8C"/>
+          <w:sz w:val="21"/>
+          <w:szCs w:val="21"/>
+          <w:lang w:eastAsia="pt-BR"/>
+        </w:rPr>
+        <w:t>SP</w:t>
+      </w:r>
+      <w:r>
+        <w:rPr>
+          <w:rFonts w:ascii="Consolas" w:eastAsia="Times New Roman" w:hAnsi="Consolas" w:cs="Times New Roman"/>
+          <w:color w:val="E9F284"/>
+          <w:sz w:val="21"/>
+          <w:szCs w:val="21"/>
+          <w:lang w:eastAsia="pt-BR"/>
+        </w:rPr>
+        <w:t>"</w:t>
+      </w:r>
+      <w:r>
+        <w:rPr>
+          <w:rFonts w:ascii="Consolas" w:eastAsia="Times New Roman" w:hAnsi="Consolas" w:cs="Times New Roman"/>
+          <w:color w:val="F8F8F2"/>
+          <w:sz w:val="21"/>
+          <w:szCs w:val="21"/>
+          <w:lang w:eastAsia="pt-BR"/>
+        </w:rPr>
+        <w:t>&gt; São Paulo&lt;/</w:t>
+      </w:r>
+      <w:proofErr w:type="spellStart"/>
+      <w:r>
+        <w:rPr>
+          <w:rFonts w:ascii="Consolas" w:eastAsia="Times New Roman" w:hAnsi="Consolas" w:cs="Times New Roman"/>
+          <w:color w:val="FF79C6"/>
+          <w:sz w:val="21"/>
+          <w:szCs w:val="21"/>
+          <w:lang w:eastAsia="pt-BR"/>
+        </w:rPr>
+        <w:t>option</w:t>
+      </w:r>
+      <w:proofErr w:type="spellEnd"/>
+      <w:r>
+        <w:rPr>
+          <w:rFonts w:ascii="Consolas" w:eastAsia="Times New Roman" w:hAnsi="Consolas" w:cs="Times New Roman"/>
+          <w:color w:val="F8F8F2"/>
+          <w:sz w:val="21"/>
+          <w:szCs w:val="21"/>
+          <w:lang w:eastAsia="pt-BR"/>
+        </w:rPr>
+        <w:t>&gt;</w:t>
+      </w:r>
+    </w:p>
+    <w:p>
+      <w:pPr>
+        <w:shd w:val="clear" w:color="auto" w:fill="282A36"/>
+        <w:spacing w:after="0" w:line="285" w:lineRule="atLeast"/>
+        <w:rPr>
+          <w:rFonts w:ascii="Consolas" w:eastAsia="Times New Roman" w:hAnsi="Consolas" w:cs="Times New Roman"/>
+          <w:color w:val="F8F8F2"/>
+          <w:sz w:val="21"/>
+          <w:szCs w:val="21"/>
+          <w:lang w:eastAsia="pt-BR"/>
+        </w:rPr>
+      </w:pPr>
+      <w:r>
+        <w:rPr>
+          <w:rFonts w:ascii="Consolas" w:eastAsia="Times New Roman" w:hAnsi="Consolas" w:cs="Times New Roman"/>
+          <w:color w:val="F8F8F2"/>
+          <w:sz w:val="21"/>
+          <w:szCs w:val="21"/>
+          <w:lang w:eastAsia="pt-BR"/>
+        </w:rPr>
+        <w:t>                    &lt;</w:t>
+      </w:r>
+      <w:proofErr w:type="spellStart"/>
+      <w:r>
+        <w:rPr>
+          <w:rFonts w:ascii="Consolas" w:eastAsia="Times New Roman" w:hAnsi="Consolas" w:cs="Times New Roman"/>
+          <w:color w:val="FF79C6"/>
+          <w:sz w:val="21"/>
+          <w:szCs w:val="21"/>
+          <w:lang w:eastAsia="pt-BR"/>
+        </w:rPr>
+        <w:t>option</w:t>
+      </w:r>
+      <w:proofErr w:type="spellEnd"/>
+      <w:r>
+        <w:rPr>
+          <w:rFonts w:ascii="Consolas" w:eastAsia="Times New Roman" w:hAnsi="Consolas" w:cs="Times New Roman"/>
+          <w:color w:val="F8F8F2"/>
+          <w:sz w:val="21"/>
+          <w:szCs w:val="21"/>
+          <w:lang w:eastAsia="pt-BR"/>
+        </w:rPr>
+        <w:t xml:space="preserve"> </w:t>
+      </w:r>
+      <w:proofErr w:type="spellStart"/>
+      <w:r>
+        <w:rPr>
+          <w:rFonts w:ascii="Consolas" w:eastAsia="Times New Roman" w:hAnsi="Consolas" w:cs="Times New Roman"/>
+          <w:i/>
+          <w:iCs/>
+          <w:color w:val="50FA7B"/>
+          <w:sz w:val="21"/>
+          <w:szCs w:val="21"/>
+          <w:lang w:eastAsia="pt-BR"/>
+        </w:rPr>
+        <w:t>value</w:t>
+      </w:r>
+      <w:proofErr w:type="spellEnd"/>
+      <w:r>
+        <w:rPr>
+          <w:rFonts w:ascii="Consolas" w:eastAsia="Times New Roman" w:hAnsi="Consolas" w:cs="Times New Roman"/>
+          <w:color w:val="FF79C6"/>
+          <w:sz w:val="21"/>
+          <w:szCs w:val="21"/>
+          <w:lang w:eastAsia="pt-BR"/>
+        </w:rPr>
+        <w:t>=</w:t>
+      </w:r>
+      <w:proofErr w:type="gramStart"/>
+      <w:r>
+        <w:rPr>
+          <w:rFonts w:ascii="Consolas" w:eastAsia="Times New Roman" w:hAnsi="Consolas" w:cs="Times New Roman"/>
+          <w:color w:val="E9F284"/>
+          <w:sz w:val="21"/>
+          <w:szCs w:val="21"/>
+          <w:lang w:eastAsia="pt-BR"/>
+        </w:rPr>
+        <w:t>"</w:t>
+      </w:r>
+      <w:proofErr w:type="gramEnd"/>
+      <w:r>
+        <w:rPr>
+          <w:rFonts w:ascii="Consolas" w:eastAsia="Times New Roman" w:hAnsi="Consolas" w:cs="Times New Roman"/>
+          <w:color w:val="F1FA8C"/>
+          <w:sz w:val="21"/>
+          <w:szCs w:val="21"/>
+          <w:lang w:eastAsia="pt-BR"/>
+        </w:rPr>
+        <w:t>RJ</w:t>
+      </w:r>
+      <w:r>
+        <w:rPr>
+          <w:rFonts w:ascii="Consolas" w:eastAsia="Times New Roman" w:hAnsi="Consolas" w:cs="Times New Roman"/>
+          <w:color w:val="E9F284"/>
+          <w:sz w:val="21"/>
+          <w:szCs w:val="21"/>
+          <w:lang w:eastAsia="pt-BR"/>
+        </w:rPr>
+        <w:t>"</w:t>
+      </w:r>
+      <w:r>
+        <w:rPr>
+          <w:rFonts w:ascii="Consolas" w:eastAsia="Times New Roman" w:hAnsi="Consolas" w:cs="Times New Roman"/>
+          <w:color w:val="F8F8F2"/>
+          <w:sz w:val="21"/>
+          <w:szCs w:val="21"/>
+          <w:lang w:eastAsia="pt-BR"/>
+        </w:rPr>
+        <w:t>&gt; Rio de Janeiro&lt;/</w:t>
+      </w:r>
+      <w:proofErr w:type="spellStart"/>
+      <w:r>
+        <w:rPr>
+          <w:rFonts w:ascii="Consolas" w:eastAsia="Times New Roman" w:hAnsi="Consolas" w:cs="Times New Roman"/>
+          <w:color w:val="FF79C6"/>
+          <w:sz w:val="21"/>
+          <w:szCs w:val="21"/>
+          <w:lang w:eastAsia="pt-BR"/>
+        </w:rPr>
+        <w:t>option</w:t>
+      </w:r>
+      <w:proofErr w:type="spellEnd"/>
+      <w:r>
+        <w:rPr>
+          <w:rFonts w:ascii="Consolas" w:eastAsia="Times New Roman" w:hAnsi="Consolas" w:cs="Times New Roman"/>
+          <w:color w:val="F8F8F2"/>
+          <w:sz w:val="21"/>
+          <w:szCs w:val="21"/>
+          <w:lang w:eastAsia="pt-BR"/>
+        </w:rPr>
+        <w:t>&gt;</w:t>
+      </w:r>
+    </w:p>
+    <w:p>
+      <w:pPr>
+        <w:shd w:val="clear" w:color="auto" w:fill="282A36"/>
+        <w:spacing w:after="0" w:line="285" w:lineRule="atLeast"/>
+        <w:rPr>
+          <w:rFonts w:ascii="Consolas" w:eastAsia="Times New Roman" w:hAnsi="Consolas" w:cs="Times New Roman"/>
+          <w:color w:val="F8F8F2"/>
+          <w:sz w:val="21"/>
+          <w:szCs w:val="21"/>
+          <w:lang w:eastAsia="pt-BR"/>
+        </w:rPr>
+      </w:pPr>
+      <w:r>
+        <w:rPr>
+          <w:rFonts w:ascii="Consolas" w:eastAsia="Times New Roman" w:hAnsi="Consolas" w:cs="Times New Roman"/>
+          <w:color w:val="F8F8F2"/>
+          <w:sz w:val="21"/>
+          <w:szCs w:val="21"/>
+          <w:lang w:eastAsia="pt-BR"/>
+        </w:rPr>
+        <w:t>                &lt;/</w:t>
+      </w:r>
+      <w:proofErr w:type="spellStart"/>
+      <w:r>
+        <w:rPr>
+          <w:rFonts w:ascii="Consolas" w:eastAsia="Times New Roman" w:hAnsi="Consolas" w:cs="Times New Roman"/>
+          <w:color w:val="FF79C6"/>
+          <w:sz w:val="21"/>
+          <w:szCs w:val="21"/>
+          <w:lang w:eastAsia="pt-BR"/>
+        </w:rPr>
+        <w:t>optgroup</w:t>
+      </w:r>
+      <w:proofErr w:type="spellEnd"/>
+      <w:r>
+        <w:rPr>
+          <w:rFonts w:ascii="Consolas" w:eastAsia="Times New Roman" w:hAnsi="Consolas" w:cs="Times New Roman"/>
+          <w:color w:val="F8F8F2"/>
+          <w:sz w:val="21"/>
+          <w:szCs w:val="21"/>
+          <w:lang w:eastAsia="pt-BR"/>
+        </w:rPr>
+        <w:t>&gt;</w:t>
+      </w:r>
+    </w:p>
+    <w:p>
+      <w:pPr>
+        <w:shd w:val="clear" w:color="auto" w:fill="282A36"/>
+        <w:spacing w:after="0" w:line="285" w:lineRule="atLeast"/>
+        <w:rPr>
+          <w:rFonts w:ascii="Consolas" w:eastAsia="Times New Roman" w:hAnsi="Consolas" w:cs="Times New Roman"/>
+          <w:color w:val="F8F8F2"/>
+          <w:sz w:val="21"/>
+          <w:szCs w:val="21"/>
+          <w:lang w:eastAsia="pt-BR"/>
+        </w:rPr>
+      </w:pPr>
+    </w:p>
+    <w:p>
+      <w:pPr>
+        <w:shd w:val="clear" w:color="auto" w:fill="282A36"/>
+        <w:spacing w:after="0" w:line="285" w:lineRule="atLeast"/>
+        <w:rPr>
+          <w:rFonts w:ascii="Consolas" w:eastAsia="Times New Roman" w:hAnsi="Consolas" w:cs="Times New Roman"/>
+          <w:color w:val="F8F8F2"/>
+          <w:sz w:val="21"/>
+          <w:szCs w:val="21"/>
+          <w:lang w:eastAsia="pt-BR"/>
+        </w:rPr>
+      </w:pPr>
+      <w:r>
+        <w:rPr>
+          <w:rFonts w:ascii="Consolas" w:eastAsia="Times New Roman" w:hAnsi="Consolas" w:cs="Times New Roman"/>
+          <w:color w:val="F8F8F2"/>
+          <w:sz w:val="21"/>
+          <w:szCs w:val="21"/>
+          <w:lang w:eastAsia="pt-BR"/>
+        </w:rPr>
+        <w:t>                &lt;</w:t>
+      </w:r>
+      <w:proofErr w:type="spellStart"/>
+      <w:r>
+        <w:rPr>
+          <w:rFonts w:ascii="Consolas" w:eastAsia="Times New Roman" w:hAnsi="Consolas" w:cs="Times New Roman"/>
+          <w:color w:val="FF79C6"/>
+          <w:sz w:val="21"/>
+          <w:szCs w:val="21"/>
+          <w:lang w:eastAsia="pt-BR"/>
+        </w:rPr>
+        <w:t>optgroup</w:t>
+      </w:r>
+      <w:proofErr w:type="spellEnd"/>
+      <w:r>
+        <w:rPr>
+          <w:rFonts w:ascii="Consolas" w:eastAsia="Times New Roman" w:hAnsi="Consolas" w:cs="Times New Roman"/>
+          <w:color w:val="F8F8F2"/>
+          <w:sz w:val="21"/>
+          <w:szCs w:val="21"/>
+          <w:lang w:eastAsia="pt-BR"/>
+        </w:rPr>
+        <w:t xml:space="preserve"> </w:t>
+      </w:r>
+      <w:proofErr w:type="spellStart"/>
+      <w:r>
+        <w:rPr>
+          <w:rFonts w:ascii="Consolas" w:eastAsia="Times New Roman" w:hAnsi="Consolas" w:cs="Times New Roman"/>
+          <w:i/>
+          <w:iCs/>
+          <w:color w:val="50FA7B"/>
+          <w:sz w:val="21"/>
+          <w:szCs w:val="21"/>
+          <w:lang w:eastAsia="pt-BR"/>
+        </w:rPr>
+        <w:t>label</w:t>
+      </w:r>
+      <w:proofErr w:type="spellEnd"/>
+      <w:r>
+        <w:rPr>
+          <w:rFonts w:ascii="Consolas" w:eastAsia="Times New Roman" w:hAnsi="Consolas" w:cs="Times New Roman"/>
+          <w:color w:val="FF79C6"/>
+          <w:sz w:val="21"/>
+          <w:szCs w:val="21"/>
+          <w:lang w:eastAsia="pt-BR"/>
+        </w:rPr>
+        <w:t>=</w:t>
+      </w:r>
+      <w:proofErr w:type="gramStart"/>
+      <w:r>
+        <w:rPr>
+          <w:rFonts w:ascii="Consolas" w:eastAsia="Times New Roman" w:hAnsi="Consolas" w:cs="Times New Roman"/>
+          <w:color w:val="E9F284"/>
+          <w:sz w:val="21"/>
+          <w:szCs w:val="21"/>
+          <w:lang w:eastAsia="pt-BR"/>
+        </w:rPr>
+        <w:t>"</w:t>
+      </w:r>
+      <w:proofErr w:type="gramEnd"/>
+      <w:r>
+        <w:rPr>
+          <w:rFonts w:ascii="Consolas" w:eastAsia="Times New Roman" w:hAnsi="Consolas" w:cs="Times New Roman"/>
+          <w:color w:val="F1FA8C"/>
+          <w:sz w:val="21"/>
+          <w:szCs w:val="21"/>
+          <w:lang w:eastAsia="pt-BR"/>
+        </w:rPr>
+        <w:t>Região Nordeste</w:t>
+      </w:r>
+      <w:r>
+        <w:rPr>
+          <w:rFonts w:ascii="Consolas" w:eastAsia="Times New Roman" w:hAnsi="Consolas" w:cs="Times New Roman"/>
+          <w:color w:val="E9F284"/>
+          <w:sz w:val="21"/>
+          <w:szCs w:val="21"/>
+          <w:lang w:eastAsia="pt-BR"/>
+        </w:rPr>
+        <w:t>"</w:t>
+      </w:r>
+      <w:r>
+        <w:rPr>
+          <w:rFonts w:ascii="Consolas" w:eastAsia="Times New Roman" w:hAnsi="Consolas" w:cs="Times New Roman"/>
+          <w:color w:val="F8F8F2"/>
+          <w:sz w:val="21"/>
+          <w:szCs w:val="21"/>
+          <w:lang w:eastAsia="pt-BR"/>
+        </w:rPr>
+        <w:t>&gt;</w:t>
+      </w:r>
+    </w:p>
+    <w:p>
+      <w:pPr>
+        <w:shd w:val="clear" w:color="auto" w:fill="282A36"/>
+        <w:spacing w:after="0" w:line="285" w:lineRule="atLeast"/>
+        <w:rPr>
+          <w:rFonts w:ascii="Consolas" w:eastAsia="Times New Roman" w:hAnsi="Consolas" w:cs="Times New Roman"/>
+          <w:color w:val="F8F8F2"/>
+          <w:sz w:val="21"/>
+          <w:szCs w:val="21"/>
+          <w:lang w:eastAsia="pt-BR"/>
+        </w:rPr>
+      </w:pPr>
+      <w:r>
+        <w:rPr>
+          <w:rFonts w:ascii="Consolas" w:eastAsia="Times New Roman" w:hAnsi="Consolas" w:cs="Times New Roman"/>
+          <w:color w:val="F8F8F2"/>
+          <w:sz w:val="21"/>
+          <w:szCs w:val="21"/>
+          <w:lang w:eastAsia="pt-BR"/>
+        </w:rPr>
+        <w:t>                    &lt;</w:t>
+      </w:r>
+      <w:proofErr w:type="spellStart"/>
+      <w:r>
+        <w:rPr>
+          <w:rFonts w:ascii="Consolas" w:eastAsia="Times New Roman" w:hAnsi="Consolas" w:cs="Times New Roman"/>
+          <w:color w:val="FF79C6"/>
+          <w:sz w:val="21"/>
+          <w:szCs w:val="21"/>
+          <w:lang w:eastAsia="pt-BR"/>
+        </w:rPr>
+        <w:t>option</w:t>
+      </w:r>
+      <w:proofErr w:type="spellEnd"/>
+      <w:r>
+        <w:rPr>
+          <w:rFonts w:ascii="Consolas" w:eastAsia="Times New Roman" w:hAnsi="Consolas" w:cs="Times New Roman"/>
+          <w:color w:val="F8F8F2"/>
+          <w:sz w:val="21"/>
+          <w:szCs w:val="21"/>
+          <w:lang w:eastAsia="pt-BR"/>
+        </w:rPr>
+        <w:t xml:space="preserve"> </w:t>
+      </w:r>
+      <w:proofErr w:type="spellStart"/>
+      <w:r>
+        <w:rPr>
+          <w:rFonts w:ascii="Consolas" w:eastAsia="Times New Roman" w:hAnsi="Consolas" w:cs="Times New Roman"/>
+          <w:i/>
+          <w:iCs/>
+          <w:color w:val="50FA7B"/>
+          <w:sz w:val="21"/>
+          <w:szCs w:val="21"/>
+          <w:lang w:eastAsia="pt-BR"/>
+        </w:rPr>
+        <w:t>value</w:t>
+      </w:r>
+      <w:proofErr w:type="spellEnd"/>
+      <w:r>
+        <w:rPr>
+          <w:rFonts w:ascii="Consolas" w:eastAsia="Times New Roman" w:hAnsi="Consolas" w:cs="Times New Roman"/>
+          <w:color w:val="FF79C6"/>
+          <w:sz w:val="21"/>
+          <w:szCs w:val="21"/>
+          <w:lang w:eastAsia="pt-BR"/>
+        </w:rPr>
+        <w:t>=</w:t>
+      </w:r>
+      <w:proofErr w:type="gramStart"/>
+      <w:r>
+        <w:rPr>
+          <w:rFonts w:ascii="Consolas" w:eastAsia="Times New Roman" w:hAnsi="Consolas" w:cs="Times New Roman"/>
+          <w:color w:val="E9F284"/>
+          <w:sz w:val="21"/>
+          <w:szCs w:val="21"/>
+          <w:lang w:eastAsia="pt-BR"/>
+        </w:rPr>
+        <w:t>"</w:t>
+      </w:r>
+      <w:proofErr w:type="gramEnd"/>
+      <w:r>
+        <w:rPr>
+          <w:rFonts w:ascii="Consolas" w:eastAsia="Times New Roman" w:hAnsi="Consolas" w:cs="Times New Roman"/>
+          <w:color w:val="F1FA8C"/>
+          <w:sz w:val="21"/>
+          <w:szCs w:val="21"/>
+          <w:lang w:eastAsia="pt-BR"/>
+        </w:rPr>
+        <w:t>MA</w:t>
+      </w:r>
+      <w:r>
+        <w:rPr>
+          <w:rFonts w:ascii="Consolas" w:eastAsia="Times New Roman" w:hAnsi="Consolas" w:cs="Times New Roman"/>
+          <w:color w:val="E9F284"/>
+          <w:sz w:val="21"/>
+          <w:szCs w:val="21"/>
+          <w:lang w:eastAsia="pt-BR"/>
+        </w:rPr>
+        <w:t>"</w:t>
+      </w:r>
+      <w:r>
+        <w:rPr>
+          <w:rFonts w:ascii="Consolas" w:eastAsia="Times New Roman" w:hAnsi="Consolas" w:cs="Times New Roman"/>
+          <w:color w:val="F8F8F2"/>
+          <w:sz w:val="21"/>
+          <w:szCs w:val="21"/>
+          <w:lang w:eastAsia="pt-BR"/>
+        </w:rPr>
+        <w:t>&gt; Maranhão&lt;/</w:t>
+      </w:r>
+      <w:proofErr w:type="spellStart"/>
+      <w:r>
+        <w:rPr>
+          <w:rFonts w:ascii="Consolas" w:eastAsia="Times New Roman" w:hAnsi="Consolas" w:cs="Times New Roman"/>
+          <w:color w:val="FF79C6"/>
+          <w:sz w:val="21"/>
+          <w:szCs w:val="21"/>
+          <w:lang w:eastAsia="pt-BR"/>
+        </w:rPr>
+        <w:t>option</w:t>
+      </w:r>
+      <w:proofErr w:type="spellEnd"/>
+      <w:r>
+        <w:rPr>
+          <w:rFonts w:ascii="Consolas" w:eastAsia="Times New Roman" w:hAnsi="Consolas" w:cs="Times New Roman"/>
+          <w:color w:val="F8F8F2"/>
+          <w:sz w:val="21"/>
+          <w:szCs w:val="21"/>
+          <w:lang w:eastAsia="pt-BR"/>
+        </w:rPr>
+        <w:t>&gt;</w:t>
+      </w:r>
+    </w:p>
+    <w:p>
+      <w:pPr>
+        <w:shd w:val="clear" w:color="auto" w:fill="282A36"/>
+        <w:spacing w:after="0" w:line="285" w:lineRule="atLeast"/>
+        <w:rPr>
+          <w:rFonts w:ascii="Consolas" w:eastAsia="Times New Roman" w:hAnsi="Consolas" w:cs="Times New Roman"/>
+          <w:color w:val="F8F8F2"/>
+          <w:sz w:val="21"/>
+          <w:szCs w:val="21"/>
+          <w:lang w:eastAsia="pt-BR"/>
+        </w:rPr>
+      </w:pPr>
+      <w:r>
+        <w:rPr>
+          <w:rFonts w:ascii="Consolas" w:eastAsia="Times New Roman" w:hAnsi="Consolas" w:cs="Times New Roman"/>
+          <w:color w:val="F8F8F2"/>
+          <w:sz w:val="21"/>
+          <w:szCs w:val="21"/>
+          <w:lang w:eastAsia="pt-BR"/>
+        </w:rPr>
+        <w:t>                    &lt;</w:t>
+      </w:r>
+      <w:proofErr w:type="spellStart"/>
+      <w:r>
+        <w:rPr>
+          <w:rFonts w:ascii="Consolas" w:eastAsia="Times New Roman" w:hAnsi="Consolas" w:cs="Times New Roman"/>
+          <w:color w:val="FF79C6"/>
+          <w:sz w:val="21"/>
+          <w:szCs w:val="21"/>
+          <w:lang w:eastAsia="pt-BR"/>
+        </w:rPr>
+        <w:t>option</w:t>
+      </w:r>
+      <w:proofErr w:type="spellEnd"/>
+      <w:r>
+        <w:rPr>
+          <w:rFonts w:ascii="Consolas" w:eastAsia="Times New Roman" w:hAnsi="Consolas" w:cs="Times New Roman"/>
+          <w:color w:val="F8F8F2"/>
+          <w:sz w:val="21"/>
+          <w:szCs w:val="21"/>
+          <w:lang w:eastAsia="pt-BR"/>
+        </w:rPr>
+        <w:t xml:space="preserve"> </w:t>
+      </w:r>
+      <w:proofErr w:type="spellStart"/>
+      <w:r>
+        <w:rPr>
+          <w:rFonts w:ascii="Consolas" w:eastAsia="Times New Roman" w:hAnsi="Consolas" w:cs="Times New Roman"/>
+          <w:i/>
+          <w:iCs/>
+          <w:color w:val="50FA7B"/>
+          <w:sz w:val="21"/>
+          <w:szCs w:val="21"/>
+          <w:lang w:eastAsia="pt-BR"/>
+        </w:rPr>
+        <w:t>value</w:t>
+      </w:r>
+      <w:proofErr w:type="spellEnd"/>
+      <w:r>
+        <w:rPr>
+          <w:rFonts w:ascii="Consolas" w:eastAsia="Times New Roman" w:hAnsi="Consolas" w:cs="Times New Roman"/>
+          <w:color w:val="FF79C6"/>
+          <w:sz w:val="21"/>
+          <w:szCs w:val="21"/>
+          <w:lang w:eastAsia="pt-BR"/>
+        </w:rPr>
+        <w:t>=</w:t>
+      </w:r>
+      <w:proofErr w:type="gramStart"/>
+      <w:r>
+        <w:rPr>
+          <w:rFonts w:ascii="Consolas" w:eastAsia="Times New Roman" w:hAnsi="Consolas" w:cs="Times New Roman"/>
+          <w:color w:val="E9F284"/>
+          <w:sz w:val="21"/>
+          <w:szCs w:val="21"/>
+          <w:lang w:eastAsia="pt-BR"/>
+        </w:rPr>
+        <w:t>"</w:t>
+      </w:r>
+      <w:proofErr w:type="gramEnd"/>
+      <w:r>
+        <w:rPr>
+          <w:rFonts w:ascii="Consolas" w:eastAsia="Times New Roman" w:hAnsi="Consolas" w:cs="Times New Roman"/>
+          <w:color w:val="F1FA8C"/>
+          <w:sz w:val="21"/>
+          <w:szCs w:val="21"/>
+          <w:lang w:eastAsia="pt-BR"/>
+        </w:rPr>
+        <w:t>PE</w:t>
+      </w:r>
+      <w:r>
+        <w:rPr>
+          <w:rFonts w:ascii="Consolas" w:eastAsia="Times New Roman" w:hAnsi="Consolas" w:cs="Times New Roman"/>
+          <w:color w:val="E9F284"/>
+          <w:sz w:val="21"/>
+          <w:szCs w:val="21"/>
+          <w:lang w:eastAsia="pt-BR"/>
+        </w:rPr>
+        <w:t>"</w:t>
+      </w:r>
+      <w:r>
+        <w:rPr>
+          <w:rFonts w:ascii="Consolas" w:eastAsia="Times New Roman" w:hAnsi="Consolas" w:cs="Times New Roman"/>
+          <w:color w:val="F8F8F2"/>
+          <w:sz w:val="21"/>
+          <w:szCs w:val="21"/>
+          <w:lang w:eastAsia="pt-BR"/>
+        </w:rPr>
+        <w:t>&gt; Pernambuco&lt;/</w:t>
+      </w:r>
+      <w:proofErr w:type="spellStart"/>
+      <w:r>
+        <w:rPr>
+          <w:rFonts w:ascii="Consolas" w:eastAsia="Times New Roman" w:hAnsi="Consolas" w:cs="Times New Roman"/>
+          <w:color w:val="FF79C6"/>
+          <w:sz w:val="21"/>
+          <w:szCs w:val="21"/>
+          <w:lang w:eastAsia="pt-BR"/>
+        </w:rPr>
+        <w:t>option</w:t>
+      </w:r>
+      <w:proofErr w:type="spellEnd"/>
+      <w:r>
+        <w:rPr>
+          <w:rFonts w:ascii="Consolas" w:eastAsia="Times New Roman" w:hAnsi="Consolas" w:cs="Times New Roman"/>
+          <w:color w:val="F8F8F2"/>
+          <w:sz w:val="21"/>
+          <w:szCs w:val="21"/>
+          <w:lang w:eastAsia="pt-BR"/>
+        </w:rPr>
+        <w:t>&gt;</w:t>
+      </w:r>
+    </w:p>
+    <w:p>
+      <w:pPr>
+        <w:shd w:val="clear" w:color="auto" w:fill="282A36"/>
+        <w:spacing w:after="0" w:line="285" w:lineRule="atLeast"/>
+        <w:rPr>
+          <w:rFonts w:ascii="Consolas" w:eastAsia="Times New Roman" w:hAnsi="Consolas" w:cs="Times New Roman"/>
+          <w:color w:val="F8F8F2"/>
+          <w:sz w:val="21"/>
+          <w:szCs w:val="21"/>
+          <w:lang w:eastAsia="pt-BR"/>
+        </w:rPr>
+      </w:pPr>
+      <w:r>
+        <w:rPr>
+          <w:rFonts w:ascii="Consolas" w:eastAsia="Times New Roman" w:hAnsi="Consolas" w:cs="Times New Roman"/>
+          <w:color w:val="F8F8F2"/>
+          <w:sz w:val="21"/>
+          <w:szCs w:val="21"/>
+          <w:lang w:eastAsia="pt-BR"/>
+        </w:rPr>
+        <w:t>                    &lt;</w:t>
+      </w:r>
+      <w:proofErr w:type="spellStart"/>
+      <w:r>
+        <w:rPr>
+          <w:rFonts w:ascii="Consolas" w:eastAsia="Times New Roman" w:hAnsi="Consolas" w:cs="Times New Roman"/>
+          <w:color w:val="FF79C6"/>
+          <w:sz w:val="21"/>
+          <w:szCs w:val="21"/>
+          <w:lang w:eastAsia="pt-BR"/>
+        </w:rPr>
+        <w:t>option</w:t>
+      </w:r>
+      <w:proofErr w:type="spellEnd"/>
+      <w:r>
+        <w:rPr>
+          <w:rFonts w:ascii="Consolas" w:eastAsia="Times New Roman" w:hAnsi="Consolas" w:cs="Times New Roman"/>
+          <w:color w:val="F8F8F2"/>
+          <w:sz w:val="21"/>
+          <w:szCs w:val="21"/>
+          <w:lang w:eastAsia="pt-BR"/>
+        </w:rPr>
+        <w:t xml:space="preserve"> </w:t>
+      </w:r>
+      <w:proofErr w:type="spellStart"/>
+      <w:r>
+        <w:rPr>
+          <w:rFonts w:ascii="Consolas" w:eastAsia="Times New Roman" w:hAnsi="Consolas" w:cs="Times New Roman"/>
+          <w:i/>
+          <w:iCs/>
+          <w:color w:val="50FA7B"/>
+          <w:sz w:val="21"/>
+          <w:szCs w:val="21"/>
+          <w:lang w:eastAsia="pt-BR"/>
+        </w:rPr>
+        <w:t>value</w:t>
+      </w:r>
+      <w:proofErr w:type="spellEnd"/>
+      <w:r>
+        <w:rPr>
+          <w:rFonts w:ascii="Consolas" w:eastAsia="Times New Roman" w:hAnsi="Consolas" w:cs="Times New Roman"/>
+          <w:color w:val="FF79C6"/>
+          <w:sz w:val="21"/>
+          <w:szCs w:val="21"/>
+          <w:lang w:eastAsia="pt-BR"/>
+        </w:rPr>
+        <w:t>=</w:t>
+      </w:r>
+      <w:proofErr w:type="gramStart"/>
+      <w:r>
+        <w:rPr>
+          <w:rFonts w:ascii="Consolas" w:eastAsia="Times New Roman" w:hAnsi="Consolas" w:cs="Times New Roman"/>
+          <w:color w:val="E9F284"/>
+          <w:sz w:val="21"/>
+          <w:szCs w:val="21"/>
+          <w:lang w:eastAsia="pt-BR"/>
+        </w:rPr>
+        <w:t>"</w:t>
+      </w:r>
+      <w:proofErr w:type="gramEnd"/>
+      <w:r>
+        <w:rPr>
+          <w:rFonts w:ascii="Consolas" w:eastAsia="Times New Roman" w:hAnsi="Consolas" w:cs="Times New Roman"/>
+          <w:color w:val="F1FA8C"/>
+          <w:sz w:val="21"/>
+          <w:szCs w:val="21"/>
+          <w:lang w:eastAsia="pt-BR"/>
+        </w:rPr>
+        <w:t>RN</w:t>
+      </w:r>
+      <w:r>
+        <w:rPr>
+          <w:rFonts w:ascii="Consolas" w:eastAsia="Times New Roman" w:hAnsi="Consolas" w:cs="Times New Roman"/>
+          <w:color w:val="E9F284"/>
+          <w:sz w:val="21"/>
+          <w:szCs w:val="21"/>
+          <w:lang w:eastAsia="pt-BR"/>
+        </w:rPr>
+        <w:t>"</w:t>
+      </w:r>
+      <w:r>
+        <w:rPr>
+          <w:rFonts w:ascii="Consolas" w:eastAsia="Times New Roman" w:hAnsi="Consolas" w:cs="Times New Roman"/>
+          <w:color w:val="F8F8F2"/>
+          <w:sz w:val="21"/>
+          <w:szCs w:val="21"/>
+          <w:lang w:eastAsia="pt-BR"/>
+        </w:rPr>
+        <w:t>&gt; Rio Grande do Norte&lt;/</w:t>
+      </w:r>
+      <w:proofErr w:type="spellStart"/>
+      <w:r>
+        <w:rPr>
+          <w:rFonts w:ascii="Consolas" w:eastAsia="Times New Roman" w:hAnsi="Consolas" w:cs="Times New Roman"/>
+          <w:color w:val="FF79C6"/>
+          <w:sz w:val="21"/>
+          <w:szCs w:val="21"/>
+          <w:lang w:eastAsia="pt-BR"/>
+        </w:rPr>
+        <w:t>option</w:t>
+      </w:r>
+      <w:proofErr w:type="spellEnd"/>
+      <w:r>
+        <w:rPr>
+          <w:rFonts w:ascii="Consolas" w:eastAsia="Times New Roman" w:hAnsi="Consolas" w:cs="Times New Roman"/>
+          <w:color w:val="F8F8F2"/>
+          <w:sz w:val="21"/>
+          <w:szCs w:val="21"/>
+          <w:lang w:eastAsia="pt-BR"/>
+        </w:rPr>
+        <w:t>&gt;</w:t>
+      </w:r>
+    </w:p>
+    <w:p>
+      <w:pPr>
+        <w:shd w:val="clear" w:color="auto" w:fill="282A36"/>
+        <w:spacing w:after="0" w:line="285" w:lineRule="atLeast"/>
+        <w:rPr>
+          <w:rFonts w:ascii="Consolas" w:eastAsia="Times New Roman" w:hAnsi="Consolas" w:cs="Times New Roman"/>
+          <w:color w:val="F8F8F2"/>
+          <w:sz w:val="21"/>
+          <w:szCs w:val="21"/>
+          <w:lang w:eastAsia="pt-BR"/>
+        </w:rPr>
+      </w:pPr>
+      <w:r>
+        <w:rPr>
+          <w:rFonts w:ascii="Consolas" w:eastAsia="Times New Roman" w:hAnsi="Consolas" w:cs="Times New Roman"/>
+          <w:color w:val="F8F8F2"/>
+          <w:sz w:val="21"/>
+          <w:szCs w:val="21"/>
+          <w:lang w:eastAsia="pt-BR"/>
+        </w:rPr>
+        <w:t>                &lt;/</w:t>
+      </w:r>
+      <w:proofErr w:type="spellStart"/>
+      <w:r>
+        <w:rPr>
+          <w:rFonts w:ascii="Consolas" w:eastAsia="Times New Roman" w:hAnsi="Consolas" w:cs="Times New Roman"/>
+          <w:color w:val="FF79C6"/>
+          <w:sz w:val="21"/>
+          <w:szCs w:val="21"/>
+          <w:lang w:eastAsia="pt-BR"/>
+        </w:rPr>
+        <w:t>optgroup</w:t>
+      </w:r>
+      <w:proofErr w:type="spellEnd"/>
+      <w:r>
+        <w:rPr>
+          <w:rFonts w:ascii="Consolas" w:eastAsia="Times New Roman" w:hAnsi="Consolas" w:cs="Times New Roman"/>
+          <w:color w:val="F8F8F2"/>
+          <w:sz w:val="21"/>
+          <w:szCs w:val="21"/>
+          <w:lang w:eastAsia="pt-BR"/>
+        </w:rPr>
+        <w:t>&gt;</w:t>
+      </w:r>
+    </w:p>
+    <w:p>
+      <w:pPr>
+        <w:shd w:val="clear" w:color="auto" w:fill="282A36"/>
+        <w:spacing w:after="0" w:line="285" w:lineRule="atLeast"/>
+        <w:rPr>
+          <w:rFonts w:ascii="Consolas" w:eastAsia="Times New Roman" w:hAnsi="Consolas" w:cs="Times New Roman"/>
+          <w:color w:val="F8F8F2"/>
+          <w:sz w:val="21"/>
+          <w:szCs w:val="21"/>
+          <w:lang w:eastAsia="pt-BR"/>
+        </w:rPr>
+      </w:pPr>
+    </w:p>
+    <w:p>
+      <w:pPr>
+        <w:shd w:val="clear" w:color="auto" w:fill="282A36"/>
+        <w:spacing w:after="0" w:line="285" w:lineRule="atLeast"/>
+        <w:rPr>
+          <w:rFonts w:ascii="Consolas" w:eastAsia="Times New Roman" w:hAnsi="Consolas" w:cs="Times New Roman"/>
+          <w:color w:val="F8F8F2"/>
+          <w:sz w:val="21"/>
+          <w:szCs w:val="21"/>
+          <w:lang w:eastAsia="pt-BR"/>
+        </w:rPr>
+      </w:pPr>
+      <w:r>
+        <w:rPr>
+          <w:rFonts w:ascii="Consolas" w:eastAsia="Times New Roman" w:hAnsi="Consolas" w:cs="Times New Roman"/>
+          <w:color w:val="F8F8F2"/>
+          <w:sz w:val="21"/>
+          <w:szCs w:val="21"/>
+          <w:lang w:eastAsia="pt-BR"/>
+        </w:rPr>
+        <w:t>            &lt;/</w:t>
+      </w:r>
+      <w:proofErr w:type="spellStart"/>
+      <w:r>
+        <w:rPr>
+          <w:rFonts w:ascii="Consolas" w:eastAsia="Times New Roman" w:hAnsi="Consolas" w:cs="Times New Roman"/>
+          <w:color w:val="FF79C6"/>
+          <w:sz w:val="21"/>
+          <w:szCs w:val="21"/>
+          <w:lang w:eastAsia="pt-BR"/>
+        </w:rPr>
+        <w:t>select</w:t>
+      </w:r>
+      <w:proofErr w:type="spellEnd"/>
+      <w:r>
+        <w:rPr>
+          <w:rFonts w:ascii="Consolas" w:eastAsia="Times New Roman" w:hAnsi="Consolas" w:cs="Times New Roman"/>
+          <w:color w:val="F8F8F2"/>
+          <w:sz w:val="21"/>
+          <w:szCs w:val="21"/>
+          <w:lang w:eastAsia="pt-BR"/>
+        </w:rPr>
+        <w:t>&gt;</w:t>
+      </w:r>
+      <w:proofErr w:type="gramStart"/>
+      <w:r>
+        <w:rPr>
+          <w:rFonts w:ascii="Consolas" w:eastAsia="Times New Roman" w:hAnsi="Consolas" w:cs="Times New Roman"/>
+          <w:color w:val="F8F8F2"/>
+          <w:sz w:val="21"/>
+          <w:szCs w:val="21"/>
+          <w:lang w:eastAsia="pt-BR"/>
+        </w:rPr>
+        <w:t xml:space="preserve">  </w:t>
+      </w:r>
+      <w:proofErr w:type="gramEnd"/>
+      <w:r>
+        <w:rPr>
+          <w:rFonts w:ascii="Consolas" w:eastAsia="Times New Roman" w:hAnsi="Consolas" w:cs="Times New Roman"/>
+          <w:color w:val="F8F8F2"/>
+          <w:sz w:val="21"/>
+          <w:szCs w:val="21"/>
+          <w:lang w:eastAsia="pt-BR"/>
+        </w:rPr>
+        <w:t xml:space="preserve">         </w:t>
+      </w:r>
+    </w:p>
+    <w:p>
+      <w:pPr>
+        <w:shd w:val="clear" w:color="auto" w:fill="282A36"/>
+        <w:spacing w:after="0" w:line="285" w:lineRule="atLeast"/>
+        <w:rPr>
+          <w:rFonts w:ascii="Consolas" w:eastAsia="Times New Roman" w:hAnsi="Consolas" w:cs="Times New Roman"/>
+          <w:color w:val="F8F8F2"/>
+          <w:sz w:val="21"/>
+          <w:szCs w:val="21"/>
+          <w:lang w:eastAsia="pt-BR"/>
+        </w:rPr>
+      </w:pPr>
+    </w:p>
+    <w:p>
+      <w:pPr>
+        <w:shd w:val="clear" w:color="auto" w:fill="282A36"/>
+        <w:spacing w:after="0" w:line="285" w:lineRule="atLeast"/>
+        <w:rPr>
+          <w:rFonts w:ascii="Consolas" w:eastAsia="Times New Roman" w:hAnsi="Consolas" w:cs="Times New Roman"/>
+          <w:color w:val="F8F8F2"/>
+          <w:sz w:val="21"/>
+          <w:szCs w:val="21"/>
+          <w:lang w:eastAsia="pt-BR"/>
+        </w:rPr>
+      </w:pPr>
+      <w:r>
+        <w:rPr>
+          <w:rFonts w:ascii="Consolas" w:eastAsia="Times New Roman" w:hAnsi="Consolas" w:cs="Times New Roman"/>
+          <w:color w:val="F8F8F2"/>
+          <w:sz w:val="21"/>
+          <w:szCs w:val="21"/>
+          <w:lang w:eastAsia="pt-BR"/>
+        </w:rPr>
+        <w:t>        &lt;/</w:t>
+      </w:r>
+      <w:r>
+        <w:rPr>
+          <w:rFonts w:ascii="Consolas" w:eastAsia="Times New Roman" w:hAnsi="Consolas" w:cs="Times New Roman"/>
+          <w:color w:val="FF79C6"/>
+          <w:sz w:val="21"/>
+          <w:szCs w:val="21"/>
+          <w:lang w:eastAsia="pt-BR"/>
+        </w:rPr>
+        <w:t>p</w:t>
+      </w:r>
+      <w:r>
+        <w:rPr>
+          <w:rFonts w:ascii="Consolas" w:eastAsia="Times New Roman" w:hAnsi="Consolas" w:cs="Times New Roman"/>
+          <w:color w:val="F8F8F2"/>
+          <w:sz w:val="21"/>
+          <w:szCs w:val="21"/>
+          <w:lang w:eastAsia="pt-BR"/>
+        </w:rPr>
+        <w:t>&gt;</w:t>
+      </w:r>
+    </w:p>
+    <w:p>
+      <w:r>
+        <w:t>,</w:t>
+      </w:r>
+    </w:p>
+    <w:p>
+      <w:r>
+        <w:t>Exemplo 2:</w:t>
+      </w:r>
+    </w:p>
+    <w:p>
+      <w:pPr>
+        <w:shd w:val="clear" w:color="auto" w:fill="282A36"/>
+        <w:spacing w:after="0" w:line="285" w:lineRule="atLeast"/>
+        <w:rPr>
+          <w:rFonts w:ascii="Consolas" w:eastAsia="Times New Roman" w:hAnsi="Consolas" w:cs="Times New Roman"/>
+          <w:color w:val="F8F8F2"/>
+          <w:sz w:val="21"/>
+          <w:szCs w:val="21"/>
+          <w:lang w:eastAsia="pt-BR"/>
+        </w:rPr>
+      </w:pPr>
+      <w:r>
+        <w:rPr>
+          <w:rFonts w:ascii="Consolas" w:eastAsia="Times New Roman" w:hAnsi="Consolas" w:cs="Times New Roman"/>
+          <w:color w:val="F8F8F2"/>
+          <w:sz w:val="21"/>
+          <w:szCs w:val="21"/>
+          <w:lang w:eastAsia="pt-BR"/>
+        </w:rPr>
+        <w:t>&lt;</w:t>
+      </w:r>
+      <w:r>
+        <w:rPr>
+          <w:rFonts w:ascii="Consolas" w:eastAsia="Times New Roman" w:hAnsi="Consolas" w:cs="Times New Roman"/>
+          <w:color w:val="FF79C6"/>
+          <w:sz w:val="21"/>
+          <w:szCs w:val="21"/>
+          <w:lang w:eastAsia="pt-BR"/>
+        </w:rPr>
+        <w:t>p</w:t>
+      </w:r>
+      <w:r>
+        <w:rPr>
+          <w:rFonts w:ascii="Consolas" w:eastAsia="Times New Roman" w:hAnsi="Consolas" w:cs="Times New Roman"/>
+          <w:color w:val="F8F8F2"/>
+          <w:sz w:val="21"/>
+          <w:szCs w:val="21"/>
+          <w:lang w:eastAsia="pt-BR"/>
+        </w:rPr>
+        <w:t>&gt;</w:t>
+      </w:r>
+    </w:p>
+    <w:p>
+      <w:pPr>
+        <w:shd w:val="clear" w:color="auto" w:fill="282A36"/>
+        <w:spacing w:after="0" w:line="285" w:lineRule="atLeast"/>
+        <w:rPr>
+          <w:rFonts w:ascii="Consolas" w:eastAsia="Times New Roman" w:hAnsi="Consolas" w:cs="Times New Roman"/>
+          <w:color w:val="F8F8F2"/>
+          <w:sz w:val="21"/>
+          <w:szCs w:val="21"/>
+          <w:lang w:eastAsia="pt-BR"/>
+        </w:rPr>
+      </w:pPr>
+      <w:r>
+        <w:rPr>
+          <w:rFonts w:ascii="Consolas" w:eastAsia="Times New Roman" w:hAnsi="Consolas" w:cs="Times New Roman"/>
+          <w:color w:val="F8F8F2"/>
+          <w:sz w:val="21"/>
+          <w:szCs w:val="21"/>
+          <w:lang w:eastAsia="pt-BR"/>
+        </w:rPr>
+        <w:t>            &lt;</w:t>
+      </w:r>
+      <w:proofErr w:type="spellStart"/>
+      <w:r>
+        <w:rPr>
+          <w:rFonts w:ascii="Consolas" w:eastAsia="Times New Roman" w:hAnsi="Consolas" w:cs="Times New Roman"/>
+          <w:color w:val="FF79C6"/>
+          <w:sz w:val="21"/>
+          <w:szCs w:val="21"/>
+          <w:lang w:eastAsia="pt-BR"/>
+        </w:rPr>
+        <w:t>label</w:t>
+      </w:r>
+      <w:proofErr w:type="spellEnd"/>
+      <w:r>
+        <w:rPr>
+          <w:rFonts w:ascii="Consolas" w:eastAsia="Times New Roman" w:hAnsi="Consolas" w:cs="Times New Roman"/>
+          <w:color w:val="F8F8F2"/>
+          <w:sz w:val="21"/>
+          <w:szCs w:val="21"/>
+          <w:lang w:eastAsia="pt-BR"/>
+        </w:rPr>
+        <w:t xml:space="preserve"> </w:t>
+      </w:r>
+      <w:r>
+        <w:rPr>
+          <w:rFonts w:ascii="Consolas" w:eastAsia="Times New Roman" w:hAnsi="Consolas" w:cs="Times New Roman"/>
+          <w:i/>
+          <w:iCs/>
+          <w:color w:val="50FA7B"/>
+          <w:sz w:val="21"/>
+          <w:szCs w:val="21"/>
+          <w:lang w:eastAsia="pt-BR"/>
+        </w:rPr>
+        <w:t>for</w:t>
+      </w:r>
+      <w:r>
+        <w:rPr>
+          <w:rFonts w:ascii="Consolas" w:eastAsia="Times New Roman" w:hAnsi="Consolas" w:cs="Times New Roman"/>
+          <w:color w:val="FF79C6"/>
+          <w:sz w:val="21"/>
+          <w:szCs w:val="21"/>
+          <w:lang w:eastAsia="pt-BR"/>
+        </w:rPr>
+        <w:t>=</w:t>
+      </w:r>
+      <w:proofErr w:type="gramStart"/>
+      <w:r>
+        <w:rPr>
+          <w:rFonts w:ascii="Consolas" w:eastAsia="Times New Roman" w:hAnsi="Consolas" w:cs="Times New Roman"/>
+          <w:color w:val="E9F284"/>
+          <w:sz w:val="21"/>
+          <w:szCs w:val="21"/>
+          <w:lang w:eastAsia="pt-BR"/>
+        </w:rPr>
+        <w:t>"</w:t>
+      </w:r>
+      <w:proofErr w:type="spellStart"/>
+      <w:proofErr w:type="gramEnd"/>
+      <w:r>
+        <w:rPr>
+          <w:rFonts w:ascii="Consolas" w:eastAsia="Times New Roman" w:hAnsi="Consolas" w:cs="Times New Roman"/>
+          <w:color w:val="F1FA8C"/>
+          <w:sz w:val="21"/>
+          <w:szCs w:val="21"/>
+          <w:lang w:eastAsia="pt-BR"/>
+        </w:rPr>
+        <w:t>iprof</w:t>
+      </w:r>
+      <w:proofErr w:type="spellEnd"/>
+      <w:r>
+        <w:rPr>
+          <w:rFonts w:ascii="Consolas" w:eastAsia="Times New Roman" w:hAnsi="Consolas" w:cs="Times New Roman"/>
+          <w:color w:val="E9F284"/>
+          <w:sz w:val="21"/>
+          <w:szCs w:val="21"/>
+          <w:lang w:eastAsia="pt-BR"/>
+        </w:rPr>
+        <w:t>"</w:t>
+      </w:r>
+      <w:r>
+        <w:rPr>
+          <w:rFonts w:ascii="Consolas" w:eastAsia="Times New Roman" w:hAnsi="Consolas" w:cs="Times New Roman"/>
+          <w:color w:val="F8F8F2"/>
+          <w:sz w:val="21"/>
+          <w:szCs w:val="21"/>
+          <w:lang w:eastAsia="pt-BR"/>
+        </w:rPr>
+        <w:t>&gt; Profissão:&lt;/</w:t>
+      </w:r>
+      <w:proofErr w:type="spellStart"/>
+      <w:r>
+        <w:rPr>
+          <w:rFonts w:ascii="Consolas" w:eastAsia="Times New Roman" w:hAnsi="Consolas" w:cs="Times New Roman"/>
+          <w:color w:val="FF79C6"/>
+          <w:sz w:val="21"/>
+          <w:szCs w:val="21"/>
+          <w:lang w:eastAsia="pt-BR"/>
+        </w:rPr>
+        <w:t>label</w:t>
+      </w:r>
+      <w:proofErr w:type="spellEnd"/>
+      <w:r>
+        <w:rPr>
+          <w:rFonts w:ascii="Consolas" w:eastAsia="Times New Roman" w:hAnsi="Consolas" w:cs="Times New Roman"/>
+          <w:color w:val="F8F8F2"/>
+          <w:sz w:val="21"/>
+          <w:szCs w:val="21"/>
+          <w:lang w:eastAsia="pt-BR"/>
+        </w:rPr>
+        <w:t>&gt;</w:t>
+      </w:r>
+    </w:p>
+    <w:p>
+      <w:pPr>
+        <w:shd w:val="clear" w:color="auto" w:fill="282A36"/>
+        <w:spacing w:after="0" w:line="285" w:lineRule="atLeast"/>
+        <w:rPr>
+          <w:rFonts w:ascii="Consolas" w:eastAsia="Times New Roman" w:hAnsi="Consolas" w:cs="Times New Roman"/>
+          <w:color w:val="F8F8F2"/>
+          <w:sz w:val="21"/>
+          <w:szCs w:val="21"/>
+          <w:lang w:eastAsia="pt-BR"/>
+        </w:rPr>
+      </w:pPr>
+      <w:r>
+        <w:rPr>
+          <w:rFonts w:ascii="Consolas" w:eastAsia="Times New Roman" w:hAnsi="Consolas" w:cs="Times New Roman"/>
+          <w:color w:val="F8F8F2"/>
+          <w:sz w:val="21"/>
+          <w:szCs w:val="21"/>
+          <w:lang w:eastAsia="pt-BR"/>
+        </w:rPr>
+        <w:t>            &lt;</w:t>
+      </w:r>
+      <w:r>
+        <w:rPr>
+          <w:rFonts w:ascii="Consolas" w:eastAsia="Times New Roman" w:hAnsi="Consolas" w:cs="Times New Roman"/>
+          <w:color w:val="FF79C6"/>
+          <w:sz w:val="21"/>
+          <w:szCs w:val="21"/>
+          <w:lang w:eastAsia="pt-BR"/>
+        </w:rPr>
+        <w:t>input</w:t>
+      </w:r>
+      <w:r>
+        <w:rPr>
+          <w:rFonts w:ascii="Consolas" w:eastAsia="Times New Roman" w:hAnsi="Consolas" w:cs="Times New Roman"/>
+          <w:color w:val="F8F8F2"/>
+          <w:sz w:val="21"/>
+          <w:szCs w:val="21"/>
+          <w:lang w:eastAsia="pt-BR"/>
+        </w:rPr>
+        <w:t xml:space="preserve"> </w:t>
+      </w:r>
+      <w:proofErr w:type="spellStart"/>
+      <w:r>
+        <w:rPr>
+          <w:rFonts w:ascii="Consolas" w:eastAsia="Times New Roman" w:hAnsi="Consolas" w:cs="Times New Roman"/>
+          <w:i/>
+          <w:iCs/>
+          <w:color w:val="50FA7B"/>
+          <w:sz w:val="21"/>
+          <w:szCs w:val="21"/>
+          <w:lang w:eastAsia="pt-BR"/>
+        </w:rPr>
+        <w:t>type</w:t>
+      </w:r>
+      <w:proofErr w:type="spellEnd"/>
+      <w:r>
+        <w:rPr>
+          <w:rFonts w:ascii="Consolas" w:eastAsia="Times New Roman" w:hAnsi="Consolas" w:cs="Times New Roman"/>
+          <w:color w:val="FF79C6"/>
+          <w:sz w:val="21"/>
+          <w:szCs w:val="21"/>
+          <w:lang w:eastAsia="pt-BR"/>
+        </w:rPr>
+        <w:t>=</w:t>
+      </w:r>
+      <w:proofErr w:type="gramStart"/>
+      <w:r>
+        <w:rPr>
+          <w:rFonts w:ascii="Consolas" w:eastAsia="Times New Roman" w:hAnsi="Consolas" w:cs="Times New Roman"/>
+          <w:color w:val="E9F284"/>
+          <w:sz w:val="21"/>
+          <w:szCs w:val="21"/>
+          <w:lang w:eastAsia="pt-BR"/>
+        </w:rPr>
+        <w:t>"</w:t>
+      </w:r>
+      <w:proofErr w:type="spellStart"/>
+      <w:proofErr w:type="gramEnd"/>
+      <w:r>
+        <w:rPr>
+          <w:rFonts w:ascii="Consolas" w:eastAsia="Times New Roman" w:hAnsi="Consolas" w:cs="Times New Roman"/>
+          <w:color w:val="F1FA8C"/>
+          <w:sz w:val="21"/>
+          <w:szCs w:val="21"/>
+          <w:lang w:eastAsia="pt-BR"/>
+        </w:rPr>
+        <w:t>text</w:t>
+      </w:r>
+      <w:proofErr w:type="spellEnd"/>
+      <w:r>
+        <w:rPr>
+          <w:rFonts w:ascii="Consolas" w:eastAsia="Times New Roman" w:hAnsi="Consolas" w:cs="Times New Roman"/>
+          <w:color w:val="E9F284"/>
+          <w:sz w:val="21"/>
+          <w:szCs w:val="21"/>
+          <w:lang w:eastAsia="pt-BR"/>
+        </w:rPr>
+        <w:t>"</w:t>
+      </w:r>
+      <w:r>
+        <w:rPr>
+          <w:rFonts w:ascii="Consolas" w:eastAsia="Times New Roman" w:hAnsi="Consolas" w:cs="Times New Roman"/>
+          <w:color w:val="F8F8F2"/>
+          <w:sz w:val="21"/>
+          <w:szCs w:val="21"/>
+          <w:lang w:eastAsia="pt-BR"/>
+        </w:rPr>
+        <w:t xml:space="preserve"> </w:t>
+      </w:r>
+      <w:proofErr w:type="spellStart"/>
+      <w:r>
+        <w:rPr>
+          <w:rFonts w:ascii="Consolas" w:eastAsia="Times New Roman" w:hAnsi="Consolas" w:cs="Times New Roman"/>
+          <w:i/>
+          <w:iCs/>
+          <w:color w:val="50FA7B"/>
+          <w:sz w:val="21"/>
+          <w:szCs w:val="21"/>
+          <w:lang w:eastAsia="pt-BR"/>
+        </w:rPr>
+        <w:t>name</w:t>
+      </w:r>
+      <w:proofErr w:type="spellEnd"/>
+      <w:r>
+        <w:rPr>
+          <w:rFonts w:ascii="Consolas" w:eastAsia="Times New Roman" w:hAnsi="Consolas" w:cs="Times New Roman"/>
+          <w:color w:val="FF79C6"/>
+          <w:sz w:val="21"/>
+          <w:szCs w:val="21"/>
+          <w:lang w:eastAsia="pt-BR"/>
+        </w:rPr>
+        <w:t>=</w:t>
+      </w:r>
+      <w:r>
+        <w:rPr>
+          <w:rFonts w:ascii="Consolas" w:eastAsia="Times New Roman" w:hAnsi="Consolas" w:cs="Times New Roman"/>
+          <w:color w:val="E9F284"/>
+          <w:sz w:val="21"/>
+          <w:szCs w:val="21"/>
+          <w:lang w:eastAsia="pt-BR"/>
+        </w:rPr>
+        <w:t>"</w:t>
+      </w:r>
+      <w:proofErr w:type="spellStart"/>
+      <w:r>
+        <w:rPr>
+          <w:rFonts w:ascii="Consolas" w:eastAsia="Times New Roman" w:hAnsi="Consolas" w:cs="Times New Roman"/>
+          <w:color w:val="F1FA8C"/>
+          <w:sz w:val="21"/>
+          <w:szCs w:val="21"/>
+          <w:lang w:eastAsia="pt-BR"/>
+        </w:rPr>
+        <w:t>prof</w:t>
+      </w:r>
+      <w:proofErr w:type="spellEnd"/>
+      <w:r>
+        <w:rPr>
+          <w:rFonts w:ascii="Consolas" w:eastAsia="Times New Roman" w:hAnsi="Consolas" w:cs="Times New Roman"/>
+          <w:color w:val="E9F284"/>
+          <w:sz w:val="21"/>
+          <w:szCs w:val="21"/>
+          <w:lang w:eastAsia="pt-BR"/>
+        </w:rPr>
+        <w:t>"</w:t>
+      </w:r>
+      <w:r>
+        <w:rPr>
+          <w:rFonts w:ascii="Consolas" w:eastAsia="Times New Roman" w:hAnsi="Consolas" w:cs="Times New Roman"/>
+          <w:color w:val="F8F8F2"/>
+          <w:sz w:val="21"/>
+          <w:szCs w:val="21"/>
+          <w:lang w:eastAsia="pt-BR"/>
+        </w:rPr>
+        <w:t xml:space="preserve"> </w:t>
+      </w:r>
+      <w:r>
+        <w:rPr>
+          <w:rFonts w:ascii="Consolas" w:eastAsia="Times New Roman" w:hAnsi="Consolas" w:cs="Times New Roman"/>
+          <w:i/>
+          <w:iCs/>
+          <w:color w:val="50FA7B"/>
+          <w:sz w:val="21"/>
+          <w:szCs w:val="21"/>
+          <w:lang w:eastAsia="pt-BR"/>
+        </w:rPr>
+        <w:t>id</w:t>
+      </w:r>
+      <w:r>
+        <w:rPr>
+          <w:rFonts w:ascii="Consolas" w:eastAsia="Times New Roman" w:hAnsi="Consolas" w:cs="Times New Roman"/>
+          <w:color w:val="FF79C6"/>
+          <w:sz w:val="21"/>
+          <w:szCs w:val="21"/>
+          <w:lang w:eastAsia="pt-BR"/>
+        </w:rPr>
+        <w:t>=</w:t>
+      </w:r>
+      <w:r>
+        <w:rPr>
+          <w:rFonts w:ascii="Consolas" w:eastAsia="Times New Roman" w:hAnsi="Consolas" w:cs="Times New Roman"/>
+          <w:color w:val="E9F284"/>
+          <w:sz w:val="21"/>
+          <w:szCs w:val="21"/>
+          <w:lang w:eastAsia="pt-BR"/>
+        </w:rPr>
+        <w:t>"</w:t>
+      </w:r>
+      <w:proofErr w:type="spellStart"/>
+      <w:r>
+        <w:rPr>
+          <w:rFonts w:ascii="Consolas" w:eastAsia="Times New Roman" w:hAnsi="Consolas" w:cs="Times New Roman"/>
+          <w:color w:val="F1FA8C"/>
+          <w:sz w:val="21"/>
+          <w:szCs w:val="21"/>
+          <w:lang w:eastAsia="pt-BR"/>
+        </w:rPr>
+        <w:t>iprof</w:t>
+      </w:r>
+      <w:proofErr w:type="spellEnd"/>
+      <w:r>
+        <w:rPr>
+          <w:rFonts w:ascii="Consolas" w:eastAsia="Times New Roman" w:hAnsi="Consolas" w:cs="Times New Roman"/>
+          <w:color w:val="E9F284"/>
+          <w:sz w:val="21"/>
+          <w:szCs w:val="21"/>
+          <w:lang w:eastAsia="pt-BR"/>
+        </w:rPr>
+        <w:t>"</w:t>
+      </w:r>
+      <w:r>
+        <w:rPr>
+          <w:rFonts w:ascii="Consolas" w:eastAsia="Times New Roman" w:hAnsi="Consolas" w:cs="Times New Roman"/>
+          <w:color w:val="F8F8F2"/>
+          <w:sz w:val="21"/>
+          <w:szCs w:val="21"/>
+          <w:lang w:eastAsia="pt-BR"/>
+        </w:rPr>
+        <w:t xml:space="preserve"> </w:t>
+      </w:r>
+      <w:proofErr w:type="spellStart"/>
+      <w:r>
+        <w:rPr>
+          <w:rFonts w:ascii="Consolas" w:eastAsia="Times New Roman" w:hAnsi="Consolas" w:cs="Times New Roman"/>
+          <w:i/>
+          <w:iCs/>
+          <w:color w:val="50FA7B"/>
+          <w:sz w:val="21"/>
+          <w:szCs w:val="21"/>
+          <w:lang w:eastAsia="pt-BR"/>
+        </w:rPr>
+        <w:t>list</w:t>
+      </w:r>
+      <w:proofErr w:type="spellEnd"/>
+      <w:r>
+        <w:rPr>
+          <w:rFonts w:ascii="Consolas" w:eastAsia="Times New Roman" w:hAnsi="Consolas" w:cs="Times New Roman"/>
+          <w:color w:val="FF79C6"/>
+          <w:sz w:val="21"/>
+          <w:szCs w:val="21"/>
+          <w:lang w:eastAsia="pt-BR"/>
+        </w:rPr>
+        <w:t>=</w:t>
+      </w:r>
+      <w:r>
+        <w:rPr>
+          <w:rFonts w:ascii="Consolas" w:eastAsia="Times New Roman" w:hAnsi="Consolas" w:cs="Times New Roman"/>
+          <w:color w:val="E9F284"/>
+          <w:sz w:val="21"/>
+          <w:szCs w:val="21"/>
+          <w:lang w:eastAsia="pt-BR"/>
+        </w:rPr>
+        <w:t>"</w:t>
+      </w:r>
+      <w:proofErr w:type="spellStart"/>
+      <w:r>
+        <w:rPr>
+          <w:rFonts w:ascii="Consolas" w:eastAsia="Times New Roman" w:hAnsi="Consolas" w:cs="Times New Roman"/>
+          <w:color w:val="F1FA8C"/>
+          <w:sz w:val="21"/>
+          <w:szCs w:val="21"/>
+          <w:lang w:eastAsia="pt-BR"/>
+        </w:rPr>
+        <w:t>lstprof</w:t>
+      </w:r>
+      <w:proofErr w:type="spellEnd"/>
+      <w:r>
+        <w:rPr>
+          <w:rFonts w:ascii="Consolas" w:eastAsia="Times New Roman" w:hAnsi="Consolas" w:cs="Times New Roman"/>
+          <w:color w:val="E9F284"/>
+          <w:sz w:val="21"/>
+          <w:szCs w:val="21"/>
+          <w:lang w:eastAsia="pt-BR"/>
+        </w:rPr>
+        <w:t>"</w:t>
+      </w:r>
+      <w:r>
+        <w:rPr>
+          <w:rFonts w:ascii="Consolas" w:eastAsia="Times New Roman" w:hAnsi="Consolas" w:cs="Times New Roman"/>
+          <w:color w:val="F8F8F2"/>
+          <w:sz w:val="21"/>
+          <w:szCs w:val="21"/>
+          <w:lang w:eastAsia="pt-BR"/>
+        </w:rPr>
+        <w:t xml:space="preserve"> </w:t>
+      </w:r>
+      <w:proofErr w:type="spellStart"/>
+      <w:r>
+        <w:rPr>
+          <w:rFonts w:ascii="Consolas" w:eastAsia="Times New Roman" w:hAnsi="Consolas" w:cs="Times New Roman"/>
+          <w:i/>
+          <w:iCs/>
+          <w:color w:val="50FA7B"/>
+          <w:sz w:val="21"/>
+          <w:szCs w:val="21"/>
+          <w:lang w:eastAsia="pt-BR"/>
+        </w:rPr>
+        <w:t>placeholder</w:t>
+      </w:r>
+      <w:proofErr w:type="spellEnd"/>
+      <w:r>
+        <w:rPr>
+          <w:rFonts w:ascii="Consolas" w:eastAsia="Times New Roman" w:hAnsi="Consolas" w:cs="Times New Roman"/>
+          <w:color w:val="FF79C6"/>
+          <w:sz w:val="21"/>
+          <w:szCs w:val="21"/>
+          <w:lang w:eastAsia="pt-BR"/>
+        </w:rPr>
+        <w:t>=</w:t>
+      </w:r>
+      <w:r>
+        <w:rPr>
+          <w:rFonts w:ascii="Consolas" w:eastAsia="Times New Roman" w:hAnsi="Consolas" w:cs="Times New Roman"/>
+          <w:color w:val="E9F284"/>
+          <w:sz w:val="21"/>
+          <w:szCs w:val="21"/>
+          <w:lang w:eastAsia="pt-BR"/>
+        </w:rPr>
+        <w:t>"</w:t>
+      </w:r>
+      <w:r>
+        <w:rPr>
+          <w:rFonts w:ascii="Consolas" w:eastAsia="Times New Roman" w:hAnsi="Consolas" w:cs="Times New Roman"/>
+          <w:color w:val="F1FA8C"/>
+          <w:sz w:val="21"/>
+          <w:szCs w:val="21"/>
+          <w:lang w:eastAsia="pt-BR"/>
+        </w:rPr>
+        <w:t>Selecione ou informe a profissão</w:t>
+      </w:r>
+      <w:r>
+        <w:rPr>
+          <w:rFonts w:ascii="Consolas" w:eastAsia="Times New Roman" w:hAnsi="Consolas" w:cs="Times New Roman"/>
+          <w:color w:val="E9F284"/>
+          <w:sz w:val="21"/>
+          <w:szCs w:val="21"/>
+          <w:lang w:eastAsia="pt-BR"/>
+        </w:rPr>
+        <w:t>"</w:t>
+      </w:r>
+      <w:r>
+        <w:rPr>
+          <w:rFonts w:ascii="Consolas" w:eastAsia="Times New Roman" w:hAnsi="Consolas" w:cs="Times New Roman"/>
+          <w:color w:val="F8F8F2"/>
+          <w:sz w:val="21"/>
+          <w:szCs w:val="21"/>
+          <w:lang w:eastAsia="pt-BR"/>
+        </w:rPr>
+        <w:t xml:space="preserve"> </w:t>
+      </w:r>
+      <w:proofErr w:type="spellStart"/>
+      <w:r>
+        <w:rPr>
+          <w:rFonts w:ascii="Consolas" w:eastAsia="Times New Roman" w:hAnsi="Consolas" w:cs="Times New Roman"/>
+          <w:i/>
+          <w:iCs/>
+          <w:color w:val="50FA7B"/>
+          <w:sz w:val="21"/>
+          <w:szCs w:val="21"/>
+          <w:lang w:eastAsia="pt-BR"/>
+        </w:rPr>
+        <w:t>required</w:t>
+      </w:r>
+      <w:proofErr w:type="spellEnd"/>
+      <w:r>
+        <w:rPr>
+          <w:rFonts w:ascii="Consolas" w:eastAsia="Times New Roman" w:hAnsi="Consolas" w:cs="Times New Roman"/>
+          <w:color w:val="F8F8F2"/>
+          <w:sz w:val="21"/>
+          <w:szCs w:val="21"/>
+          <w:lang w:eastAsia="pt-BR"/>
+        </w:rPr>
+        <w:t xml:space="preserve"> </w:t>
+      </w:r>
+      <w:proofErr w:type="spellStart"/>
+      <w:r>
+        <w:rPr>
+          <w:rFonts w:ascii="Consolas" w:eastAsia="Times New Roman" w:hAnsi="Consolas" w:cs="Times New Roman"/>
+          <w:i/>
+          <w:iCs/>
+          <w:color w:val="50FA7B"/>
+          <w:sz w:val="21"/>
+          <w:szCs w:val="21"/>
+          <w:lang w:eastAsia="pt-BR"/>
+        </w:rPr>
+        <w:t>size</w:t>
+      </w:r>
+      <w:proofErr w:type="spellEnd"/>
+      <w:r>
+        <w:rPr>
+          <w:rFonts w:ascii="Consolas" w:eastAsia="Times New Roman" w:hAnsi="Consolas" w:cs="Times New Roman"/>
+          <w:color w:val="FF79C6"/>
+          <w:sz w:val="21"/>
+          <w:szCs w:val="21"/>
+          <w:lang w:eastAsia="pt-BR"/>
+        </w:rPr>
+        <w:t>=</w:t>
+      </w:r>
+      <w:r>
+        <w:rPr>
+          <w:rFonts w:ascii="Consolas" w:eastAsia="Times New Roman" w:hAnsi="Consolas" w:cs="Times New Roman"/>
+          <w:color w:val="E9F284"/>
+          <w:sz w:val="21"/>
+          <w:szCs w:val="21"/>
+          <w:lang w:eastAsia="pt-BR"/>
+        </w:rPr>
+        <w:t>"</w:t>
+      </w:r>
+      <w:r>
+        <w:rPr>
+          <w:rFonts w:ascii="Consolas" w:eastAsia="Times New Roman" w:hAnsi="Consolas" w:cs="Times New Roman"/>
+          <w:color w:val="F1FA8C"/>
+          <w:sz w:val="21"/>
+          <w:szCs w:val="21"/>
+          <w:lang w:eastAsia="pt-BR"/>
+        </w:rPr>
+        <w:t>30</w:t>
+      </w:r>
+      <w:r>
+        <w:rPr>
+          <w:rFonts w:ascii="Consolas" w:eastAsia="Times New Roman" w:hAnsi="Consolas" w:cs="Times New Roman"/>
+          <w:color w:val="E9F284"/>
+          <w:sz w:val="21"/>
+          <w:szCs w:val="21"/>
+          <w:lang w:eastAsia="pt-BR"/>
+        </w:rPr>
+        <w:t>"</w:t>
+      </w:r>
+      <w:r>
+        <w:rPr>
+          <w:rFonts w:ascii="Consolas" w:eastAsia="Times New Roman" w:hAnsi="Consolas" w:cs="Times New Roman"/>
+          <w:color w:val="F8F8F2"/>
+          <w:sz w:val="21"/>
+          <w:szCs w:val="21"/>
+          <w:lang w:eastAsia="pt-BR"/>
+        </w:rPr>
+        <w:t>&gt;</w:t>
+      </w:r>
+    </w:p>
+    <w:p>
+      <w:pPr>
+        <w:shd w:val="clear" w:color="auto" w:fill="282A36"/>
+        <w:spacing w:after="0" w:line="285" w:lineRule="atLeast"/>
+        <w:rPr>
+          <w:rFonts w:ascii="Consolas" w:eastAsia="Times New Roman" w:hAnsi="Consolas" w:cs="Times New Roman"/>
+          <w:color w:val="F8F8F2"/>
+          <w:sz w:val="21"/>
+          <w:szCs w:val="21"/>
+          <w:lang w:eastAsia="pt-BR"/>
+        </w:rPr>
+      </w:pPr>
+      <w:r>
+        <w:rPr>
+          <w:rFonts w:ascii="Consolas" w:eastAsia="Times New Roman" w:hAnsi="Consolas" w:cs="Times New Roman"/>
+          <w:color w:val="F8F8F2"/>
+          <w:sz w:val="21"/>
+          <w:szCs w:val="21"/>
+          <w:lang w:eastAsia="pt-BR"/>
+        </w:rPr>
+        <w:t xml:space="preserve">            </w:t>
+      </w:r>
+    </w:p>
+    <w:p>
+      <w:pPr>
+        <w:shd w:val="clear" w:color="auto" w:fill="282A36"/>
+        <w:spacing w:after="0" w:line="285" w:lineRule="atLeast"/>
+        <w:rPr>
+          <w:rFonts w:ascii="Consolas" w:eastAsia="Times New Roman" w:hAnsi="Consolas" w:cs="Times New Roman"/>
+          <w:color w:val="F8F8F2"/>
+          <w:sz w:val="21"/>
+          <w:szCs w:val="21"/>
+          <w:lang w:eastAsia="pt-BR"/>
+        </w:rPr>
+      </w:pPr>
+      <w:r>
+        <w:rPr>
+          <w:rFonts w:ascii="Consolas" w:eastAsia="Times New Roman" w:hAnsi="Consolas" w:cs="Times New Roman"/>
+          <w:color w:val="F8F8F2"/>
+          <w:sz w:val="21"/>
+          <w:szCs w:val="21"/>
+          <w:lang w:eastAsia="pt-BR"/>
+        </w:rPr>
+        <w:t>            &lt;</w:t>
+      </w:r>
+      <w:proofErr w:type="spellStart"/>
+      <w:r>
+        <w:rPr>
+          <w:rFonts w:ascii="Consolas" w:eastAsia="Times New Roman" w:hAnsi="Consolas" w:cs="Times New Roman"/>
+          <w:color w:val="FF79C6"/>
+          <w:sz w:val="21"/>
+          <w:szCs w:val="21"/>
+          <w:lang w:eastAsia="pt-BR"/>
+        </w:rPr>
+        <w:t>datalist</w:t>
+      </w:r>
+      <w:proofErr w:type="spellEnd"/>
+      <w:r>
+        <w:rPr>
+          <w:rFonts w:ascii="Consolas" w:eastAsia="Times New Roman" w:hAnsi="Consolas" w:cs="Times New Roman"/>
+          <w:color w:val="F8F8F2"/>
+          <w:sz w:val="21"/>
+          <w:szCs w:val="21"/>
+          <w:lang w:eastAsia="pt-BR"/>
+        </w:rPr>
+        <w:t xml:space="preserve"> </w:t>
+      </w:r>
+      <w:r>
+        <w:rPr>
+          <w:rFonts w:ascii="Consolas" w:eastAsia="Times New Roman" w:hAnsi="Consolas" w:cs="Times New Roman"/>
+          <w:i/>
+          <w:iCs/>
+          <w:color w:val="50FA7B"/>
+          <w:sz w:val="21"/>
+          <w:szCs w:val="21"/>
+          <w:lang w:eastAsia="pt-BR"/>
+        </w:rPr>
+        <w:t>id</w:t>
+      </w:r>
+      <w:r>
+        <w:rPr>
+          <w:rFonts w:ascii="Consolas" w:eastAsia="Times New Roman" w:hAnsi="Consolas" w:cs="Times New Roman"/>
+          <w:color w:val="FF79C6"/>
+          <w:sz w:val="21"/>
+          <w:szCs w:val="21"/>
+          <w:lang w:eastAsia="pt-BR"/>
+        </w:rPr>
+        <w:t>=</w:t>
+      </w:r>
+      <w:proofErr w:type="gramStart"/>
+      <w:r>
+        <w:rPr>
+          <w:rFonts w:ascii="Consolas" w:eastAsia="Times New Roman" w:hAnsi="Consolas" w:cs="Times New Roman"/>
+          <w:color w:val="E9F284"/>
+          <w:sz w:val="21"/>
+          <w:szCs w:val="21"/>
+          <w:lang w:eastAsia="pt-BR"/>
+        </w:rPr>
+        <w:t>"</w:t>
+      </w:r>
+      <w:proofErr w:type="spellStart"/>
+      <w:proofErr w:type="gramEnd"/>
+      <w:r>
+        <w:rPr>
+          <w:rFonts w:ascii="Consolas" w:eastAsia="Times New Roman" w:hAnsi="Consolas" w:cs="Times New Roman"/>
+          <w:color w:val="F1FA8C"/>
+          <w:sz w:val="21"/>
+          <w:szCs w:val="21"/>
+          <w:lang w:eastAsia="pt-BR"/>
+        </w:rPr>
+        <w:t>lstprof</w:t>
+      </w:r>
+      <w:proofErr w:type="spellEnd"/>
+      <w:r>
+        <w:rPr>
+          <w:rFonts w:ascii="Consolas" w:eastAsia="Times New Roman" w:hAnsi="Consolas" w:cs="Times New Roman"/>
+          <w:color w:val="E9F284"/>
+          <w:sz w:val="21"/>
+          <w:szCs w:val="21"/>
+          <w:lang w:eastAsia="pt-BR"/>
+        </w:rPr>
+        <w:t>"</w:t>
+      </w:r>
+      <w:r>
+        <w:rPr>
+          <w:rFonts w:ascii="Consolas" w:eastAsia="Times New Roman" w:hAnsi="Consolas" w:cs="Times New Roman"/>
+          <w:color w:val="F8F8F2"/>
+          <w:sz w:val="21"/>
+          <w:szCs w:val="21"/>
+          <w:lang w:eastAsia="pt-BR"/>
+        </w:rPr>
+        <w:t>&gt;</w:t>
+      </w:r>
+    </w:p>
+    <w:p>
+      <w:pPr>
+        <w:shd w:val="clear" w:color="auto" w:fill="282A36"/>
+        <w:spacing w:after="0" w:line="285" w:lineRule="atLeast"/>
+        <w:rPr>
+          <w:rFonts w:ascii="Consolas" w:eastAsia="Times New Roman" w:hAnsi="Consolas" w:cs="Times New Roman"/>
+          <w:color w:val="F8F8F2"/>
+          <w:sz w:val="21"/>
+          <w:szCs w:val="21"/>
+          <w:lang w:eastAsia="pt-BR"/>
+        </w:rPr>
+      </w:pPr>
+      <w:r>
+        <w:rPr>
+          <w:rFonts w:ascii="Consolas" w:eastAsia="Times New Roman" w:hAnsi="Consolas" w:cs="Times New Roman"/>
+          <w:color w:val="F8F8F2"/>
+          <w:sz w:val="21"/>
+          <w:szCs w:val="21"/>
+          <w:lang w:eastAsia="pt-BR"/>
+        </w:rPr>
+        <w:t>                &lt;</w:t>
+      </w:r>
+      <w:proofErr w:type="spellStart"/>
+      <w:r>
+        <w:rPr>
+          <w:rFonts w:ascii="Consolas" w:eastAsia="Times New Roman" w:hAnsi="Consolas" w:cs="Times New Roman"/>
+          <w:color w:val="FF79C6"/>
+          <w:sz w:val="21"/>
+          <w:szCs w:val="21"/>
+          <w:lang w:eastAsia="pt-BR"/>
+        </w:rPr>
+        <w:t>option</w:t>
+      </w:r>
+      <w:proofErr w:type="spellEnd"/>
+      <w:r>
+        <w:rPr>
+          <w:rFonts w:ascii="Consolas" w:eastAsia="Times New Roman" w:hAnsi="Consolas" w:cs="Times New Roman"/>
+          <w:color w:val="F8F8F2"/>
+          <w:sz w:val="21"/>
+          <w:szCs w:val="21"/>
+          <w:lang w:eastAsia="pt-BR"/>
+        </w:rPr>
+        <w:t xml:space="preserve"> </w:t>
+      </w:r>
+      <w:proofErr w:type="spellStart"/>
+      <w:r>
+        <w:rPr>
+          <w:rFonts w:ascii="Consolas" w:eastAsia="Times New Roman" w:hAnsi="Consolas" w:cs="Times New Roman"/>
+          <w:i/>
+          <w:iCs/>
+          <w:color w:val="50FA7B"/>
+          <w:sz w:val="21"/>
+          <w:szCs w:val="21"/>
+          <w:lang w:eastAsia="pt-BR"/>
+        </w:rPr>
+        <w:t>value</w:t>
+      </w:r>
+      <w:proofErr w:type="spellEnd"/>
+      <w:r>
+        <w:rPr>
+          <w:rFonts w:ascii="Consolas" w:eastAsia="Times New Roman" w:hAnsi="Consolas" w:cs="Times New Roman"/>
+          <w:color w:val="FF79C6"/>
+          <w:sz w:val="21"/>
+          <w:szCs w:val="21"/>
+          <w:lang w:eastAsia="pt-BR"/>
+        </w:rPr>
+        <w:t>=</w:t>
+      </w:r>
+      <w:proofErr w:type="gramStart"/>
+      <w:r>
+        <w:rPr>
+          <w:rFonts w:ascii="Consolas" w:eastAsia="Times New Roman" w:hAnsi="Consolas" w:cs="Times New Roman"/>
+          <w:color w:val="E9F284"/>
+          <w:sz w:val="21"/>
+          <w:szCs w:val="21"/>
+          <w:lang w:eastAsia="pt-BR"/>
+        </w:rPr>
+        <w:t>"</w:t>
+      </w:r>
+      <w:proofErr w:type="spellStart"/>
+      <w:proofErr w:type="gramEnd"/>
+      <w:r>
+        <w:rPr>
+          <w:rFonts w:ascii="Consolas" w:eastAsia="Times New Roman" w:hAnsi="Consolas" w:cs="Times New Roman"/>
+          <w:color w:val="F1FA8C"/>
+          <w:sz w:val="21"/>
+          <w:szCs w:val="21"/>
+          <w:lang w:eastAsia="pt-BR"/>
+        </w:rPr>
+        <w:t>ADM</w:t>
+      </w:r>
+      <w:proofErr w:type="spellEnd"/>
+      <w:r>
+        <w:rPr>
+          <w:rFonts w:ascii="Consolas" w:eastAsia="Times New Roman" w:hAnsi="Consolas" w:cs="Times New Roman"/>
+          <w:color w:val="E9F284"/>
+          <w:sz w:val="21"/>
+          <w:szCs w:val="21"/>
+          <w:lang w:eastAsia="pt-BR"/>
+        </w:rPr>
+        <w:t>"</w:t>
+      </w:r>
+      <w:r>
+        <w:rPr>
+          <w:rFonts w:ascii="Consolas" w:eastAsia="Times New Roman" w:hAnsi="Consolas" w:cs="Times New Roman"/>
+          <w:color w:val="F8F8F2"/>
+          <w:sz w:val="21"/>
+          <w:szCs w:val="21"/>
+          <w:lang w:eastAsia="pt-BR"/>
+        </w:rPr>
+        <w:t>&gt; Administrador&lt;/</w:t>
+      </w:r>
+      <w:proofErr w:type="spellStart"/>
+      <w:r>
+        <w:rPr>
+          <w:rFonts w:ascii="Consolas" w:eastAsia="Times New Roman" w:hAnsi="Consolas" w:cs="Times New Roman"/>
+          <w:color w:val="FF79C6"/>
+          <w:sz w:val="21"/>
+          <w:szCs w:val="21"/>
+          <w:lang w:eastAsia="pt-BR"/>
+        </w:rPr>
+        <w:t>option</w:t>
+      </w:r>
+      <w:proofErr w:type="spellEnd"/>
+      <w:r>
+        <w:rPr>
+          <w:rFonts w:ascii="Consolas" w:eastAsia="Times New Roman" w:hAnsi="Consolas" w:cs="Times New Roman"/>
+          <w:color w:val="F8F8F2"/>
+          <w:sz w:val="21"/>
+          <w:szCs w:val="21"/>
+          <w:lang w:eastAsia="pt-BR"/>
+        </w:rPr>
+        <w:t>&gt;</w:t>
+      </w:r>
+    </w:p>
+    <w:p>
+      <w:pPr>
+        <w:shd w:val="clear" w:color="auto" w:fill="282A36"/>
+        <w:spacing w:after="0" w:line="285" w:lineRule="atLeast"/>
+        <w:rPr>
+          <w:rFonts w:ascii="Consolas" w:eastAsia="Times New Roman" w:hAnsi="Consolas" w:cs="Times New Roman"/>
+          <w:color w:val="F8F8F2"/>
+          <w:sz w:val="21"/>
+          <w:szCs w:val="21"/>
+          <w:lang w:eastAsia="pt-BR"/>
+        </w:rPr>
+      </w:pPr>
+      <w:r>
+        <w:rPr>
+          <w:rFonts w:ascii="Consolas" w:eastAsia="Times New Roman" w:hAnsi="Consolas" w:cs="Times New Roman"/>
+          <w:color w:val="F8F8F2"/>
+          <w:sz w:val="21"/>
+          <w:szCs w:val="21"/>
+          <w:lang w:eastAsia="pt-BR"/>
+        </w:rPr>
+        <w:t>                &lt;</w:t>
+      </w:r>
+      <w:proofErr w:type="spellStart"/>
+      <w:r>
+        <w:rPr>
+          <w:rFonts w:ascii="Consolas" w:eastAsia="Times New Roman" w:hAnsi="Consolas" w:cs="Times New Roman"/>
+          <w:color w:val="FF79C6"/>
+          <w:sz w:val="21"/>
+          <w:szCs w:val="21"/>
+          <w:lang w:eastAsia="pt-BR"/>
+        </w:rPr>
+        <w:t>option</w:t>
+      </w:r>
+      <w:proofErr w:type="spellEnd"/>
+      <w:r>
+        <w:rPr>
+          <w:rFonts w:ascii="Consolas" w:eastAsia="Times New Roman" w:hAnsi="Consolas" w:cs="Times New Roman"/>
+          <w:color w:val="F8F8F2"/>
+          <w:sz w:val="21"/>
+          <w:szCs w:val="21"/>
+          <w:lang w:eastAsia="pt-BR"/>
+        </w:rPr>
+        <w:t xml:space="preserve"> </w:t>
+      </w:r>
+      <w:proofErr w:type="spellStart"/>
+      <w:r>
+        <w:rPr>
+          <w:rFonts w:ascii="Consolas" w:eastAsia="Times New Roman" w:hAnsi="Consolas" w:cs="Times New Roman"/>
+          <w:i/>
+          <w:iCs/>
+          <w:color w:val="50FA7B"/>
+          <w:sz w:val="21"/>
+          <w:szCs w:val="21"/>
+          <w:lang w:eastAsia="pt-BR"/>
+        </w:rPr>
+        <w:t>value</w:t>
+      </w:r>
+      <w:proofErr w:type="spellEnd"/>
+      <w:r>
+        <w:rPr>
+          <w:rFonts w:ascii="Consolas" w:eastAsia="Times New Roman" w:hAnsi="Consolas" w:cs="Times New Roman"/>
+          <w:color w:val="FF79C6"/>
+          <w:sz w:val="21"/>
+          <w:szCs w:val="21"/>
+          <w:lang w:eastAsia="pt-BR"/>
+        </w:rPr>
+        <w:t>=</w:t>
+      </w:r>
+      <w:proofErr w:type="gramStart"/>
+      <w:r>
+        <w:rPr>
+          <w:rFonts w:ascii="Consolas" w:eastAsia="Times New Roman" w:hAnsi="Consolas" w:cs="Times New Roman"/>
+          <w:color w:val="E9F284"/>
+          <w:sz w:val="21"/>
+          <w:szCs w:val="21"/>
+          <w:lang w:eastAsia="pt-BR"/>
+        </w:rPr>
+        <w:t>"</w:t>
+      </w:r>
+      <w:proofErr w:type="spellStart"/>
+      <w:proofErr w:type="gramEnd"/>
+      <w:r>
+        <w:rPr>
+          <w:rFonts w:ascii="Consolas" w:eastAsia="Times New Roman" w:hAnsi="Consolas" w:cs="Times New Roman"/>
+          <w:color w:val="F1FA8C"/>
+          <w:sz w:val="21"/>
+          <w:szCs w:val="21"/>
+          <w:lang w:eastAsia="pt-BR"/>
+        </w:rPr>
+        <w:t>CONT</w:t>
+      </w:r>
+      <w:proofErr w:type="spellEnd"/>
+      <w:r>
+        <w:rPr>
+          <w:rFonts w:ascii="Consolas" w:eastAsia="Times New Roman" w:hAnsi="Consolas" w:cs="Times New Roman"/>
+          <w:color w:val="E9F284"/>
+          <w:sz w:val="21"/>
+          <w:szCs w:val="21"/>
+          <w:lang w:eastAsia="pt-BR"/>
+        </w:rPr>
+        <w:t>"</w:t>
+      </w:r>
+      <w:r>
+        <w:rPr>
+          <w:rFonts w:ascii="Consolas" w:eastAsia="Times New Roman" w:hAnsi="Consolas" w:cs="Times New Roman"/>
+          <w:color w:val="F8F8F2"/>
+          <w:sz w:val="21"/>
+          <w:szCs w:val="21"/>
+          <w:lang w:eastAsia="pt-BR"/>
+        </w:rPr>
+        <w:t>&gt; Contador&lt;/</w:t>
+      </w:r>
+      <w:proofErr w:type="spellStart"/>
+      <w:r>
+        <w:rPr>
+          <w:rFonts w:ascii="Consolas" w:eastAsia="Times New Roman" w:hAnsi="Consolas" w:cs="Times New Roman"/>
+          <w:color w:val="FF79C6"/>
+          <w:sz w:val="21"/>
+          <w:szCs w:val="21"/>
+          <w:lang w:eastAsia="pt-BR"/>
+        </w:rPr>
+        <w:t>option</w:t>
+      </w:r>
+      <w:proofErr w:type="spellEnd"/>
+      <w:r>
+        <w:rPr>
+          <w:rFonts w:ascii="Consolas" w:eastAsia="Times New Roman" w:hAnsi="Consolas" w:cs="Times New Roman"/>
+          <w:color w:val="F8F8F2"/>
+          <w:sz w:val="21"/>
+          <w:szCs w:val="21"/>
+          <w:lang w:eastAsia="pt-BR"/>
+        </w:rPr>
+        <w:t>&gt;</w:t>
+      </w:r>
+    </w:p>
+    <w:p>
+      <w:pPr>
+        <w:shd w:val="clear" w:color="auto" w:fill="282A36"/>
+        <w:spacing w:after="0" w:line="285" w:lineRule="atLeast"/>
+        <w:rPr>
+          <w:rFonts w:ascii="Consolas" w:eastAsia="Times New Roman" w:hAnsi="Consolas" w:cs="Times New Roman"/>
+          <w:color w:val="F8F8F2"/>
+          <w:sz w:val="21"/>
+          <w:szCs w:val="21"/>
+          <w:lang w:eastAsia="pt-BR"/>
+        </w:rPr>
+      </w:pPr>
+      <w:r>
+        <w:rPr>
+          <w:rFonts w:ascii="Consolas" w:eastAsia="Times New Roman" w:hAnsi="Consolas" w:cs="Times New Roman"/>
+          <w:color w:val="F8F8F2"/>
+          <w:sz w:val="21"/>
+          <w:szCs w:val="21"/>
+          <w:lang w:eastAsia="pt-BR"/>
+        </w:rPr>
+        <w:t>                &lt;</w:t>
+      </w:r>
+      <w:proofErr w:type="spellStart"/>
+      <w:r>
+        <w:rPr>
+          <w:rFonts w:ascii="Consolas" w:eastAsia="Times New Roman" w:hAnsi="Consolas" w:cs="Times New Roman"/>
+          <w:color w:val="FF79C6"/>
+          <w:sz w:val="21"/>
+          <w:szCs w:val="21"/>
+          <w:lang w:eastAsia="pt-BR"/>
+        </w:rPr>
+        <w:t>option</w:t>
+      </w:r>
+      <w:proofErr w:type="spellEnd"/>
+      <w:r>
+        <w:rPr>
+          <w:rFonts w:ascii="Consolas" w:eastAsia="Times New Roman" w:hAnsi="Consolas" w:cs="Times New Roman"/>
+          <w:color w:val="F8F8F2"/>
+          <w:sz w:val="21"/>
+          <w:szCs w:val="21"/>
+          <w:lang w:eastAsia="pt-BR"/>
+        </w:rPr>
+        <w:t xml:space="preserve"> </w:t>
+      </w:r>
+      <w:proofErr w:type="spellStart"/>
+      <w:r>
+        <w:rPr>
+          <w:rFonts w:ascii="Consolas" w:eastAsia="Times New Roman" w:hAnsi="Consolas" w:cs="Times New Roman"/>
+          <w:i/>
+          <w:iCs/>
+          <w:color w:val="50FA7B"/>
+          <w:sz w:val="21"/>
+          <w:szCs w:val="21"/>
+          <w:lang w:eastAsia="pt-BR"/>
+        </w:rPr>
+        <w:t>value</w:t>
+      </w:r>
+      <w:proofErr w:type="spellEnd"/>
+      <w:r>
+        <w:rPr>
+          <w:rFonts w:ascii="Consolas" w:eastAsia="Times New Roman" w:hAnsi="Consolas" w:cs="Times New Roman"/>
+          <w:color w:val="FF79C6"/>
+          <w:sz w:val="21"/>
+          <w:szCs w:val="21"/>
+          <w:lang w:eastAsia="pt-BR"/>
+        </w:rPr>
+        <w:t>=</w:t>
+      </w:r>
+      <w:proofErr w:type="gramStart"/>
+      <w:r>
+        <w:rPr>
+          <w:rFonts w:ascii="Consolas" w:eastAsia="Times New Roman" w:hAnsi="Consolas" w:cs="Times New Roman"/>
+          <w:color w:val="E9F284"/>
+          <w:sz w:val="21"/>
+          <w:szCs w:val="21"/>
+          <w:lang w:eastAsia="pt-BR"/>
+        </w:rPr>
+        <w:t>"</w:t>
+      </w:r>
+      <w:proofErr w:type="spellStart"/>
+      <w:proofErr w:type="gramEnd"/>
+      <w:r>
+        <w:rPr>
+          <w:rFonts w:ascii="Consolas" w:eastAsia="Times New Roman" w:hAnsi="Consolas" w:cs="Times New Roman"/>
+          <w:color w:val="F1FA8C"/>
+          <w:sz w:val="21"/>
+          <w:szCs w:val="21"/>
+          <w:lang w:eastAsia="pt-BR"/>
+        </w:rPr>
+        <w:t>DEV</w:t>
+      </w:r>
+      <w:proofErr w:type="spellEnd"/>
+      <w:r>
+        <w:rPr>
+          <w:rFonts w:ascii="Consolas" w:eastAsia="Times New Roman" w:hAnsi="Consolas" w:cs="Times New Roman"/>
+          <w:color w:val="E9F284"/>
+          <w:sz w:val="21"/>
+          <w:szCs w:val="21"/>
+          <w:lang w:eastAsia="pt-BR"/>
+        </w:rPr>
+        <w:t>"</w:t>
+      </w:r>
+      <w:r>
+        <w:rPr>
+          <w:rFonts w:ascii="Consolas" w:eastAsia="Times New Roman" w:hAnsi="Consolas" w:cs="Times New Roman"/>
+          <w:color w:val="F8F8F2"/>
+          <w:sz w:val="21"/>
+          <w:szCs w:val="21"/>
+          <w:lang w:eastAsia="pt-BR"/>
+        </w:rPr>
+        <w:t>&gt; Desenvolvedor&lt;/</w:t>
+      </w:r>
+      <w:proofErr w:type="spellStart"/>
+      <w:r>
+        <w:rPr>
+          <w:rFonts w:ascii="Consolas" w:eastAsia="Times New Roman" w:hAnsi="Consolas" w:cs="Times New Roman"/>
+          <w:color w:val="FF79C6"/>
+          <w:sz w:val="21"/>
+          <w:szCs w:val="21"/>
+          <w:lang w:eastAsia="pt-BR"/>
+        </w:rPr>
+        <w:t>option</w:t>
+      </w:r>
+      <w:proofErr w:type="spellEnd"/>
+      <w:r>
+        <w:rPr>
+          <w:rFonts w:ascii="Consolas" w:eastAsia="Times New Roman" w:hAnsi="Consolas" w:cs="Times New Roman"/>
+          <w:color w:val="F8F8F2"/>
+          <w:sz w:val="21"/>
+          <w:szCs w:val="21"/>
+          <w:lang w:eastAsia="pt-BR"/>
+        </w:rPr>
+        <w:t>&gt;</w:t>
+      </w:r>
+    </w:p>
+    <w:p>
+      <w:pPr>
+        <w:shd w:val="clear" w:color="auto" w:fill="282A36"/>
+        <w:spacing w:after="0" w:line="285" w:lineRule="atLeast"/>
+        <w:rPr>
+          <w:rFonts w:ascii="Consolas" w:eastAsia="Times New Roman" w:hAnsi="Consolas" w:cs="Times New Roman"/>
+          <w:color w:val="F8F8F2"/>
+          <w:sz w:val="21"/>
+          <w:szCs w:val="21"/>
+          <w:lang w:eastAsia="pt-BR"/>
+        </w:rPr>
+      </w:pPr>
+      <w:r>
+        <w:rPr>
+          <w:rFonts w:ascii="Consolas" w:eastAsia="Times New Roman" w:hAnsi="Consolas" w:cs="Times New Roman"/>
+          <w:color w:val="F8F8F2"/>
+          <w:sz w:val="21"/>
+          <w:szCs w:val="21"/>
+          <w:lang w:eastAsia="pt-BR"/>
+        </w:rPr>
+        <w:t>                &lt;</w:t>
+      </w:r>
+      <w:proofErr w:type="spellStart"/>
+      <w:r>
+        <w:rPr>
+          <w:rFonts w:ascii="Consolas" w:eastAsia="Times New Roman" w:hAnsi="Consolas" w:cs="Times New Roman"/>
+          <w:color w:val="FF79C6"/>
+          <w:sz w:val="21"/>
+          <w:szCs w:val="21"/>
+          <w:lang w:eastAsia="pt-BR"/>
+        </w:rPr>
+        <w:t>option</w:t>
+      </w:r>
+      <w:proofErr w:type="spellEnd"/>
+      <w:r>
+        <w:rPr>
+          <w:rFonts w:ascii="Consolas" w:eastAsia="Times New Roman" w:hAnsi="Consolas" w:cs="Times New Roman"/>
+          <w:color w:val="F8F8F2"/>
+          <w:sz w:val="21"/>
+          <w:szCs w:val="21"/>
+          <w:lang w:eastAsia="pt-BR"/>
+        </w:rPr>
+        <w:t xml:space="preserve"> </w:t>
+      </w:r>
+      <w:proofErr w:type="spellStart"/>
+      <w:r>
+        <w:rPr>
+          <w:rFonts w:ascii="Consolas" w:eastAsia="Times New Roman" w:hAnsi="Consolas" w:cs="Times New Roman"/>
+          <w:i/>
+          <w:iCs/>
+          <w:color w:val="50FA7B"/>
+          <w:sz w:val="21"/>
+          <w:szCs w:val="21"/>
+          <w:lang w:eastAsia="pt-BR"/>
+        </w:rPr>
+        <w:t>value</w:t>
+      </w:r>
+      <w:proofErr w:type="spellEnd"/>
+      <w:r>
+        <w:rPr>
+          <w:rFonts w:ascii="Consolas" w:eastAsia="Times New Roman" w:hAnsi="Consolas" w:cs="Times New Roman"/>
+          <w:color w:val="FF79C6"/>
+          <w:sz w:val="21"/>
+          <w:szCs w:val="21"/>
+          <w:lang w:eastAsia="pt-BR"/>
+        </w:rPr>
+        <w:t>=</w:t>
+      </w:r>
+      <w:proofErr w:type="gramStart"/>
+      <w:r>
+        <w:rPr>
+          <w:rFonts w:ascii="Consolas" w:eastAsia="Times New Roman" w:hAnsi="Consolas" w:cs="Times New Roman"/>
+          <w:color w:val="E9F284"/>
+          <w:sz w:val="21"/>
+          <w:szCs w:val="21"/>
+          <w:lang w:eastAsia="pt-BR"/>
+        </w:rPr>
+        <w:t>"</w:t>
+      </w:r>
+      <w:proofErr w:type="spellStart"/>
+      <w:proofErr w:type="gramEnd"/>
+      <w:r>
+        <w:rPr>
+          <w:rFonts w:ascii="Consolas" w:eastAsia="Times New Roman" w:hAnsi="Consolas" w:cs="Times New Roman"/>
+          <w:color w:val="F1FA8C"/>
+          <w:sz w:val="21"/>
+          <w:szCs w:val="21"/>
+          <w:lang w:eastAsia="pt-BR"/>
+        </w:rPr>
+        <w:t>PROF</w:t>
+      </w:r>
+      <w:proofErr w:type="spellEnd"/>
+      <w:r>
+        <w:rPr>
+          <w:rFonts w:ascii="Consolas" w:eastAsia="Times New Roman" w:hAnsi="Consolas" w:cs="Times New Roman"/>
+          <w:color w:val="E9F284"/>
+          <w:sz w:val="21"/>
+          <w:szCs w:val="21"/>
+          <w:lang w:eastAsia="pt-BR"/>
+        </w:rPr>
+        <w:t>"</w:t>
+      </w:r>
+      <w:r>
+        <w:rPr>
+          <w:rFonts w:ascii="Consolas" w:eastAsia="Times New Roman" w:hAnsi="Consolas" w:cs="Times New Roman"/>
+          <w:color w:val="F8F8F2"/>
+          <w:sz w:val="21"/>
+          <w:szCs w:val="21"/>
+          <w:lang w:eastAsia="pt-BR"/>
+        </w:rPr>
+        <w:t>&gt;Professor&lt;/</w:t>
+      </w:r>
+      <w:proofErr w:type="spellStart"/>
+      <w:r>
+        <w:rPr>
+          <w:rFonts w:ascii="Consolas" w:eastAsia="Times New Roman" w:hAnsi="Consolas" w:cs="Times New Roman"/>
+          <w:color w:val="FF79C6"/>
+          <w:sz w:val="21"/>
+          <w:szCs w:val="21"/>
+          <w:lang w:eastAsia="pt-BR"/>
+        </w:rPr>
+        <w:t>option</w:t>
+      </w:r>
+      <w:proofErr w:type="spellEnd"/>
+      <w:r>
+        <w:rPr>
+          <w:rFonts w:ascii="Consolas" w:eastAsia="Times New Roman" w:hAnsi="Consolas" w:cs="Times New Roman"/>
+          <w:color w:val="F8F8F2"/>
+          <w:sz w:val="21"/>
+          <w:szCs w:val="21"/>
+          <w:lang w:eastAsia="pt-BR"/>
+        </w:rPr>
+        <w:t>&gt;</w:t>
+      </w:r>
+    </w:p>
+    <w:p>
+      <w:pPr>
+        <w:shd w:val="clear" w:color="auto" w:fill="282A36"/>
+        <w:spacing w:after="0" w:line="285" w:lineRule="atLeast"/>
+        <w:rPr>
+          <w:rFonts w:ascii="Consolas" w:eastAsia="Times New Roman" w:hAnsi="Consolas" w:cs="Times New Roman"/>
+          <w:color w:val="F8F8F2"/>
+          <w:sz w:val="21"/>
+          <w:szCs w:val="21"/>
+          <w:lang w:eastAsia="pt-BR"/>
+        </w:rPr>
+      </w:pPr>
+      <w:r>
+        <w:rPr>
+          <w:rFonts w:ascii="Consolas" w:eastAsia="Times New Roman" w:hAnsi="Consolas" w:cs="Times New Roman"/>
+          <w:color w:val="F8F8F2"/>
+          <w:sz w:val="21"/>
+          <w:szCs w:val="21"/>
+          <w:lang w:eastAsia="pt-BR"/>
+        </w:rPr>
+        <w:t>            &lt;/</w:t>
+      </w:r>
+      <w:proofErr w:type="spellStart"/>
+      <w:r>
+        <w:rPr>
+          <w:rFonts w:ascii="Consolas" w:eastAsia="Times New Roman" w:hAnsi="Consolas" w:cs="Times New Roman"/>
+          <w:color w:val="FF79C6"/>
+          <w:sz w:val="21"/>
+          <w:szCs w:val="21"/>
+          <w:lang w:eastAsia="pt-BR"/>
+        </w:rPr>
+        <w:t>datalist</w:t>
+      </w:r>
+      <w:proofErr w:type="spellEnd"/>
+      <w:r>
+        <w:rPr>
+          <w:rFonts w:ascii="Consolas" w:eastAsia="Times New Roman" w:hAnsi="Consolas" w:cs="Times New Roman"/>
+          <w:color w:val="F8F8F2"/>
+          <w:sz w:val="21"/>
+          <w:szCs w:val="21"/>
+          <w:lang w:eastAsia="pt-BR"/>
+        </w:rPr>
+        <w:t>&gt;</w:t>
+      </w:r>
+    </w:p>
+    <w:p>
+      <w:pPr>
+        <w:shd w:val="clear" w:color="auto" w:fill="282A36"/>
+        <w:spacing w:after="0" w:line="285" w:lineRule="atLeast"/>
+        <w:rPr>
+          <w:rFonts w:ascii="Consolas" w:eastAsia="Times New Roman" w:hAnsi="Consolas" w:cs="Times New Roman"/>
+          <w:color w:val="F8F8F2"/>
+          <w:sz w:val="21"/>
+          <w:szCs w:val="21"/>
+          <w:lang w:eastAsia="pt-BR"/>
+        </w:rPr>
+      </w:pPr>
+    </w:p>
+    <w:p>
+      <w:pPr>
+        <w:shd w:val="clear" w:color="auto" w:fill="282A36"/>
+        <w:spacing w:after="0" w:line="285" w:lineRule="atLeast"/>
+        <w:rPr>
+          <w:rFonts w:ascii="Consolas" w:eastAsia="Times New Roman" w:hAnsi="Consolas" w:cs="Times New Roman"/>
+          <w:color w:val="F8F8F2"/>
+          <w:sz w:val="21"/>
+          <w:szCs w:val="21"/>
+          <w:lang w:eastAsia="pt-BR"/>
+        </w:rPr>
+      </w:pPr>
+      <w:r>
+        <w:rPr>
+          <w:rFonts w:ascii="Consolas" w:eastAsia="Times New Roman" w:hAnsi="Consolas" w:cs="Times New Roman"/>
+          <w:color w:val="F8F8F2"/>
+          <w:sz w:val="21"/>
+          <w:szCs w:val="21"/>
+          <w:lang w:eastAsia="pt-BR"/>
+        </w:rPr>
+        <w:t>        &lt;/</w:t>
+      </w:r>
+      <w:r>
+        <w:rPr>
+          <w:rFonts w:ascii="Consolas" w:eastAsia="Times New Roman" w:hAnsi="Consolas" w:cs="Times New Roman"/>
+          <w:color w:val="FF79C6"/>
+          <w:sz w:val="21"/>
+          <w:szCs w:val="21"/>
+          <w:lang w:eastAsia="pt-BR"/>
+        </w:rPr>
+        <w:t>p</w:t>
+      </w:r>
+      <w:r>
+        <w:rPr>
+          <w:rFonts w:ascii="Consolas" w:eastAsia="Times New Roman" w:hAnsi="Consolas" w:cs="Times New Roman"/>
+          <w:color w:val="F8F8F2"/>
+          <w:sz w:val="21"/>
+          <w:szCs w:val="21"/>
+          <w:lang w:eastAsia="pt-BR"/>
+        </w:rPr>
+        <w:t>&gt;</w:t>
+      </w:r>
+    </w:p>
+    <w:p/>
+    <w:p>
+      <w:r>
+        <w:lastRenderedPageBreak/>
+        <w:t>CAIXA PARA INSERIR MENSAGEM:</w:t>
+      </w:r>
+    </w:p>
+    <w:p>
+      <w:pPr>
+        <w:shd w:val="clear" w:color="auto" w:fill="282A36"/>
+        <w:spacing w:after="0" w:line="285" w:lineRule="atLeast"/>
+        <w:rPr>
+          <w:rFonts w:ascii="Consolas" w:eastAsia="Times New Roman" w:hAnsi="Consolas" w:cs="Times New Roman"/>
+          <w:color w:val="F8F8F2"/>
+          <w:sz w:val="21"/>
+          <w:szCs w:val="21"/>
+          <w:lang w:eastAsia="pt-BR"/>
+        </w:rPr>
+      </w:pPr>
+      <w:r>
+        <w:rPr>
+          <w:rFonts w:ascii="Consolas" w:eastAsia="Times New Roman" w:hAnsi="Consolas" w:cs="Times New Roman"/>
+          <w:color w:val="F8F8F2"/>
+          <w:sz w:val="21"/>
+          <w:szCs w:val="21"/>
+          <w:lang w:eastAsia="pt-BR"/>
+        </w:rPr>
+        <w:t>&lt;</w:t>
+      </w:r>
+      <w:r>
+        <w:rPr>
+          <w:rFonts w:ascii="Consolas" w:eastAsia="Times New Roman" w:hAnsi="Consolas" w:cs="Times New Roman"/>
+          <w:color w:val="FF79C6"/>
+          <w:sz w:val="21"/>
+          <w:szCs w:val="21"/>
+          <w:lang w:eastAsia="pt-BR"/>
+        </w:rPr>
+        <w:t>P</w:t>
+      </w:r>
+      <w:r>
+        <w:rPr>
+          <w:rFonts w:ascii="Consolas" w:eastAsia="Times New Roman" w:hAnsi="Consolas" w:cs="Times New Roman"/>
+          <w:color w:val="F8F8F2"/>
+          <w:sz w:val="21"/>
+          <w:szCs w:val="21"/>
+          <w:lang w:eastAsia="pt-BR"/>
+        </w:rPr>
+        <w:t>&gt;</w:t>
+      </w:r>
+    </w:p>
+    <w:p>
+      <w:pPr>
+        <w:shd w:val="clear" w:color="auto" w:fill="282A36"/>
+        <w:spacing w:after="0" w:line="285" w:lineRule="atLeast"/>
+        <w:rPr>
+          <w:rFonts w:ascii="Consolas" w:eastAsia="Times New Roman" w:hAnsi="Consolas" w:cs="Times New Roman"/>
+          <w:color w:val="F8F8F2"/>
+          <w:sz w:val="21"/>
+          <w:szCs w:val="21"/>
+          <w:lang w:eastAsia="pt-BR"/>
+        </w:rPr>
+      </w:pPr>
+      <w:r>
+        <w:rPr>
+          <w:rFonts w:ascii="Consolas" w:eastAsia="Times New Roman" w:hAnsi="Consolas" w:cs="Times New Roman"/>
+          <w:color w:val="F8F8F2"/>
+          <w:sz w:val="21"/>
+          <w:szCs w:val="21"/>
+          <w:lang w:eastAsia="pt-BR"/>
+        </w:rPr>
+        <w:t>            &lt;</w:t>
+      </w:r>
+      <w:proofErr w:type="spellStart"/>
+      <w:r>
+        <w:rPr>
+          <w:rFonts w:ascii="Consolas" w:eastAsia="Times New Roman" w:hAnsi="Consolas" w:cs="Times New Roman"/>
+          <w:color w:val="FF79C6"/>
+          <w:sz w:val="21"/>
+          <w:szCs w:val="21"/>
+          <w:lang w:eastAsia="pt-BR"/>
+        </w:rPr>
+        <w:t>label</w:t>
+      </w:r>
+      <w:proofErr w:type="spellEnd"/>
+      <w:r>
+        <w:rPr>
+          <w:rFonts w:ascii="Consolas" w:eastAsia="Times New Roman" w:hAnsi="Consolas" w:cs="Times New Roman"/>
+          <w:color w:val="F8F8F2"/>
+          <w:sz w:val="21"/>
+          <w:szCs w:val="21"/>
+          <w:lang w:eastAsia="pt-BR"/>
+        </w:rPr>
+        <w:t xml:space="preserve"> </w:t>
+      </w:r>
+      <w:r>
+        <w:rPr>
+          <w:rFonts w:ascii="Consolas" w:eastAsia="Times New Roman" w:hAnsi="Consolas" w:cs="Times New Roman"/>
+          <w:i/>
+          <w:iCs/>
+          <w:color w:val="50FA7B"/>
+          <w:sz w:val="21"/>
+          <w:szCs w:val="21"/>
+          <w:lang w:eastAsia="pt-BR"/>
+        </w:rPr>
+        <w:t>for</w:t>
+      </w:r>
+      <w:r>
+        <w:rPr>
+          <w:rFonts w:ascii="Consolas" w:eastAsia="Times New Roman" w:hAnsi="Consolas" w:cs="Times New Roman"/>
+          <w:color w:val="FF79C6"/>
+          <w:sz w:val="21"/>
+          <w:szCs w:val="21"/>
+          <w:lang w:eastAsia="pt-BR"/>
+        </w:rPr>
+        <w:t>=</w:t>
+      </w:r>
+      <w:proofErr w:type="gramStart"/>
+      <w:r>
+        <w:rPr>
+          <w:rFonts w:ascii="Consolas" w:eastAsia="Times New Roman" w:hAnsi="Consolas" w:cs="Times New Roman"/>
+          <w:color w:val="E9F284"/>
+          <w:sz w:val="21"/>
+          <w:szCs w:val="21"/>
+          <w:lang w:eastAsia="pt-BR"/>
+        </w:rPr>
+        <w:t>"</w:t>
+      </w:r>
+      <w:proofErr w:type="spellStart"/>
+      <w:proofErr w:type="gramEnd"/>
+      <w:r>
+        <w:rPr>
+          <w:rFonts w:ascii="Consolas" w:eastAsia="Times New Roman" w:hAnsi="Consolas" w:cs="Times New Roman"/>
+          <w:color w:val="F1FA8C"/>
+          <w:sz w:val="21"/>
+          <w:szCs w:val="21"/>
+          <w:lang w:eastAsia="pt-BR"/>
+        </w:rPr>
+        <w:t>imsg</w:t>
+      </w:r>
+      <w:proofErr w:type="spellEnd"/>
+      <w:r>
+        <w:rPr>
+          <w:rFonts w:ascii="Consolas" w:eastAsia="Times New Roman" w:hAnsi="Consolas" w:cs="Times New Roman"/>
+          <w:color w:val="E9F284"/>
+          <w:sz w:val="21"/>
+          <w:szCs w:val="21"/>
+          <w:lang w:eastAsia="pt-BR"/>
+        </w:rPr>
+        <w:t>"</w:t>
+      </w:r>
+      <w:r>
+        <w:rPr>
+          <w:rFonts w:ascii="Consolas" w:eastAsia="Times New Roman" w:hAnsi="Consolas" w:cs="Times New Roman"/>
+          <w:color w:val="F8F8F2"/>
+          <w:sz w:val="21"/>
+          <w:szCs w:val="21"/>
+          <w:lang w:eastAsia="pt-BR"/>
+        </w:rPr>
+        <w:t>&gt;Mensagem:&lt;/</w:t>
+      </w:r>
+      <w:proofErr w:type="spellStart"/>
+      <w:r>
+        <w:rPr>
+          <w:rFonts w:ascii="Consolas" w:eastAsia="Times New Roman" w:hAnsi="Consolas" w:cs="Times New Roman"/>
+          <w:color w:val="FF79C6"/>
+          <w:sz w:val="21"/>
+          <w:szCs w:val="21"/>
+          <w:lang w:eastAsia="pt-BR"/>
+        </w:rPr>
+        <w:t>label</w:t>
+      </w:r>
+      <w:proofErr w:type="spellEnd"/>
+      <w:r>
+        <w:rPr>
+          <w:rFonts w:ascii="Consolas" w:eastAsia="Times New Roman" w:hAnsi="Consolas" w:cs="Times New Roman"/>
+          <w:color w:val="F8F8F2"/>
+          <w:sz w:val="21"/>
+          <w:szCs w:val="21"/>
+          <w:lang w:eastAsia="pt-BR"/>
+        </w:rPr>
+        <w:t>&gt; &lt;</w:t>
+      </w:r>
+      <w:proofErr w:type="spellStart"/>
+      <w:r>
+        <w:rPr>
+          <w:rFonts w:ascii="Consolas" w:eastAsia="Times New Roman" w:hAnsi="Consolas" w:cs="Times New Roman"/>
+          <w:color w:val="FF79C6"/>
+          <w:sz w:val="21"/>
+          <w:szCs w:val="21"/>
+          <w:lang w:eastAsia="pt-BR"/>
+        </w:rPr>
+        <w:t>br</w:t>
+      </w:r>
+      <w:proofErr w:type="spellEnd"/>
+      <w:r>
+        <w:rPr>
+          <w:rFonts w:ascii="Consolas" w:eastAsia="Times New Roman" w:hAnsi="Consolas" w:cs="Times New Roman"/>
+          <w:color w:val="F8F8F2"/>
+          <w:sz w:val="21"/>
+          <w:szCs w:val="21"/>
+          <w:lang w:eastAsia="pt-BR"/>
+        </w:rPr>
+        <w:t>&gt;</w:t>
+      </w:r>
+    </w:p>
+    <w:p>
+      <w:pPr>
+        <w:shd w:val="clear" w:color="auto" w:fill="282A36"/>
+        <w:spacing w:after="0" w:line="285" w:lineRule="atLeast"/>
+        <w:rPr>
+          <w:rFonts w:ascii="Consolas" w:eastAsia="Times New Roman" w:hAnsi="Consolas" w:cs="Times New Roman"/>
+          <w:color w:val="F8F8F2"/>
+          <w:sz w:val="21"/>
+          <w:szCs w:val="21"/>
+          <w:lang w:eastAsia="pt-BR"/>
+        </w:rPr>
+      </w:pPr>
+      <w:r>
+        <w:rPr>
+          <w:rFonts w:ascii="Consolas" w:eastAsia="Times New Roman" w:hAnsi="Consolas" w:cs="Times New Roman"/>
+          <w:color w:val="F8F8F2"/>
+          <w:sz w:val="21"/>
+          <w:szCs w:val="21"/>
+          <w:lang w:eastAsia="pt-BR"/>
+        </w:rPr>
+        <w:t>            &lt;</w:t>
+      </w:r>
+      <w:proofErr w:type="spellStart"/>
+      <w:r>
+        <w:rPr>
+          <w:rFonts w:ascii="Consolas" w:eastAsia="Times New Roman" w:hAnsi="Consolas" w:cs="Times New Roman"/>
+          <w:color w:val="FF79C6"/>
+          <w:sz w:val="21"/>
+          <w:szCs w:val="21"/>
+          <w:lang w:eastAsia="pt-BR"/>
+        </w:rPr>
+        <w:t>textarea</w:t>
+      </w:r>
+      <w:proofErr w:type="spellEnd"/>
+      <w:r>
+        <w:rPr>
+          <w:rFonts w:ascii="Consolas" w:eastAsia="Times New Roman" w:hAnsi="Consolas" w:cs="Times New Roman"/>
+          <w:color w:val="F8F8F2"/>
+          <w:sz w:val="21"/>
+          <w:szCs w:val="21"/>
+          <w:lang w:eastAsia="pt-BR"/>
+        </w:rPr>
+        <w:t xml:space="preserve"> </w:t>
+      </w:r>
+      <w:proofErr w:type="spellStart"/>
+      <w:r>
+        <w:rPr>
+          <w:rFonts w:ascii="Consolas" w:eastAsia="Times New Roman" w:hAnsi="Consolas" w:cs="Times New Roman"/>
+          <w:i/>
+          <w:iCs/>
+          <w:color w:val="50FA7B"/>
+          <w:sz w:val="21"/>
+          <w:szCs w:val="21"/>
+          <w:lang w:eastAsia="pt-BR"/>
+        </w:rPr>
+        <w:t>name</w:t>
+      </w:r>
+      <w:proofErr w:type="spellEnd"/>
+      <w:r>
+        <w:rPr>
+          <w:rFonts w:ascii="Consolas" w:eastAsia="Times New Roman" w:hAnsi="Consolas" w:cs="Times New Roman"/>
+          <w:color w:val="FF79C6"/>
+          <w:sz w:val="21"/>
+          <w:szCs w:val="21"/>
+          <w:lang w:eastAsia="pt-BR"/>
+        </w:rPr>
+        <w:t>=</w:t>
+      </w:r>
+      <w:proofErr w:type="gramStart"/>
+      <w:r>
+        <w:rPr>
+          <w:rFonts w:ascii="Consolas" w:eastAsia="Times New Roman" w:hAnsi="Consolas" w:cs="Times New Roman"/>
+          <w:color w:val="E9F284"/>
+          <w:sz w:val="21"/>
+          <w:szCs w:val="21"/>
+          <w:lang w:eastAsia="pt-BR"/>
+        </w:rPr>
+        <w:t>"</w:t>
+      </w:r>
+      <w:proofErr w:type="spellStart"/>
+      <w:proofErr w:type="gramEnd"/>
+      <w:r>
+        <w:rPr>
+          <w:rFonts w:ascii="Consolas" w:eastAsia="Times New Roman" w:hAnsi="Consolas" w:cs="Times New Roman"/>
+          <w:color w:val="F1FA8C"/>
+          <w:sz w:val="21"/>
+          <w:szCs w:val="21"/>
+          <w:lang w:eastAsia="pt-BR"/>
+        </w:rPr>
+        <w:t>msg</w:t>
+      </w:r>
+      <w:proofErr w:type="spellEnd"/>
+      <w:r>
+        <w:rPr>
+          <w:rFonts w:ascii="Consolas" w:eastAsia="Times New Roman" w:hAnsi="Consolas" w:cs="Times New Roman"/>
+          <w:color w:val="E9F284"/>
+          <w:sz w:val="21"/>
+          <w:szCs w:val="21"/>
+          <w:lang w:eastAsia="pt-BR"/>
+        </w:rPr>
+        <w:t>"</w:t>
+      </w:r>
+      <w:r>
+        <w:rPr>
+          <w:rFonts w:ascii="Consolas" w:eastAsia="Times New Roman" w:hAnsi="Consolas" w:cs="Times New Roman"/>
+          <w:color w:val="F8F8F2"/>
+          <w:sz w:val="21"/>
+          <w:szCs w:val="21"/>
+          <w:lang w:eastAsia="pt-BR"/>
+        </w:rPr>
+        <w:t xml:space="preserve"> </w:t>
+      </w:r>
+      <w:r>
+        <w:rPr>
+          <w:rFonts w:ascii="Consolas" w:eastAsia="Times New Roman" w:hAnsi="Consolas" w:cs="Times New Roman"/>
+          <w:i/>
+          <w:iCs/>
+          <w:color w:val="50FA7B"/>
+          <w:sz w:val="21"/>
+          <w:szCs w:val="21"/>
+          <w:lang w:eastAsia="pt-BR"/>
+        </w:rPr>
+        <w:t>id</w:t>
+      </w:r>
+      <w:r>
+        <w:rPr>
+          <w:rFonts w:ascii="Consolas" w:eastAsia="Times New Roman" w:hAnsi="Consolas" w:cs="Times New Roman"/>
+          <w:color w:val="FF79C6"/>
+          <w:sz w:val="21"/>
+          <w:szCs w:val="21"/>
+          <w:lang w:eastAsia="pt-BR"/>
+        </w:rPr>
+        <w:t>=</w:t>
+      </w:r>
+      <w:r>
+        <w:rPr>
+          <w:rFonts w:ascii="Consolas" w:eastAsia="Times New Roman" w:hAnsi="Consolas" w:cs="Times New Roman"/>
+          <w:color w:val="E9F284"/>
+          <w:sz w:val="21"/>
+          <w:szCs w:val="21"/>
+          <w:lang w:eastAsia="pt-BR"/>
+        </w:rPr>
+        <w:t>"</w:t>
+      </w:r>
+      <w:proofErr w:type="spellStart"/>
+      <w:r>
+        <w:rPr>
+          <w:rFonts w:ascii="Consolas" w:eastAsia="Times New Roman" w:hAnsi="Consolas" w:cs="Times New Roman"/>
+          <w:color w:val="F1FA8C"/>
+          <w:sz w:val="21"/>
+          <w:szCs w:val="21"/>
+          <w:lang w:eastAsia="pt-BR"/>
+        </w:rPr>
+        <w:t>imsg</w:t>
+      </w:r>
+      <w:proofErr w:type="spellEnd"/>
+      <w:r>
+        <w:rPr>
+          <w:rFonts w:ascii="Consolas" w:eastAsia="Times New Roman" w:hAnsi="Consolas" w:cs="Times New Roman"/>
+          <w:color w:val="E9F284"/>
+          <w:sz w:val="21"/>
+          <w:szCs w:val="21"/>
+          <w:lang w:eastAsia="pt-BR"/>
+        </w:rPr>
+        <w:t>"</w:t>
+      </w:r>
+      <w:r>
+        <w:rPr>
+          <w:rFonts w:ascii="Consolas" w:eastAsia="Times New Roman" w:hAnsi="Consolas" w:cs="Times New Roman"/>
+          <w:color w:val="F8F8F2"/>
+          <w:sz w:val="21"/>
+          <w:szCs w:val="21"/>
+          <w:lang w:eastAsia="pt-BR"/>
+        </w:rPr>
+        <w:t xml:space="preserve"> </w:t>
+      </w:r>
+      <w:proofErr w:type="spellStart"/>
+      <w:r>
+        <w:rPr>
+          <w:rFonts w:ascii="Consolas" w:eastAsia="Times New Roman" w:hAnsi="Consolas" w:cs="Times New Roman"/>
+          <w:i/>
+          <w:iCs/>
+          <w:color w:val="50FA7B"/>
+          <w:sz w:val="21"/>
+          <w:szCs w:val="21"/>
+          <w:lang w:eastAsia="pt-BR"/>
+        </w:rPr>
+        <w:t>cols</w:t>
+      </w:r>
+      <w:proofErr w:type="spellEnd"/>
+      <w:r>
+        <w:rPr>
+          <w:rFonts w:ascii="Consolas" w:eastAsia="Times New Roman" w:hAnsi="Consolas" w:cs="Times New Roman"/>
+          <w:color w:val="FF79C6"/>
+          <w:sz w:val="21"/>
+          <w:szCs w:val="21"/>
+          <w:lang w:eastAsia="pt-BR"/>
+        </w:rPr>
+        <w:t>=</w:t>
+      </w:r>
+      <w:r>
+        <w:rPr>
+          <w:rFonts w:ascii="Consolas" w:eastAsia="Times New Roman" w:hAnsi="Consolas" w:cs="Times New Roman"/>
+          <w:color w:val="E9F284"/>
+          <w:sz w:val="21"/>
+          <w:szCs w:val="21"/>
+          <w:lang w:eastAsia="pt-BR"/>
+        </w:rPr>
+        <w:t>"</w:t>
+      </w:r>
+      <w:r>
+        <w:rPr>
+          <w:rFonts w:ascii="Consolas" w:eastAsia="Times New Roman" w:hAnsi="Consolas" w:cs="Times New Roman"/>
+          <w:color w:val="F1FA8C"/>
+          <w:sz w:val="21"/>
+          <w:szCs w:val="21"/>
+          <w:lang w:eastAsia="pt-BR"/>
+        </w:rPr>
+        <w:t>30</w:t>
+      </w:r>
+      <w:r>
+        <w:rPr>
+          <w:rFonts w:ascii="Consolas" w:eastAsia="Times New Roman" w:hAnsi="Consolas" w:cs="Times New Roman"/>
+          <w:color w:val="E9F284"/>
+          <w:sz w:val="21"/>
+          <w:szCs w:val="21"/>
+          <w:lang w:eastAsia="pt-BR"/>
+        </w:rPr>
+        <w:t>"</w:t>
+      </w:r>
+      <w:r>
+        <w:rPr>
+          <w:rFonts w:ascii="Consolas" w:eastAsia="Times New Roman" w:hAnsi="Consolas" w:cs="Times New Roman"/>
+          <w:color w:val="F8F8F2"/>
+          <w:sz w:val="21"/>
+          <w:szCs w:val="21"/>
+          <w:lang w:eastAsia="pt-BR"/>
+        </w:rPr>
+        <w:t xml:space="preserve"> </w:t>
+      </w:r>
+      <w:proofErr w:type="spellStart"/>
+      <w:r>
+        <w:rPr>
+          <w:rFonts w:ascii="Consolas" w:eastAsia="Times New Roman" w:hAnsi="Consolas" w:cs="Times New Roman"/>
+          <w:i/>
+          <w:iCs/>
+          <w:color w:val="50FA7B"/>
+          <w:sz w:val="21"/>
+          <w:szCs w:val="21"/>
+          <w:lang w:eastAsia="pt-BR"/>
+        </w:rPr>
+        <w:t>rows</w:t>
+      </w:r>
+      <w:proofErr w:type="spellEnd"/>
+      <w:r>
+        <w:rPr>
+          <w:rFonts w:ascii="Consolas" w:eastAsia="Times New Roman" w:hAnsi="Consolas" w:cs="Times New Roman"/>
+          <w:color w:val="FF79C6"/>
+          <w:sz w:val="21"/>
+          <w:szCs w:val="21"/>
+          <w:lang w:eastAsia="pt-BR"/>
+        </w:rPr>
+        <w:t>=</w:t>
+      </w:r>
+      <w:r>
+        <w:rPr>
+          <w:rFonts w:ascii="Consolas" w:eastAsia="Times New Roman" w:hAnsi="Consolas" w:cs="Times New Roman"/>
+          <w:color w:val="E9F284"/>
+          <w:sz w:val="21"/>
+          <w:szCs w:val="21"/>
+          <w:lang w:eastAsia="pt-BR"/>
+        </w:rPr>
+        <w:t>"</w:t>
+      </w:r>
+      <w:r>
+        <w:rPr>
+          <w:rFonts w:ascii="Consolas" w:eastAsia="Times New Roman" w:hAnsi="Consolas" w:cs="Times New Roman"/>
+          <w:color w:val="F1FA8C"/>
+          <w:sz w:val="21"/>
+          <w:szCs w:val="21"/>
+          <w:lang w:eastAsia="pt-BR"/>
+        </w:rPr>
+        <w:t>10</w:t>
+      </w:r>
+      <w:r>
+        <w:rPr>
+          <w:rFonts w:ascii="Consolas" w:eastAsia="Times New Roman" w:hAnsi="Consolas" w:cs="Times New Roman"/>
+          <w:color w:val="E9F284"/>
+          <w:sz w:val="21"/>
+          <w:szCs w:val="21"/>
+          <w:lang w:eastAsia="pt-BR"/>
+        </w:rPr>
+        <w:t>"</w:t>
+      </w:r>
+      <w:r>
+        <w:rPr>
+          <w:rFonts w:ascii="Consolas" w:eastAsia="Times New Roman" w:hAnsi="Consolas" w:cs="Times New Roman"/>
+          <w:color w:val="F8F8F2"/>
+          <w:sz w:val="21"/>
+          <w:szCs w:val="21"/>
+          <w:lang w:eastAsia="pt-BR"/>
+        </w:rPr>
+        <w:t xml:space="preserve"> </w:t>
+      </w:r>
+      <w:proofErr w:type="spellStart"/>
+      <w:r>
+        <w:rPr>
+          <w:rFonts w:ascii="Consolas" w:eastAsia="Times New Roman" w:hAnsi="Consolas" w:cs="Times New Roman"/>
+          <w:i/>
+          <w:iCs/>
+          <w:color w:val="50FA7B"/>
+          <w:sz w:val="21"/>
+          <w:szCs w:val="21"/>
+          <w:lang w:eastAsia="pt-BR"/>
+        </w:rPr>
+        <w:t>placeholder</w:t>
+      </w:r>
+      <w:proofErr w:type="spellEnd"/>
+      <w:r>
+        <w:rPr>
+          <w:rFonts w:ascii="Consolas" w:eastAsia="Times New Roman" w:hAnsi="Consolas" w:cs="Times New Roman"/>
+          <w:color w:val="FF79C6"/>
+          <w:sz w:val="21"/>
+          <w:szCs w:val="21"/>
+          <w:lang w:eastAsia="pt-BR"/>
+        </w:rPr>
+        <w:t>=</w:t>
+      </w:r>
+      <w:r>
+        <w:rPr>
+          <w:rFonts w:ascii="Consolas" w:eastAsia="Times New Roman" w:hAnsi="Consolas" w:cs="Times New Roman"/>
+          <w:color w:val="E9F284"/>
+          <w:sz w:val="21"/>
+          <w:szCs w:val="21"/>
+          <w:lang w:eastAsia="pt-BR"/>
+        </w:rPr>
+        <w:t>"</w:t>
+      </w:r>
+      <w:r>
+        <w:rPr>
+          <w:rFonts w:ascii="Consolas" w:eastAsia="Times New Roman" w:hAnsi="Consolas" w:cs="Times New Roman"/>
+          <w:color w:val="F1FA8C"/>
+          <w:sz w:val="21"/>
+          <w:szCs w:val="21"/>
+          <w:lang w:eastAsia="pt-BR"/>
+        </w:rPr>
+        <w:t>Digite aqui sua mensagem</w:t>
+      </w:r>
+      <w:r>
+        <w:rPr>
+          <w:rFonts w:ascii="Consolas" w:eastAsia="Times New Roman" w:hAnsi="Consolas" w:cs="Times New Roman"/>
+          <w:color w:val="E9F284"/>
+          <w:sz w:val="21"/>
+          <w:szCs w:val="21"/>
+          <w:lang w:eastAsia="pt-BR"/>
+        </w:rPr>
+        <w:t>"</w:t>
+      </w:r>
+      <w:r>
+        <w:rPr>
+          <w:rFonts w:ascii="Consolas" w:eastAsia="Times New Roman" w:hAnsi="Consolas" w:cs="Times New Roman"/>
+          <w:color w:val="F8F8F2"/>
+          <w:sz w:val="21"/>
+          <w:szCs w:val="21"/>
+          <w:lang w:eastAsia="pt-BR"/>
+        </w:rPr>
+        <w:t>&gt;&lt;/</w:t>
+      </w:r>
+      <w:proofErr w:type="spellStart"/>
+      <w:r>
+        <w:rPr>
+          <w:rFonts w:ascii="Consolas" w:eastAsia="Times New Roman" w:hAnsi="Consolas" w:cs="Times New Roman"/>
+          <w:color w:val="FF79C6"/>
+          <w:sz w:val="21"/>
+          <w:szCs w:val="21"/>
+          <w:lang w:eastAsia="pt-BR"/>
+        </w:rPr>
+        <w:t>textarea</w:t>
+      </w:r>
+      <w:proofErr w:type="spellEnd"/>
+      <w:r>
+        <w:rPr>
+          <w:rFonts w:ascii="Consolas" w:eastAsia="Times New Roman" w:hAnsi="Consolas" w:cs="Times New Roman"/>
+          <w:color w:val="F8F8F2"/>
+          <w:sz w:val="21"/>
+          <w:szCs w:val="21"/>
+          <w:lang w:eastAsia="pt-BR"/>
+        </w:rPr>
+        <w:t>&gt;</w:t>
+      </w:r>
+    </w:p>
+    <w:p>
+      <w:pPr>
+        <w:shd w:val="clear" w:color="auto" w:fill="282A36"/>
+        <w:spacing w:after="0" w:line="285" w:lineRule="atLeast"/>
+        <w:rPr>
+          <w:rFonts w:ascii="Consolas" w:eastAsia="Times New Roman" w:hAnsi="Consolas" w:cs="Times New Roman"/>
+          <w:color w:val="F8F8F2"/>
+          <w:sz w:val="21"/>
+          <w:szCs w:val="21"/>
+          <w:lang w:eastAsia="pt-BR"/>
+        </w:rPr>
+      </w:pPr>
+      <w:r>
+        <w:rPr>
+          <w:rFonts w:ascii="Consolas" w:eastAsia="Times New Roman" w:hAnsi="Consolas" w:cs="Times New Roman"/>
+          <w:color w:val="F8F8F2"/>
+          <w:sz w:val="21"/>
+          <w:szCs w:val="21"/>
+          <w:lang w:eastAsia="pt-BR"/>
+        </w:rPr>
+        <w:t>        &lt;/</w:t>
+      </w:r>
+      <w:r>
+        <w:rPr>
+          <w:rFonts w:ascii="Consolas" w:eastAsia="Times New Roman" w:hAnsi="Consolas" w:cs="Times New Roman"/>
+          <w:color w:val="FF79C6"/>
+          <w:sz w:val="21"/>
+          <w:szCs w:val="21"/>
+          <w:lang w:eastAsia="pt-BR"/>
+        </w:rPr>
+        <w:t>P</w:t>
+      </w:r>
+      <w:r>
+        <w:rPr>
+          <w:rFonts w:ascii="Consolas" w:eastAsia="Times New Roman" w:hAnsi="Consolas" w:cs="Times New Roman"/>
+          <w:color w:val="F8F8F2"/>
+          <w:sz w:val="21"/>
+          <w:szCs w:val="21"/>
+          <w:lang w:eastAsia="pt-BR"/>
+        </w:rPr>
+        <w:t>&gt;</w:t>
+      </w:r>
+    </w:p>
+    <w:p/>
+    <w:p>
+      <w:proofErr w:type="spellStart"/>
+      <w:r>
+        <w:t>TAG</w:t>
+      </w:r>
+      <w:proofErr w:type="spellEnd"/>
+      <w:r>
+        <w:t xml:space="preserve"> OUTPUT (MOSTRAR NA TELA)</w:t>
+      </w:r>
+    </w:p>
+    <w:p>
+      <w:r>
+        <w:t>SOMAR:</w:t>
+      </w:r>
+    </w:p>
+    <w:p>
+      <w:pPr>
+        <w:shd w:val="clear" w:color="auto" w:fill="282A36"/>
+        <w:spacing w:after="0" w:line="285" w:lineRule="atLeast"/>
+        <w:rPr>
+          <w:rFonts w:ascii="Consolas" w:eastAsia="Times New Roman" w:hAnsi="Consolas" w:cs="Times New Roman"/>
+          <w:color w:val="F8F8F2"/>
+          <w:sz w:val="21"/>
+          <w:szCs w:val="21"/>
+          <w:lang w:eastAsia="pt-BR"/>
+        </w:rPr>
+      </w:pPr>
+      <w:r>
+        <w:rPr>
+          <w:rFonts w:ascii="Consolas" w:eastAsia="Times New Roman" w:hAnsi="Consolas" w:cs="Times New Roman"/>
+          <w:color w:val="F8F8F2"/>
+          <w:sz w:val="21"/>
+          <w:szCs w:val="21"/>
+          <w:lang w:eastAsia="pt-BR"/>
+        </w:rPr>
+        <w:t>&lt;</w:t>
+      </w:r>
+      <w:r>
+        <w:rPr>
+          <w:rFonts w:ascii="Consolas" w:eastAsia="Times New Roman" w:hAnsi="Consolas" w:cs="Times New Roman"/>
+          <w:color w:val="FF79C6"/>
+          <w:sz w:val="21"/>
+          <w:szCs w:val="21"/>
+          <w:lang w:eastAsia="pt-BR"/>
+        </w:rPr>
+        <w:t>p</w:t>
+      </w:r>
+      <w:r>
+        <w:rPr>
+          <w:rFonts w:ascii="Consolas" w:eastAsia="Times New Roman" w:hAnsi="Consolas" w:cs="Times New Roman"/>
+          <w:color w:val="F8F8F2"/>
+          <w:sz w:val="21"/>
+          <w:szCs w:val="21"/>
+          <w:lang w:eastAsia="pt-BR"/>
+        </w:rPr>
+        <w:t>&gt;</w:t>
+      </w:r>
+    </w:p>
+    <w:p>
+      <w:pPr>
+        <w:shd w:val="clear" w:color="auto" w:fill="282A36"/>
+        <w:spacing w:after="0" w:line="285" w:lineRule="atLeast"/>
+        <w:rPr>
+          <w:rFonts w:ascii="Consolas" w:eastAsia="Times New Roman" w:hAnsi="Consolas" w:cs="Times New Roman"/>
+          <w:color w:val="F8F8F2"/>
+          <w:sz w:val="21"/>
+          <w:szCs w:val="21"/>
+          <w:lang w:eastAsia="pt-BR"/>
+        </w:rPr>
+      </w:pPr>
+      <w:r>
+        <w:rPr>
+          <w:rFonts w:ascii="Consolas" w:eastAsia="Times New Roman" w:hAnsi="Consolas" w:cs="Times New Roman"/>
+          <w:color w:val="F8F8F2"/>
+          <w:sz w:val="21"/>
+          <w:szCs w:val="21"/>
+          <w:lang w:eastAsia="pt-BR"/>
+        </w:rPr>
+        <w:t>            &lt;</w:t>
+      </w:r>
+      <w:proofErr w:type="spellStart"/>
+      <w:r>
+        <w:rPr>
+          <w:rFonts w:ascii="Consolas" w:eastAsia="Times New Roman" w:hAnsi="Consolas" w:cs="Times New Roman"/>
+          <w:color w:val="FF79C6"/>
+          <w:sz w:val="21"/>
+          <w:szCs w:val="21"/>
+          <w:lang w:eastAsia="pt-BR"/>
+        </w:rPr>
+        <w:t>label</w:t>
+      </w:r>
+      <w:proofErr w:type="spellEnd"/>
+      <w:r>
+        <w:rPr>
+          <w:rFonts w:ascii="Consolas" w:eastAsia="Times New Roman" w:hAnsi="Consolas" w:cs="Times New Roman"/>
+          <w:color w:val="F8F8F2"/>
+          <w:sz w:val="21"/>
+          <w:szCs w:val="21"/>
+          <w:lang w:eastAsia="pt-BR"/>
+        </w:rPr>
+        <w:t xml:space="preserve"> </w:t>
+      </w:r>
+      <w:r>
+        <w:rPr>
+          <w:rFonts w:ascii="Consolas" w:eastAsia="Times New Roman" w:hAnsi="Consolas" w:cs="Times New Roman"/>
+          <w:i/>
+          <w:iCs/>
+          <w:color w:val="50FA7B"/>
+          <w:sz w:val="21"/>
+          <w:szCs w:val="21"/>
+          <w:lang w:eastAsia="pt-BR"/>
+        </w:rPr>
+        <w:t>for</w:t>
+      </w:r>
+      <w:r>
+        <w:rPr>
+          <w:rFonts w:ascii="Consolas" w:eastAsia="Times New Roman" w:hAnsi="Consolas" w:cs="Times New Roman"/>
+          <w:color w:val="FF79C6"/>
+          <w:sz w:val="21"/>
+          <w:szCs w:val="21"/>
+          <w:lang w:eastAsia="pt-BR"/>
+        </w:rPr>
+        <w:t>=</w:t>
+      </w:r>
+      <w:proofErr w:type="gramStart"/>
+      <w:r>
+        <w:rPr>
+          <w:rFonts w:ascii="Consolas" w:eastAsia="Times New Roman" w:hAnsi="Consolas" w:cs="Times New Roman"/>
+          <w:color w:val="E9F284"/>
+          <w:sz w:val="21"/>
+          <w:szCs w:val="21"/>
+          <w:lang w:eastAsia="pt-BR"/>
+        </w:rPr>
+        <w:t>"</w:t>
+      </w:r>
+      <w:proofErr w:type="spellStart"/>
+      <w:proofErr w:type="gramEnd"/>
+      <w:r>
+        <w:rPr>
+          <w:rFonts w:ascii="Consolas" w:eastAsia="Times New Roman" w:hAnsi="Consolas" w:cs="Times New Roman"/>
+          <w:color w:val="F1FA8C"/>
+          <w:sz w:val="21"/>
+          <w:szCs w:val="21"/>
+          <w:lang w:eastAsia="pt-BR"/>
+        </w:rPr>
+        <w:t>in1</w:t>
+      </w:r>
+      <w:proofErr w:type="spellEnd"/>
+      <w:r>
+        <w:rPr>
+          <w:rFonts w:ascii="Consolas" w:eastAsia="Times New Roman" w:hAnsi="Consolas" w:cs="Times New Roman"/>
+          <w:color w:val="E9F284"/>
+          <w:sz w:val="21"/>
+          <w:szCs w:val="21"/>
+          <w:lang w:eastAsia="pt-BR"/>
+        </w:rPr>
+        <w:t>"</w:t>
+      </w:r>
+      <w:r>
+        <w:rPr>
+          <w:rFonts w:ascii="Consolas" w:eastAsia="Times New Roman" w:hAnsi="Consolas" w:cs="Times New Roman"/>
+          <w:color w:val="F8F8F2"/>
+          <w:sz w:val="21"/>
+          <w:szCs w:val="21"/>
+          <w:lang w:eastAsia="pt-BR"/>
+        </w:rPr>
+        <w:t>&gt; Número 1:&lt;/</w:t>
+      </w:r>
+      <w:proofErr w:type="spellStart"/>
+      <w:r>
+        <w:rPr>
+          <w:rFonts w:ascii="Consolas" w:eastAsia="Times New Roman" w:hAnsi="Consolas" w:cs="Times New Roman"/>
+          <w:color w:val="FF79C6"/>
+          <w:sz w:val="21"/>
+          <w:szCs w:val="21"/>
+          <w:lang w:eastAsia="pt-BR"/>
+        </w:rPr>
+        <w:t>label</w:t>
+      </w:r>
+      <w:proofErr w:type="spellEnd"/>
+      <w:r>
+        <w:rPr>
+          <w:rFonts w:ascii="Consolas" w:eastAsia="Times New Roman" w:hAnsi="Consolas" w:cs="Times New Roman"/>
+          <w:color w:val="F8F8F2"/>
+          <w:sz w:val="21"/>
+          <w:szCs w:val="21"/>
+          <w:lang w:eastAsia="pt-BR"/>
+        </w:rPr>
+        <w:t>&gt;</w:t>
+      </w:r>
+    </w:p>
+    <w:p>
+      <w:pPr>
+        <w:shd w:val="clear" w:color="auto" w:fill="282A36"/>
+        <w:spacing w:after="0" w:line="285" w:lineRule="atLeast"/>
+        <w:rPr>
+          <w:rFonts w:ascii="Consolas" w:eastAsia="Times New Roman" w:hAnsi="Consolas" w:cs="Times New Roman"/>
+          <w:color w:val="F8F8F2"/>
+          <w:sz w:val="21"/>
+          <w:szCs w:val="21"/>
+          <w:lang w:eastAsia="pt-BR"/>
+        </w:rPr>
+      </w:pPr>
+      <w:r>
+        <w:rPr>
+          <w:rFonts w:ascii="Consolas" w:eastAsia="Times New Roman" w:hAnsi="Consolas" w:cs="Times New Roman"/>
+          <w:color w:val="F8F8F2"/>
+          <w:sz w:val="21"/>
+          <w:szCs w:val="21"/>
+          <w:lang w:eastAsia="pt-BR"/>
+        </w:rPr>
+        <w:t>            &lt;</w:t>
+      </w:r>
+      <w:r>
+        <w:rPr>
+          <w:rFonts w:ascii="Consolas" w:eastAsia="Times New Roman" w:hAnsi="Consolas" w:cs="Times New Roman"/>
+          <w:color w:val="FF79C6"/>
+          <w:sz w:val="21"/>
+          <w:szCs w:val="21"/>
+          <w:lang w:eastAsia="pt-BR"/>
+        </w:rPr>
+        <w:t>input</w:t>
+      </w:r>
+      <w:r>
+        <w:rPr>
+          <w:rFonts w:ascii="Consolas" w:eastAsia="Times New Roman" w:hAnsi="Consolas" w:cs="Times New Roman"/>
+          <w:color w:val="F8F8F2"/>
+          <w:sz w:val="21"/>
+          <w:szCs w:val="21"/>
+          <w:lang w:eastAsia="pt-BR"/>
+        </w:rPr>
+        <w:t xml:space="preserve"> </w:t>
+      </w:r>
+      <w:proofErr w:type="spellStart"/>
+      <w:r>
+        <w:rPr>
+          <w:rFonts w:ascii="Consolas" w:eastAsia="Times New Roman" w:hAnsi="Consolas" w:cs="Times New Roman"/>
+          <w:i/>
+          <w:iCs/>
+          <w:color w:val="50FA7B"/>
+          <w:sz w:val="21"/>
+          <w:szCs w:val="21"/>
+          <w:lang w:eastAsia="pt-BR"/>
+        </w:rPr>
+        <w:t>type</w:t>
+      </w:r>
+      <w:proofErr w:type="spellEnd"/>
+      <w:r>
+        <w:rPr>
+          <w:rFonts w:ascii="Consolas" w:eastAsia="Times New Roman" w:hAnsi="Consolas" w:cs="Times New Roman"/>
+          <w:color w:val="FF79C6"/>
+          <w:sz w:val="21"/>
+          <w:szCs w:val="21"/>
+          <w:lang w:eastAsia="pt-BR"/>
+        </w:rPr>
+        <w:t>=</w:t>
+      </w:r>
+      <w:proofErr w:type="gramStart"/>
+      <w:r>
+        <w:rPr>
+          <w:rFonts w:ascii="Consolas" w:eastAsia="Times New Roman" w:hAnsi="Consolas" w:cs="Times New Roman"/>
+          <w:color w:val="E9F284"/>
+          <w:sz w:val="21"/>
+          <w:szCs w:val="21"/>
+          <w:lang w:eastAsia="pt-BR"/>
+        </w:rPr>
+        <w:t>"</w:t>
+      </w:r>
+      <w:proofErr w:type="spellStart"/>
+      <w:proofErr w:type="gramEnd"/>
+      <w:r>
+        <w:rPr>
+          <w:rFonts w:ascii="Consolas" w:eastAsia="Times New Roman" w:hAnsi="Consolas" w:cs="Times New Roman"/>
+          <w:color w:val="F1FA8C"/>
+          <w:sz w:val="21"/>
+          <w:szCs w:val="21"/>
+          <w:lang w:eastAsia="pt-BR"/>
+        </w:rPr>
+        <w:t>number</w:t>
+      </w:r>
+      <w:proofErr w:type="spellEnd"/>
+      <w:r>
+        <w:rPr>
+          <w:rFonts w:ascii="Consolas" w:eastAsia="Times New Roman" w:hAnsi="Consolas" w:cs="Times New Roman"/>
+          <w:color w:val="E9F284"/>
+          <w:sz w:val="21"/>
+          <w:szCs w:val="21"/>
+          <w:lang w:eastAsia="pt-BR"/>
+        </w:rPr>
+        <w:t>"</w:t>
+      </w:r>
+      <w:r>
+        <w:rPr>
+          <w:rFonts w:ascii="Consolas" w:eastAsia="Times New Roman" w:hAnsi="Consolas" w:cs="Times New Roman"/>
+          <w:color w:val="F8F8F2"/>
+          <w:sz w:val="21"/>
+          <w:szCs w:val="21"/>
+          <w:lang w:eastAsia="pt-BR"/>
+        </w:rPr>
+        <w:t xml:space="preserve"> </w:t>
+      </w:r>
+      <w:proofErr w:type="spellStart"/>
+      <w:r>
+        <w:rPr>
+          <w:rFonts w:ascii="Consolas" w:eastAsia="Times New Roman" w:hAnsi="Consolas" w:cs="Times New Roman"/>
+          <w:i/>
+          <w:iCs/>
+          <w:color w:val="50FA7B"/>
+          <w:sz w:val="21"/>
+          <w:szCs w:val="21"/>
+          <w:lang w:eastAsia="pt-BR"/>
+        </w:rPr>
+        <w:t>name</w:t>
+      </w:r>
+      <w:proofErr w:type="spellEnd"/>
+      <w:r>
+        <w:rPr>
+          <w:rFonts w:ascii="Consolas" w:eastAsia="Times New Roman" w:hAnsi="Consolas" w:cs="Times New Roman"/>
+          <w:color w:val="FF79C6"/>
+          <w:sz w:val="21"/>
+          <w:szCs w:val="21"/>
+          <w:lang w:eastAsia="pt-BR"/>
+        </w:rPr>
+        <w:t>=</w:t>
+      </w:r>
+      <w:r>
+        <w:rPr>
+          <w:rFonts w:ascii="Consolas" w:eastAsia="Times New Roman" w:hAnsi="Consolas" w:cs="Times New Roman"/>
+          <w:color w:val="E9F284"/>
+          <w:sz w:val="21"/>
+          <w:szCs w:val="21"/>
+          <w:lang w:eastAsia="pt-BR"/>
+        </w:rPr>
+        <w:t>"</w:t>
+      </w:r>
+      <w:proofErr w:type="spellStart"/>
+      <w:r>
+        <w:rPr>
+          <w:rFonts w:ascii="Consolas" w:eastAsia="Times New Roman" w:hAnsi="Consolas" w:cs="Times New Roman"/>
+          <w:color w:val="F1FA8C"/>
+          <w:sz w:val="21"/>
+          <w:szCs w:val="21"/>
+          <w:lang w:eastAsia="pt-BR"/>
+        </w:rPr>
+        <w:t>n1</w:t>
+      </w:r>
+      <w:proofErr w:type="spellEnd"/>
+      <w:r>
+        <w:rPr>
+          <w:rFonts w:ascii="Consolas" w:eastAsia="Times New Roman" w:hAnsi="Consolas" w:cs="Times New Roman"/>
+          <w:color w:val="E9F284"/>
+          <w:sz w:val="21"/>
+          <w:szCs w:val="21"/>
+          <w:lang w:eastAsia="pt-BR"/>
+        </w:rPr>
+        <w:t>"</w:t>
+      </w:r>
+      <w:r>
+        <w:rPr>
+          <w:rFonts w:ascii="Consolas" w:eastAsia="Times New Roman" w:hAnsi="Consolas" w:cs="Times New Roman"/>
+          <w:color w:val="F8F8F2"/>
+          <w:sz w:val="21"/>
+          <w:szCs w:val="21"/>
+          <w:lang w:eastAsia="pt-BR"/>
+        </w:rPr>
+        <w:t xml:space="preserve"> </w:t>
+      </w:r>
+      <w:r>
+        <w:rPr>
+          <w:rFonts w:ascii="Consolas" w:eastAsia="Times New Roman" w:hAnsi="Consolas" w:cs="Times New Roman"/>
+          <w:i/>
+          <w:iCs/>
+          <w:color w:val="50FA7B"/>
+          <w:sz w:val="21"/>
+          <w:szCs w:val="21"/>
+          <w:lang w:eastAsia="pt-BR"/>
+        </w:rPr>
+        <w:t>id</w:t>
+      </w:r>
+      <w:r>
+        <w:rPr>
+          <w:rFonts w:ascii="Consolas" w:eastAsia="Times New Roman" w:hAnsi="Consolas" w:cs="Times New Roman"/>
+          <w:color w:val="FF79C6"/>
+          <w:sz w:val="21"/>
+          <w:szCs w:val="21"/>
+          <w:lang w:eastAsia="pt-BR"/>
+        </w:rPr>
+        <w:t>=</w:t>
+      </w:r>
+      <w:r>
+        <w:rPr>
+          <w:rFonts w:ascii="Consolas" w:eastAsia="Times New Roman" w:hAnsi="Consolas" w:cs="Times New Roman"/>
+          <w:color w:val="E9F284"/>
+          <w:sz w:val="21"/>
+          <w:szCs w:val="21"/>
+          <w:lang w:eastAsia="pt-BR"/>
+        </w:rPr>
+        <w:t>"</w:t>
+      </w:r>
+      <w:proofErr w:type="spellStart"/>
+      <w:r>
+        <w:rPr>
+          <w:rFonts w:ascii="Consolas" w:eastAsia="Times New Roman" w:hAnsi="Consolas" w:cs="Times New Roman"/>
+          <w:color w:val="F1FA8C"/>
+          <w:sz w:val="21"/>
+          <w:szCs w:val="21"/>
+          <w:lang w:eastAsia="pt-BR"/>
+        </w:rPr>
+        <w:t>in1</w:t>
+      </w:r>
+      <w:proofErr w:type="spellEnd"/>
+      <w:r>
+        <w:rPr>
+          <w:rFonts w:ascii="Consolas" w:eastAsia="Times New Roman" w:hAnsi="Consolas" w:cs="Times New Roman"/>
+          <w:color w:val="E9F284"/>
+          <w:sz w:val="21"/>
+          <w:szCs w:val="21"/>
+          <w:lang w:eastAsia="pt-BR"/>
+        </w:rPr>
+        <w:t>"</w:t>
+      </w:r>
+      <w:r>
+        <w:rPr>
+          <w:rFonts w:ascii="Consolas" w:eastAsia="Times New Roman" w:hAnsi="Consolas" w:cs="Times New Roman"/>
+          <w:color w:val="F8F8F2"/>
+          <w:sz w:val="21"/>
+          <w:szCs w:val="21"/>
+          <w:lang w:eastAsia="pt-BR"/>
+        </w:rPr>
+        <w:t xml:space="preserve"> </w:t>
+      </w:r>
+      <w:r>
+        <w:rPr>
+          <w:rFonts w:ascii="Consolas" w:eastAsia="Times New Roman" w:hAnsi="Consolas" w:cs="Times New Roman"/>
+          <w:i/>
+          <w:iCs/>
+          <w:color w:val="50FA7B"/>
+          <w:sz w:val="21"/>
+          <w:szCs w:val="21"/>
+          <w:lang w:eastAsia="pt-BR"/>
+        </w:rPr>
+        <w:t>min</w:t>
+      </w:r>
+      <w:r>
+        <w:rPr>
+          <w:rFonts w:ascii="Consolas" w:eastAsia="Times New Roman" w:hAnsi="Consolas" w:cs="Times New Roman"/>
+          <w:color w:val="FF79C6"/>
+          <w:sz w:val="21"/>
+          <w:szCs w:val="21"/>
+          <w:lang w:eastAsia="pt-BR"/>
+        </w:rPr>
+        <w:t>=</w:t>
+      </w:r>
+      <w:r>
+        <w:rPr>
+          <w:rFonts w:ascii="Consolas" w:eastAsia="Times New Roman" w:hAnsi="Consolas" w:cs="Times New Roman"/>
+          <w:color w:val="E9F284"/>
+          <w:sz w:val="21"/>
+          <w:szCs w:val="21"/>
+          <w:lang w:eastAsia="pt-BR"/>
+        </w:rPr>
+        <w:t>"</w:t>
+      </w:r>
+      <w:r>
+        <w:rPr>
+          <w:rFonts w:ascii="Consolas" w:eastAsia="Times New Roman" w:hAnsi="Consolas" w:cs="Times New Roman"/>
+          <w:color w:val="F1FA8C"/>
+          <w:sz w:val="21"/>
+          <w:szCs w:val="21"/>
+          <w:lang w:eastAsia="pt-BR"/>
+        </w:rPr>
+        <w:t>0</w:t>
+      </w:r>
+      <w:r>
+        <w:rPr>
+          <w:rFonts w:ascii="Consolas" w:eastAsia="Times New Roman" w:hAnsi="Consolas" w:cs="Times New Roman"/>
+          <w:color w:val="E9F284"/>
+          <w:sz w:val="21"/>
+          <w:szCs w:val="21"/>
+          <w:lang w:eastAsia="pt-BR"/>
+        </w:rPr>
+        <w:t>"</w:t>
+      </w:r>
+      <w:r>
+        <w:rPr>
+          <w:rFonts w:ascii="Consolas" w:eastAsia="Times New Roman" w:hAnsi="Consolas" w:cs="Times New Roman"/>
+          <w:color w:val="F8F8F2"/>
+          <w:sz w:val="21"/>
+          <w:szCs w:val="21"/>
+          <w:lang w:eastAsia="pt-BR"/>
+        </w:rPr>
+        <w:t xml:space="preserve"> </w:t>
+      </w:r>
+      <w:proofErr w:type="spellStart"/>
+      <w:r>
+        <w:rPr>
+          <w:rFonts w:ascii="Consolas" w:eastAsia="Times New Roman" w:hAnsi="Consolas" w:cs="Times New Roman"/>
+          <w:i/>
+          <w:iCs/>
+          <w:color w:val="50FA7B"/>
+          <w:sz w:val="21"/>
+          <w:szCs w:val="21"/>
+          <w:lang w:eastAsia="pt-BR"/>
+        </w:rPr>
+        <w:t>max</w:t>
+      </w:r>
+      <w:proofErr w:type="spellEnd"/>
+      <w:r>
+        <w:rPr>
+          <w:rFonts w:ascii="Consolas" w:eastAsia="Times New Roman" w:hAnsi="Consolas" w:cs="Times New Roman"/>
+          <w:color w:val="FF79C6"/>
+          <w:sz w:val="21"/>
+          <w:szCs w:val="21"/>
+          <w:lang w:eastAsia="pt-BR"/>
+        </w:rPr>
+        <w:t>=</w:t>
+      </w:r>
+      <w:r>
+        <w:rPr>
+          <w:rFonts w:ascii="Consolas" w:eastAsia="Times New Roman" w:hAnsi="Consolas" w:cs="Times New Roman"/>
+          <w:color w:val="E9F284"/>
+          <w:sz w:val="21"/>
+          <w:szCs w:val="21"/>
+          <w:lang w:eastAsia="pt-BR"/>
+        </w:rPr>
+        <w:t>"</w:t>
+      </w:r>
+      <w:r>
+        <w:rPr>
+          <w:rFonts w:ascii="Consolas" w:eastAsia="Times New Roman" w:hAnsi="Consolas" w:cs="Times New Roman"/>
+          <w:color w:val="F1FA8C"/>
+          <w:sz w:val="21"/>
+          <w:szCs w:val="21"/>
+          <w:lang w:eastAsia="pt-BR"/>
+        </w:rPr>
+        <w:t>50</w:t>
+      </w:r>
+      <w:r>
+        <w:rPr>
+          <w:rFonts w:ascii="Consolas" w:eastAsia="Times New Roman" w:hAnsi="Consolas" w:cs="Times New Roman"/>
+          <w:color w:val="E9F284"/>
+          <w:sz w:val="21"/>
+          <w:szCs w:val="21"/>
+          <w:lang w:eastAsia="pt-BR"/>
+        </w:rPr>
+        <w:t>"</w:t>
+      </w:r>
+      <w:r>
+        <w:rPr>
+          <w:rFonts w:ascii="Consolas" w:eastAsia="Times New Roman" w:hAnsi="Consolas" w:cs="Times New Roman"/>
+          <w:color w:val="F8F8F2"/>
+          <w:sz w:val="21"/>
+          <w:szCs w:val="21"/>
+          <w:lang w:eastAsia="pt-BR"/>
+        </w:rPr>
+        <w:t xml:space="preserve"> </w:t>
+      </w:r>
+      <w:proofErr w:type="spellStart"/>
+      <w:r>
+        <w:rPr>
+          <w:rFonts w:ascii="Consolas" w:eastAsia="Times New Roman" w:hAnsi="Consolas" w:cs="Times New Roman"/>
+          <w:i/>
+          <w:iCs/>
+          <w:color w:val="50FA7B"/>
+          <w:sz w:val="21"/>
+          <w:szCs w:val="21"/>
+          <w:lang w:eastAsia="pt-BR"/>
+        </w:rPr>
+        <w:t>required</w:t>
+      </w:r>
+      <w:proofErr w:type="spellEnd"/>
+      <w:r>
+        <w:rPr>
+          <w:rFonts w:ascii="Consolas" w:eastAsia="Times New Roman" w:hAnsi="Consolas" w:cs="Times New Roman"/>
+          <w:color w:val="F8F8F2"/>
+          <w:sz w:val="21"/>
+          <w:szCs w:val="21"/>
+          <w:lang w:eastAsia="pt-BR"/>
+        </w:rPr>
+        <w:t xml:space="preserve"> </w:t>
+      </w:r>
+      <w:proofErr w:type="spellStart"/>
+      <w:r>
+        <w:rPr>
+          <w:rFonts w:ascii="Consolas" w:eastAsia="Times New Roman" w:hAnsi="Consolas" w:cs="Times New Roman"/>
+          <w:i/>
+          <w:iCs/>
+          <w:color w:val="50FA7B"/>
+          <w:sz w:val="21"/>
+          <w:szCs w:val="21"/>
+          <w:lang w:eastAsia="pt-BR"/>
+        </w:rPr>
+        <w:t>oninput</w:t>
+      </w:r>
+      <w:proofErr w:type="spellEnd"/>
+      <w:r>
+        <w:rPr>
+          <w:rFonts w:ascii="Consolas" w:eastAsia="Times New Roman" w:hAnsi="Consolas" w:cs="Times New Roman"/>
+          <w:color w:val="FF79C6"/>
+          <w:sz w:val="21"/>
+          <w:szCs w:val="21"/>
+          <w:lang w:eastAsia="pt-BR"/>
+        </w:rPr>
+        <w:t>=</w:t>
+      </w:r>
+      <w:r>
+        <w:rPr>
+          <w:rFonts w:ascii="Consolas" w:eastAsia="Times New Roman" w:hAnsi="Consolas" w:cs="Times New Roman"/>
+          <w:color w:val="E9F284"/>
+          <w:sz w:val="21"/>
+          <w:szCs w:val="21"/>
+          <w:lang w:eastAsia="pt-BR"/>
+        </w:rPr>
+        <w:t>"</w:t>
+      </w:r>
+      <w:proofErr w:type="spellStart"/>
+      <w:r>
+        <w:rPr>
+          <w:rFonts w:ascii="Consolas" w:eastAsia="Times New Roman" w:hAnsi="Consolas" w:cs="Times New Roman"/>
+          <w:color w:val="F8F8F2"/>
+          <w:sz w:val="21"/>
+          <w:szCs w:val="21"/>
+          <w:lang w:eastAsia="pt-BR"/>
+        </w:rPr>
+        <w:t>isoma</w:t>
+      </w:r>
+      <w:r>
+        <w:rPr>
+          <w:rFonts w:ascii="Consolas" w:eastAsia="Times New Roman" w:hAnsi="Consolas" w:cs="Times New Roman"/>
+          <w:color w:val="F1FA8C"/>
+          <w:sz w:val="21"/>
+          <w:szCs w:val="21"/>
+          <w:lang w:eastAsia="pt-BR"/>
+        </w:rPr>
+        <w:t>.</w:t>
+      </w:r>
+      <w:r>
+        <w:rPr>
+          <w:rFonts w:ascii="Consolas" w:eastAsia="Times New Roman" w:hAnsi="Consolas" w:cs="Times New Roman"/>
+          <w:color w:val="F8F8F2"/>
+          <w:sz w:val="21"/>
+          <w:szCs w:val="21"/>
+          <w:lang w:eastAsia="pt-BR"/>
+        </w:rPr>
+        <w:t>innerHTML</w:t>
+      </w:r>
+      <w:proofErr w:type="spellEnd"/>
+      <w:r>
+        <w:rPr>
+          <w:rFonts w:ascii="Consolas" w:eastAsia="Times New Roman" w:hAnsi="Consolas" w:cs="Times New Roman"/>
+          <w:color w:val="F1FA8C"/>
+          <w:sz w:val="21"/>
+          <w:szCs w:val="21"/>
+          <w:lang w:eastAsia="pt-BR"/>
+        </w:rPr>
+        <w:t xml:space="preserve"> </w:t>
+      </w:r>
+      <w:r>
+        <w:rPr>
+          <w:rFonts w:ascii="Consolas" w:eastAsia="Times New Roman" w:hAnsi="Consolas" w:cs="Times New Roman"/>
+          <w:color w:val="FF79C6"/>
+          <w:sz w:val="21"/>
+          <w:szCs w:val="21"/>
+          <w:lang w:eastAsia="pt-BR"/>
+        </w:rPr>
+        <w:t>=</w:t>
+      </w:r>
+      <w:r>
+        <w:rPr>
+          <w:rFonts w:ascii="Consolas" w:eastAsia="Times New Roman" w:hAnsi="Consolas" w:cs="Times New Roman"/>
+          <w:color w:val="F1FA8C"/>
+          <w:sz w:val="21"/>
+          <w:szCs w:val="21"/>
+          <w:lang w:eastAsia="pt-BR"/>
+        </w:rPr>
+        <w:t xml:space="preserve"> </w:t>
+      </w:r>
+      <w:proofErr w:type="spellStart"/>
+      <w:r>
+        <w:rPr>
+          <w:rFonts w:ascii="Consolas" w:eastAsia="Times New Roman" w:hAnsi="Consolas" w:cs="Times New Roman"/>
+          <w:i/>
+          <w:iCs/>
+          <w:color w:val="8BE9FD"/>
+          <w:sz w:val="21"/>
+          <w:szCs w:val="21"/>
+          <w:lang w:eastAsia="pt-BR"/>
+        </w:rPr>
+        <w:t>Number</w:t>
+      </w:r>
+      <w:proofErr w:type="spellEnd"/>
+      <w:r>
+        <w:rPr>
+          <w:rFonts w:ascii="Consolas" w:eastAsia="Times New Roman" w:hAnsi="Consolas" w:cs="Times New Roman"/>
+          <w:color w:val="F8F8F2"/>
+          <w:sz w:val="21"/>
+          <w:szCs w:val="21"/>
+          <w:lang w:eastAsia="pt-BR"/>
+        </w:rPr>
+        <w:t>(</w:t>
+      </w:r>
+      <w:proofErr w:type="spellStart"/>
+      <w:r>
+        <w:rPr>
+          <w:rFonts w:ascii="Consolas" w:eastAsia="Times New Roman" w:hAnsi="Consolas" w:cs="Times New Roman"/>
+          <w:color w:val="F8F8F2"/>
+          <w:sz w:val="21"/>
+          <w:szCs w:val="21"/>
+          <w:lang w:eastAsia="pt-BR"/>
+        </w:rPr>
+        <w:t>in1</w:t>
+      </w:r>
+      <w:r>
+        <w:rPr>
+          <w:rFonts w:ascii="Consolas" w:eastAsia="Times New Roman" w:hAnsi="Consolas" w:cs="Times New Roman"/>
+          <w:color w:val="F1FA8C"/>
+          <w:sz w:val="21"/>
+          <w:szCs w:val="21"/>
+          <w:lang w:eastAsia="pt-BR"/>
+        </w:rPr>
+        <w:t>.</w:t>
+      </w:r>
+      <w:r>
+        <w:rPr>
+          <w:rFonts w:ascii="Consolas" w:eastAsia="Times New Roman" w:hAnsi="Consolas" w:cs="Times New Roman"/>
+          <w:color w:val="F8F8F2"/>
+          <w:sz w:val="21"/>
+          <w:szCs w:val="21"/>
+          <w:lang w:eastAsia="pt-BR"/>
+        </w:rPr>
+        <w:t>value</w:t>
+      </w:r>
+      <w:proofErr w:type="spellEnd"/>
+      <w:r>
+        <w:rPr>
+          <w:rFonts w:ascii="Consolas" w:eastAsia="Times New Roman" w:hAnsi="Consolas" w:cs="Times New Roman"/>
+          <w:color w:val="F8F8F2"/>
+          <w:sz w:val="21"/>
+          <w:szCs w:val="21"/>
+          <w:lang w:eastAsia="pt-BR"/>
+        </w:rPr>
+        <w:t>)</w:t>
+      </w:r>
+      <w:r>
+        <w:rPr>
+          <w:rFonts w:ascii="Consolas" w:eastAsia="Times New Roman" w:hAnsi="Consolas" w:cs="Times New Roman"/>
+          <w:color w:val="F1FA8C"/>
+          <w:sz w:val="21"/>
+          <w:szCs w:val="21"/>
+          <w:lang w:eastAsia="pt-BR"/>
+        </w:rPr>
+        <w:t xml:space="preserve"> </w:t>
+      </w:r>
+      <w:r>
+        <w:rPr>
+          <w:rFonts w:ascii="Consolas" w:eastAsia="Times New Roman" w:hAnsi="Consolas" w:cs="Times New Roman"/>
+          <w:color w:val="FF79C6"/>
+          <w:sz w:val="21"/>
+          <w:szCs w:val="21"/>
+          <w:lang w:eastAsia="pt-BR"/>
+        </w:rPr>
+        <w:t>+</w:t>
+      </w:r>
+      <w:r>
+        <w:rPr>
+          <w:rFonts w:ascii="Consolas" w:eastAsia="Times New Roman" w:hAnsi="Consolas" w:cs="Times New Roman"/>
+          <w:color w:val="F1FA8C"/>
+          <w:sz w:val="21"/>
+          <w:szCs w:val="21"/>
+          <w:lang w:eastAsia="pt-BR"/>
+        </w:rPr>
+        <w:t xml:space="preserve"> </w:t>
+      </w:r>
+      <w:proofErr w:type="spellStart"/>
+      <w:r>
+        <w:rPr>
+          <w:rFonts w:ascii="Consolas" w:eastAsia="Times New Roman" w:hAnsi="Consolas" w:cs="Times New Roman"/>
+          <w:i/>
+          <w:iCs/>
+          <w:color w:val="8BE9FD"/>
+          <w:sz w:val="21"/>
+          <w:szCs w:val="21"/>
+          <w:lang w:eastAsia="pt-BR"/>
+        </w:rPr>
+        <w:t>Number</w:t>
+      </w:r>
+      <w:proofErr w:type="spellEnd"/>
+      <w:r>
+        <w:rPr>
+          <w:rFonts w:ascii="Consolas" w:eastAsia="Times New Roman" w:hAnsi="Consolas" w:cs="Times New Roman"/>
+          <w:color w:val="F8F8F2"/>
+          <w:sz w:val="21"/>
+          <w:szCs w:val="21"/>
+          <w:lang w:eastAsia="pt-BR"/>
+        </w:rPr>
+        <w:t>(</w:t>
+      </w:r>
+      <w:proofErr w:type="spellStart"/>
+      <w:r>
+        <w:rPr>
+          <w:rFonts w:ascii="Consolas" w:eastAsia="Times New Roman" w:hAnsi="Consolas" w:cs="Times New Roman"/>
+          <w:color w:val="F8F8F2"/>
+          <w:sz w:val="21"/>
+          <w:szCs w:val="21"/>
+          <w:lang w:eastAsia="pt-BR"/>
+        </w:rPr>
+        <w:t>in2</w:t>
+      </w:r>
+      <w:r>
+        <w:rPr>
+          <w:rFonts w:ascii="Consolas" w:eastAsia="Times New Roman" w:hAnsi="Consolas" w:cs="Times New Roman"/>
+          <w:color w:val="F1FA8C"/>
+          <w:sz w:val="21"/>
+          <w:szCs w:val="21"/>
+          <w:lang w:eastAsia="pt-BR"/>
+        </w:rPr>
+        <w:t>.</w:t>
+      </w:r>
+      <w:r>
+        <w:rPr>
+          <w:rFonts w:ascii="Consolas" w:eastAsia="Times New Roman" w:hAnsi="Consolas" w:cs="Times New Roman"/>
+          <w:color w:val="F8F8F2"/>
+          <w:sz w:val="21"/>
+          <w:szCs w:val="21"/>
+          <w:lang w:eastAsia="pt-BR"/>
+        </w:rPr>
+        <w:t>value</w:t>
+      </w:r>
+      <w:proofErr w:type="spellEnd"/>
+      <w:r>
+        <w:rPr>
+          <w:rFonts w:ascii="Consolas" w:eastAsia="Times New Roman" w:hAnsi="Consolas" w:cs="Times New Roman"/>
+          <w:color w:val="F8F8F2"/>
+          <w:sz w:val="21"/>
+          <w:szCs w:val="21"/>
+          <w:lang w:eastAsia="pt-BR"/>
+        </w:rPr>
+        <w:t>)</w:t>
+      </w:r>
+      <w:r>
+        <w:rPr>
+          <w:rFonts w:ascii="Consolas" w:eastAsia="Times New Roman" w:hAnsi="Consolas" w:cs="Times New Roman"/>
+          <w:color w:val="E9F284"/>
+          <w:sz w:val="21"/>
+          <w:szCs w:val="21"/>
+          <w:lang w:eastAsia="pt-BR"/>
+        </w:rPr>
+        <w:t>"</w:t>
+      </w:r>
+      <w:r>
+        <w:rPr>
+          <w:rFonts w:ascii="Consolas" w:eastAsia="Times New Roman" w:hAnsi="Consolas" w:cs="Times New Roman"/>
+          <w:color w:val="F8F8F2"/>
+          <w:sz w:val="21"/>
+          <w:szCs w:val="21"/>
+          <w:lang w:eastAsia="pt-BR"/>
+        </w:rPr>
+        <w:t>&gt;</w:t>
+      </w:r>
+    </w:p>
+    <w:p>
+      <w:pPr>
+        <w:shd w:val="clear" w:color="auto" w:fill="282A36"/>
+        <w:spacing w:after="0" w:line="285" w:lineRule="atLeast"/>
+        <w:rPr>
+          <w:rFonts w:ascii="Consolas" w:eastAsia="Times New Roman" w:hAnsi="Consolas" w:cs="Times New Roman"/>
+          <w:color w:val="F8F8F2"/>
+          <w:sz w:val="21"/>
+          <w:szCs w:val="21"/>
+          <w:lang w:eastAsia="pt-BR"/>
+        </w:rPr>
+      </w:pPr>
+      <w:r>
+        <w:rPr>
+          <w:rFonts w:ascii="Consolas" w:eastAsia="Times New Roman" w:hAnsi="Consolas" w:cs="Times New Roman"/>
+          <w:color w:val="F8F8F2"/>
+          <w:sz w:val="21"/>
+          <w:szCs w:val="21"/>
+          <w:lang w:eastAsia="pt-BR"/>
+        </w:rPr>
+        <w:t>        &lt;/</w:t>
+      </w:r>
+      <w:r>
+        <w:rPr>
+          <w:rFonts w:ascii="Consolas" w:eastAsia="Times New Roman" w:hAnsi="Consolas" w:cs="Times New Roman"/>
+          <w:color w:val="FF79C6"/>
+          <w:sz w:val="21"/>
+          <w:szCs w:val="21"/>
+          <w:lang w:eastAsia="pt-BR"/>
+        </w:rPr>
+        <w:t>p</w:t>
+      </w:r>
+      <w:r>
+        <w:rPr>
+          <w:rFonts w:ascii="Consolas" w:eastAsia="Times New Roman" w:hAnsi="Consolas" w:cs="Times New Roman"/>
+          <w:color w:val="F8F8F2"/>
+          <w:sz w:val="21"/>
+          <w:szCs w:val="21"/>
+          <w:lang w:eastAsia="pt-BR"/>
+        </w:rPr>
+        <w:t>&gt;</w:t>
+      </w:r>
+    </w:p>
+    <w:p>
+      <w:pPr>
+        <w:shd w:val="clear" w:color="auto" w:fill="282A36"/>
+        <w:spacing w:after="0" w:line="285" w:lineRule="atLeast"/>
+        <w:rPr>
+          <w:rFonts w:ascii="Consolas" w:eastAsia="Times New Roman" w:hAnsi="Consolas" w:cs="Times New Roman"/>
+          <w:color w:val="F8F8F2"/>
+          <w:sz w:val="21"/>
+          <w:szCs w:val="21"/>
+          <w:lang w:eastAsia="pt-BR"/>
+        </w:rPr>
+      </w:pPr>
+    </w:p>
+    <w:p>
+      <w:pPr>
+        <w:shd w:val="clear" w:color="auto" w:fill="282A36"/>
+        <w:spacing w:after="0" w:line="285" w:lineRule="atLeast"/>
+        <w:rPr>
+          <w:rFonts w:ascii="Consolas" w:eastAsia="Times New Roman" w:hAnsi="Consolas" w:cs="Times New Roman"/>
+          <w:color w:val="F8F8F2"/>
+          <w:sz w:val="21"/>
+          <w:szCs w:val="21"/>
+          <w:lang w:eastAsia="pt-BR"/>
+        </w:rPr>
+      </w:pPr>
+      <w:r>
+        <w:rPr>
+          <w:rFonts w:ascii="Consolas" w:eastAsia="Times New Roman" w:hAnsi="Consolas" w:cs="Times New Roman"/>
+          <w:color w:val="F8F8F2"/>
+          <w:sz w:val="21"/>
+          <w:szCs w:val="21"/>
+          <w:lang w:eastAsia="pt-BR"/>
+        </w:rPr>
+        <w:t>        &lt;</w:t>
+      </w:r>
+      <w:r>
+        <w:rPr>
+          <w:rFonts w:ascii="Consolas" w:eastAsia="Times New Roman" w:hAnsi="Consolas" w:cs="Times New Roman"/>
+          <w:color w:val="FF79C6"/>
+          <w:sz w:val="21"/>
+          <w:szCs w:val="21"/>
+          <w:lang w:eastAsia="pt-BR"/>
+        </w:rPr>
+        <w:t>p</w:t>
+      </w:r>
+      <w:r>
+        <w:rPr>
+          <w:rFonts w:ascii="Consolas" w:eastAsia="Times New Roman" w:hAnsi="Consolas" w:cs="Times New Roman"/>
+          <w:color w:val="F8F8F2"/>
+          <w:sz w:val="21"/>
+          <w:szCs w:val="21"/>
+          <w:lang w:eastAsia="pt-BR"/>
+        </w:rPr>
+        <w:t>&gt;</w:t>
+      </w:r>
+    </w:p>
+    <w:p>
+      <w:pPr>
+        <w:shd w:val="clear" w:color="auto" w:fill="282A36"/>
+        <w:spacing w:after="0" w:line="285" w:lineRule="atLeast"/>
+        <w:rPr>
+          <w:rFonts w:ascii="Consolas" w:eastAsia="Times New Roman" w:hAnsi="Consolas" w:cs="Times New Roman"/>
+          <w:color w:val="F8F8F2"/>
+          <w:sz w:val="21"/>
+          <w:szCs w:val="21"/>
+          <w:lang w:eastAsia="pt-BR"/>
+        </w:rPr>
+      </w:pPr>
+      <w:r>
+        <w:rPr>
+          <w:rFonts w:ascii="Consolas" w:eastAsia="Times New Roman" w:hAnsi="Consolas" w:cs="Times New Roman"/>
+          <w:color w:val="F8F8F2"/>
+          <w:sz w:val="21"/>
+          <w:szCs w:val="21"/>
+          <w:lang w:eastAsia="pt-BR"/>
+        </w:rPr>
+        <w:t>            &lt;</w:t>
+      </w:r>
+      <w:proofErr w:type="spellStart"/>
+      <w:r>
+        <w:rPr>
+          <w:rFonts w:ascii="Consolas" w:eastAsia="Times New Roman" w:hAnsi="Consolas" w:cs="Times New Roman"/>
+          <w:color w:val="FF79C6"/>
+          <w:sz w:val="21"/>
+          <w:szCs w:val="21"/>
+          <w:lang w:eastAsia="pt-BR"/>
+        </w:rPr>
+        <w:t>label</w:t>
+      </w:r>
+      <w:proofErr w:type="spellEnd"/>
+      <w:r>
+        <w:rPr>
+          <w:rFonts w:ascii="Consolas" w:eastAsia="Times New Roman" w:hAnsi="Consolas" w:cs="Times New Roman"/>
+          <w:color w:val="F8F8F2"/>
+          <w:sz w:val="21"/>
+          <w:szCs w:val="21"/>
+          <w:lang w:eastAsia="pt-BR"/>
+        </w:rPr>
+        <w:t xml:space="preserve"> </w:t>
+      </w:r>
+      <w:r>
+        <w:rPr>
+          <w:rFonts w:ascii="Consolas" w:eastAsia="Times New Roman" w:hAnsi="Consolas" w:cs="Times New Roman"/>
+          <w:i/>
+          <w:iCs/>
+          <w:color w:val="50FA7B"/>
+          <w:sz w:val="21"/>
+          <w:szCs w:val="21"/>
+          <w:lang w:eastAsia="pt-BR"/>
+        </w:rPr>
+        <w:t>for</w:t>
+      </w:r>
+      <w:r>
+        <w:rPr>
+          <w:rFonts w:ascii="Consolas" w:eastAsia="Times New Roman" w:hAnsi="Consolas" w:cs="Times New Roman"/>
+          <w:color w:val="FF79C6"/>
+          <w:sz w:val="21"/>
+          <w:szCs w:val="21"/>
+          <w:lang w:eastAsia="pt-BR"/>
+        </w:rPr>
+        <w:t>=</w:t>
+      </w:r>
+      <w:proofErr w:type="gramStart"/>
+      <w:r>
+        <w:rPr>
+          <w:rFonts w:ascii="Consolas" w:eastAsia="Times New Roman" w:hAnsi="Consolas" w:cs="Times New Roman"/>
+          <w:color w:val="E9F284"/>
+          <w:sz w:val="21"/>
+          <w:szCs w:val="21"/>
+          <w:lang w:eastAsia="pt-BR"/>
+        </w:rPr>
+        <w:t>"</w:t>
+      </w:r>
+      <w:proofErr w:type="spellStart"/>
+      <w:proofErr w:type="gramEnd"/>
+      <w:r>
+        <w:rPr>
+          <w:rFonts w:ascii="Consolas" w:eastAsia="Times New Roman" w:hAnsi="Consolas" w:cs="Times New Roman"/>
+          <w:color w:val="F1FA8C"/>
+          <w:sz w:val="21"/>
+          <w:szCs w:val="21"/>
+          <w:lang w:eastAsia="pt-BR"/>
+        </w:rPr>
+        <w:t>in2</w:t>
+      </w:r>
+      <w:proofErr w:type="spellEnd"/>
+      <w:r>
+        <w:rPr>
+          <w:rFonts w:ascii="Consolas" w:eastAsia="Times New Roman" w:hAnsi="Consolas" w:cs="Times New Roman"/>
+          <w:color w:val="E9F284"/>
+          <w:sz w:val="21"/>
+          <w:szCs w:val="21"/>
+          <w:lang w:eastAsia="pt-BR"/>
+        </w:rPr>
+        <w:t>"</w:t>
+      </w:r>
+      <w:r>
+        <w:rPr>
+          <w:rFonts w:ascii="Consolas" w:eastAsia="Times New Roman" w:hAnsi="Consolas" w:cs="Times New Roman"/>
+          <w:color w:val="F8F8F2"/>
+          <w:sz w:val="21"/>
+          <w:szCs w:val="21"/>
+          <w:lang w:eastAsia="pt-BR"/>
+        </w:rPr>
+        <w:t>&gt; Número 2:&lt;/</w:t>
+      </w:r>
+      <w:proofErr w:type="spellStart"/>
+      <w:r>
+        <w:rPr>
+          <w:rFonts w:ascii="Consolas" w:eastAsia="Times New Roman" w:hAnsi="Consolas" w:cs="Times New Roman"/>
+          <w:color w:val="FF79C6"/>
+          <w:sz w:val="21"/>
+          <w:szCs w:val="21"/>
+          <w:lang w:eastAsia="pt-BR"/>
+        </w:rPr>
+        <w:t>label</w:t>
+      </w:r>
+      <w:proofErr w:type="spellEnd"/>
+      <w:r>
+        <w:rPr>
+          <w:rFonts w:ascii="Consolas" w:eastAsia="Times New Roman" w:hAnsi="Consolas" w:cs="Times New Roman"/>
+          <w:color w:val="F8F8F2"/>
+          <w:sz w:val="21"/>
+          <w:szCs w:val="21"/>
+          <w:lang w:eastAsia="pt-BR"/>
+        </w:rPr>
+        <w:t>&gt;</w:t>
+      </w:r>
+    </w:p>
+    <w:p>
+      <w:pPr>
+        <w:shd w:val="clear" w:color="auto" w:fill="282A36"/>
+        <w:spacing w:after="0" w:line="285" w:lineRule="atLeast"/>
+        <w:rPr>
+          <w:rFonts w:ascii="Consolas" w:eastAsia="Times New Roman" w:hAnsi="Consolas" w:cs="Times New Roman"/>
+          <w:color w:val="F8F8F2"/>
+          <w:sz w:val="21"/>
+          <w:szCs w:val="21"/>
+          <w:lang w:eastAsia="pt-BR"/>
+        </w:rPr>
+      </w:pPr>
+      <w:r>
+        <w:rPr>
+          <w:rFonts w:ascii="Consolas" w:eastAsia="Times New Roman" w:hAnsi="Consolas" w:cs="Times New Roman"/>
+          <w:color w:val="F8F8F2"/>
+          <w:sz w:val="21"/>
+          <w:szCs w:val="21"/>
+          <w:lang w:eastAsia="pt-BR"/>
+        </w:rPr>
+        <w:t>            &lt;</w:t>
+      </w:r>
+      <w:r>
+        <w:rPr>
+          <w:rFonts w:ascii="Consolas" w:eastAsia="Times New Roman" w:hAnsi="Consolas" w:cs="Times New Roman"/>
+          <w:color w:val="FF79C6"/>
+          <w:sz w:val="21"/>
+          <w:szCs w:val="21"/>
+          <w:lang w:eastAsia="pt-BR"/>
+        </w:rPr>
+        <w:t>input</w:t>
+      </w:r>
+      <w:r>
+        <w:rPr>
+          <w:rFonts w:ascii="Consolas" w:eastAsia="Times New Roman" w:hAnsi="Consolas" w:cs="Times New Roman"/>
+          <w:color w:val="F8F8F2"/>
+          <w:sz w:val="21"/>
+          <w:szCs w:val="21"/>
+          <w:lang w:eastAsia="pt-BR"/>
+        </w:rPr>
+        <w:t xml:space="preserve"> </w:t>
+      </w:r>
+      <w:proofErr w:type="spellStart"/>
+      <w:r>
+        <w:rPr>
+          <w:rFonts w:ascii="Consolas" w:eastAsia="Times New Roman" w:hAnsi="Consolas" w:cs="Times New Roman"/>
+          <w:i/>
+          <w:iCs/>
+          <w:color w:val="50FA7B"/>
+          <w:sz w:val="21"/>
+          <w:szCs w:val="21"/>
+          <w:lang w:eastAsia="pt-BR"/>
+        </w:rPr>
+        <w:t>type</w:t>
+      </w:r>
+      <w:proofErr w:type="spellEnd"/>
+      <w:r>
+        <w:rPr>
+          <w:rFonts w:ascii="Consolas" w:eastAsia="Times New Roman" w:hAnsi="Consolas" w:cs="Times New Roman"/>
+          <w:color w:val="FF79C6"/>
+          <w:sz w:val="21"/>
+          <w:szCs w:val="21"/>
+          <w:lang w:eastAsia="pt-BR"/>
+        </w:rPr>
+        <w:t>=</w:t>
+      </w:r>
+      <w:proofErr w:type="gramStart"/>
+      <w:r>
+        <w:rPr>
+          <w:rFonts w:ascii="Consolas" w:eastAsia="Times New Roman" w:hAnsi="Consolas" w:cs="Times New Roman"/>
+          <w:color w:val="E9F284"/>
+          <w:sz w:val="21"/>
+          <w:szCs w:val="21"/>
+          <w:lang w:eastAsia="pt-BR"/>
+        </w:rPr>
+        <w:t>"</w:t>
+      </w:r>
+      <w:proofErr w:type="spellStart"/>
+      <w:proofErr w:type="gramEnd"/>
+      <w:r>
+        <w:rPr>
+          <w:rFonts w:ascii="Consolas" w:eastAsia="Times New Roman" w:hAnsi="Consolas" w:cs="Times New Roman"/>
+          <w:color w:val="F1FA8C"/>
+          <w:sz w:val="21"/>
+          <w:szCs w:val="21"/>
+          <w:lang w:eastAsia="pt-BR"/>
+        </w:rPr>
+        <w:t>number</w:t>
+      </w:r>
+      <w:proofErr w:type="spellEnd"/>
+      <w:r>
+        <w:rPr>
+          <w:rFonts w:ascii="Consolas" w:eastAsia="Times New Roman" w:hAnsi="Consolas" w:cs="Times New Roman"/>
+          <w:color w:val="E9F284"/>
+          <w:sz w:val="21"/>
+          <w:szCs w:val="21"/>
+          <w:lang w:eastAsia="pt-BR"/>
+        </w:rPr>
+        <w:t>"</w:t>
+      </w:r>
+      <w:r>
+        <w:rPr>
+          <w:rFonts w:ascii="Consolas" w:eastAsia="Times New Roman" w:hAnsi="Consolas" w:cs="Times New Roman"/>
+          <w:color w:val="F8F8F2"/>
+          <w:sz w:val="21"/>
+          <w:szCs w:val="21"/>
+          <w:lang w:eastAsia="pt-BR"/>
+        </w:rPr>
+        <w:t xml:space="preserve"> </w:t>
+      </w:r>
+      <w:proofErr w:type="spellStart"/>
+      <w:r>
+        <w:rPr>
+          <w:rFonts w:ascii="Consolas" w:eastAsia="Times New Roman" w:hAnsi="Consolas" w:cs="Times New Roman"/>
+          <w:i/>
+          <w:iCs/>
+          <w:color w:val="50FA7B"/>
+          <w:sz w:val="21"/>
+          <w:szCs w:val="21"/>
+          <w:lang w:eastAsia="pt-BR"/>
+        </w:rPr>
+        <w:t>name</w:t>
+      </w:r>
+      <w:proofErr w:type="spellEnd"/>
+      <w:r>
+        <w:rPr>
+          <w:rFonts w:ascii="Consolas" w:eastAsia="Times New Roman" w:hAnsi="Consolas" w:cs="Times New Roman"/>
+          <w:color w:val="FF79C6"/>
+          <w:sz w:val="21"/>
+          <w:szCs w:val="21"/>
+          <w:lang w:eastAsia="pt-BR"/>
+        </w:rPr>
+        <w:t>=</w:t>
+      </w:r>
+      <w:r>
+        <w:rPr>
+          <w:rFonts w:ascii="Consolas" w:eastAsia="Times New Roman" w:hAnsi="Consolas" w:cs="Times New Roman"/>
+          <w:color w:val="E9F284"/>
+          <w:sz w:val="21"/>
+          <w:szCs w:val="21"/>
+          <w:lang w:eastAsia="pt-BR"/>
+        </w:rPr>
+        <w:t>"</w:t>
+      </w:r>
+      <w:proofErr w:type="spellStart"/>
+      <w:r>
+        <w:rPr>
+          <w:rFonts w:ascii="Consolas" w:eastAsia="Times New Roman" w:hAnsi="Consolas" w:cs="Times New Roman"/>
+          <w:color w:val="F1FA8C"/>
+          <w:sz w:val="21"/>
+          <w:szCs w:val="21"/>
+          <w:lang w:eastAsia="pt-BR"/>
+        </w:rPr>
+        <w:t>n2</w:t>
+      </w:r>
+      <w:proofErr w:type="spellEnd"/>
+      <w:r>
+        <w:rPr>
+          <w:rFonts w:ascii="Consolas" w:eastAsia="Times New Roman" w:hAnsi="Consolas" w:cs="Times New Roman"/>
+          <w:color w:val="E9F284"/>
+          <w:sz w:val="21"/>
+          <w:szCs w:val="21"/>
+          <w:lang w:eastAsia="pt-BR"/>
+        </w:rPr>
+        <w:t>"</w:t>
+      </w:r>
+      <w:r>
+        <w:rPr>
+          <w:rFonts w:ascii="Consolas" w:eastAsia="Times New Roman" w:hAnsi="Consolas" w:cs="Times New Roman"/>
+          <w:color w:val="F8F8F2"/>
+          <w:sz w:val="21"/>
+          <w:szCs w:val="21"/>
+          <w:lang w:eastAsia="pt-BR"/>
+        </w:rPr>
+        <w:t xml:space="preserve"> </w:t>
+      </w:r>
+      <w:r>
+        <w:rPr>
+          <w:rFonts w:ascii="Consolas" w:eastAsia="Times New Roman" w:hAnsi="Consolas" w:cs="Times New Roman"/>
+          <w:i/>
+          <w:iCs/>
+          <w:color w:val="50FA7B"/>
+          <w:sz w:val="21"/>
+          <w:szCs w:val="21"/>
+          <w:lang w:eastAsia="pt-BR"/>
+        </w:rPr>
+        <w:t>id</w:t>
+      </w:r>
+      <w:r>
+        <w:rPr>
+          <w:rFonts w:ascii="Consolas" w:eastAsia="Times New Roman" w:hAnsi="Consolas" w:cs="Times New Roman"/>
+          <w:color w:val="FF79C6"/>
+          <w:sz w:val="21"/>
+          <w:szCs w:val="21"/>
+          <w:lang w:eastAsia="pt-BR"/>
+        </w:rPr>
+        <w:t>=</w:t>
+      </w:r>
+      <w:r>
+        <w:rPr>
+          <w:rFonts w:ascii="Consolas" w:eastAsia="Times New Roman" w:hAnsi="Consolas" w:cs="Times New Roman"/>
+          <w:color w:val="E9F284"/>
+          <w:sz w:val="21"/>
+          <w:szCs w:val="21"/>
+          <w:lang w:eastAsia="pt-BR"/>
+        </w:rPr>
+        <w:t>"</w:t>
+      </w:r>
+      <w:proofErr w:type="spellStart"/>
+      <w:r>
+        <w:rPr>
+          <w:rFonts w:ascii="Consolas" w:eastAsia="Times New Roman" w:hAnsi="Consolas" w:cs="Times New Roman"/>
+          <w:color w:val="F1FA8C"/>
+          <w:sz w:val="21"/>
+          <w:szCs w:val="21"/>
+          <w:lang w:eastAsia="pt-BR"/>
+        </w:rPr>
+        <w:t>in2</w:t>
+      </w:r>
+      <w:proofErr w:type="spellEnd"/>
+      <w:r>
+        <w:rPr>
+          <w:rFonts w:ascii="Consolas" w:eastAsia="Times New Roman" w:hAnsi="Consolas" w:cs="Times New Roman"/>
+          <w:color w:val="E9F284"/>
+          <w:sz w:val="21"/>
+          <w:szCs w:val="21"/>
+          <w:lang w:eastAsia="pt-BR"/>
+        </w:rPr>
+        <w:t>"</w:t>
+      </w:r>
+      <w:r>
+        <w:rPr>
+          <w:rFonts w:ascii="Consolas" w:eastAsia="Times New Roman" w:hAnsi="Consolas" w:cs="Times New Roman"/>
+          <w:color w:val="F8F8F2"/>
+          <w:sz w:val="21"/>
+          <w:szCs w:val="21"/>
+          <w:lang w:eastAsia="pt-BR"/>
+        </w:rPr>
+        <w:t xml:space="preserve"> </w:t>
+      </w:r>
+      <w:r>
+        <w:rPr>
+          <w:rFonts w:ascii="Consolas" w:eastAsia="Times New Roman" w:hAnsi="Consolas" w:cs="Times New Roman"/>
+          <w:i/>
+          <w:iCs/>
+          <w:color w:val="50FA7B"/>
+          <w:sz w:val="21"/>
+          <w:szCs w:val="21"/>
+          <w:lang w:eastAsia="pt-BR"/>
+        </w:rPr>
+        <w:t>min</w:t>
+      </w:r>
+      <w:r>
+        <w:rPr>
+          <w:rFonts w:ascii="Consolas" w:eastAsia="Times New Roman" w:hAnsi="Consolas" w:cs="Times New Roman"/>
+          <w:color w:val="FF79C6"/>
+          <w:sz w:val="21"/>
+          <w:szCs w:val="21"/>
+          <w:lang w:eastAsia="pt-BR"/>
+        </w:rPr>
+        <w:t>=</w:t>
+      </w:r>
+      <w:r>
+        <w:rPr>
+          <w:rFonts w:ascii="Consolas" w:eastAsia="Times New Roman" w:hAnsi="Consolas" w:cs="Times New Roman"/>
+          <w:color w:val="E9F284"/>
+          <w:sz w:val="21"/>
+          <w:szCs w:val="21"/>
+          <w:lang w:eastAsia="pt-BR"/>
+        </w:rPr>
+        <w:t>"</w:t>
+      </w:r>
+      <w:r>
+        <w:rPr>
+          <w:rFonts w:ascii="Consolas" w:eastAsia="Times New Roman" w:hAnsi="Consolas" w:cs="Times New Roman"/>
+          <w:color w:val="F1FA8C"/>
+          <w:sz w:val="21"/>
+          <w:szCs w:val="21"/>
+          <w:lang w:eastAsia="pt-BR"/>
+        </w:rPr>
+        <w:t>0</w:t>
+      </w:r>
+      <w:r>
+        <w:rPr>
+          <w:rFonts w:ascii="Consolas" w:eastAsia="Times New Roman" w:hAnsi="Consolas" w:cs="Times New Roman"/>
+          <w:color w:val="E9F284"/>
+          <w:sz w:val="21"/>
+          <w:szCs w:val="21"/>
+          <w:lang w:eastAsia="pt-BR"/>
+        </w:rPr>
+        <w:t>"</w:t>
+      </w:r>
+      <w:r>
+        <w:rPr>
+          <w:rFonts w:ascii="Consolas" w:eastAsia="Times New Roman" w:hAnsi="Consolas" w:cs="Times New Roman"/>
+          <w:color w:val="F8F8F2"/>
+          <w:sz w:val="21"/>
+          <w:szCs w:val="21"/>
+          <w:lang w:eastAsia="pt-BR"/>
+        </w:rPr>
+        <w:t xml:space="preserve"> </w:t>
+      </w:r>
+      <w:proofErr w:type="spellStart"/>
+      <w:r>
+        <w:rPr>
+          <w:rFonts w:ascii="Consolas" w:eastAsia="Times New Roman" w:hAnsi="Consolas" w:cs="Times New Roman"/>
+          <w:i/>
+          <w:iCs/>
+          <w:color w:val="50FA7B"/>
+          <w:sz w:val="21"/>
+          <w:szCs w:val="21"/>
+          <w:lang w:eastAsia="pt-BR"/>
+        </w:rPr>
+        <w:t>max</w:t>
+      </w:r>
+      <w:proofErr w:type="spellEnd"/>
+      <w:r>
+        <w:rPr>
+          <w:rFonts w:ascii="Consolas" w:eastAsia="Times New Roman" w:hAnsi="Consolas" w:cs="Times New Roman"/>
+          <w:color w:val="FF79C6"/>
+          <w:sz w:val="21"/>
+          <w:szCs w:val="21"/>
+          <w:lang w:eastAsia="pt-BR"/>
+        </w:rPr>
+        <w:t>=</w:t>
+      </w:r>
+      <w:r>
+        <w:rPr>
+          <w:rFonts w:ascii="Consolas" w:eastAsia="Times New Roman" w:hAnsi="Consolas" w:cs="Times New Roman"/>
+          <w:color w:val="E9F284"/>
+          <w:sz w:val="21"/>
+          <w:szCs w:val="21"/>
+          <w:lang w:eastAsia="pt-BR"/>
+        </w:rPr>
+        <w:t>"</w:t>
+      </w:r>
+      <w:r>
+        <w:rPr>
+          <w:rFonts w:ascii="Consolas" w:eastAsia="Times New Roman" w:hAnsi="Consolas" w:cs="Times New Roman"/>
+          <w:color w:val="F1FA8C"/>
+          <w:sz w:val="21"/>
+          <w:szCs w:val="21"/>
+          <w:lang w:eastAsia="pt-BR"/>
+        </w:rPr>
+        <w:t>50</w:t>
+      </w:r>
+      <w:r>
+        <w:rPr>
+          <w:rFonts w:ascii="Consolas" w:eastAsia="Times New Roman" w:hAnsi="Consolas" w:cs="Times New Roman"/>
+          <w:color w:val="E9F284"/>
+          <w:sz w:val="21"/>
+          <w:szCs w:val="21"/>
+          <w:lang w:eastAsia="pt-BR"/>
+        </w:rPr>
+        <w:t>"</w:t>
+      </w:r>
+      <w:r>
+        <w:rPr>
+          <w:rFonts w:ascii="Consolas" w:eastAsia="Times New Roman" w:hAnsi="Consolas" w:cs="Times New Roman"/>
+          <w:color w:val="F8F8F2"/>
+          <w:sz w:val="21"/>
+          <w:szCs w:val="21"/>
+          <w:lang w:eastAsia="pt-BR"/>
+        </w:rPr>
+        <w:t xml:space="preserve"> </w:t>
+      </w:r>
+      <w:proofErr w:type="spellStart"/>
+      <w:r>
+        <w:rPr>
+          <w:rFonts w:ascii="Consolas" w:eastAsia="Times New Roman" w:hAnsi="Consolas" w:cs="Times New Roman"/>
+          <w:i/>
+          <w:iCs/>
+          <w:color w:val="50FA7B"/>
+          <w:sz w:val="21"/>
+          <w:szCs w:val="21"/>
+          <w:lang w:eastAsia="pt-BR"/>
+        </w:rPr>
+        <w:t>required</w:t>
+      </w:r>
+      <w:proofErr w:type="spellEnd"/>
+      <w:r>
+        <w:rPr>
+          <w:rFonts w:ascii="Consolas" w:eastAsia="Times New Roman" w:hAnsi="Consolas" w:cs="Times New Roman"/>
+          <w:color w:val="F8F8F2"/>
+          <w:sz w:val="21"/>
+          <w:szCs w:val="21"/>
+          <w:lang w:eastAsia="pt-BR"/>
+        </w:rPr>
+        <w:t xml:space="preserve"> </w:t>
+      </w:r>
+      <w:proofErr w:type="spellStart"/>
+      <w:r>
+        <w:rPr>
+          <w:rFonts w:ascii="Consolas" w:eastAsia="Times New Roman" w:hAnsi="Consolas" w:cs="Times New Roman"/>
+          <w:i/>
+          <w:iCs/>
+          <w:color w:val="50FA7B"/>
+          <w:sz w:val="21"/>
+          <w:szCs w:val="21"/>
+          <w:lang w:eastAsia="pt-BR"/>
+        </w:rPr>
+        <w:t>oninput</w:t>
+      </w:r>
+      <w:proofErr w:type="spellEnd"/>
+      <w:r>
+        <w:rPr>
+          <w:rFonts w:ascii="Consolas" w:eastAsia="Times New Roman" w:hAnsi="Consolas" w:cs="Times New Roman"/>
+          <w:color w:val="FF79C6"/>
+          <w:sz w:val="21"/>
+          <w:szCs w:val="21"/>
+          <w:lang w:eastAsia="pt-BR"/>
+        </w:rPr>
+        <w:t>=</w:t>
+      </w:r>
+      <w:r>
+        <w:rPr>
+          <w:rFonts w:ascii="Consolas" w:eastAsia="Times New Roman" w:hAnsi="Consolas" w:cs="Times New Roman"/>
+          <w:color w:val="E9F284"/>
+          <w:sz w:val="21"/>
+          <w:szCs w:val="21"/>
+          <w:lang w:eastAsia="pt-BR"/>
+        </w:rPr>
+        <w:t>"</w:t>
+      </w:r>
+      <w:proofErr w:type="spellStart"/>
+      <w:r>
+        <w:rPr>
+          <w:rFonts w:ascii="Consolas" w:eastAsia="Times New Roman" w:hAnsi="Consolas" w:cs="Times New Roman"/>
+          <w:color w:val="F8F8F2"/>
+          <w:sz w:val="21"/>
+          <w:szCs w:val="21"/>
+          <w:lang w:eastAsia="pt-BR"/>
+        </w:rPr>
+        <w:t>isoma</w:t>
+      </w:r>
+      <w:r>
+        <w:rPr>
+          <w:rFonts w:ascii="Consolas" w:eastAsia="Times New Roman" w:hAnsi="Consolas" w:cs="Times New Roman"/>
+          <w:color w:val="F1FA8C"/>
+          <w:sz w:val="21"/>
+          <w:szCs w:val="21"/>
+          <w:lang w:eastAsia="pt-BR"/>
+        </w:rPr>
+        <w:t>.</w:t>
+      </w:r>
+      <w:r>
+        <w:rPr>
+          <w:rFonts w:ascii="Consolas" w:eastAsia="Times New Roman" w:hAnsi="Consolas" w:cs="Times New Roman"/>
+          <w:color w:val="F8F8F2"/>
+          <w:sz w:val="21"/>
+          <w:szCs w:val="21"/>
+          <w:lang w:eastAsia="pt-BR"/>
+        </w:rPr>
+        <w:t>innerHTML</w:t>
+      </w:r>
+      <w:proofErr w:type="spellEnd"/>
+      <w:r>
+        <w:rPr>
+          <w:rFonts w:ascii="Consolas" w:eastAsia="Times New Roman" w:hAnsi="Consolas" w:cs="Times New Roman"/>
+          <w:color w:val="F1FA8C"/>
+          <w:sz w:val="21"/>
+          <w:szCs w:val="21"/>
+          <w:lang w:eastAsia="pt-BR"/>
+        </w:rPr>
+        <w:t xml:space="preserve"> </w:t>
+      </w:r>
+      <w:r>
+        <w:rPr>
+          <w:rFonts w:ascii="Consolas" w:eastAsia="Times New Roman" w:hAnsi="Consolas" w:cs="Times New Roman"/>
+          <w:color w:val="FF79C6"/>
+          <w:sz w:val="21"/>
+          <w:szCs w:val="21"/>
+          <w:lang w:eastAsia="pt-BR"/>
+        </w:rPr>
+        <w:t>=</w:t>
+      </w:r>
+      <w:r>
+        <w:rPr>
+          <w:rFonts w:ascii="Consolas" w:eastAsia="Times New Roman" w:hAnsi="Consolas" w:cs="Times New Roman"/>
+          <w:color w:val="F1FA8C"/>
+          <w:sz w:val="21"/>
+          <w:szCs w:val="21"/>
+          <w:lang w:eastAsia="pt-BR"/>
+        </w:rPr>
+        <w:t xml:space="preserve"> </w:t>
+      </w:r>
+      <w:proofErr w:type="spellStart"/>
+      <w:r>
+        <w:rPr>
+          <w:rFonts w:ascii="Consolas" w:eastAsia="Times New Roman" w:hAnsi="Consolas" w:cs="Times New Roman"/>
+          <w:i/>
+          <w:iCs/>
+          <w:color w:val="8BE9FD"/>
+          <w:sz w:val="21"/>
+          <w:szCs w:val="21"/>
+          <w:lang w:eastAsia="pt-BR"/>
+        </w:rPr>
+        <w:t>Number</w:t>
+      </w:r>
+      <w:proofErr w:type="spellEnd"/>
+      <w:r>
+        <w:rPr>
+          <w:rFonts w:ascii="Consolas" w:eastAsia="Times New Roman" w:hAnsi="Consolas" w:cs="Times New Roman"/>
+          <w:color w:val="F8F8F2"/>
+          <w:sz w:val="21"/>
+          <w:szCs w:val="21"/>
+          <w:lang w:eastAsia="pt-BR"/>
+        </w:rPr>
+        <w:t>(</w:t>
+      </w:r>
+      <w:proofErr w:type="spellStart"/>
+      <w:r>
+        <w:rPr>
+          <w:rFonts w:ascii="Consolas" w:eastAsia="Times New Roman" w:hAnsi="Consolas" w:cs="Times New Roman"/>
+          <w:color w:val="F8F8F2"/>
+          <w:sz w:val="21"/>
+          <w:szCs w:val="21"/>
+          <w:lang w:eastAsia="pt-BR"/>
+        </w:rPr>
+        <w:t>in1</w:t>
+      </w:r>
+      <w:r>
+        <w:rPr>
+          <w:rFonts w:ascii="Consolas" w:eastAsia="Times New Roman" w:hAnsi="Consolas" w:cs="Times New Roman"/>
+          <w:color w:val="F1FA8C"/>
+          <w:sz w:val="21"/>
+          <w:szCs w:val="21"/>
+          <w:lang w:eastAsia="pt-BR"/>
+        </w:rPr>
+        <w:t>.</w:t>
+      </w:r>
+      <w:r>
+        <w:rPr>
+          <w:rFonts w:ascii="Consolas" w:eastAsia="Times New Roman" w:hAnsi="Consolas" w:cs="Times New Roman"/>
+          <w:color w:val="F8F8F2"/>
+          <w:sz w:val="21"/>
+          <w:szCs w:val="21"/>
+          <w:lang w:eastAsia="pt-BR"/>
+        </w:rPr>
+        <w:t>value</w:t>
+      </w:r>
+      <w:proofErr w:type="spellEnd"/>
+      <w:r>
+        <w:rPr>
+          <w:rFonts w:ascii="Consolas" w:eastAsia="Times New Roman" w:hAnsi="Consolas" w:cs="Times New Roman"/>
+          <w:color w:val="F8F8F2"/>
+          <w:sz w:val="21"/>
+          <w:szCs w:val="21"/>
+          <w:lang w:eastAsia="pt-BR"/>
+        </w:rPr>
+        <w:t>)</w:t>
+      </w:r>
+      <w:r>
+        <w:rPr>
+          <w:rFonts w:ascii="Consolas" w:eastAsia="Times New Roman" w:hAnsi="Consolas" w:cs="Times New Roman"/>
+          <w:color w:val="F1FA8C"/>
+          <w:sz w:val="21"/>
+          <w:szCs w:val="21"/>
+          <w:lang w:eastAsia="pt-BR"/>
+        </w:rPr>
+        <w:t xml:space="preserve"> </w:t>
+      </w:r>
+      <w:r>
+        <w:rPr>
+          <w:rFonts w:ascii="Consolas" w:eastAsia="Times New Roman" w:hAnsi="Consolas" w:cs="Times New Roman"/>
+          <w:color w:val="FF79C6"/>
+          <w:sz w:val="21"/>
+          <w:szCs w:val="21"/>
+          <w:lang w:eastAsia="pt-BR"/>
+        </w:rPr>
+        <w:t>+</w:t>
+      </w:r>
+      <w:r>
+        <w:rPr>
+          <w:rFonts w:ascii="Consolas" w:eastAsia="Times New Roman" w:hAnsi="Consolas" w:cs="Times New Roman"/>
+          <w:color w:val="F1FA8C"/>
+          <w:sz w:val="21"/>
+          <w:szCs w:val="21"/>
+          <w:lang w:eastAsia="pt-BR"/>
+        </w:rPr>
+        <w:t xml:space="preserve"> </w:t>
+      </w:r>
+      <w:proofErr w:type="spellStart"/>
+      <w:r>
+        <w:rPr>
+          <w:rFonts w:ascii="Consolas" w:eastAsia="Times New Roman" w:hAnsi="Consolas" w:cs="Times New Roman"/>
+          <w:i/>
+          <w:iCs/>
+          <w:color w:val="8BE9FD"/>
+          <w:sz w:val="21"/>
+          <w:szCs w:val="21"/>
+          <w:lang w:eastAsia="pt-BR"/>
+        </w:rPr>
+        <w:t>Number</w:t>
+      </w:r>
+      <w:proofErr w:type="spellEnd"/>
+      <w:r>
+        <w:rPr>
+          <w:rFonts w:ascii="Consolas" w:eastAsia="Times New Roman" w:hAnsi="Consolas" w:cs="Times New Roman"/>
+          <w:color w:val="F8F8F2"/>
+          <w:sz w:val="21"/>
+          <w:szCs w:val="21"/>
+          <w:lang w:eastAsia="pt-BR"/>
+        </w:rPr>
+        <w:t>(</w:t>
+      </w:r>
+      <w:proofErr w:type="spellStart"/>
+      <w:r>
+        <w:rPr>
+          <w:rFonts w:ascii="Consolas" w:eastAsia="Times New Roman" w:hAnsi="Consolas" w:cs="Times New Roman"/>
+          <w:color w:val="F8F8F2"/>
+          <w:sz w:val="21"/>
+          <w:szCs w:val="21"/>
+          <w:lang w:eastAsia="pt-BR"/>
+        </w:rPr>
+        <w:t>in2</w:t>
+      </w:r>
+      <w:r>
+        <w:rPr>
+          <w:rFonts w:ascii="Consolas" w:eastAsia="Times New Roman" w:hAnsi="Consolas" w:cs="Times New Roman"/>
+          <w:color w:val="F1FA8C"/>
+          <w:sz w:val="21"/>
+          <w:szCs w:val="21"/>
+          <w:lang w:eastAsia="pt-BR"/>
+        </w:rPr>
+        <w:t>.</w:t>
+      </w:r>
+      <w:r>
+        <w:rPr>
+          <w:rFonts w:ascii="Consolas" w:eastAsia="Times New Roman" w:hAnsi="Consolas" w:cs="Times New Roman"/>
+          <w:color w:val="F8F8F2"/>
+          <w:sz w:val="21"/>
+          <w:szCs w:val="21"/>
+          <w:lang w:eastAsia="pt-BR"/>
+        </w:rPr>
+        <w:t>value</w:t>
+      </w:r>
+      <w:proofErr w:type="spellEnd"/>
+      <w:r>
+        <w:rPr>
+          <w:rFonts w:ascii="Consolas" w:eastAsia="Times New Roman" w:hAnsi="Consolas" w:cs="Times New Roman"/>
+          <w:color w:val="F8F8F2"/>
+          <w:sz w:val="21"/>
+          <w:szCs w:val="21"/>
+          <w:lang w:eastAsia="pt-BR"/>
+        </w:rPr>
+        <w:t>)</w:t>
+      </w:r>
+      <w:r>
+        <w:rPr>
+          <w:rFonts w:ascii="Consolas" w:eastAsia="Times New Roman" w:hAnsi="Consolas" w:cs="Times New Roman"/>
+          <w:color w:val="E9F284"/>
+          <w:sz w:val="21"/>
+          <w:szCs w:val="21"/>
+          <w:lang w:eastAsia="pt-BR"/>
+        </w:rPr>
+        <w:t>"</w:t>
+      </w:r>
+      <w:r>
+        <w:rPr>
+          <w:rFonts w:ascii="Consolas" w:eastAsia="Times New Roman" w:hAnsi="Consolas" w:cs="Times New Roman"/>
+          <w:color w:val="F8F8F2"/>
+          <w:sz w:val="21"/>
+          <w:szCs w:val="21"/>
+          <w:lang w:eastAsia="pt-BR"/>
+        </w:rPr>
+        <w:t>&gt;</w:t>
+      </w:r>
+    </w:p>
+    <w:p>
+      <w:pPr>
+        <w:shd w:val="clear" w:color="auto" w:fill="282A36"/>
+        <w:spacing w:after="0" w:line="285" w:lineRule="atLeast"/>
+        <w:rPr>
+          <w:rFonts w:ascii="Consolas" w:eastAsia="Times New Roman" w:hAnsi="Consolas" w:cs="Times New Roman"/>
+          <w:color w:val="F8F8F2"/>
+          <w:sz w:val="21"/>
+          <w:szCs w:val="21"/>
+          <w:lang w:eastAsia="pt-BR"/>
+        </w:rPr>
+      </w:pPr>
+      <w:r>
+        <w:rPr>
+          <w:rFonts w:ascii="Consolas" w:eastAsia="Times New Roman" w:hAnsi="Consolas" w:cs="Times New Roman"/>
+          <w:color w:val="F8F8F2"/>
+          <w:sz w:val="21"/>
+          <w:szCs w:val="21"/>
+          <w:lang w:eastAsia="pt-BR"/>
+        </w:rPr>
+        <w:t>        &lt;/</w:t>
+      </w:r>
+      <w:r>
+        <w:rPr>
+          <w:rFonts w:ascii="Consolas" w:eastAsia="Times New Roman" w:hAnsi="Consolas" w:cs="Times New Roman"/>
+          <w:color w:val="FF79C6"/>
+          <w:sz w:val="21"/>
+          <w:szCs w:val="21"/>
+          <w:lang w:eastAsia="pt-BR"/>
+        </w:rPr>
+        <w:t>p</w:t>
+      </w:r>
+      <w:r>
+        <w:rPr>
+          <w:rFonts w:ascii="Consolas" w:eastAsia="Times New Roman" w:hAnsi="Consolas" w:cs="Times New Roman"/>
+          <w:color w:val="F8F8F2"/>
+          <w:sz w:val="21"/>
+          <w:szCs w:val="21"/>
+          <w:lang w:eastAsia="pt-BR"/>
+        </w:rPr>
+        <w:t>&gt;</w:t>
+      </w:r>
+    </w:p>
+    <w:p>
+      <w:pPr>
+        <w:shd w:val="clear" w:color="auto" w:fill="282A36"/>
+        <w:spacing w:after="0" w:line="285" w:lineRule="atLeast"/>
+        <w:rPr>
+          <w:rFonts w:ascii="Consolas" w:eastAsia="Times New Roman" w:hAnsi="Consolas" w:cs="Times New Roman"/>
+          <w:color w:val="F8F8F2"/>
+          <w:sz w:val="21"/>
+          <w:szCs w:val="21"/>
+          <w:lang w:eastAsia="pt-BR"/>
+        </w:rPr>
+      </w:pPr>
+    </w:p>
+    <w:p>
+      <w:pPr>
+        <w:shd w:val="clear" w:color="auto" w:fill="282A36"/>
+        <w:spacing w:after="0" w:line="285" w:lineRule="atLeast"/>
+        <w:rPr>
+          <w:rFonts w:ascii="Consolas" w:eastAsia="Times New Roman" w:hAnsi="Consolas" w:cs="Times New Roman"/>
+          <w:color w:val="F8F8F2"/>
+          <w:sz w:val="21"/>
+          <w:szCs w:val="21"/>
+          <w:lang w:eastAsia="pt-BR"/>
+        </w:rPr>
+      </w:pPr>
+      <w:r>
+        <w:rPr>
+          <w:rFonts w:ascii="Consolas" w:eastAsia="Times New Roman" w:hAnsi="Consolas" w:cs="Times New Roman"/>
+          <w:color w:val="F8F8F2"/>
+          <w:sz w:val="21"/>
+          <w:szCs w:val="21"/>
+          <w:lang w:eastAsia="pt-BR"/>
+        </w:rPr>
+        <w:t>        &lt;</w:t>
+      </w:r>
+      <w:proofErr w:type="spellStart"/>
+      <w:r>
+        <w:rPr>
+          <w:rFonts w:ascii="Consolas" w:eastAsia="Times New Roman" w:hAnsi="Consolas" w:cs="Times New Roman"/>
+          <w:color w:val="FF79C6"/>
+          <w:sz w:val="21"/>
+          <w:szCs w:val="21"/>
+          <w:lang w:eastAsia="pt-BR"/>
+        </w:rPr>
+        <w:t>label</w:t>
+      </w:r>
+      <w:proofErr w:type="spellEnd"/>
+      <w:r>
+        <w:rPr>
+          <w:rFonts w:ascii="Consolas" w:eastAsia="Times New Roman" w:hAnsi="Consolas" w:cs="Times New Roman"/>
+          <w:color w:val="F8F8F2"/>
+          <w:sz w:val="21"/>
+          <w:szCs w:val="21"/>
+          <w:lang w:eastAsia="pt-BR"/>
+        </w:rPr>
+        <w:t xml:space="preserve"> </w:t>
+      </w:r>
+      <w:r>
+        <w:rPr>
+          <w:rFonts w:ascii="Consolas" w:eastAsia="Times New Roman" w:hAnsi="Consolas" w:cs="Times New Roman"/>
+          <w:i/>
+          <w:iCs/>
+          <w:color w:val="50FA7B"/>
+          <w:sz w:val="21"/>
+          <w:szCs w:val="21"/>
+          <w:lang w:eastAsia="pt-BR"/>
+        </w:rPr>
+        <w:t>for</w:t>
+      </w:r>
+      <w:r>
+        <w:rPr>
+          <w:rFonts w:ascii="Consolas" w:eastAsia="Times New Roman" w:hAnsi="Consolas" w:cs="Times New Roman"/>
+          <w:color w:val="FF79C6"/>
+          <w:sz w:val="21"/>
+          <w:szCs w:val="21"/>
+          <w:lang w:eastAsia="pt-BR"/>
+        </w:rPr>
+        <w:t>=</w:t>
+      </w:r>
+      <w:proofErr w:type="gramStart"/>
+      <w:r>
+        <w:rPr>
+          <w:rFonts w:ascii="Consolas" w:eastAsia="Times New Roman" w:hAnsi="Consolas" w:cs="Times New Roman"/>
+          <w:color w:val="E9F284"/>
+          <w:sz w:val="21"/>
+          <w:szCs w:val="21"/>
+          <w:lang w:eastAsia="pt-BR"/>
+        </w:rPr>
+        <w:t>"</w:t>
+      </w:r>
+      <w:proofErr w:type="spellStart"/>
+      <w:proofErr w:type="gramEnd"/>
+      <w:r>
+        <w:rPr>
+          <w:rFonts w:ascii="Consolas" w:eastAsia="Times New Roman" w:hAnsi="Consolas" w:cs="Times New Roman"/>
+          <w:color w:val="F1FA8C"/>
+          <w:sz w:val="21"/>
+          <w:szCs w:val="21"/>
+          <w:lang w:eastAsia="pt-BR"/>
+        </w:rPr>
+        <w:t>isoma</w:t>
+      </w:r>
+      <w:proofErr w:type="spellEnd"/>
+      <w:r>
+        <w:rPr>
+          <w:rFonts w:ascii="Consolas" w:eastAsia="Times New Roman" w:hAnsi="Consolas" w:cs="Times New Roman"/>
+          <w:color w:val="E9F284"/>
+          <w:sz w:val="21"/>
+          <w:szCs w:val="21"/>
+          <w:lang w:eastAsia="pt-BR"/>
+        </w:rPr>
+        <w:t>"</w:t>
+      </w:r>
+      <w:r>
+        <w:rPr>
+          <w:rFonts w:ascii="Consolas" w:eastAsia="Times New Roman" w:hAnsi="Consolas" w:cs="Times New Roman"/>
+          <w:color w:val="F8F8F2"/>
+          <w:sz w:val="21"/>
+          <w:szCs w:val="21"/>
+          <w:lang w:eastAsia="pt-BR"/>
+        </w:rPr>
+        <w:t>&gt; Soma:&lt;/</w:t>
+      </w:r>
+      <w:proofErr w:type="spellStart"/>
+      <w:r>
+        <w:rPr>
+          <w:rFonts w:ascii="Consolas" w:eastAsia="Times New Roman" w:hAnsi="Consolas" w:cs="Times New Roman"/>
+          <w:color w:val="FF79C6"/>
+          <w:sz w:val="21"/>
+          <w:szCs w:val="21"/>
+          <w:lang w:eastAsia="pt-BR"/>
+        </w:rPr>
+        <w:t>label</w:t>
+      </w:r>
+      <w:proofErr w:type="spellEnd"/>
+      <w:r>
+        <w:rPr>
+          <w:rFonts w:ascii="Consolas" w:eastAsia="Times New Roman" w:hAnsi="Consolas" w:cs="Times New Roman"/>
+          <w:color w:val="F8F8F2"/>
+          <w:sz w:val="21"/>
+          <w:szCs w:val="21"/>
+          <w:lang w:eastAsia="pt-BR"/>
+        </w:rPr>
+        <w:t>&gt;</w:t>
+      </w:r>
+    </w:p>
+    <w:p>
+      <w:pPr>
+        <w:shd w:val="clear" w:color="auto" w:fill="282A36"/>
+        <w:spacing w:after="0" w:line="285" w:lineRule="atLeast"/>
+        <w:rPr>
+          <w:rFonts w:ascii="Consolas" w:eastAsia="Times New Roman" w:hAnsi="Consolas" w:cs="Times New Roman"/>
+          <w:color w:val="F8F8F2"/>
+          <w:sz w:val="21"/>
+          <w:szCs w:val="21"/>
+          <w:lang w:eastAsia="pt-BR"/>
+        </w:rPr>
+      </w:pPr>
+      <w:r>
+        <w:rPr>
+          <w:rFonts w:ascii="Consolas" w:eastAsia="Times New Roman" w:hAnsi="Consolas" w:cs="Times New Roman"/>
+          <w:color w:val="F8F8F2"/>
+          <w:sz w:val="21"/>
+          <w:szCs w:val="21"/>
+          <w:lang w:eastAsia="pt-BR"/>
+        </w:rPr>
+        <w:t>        &lt;</w:t>
+      </w:r>
+      <w:r>
+        <w:rPr>
+          <w:rFonts w:ascii="Consolas" w:eastAsia="Times New Roman" w:hAnsi="Consolas" w:cs="Times New Roman"/>
+          <w:color w:val="FF79C6"/>
+          <w:sz w:val="21"/>
+          <w:szCs w:val="21"/>
+          <w:lang w:eastAsia="pt-BR"/>
+        </w:rPr>
+        <w:t>output</w:t>
+      </w:r>
+      <w:r>
+        <w:rPr>
+          <w:rFonts w:ascii="Consolas" w:eastAsia="Times New Roman" w:hAnsi="Consolas" w:cs="Times New Roman"/>
+          <w:color w:val="F8F8F2"/>
+          <w:sz w:val="21"/>
+          <w:szCs w:val="21"/>
+          <w:lang w:eastAsia="pt-BR"/>
+        </w:rPr>
+        <w:t xml:space="preserve"> </w:t>
+      </w:r>
+      <w:proofErr w:type="spellStart"/>
+      <w:r>
+        <w:rPr>
+          <w:rFonts w:ascii="Consolas" w:eastAsia="Times New Roman" w:hAnsi="Consolas" w:cs="Times New Roman"/>
+          <w:i/>
+          <w:iCs/>
+          <w:color w:val="50FA7B"/>
+          <w:sz w:val="21"/>
+          <w:szCs w:val="21"/>
+          <w:lang w:eastAsia="pt-BR"/>
+        </w:rPr>
+        <w:t>name</w:t>
+      </w:r>
+      <w:proofErr w:type="spellEnd"/>
+      <w:r>
+        <w:rPr>
+          <w:rFonts w:ascii="Consolas" w:eastAsia="Times New Roman" w:hAnsi="Consolas" w:cs="Times New Roman"/>
+          <w:color w:val="FF79C6"/>
+          <w:sz w:val="21"/>
+          <w:szCs w:val="21"/>
+          <w:lang w:eastAsia="pt-BR"/>
+        </w:rPr>
+        <w:t>=</w:t>
+      </w:r>
+      <w:proofErr w:type="gramStart"/>
+      <w:r>
+        <w:rPr>
+          <w:rFonts w:ascii="Consolas" w:eastAsia="Times New Roman" w:hAnsi="Consolas" w:cs="Times New Roman"/>
+          <w:color w:val="E9F284"/>
+          <w:sz w:val="21"/>
+          <w:szCs w:val="21"/>
+          <w:lang w:eastAsia="pt-BR"/>
+        </w:rPr>
+        <w:t>"</w:t>
+      </w:r>
+      <w:proofErr w:type="gramEnd"/>
+      <w:r>
+        <w:rPr>
+          <w:rFonts w:ascii="Consolas" w:eastAsia="Times New Roman" w:hAnsi="Consolas" w:cs="Times New Roman"/>
+          <w:color w:val="F1FA8C"/>
+          <w:sz w:val="21"/>
+          <w:szCs w:val="21"/>
+          <w:lang w:eastAsia="pt-BR"/>
+        </w:rPr>
+        <w:t>soma</w:t>
+      </w:r>
+      <w:r>
+        <w:rPr>
+          <w:rFonts w:ascii="Consolas" w:eastAsia="Times New Roman" w:hAnsi="Consolas" w:cs="Times New Roman"/>
+          <w:color w:val="E9F284"/>
+          <w:sz w:val="21"/>
+          <w:szCs w:val="21"/>
+          <w:lang w:eastAsia="pt-BR"/>
+        </w:rPr>
+        <w:t>"</w:t>
+      </w:r>
+      <w:r>
+        <w:rPr>
+          <w:rFonts w:ascii="Consolas" w:eastAsia="Times New Roman" w:hAnsi="Consolas" w:cs="Times New Roman"/>
+          <w:color w:val="F8F8F2"/>
+          <w:sz w:val="21"/>
+          <w:szCs w:val="21"/>
+          <w:lang w:eastAsia="pt-BR"/>
+        </w:rPr>
+        <w:t xml:space="preserve"> </w:t>
+      </w:r>
+      <w:r>
+        <w:rPr>
+          <w:rFonts w:ascii="Consolas" w:eastAsia="Times New Roman" w:hAnsi="Consolas" w:cs="Times New Roman"/>
+          <w:i/>
+          <w:iCs/>
+          <w:color w:val="50FA7B"/>
+          <w:sz w:val="21"/>
+          <w:szCs w:val="21"/>
+          <w:lang w:eastAsia="pt-BR"/>
+        </w:rPr>
+        <w:t>id</w:t>
+      </w:r>
+      <w:r>
+        <w:rPr>
+          <w:rFonts w:ascii="Consolas" w:eastAsia="Times New Roman" w:hAnsi="Consolas" w:cs="Times New Roman"/>
+          <w:color w:val="FF79C6"/>
+          <w:sz w:val="21"/>
+          <w:szCs w:val="21"/>
+          <w:lang w:eastAsia="pt-BR"/>
+        </w:rPr>
+        <w:t>=</w:t>
+      </w:r>
+      <w:r>
+        <w:rPr>
+          <w:rFonts w:ascii="Consolas" w:eastAsia="Times New Roman" w:hAnsi="Consolas" w:cs="Times New Roman"/>
+          <w:color w:val="E9F284"/>
+          <w:sz w:val="21"/>
+          <w:szCs w:val="21"/>
+          <w:lang w:eastAsia="pt-BR"/>
+        </w:rPr>
+        <w:t>"</w:t>
+      </w:r>
+      <w:proofErr w:type="spellStart"/>
+      <w:r>
+        <w:rPr>
+          <w:rFonts w:ascii="Consolas" w:eastAsia="Times New Roman" w:hAnsi="Consolas" w:cs="Times New Roman"/>
+          <w:color w:val="F1FA8C"/>
+          <w:sz w:val="21"/>
+          <w:szCs w:val="21"/>
+          <w:lang w:eastAsia="pt-BR"/>
+        </w:rPr>
+        <w:t>isoma</w:t>
+      </w:r>
+      <w:proofErr w:type="spellEnd"/>
+      <w:r>
+        <w:rPr>
+          <w:rFonts w:ascii="Consolas" w:eastAsia="Times New Roman" w:hAnsi="Consolas" w:cs="Times New Roman"/>
+          <w:color w:val="E9F284"/>
+          <w:sz w:val="21"/>
+          <w:szCs w:val="21"/>
+          <w:lang w:eastAsia="pt-BR"/>
+        </w:rPr>
+        <w:t>"</w:t>
+      </w:r>
+      <w:r>
+        <w:rPr>
+          <w:rFonts w:ascii="Consolas" w:eastAsia="Times New Roman" w:hAnsi="Consolas" w:cs="Times New Roman"/>
+          <w:color w:val="F8F8F2"/>
+          <w:sz w:val="21"/>
+          <w:szCs w:val="21"/>
+          <w:lang w:eastAsia="pt-BR"/>
+        </w:rPr>
+        <w:t>&gt;0&lt;/</w:t>
+      </w:r>
+      <w:r>
+        <w:rPr>
+          <w:rFonts w:ascii="Consolas" w:eastAsia="Times New Roman" w:hAnsi="Consolas" w:cs="Times New Roman"/>
+          <w:color w:val="FF79C6"/>
+          <w:sz w:val="21"/>
+          <w:szCs w:val="21"/>
+          <w:lang w:eastAsia="pt-BR"/>
+        </w:rPr>
+        <w:t>output</w:t>
+      </w:r>
+      <w:r>
+        <w:rPr>
+          <w:rFonts w:ascii="Consolas" w:eastAsia="Times New Roman" w:hAnsi="Consolas" w:cs="Times New Roman"/>
+          <w:color w:val="F8F8F2"/>
+          <w:sz w:val="21"/>
+          <w:szCs w:val="21"/>
+          <w:lang w:eastAsia="pt-BR"/>
+        </w:rPr>
+        <w:t>&gt;</w:t>
+      </w:r>
+    </w:p>
+    <w:p>
+      <w:pPr>
+        <w:shd w:val="clear" w:color="auto" w:fill="282A36"/>
+        <w:spacing w:after="0" w:line="285" w:lineRule="atLeast"/>
+        <w:rPr>
+          <w:rFonts w:ascii="Consolas" w:eastAsia="Times New Roman" w:hAnsi="Consolas" w:cs="Times New Roman"/>
+          <w:color w:val="F8F8F2"/>
+          <w:sz w:val="21"/>
+          <w:szCs w:val="21"/>
+          <w:lang w:eastAsia="pt-BR"/>
+        </w:rPr>
+      </w:pPr>
+    </w:p>
+    <w:p>
+      <w:pPr>
+        <w:shd w:val="clear" w:color="auto" w:fill="282A36"/>
+        <w:spacing w:after="0" w:line="285" w:lineRule="atLeast"/>
+        <w:rPr>
+          <w:rFonts w:ascii="Consolas" w:eastAsia="Times New Roman" w:hAnsi="Consolas" w:cs="Times New Roman"/>
+          <w:color w:val="F8F8F2"/>
+          <w:sz w:val="21"/>
+          <w:szCs w:val="21"/>
+          <w:lang w:eastAsia="pt-BR"/>
+        </w:rPr>
+      </w:pPr>
+      <w:r>
+        <w:rPr>
+          <w:rFonts w:ascii="Consolas" w:eastAsia="Times New Roman" w:hAnsi="Consolas" w:cs="Times New Roman"/>
+          <w:color w:val="F8F8F2"/>
+          <w:sz w:val="21"/>
+          <w:szCs w:val="21"/>
+          <w:lang w:eastAsia="pt-BR"/>
+        </w:rPr>
+        <w:t>        &lt;</w:t>
+      </w:r>
+      <w:r>
+        <w:rPr>
+          <w:rFonts w:ascii="Consolas" w:eastAsia="Times New Roman" w:hAnsi="Consolas" w:cs="Times New Roman"/>
+          <w:color w:val="FF79C6"/>
+          <w:sz w:val="21"/>
+          <w:szCs w:val="21"/>
+          <w:lang w:eastAsia="pt-BR"/>
+        </w:rPr>
+        <w:t>p</w:t>
+      </w:r>
+      <w:r>
+        <w:rPr>
+          <w:rFonts w:ascii="Consolas" w:eastAsia="Times New Roman" w:hAnsi="Consolas" w:cs="Times New Roman"/>
+          <w:color w:val="F8F8F2"/>
+          <w:sz w:val="21"/>
+          <w:szCs w:val="21"/>
+          <w:lang w:eastAsia="pt-BR"/>
+        </w:rPr>
+        <w:t>&gt;</w:t>
+      </w:r>
+      <w:proofErr w:type="gramStart"/>
+      <w:r>
+        <w:rPr>
+          <w:rFonts w:ascii="Consolas" w:eastAsia="Times New Roman" w:hAnsi="Consolas" w:cs="Times New Roman"/>
+          <w:color w:val="F8F8F2"/>
+          <w:sz w:val="21"/>
+          <w:szCs w:val="21"/>
+          <w:lang w:eastAsia="pt-BR"/>
+        </w:rPr>
+        <w:t xml:space="preserve">  </w:t>
+      </w:r>
+      <w:proofErr w:type="gramEnd"/>
+      <w:r>
+        <w:rPr>
+          <w:rFonts w:ascii="Consolas" w:eastAsia="Times New Roman" w:hAnsi="Consolas" w:cs="Times New Roman"/>
+          <w:color w:val="F8F8F2"/>
+          <w:sz w:val="21"/>
+          <w:szCs w:val="21"/>
+          <w:lang w:eastAsia="pt-BR"/>
+        </w:rPr>
+        <w:t xml:space="preserve">                          </w:t>
+      </w:r>
+    </w:p>
+    <w:p>
+      <w:pPr>
+        <w:shd w:val="clear" w:color="auto" w:fill="282A36"/>
+        <w:spacing w:after="0" w:line="285" w:lineRule="atLeast"/>
+        <w:rPr>
+          <w:rFonts w:ascii="Consolas" w:eastAsia="Times New Roman" w:hAnsi="Consolas" w:cs="Times New Roman"/>
+          <w:color w:val="F8F8F2"/>
+          <w:sz w:val="21"/>
+          <w:szCs w:val="21"/>
+          <w:lang w:eastAsia="pt-BR"/>
+        </w:rPr>
+      </w:pPr>
+      <w:r>
+        <w:rPr>
+          <w:rFonts w:ascii="Consolas" w:eastAsia="Times New Roman" w:hAnsi="Consolas" w:cs="Times New Roman"/>
+          <w:color w:val="F8F8F2"/>
+          <w:sz w:val="21"/>
+          <w:szCs w:val="21"/>
+          <w:lang w:eastAsia="pt-BR"/>
+        </w:rPr>
+        <w:t>                &lt;</w:t>
+      </w:r>
+      <w:r>
+        <w:rPr>
+          <w:rFonts w:ascii="Consolas" w:eastAsia="Times New Roman" w:hAnsi="Consolas" w:cs="Times New Roman"/>
+          <w:color w:val="FF79C6"/>
+          <w:sz w:val="21"/>
+          <w:szCs w:val="21"/>
+          <w:lang w:eastAsia="pt-BR"/>
+        </w:rPr>
+        <w:t>input</w:t>
+      </w:r>
+      <w:r>
+        <w:rPr>
+          <w:rFonts w:ascii="Consolas" w:eastAsia="Times New Roman" w:hAnsi="Consolas" w:cs="Times New Roman"/>
+          <w:color w:val="F8F8F2"/>
+          <w:sz w:val="21"/>
+          <w:szCs w:val="21"/>
+          <w:lang w:eastAsia="pt-BR"/>
+        </w:rPr>
+        <w:t xml:space="preserve"> </w:t>
+      </w:r>
+      <w:proofErr w:type="spellStart"/>
+      <w:r>
+        <w:rPr>
+          <w:rFonts w:ascii="Consolas" w:eastAsia="Times New Roman" w:hAnsi="Consolas" w:cs="Times New Roman"/>
+          <w:i/>
+          <w:iCs/>
+          <w:color w:val="50FA7B"/>
+          <w:sz w:val="21"/>
+          <w:szCs w:val="21"/>
+          <w:lang w:eastAsia="pt-BR"/>
+        </w:rPr>
+        <w:t>type</w:t>
+      </w:r>
+      <w:proofErr w:type="spellEnd"/>
+      <w:r>
+        <w:rPr>
+          <w:rFonts w:ascii="Consolas" w:eastAsia="Times New Roman" w:hAnsi="Consolas" w:cs="Times New Roman"/>
+          <w:color w:val="FF79C6"/>
+          <w:sz w:val="21"/>
+          <w:szCs w:val="21"/>
+          <w:lang w:eastAsia="pt-BR"/>
+        </w:rPr>
+        <w:t>=</w:t>
+      </w:r>
+      <w:proofErr w:type="gramStart"/>
+      <w:r>
+        <w:rPr>
+          <w:rFonts w:ascii="Consolas" w:eastAsia="Times New Roman" w:hAnsi="Consolas" w:cs="Times New Roman"/>
+          <w:color w:val="E9F284"/>
+          <w:sz w:val="21"/>
+          <w:szCs w:val="21"/>
+          <w:lang w:eastAsia="pt-BR"/>
+        </w:rPr>
+        <w:t>"</w:t>
+      </w:r>
+      <w:proofErr w:type="spellStart"/>
+      <w:proofErr w:type="gramEnd"/>
+      <w:r>
+        <w:rPr>
+          <w:rFonts w:ascii="Consolas" w:eastAsia="Times New Roman" w:hAnsi="Consolas" w:cs="Times New Roman"/>
+          <w:color w:val="F1FA8C"/>
+          <w:sz w:val="21"/>
+          <w:szCs w:val="21"/>
+          <w:lang w:eastAsia="pt-BR"/>
+        </w:rPr>
+        <w:t>submit</w:t>
+      </w:r>
+      <w:proofErr w:type="spellEnd"/>
+      <w:r>
+        <w:rPr>
+          <w:rFonts w:ascii="Consolas" w:eastAsia="Times New Roman" w:hAnsi="Consolas" w:cs="Times New Roman"/>
+          <w:color w:val="E9F284"/>
+          <w:sz w:val="21"/>
+          <w:szCs w:val="21"/>
+          <w:lang w:eastAsia="pt-BR"/>
+        </w:rPr>
+        <w:t>"</w:t>
+      </w:r>
+      <w:r>
+        <w:rPr>
+          <w:rFonts w:ascii="Consolas" w:eastAsia="Times New Roman" w:hAnsi="Consolas" w:cs="Times New Roman"/>
+          <w:color w:val="F8F8F2"/>
+          <w:sz w:val="21"/>
+          <w:szCs w:val="21"/>
+          <w:lang w:eastAsia="pt-BR"/>
+        </w:rPr>
+        <w:t xml:space="preserve"> </w:t>
+      </w:r>
+      <w:proofErr w:type="spellStart"/>
+      <w:r>
+        <w:rPr>
+          <w:rFonts w:ascii="Consolas" w:eastAsia="Times New Roman" w:hAnsi="Consolas" w:cs="Times New Roman"/>
+          <w:i/>
+          <w:iCs/>
+          <w:color w:val="50FA7B"/>
+          <w:sz w:val="21"/>
+          <w:szCs w:val="21"/>
+          <w:lang w:eastAsia="pt-BR"/>
+        </w:rPr>
+        <w:t>value</w:t>
+      </w:r>
+      <w:proofErr w:type="spellEnd"/>
+      <w:r>
+        <w:rPr>
+          <w:rFonts w:ascii="Consolas" w:eastAsia="Times New Roman" w:hAnsi="Consolas" w:cs="Times New Roman"/>
+          <w:color w:val="FF79C6"/>
+          <w:sz w:val="21"/>
+          <w:szCs w:val="21"/>
+          <w:lang w:eastAsia="pt-BR"/>
+        </w:rPr>
+        <w:t>=</w:t>
+      </w:r>
+      <w:r>
+        <w:rPr>
+          <w:rFonts w:ascii="Consolas" w:eastAsia="Times New Roman" w:hAnsi="Consolas" w:cs="Times New Roman"/>
+          <w:color w:val="E9F284"/>
+          <w:sz w:val="21"/>
+          <w:szCs w:val="21"/>
+          <w:lang w:eastAsia="pt-BR"/>
+        </w:rPr>
+        <w:t>"</w:t>
+      </w:r>
+      <w:r>
+        <w:rPr>
+          <w:rFonts w:ascii="Consolas" w:eastAsia="Times New Roman" w:hAnsi="Consolas" w:cs="Times New Roman"/>
+          <w:color w:val="F1FA8C"/>
+          <w:sz w:val="21"/>
+          <w:szCs w:val="21"/>
+          <w:lang w:eastAsia="pt-BR"/>
+        </w:rPr>
+        <w:t>Enviar</w:t>
+      </w:r>
+      <w:r>
+        <w:rPr>
+          <w:rFonts w:ascii="Consolas" w:eastAsia="Times New Roman" w:hAnsi="Consolas" w:cs="Times New Roman"/>
+          <w:color w:val="E9F284"/>
+          <w:sz w:val="21"/>
+          <w:szCs w:val="21"/>
+          <w:lang w:eastAsia="pt-BR"/>
+        </w:rPr>
+        <w:t>"</w:t>
+      </w:r>
+      <w:r>
+        <w:rPr>
+          <w:rFonts w:ascii="Consolas" w:eastAsia="Times New Roman" w:hAnsi="Consolas" w:cs="Times New Roman"/>
+          <w:color w:val="F8F8F2"/>
+          <w:sz w:val="21"/>
+          <w:szCs w:val="21"/>
+          <w:lang w:eastAsia="pt-BR"/>
+        </w:rPr>
+        <w:t>&gt;</w:t>
+      </w:r>
+    </w:p>
+    <w:p>
+      <w:pPr>
+        <w:shd w:val="clear" w:color="auto" w:fill="282A36"/>
+        <w:spacing w:after="0" w:line="285" w:lineRule="atLeast"/>
+        <w:rPr>
+          <w:rFonts w:ascii="Consolas" w:eastAsia="Times New Roman" w:hAnsi="Consolas" w:cs="Times New Roman"/>
+          <w:color w:val="F8F8F2"/>
+          <w:sz w:val="21"/>
+          <w:szCs w:val="21"/>
+          <w:lang w:eastAsia="pt-BR"/>
+        </w:rPr>
+      </w:pPr>
+      <w:r>
+        <w:rPr>
+          <w:rFonts w:ascii="Consolas" w:eastAsia="Times New Roman" w:hAnsi="Consolas" w:cs="Times New Roman"/>
+          <w:color w:val="F8F8F2"/>
+          <w:sz w:val="21"/>
+          <w:szCs w:val="21"/>
+          <w:lang w:eastAsia="pt-BR"/>
+        </w:rPr>
+        <w:t>                &lt;</w:t>
+      </w:r>
+      <w:r>
+        <w:rPr>
+          <w:rFonts w:ascii="Consolas" w:eastAsia="Times New Roman" w:hAnsi="Consolas" w:cs="Times New Roman"/>
+          <w:color w:val="FF79C6"/>
+          <w:sz w:val="21"/>
+          <w:szCs w:val="21"/>
+          <w:lang w:eastAsia="pt-BR"/>
+        </w:rPr>
+        <w:t>input</w:t>
+      </w:r>
+      <w:r>
+        <w:rPr>
+          <w:rFonts w:ascii="Consolas" w:eastAsia="Times New Roman" w:hAnsi="Consolas" w:cs="Times New Roman"/>
+          <w:color w:val="F8F8F2"/>
+          <w:sz w:val="21"/>
+          <w:szCs w:val="21"/>
+          <w:lang w:eastAsia="pt-BR"/>
+        </w:rPr>
+        <w:t xml:space="preserve"> </w:t>
+      </w:r>
+      <w:proofErr w:type="spellStart"/>
+      <w:r>
+        <w:rPr>
+          <w:rFonts w:ascii="Consolas" w:eastAsia="Times New Roman" w:hAnsi="Consolas" w:cs="Times New Roman"/>
+          <w:i/>
+          <w:iCs/>
+          <w:color w:val="50FA7B"/>
+          <w:sz w:val="21"/>
+          <w:szCs w:val="21"/>
+          <w:lang w:eastAsia="pt-BR"/>
+        </w:rPr>
+        <w:t>type</w:t>
+      </w:r>
+      <w:proofErr w:type="spellEnd"/>
+      <w:r>
+        <w:rPr>
+          <w:rFonts w:ascii="Consolas" w:eastAsia="Times New Roman" w:hAnsi="Consolas" w:cs="Times New Roman"/>
+          <w:color w:val="FF79C6"/>
+          <w:sz w:val="21"/>
+          <w:szCs w:val="21"/>
+          <w:lang w:eastAsia="pt-BR"/>
+        </w:rPr>
+        <w:t>=</w:t>
+      </w:r>
+      <w:proofErr w:type="gramStart"/>
+      <w:r>
+        <w:rPr>
+          <w:rFonts w:ascii="Consolas" w:eastAsia="Times New Roman" w:hAnsi="Consolas" w:cs="Times New Roman"/>
+          <w:color w:val="E9F284"/>
+          <w:sz w:val="21"/>
+          <w:szCs w:val="21"/>
+          <w:lang w:eastAsia="pt-BR"/>
+        </w:rPr>
+        <w:t>"</w:t>
+      </w:r>
+      <w:proofErr w:type="gramEnd"/>
+      <w:r>
+        <w:rPr>
+          <w:rFonts w:ascii="Consolas" w:eastAsia="Times New Roman" w:hAnsi="Consolas" w:cs="Times New Roman"/>
+          <w:color w:val="F1FA8C"/>
+          <w:sz w:val="21"/>
+          <w:szCs w:val="21"/>
+          <w:lang w:eastAsia="pt-BR"/>
+        </w:rPr>
+        <w:t>reset</w:t>
+      </w:r>
+      <w:r>
+        <w:rPr>
+          <w:rFonts w:ascii="Consolas" w:eastAsia="Times New Roman" w:hAnsi="Consolas" w:cs="Times New Roman"/>
+          <w:color w:val="E9F284"/>
+          <w:sz w:val="21"/>
+          <w:szCs w:val="21"/>
+          <w:lang w:eastAsia="pt-BR"/>
+        </w:rPr>
+        <w:t>"</w:t>
+      </w:r>
+      <w:r>
+        <w:rPr>
+          <w:rFonts w:ascii="Consolas" w:eastAsia="Times New Roman" w:hAnsi="Consolas" w:cs="Times New Roman"/>
+          <w:color w:val="F8F8F2"/>
+          <w:sz w:val="21"/>
+          <w:szCs w:val="21"/>
+          <w:lang w:eastAsia="pt-BR"/>
+        </w:rPr>
+        <w:t xml:space="preserve"> </w:t>
+      </w:r>
+      <w:proofErr w:type="spellStart"/>
+      <w:r>
+        <w:rPr>
+          <w:rFonts w:ascii="Consolas" w:eastAsia="Times New Roman" w:hAnsi="Consolas" w:cs="Times New Roman"/>
+          <w:i/>
+          <w:iCs/>
+          <w:color w:val="50FA7B"/>
+          <w:sz w:val="21"/>
+          <w:szCs w:val="21"/>
+          <w:lang w:eastAsia="pt-BR"/>
+        </w:rPr>
+        <w:t>value</w:t>
+      </w:r>
+      <w:proofErr w:type="spellEnd"/>
+      <w:r>
+        <w:rPr>
+          <w:rFonts w:ascii="Consolas" w:eastAsia="Times New Roman" w:hAnsi="Consolas" w:cs="Times New Roman"/>
+          <w:color w:val="FF79C6"/>
+          <w:sz w:val="21"/>
+          <w:szCs w:val="21"/>
+          <w:lang w:eastAsia="pt-BR"/>
+        </w:rPr>
+        <w:t>=</w:t>
+      </w:r>
+      <w:r>
+        <w:rPr>
+          <w:rFonts w:ascii="Consolas" w:eastAsia="Times New Roman" w:hAnsi="Consolas" w:cs="Times New Roman"/>
+          <w:color w:val="E9F284"/>
+          <w:sz w:val="21"/>
+          <w:szCs w:val="21"/>
+          <w:lang w:eastAsia="pt-BR"/>
+        </w:rPr>
+        <w:t>"</w:t>
+      </w:r>
+      <w:r>
+        <w:rPr>
+          <w:rFonts w:ascii="Consolas" w:eastAsia="Times New Roman" w:hAnsi="Consolas" w:cs="Times New Roman"/>
+          <w:color w:val="F1FA8C"/>
+          <w:sz w:val="21"/>
+          <w:szCs w:val="21"/>
+          <w:lang w:eastAsia="pt-BR"/>
+        </w:rPr>
+        <w:t>Limpar</w:t>
+      </w:r>
+      <w:r>
+        <w:rPr>
+          <w:rFonts w:ascii="Consolas" w:eastAsia="Times New Roman" w:hAnsi="Consolas" w:cs="Times New Roman"/>
+          <w:color w:val="E9F284"/>
+          <w:sz w:val="21"/>
+          <w:szCs w:val="21"/>
+          <w:lang w:eastAsia="pt-BR"/>
+        </w:rPr>
+        <w:t>"</w:t>
+      </w:r>
+      <w:r>
+        <w:rPr>
+          <w:rFonts w:ascii="Consolas" w:eastAsia="Times New Roman" w:hAnsi="Consolas" w:cs="Times New Roman"/>
+          <w:color w:val="F8F8F2"/>
+          <w:sz w:val="21"/>
+          <w:szCs w:val="21"/>
+          <w:lang w:eastAsia="pt-BR"/>
+        </w:rPr>
+        <w:t>&gt;</w:t>
+      </w:r>
+    </w:p>
+    <w:p>
+      <w:pPr>
+        <w:shd w:val="clear" w:color="auto" w:fill="282A36"/>
+        <w:spacing w:after="0" w:line="285" w:lineRule="atLeast"/>
+        <w:rPr>
+          <w:rFonts w:ascii="Consolas" w:eastAsia="Times New Roman" w:hAnsi="Consolas" w:cs="Times New Roman"/>
+          <w:color w:val="F8F8F2"/>
+          <w:sz w:val="21"/>
+          <w:szCs w:val="21"/>
+          <w:lang w:eastAsia="pt-BR"/>
+        </w:rPr>
+      </w:pPr>
+      <w:r>
+        <w:rPr>
+          <w:rFonts w:ascii="Consolas" w:eastAsia="Times New Roman" w:hAnsi="Consolas" w:cs="Times New Roman"/>
+          <w:color w:val="F8F8F2"/>
+          <w:sz w:val="21"/>
+          <w:szCs w:val="21"/>
+          <w:lang w:eastAsia="pt-BR"/>
+        </w:rPr>
+        <w:t xml:space="preserve">            </w:t>
+      </w:r>
+    </w:p>
+    <w:p>
+      <w:pPr>
+        <w:shd w:val="clear" w:color="auto" w:fill="282A36"/>
+        <w:spacing w:after="0" w:line="285" w:lineRule="atLeast"/>
+        <w:rPr>
+          <w:rFonts w:ascii="Consolas" w:eastAsia="Times New Roman" w:hAnsi="Consolas" w:cs="Times New Roman"/>
+          <w:color w:val="F8F8F2"/>
+          <w:sz w:val="21"/>
+          <w:szCs w:val="21"/>
+          <w:lang w:eastAsia="pt-BR"/>
+        </w:rPr>
+      </w:pPr>
+      <w:r>
+        <w:rPr>
+          <w:rFonts w:ascii="Consolas" w:eastAsia="Times New Roman" w:hAnsi="Consolas" w:cs="Times New Roman"/>
+          <w:color w:val="F8F8F2"/>
+          <w:sz w:val="21"/>
+          <w:szCs w:val="21"/>
+          <w:lang w:eastAsia="pt-BR"/>
+        </w:rPr>
+        <w:t>        &lt;/</w:t>
+      </w:r>
+      <w:r>
+        <w:rPr>
+          <w:rFonts w:ascii="Consolas" w:eastAsia="Times New Roman" w:hAnsi="Consolas" w:cs="Times New Roman"/>
+          <w:color w:val="FF79C6"/>
+          <w:sz w:val="21"/>
+          <w:szCs w:val="21"/>
+          <w:lang w:eastAsia="pt-BR"/>
+        </w:rPr>
+        <w:t>p</w:t>
+      </w:r>
+      <w:r>
+        <w:rPr>
+          <w:rFonts w:ascii="Consolas" w:eastAsia="Times New Roman" w:hAnsi="Consolas" w:cs="Times New Roman"/>
+          <w:color w:val="F8F8F2"/>
+          <w:sz w:val="21"/>
+          <w:szCs w:val="21"/>
+          <w:lang w:eastAsia="pt-BR"/>
+        </w:rPr>
+        <w:t>&gt;</w:t>
+      </w:r>
+    </w:p>
+    <w:p/>
+    <w:p>
+      <w:proofErr w:type="spellStart"/>
+      <w:r>
+        <w:t>OBS</w:t>
+      </w:r>
+      <w:proofErr w:type="spellEnd"/>
+      <w:r>
+        <w:t xml:space="preserve">: A </w:t>
+      </w:r>
+      <w:proofErr w:type="spellStart"/>
+      <w:r>
+        <w:t>tag</w:t>
+      </w:r>
+      <w:proofErr w:type="spellEnd"/>
+      <w:r>
+        <w:t xml:space="preserve"> output não envia os dados, apenas mostra na tela.</w:t>
+      </w:r>
+    </w:p>
     <w:p>
       <w:bookmarkStart w:id="0" w:name="_GoBack"/>
       <w:bookmarkEnd w:id="0"/>
     </w:p>
-    <w:p/>
     <w:p/>
     <w:sectPr>
       <w:pgSz w:w="11906" w:h="16838"/>
@@ -14256,7 +20902,7 @@
   <a:extraClrSchemeLst/>
   <a:extLst>
     <a:ext uri="{05A4C25C-085E-4340-85A3-A5531E510DB2}">
-      <thm15:themeFamily xmlns="" xmlns:thm15="http://schemas.microsoft.com/office/thememl/2012/main" name="Office Theme" id="{62F939B6-93AF-4DB8-9C6B-D6C7DFDC589F}" vid="{4A3C46E8-61CC-4603-A589-7422A47A8E4A}"/>
+      <thm15:themeFamily xmlns:thm15="http://schemas.microsoft.com/office/thememl/2012/main" xmlns="" name="Office Theme" id="{62F939B6-93AF-4DB8-9C6B-D6C7DFDC589F}" vid="{4A3C46E8-61CC-4603-A589-7422A47A8E4A}"/>
     </a:ext>
   </a:extLst>
 </a:theme>
